--- a/Dokumentation/Dokumentationsvorlage.docx
+++ b/Dokumentation/Dokumentationsvorlage.docx
@@ -1443,7 +1443,13 @@
     </w:p>
     <w:p>
       <w:r>
-        <w:t>IO-Link ist ein Standard um mit Sensoren und Aktoren zu kommunizieren. Ein IO-Link System besteht aus IO-Link Masters und IO-Link Devices. Der IO-Link Master stellt die Verbindung zwischen Devices und System her. Der Master kommuniziert über Feldbusse oder produktspezifische Rückwandbusse. „</w:t>
+        <w:t>IO-Link ist ein</w:t>
+      </w:r>
+      <w:r>
+        <w:t xml:space="preserve"> herstellerunabhängiger</w:t>
+      </w:r>
+      <w:r>
+        <w:t xml:space="preserve"> Standard um mit Sensoren und Aktoren zu kommunizieren. Ein IO-Link System besteht aus IO-Link Masters und IO-Link Devices. Der IO-Link Master stellt die Verbindung zwischen Devices und System her. Der Master kommuniziert über Feldbusse oder produktspezifische Rückwandbusse. „</w:t>
       </w:r>
       <w:r>
         <w:t>Ein IO-Link Master kann mehrere IO-Link Ports (Kanäle) besitzen. An jedem Port ist ein IO-Link Device anschließbar (Punkt-zu-Punkt-Kommunikation). Somit ist IO-Link eine Punkt-zu-Punkt-Kommunikation und kein Feldbus.</w:t>
@@ -1456,7 +1462,6 @@
           <w:id w:val="1947722135"/>
           <w:citation/>
         </w:sdtPr>
-        <w:sdtEndPr/>
         <w:sdtContent>
           <w:r>
             <w:fldChar w:fldCharType="begin"/>
@@ -1494,7 +1499,7 @@
         <mc:AlternateContent>
           <mc:Choice Requires="wps">
             <w:drawing>
-              <wp:anchor distT="0" distB="0" distL="114300" distR="114300" simplePos="0" relativeHeight="251660288" behindDoc="1" locked="0" layoutInCell="1" allowOverlap="1" wp14:anchorId="39E48F6B" wp14:editId="105EC0E2">
+              <wp:anchor distT="0" distB="0" distL="114300" distR="114300" simplePos="0" relativeHeight="251654144" behindDoc="1" locked="0" layoutInCell="1" allowOverlap="1" wp14:anchorId="39E48F6B" wp14:editId="105EC0E2">
                 <wp:simplePos x="0" y="0"/>
                 <wp:positionH relativeFrom="column">
                   <wp:posOffset>221615</wp:posOffset>
@@ -1541,14 +1546,27 @@
                             <w:r>
                               <w:t xml:space="preserve">Abbildung </w:t>
                             </w:r>
-                            <w:fldSimple w:instr=" SEQ Abbildung \* ARABIC ">
-                              <w:r>
-                                <w:rPr>
-                                  <w:noProof/>
-                                </w:rPr>
-                                <w:t>1</w:t>
-                              </w:r>
-                            </w:fldSimple>
+                            <w:r>
+                              <w:fldChar w:fldCharType="begin"/>
+                            </w:r>
+                            <w:r>
+                              <w:instrText xml:space="preserve"> SEQ Abbildung \* ARABIC </w:instrText>
+                            </w:r>
+                            <w:r>
+                              <w:fldChar w:fldCharType="separate"/>
+                            </w:r>
+                            <w:r>
+                              <w:rPr>
+                                <w:noProof/>
+                              </w:rPr>
+                              <w:t>1</w:t>
+                            </w:r>
+                            <w:r>
+                              <w:rPr>
+                                <w:noProof/>
+                              </w:rPr>
+                              <w:fldChar w:fldCharType="end"/>
+                            </w:r>
                             <w:r>
                               <w:t xml:space="preserve"> - Beispiel Anlagenarchitektur mit IO-Link </w:t>
                             </w:r>
@@ -1557,7 +1575,6 @@
                                 <w:id w:val="919293704"/>
                                 <w:citation/>
                               </w:sdtPr>
-                              <w:sdtEndPr/>
                               <w:sdtContent>
                                 <w:r>
                                   <w:fldChar w:fldCharType="begin"/>
@@ -1602,7 +1619,7 @@
                 <v:stroke joinstyle="miter"/>
                 <v:path gradientshapeok="t" o:connecttype="rect"/>
               </v:shapetype>
-              <v:shape id="Textfeld 2" o:spid="_x0000_s1026" type="#_x0000_t202" style="position:absolute;margin-left:17.45pt;margin-top:320.2pt;width:418.65pt;height:.05pt;z-index:-251656192;visibility:visible;mso-wrap-style:square;mso-wrap-distance-left:9pt;mso-wrap-distance-top:0;mso-wrap-distance-right:9pt;mso-wrap-distance-bottom:0;mso-position-horizontal:absolute;mso-position-horizontal-relative:text;mso-position-vertical:absolute;mso-position-vertical-relative:text;v-text-anchor:top" o:gfxdata="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" stroked="f">
+              <v:shape id="Textfeld 2" o:spid="_x0000_s1026" type="#_x0000_t202" style="position:absolute;margin-left:17.45pt;margin-top:320.2pt;width:418.65pt;height:.05pt;z-index:-251662336;visibility:visible;mso-wrap-style:square;mso-wrap-distance-left:9pt;mso-wrap-distance-top:0;mso-wrap-distance-right:9pt;mso-wrap-distance-bottom:0;mso-position-horizontal:absolute;mso-position-horizontal-relative:text;mso-position-vertical:absolute;mso-position-vertical-relative:text;v-text-anchor:top" o:gfxdata="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" stroked="f">
                 <v:textbox style="mso-fit-shape-to-text:t" inset="0,0,0,0">
                   <w:txbxContent>
                     <w:p>
@@ -1639,22 +1656,13 @@
                         <w:fldChar w:fldCharType="end"/>
                       </w:r>
                       <w:r>
-                        <w:t xml:space="preserve"> - Beispiel Anlagenarchitektur mit </w:t>
-                      </w:r>
-                      <w:proofErr w:type="spellStart"/>
-                      <w:r>
-                        <w:t>IO</w:t>
-                      </w:r>
-                      <w:proofErr w:type="spellEnd"/>
-                      <w:r>
-                        <w:t xml:space="preserve">-Link </w:t>
+                        <w:t xml:space="preserve"> - Beispiel Anlagenarchitektur mit IO-Link </w:t>
                       </w:r>
                       <w:sdt>
                         <w:sdtPr>
                           <w:id w:val="919293704"/>
                           <w:citation/>
                         </w:sdtPr>
-                        <w:sdtEndPr/>
                         <w:sdtContent>
                           <w:r>
                             <w:fldChar w:fldCharType="begin"/>
@@ -1692,7 +1700,7 @@
           <w:lang w:eastAsia="de-CH"/>
         </w:rPr>
         <w:drawing>
-          <wp:anchor distT="0" distB="0" distL="114300" distR="114300" simplePos="0" relativeHeight="251659264" behindDoc="1" locked="0" layoutInCell="1" allowOverlap="1" wp14:anchorId="1E1A5CBE" wp14:editId="7464B92A">
+          <wp:anchor distT="0" distB="0" distL="114300" distR="114300" simplePos="0" relativeHeight="251653120" behindDoc="1" locked="0" layoutInCell="1" allowOverlap="1" wp14:anchorId="1E1A5CBE" wp14:editId="7464B92A">
             <wp:simplePos x="0" y="0"/>
             <wp:positionH relativeFrom="margin">
               <wp:align>center</wp:align>
@@ -1780,20 +1788,41 @@
       <w:pPr>
         <w:pStyle w:val="berschrift2"/>
       </w:pPr>
-      <w:bookmarkStart w:id="7" w:name="_Toc444090769"/>
-      <w:bookmarkStart w:id="8" w:name="_Toc445992088"/>
+      <w:bookmarkStart w:id="9" w:name="_Toc444090769"/>
+      <w:bookmarkStart w:id="10" w:name="_Toc445992088"/>
+      <w:r>
+        <w:t xml:space="preserve">Physikalische </w:t>
+      </w:r>
       <w:r>
         <w:t>IO-Link Schnittstelle</w:t>
       </w:r>
-      <w:bookmarkEnd w:id="7"/>
-      <w:r>
-        <w:t xml:space="preserve"> IP65/67</w:t>
-      </w:r>
-      <w:bookmarkEnd w:id="8"/>
-    </w:p>
-    <w:p>
-      <w:r>
-        <w:t>Bei IO-Link handelt es sich um eine serielle und bidirektionale Punkt-zu-Punkt Verbindung. Sensoren haben bei IP65/67 eine 4-polige Verbindung und Aktoren eine 5-polige Verbindung. Der Master verfügt über eine 5-polige Buchse (M5, M8 oder M12), wobei die Anschlussbelegung wie folgt definiert ist:</w:t>
+      <w:bookmarkEnd w:id="9"/>
+      <w:r>
+        <w:t xml:space="preserve"> </w:t>
+      </w:r>
+      <w:bookmarkEnd w:id="10"/>
+    </w:p>
+    <w:p>
+      <w:r>
+        <w:t>Bei IO-Link handelt es sich um eine serielle und bidirektionale Punkt-zu-Punkt Verbindung. S</w:t>
+      </w:r>
+      <w:r>
+        <w:t>ensoren haben eine 3</w:t>
+      </w:r>
+      <w:r>
+        <w:t xml:space="preserve">-polige Verbindung und Aktoren eine 5-polige Verbindung. Der Master verfügt über eine 5-polige Buchse (M5, M8 oder M12), wobei die Anschlussbelegung </w:t>
+      </w:r>
+      <w:r>
+        <w:t xml:space="preserve">nach </w:t>
+      </w:r>
+      <w:r>
+        <w:t>IEC 60974-5-2</w:t>
+      </w:r>
+      <w:r>
+        <w:t xml:space="preserve"> Standard </w:t>
+      </w:r>
+      <w:r>
+        <w:t>wie folgt definiert ist:</w:t>
       </w:r>
     </w:p>
     <w:p>
@@ -1840,28 +1869,47 @@
     </w:p>
     <w:p>
       <w:r>
+        <w:t xml:space="preserve">Die Anschlussbelegung kann ebenfalls aus </w:t>
+      </w:r>
+      <w:r>
+        <w:fldChar w:fldCharType="begin"/>
+      </w:r>
+      <w:r>
+        <w:instrText xml:space="preserve"> REF _Ref448405808 \h </w:instrText>
+      </w:r>
+      <w:r>
+        <w:fldChar w:fldCharType="separate"/>
+      </w:r>
+      <w:r>
+        <w:t xml:space="preserve">Abbildung </w:t>
+      </w:r>
+      <w:r>
+        <w:rPr>
+          <w:noProof/>
+        </w:rPr>
+        <w:t>2</w:t>
+      </w:r>
+      <w:r>
+        <w:fldChar w:fldCharType="end"/>
+      </w:r>
+      <w:r>
+        <w:t xml:space="preserve"> entnommen werden.</w:t>
+      </w:r>
+    </w:p>
+    <w:p>
+      <w:r>
         <w:t>Die Energieversorgung ist mit Pin 1 und Pin 3 gewährleistet und liefert maximal 200mA. Die maximale Leiterlänge für die ungeschirmte 3- bzw. 5-polige Verbindung zwischen Device und Master ist 20 m.</w:t>
       </w:r>
     </w:p>
-    <w:p>
-      <w:r>
-        <w:lastRenderedPageBreak/>
-        <w:t>PHY1: Zweidrahtschnittstelle</w:t>
-      </w:r>
-      <w:r>
-        <w:br/>
-        <w:t>PHY2: Dreidrahtschnittstelle (</w:t>
-      </w:r>
-    </w:p>
-    <w:p/>
     <w:p>
       <w:r>
         <w:rPr>
           <w:noProof/>
           <w:lang w:eastAsia="de-CH"/>
         </w:rPr>
+        <w:lastRenderedPageBreak/>
         <w:drawing>
-          <wp:anchor distT="0" distB="0" distL="114300" distR="114300" simplePos="0" relativeHeight="251661312" behindDoc="1" locked="0" layoutInCell="1" allowOverlap="1" wp14:anchorId="57207FC9" wp14:editId="14D321DB">
+          <wp:anchor distT="0" distB="0" distL="114300" distR="114300" simplePos="0" relativeHeight="251655168" behindDoc="1" locked="0" layoutInCell="1" allowOverlap="1" wp14:anchorId="57207FC9" wp14:editId="14D321DB">
             <wp:simplePos x="0" y="0"/>
             <wp:positionH relativeFrom="margin">
               <wp:align>center</wp:align>
@@ -1951,7 +1999,7 @@
         <mc:AlternateContent>
           <mc:Choice Requires="wps">
             <w:drawing>
-              <wp:anchor distT="0" distB="0" distL="114300" distR="114300" simplePos="0" relativeHeight="251662336" behindDoc="1" locked="0" layoutInCell="1" allowOverlap="1" wp14:anchorId="02C68E40" wp14:editId="164BEFDD">
+              <wp:anchor distT="0" distB="0" distL="114300" distR="114300" simplePos="0" relativeHeight="251656192" behindDoc="1" locked="0" layoutInCell="1" allowOverlap="1" wp14:anchorId="02C68E40" wp14:editId="164BEFDD">
                 <wp:simplePos x="0" y="0"/>
                 <wp:positionH relativeFrom="margin">
                   <wp:align>center</wp:align>
@@ -1993,19 +2041,34 @@
                                 <w:noProof/>
                               </w:rPr>
                             </w:pPr>
-                            <w:bookmarkStart w:id="9" w:name="_Toc444526391"/>
-                            <w:bookmarkStart w:id="10" w:name="_Toc445992110"/>
+                            <w:bookmarkStart w:id="11" w:name="_Toc444526391"/>
+                            <w:bookmarkStart w:id="12" w:name="_Toc445992110"/>
+                            <w:bookmarkStart w:id="13" w:name="_Ref448405808"/>
                             <w:r>
                               <w:t xml:space="preserve">Abbildung </w:t>
                             </w:r>
-                            <w:fldSimple w:instr=" SEQ Abbildung \* ARABIC ">
-                              <w:r>
-                                <w:rPr>
-                                  <w:noProof/>
-                                </w:rPr>
-                                <w:t>2</w:t>
-                              </w:r>
-                            </w:fldSimple>
+                            <w:r>
+                              <w:fldChar w:fldCharType="begin"/>
+                            </w:r>
+                            <w:r>
+                              <w:instrText xml:space="preserve"> SEQ Abbildung \* ARABIC </w:instrText>
+                            </w:r>
+                            <w:r>
+                              <w:fldChar w:fldCharType="separate"/>
+                            </w:r>
+                            <w:r>
+                              <w:rPr>
+                                <w:noProof/>
+                              </w:rPr>
+                              <w:t>2</w:t>
+                            </w:r>
+                            <w:r>
+                              <w:rPr>
+                                <w:noProof/>
+                              </w:rPr>
+                              <w:fldChar w:fldCharType="end"/>
+                            </w:r>
+                            <w:bookmarkEnd w:id="13"/>
                             <w:r>
                               <w:t xml:space="preserve"> - Anschlussbelegung IO-Link Device </w:t>
                             </w:r>
@@ -2014,7 +2077,6 @@
                                 <w:id w:val="-89698826"/>
                                 <w:citation/>
                               </w:sdtPr>
-                              <w:sdtEndPr/>
                               <w:sdtContent>
                                 <w:r>
                                   <w:fldChar w:fldCharType="begin"/>
@@ -2036,8 +2098,8 @@
                                 </w:r>
                               </w:sdtContent>
                             </w:sdt>
-                            <w:bookmarkEnd w:id="9"/>
-                            <w:bookmarkEnd w:id="10"/>
+                            <w:bookmarkEnd w:id="11"/>
+                            <w:bookmarkEnd w:id="12"/>
                           </w:p>
                         </w:txbxContent>
                       </wps:txbx>
@@ -2055,7 +2117,7 @@
           </mc:Choice>
           <mc:Fallback>
             <w:pict>
-              <v:shape w14:anchorId="02C68E40" id="Textfeld 4" o:spid="_x0000_s1027" type="#_x0000_t202" style="position:absolute;margin-left:0;margin-top:6.9pt;width:353.75pt;height:.05pt;z-index:-251654144;visibility:visible;mso-wrap-style:square;mso-wrap-distance-left:9pt;mso-wrap-distance-top:0;mso-wrap-distance-right:9pt;mso-wrap-distance-bottom:0;mso-position-horizontal:center;mso-position-horizontal-relative:margin;mso-position-vertical:absolute;mso-position-vertical-relative:text;v-text-anchor:top" o:gfxdata="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" stroked="f">
+              <v:shape w14:anchorId="02C68E40" id="Textfeld 4" o:spid="_x0000_s1027" type="#_x0000_t202" style="position:absolute;margin-left:0;margin-top:6.9pt;width:353.75pt;height:.05pt;z-index:-251660288;visibility:visible;mso-wrap-style:square;mso-wrap-distance-left:9pt;mso-wrap-distance-top:0;mso-wrap-distance-right:9pt;mso-wrap-distance-bottom:0;mso-position-horizontal:center;mso-position-horizontal-relative:margin;mso-position-vertical:absolute;mso-position-vertical-relative:text;v-text-anchor:top" o:gfxdata="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" stroked="f">
                 <v:textbox style="mso-fit-shape-to-text:t" inset="0,0,0,0">
                   <w:txbxContent>
                     <w:p>
@@ -2065,8 +2127,9 @@
                           <w:noProof/>
                         </w:rPr>
                       </w:pPr>
-                      <w:bookmarkStart w:id="13" w:name="_Toc444526391"/>
-                      <w:bookmarkStart w:id="14" w:name="_Toc445992110"/>
+                      <w:bookmarkStart w:id="14" w:name="_Toc444526391"/>
+                      <w:bookmarkStart w:id="15" w:name="_Toc445992110"/>
+                      <w:bookmarkStart w:id="16" w:name="_Ref448405808"/>
                       <w:r>
                         <w:t xml:space="preserve">Abbildung </w:t>
                       </w:r>
@@ -2091,23 +2154,15 @@
                         </w:rPr>
                         <w:fldChar w:fldCharType="end"/>
                       </w:r>
+                      <w:bookmarkEnd w:id="16"/>
                       <w:r>
-                        <w:t xml:space="preserve"> - Anschlussbelegung </w:t>
-                      </w:r>
-                      <w:proofErr w:type="spellStart"/>
-                      <w:r>
-                        <w:t>IO</w:t>
-                      </w:r>
-                      <w:proofErr w:type="spellEnd"/>
-                      <w:r>
-                        <w:t xml:space="preserve">-Link Device </w:t>
+                        <w:t xml:space="preserve"> - Anschlussbelegung IO-Link Device </w:t>
                       </w:r>
                       <w:sdt>
                         <w:sdtPr>
                           <w:id w:val="-89698826"/>
                           <w:citation/>
                         </w:sdtPr>
-                        <w:sdtEndPr/>
                         <w:sdtContent>
                           <w:r>
                             <w:fldChar w:fldCharType="begin"/>
@@ -2129,8 +2184,8 @@
                           </w:r>
                         </w:sdtContent>
                       </w:sdt>
-                      <w:bookmarkEnd w:id="13"/>
                       <w:bookmarkEnd w:id="14"/>
+                      <w:bookmarkEnd w:id="15"/>
                     </w:p>
                   </w:txbxContent>
                 </v:textbox>
@@ -2161,46 +2216,67 @@
           <w:noProof/>
           <w:lang w:eastAsia="de-CH"/>
         </w:rPr>
-        <w:t>Beim IO-Link Master gibt es zwei verschiedene Porttypen:</w:t>
-      </w:r>
-    </w:p>
-    <w:p>
-      <w:pPr>
-        <w:pStyle w:val="berschrift3"/>
-        <w:rPr>
-          <w:noProof/>
-        </w:rPr>
-      </w:pPr>
-      <w:bookmarkStart w:id="11" w:name="_Toc444090770"/>
-      <w:r>
-        <w:rPr>
-          <w:noProof/>
-        </w:rPr>
-        <w:t>Port Class A</w:t>
-      </w:r>
-      <w:bookmarkEnd w:id="11"/>
-    </w:p>
-    <w:p>
-      <w:pPr>
+        <w:t>Wenn eine Steuerung mit dem Sicherheits</w:t>
+      </w:r>
+      <w:r>
         <w:rPr>
           <w:noProof/>
           <w:lang w:eastAsia="de-CH"/>
         </w:rPr>
-      </w:pPr>
+        <w:t xml:space="preserve">standard IP65/67, dann gibt es für die IO-Link Schnittstelle </w:t>
+      </w:r>
       <w:r>
         <w:rPr>
           <w:noProof/>
           <w:lang w:eastAsia="de-CH"/>
         </w:rPr>
-        <w:t>Die Funktion von Pin 2 und Pin 5 ist nicht vorgegeben und wird vom Hersteller definiert. Typischerweise wird Pin 2 zu einem zusätzlichen Digitalpin.</w:t>
-      </w:r>
-      <w:r>
+        <w:t>zwei verschiedene Porttypen:</w:t>
+      </w:r>
+    </w:p>
+    <w:p>
+      <w:pPr>
+        <w:pStyle w:val="berschrift3"/>
+        <w:rPr>
+          <w:noProof/>
+        </w:rPr>
+      </w:pPr>
+      <w:bookmarkStart w:id="17" w:name="_Toc444090770"/>
+      <w:r>
+        <w:rPr>
+          <w:noProof/>
+        </w:rPr>
+        <w:t>Port Class A</w:t>
+      </w:r>
+      <w:bookmarkEnd w:id="17"/>
+    </w:p>
+    <w:p>
+      <w:pPr>
         <w:rPr>
           <w:noProof/>
           <w:lang w:eastAsia="de-CH"/>
         </w:rPr>
+      </w:pPr>
+      <w:r>
+        <w:rPr>
+          <w:noProof/>
+          <w:lang w:eastAsia="de-CH"/>
+        </w:rPr>
+        <w:t>Die Funktion von Pin 2 und Pin 5 ist nicht vorgegeben und wird vom Hersteller definiert. Typischerweise wird Pin 2 zu einem zusätzlichen Digitalpin.</w:t>
+      </w:r>
+      <w:r>
+        <w:rPr>
+          <w:noProof/>
+          <w:lang w:eastAsia="de-CH"/>
+        </w:rPr>
         <w:t xml:space="preserve"> Die Buchsengrösse variiert zwischen M5, M8 und M12.</w:t>
       </w:r>
+      <w:r>
+        <w:rPr>
+          <w:noProof/>
+          <w:lang w:eastAsia="de-CH"/>
+        </w:rPr>
+        <w:t xml:space="preserve"> </w:t>
+      </w:r>
     </w:p>
     <w:p>
       <w:pPr>
@@ -2209,14 +2285,14 @@
           <w:noProof/>
         </w:rPr>
       </w:pPr>
-      <w:bookmarkStart w:id="12" w:name="_Toc444090771"/>
+      <w:bookmarkStart w:id="18" w:name="_Toc444090771"/>
       <w:r>
         <w:rPr>
           <w:noProof/>
         </w:rPr>
         <w:t>Port Class B</w:t>
       </w:r>
-      <w:bookmarkEnd w:id="12"/>
+      <w:bookmarkEnd w:id="18"/>
     </w:p>
     <w:p>
       <w:pPr>
@@ -2248,7 +2324,7 @@
         <mc:AlternateContent>
           <mc:Choice Requires="wps">
             <w:drawing>
-              <wp:anchor distT="0" distB="0" distL="114300" distR="114300" simplePos="0" relativeHeight="251664384" behindDoc="1" locked="0" layoutInCell="1" allowOverlap="1" wp14:anchorId="7A3DB71E" wp14:editId="2CA6F5D5">
+              <wp:anchor distT="0" distB="0" distL="114300" distR="114300" simplePos="0" relativeHeight="251658240" behindDoc="1" locked="0" layoutInCell="1" allowOverlap="1" wp14:anchorId="7A3DB71E" wp14:editId="2CA6F5D5">
                 <wp:simplePos x="0" y="0"/>
                 <wp:positionH relativeFrom="column">
                   <wp:posOffset>0</wp:posOffset>
@@ -2290,24 +2366,37 @@
                                 <w:noProof/>
                               </w:rPr>
                             </w:pPr>
-                            <w:bookmarkStart w:id="13" w:name="_Toc444526392"/>
-                            <w:bookmarkStart w:id="14" w:name="_Toc445992111"/>
+                            <w:bookmarkStart w:id="19" w:name="_Toc444526392"/>
+                            <w:bookmarkStart w:id="20" w:name="_Toc445992111"/>
                             <w:r>
                               <w:t xml:space="preserve">Abbildung </w:t>
                             </w:r>
-                            <w:fldSimple w:instr=" SEQ Abbildung \* ARABIC ">
-                              <w:r>
-                                <w:rPr>
-                                  <w:noProof/>
-                                </w:rPr>
-                                <w:t>3</w:t>
-                              </w:r>
-                            </w:fldSimple>
+                            <w:r>
+                              <w:fldChar w:fldCharType="begin"/>
+                            </w:r>
+                            <w:r>
+                              <w:instrText xml:space="preserve"> SEQ Abbildung \* ARABIC </w:instrText>
+                            </w:r>
+                            <w:r>
+                              <w:fldChar w:fldCharType="separate"/>
+                            </w:r>
+                            <w:r>
+                              <w:rPr>
+                                <w:noProof/>
+                              </w:rPr>
+                              <w:t>3</w:t>
+                            </w:r>
+                            <w:r>
+                              <w:rPr>
+                                <w:noProof/>
+                              </w:rPr>
+                              <w:fldChar w:fldCharType="end"/>
+                            </w:r>
                             <w:r>
                               <w:t xml:space="preserve"> - Anschlussbelegung Port Class B</w:t>
                             </w:r>
-                            <w:bookmarkEnd w:id="13"/>
-                            <w:bookmarkEnd w:id="14"/>
+                            <w:bookmarkEnd w:id="19"/>
+                            <w:bookmarkEnd w:id="20"/>
                           </w:p>
                         </w:txbxContent>
                       </wps:txbx>
@@ -2325,7 +2414,7 @@
           </mc:Choice>
           <mc:Fallback>
             <w:pict>
-              <v:shape w14:anchorId="7A3DB71E" id="Textfeld 6" o:spid="_x0000_s1028" type="#_x0000_t202" style="position:absolute;margin-left:0;margin-top:164.1pt;width:258.75pt;height:.05pt;z-index:-251652096;visibility:visible;mso-wrap-style:square;mso-wrap-distance-left:9pt;mso-wrap-distance-top:0;mso-wrap-distance-right:9pt;mso-wrap-distance-bottom:0;mso-position-horizontal:absolute;mso-position-horizontal-relative:text;mso-position-vertical:absolute;mso-position-vertical-relative:text;v-text-anchor:top" o:gfxdata="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" stroked="f">
+              <v:shape w14:anchorId="7A3DB71E" id="Textfeld 6" o:spid="_x0000_s1028" type="#_x0000_t202" style="position:absolute;margin-left:0;margin-top:164.1pt;width:258.75pt;height:.05pt;z-index:-251658240;visibility:visible;mso-wrap-style:square;mso-wrap-distance-left:9pt;mso-wrap-distance-top:0;mso-wrap-distance-right:9pt;mso-wrap-distance-bottom:0;mso-position-horizontal:absolute;mso-position-horizontal-relative:text;mso-position-vertical:absolute;mso-position-vertical-relative:text;v-text-anchor:top" o:gfxdata="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" stroked="f">
                 <v:textbox style="mso-fit-shape-to-text:t" inset="0,0,0,0">
                   <w:txbxContent>
                     <w:p>
@@ -2335,8 +2424,8 @@
                           <w:noProof/>
                         </w:rPr>
                       </w:pPr>
-                      <w:bookmarkStart w:id="19" w:name="_Toc444526392"/>
-                      <w:bookmarkStart w:id="20" w:name="_Toc445992111"/>
+                      <w:bookmarkStart w:id="21" w:name="_Toc444526392"/>
+                      <w:bookmarkStart w:id="22" w:name="_Toc445992111"/>
                       <w:r>
                         <w:t xml:space="preserve">Abbildung </w:t>
                       </w:r>
@@ -2364,8 +2453,8 @@
                       <w:r>
                         <w:t xml:space="preserve"> - Anschlussbelegung Port Class B</w:t>
                       </w:r>
-                      <w:bookmarkEnd w:id="19"/>
-                      <w:bookmarkEnd w:id="20"/>
+                      <w:bookmarkEnd w:id="21"/>
+                      <w:bookmarkEnd w:id="22"/>
                     </w:p>
                   </w:txbxContent>
                 </v:textbox>
@@ -2380,7 +2469,7 @@
           <w:lang w:eastAsia="de-CH"/>
         </w:rPr>
         <w:drawing>
-          <wp:anchor distT="0" distB="0" distL="114300" distR="114300" simplePos="0" relativeHeight="251663360" behindDoc="1" locked="0" layoutInCell="1" allowOverlap="1" wp14:anchorId="1C31B0A4" wp14:editId="39524943">
+          <wp:anchor distT="0" distB="0" distL="114300" distR="114300" simplePos="0" relativeHeight="251657216" behindDoc="1" locked="0" layoutInCell="1" allowOverlap="1" wp14:anchorId="1C31B0A4" wp14:editId="39524943">
             <wp:simplePos x="0" y="0"/>
             <wp:positionH relativeFrom="margin">
               <wp:align>left</wp:align>
@@ -2461,14 +2550,14 @@
       <w:pPr>
         <w:pStyle w:val="berschrift2"/>
       </w:pPr>
-      <w:bookmarkStart w:id="15" w:name="_Toc445992089"/>
+      <w:bookmarkStart w:id="23" w:name="_Toc445992089"/>
       <w:r>
         <w:t>Betriebsarten</w:t>
       </w:r>
-      <w:bookmarkEnd w:id="15"/>
-    </w:p>
-    <w:p>
-      <w:bookmarkStart w:id="16" w:name="_Toc444090772"/>
+      <w:bookmarkEnd w:id="23"/>
+    </w:p>
+    <w:p>
+      <w:bookmarkStart w:id="24" w:name="_Toc444090772"/>
       <w:r>
         <w:t>Die IO-Link Ports des Masters lassen sich in drei verschiedenen Betriebsarten betreiben:</w:t>
       </w:r>
@@ -2484,7 +2573,6 @@
         <w:ind w:left="851"/>
       </w:pPr>
       <w:r>
-        <w:lastRenderedPageBreak/>
         <w:t>IO-Link</w:t>
       </w:r>
       <w:r>
@@ -2525,6 +2613,9 @@
       </w:r>
       <w:r>
         <w:br/>
+      </w:r>
+      <w:r>
+        <w:lastRenderedPageBreak/>
         <w:t xml:space="preserve"> </w:t>
       </w:r>
       <w:r>
@@ -2566,7 +2657,13 @@
     </w:p>
     <w:p>
       <w:r>
-        <w:t>Im IO-Link Betriemodus sind drei Übertragungsgeschwindigkeiten (für die IO-Link V1.1) spezifiziert:</w:t>
+        <w:t>Im IO-Link Betrie</w:t>
+      </w:r>
+      <w:r>
+        <w:t>bs</w:t>
+      </w:r>
+      <w:r>
+        <w:t>modus sind drei Übertragungsgeschwindigkeiten (für die IO-Link V1.1) spezifiziert:</w:t>
       </w:r>
     </w:p>
     <w:p>
@@ -2637,20 +2734,129 @@
     </w:p>
     <w:p>
       <w:r>
+        <w:t>Mit IO-Link V1.0 sind nur die Übertragungsgeschwindigkeiten 4.8 kBaud und 38.4k Baud möglich. Beim neuen IO-Link V1.1 kann zusätzlich noch mit 230.4 kBaud übertragen werden.</w:t>
+      </w:r>
+    </w:p>
+    <w:p>
+      <w:r>
         <w:t>Ein IO-Link Device unterstützt nur eine Übertragungsgeschwindigkeit und der Master passt sich deren automatisch an.</w:t>
       </w:r>
+      <w:r>
+        <w:t xml:space="preserve"> </w:t>
+      </w:r>
+    </w:p>
+    <w:p>
+      <w:pPr>
+        <w:pStyle w:val="berschrift3"/>
+      </w:pPr>
+      <w:bookmarkStart w:id="25" w:name="_Toc444090775"/>
+      <w:r>
+        <w:t>Erstverbindung von Device und Master</w:t>
+      </w:r>
+      <w:bookmarkEnd w:id="25"/>
+    </w:p>
+    <w:p>
+      <w:r>
+        <w:t>Ist der Port des Masters auf IO-Link eingestellt, so wird er versuchen, mit dem angeschlossenen Device zu kommunizieren. Dazu sendet der Master zuerst in der höchsten definierten Übertragungsgeschwindigkeit einen Wake Up Impuls und wartet auf die Antwort des Devices. Bei Misserfolg versucht er es in der nächst niedrigen Übertragungsrate erneut.</w:t>
+      </w:r>
+    </w:p>
+    <w:p>
+      <w:r>
+        <w:t>Sobald der Master eine Antwort empfängt, beginnt die Kommunikation. Zuerst werden Geräteparameter ausgetauscht und allenfalls im System gespeicherte Parameter auf das Device übertragen. Anschliessend folgt die Übertragung der zyklischen Daten.</w:t>
+      </w:r>
+    </w:p>
+    <w:p>
+      <w:pPr>
+        <w:pStyle w:val="berschrift3"/>
+      </w:pPr>
+      <w:bookmarkStart w:id="26" w:name="_Toc444090776"/>
+      <w:r>
+        <w:t>I</w:t>
+      </w:r>
+      <w:bookmarkEnd w:id="26"/>
+      <w:r>
+        <w:t>O-Link Device Description Datei</w:t>
+      </w:r>
+    </w:p>
+    <w:p>
+      <w:r>
+        <w:t>Die IO-Link Device Description (IODD) Datei</w:t>
+      </w:r>
+      <w:r>
+        <w:t xml:space="preserve"> ist eine elektronische Gerätebeschreibung und hält für die Systemintegration vielfältige Informationen bereit. Der Aufbau dieser IODD Datei ist dabei immer derselbe und wird von den IO-Link Konfigurationstools immer gleich dargestellt.</w:t>
+      </w:r>
+    </w:p>
+    <w:p>
+      <w:pPr>
+        <w:pStyle w:val="berschrift3"/>
+      </w:pPr>
+      <w:bookmarkStart w:id="27" w:name="_Toc444090773"/>
+      <w:r>
+        <w:t>Reaktionszeit und Zykluszeit</w:t>
+      </w:r>
+      <w:bookmarkEnd w:id="27"/>
+    </w:p>
+    <w:p>
+      <w:r>
+        <w:t>In der Gerätebeschreibungsdatei IODD des Devices ist ein Wert für die minimale Zykluszeit angegeben, welcher bestimmt, in welchen Abständen der Ma</w:t>
+      </w:r>
+      <w:r>
+        <w:t>ster das Device ansprechen darf um zyklische Daten zu erfragen bzw. übertragen.</w:t>
+      </w:r>
+      <w:r>
+        <w:t xml:space="preserve"> Zusätzlich benötigt der Master noch eine Bearbeitungszeit. Diese beiden Zeiten ergeben die Reaktionszeit des Systems. Da jedes Device eine andere minimale Zykluszeit haben kann, ist die Reaktionszeit verschiedener Devices am selben Master unterschiedlich. Mit der maximalen Übertragungsgeschwindigkeit der minimalen Protokollgrösse beträgt die </w:t>
+      </w:r>
+      <w:r>
+        <w:t>minimale empfohlene</w:t>
+      </w:r>
+      <w:r>
+        <w:t xml:space="preserve"> Zykluszeit 400 µs.</w:t>
+      </w:r>
+    </w:p>
+    <w:p>
+      <w:pPr>
+        <w:pStyle w:val="berschrift3"/>
+      </w:pPr>
+      <w:bookmarkStart w:id="28" w:name="_Toc444090778"/>
+      <w:r>
+        <w:t>IO-Link V1.0 und IO-Link V1.1</w:t>
+      </w:r>
+      <w:bookmarkEnd w:id="28"/>
+    </w:p>
+    <w:p>
+      <w:r>
+        <w:t>An ein IO-Link Master der Version V1.0 können nur IO-Link Devices der Version V1.0 angeschlossen werden. Ein IO-Link Master der Version V1.1 kann jedoch gleichzeitig IO-Link Devices der Versionen V1.0 und V1.1 angeschlossen haben.</w:t>
+      </w:r>
+    </w:p>
+    <w:p>
+      <w:r>
+        <w:t>Die Datenübertragungsrate von 230.4 kBaud ist nur mit der Version V1.1 möglich. Deshalb wird ein IO-Link Master der Version V1.1 mit angehängtem V1.1 Device benötigt für diese schnelle Übertragung. Ein V1.0 Device an einem V1.1 Master kommuniziert mit maximal 38.4 kBaud.</w:t>
+      </w:r>
+    </w:p>
+    <w:p>
+      <w:pPr>
+        <w:spacing w:after="0" w:line="240" w:lineRule="auto"/>
+      </w:pPr>
+      <w:r>
+        <w:lastRenderedPageBreak/>
+        <w:br w:type="page"/>
+      </w:r>
     </w:p>
     <w:p>
       <w:pPr>
         <w:pStyle w:val="berschrift2"/>
       </w:pPr>
-      <w:bookmarkStart w:id="17" w:name="_Toc444090774"/>
-      <w:bookmarkStart w:id="18" w:name="_Toc445992090"/>
-      <w:r>
-        <w:t>Datenübertragung</w:t>
-      </w:r>
-      <w:bookmarkEnd w:id="17"/>
-      <w:bookmarkEnd w:id="18"/>
+      <w:bookmarkStart w:id="29" w:name="_Toc444090774"/>
+      <w:bookmarkStart w:id="30" w:name="_Toc445992090"/>
+      <w:r>
+        <w:lastRenderedPageBreak/>
+        <w:t>D</w:t>
+      </w:r>
+      <w:r>
+        <w:t>atenübertragung</w:t>
+      </w:r>
+      <w:bookmarkEnd w:id="29"/>
+      <w:bookmarkEnd w:id="30"/>
     </w:p>
     <w:p>
       <w:r>
@@ -2692,7 +2898,16 @@
         <w:br/>
       </w:r>
       <w:r>
-        <w:t xml:space="preserve">Die Prozessdaten sind zyklische Daten wie beispielsweise Sensorwerte. Die Datenmenge kann dabei vom Device einmalig beim Einschalten festgelegt werden und muss zwischen 0 und 32 Bytes liegen. </w:t>
+        <w:t>Die Prozessdaten sind zyklische Daten wie beispielsweise Sensorwerte. Die Datenmenge kann dabei vom Device einmalig beim Einschalten festgelegt werden und</w:t>
+      </w:r>
+      <w:r>
+        <w:t xml:space="preserve"> liegt</w:t>
+      </w:r>
+      <w:r>
+        <w:t xml:space="preserve"> zwischen 0 und 32 Bytes</w:t>
+      </w:r>
+      <w:r>
+        <w:t>.</w:t>
       </w:r>
     </w:p>
     <w:p>
@@ -2784,7 +2999,19 @@
         <w:br/>
       </w:r>
       <w:r>
-        <w:t>Wenn ein Ereignis auftritt, signalisiert das Device dies dem Master und der Master liest es daraufhin aus. Ereignisse sind Fehlermeldungen und Warnungen/Maintainance Daten sein. Diese Ereignisse werden zur Steuerung weitergeleitet. Auch der Master kann Ereignisse haben und diese weiterleiten.</w:t>
+        <w:t>Wenn ein Ereignis auftritt, signalisiert das Device dies dem Master und der Master liest e</w:t>
+      </w:r>
+      <w:r>
+        <w:t>s daraufhin aus. Ereignisse können</w:t>
+      </w:r>
+      <w:r>
+        <w:t xml:space="preserve"> Fehlermeldungen un</w:t>
+      </w:r>
+      <w:r>
+        <w:t>d Warnungen oder Wartungsdaten</w:t>
+      </w:r>
+      <w:r>
+        <w:t xml:space="preserve"> sein. Diese Ereignisse werden zur Steuerung weitergeleitet. Auch der Master kann Ereignisse haben und diese weiterleiten.</w:t>
       </w:r>
       <w:r>
         <w:br/>
@@ -2794,38 +3021,432 @@
       <w:pPr>
         <w:pStyle w:val="berschrift2"/>
       </w:pPr>
-      <w:bookmarkStart w:id="19" w:name="_Toc445992091"/>
+      <w:bookmarkStart w:id="31" w:name="_Toc445992091"/>
       <w:r>
         <w:t>IO-Link Protokoll</w:t>
       </w:r>
-      <w:bookmarkEnd w:id="16"/>
-      <w:bookmarkEnd w:id="19"/>
-    </w:p>
-    <w:p>
-      <w:r>
-        <w:br/>
+      <w:bookmarkEnd w:id="24"/>
+      <w:bookmarkEnd w:id="31"/>
+    </w:p>
+    <w:p>
+      <w:r>
         <w:t xml:space="preserve">In diesem Kapitel werden der Kommunikationsservice und das IO-Link Protokoll spezifiziert. </w:t>
       </w:r>
     </w:p>
     <w:p>
       <w:pPr>
-        <w:pStyle w:val="berschrift3"/>
-      </w:pPr>
-      <w:r>
-        <w:lastRenderedPageBreak/>
-        <w:t>ISO/OSI Modell</w:t>
-      </w:r>
-    </w:p>
-    <w:p>
-      <w:r>
         <w:rPr>
           <w:noProof/>
           <w:lang w:eastAsia="de-CH"/>
+        </w:rPr>
+      </w:pPr>
+      <w:r>
+        <w:t xml:space="preserve">Bei IO-Link wird der Austausch von zyklischen Prozessdaten immer vom Master initiiert, ersichtlich in </w:t>
+      </w:r>
+      <w:r>
+        <w:fldChar w:fldCharType="begin"/>
+      </w:r>
+      <w:r>
+        <w:instrText xml:space="preserve"> REF _Ref448413441 \h </w:instrText>
+      </w:r>
+      <w:r>
+        <w:fldChar w:fldCharType="separate"/>
+      </w:r>
+      <w:r>
+        <w:t xml:space="preserve">Abbildung </w:t>
+      </w:r>
+      <w:r>
+        <w:rPr>
+          <w:noProof/>
+        </w:rPr>
+        <w:t>4</w:t>
+      </w:r>
+      <w:r>
+        <w:fldChar w:fldCharType="end"/>
+      </w:r>
+      <w:r>
+        <w:t>.</w:t>
+      </w:r>
+    </w:p>
+    <w:p>
+      <w:r>
+        <w:rPr>
+          <w:noProof/>
+          <w:lang w:eastAsia="de-CH"/>
+        </w:rPr>
+        <w:drawing>
+          <wp:anchor distT="0" distB="0" distL="114300" distR="114300" simplePos="0" relativeHeight="251687936" behindDoc="1" locked="0" layoutInCell="1" allowOverlap="1" wp14:anchorId="6AC60CC6" wp14:editId="4AE50822">
+            <wp:simplePos x="0" y="0"/>
+            <wp:positionH relativeFrom="margin">
+              <wp:align>left</wp:align>
+            </wp:positionH>
+            <wp:positionV relativeFrom="paragraph">
+              <wp:posOffset>226621</wp:posOffset>
+            </wp:positionV>
+            <wp:extent cx="2540679" cy="1849815"/>
+            <wp:effectExtent l="0" t="0" r="0" b="0"/>
+            <wp:wrapNone/>
+            <wp:docPr id="7" name="Grafik 7"/>
+            <wp:cNvGraphicFramePr>
+              <a:graphicFrameLocks xmlns:a="http://schemas.openxmlformats.org/drawingml/2006/main" noChangeAspect="1"/>
+            </wp:cNvGraphicFramePr>
+            <a:graphic xmlns:a="http://schemas.openxmlformats.org/drawingml/2006/main">
+              <a:graphicData uri="http://schemas.openxmlformats.org/drawingml/2006/picture">
+                <pic:pic xmlns:pic="http://schemas.openxmlformats.org/drawingml/2006/picture">
+                  <pic:nvPicPr>
+                    <pic:cNvPr id="7" name="440B0C7.tmp"/>
+                    <pic:cNvPicPr/>
+                  </pic:nvPicPr>
+                  <pic:blipFill rotWithShape="1">
+                    <a:blip r:embed="rId15">
+                      <a:extLst>
+                        <a:ext uri="{28A0092B-C50C-407E-A947-70E740481C1C}">
+                          <a14:useLocalDpi xmlns:a14="http://schemas.microsoft.com/office/drawing/2010/main" val="0"/>
+                        </a:ext>
+                      </a:extLst>
+                    </a:blip>
+                    <a:srcRect l="49839" t="27087" r="6054" b="13262"/>
+                    <a:stretch/>
+                  </pic:blipFill>
+                  <pic:spPr bwMode="auto">
+                    <a:xfrm>
+                      <a:off x="0" y="0"/>
+                      <a:ext cx="2540679" cy="1849815"/>
+                    </a:xfrm>
+                    <a:prstGeom prst="rect">
+                      <a:avLst/>
+                    </a:prstGeom>
+                    <a:ln>
+                      <a:noFill/>
+                    </a:ln>
+                    <a:extLst>
+                      <a:ext uri="{53640926-AAD7-44D8-BBD7-CCE9431645EC}">
+                        <a14:shadowObscured xmlns:a14="http://schemas.microsoft.com/office/drawing/2010/main"/>
+                      </a:ext>
+                    </a:extLst>
+                  </pic:spPr>
+                </pic:pic>
+              </a:graphicData>
+            </a:graphic>
+            <wp14:sizeRelH relativeFrom="page">
+              <wp14:pctWidth>0</wp14:pctWidth>
+            </wp14:sizeRelH>
+            <wp14:sizeRelV relativeFrom="page">
+              <wp14:pctHeight>0</wp14:pctHeight>
+            </wp14:sizeRelV>
+          </wp:anchor>
+        </w:drawing>
+      </w:r>
+      <w:bookmarkStart w:id="32" w:name="_GoBack"/>
+      <w:bookmarkEnd w:id="32"/>
+    </w:p>
+    <w:p/>
+    <w:p/>
+    <w:p/>
+    <w:p/>
+    <w:p>
+      <w:r>
+        <w:rPr>
+          <w:noProof/>
         </w:rPr>
         <mc:AlternateContent>
           <mc:Choice Requires="wps">
             <w:drawing>
-              <wp:anchor distT="0" distB="0" distL="114300" distR="114300" simplePos="0" relativeHeight="251668480" behindDoc="0" locked="0" layoutInCell="1" allowOverlap="1" wp14:anchorId="5A10D644" wp14:editId="52F8C971">
+              <wp:anchor distT="0" distB="0" distL="114300" distR="114300" simplePos="0" relativeHeight="251689984" behindDoc="1" locked="0" layoutInCell="1" allowOverlap="1" wp14:anchorId="56B928D9" wp14:editId="1860F4D6">
+                <wp:simplePos x="0" y="0"/>
+                <wp:positionH relativeFrom="margin">
+                  <wp:align>left</wp:align>
+                </wp:positionH>
+                <wp:positionV relativeFrom="paragraph">
+                  <wp:posOffset>163195</wp:posOffset>
+                </wp:positionV>
+                <wp:extent cx="3209925" cy="635"/>
+                <wp:effectExtent l="0" t="0" r="9525" b="635"/>
+                <wp:wrapNone/>
+                <wp:docPr id="59" name="Textfeld 59"/>
+                <wp:cNvGraphicFramePr/>
+                <a:graphic xmlns:a="http://schemas.openxmlformats.org/drawingml/2006/main">
+                  <a:graphicData uri="http://schemas.microsoft.com/office/word/2010/wordprocessingShape">
+                    <wps:wsp>
+                      <wps:cNvSpPr txBox="1"/>
+                      <wps:spPr>
+                        <a:xfrm>
+                          <a:off x="0" y="0"/>
+                          <a:ext cx="3209925" cy="635"/>
+                        </a:xfrm>
+                        <a:prstGeom prst="rect">
+                          <a:avLst/>
+                        </a:prstGeom>
+                        <a:solidFill>
+                          <a:prstClr val="white"/>
+                        </a:solidFill>
+                        <a:ln>
+                          <a:noFill/>
+                        </a:ln>
+                        <a:effectLst/>
+                      </wps:spPr>
+                      <wps:txbx>
+                        <w:txbxContent>
+                          <w:p>
+                            <w:pPr>
+                              <w:pStyle w:val="Beschriftung"/>
+                              <w:rPr>
+                                <w:noProof/>
+                                <w:sz w:val="20"/>
+                              </w:rPr>
+                            </w:pPr>
+                            <w:bookmarkStart w:id="33" w:name="_Ref448413441"/>
+                            <w:r>
+                              <w:t xml:space="preserve">Abbildung </w:t>
+                            </w:r>
+                            <w:r>
+                              <w:fldChar w:fldCharType="begin"/>
+                            </w:r>
+                            <w:r>
+                              <w:instrText xml:space="preserve"> SEQ Abbildung \* ARABIC </w:instrText>
+                            </w:r>
+                            <w:r>
+                              <w:fldChar w:fldCharType="separate"/>
+                            </w:r>
+                            <w:r>
+                              <w:rPr>
+                                <w:noProof/>
+                              </w:rPr>
+                              <w:t>4</w:t>
+                            </w:r>
+                            <w:r>
+                              <w:fldChar w:fldCharType="end"/>
+                            </w:r>
+                            <w:bookmarkEnd w:id="33"/>
+                            <w:r>
+                              <w:t xml:space="preserve"> - Zyklischer Datenaustausch </w:t>
+                            </w:r>
+                            <w:sdt>
+                              <w:sdtPr>
+                                <w:id w:val="960459500"/>
+                                <w:citation/>
+                              </w:sdtPr>
+                              <w:sdtContent>
+                                <w:r>
+                                  <w:fldChar w:fldCharType="begin"/>
+                                </w:r>
+                                <w:r>
+                                  <w:instrText xml:space="preserve"> CITATION Sas07 \l 2055 </w:instrText>
+                                </w:r>
+                                <w:r>
+                                  <w:fldChar w:fldCharType="separate"/>
+                                </w:r>
+                                <w:r>
+                                  <w:rPr>
+                                    <w:noProof/>
+                                  </w:rPr>
+                                  <w:t>[3]</w:t>
+                                </w:r>
+                                <w:r>
+                                  <w:fldChar w:fldCharType="end"/>
+                                </w:r>
+                              </w:sdtContent>
+                            </w:sdt>
+                          </w:p>
+                        </w:txbxContent>
+                      </wps:txbx>
+                      <wps:bodyPr rot="0" spcFirstLastPara="0" vertOverflow="overflow" horzOverflow="overflow" vert="horz" wrap="square" lIns="0" tIns="0" rIns="0" bIns="0" numCol="1" spcCol="0" rtlCol="0" fromWordArt="0" anchor="t" anchorCtr="0" forceAA="0" compatLnSpc="1">
+                        <a:prstTxWarp prst="textNoShape">
+                          <a:avLst/>
+                        </a:prstTxWarp>
+                        <a:spAutoFit/>
+                      </wps:bodyPr>
+                    </wps:wsp>
+                  </a:graphicData>
+                </a:graphic>
+                <wp14:sizeRelH relativeFrom="margin">
+                  <wp14:pctWidth>0</wp14:pctWidth>
+                </wp14:sizeRelH>
+              </wp:anchor>
+            </w:drawing>
+          </mc:Choice>
+          <mc:Fallback>
+            <w:pict>
+              <v:shape w14:anchorId="56B928D9" id="Textfeld 59" o:spid="_x0000_s1029" type="#_x0000_t202" style="position:absolute;margin-left:0;margin-top:12.85pt;width:252.75pt;height:.05pt;z-index:-251626496;visibility:visible;mso-wrap-style:square;mso-width-percent:0;mso-wrap-distance-left:9pt;mso-wrap-distance-top:0;mso-wrap-distance-right:9pt;mso-wrap-distance-bottom:0;mso-position-horizontal:left;mso-position-horizontal-relative:margin;mso-position-vertical:absolute;mso-position-vertical-relative:text;mso-width-percent:0;mso-width-relative:margin;v-text-anchor:top" o:gfxdata="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" stroked="f">
+                <v:textbox style="mso-fit-shape-to-text:t" inset="0,0,0,0">
+                  <w:txbxContent>
+                    <w:p>
+                      <w:pPr>
+                        <w:pStyle w:val="Beschriftung"/>
+                        <w:rPr>
+                          <w:noProof/>
+                          <w:sz w:val="20"/>
+                        </w:rPr>
+                      </w:pPr>
+                      <w:bookmarkStart w:id="34" w:name="_Ref448413441"/>
+                      <w:r>
+                        <w:t xml:space="preserve">Abbildung </w:t>
+                      </w:r>
+                      <w:r>
+                        <w:fldChar w:fldCharType="begin"/>
+                      </w:r>
+                      <w:r>
+                        <w:instrText xml:space="preserve"> SEQ Abbildung \* ARABIC </w:instrText>
+                      </w:r>
+                      <w:r>
+                        <w:fldChar w:fldCharType="separate"/>
+                      </w:r>
+                      <w:r>
+                        <w:rPr>
+                          <w:noProof/>
+                        </w:rPr>
+                        <w:t>4</w:t>
+                      </w:r>
+                      <w:r>
+                        <w:fldChar w:fldCharType="end"/>
+                      </w:r>
+                      <w:bookmarkEnd w:id="34"/>
+                      <w:r>
+                        <w:t xml:space="preserve"> - Zyklischer Datenaustausch </w:t>
+                      </w:r>
+                      <w:sdt>
+                        <w:sdtPr>
+                          <w:id w:val="960459500"/>
+                          <w:citation/>
+                        </w:sdtPr>
+                        <w:sdtContent>
+                          <w:r>
+                            <w:fldChar w:fldCharType="begin"/>
+                          </w:r>
+                          <w:r>
+                            <w:instrText xml:space="preserve"> CITATION Sas07 \l 2055 </w:instrText>
+                          </w:r>
+                          <w:r>
+                            <w:fldChar w:fldCharType="separate"/>
+                          </w:r>
+                          <w:r>
+                            <w:rPr>
+                              <w:noProof/>
+                            </w:rPr>
+                            <w:t>[3]</w:t>
+                          </w:r>
+                          <w:r>
+                            <w:fldChar w:fldCharType="end"/>
+                          </w:r>
+                        </w:sdtContent>
+                      </w:sdt>
+                    </w:p>
+                  </w:txbxContent>
+                </v:textbox>
+                <w10:wrap anchorx="margin"/>
+              </v:shape>
+            </w:pict>
+          </mc:Fallback>
+        </mc:AlternateContent>
+      </w:r>
+    </w:p>
+    <w:p/>
+    <w:p>
+      <w:r>
+        <w:t>Command:</w:t>
+      </w:r>
+    </w:p>
+    <w:p>
+      <w:r>
+        <w:tab/>
+        <w:t>In diesem Byte werden die spezifischen Befehle abgesetzt.</w:t>
+      </w:r>
+    </w:p>
+    <w:p>
+      <w:r>
+        <w:t>Frametyp:</w:t>
+      </w:r>
+    </w:p>
+    <w:p>
+      <w:pPr>
+        <w:ind w:left="705"/>
+      </w:pPr>
+      <w:r>
+        <w:lastRenderedPageBreak/>
+        <w:t>Die Antwort des Slaves kann in verschiedenen Frametypen sein: Typ 0, 1, 2. Dieses Byte</w:t>
+      </w:r>
+      <w:r>
+        <w:br/>
+        <w:t>spezifiziert den Frametyp und enthält auch die berechnete Prüfsumme.</w:t>
+      </w:r>
+    </w:p>
+    <w:p>
+      <w:pPr>
+        <w:ind w:left="705"/>
+      </w:pPr>
+      <w:r>
+        <w:t>Frame Typ 0</w:t>
+      </w:r>
+      <w:r>
+        <w:tab/>
+      </w:r>
+      <w:r>
+        <w:tab/>
+        <w:t>0 Bytes Daten</w:t>
+      </w:r>
+      <w:r>
+        <w:br/>
+        <w:t>Frame Typ 1</w:t>
+      </w:r>
+      <w:r>
+        <w:tab/>
+      </w:r>
+      <w:r>
+        <w:tab/>
+        <w:t>3-32 Bytes Daten in aufeinanderfolgenden Übertragungszyklen</w:t>
+      </w:r>
+      <w:r>
+        <w:br/>
+        <w:t>Frame Typ 2</w:t>
+      </w:r>
+      <w:r>
+        <w:tab/>
+      </w:r>
+      <w:r>
+        <w:tab/>
+        <w:t>3-32 Bytes Daten</w:t>
+      </w:r>
+      <w:r>
+        <w:t>, variable Anzahl Nutzdaten pro Zyklus</w:t>
+      </w:r>
+    </w:p>
+    <w:p>
+      <w:r>
+        <w:sym w:font="Wingdings" w:char="F0DF"/>
+      </w:r>
+      <w:r>
+        <w:t xml:space="preserve"> Elektrotechnik und Elektronik für Maschinenbauer von Ekbert Hering,Rolf Martin,Jürgen</w:t>
+      </w:r>
+    </w:p>
+    <w:p>
+      <w:hyperlink r:id="rId16" w:history="1">
+        <w:r>
+          <w:rPr>
+            <w:rStyle w:val="Hyperlink"/>
+          </w:rPr>
+          <w:t>http://www2.renesas.eu/_pdf/EPMC-PU-0103-1.0.PDF</w:t>
+        </w:r>
+      </w:hyperlink>
+    </w:p>
+    <w:p/>
+    <w:p>
+      <w:pPr>
+        <w:pStyle w:val="berschrift3"/>
+      </w:pPr>
+      <w:r>
+        <w:t>ISO/OSI Modell</w:t>
+      </w:r>
+    </w:p>
+    <w:p>
+      <w:r>
+        <w:rPr>
+          <w:noProof/>
+          <w:lang w:eastAsia="de-CH"/>
+        </w:rPr>
+        <mc:AlternateContent>
+          <mc:Choice Requires="wps">
+            <w:drawing>
+              <wp:anchor distT="0" distB="0" distL="114300" distR="114300" simplePos="0" relativeHeight="251662336" behindDoc="0" locked="0" layoutInCell="1" allowOverlap="1" wp14:anchorId="5A10D644" wp14:editId="52F8C971">
                 <wp:simplePos x="0" y="0"/>
                 <wp:positionH relativeFrom="column">
                   <wp:posOffset>1270000</wp:posOffset>
@@ -2868,22 +3489,35 @@
                                 <w:sz w:val="20"/>
                               </w:rPr>
                             </w:pPr>
-                            <w:bookmarkStart w:id="20" w:name="_Toc445992112"/>
+                            <w:bookmarkStart w:id="35" w:name="_Toc445992112"/>
                             <w:r>
                               <w:t xml:space="preserve">Abbildung </w:t>
                             </w:r>
-                            <w:fldSimple w:instr=" SEQ Abbildung \* ARABIC ">
-                              <w:r>
-                                <w:rPr>
-                                  <w:noProof/>
-                                </w:rPr>
-                                <w:t>4</w:t>
-                              </w:r>
-                            </w:fldSimple>
+                            <w:r>
+                              <w:fldChar w:fldCharType="begin"/>
+                            </w:r>
+                            <w:r>
+                              <w:instrText xml:space="preserve"> SEQ Abbildung \* ARABIC </w:instrText>
+                            </w:r>
+                            <w:r>
+                              <w:fldChar w:fldCharType="separate"/>
+                            </w:r>
+                            <w:r>
+                              <w:rPr>
+                                <w:noProof/>
+                              </w:rPr>
+                              <w:t>5</w:t>
+                            </w:r>
+                            <w:r>
+                              <w:rPr>
+                                <w:noProof/>
+                              </w:rPr>
+                              <w:fldChar w:fldCharType="end"/>
+                            </w:r>
                             <w:r>
                               <w:t xml:space="preserve"> - ISO/OSI Modell</w:t>
                             </w:r>
-                            <w:bookmarkEnd w:id="20"/>
+                            <w:bookmarkEnd w:id="35"/>
                           </w:p>
                         </w:txbxContent>
                       </wps:txbx>
@@ -2901,7 +3535,7 @@
           </mc:Choice>
           <mc:Fallback>
             <w:pict>
-              <v:shape w14:anchorId="5A10D644" id="Textfeld 9" o:spid="_x0000_s1029" type="#_x0000_t202" style="position:absolute;margin-left:100pt;margin-top:351.7pt;width:266.2pt;height:.05pt;z-index:251668480;visibility:visible;mso-wrap-style:square;mso-wrap-distance-left:9pt;mso-wrap-distance-top:0;mso-wrap-distance-right:9pt;mso-wrap-distance-bottom:0;mso-position-horizontal:absolute;mso-position-horizontal-relative:text;mso-position-vertical:absolute;mso-position-vertical-relative:text;v-text-anchor:top" o:gfxdata="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" stroked="f">
+              <v:shape w14:anchorId="5A10D644" id="Textfeld 9" o:spid="_x0000_s1030" type="#_x0000_t202" style="position:absolute;margin-left:100pt;margin-top:351.7pt;width:266.2pt;height:.05pt;z-index:251662336;visibility:visible;mso-wrap-style:square;mso-wrap-distance-left:9pt;mso-wrap-distance-top:0;mso-wrap-distance-right:9pt;mso-wrap-distance-bottom:0;mso-position-horizontal:absolute;mso-position-horizontal-relative:text;mso-position-vertical:absolute;mso-position-vertical-relative:text;v-text-anchor:top" o:gfxdata="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" stroked="f">
                 <v:textbox style="mso-fit-shape-to-text:t" inset="0,0,0,0">
                   <w:txbxContent>
                     <w:p>
@@ -2912,7 +3546,7 @@
                           <w:sz w:val="20"/>
                         </w:rPr>
                       </w:pPr>
-                      <w:bookmarkStart w:id="27" w:name="_Toc445992112"/>
+                      <w:bookmarkStart w:id="36" w:name="_Toc445992112"/>
                       <w:r>
                         <w:t xml:space="preserve">Abbildung </w:t>
                       </w:r>
@@ -2920,10 +3554,7 @@
                         <w:fldChar w:fldCharType="begin"/>
                       </w:r>
                       <w:r>
-                        <w:instrText xml:space="preserve"> SEQ A</w:instrText>
-                      </w:r>
-                      <w:r>
-                        <w:instrText xml:space="preserve">bbildung \* ARABIC </w:instrText>
+                        <w:instrText xml:space="preserve"> SEQ Abbildung \* ARABIC </w:instrText>
                       </w:r>
                       <w:r>
                         <w:fldChar w:fldCharType="separate"/>
@@ -2932,7 +3563,7 @@
                         <w:rPr>
                           <w:noProof/>
                         </w:rPr>
-                        <w:t>4</w:t>
+                        <w:t>5</w:t>
                       </w:r>
                       <w:r>
                         <w:rPr>
@@ -2941,17 +3572,9 @@
                         <w:fldChar w:fldCharType="end"/>
                       </w:r>
                       <w:r>
-                        <w:t xml:space="preserve"> - ISO/</w:t>
+                        <w:t xml:space="preserve"> - ISO/OSI Modell</w:t>
                       </w:r>
-                      <w:proofErr w:type="spellStart"/>
-                      <w:r>
-                        <w:t>OSI</w:t>
-                      </w:r>
-                      <w:proofErr w:type="spellEnd"/>
-                      <w:r>
-                        <w:t xml:space="preserve"> Modell</w:t>
-                      </w:r>
-                      <w:bookmarkEnd w:id="27"/>
+                      <w:bookmarkEnd w:id="36"/>
                     </w:p>
                   </w:txbxContent>
                 </v:textbox>
@@ -2967,7 +3590,7 @@
           <w:lang w:eastAsia="de-CH"/>
         </w:rPr>
         <w:drawing>
-          <wp:anchor distT="0" distB="0" distL="114300" distR="114300" simplePos="0" relativeHeight="251666432" behindDoc="0" locked="0" layoutInCell="1" allowOverlap="1" wp14:anchorId="190A076C" wp14:editId="30CB8085">
+          <wp:anchor distT="0" distB="0" distL="114300" distR="114300" simplePos="0" relativeHeight="251660288" behindDoc="0" locked="0" layoutInCell="1" allowOverlap="1" wp14:anchorId="190A076C" wp14:editId="30CB8085">
             <wp:simplePos x="0" y="0"/>
             <wp:positionH relativeFrom="margin">
               <wp:posOffset>1270162</wp:posOffset>
@@ -2992,7 +3615,7 @@
                     </pic:cNvPicPr>
                   </pic:nvPicPr>
                   <pic:blipFill>
-                    <a:blip r:embed="rId15">
+                    <a:blip r:embed="rId17">
                       <a:extLst>
                         <a:ext uri="{28A0092B-C50C-407E-A947-70E740481C1C}">
                           <a14:useLocalDpi xmlns:a14="http://schemas.microsoft.com/office/drawing/2010/main" val="0"/>
@@ -3069,7 +3692,11 @@
         <w:br/>
       </w:r>
       <w:r>
-        <w:t xml:space="preserve">Der 1. Layer im ISO/OSI Modell ist nur für die Bitübertragung verantwortlich. Die physikalische Layer kümmert sich um den Spannungspegel, den Übertragungskanal (Kabel, </w:t>
+        <w:t xml:space="preserve">Der 1. Layer im ISO/OSI Modell ist nur für die Bitübertragung verantwortlich. Die physikalische </w:t>
+      </w:r>
+      <w:r>
+        <w:lastRenderedPageBreak/>
+        <w:t xml:space="preserve">Layer kümmert sich um den Spannungspegel, den Übertragungskanal (Kabel, </w:t>
       </w:r>
       <w:r>
         <w:t>wireless etc) und</w:t>
@@ -3150,11 +3777,7 @@
         <w:br/>
       </w:r>
       <w:r>
-        <w:t xml:space="preserve">Der 7. Und letzte Layer im ISO/OSI Modell verbindet das Protokoll mit der Usersoftware. Der </w:t>
-      </w:r>
-      <w:r>
-        <w:lastRenderedPageBreak/>
-        <w:t>Application Layer ist die Schnittstelle zwischen den Daten und dem Nutzer (bzw</w:t>
+        <w:t>Der 7. Und letzte Layer im ISO/OSI Modell verbindet das Protokoll mit der Usersoftware. Der Application Layer ist die Schnittstelle zwischen den Daten und dem Nutzer (bzw</w:t>
       </w:r>
       <w:r>
         <w:t>.</w:t>
@@ -3163,29 +3786,7 @@
         <w:t xml:space="preserve"> der Applikation).</w:t>
       </w:r>
     </w:p>
-    <w:p>
-      <w:r>
-        <w:t>Bei IO-Link ist der physikalische Layer sehr robust, er arbeitet mit einem 24V Pegel. Die Bits werden mit einer halbduplexen UART Verbindung zwischen Master und Slave übertragen. Mit IO-Link V1.0 sind nur die Übertragungsgeschwindigkeiten 4.8</w:t>
-      </w:r>
-      <w:r>
-        <w:t xml:space="preserve"> </w:t>
-      </w:r>
-      <w:r>
-        <w:t>kBaud und 38.4k</w:t>
-      </w:r>
-      <w:r>
-        <w:t xml:space="preserve"> </w:t>
-      </w:r>
-      <w:r>
-        <w:t>Baud möglich. Beim neuen IO-Link V1.1 kann zusätzlich noch mit 230.4</w:t>
-      </w:r>
-      <w:r>
-        <w:t xml:space="preserve"> </w:t>
-      </w:r>
-      <w:r>
-        <w:t>kBaud übertragen werden.</w:t>
-      </w:r>
-    </w:p>
+    <w:p/>
     <w:p>
       <w:pPr>
         <w:rPr>
@@ -3194,9 +3795,6 @@
         </w:rPr>
       </w:pPr>
       <w:r>
-        <w:t xml:space="preserve">Die Struktur des Data Link Layers und des Applikationslayers bei einem IO-Link Device kann aus </w:t>
-      </w:r>
-      <w:r>
         <w:fldChar w:fldCharType="begin"/>
       </w:r>
       <w:r>
@@ -3212,16 +3810,13 @@
         <w:rPr>
           <w:noProof/>
         </w:rPr>
-        <w:t>5</w:t>
+        <w:t>7</w:t>
       </w:r>
       <w:r>
         <w:fldChar w:fldCharType="end"/>
       </w:r>
       <w:r>
-        <w:t xml:space="preserve"> entnommen werden.</w:t>
-      </w:r>
-      <w:r>
-        <w:t xml:space="preserve"> Der Master ist ähnlich aufgebaut, aber die Implementierung eines solchen ist nicht Teil dieser Arbeit und deshalb wird nicht weiter darauf eingegangen.</w:t>
+        <w:t xml:space="preserve"> zeigt die Implementierung der Layer im IO-Link Protokoll.</w:t>
       </w:r>
     </w:p>
     <w:p>
@@ -3236,10 +3831,11 @@
           <w:noProof/>
           <w:lang w:eastAsia="de-CH"/>
         </w:rPr>
+        <w:lastRenderedPageBreak/>
         <mc:AlternateContent>
           <mc:Choice Requires="wps">
             <w:drawing>
-              <wp:anchor distT="0" distB="0" distL="114300" distR="114300" simplePos="0" relativeHeight="251671552" behindDoc="0" locked="0" layoutInCell="1" allowOverlap="1" wp14:anchorId="53799DB2" wp14:editId="7BA386CF">
+              <wp:anchor distT="0" distB="0" distL="114300" distR="114300" simplePos="0" relativeHeight="251665408" behindDoc="0" locked="0" layoutInCell="1" allowOverlap="1" wp14:anchorId="53799DB2" wp14:editId="7BA386CF">
                 <wp:simplePos x="0" y="0"/>
                 <wp:positionH relativeFrom="margin">
                   <wp:align>left</wp:align>
@@ -3282,24 +3878,37 @@
                                 <w:sz w:val="20"/>
                               </w:rPr>
                             </w:pPr>
-                            <w:bookmarkStart w:id="21" w:name="_Ref445990846"/>
-                            <w:bookmarkStart w:id="22" w:name="_Toc445992113"/>
+                            <w:bookmarkStart w:id="37" w:name="_Ref445990846"/>
+                            <w:bookmarkStart w:id="38" w:name="_Toc445992113"/>
                             <w:r>
                               <w:t xml:space="preserve">Abbildung </w:t>
                             </w:r>
-                            <w:fldSimple w:instr=" SEQ Abbildung \* ARABIC ">
-                              <w:r>
-                                <w:rPr>
-                                  <w:noProof/>
-                                </w:rPr>
-                                <w:t>5</w:t>
-                              </w:r>
-                            </w:fldSimple>
-                            <w:bookmarkEnd w:id="21"/>
+                            <w:r>
+                              <w:fldChar w:fldCharType="begin"/>
+                            </w:r>
+                            <w:r>
+                              <w:instrText xml:space="preserve"> SEQ Abbildung \* ARABIC </w:instrText>
+                            </w:r>
+                            <w:r>
+                              <w:fldChar w:fldCharType="separate"/>
+                            </w:r>
+                            <w:r>
+                              <w:rPr>
+                                <w:noProof/>
+                              </w:rPr>
+                              <w:t>7</w:t>
+                            </w:r>
+                            <w:r>
+                              <w:rPr>
+                                <w:noProof/>
+                              </w:rPr>
+                              <w:fldChar w:fldCharType="end"/>
+                            </w:r>
+                            <w:bookmarkEnd w:id="37"/>
                             <w:r>
                               <w:t xml:space="preserve"> - Struktur und Service eines IO-Link Devices</w:t>
                             </w:r>
-                            <w:bookmarkEnd w:id="22"/>
+                            <w:bookmarkEnd w:id="38"/>
                           </w:p>
                         </w:txbxContent>
                       </wps:txbx>
@@ -3317,7 +3926,7 @@
           </mc:Choice>
           <mc:Fallback>
             <w:pict>
-              <v:shape w14:anchorId="53799DB2" id="Textfeld 14" o:spid="_x0000_s1030" type="#_x0000_t202" style="position:absolute;margin-left:0;margin-top:434.45pt;width:483.9pt;height:.05pt;z-index:251671552;visibility:visible;mso-wrap-style:square;mso-wrap-distance-left:9pt;mso-wrap-distance-top:0;mso-wrap-distance-right:9pt;mso-wrap-distance-bottom:0;mso-position-horizontal:left;mso-position-horizontal-relative:margin;mso-position-vertical:absolute;mso-position-vertical-relative:text;v-text-anchor:top" o:gfxdata="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" stroked="f">
+              <v:shape w14:anchorId="53799DB2" id="Textfeld 14" o:spid="_x0000_s1031" type="#_x0000_t202" style="position:absolute;margin-left:0;margin-top:434.45pt;width:483.9pt;height:.05pt;z-index:251665408;visibility:visible;mso-wrap-style:square;mso-wrap-distance-left:9pt;mso-wrap-distance-top:0;mso-wrap-distance-right:9pt;mso-wrap-distance-bottom:0;mso-position-horizontal:left;mso-position-horizontal-relative:margin;mso-position-vertical:absolute;mso-position-vertical-relative:text;v-text-anchor:top" o:gfxdata="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" stroked="f">
                 <v:textbox style="mso-fit-shape-to-text:t" inset="0,0,0,0">
                   <w:txbxContent>
                     <w:p>
@@ -3328,8 +3937,8 @@
                           <w:sz w:val="20"/>
                         </w:rPr>
                       </w:pPr>
-                      <w:bookmarkStart w:id="30" w:name="_Ref445990846"/>
-                      <w:bookmarkStart w:id="31" w:name="_Toc445992113"/>
+                      <w:bookmarkStart w:id="39" w:name="_Ref445990846"/>
+                      <w:bookmarkStart w:id="40" w:name="_Toc445992113"/>
                       <w:r>
                         <w:t xml:space="preserve">Abbildung </w:t>
                       </w:r>
@@ -3346,7 +3955,7 @@
                         <w:rPr>
                           <w:noProof/>
                         </w:rPr>
-                        <w:t>5</w:t>
+                        <w:t>7</w:t>
                       </w:r>
                       <w:r>
                         <w:rPr>
@@ -3354,19 +3963,11 @@
                         </w:rPr>
                         <w:fldChar w:fldCharType="end"/>
                       </w:r>
-                      <w:bookmarkEnd w:id="30"/>
+                      <w:bookmarkEnd w:id="39"/>
                       <w:r>
-                        <w:t xml:space="preserve"> - Struktur und Service eines </w:t>
+                        <w:t xml:space="preserve"> - Struktur und Service eines IO-Link Devices</w:t>
                       </w:r>
-                      <w:proofErr w:type="spellStart"/>
-                      <w:r>
-                        <w:t>IO</w:t>
-                      </w:r>
-                      <w:proofErr w:type="spellEnd"/>
-                      <w:r>
-                        <w:t>-Link Devices</w:t>
-                      </w:r>
-                      <w:bookmarkEnd w:id="31"/>
+                      <w:bookmarkEnd w:id="40"/>
                     </w:p>
                   </w:txbxContent>
                 </v:textbox>
@@ -3382,7 +3983,7 @@
           <w:lang w:eastAsia="de-CH"/>
         </w:rPr>
         <w:drawing>
-          <wp:anchor distT="0" distB="0" distL="114300" distR="114300" simplePos="0" relativeHeight="251669504" behindDoc="0" locked="0" layoutInCell="1" allowOverlap="1" wp14:anchorId="1D3E9AA8" wp14:editId="05BFF221">
+          <wp:anchor distT="0" distB="0" distL="114300" distR="114300" simplePos="0" relativeHeight="251663360" behindDoc="0" locked="0" layoutInCell="1" allowOverlap="1" wp14:anchorId="1D3E9AA8" wp14:editId="05BFF221">
             <wp:simplePos x="0" y="0"/>
             <wp:positionH relativeFrom="margin">
               <wp:align>left</wp:align>
@@ -3405,7 +4006,7 @@
                     <pic:cNvPicPr/>
                   </pic:nvPicPr>
                   <pic:blipFill rotWithShape="1">
-                    <a:blip r:embed="rId16">
+                    <a:blip r:embed="rId18">
                       <a:extLst>
                         <a:ext uri="{28A0092B-C50C-407E-A947-70E740481C1C}">
                           <a14:useLocalDpi xmlns:a14="http://schemas.microsoft.com/office/drawing/2010/main" val="0"/>
@@ -3465,125 +4066,90 @@
           <w:noProof/>
           <w:lang w:eastAsia="de-CH"/>
         </w:rPr>
-        <w:t xml:space="preserve">Wie in </w:t>
+        <w:t>Der Physical</w:t>
       </w:r>
       <w:r>
         <w:rPr>
           <w:noProof/>
           <w:lang w:eastAsia="de-CH"/>
         </w:rPr>
-        <w:fldChar w:fldCharType="begin"/>
-      </w:r>
-      <w:r>
+        <w:t xml:space="preserve"> Layer übernimmt die Kommunikation mit dem IO-Link Master und informiert den darüberliegenden Layer mit Funktionsaufrufen. Der Data Link Layer (DL-A und DL-B) verarbeitet die Daten und kommuniziert mit dem Applikationslayer (AL) wiederum mit Funktionsaufrufen.</w:t>
+      </w:r>
+    </w:p>
+    <w:p>
+      <w:pPr>
         <w:rPr>
           <w:noProof/>
           <w:lang w:eastAsia="de-CH"/>
         </w:rPr>
-        <w:instrText xml:space="preserve"> REF _Ref445990846 \h </w:instrText>
-      </w:r>
+      </w:pPr>
       <w:r>
         <w:rPr>
           <w:noProof/>
           <w:lang w:eastAsia="de-CH"/>
         </w:rPr>
-      </w:r>
-      <w:r>
+        <w:t>Die Aufgabe eines Funktionsaufrufes kann der jeweiligen Endung des Funktionsnamens entnommen werden. Dabei gibt es vier Möglichkeiten:</w:t>
+      </w:r>
+    </w:p>
+    <w:p>
+      <w:pPr>
         <w:rPr>
           <w:noProof/>
           <w:lang w:eastAsia="de-CH"/>
         </w:rPr>
-        <w:fldChar w:fldCharType="separate"/>
-      </w:r>
-      <w:r>
-        <w:t xml:space="preserve">Abbildung </w:t>
-      </w:r>
-      <w:r>
-        <w:rPr>
-          <w:noProof/>
-        </w:rPr>
-        <w:t>5</w:t>
-      </w:r>
+      </w:pPr>
       <w:r>
         <w:rPr>
           <w:noProof/>
           <w:lang w:eastAsia="de-CH"/>
         </w:rPr>
-        <w:fldChar w:fldCharType="end"/>
+        <w:t>.req</w:t>
       </w:r>
       <w:r>
         <w:rPr>
           <w:noProof/>
           <w:lang w:eastAsia="de-CH"/>
         </w:rPr>
-        <w:t xml:space="preserve"> ersichtlich, kommunizieren beim IO-Link Device die einzelnen Layer untereinander mit Funktionsaufrufen. </w:t>
-      </w:r>
-      <w:r>
+        <w:br/>
+        <w:t>Beim Funktionsaufruf handelt es sich um einen Request. Der Initiator des Funktionsaufrufes bittet also um Daten.</w:t>
+      </w:r>
+    </w:p>
+    <w:p>
+      <w:pPr>
         <w:rPr>
           <w:noProof/>
           <w:lang w:eastAsia="de-CH"/>
         </w:rPr>
-        <w:t>Die Aufgabe eines Funktionsaufrufes kann der jeweiligen Endung des Funktionsnamens entnommen werden. Dabei gibt es vier Möglichkeiten:</w:t>
-      </w:r>
-    </w:p>
-    <w:p>
-      <w:pPr>
+      </w:pPr>
+      <w:r>
         <w:rPr>
           <w:noProof/>
           <w:lang w:eastAsia="de-CH"/>
         </w:rPr>
-      </w:pPr>
+        <w:t>.ind</w:t>
+      </w:r>
       <w:r>
         <w:rPr>
           <w:noProof/>
           <w:lang w:eastAsia="de-CH"/>
         </w:rPr>
-        <w:lastRenderedPageBreak/>
-        <w:t>.req</w:t>
-      </w:r>
-      <w:r>
+        <w:br/>
+        <w:t>Die .ind Endung einer Funktion bedeutet, dass der Initiator des Funktionsaufrufes auf etwas Hinweisen möchte, beispielsweise einen Statuswechsel.</w:t>
+      </w:r>
+    </w:p>
+    <w:p>
+      <w:pPr>
         <w:rPr>
           <w:noProof/>
           <w:lang w:eastAsia="de-CH"/>
         </w:rPr>
-        <w:br/>
-        <w:t>Beim Funktionsaufruf handelt es sich um einen Request. Der Initiator des Funktionsaufrufes bittet also um Daten.</w:t>
-      </w:r>
-    </w:p>
-    <w:p>
-      <w:pPr>
+      </w:pPr>
+      <w:r>
         <w:rPr>
           <w:noProof/>
           <w:lang w:eastAsia="de-CH"/>
         </w:rPr>
-      </w:pPr>
-      <w:r>
-        <w:rPr>
-          <w:noProof/>
-          <w:lang w:eastAsia="de-CH"/>
-        </w:rPr>
-        <w:t>.ind</w:t>
-      </w:r>
-      <w:r>
-        <w:rPr>
-          <w:noProof/>
-          <w:lang w:eastAsia="de-CH"/>
-        </w:rPr>
-        <w:br/>
-        <w:t>Die .ind Endung einer Funktion bedeutet, dass der Initiator des Funktionsaufrufes auf etwas Hinweisen möchte, beispielsweise einen Statuswechsel.</w:t>
-      </w:r>
-    </w:p>
-    <w:p>
-      <w:pPr>
-        <w:rPr>
-          <w:noProof/>
-          <w:lang w:eastAsia="de-CH"/>
-        </w:rPr>
-      </w:pPr>
-      <w:r>
-        <w:rPr>
-          <w:noProof/>
-          <w:lang w:eastAsia="de-CH"/>
-        </w:rPr>
+        <w:lastRenderedPageBreak/>
         <w:t>.resp</w:t>
       </w:r>
       <w:r>
@@ -3656,7 +4222,6 @@
           <w:id w:val="676013373"/>
           <w:citation/>
         </w:sdtPr>
-        <w:sdtEndPr/>
         <w:sdtContent>
           <w:r>
             <w:rPr>
@@ -3706,214 +4271,1064 @@
     <w:p>
       <w:pPr>
         <w:rPr>
+          <w:rFonts w:eastAsiaTheme="majorEastAsia" w:cstheme="majorBidi"/>
+          <w:iCs/>
+          <w:color w:val="4F81BD" w:themeColor="accent1"/>
+          <w:spacing w:val="15"/>
+          <w:szCs w:val="24"/>
+          <w:lang w:eastAsia="de-CH"/>
+        </w:rPr>
+      </w:pPr>
+      <w:r>
+        <w:rPr>
+          <w:rFonts w:eastAsiaTheme="majorEastAsia" w:cstheme="majorBidi"/>
+          <w:iCs/>
+          <w:color w:val="4F81BD" w:themeColor="accent1"/>
+          <w:spacing w:val="15"/>
+          <w:szCs w:val="24"/>
+          <w:lang w:eastAsia="de-CH"/>
+        </w:rPr>
+        <w:t>Physical Layer</w:t>
+      </w:r>
+      <w:r>
+        <w:rPr>
+          <w:rFonts w:eastAsiaTheme="majorEastAsia" w:cstheme="majorBidi"/>
+          <w:iCs/>
+          <w:color w:val="4F81BD" w:themeColor="accent1"/>
+          <w:spacing w:val="15"/>
+          <w:szCs w:val="24"/>
+          <w:lang w:eastAsia="de-CH"/>
+        </w:rPr>
+        <w:br/>
+      </w:r>
+      <w:r>
+        <w:t xml:space="preserve">Bei IO-Link ist der physikalische Layer sehr robust, er arbeitet mit einem 24V Pegel. Die Bits werden mit einer halbduplexen UART Verbindung zwischen Master und Slave übertragen. Das Konzept einer halbduplexen Kommunikation kann aus </w:t>
+      </w:r>
+      <w:r>
+        <w:fldChar w:fldCharType="begin"/>
+      </w:r>
+      <w:r>
+        <w:instrText xml:space="preserve"> REF _Ref448407858 \h </w:instrText>
+      </w:r>
+      <w:r>
+        <w:fldChar w:fldCharType="separate"/>
+      </w:r>
+      <w:r>
+        <w:t xml:space="preserve">Abbildung </w:t>
+      </w:r>
+      <w:r>
+        <w:rPr>
+          <w:noProof/>
+        </w:rPr>
+        <w:t>5</w:t>
+      </w:r>
+      <w:r>
+        <w:fldChar w:fldCharType="end"/>
+      </w:r>
+      <w:r>
+        <w:t xml:space="preserve"> entnommen werden.</w:t>
+      </w:r>
+    </w:p>
+    <w:p>
+      <w:r>
+        <w:rPr>
           <w:noProof/>
           <w:lang w:eastAsia="de-CH"/>
         </w:rPr>
-      </w:pPr>
+        <mc:AlternateContent>
+          <mc:Choice Requires="wpg">
+            <w:drawing>
+              <wp:anchor distT="0" distB="0" distL="114300" distR="114300" simplePos="0" relativeHeight="251692032" behindDoc="0" locked="0" layoutInCell="1" allowOverlap="1" wp14:anchorId="07F489D5" wp14:editId="4B586CD8">
+                <wp:simplePos x="0" y="0"/>
+                <wp:positionH relativeFrom="margin">
+                  <wp:align>center</wp:align>
+                </wp:positionH>
+                <wp:positionV relativeFrom="paragraph">
+                  <wp:posOffset>57150</wp:posOffset>
+                </wp:positionV>
+                <wp:extent cx="3619500" cy="1076325"/>
+                <wp:effectExtent l="0" t="0" r="19050" b="28575"/>
+                <wp:wrapSquare wrapText="bothSides"/>
+                <wp:docPr id="54" name="Gruppieren 54"/>
+                <wp:cNvGraphicFramePr/>
+                <a:graphic xmlns:a="http://schemas.openxmlformats.org/drawingml/2006/main">
+                  <a:graphicData uri="http://schemas.microsoft.com/office/word/2010/wordprocessingGroup">
+                    <wpg:wgp>
+                      <wpg:cNvGrpSpPr/>
+                      <wpg:grpSpPr>
+                        <a:xfrm>
+                          <a:off x="0" y="0"/>
+                          <a:ext cx="3619500" cy="1076325"/>
+                          <a:chOff x="0" y="0"/>
+                          <a:chExt cx="3619500" cy="1076325"/>
+                        </a:xfrm>
+                      </wpg:grpSpPr>
+                      <wpg:grpSp>
+                        <wpg:cNvPr id="43" name="Gruppieren 43"/>
+                        <wpg:cNvGrpSpPr/>
+                        <wpg:grpSpPr>
+                          <a:xfrm>
+                            <a:off x="0" y="0"/>
+                            <a:ext cx="2438400" cy="1076325"/>
+                            <a:chOff x="0" y="0"/>
+                            <a:chExt cx="2438400" cy="1076325"/>
+                          </a:xfrm>
+                        </wpg:grpSpPr>
+                        <wpg:grpSp>
+                          <wpg:cNvPr id="41" name="Gruppieren 41"/>
+                          <wpg:cNvGrpSpPr/>
+                          <wpg:grpSpPr>
+                            <a:xfrm>
+                              <a:off x="0" y="0"/>
+                              <a:ext cx="1476375" cy="1076325"/>
+                              <a:chOff x="0" y="0"/>
+                              <a:chExt cx="1476375" cy="1076325"/>
+                            </a:xfrm>
+                          </wpg:grpSpPr>
+                          <wpg:grpSp>
+                            <wpg:cNvPr id="38" name="Gruppieren 38"/>
+                            <wpg:cNvGrpSpPr/>
+                            <wpg:grpSpPr>
+                              <a:xfrm>
+                                <a:off x="0" y="0"/>
+                                <a:ext cx="1400175" cy="1076325"/>
+                                <a:chOff x="0" y="0"/>
+                                <a:chExt cx="1400175" cy="1076325"/>
+                              </a:xfrm>
+                            </wpg:grpSpPr>
+                            <wps:wsp>
+                              <wps:cNvPr id="34" name="Rechteck 34"/>
+                              <wps:cNvSpPr/>
+                              <wps:spPr>
+                                <a:xfrm>
+                                  <a:off x="0" y="0"/>
+                                  <a:ext cx="1400175" cy="1076325"/>
+                                </a:xfrm>
+                                <a:prstGeom prst="rect">
+                                  <a:avLst/>
+                                </a:prstGeom>
+                                <a:noFill/>
+                              </wps:spPr>
+                              <wps:style>
+                                <a:lnRef idx="2">
+                                  <a:schemeClr val="accent1">
+                                    <a:shade val="50000"/>
+                                  </a:schemeClr>
+                                </a:lnRef>
+                                <a:fillRef idx="1">
+                                  <a:schemeClr val="accent1"/>
+                                </a:fillRef>
+                                <a:effectRef idx="0">
+                                  <a:schemeClr val="accent1"/>
+                                </a:effectRef>
+                                <a:fontRef idx="minor">
+                                  <a:schemeClr val="lt1"/>
+                                </a:fontRef>
+                              </wps:style>
+                              <wps:bodyPr rot="0" spcFirstLastPara="0" vertOverflow="overflow" horzOverflow="overflow" vert="horz" wrap="square" lIns="91440" tIns="45720" rIns="91440" bIns="45720" numCol="1" spcCol="0" rtlCol="0" fromWordArt="0" anchor="ctr" anchorCtr="0" forceAA="0" compatLnSpc="1">
+                                <a:prstTxWarp prst="textNoShape">
+                                  <a:avLst/>
+                                </a:prstTxWarp>
+                                <a:noAutofit/>
+                              </wps:bodyPr>
+                            </wps:wsp>
+                            <wps:wsp>
+                              <wps:cNvPr id="35" name="Rechteck 35"/>
+                              <wps:cNvSpPr/>
+                              <wps:spPr>
+                                <a:xfrm>
+                                  <a:off x="104775" y="428625"/>
+                                  <a:ext cx="1019175" cy="247650"/>
+                                </a:xfrm>
+                                <a:prstGeom prst="rect">
+                                  <a:avLst/>
+                                </a:prstGeom>
+                              </wps:spPr>
+                              <wps:style>
+                                <a:lnRef idx="2">
+                                  <a:schemeClr val="accent1">
+                                    <a:shade val="50000"/>
+                                  </a:schemeClr>
+                                </a:lnRef>
+                                <a:fillRef idx="1">
+                                  <a:schemeClr val="accent1"/>
+                                </a:fillRef>
+                                <a:effectRef idx="0">
+                                  <a:schemeClr val="accent1"/>
+                                </a:effectRef>
+                                <a:fontRef idx="minor">
+                                  <a:schemeClr val="lt1"/>
+                                </a:fontRef>
+                              </wps:style>
+                              <wps:txbx>
+                                <w:txbxContent>
+                                  <w:p>
+                                    <w:pPr>
+                                      <w:jc w:val="center"/>
+                                    </w:pPr>
+                                    <w:r>
+                                      <w:t>Transmitter</w:t>
+                                    </w:r>
+                                  </w:p>
+                                </w:txbxContent>
+                              </wps:txbx>
+                              <wps:bodyPr rot="0" spcFirstLastPara="0" vertOverflow="overflow" horzOverflow="overflow" vert="horz" wrap="square" lIns="91440" tIns="45720" rIns="91440" bIns="45720" numCol="1" spcCol="0" rtlCol="0" fromWordArt="0" anchor="ctr" anchorCtr="0" forceAA="0" compatLnSpc="1">
+                                <a:prstTxWarp prst="textNoShape">
+                                  <a:avLst/>
+                                </a:prstTxWarp>
+                                <a:noAutofit/>
+                              </wps:bodyPr>
+                            </wps:wsp>
+                            <wps:wsp>
+                              <wps:cNvPr id="37" name="Rechteck 37"/>
+                              <wps:cNvSpPr/>
+                              <wps:spPr>
+                                <a:xfrm>
+                                  <a:off x="104775" y="752475"/>
+                                  <a:ext cx="1019175" cy="247650"/>
+                                </a:xfrm>
+                                <a:prstGeom prst="rect">
+                                  <a:avLst/>
+                                </a:prstGeom>
+                              </wps:spPr>
+                              <wps:style>
+                                <a:lnRef idx="2">
+                                  <a:schemeClr val="accent1">
+                                    <a:shade val="50000"/>
+                                  </a:schemeClr>
+                                </a:lnRef>
+                                <a:fillRef idx="1">
+                                  <a:schemeClr val="accent1"/>
+                                </a:fillRef>
+                                <a:effectRef idx="0">
+                                  <a:schemeClr val="accent1"/>
+                                </a:effectRef>
+                                <a:fontRef idx="minor">
+                                  <a:schemeClr val="lt1"/>
+                                </a:fontRef>
+                              </wps:style>
+                              <wps:txbx>
+                                <w:txbxContent>
+                                  <w:p>
+                                    <w:pPr>
+                                      <w:jc w:val="center"/>
+                                    </w:pPr>
+                                    <w:r>
+                                      <w:t>Receiver</w:t>
+                                    </w:r>
+                                  </w:p>
+                                </w:txbxContent>
+                              </wps:txbx>
+                              <wps:bodyPr rot="0" spcFirstLastPara="0" vertOverflow="overflow" horzOverflow="overflow" vert="horz" wrap="square" lIns="91440" tIns="45720" rIns="91440" bIns="45720" numCol="1" spcCol="0" rtlCol="0" fromWordArt="0" anchor="ctr" anchorCtr="0" forceAA="0" compatLnSpc="1">
+                                <a:prstTxWarp prst="textNoShape">
+                                  <a:avLst/>
+                                </a:prstTxWarp>
+                                <a:noAutofit/>
+                              </wps:bodyPr>
+                            </wps:wsp>
+                          </wpg:grpSp>
+                          <wps:wsp>
+                            <wps:cNvPr id="39" name="Textfeld 39"/>
+                            <wps:cNvSpPr txBox="1"/>
+                            <wps:spPr>
+                              <a:xfrm>
+                                <a:off x="9525" y="0"/>
+                                <a:ext cx="1381125" cy="333375"/>
+                              </a:xfrm>
+                              <a:prstGeom prst="rect">
+                                <a:avLst/>
+                              </a:prstGeom>
+                              <a:noFill/>
+                              <a:ln w="6350">
+                                <a:noFill/>
+                              </a:ln>
+                              <a:effectLst/>
+                            </wps:spPr>
+                            <wps:style>
+                              <a:lnRef idx="0">
+                                <a:schemeClr val="accent1"/>
+                              </a:lnRef>
+                              <a:fillRef idx="0">
+                                <a:schemeClr val="accent1"/>
+                              </a:fillRef>
+                              <a:effectRef idx="0">
+                                <a:schemeClr val="accent1"/>
+                              </a:effectRef>
+                              <a:fontRef idx="minor">
+                                <a:schemeClr val="dk1"/>
+                              </a:fontRef>
+                            </wps:style>
+                            <wps:txbx>
+                              <w:txbxContent>
+                                <w:p>
+                                  <w:pPr>
+                                    <w:jc w:val="center"/>
+                                    <w:rPr>
+                                      <w:b/>
+                                      <w:color w:val="1F497D" w:themeColor="text2"/>
+                                    </w:rPr>
+                                  </w:pPr>
+                                  <w:r>
+                                    <w:rPr>
+                                      <w:b/>
+                                      <w:color w:val="1F497D" w:themeColor="text2"/>
+                                    </w:rPr>
+                                    <w:t>IO-Link Master</w:t>
+                                  </w:r>
+                                </w:p>
+                              </w:txbxContent>
+                            </wps:txbx>
+                            <wps:bodyPr rot="0" spcFirstLastPara="0" vertOverflow="overflow" horzOverflow="overflow" vert="horz" wrap="square" lIns="91440" tIns="45720" rIns="91440" bIns="45720" numCol="1" spcCol="0" rtlCol="0" fromWordArt="0" anchor="t" anchorCtr="0" forceAA="0" compatLnSpc="1">
+                              <a:prstTxWarp prst="textNoShape">
+                                <a:avLst/>
+                              </a:prstTxWarp>
+                              <a:noAutofit/>
+                            </wps:bodyPr>
+                          </wps:wsp>
+                          <wps:wsp>
+                            <wps:cNvPr id="40" name="Rechteck 40"/>
+                            <wps:cNvSpPr/>
+                            <wps:spPr>
+                              <a:xfrm>
+                                <a:off x="1409700" y="666750"/>
+                                <a:ext cx="66675" cy="85725"/>
+                              </a:xfrm>
+                              <a:prstGeom prst="rect">
+                                <a:avLst/>
+                              </a:prstGeom>
+                              <a:solidFill>
+                                <a:schemeClr val="tx2"/>
+                              </a:solidFill>
+                              <a:ln>
+                                <a:noFill/>
+                              </a:ln>
+                            </wps:spPr>
+                            <wps:style>
+                              <a:lnRef idx="2">
+                                <a:schemeClr val="accent1">
+                                  <a:shade val="50000"/>
+                                </a:schemeClr>
+                              </a:lnRef>
+                              <a:fillRef idx="1">
+                                <a:schemeClr val="accent1"/>
+                              </a:fillRef>
+                              <a:effectRef idx="0">
+                                <a:schemeClr val="accent1"/>
+                              </a:effectRef>
+                              <a:fontRef idx="minor">
+                                <a:schemeClr val="lt1"/>
+                              </a:fontRef>
+                            </wps:style>
+                            <wps:bodyPr rot="0" spcFirstLastPara="0" vertOverflow="overflow" horzOverflow="overflow" vert="horz" wrap="square" lIns="91440" tIns="45720" rIns="91440" bIns="45720" numCol="1" spcCol="0" rtlCol="0" fromWordArt="0" anchor="ctr" anchorCtr="0" forceAA="0" compatLnSpc="1">
+                              <a:prstTxWarp prst="textNoShape">
+                                <a:avLst/>
+                              </a:prstTxWarp>
+                              <a:noAutofit/>
+                            </wps:bodyPr>
+                          </wps:wsp>
+                        </wpg:grpSp>
+                        <wps:wsp>
+                          <wps:cNvPr id="42" name="Gerader Verbinder 42"/>
+                          <wps:cNvCnPr/>
+                          <wps:spPr>
+                            <a:xfrm flipH="1" flipV="1">
+                              <a:off x="1200150" y="561975"/>
+                              <a:ext cx="228600" cy="152400"/>
+                            </a:xfrm>
+                            <a:prstGeom prst="line">
+                              <a:avLst/>
+                            </a:prstGeom>
+                            <a:ln w="38100">
+                              <a:solidFill>
+                                <a:schemeClr val="tx2"/>
+                              </a:solidFill>
+                            </a:ln>
+                          </wps:spPr>
+                          <wps:style>
+                            <a:lnRef idx="1">
+                              <a:schemeClr val="accent1"/>
+                            </a:lnRef>
+                            <a:fillRef idx="0">
+                              <a:schemeClr val="accent1"/>
+                            </a:fillRef>
+                            <a:effectRef idx="0">
+                              <a:schemeClr val="accent1"/>
+                            </a:effectRef>
+                            <a:fontRef idx="minor">
+                              <a:schemeClr val="tx1"/>
+                            </a:fontRef>
+                          </wps:style>
+                          <wps:bodyPr/>
+                        </wps:wsp>
+                        <wps:wsp>
+                          <wps:cNvPr id="55" name="Gerader Verbinder 55"/>
+                          <wps:cNvCnPr/>
+                          <wps:spPr>
+                            <a:xfrm flipH="1" flipV="1">
+                              <a:off x="2209800" y="704850"/>
+                              <a:ext cx="228600" cy="152400"/>
+                            </a:xfrm>
+                            <a:prstGeom prst="line">
+                              <a:avLst/>
+                            </a:prstGeom>
+                            <a:ln w="38100">
+                              <a:solidFill>
+                                <a:schemeClr val="tx2"/>
+                              </a:solidFill>
+                            </a:ln>
+                          </wps:spPr>
+                          <wps:style>
+                            <a:lnRef idx="1">
+                              <a:schemeClr val="accent1"/>
+                            </a:lnRef>
+                            <a:fillRef idx="0">
+                              <a:schemeClr val="accent1"/>
+                            </a:fillRef>
+                            <a:effectRef idx="0">
+                              <a:schemeClr val="accent1"/>
+                            </a:effectRef>
+                            <a:fontRef idx="minor">
+                              <a:schemeClr val="tx1"/>
+                            </a:fontRef>
+                          </wps:style>
+                          <wps:bodyPr/>
+                        </wps:wsp>
+                      </wpg:grpSp>
+                      <wpg:grpSp>
+                        <wpg:cNvPr id="45" name="Gruppieren 45"/>
+                        <wpg:cNvGrpSpPr/>
+                        <wpg:grpSpPr>
+                          <a:xfrm>
+                            <a:off x="2152650" y="0"/>
+                            <a:ext cx="1466850" cy="1076325"/>
+                            <a:chOff x="-66675" y="0"/>
+                            <a:chExt cx="1466850" cy="1076325"/>
+                          </a:xfrm>
+                        </wpg:grpSpPr>
+                        <wpg:grpSp>
+                          <wpg:cNvPr id="46" name="Gruppieren 46"/>
+                          <wpg:cNvGrpSpPr/>
+                          <wpg:grpSpPr>
+                            <a:xfrm>
+                              <a:off x="0" y="0"/>
+                              <a:ext cx="1400175" cy="1076325"/>
+                              <a:chOff x="0" y="0"/>
+                              <a:chExt cx="1400175" cy="1076325"/>
+                            </a:xfrm>
+                          </wpg:grpSpPr>
+                          <wps:wsp>
+                            <wps:cNvPr id="47" name="Rechteck 47"/>
+                            <wps:cNvSpPr/>
+                            <wps:spPr>
+                              <a:xfrm>
+                                <a:off x="0" y="0"/>
+                                <a:ext cx="1400175" cy="1076325"/>
+                              </a:xfrm>
+                              <a:prstGeom prst="rect">
+                                <a:avLst/>
+                              </a:prstGeom>
+                              <a:noFill/>
+                            </wps:spPr>
+                            <wps:style>
+                              <a:lnRef idx="2">
+                                <a:schemeClr val="accent1">
+                                  <a:shade val="50000"/>
+                                </a:schemeClr>
+                              </a:lnRef>
+                              <a:fillRef idx="1">
+                                <a:schemeClr val="accent1"/>
+                              </a:fillRef>
+                              <a:effectRef idx="0">
+                                <a:schemeClr val="accent1"/>
+                              </a:effectRef>
+                              <a:fontRef idx="minor">
+                                <a:schemeClr val="lt1"/>
+                              </a:fontRef>
+                            </wps:style>
+                            <wps:bodyPr rot="0" spcFirstLastPara="0" vertOverflow="overflow" horzOverflow="overflow" vert="horz" wrap="square" lIns="91440" tIns="45720" rIns="91440" bIns="45720" numCol="1" spcCol="0" rtlCol="0" fromWordArt="0" anchor="ctr" anchorCtr="0" forceAA="0" compatLnSpc="1">
+                              <a:prstTxWarp prst="textNoShape">
+                                <a:avLst/>
+                              </a:prstTxWarp>
+                              <a:noAutofit/>
+                            </wps:bodyPr>
+                          </wps:wsp>
+                          <wps:wsp>
+                            <wps:cNvPr id="48" name="Rechteck 48"/>
+                            <wps:cNvSpPr/>
+                            <wps:spPr>
+                              <a:xfrm>
+                                <a:off x="314325" y="428625"/>
+                                <a:ext cx="1019175" cy="247650"/>
+                              </a:xfrm>
+                              <a:prstGeom prst="rect">
+                                <a:avLst/>
+                              </a:prstGeom>
+                            </wps:spPr>
+                            <wps:style>
+                              <a:lnRef idx="2">
+                                <a:schemeClr val="accent1">
+                                  <a:shade val="50000"/>
+                                </a:schemeClr>
+                              </a:lnRef>
+                              <a:fillRef idx="1">
+                                <a:schemeClr val="accent1"/>
+                              </a:fillRef>
+                              <a:effectRef idx="0">
+                                <a:schemeClr val="accent1"/>
+                              </a:effectRef>
+                              <a:fontRef idx="minor">
+                                <a:schemeClr val="lt1"/>
+                              </a:fontRef>
+                            </wps:style>
+                            <wps:txbx>
+                              <w:txbxContent>
+                                <w:p>
+                                  <w:pPr>
+                                    <w:jc w:val="center"/>
+                                  </w:pPr>
+                                  <w:r>
+                                    <w:t>Transmitter</w:t>
+                                  </w:r>
+                                </w:p>
+                              </w:txbxContent>
+                            </wps:txbx>
+                            <wps:bodyPr rot="0" spcFirstLastPara="0" vertOverflow="overflow" horzOverflow="overflow" vert="horz" wrap="square" lIns="91440" tIns="45720" rIns="91440" bIns="45720" numCol="1" spcCol="0" rtlCol="0" fromWordArt="0" anchor="ctr" anchorCtr="0" forceAA="0" compatLnSpc="1">
+                              <a:prstTxWarp prst="textNoShape">
+                                <a:avLst/>
+                              </a:prstTxWarp>
+                              <a:noAutofit/>
+                            </wps:bodyPr>
+                          </wps:wsp>
+                          <wps:wsp>
+                            <wps:cNvPr id="49" name="Rechteck 49"/>
+                            <wps:cNvSpPr/>
+                            <wps:spPr>
+                              <a:xfrm>
+                                <a:off x="304800" y="752475"/>
+                                <a:ext cx="1019175" cy="247650"/>
+                              </a:xfrm>
+                              <a:prstGeom prst="rect">
+                                <a:avLst/>
+                              </a:prstGeom>
+                            </wps:spPr>
+                            <wps:style>
+                              <a:lnRef idx="2">
+                                <a:schemeClr val="accent1">
+                                  <a:shade val="50000"/>
+                                </a:schemeClr>
+                              </a:lnRef>
+                              <a:fillRef idx="1">
+                                <a:schemeClr val="accent1"/>
+                              </a:fillRef>
+                              <a:effectRef idx="0">
+                                <a:schemeClr val="accent1"/>
+                              </a:effectRef>
+                              <a:fontRef idx="minor">
+                                <a:schemeClr val="lt1"/>
+                              </a:fontRef>
+                            </wps:style>
+                            <wps:txbx>
+                              <w:txbxContent>
+                                <w:p>
+                                  <w:pPr>
+                                    <w:jc w:val="center"/>
+                                  </w:pPr>
+                                  <w:r>
+                                    <w:t>Receiver</w:t>
+                                  </w:r>
+                                </w:p>
+                              </w:txbxContent>
+                            </wps:txbx>
+                            <wps:bodyPr rot="0" spcFirstLastPara="0" vertOverflow="overflow" horzOverflow="overflow" vert="horz" wrap="square" lIns="91440" tIns="45720" rIns="91440" bIns="45720" numCol="1" spcCol="0" rtlCol="0" fromWordArt="0" anchor="ctr" anchorCtr="0" forceAA="0" compatLnSpc="1">
+                              <a:prstTxWarp prst="textNoShape">
+                                <a:avLst/>
+                              </a:prstTxWarp>
+                              <a:noAutofit/>
+                            </wps:bodyPr>
+                          </wps:wsp>
+                        </wpg:grpSp>
+                        <wps:wsp>
+                          <wps:cNvPr id="50" name="Textfeld 50"/>
+                          <wps:cNvSpPr txBox="1"/>
+                          <wps:spPr>
+                            <a:xfrm>
+                              <a:off x="9525" y="0"/>
+                              <a:ext cx="1381125" cy="333375"/>
+                            </a:xfrm>
+                            <a:prstGeom prst="rect">
+                              <a:avLst/>
+                            </a:prstGeom>
+                            <a:noFill/>
+                            <a:ln w="6350">
+                              <a:noFill/>
+                            </a:ln>
+                            <a:effectLst/>
+                          </wps:spPr>
+                          <wps:style>
+                            <a:lnRef idx="0">
+                              <a:schemeClr val="accent1"/>
+                            </a:lnRef>
+                            <a:fillRef idx="0">
+                              <a:schemeClr val="accent1"/>
+                            </a:fillRef>
+                            <a:effectRef idx="0">
+                              <a:schemeClr val="accent1"/>
+                            </a:effectRef>
+                            <a:fontRef idx="minor">
+                              <a:schemeClr val="dk1"/>
+                            </a:fontRef>
+                          </wps:style>
+                          <wps:txbx>
+                            <w:txbxContent>
+                              <w:p>
+                                <w:pPr>
+                                  <w:jc w:val="center"/>
+                                  <w:rPr>
+                                    <w:b/>
+                                    <w:color w:val="1F497D" w:themeColor="text2"/>
+                                  </w:rPr>
+                                </w:pPr>
+                                <w:r>
+                                  <w:rPr>
+                                    <w:b/>
+                                    <w:color w:val="1F497D" w:themeColor="text2"/>
+                                  </w:rPr>
+                                  <w:t>IO-Link Slave</w:t>
+                                </w:r>
+                              </w:p>
+                            </w:txbxContent>
+                          </wps:txbx>
+                          <wps:bodyPr rot="0" spcFirstLastPara="0" vertOverflow="overflow" horzOverflow="overflow" vert="horz" wrap="square" lIns="91440" tIns="45720" rIns="91440" bIns="45720" numCol="1" spcCol="0" rtlCol="0" fromWordArt="0" anchor="t" anchorCtr="0" forceAA="0" compatLnSpc="1">
+                            <a:prstTxWarp prst="textNoShape">
+                              <a:avLst/>
+                            </a:prstTxWarp>
+                            <a:noAutofit/>
+                          </wps:bodyPr>
+                        </wps:wsp>
+                        <wps:wsp>
+                          <wps:cNvPr id="51" name="Rechteck 51"/>
+                          <wps:cNvSpPr/>
+                          <wps:spPr>
+                            <a:xfrm>
+                              <a:off x="-66675" y="657225"/>
+                              <a:ext cx="66675" cy="85725"/>
+                            </a:xfrm>
+                            <a:prstGeom prst="rect">
+                              <a:avLst/>
+                            </a:prstGeom>
+                            <a:solidFill>
+                              <a:schemeClr val="tx2"/>
+                            </a:solidFill>
+                            <a:ln>
+                              <a:noFill/>
+                            </a:ln>
+                          </wps:spPr>
+                          <wps:style>
+                            <a:lnRef idx="2">
+                              <a:schemeClr val="accent1">
+                                <a:shade val="50000"/>
+                              </a:schemeClr>
+                            </a:lnRef>
+                            <a:fillRef idx="1">
+                              <a:schemeClr val="accent1"/>
+                            </a:fillRef>
+                            <a:effectRef idx="0">
+                              <a:schemeClr val="accent1"/>
+                            </a:effectRef>
+                            <a:fontRef idx="minor">
+                              <a:schemeClr val="lt1"/>
+                            </a:fontRef>
+                          </wps:style>
+                          <wps:bodyPr rot="0" spcFirstLastPara="0" vertOverflow="overflow" horzOverflow="overflow" vert="horz" wrap="square" lIns="91440" tIns="45720" rIns="91440" bIns="45720" numCol="1" spcCol="0" rtlCol="0" fromWordArt="0" anchor="ctr" anchorCtr="0" forceAA="0" compatLnSpc="1">
+                            <a:prstTxWarp prst="textNoShape">
+                              <a:avLst/>
+                            </a:prstTxWarp>
+                            <a:noAutofit/>
+                          </wps:bodyPr>
+                        </wps:wsp>
+                      </wpg:grpSp>
+                      <wps:wsp>
+                        <wps:cNvPr id="53" name="Gerader Verbinder 53"/>
+                        <wps:cNvCnPr/>
+                        <wps:spPr>
+                          <a:xfrm>
+                            <a:off x="1438275" y="704850"/>
+                            <a:ext cx="771525" cy="0"/>
+                          </a:xfrm>
+                          <a:prstGeom prst="line">
+                            <a:avLst/>
+                          </a:prstGeom>
+                          <a:ln w="31750">
+                            <a:solidFill>
+                              <a:schemeClr val="tx2"/>
+                            </a:solidFill>
+                          </a:ln>
+                        </wps:spPr>
+                        <wps:style>
+                          <a:lnRef idx="1">
+                            <a:schemeClr val="accent1"/>
+                          </a:lnRef>
+                          <a:fillRef idx="0">
+                            <a:schemeClr val="accent1"/>
+                          </a:fillRef>
+                          <a:effectRef idx="0">
+                            <a:schemeClr val="accent1"/>
+                          </a:effectRef>
+                          <a:fontRef idx="minor">
+                            <a:schemeClr val="tx1"/>
+                          </a:fontRef>
+                        </wps:style>
+                        <wps:bodyPr/>
+                      </wps:wsp>
+                    </wpg:wgp>
+                  </a:graphicData>
+                </a:graphic>
+              </wp:anchor>
+            </w:drawing>
+          </mc:Choice>
+          <mc:Fallback>
+            <w:pict>
+              <v:group w14:anchorId="07F489D5" id="Gruppieren 54" o:spid="_x0000_s1032" style="position:absolute;margin-left:0;margin-top:4.5pt;width:285pt;height:84.75pt;z-index:251692032;mso-position-horizontal:center;mso-position-horizontal-relative:margin" coordsize="36195,10763" o:gfxdata="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">
+                <v:group id="Gruppieren 43" o:spid="_x0000_s1033" style="position:absolute;width:24384;height:10763" coordsize="24384,10763" o:gfxdata="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">
+                  <v:group id="Gruppieren 41" o:spid="_x0000_s1034" style="position:absolute;width:14763;height:10763" coordsize="14763,10763" o:gfxdata="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">
+                    <v:group id="Gruppieren 38" o:spid="_x0000_s1035" style="position:absolute;width:14001;height:10763" coordsize="14001,10763" o:gfxdata="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">
+                      <v:rect id="Rechteck 34" o:spid="_x0000_s1036" style="position:absolute;width:14001;height:10763;visibility:visible;mso-wrap-style:square;v-text-anchor:middle" o:gfxdata="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" filled="f" strokecolor="#243f60 [1604]" strokeweight="2pt"/>
+                      <v:rect id="Rechteck 35" o:spid="_x0000_s1037" style="position:absolute;left:1047;top:4286;width:10192;height:2476;visibility:visible;mso-wrap-style:square;v-text-anchor:middle" o:gfxdata="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" fillcolor="#4f81bd [3204]" strokecolor="#243f60 [1604]" strokeweight="2pt">
+                        <v:textbox>
+                          <w:txbxContent>
+                            <w:p>
+                              <w:pPr>
+                                <w:jc w:val="center"/>
+                              </w:pPr>
+                              <w:r>
+                                <w:t>Transmitter</w:t>
+                              </w:r>
+                            </w:p>
+                          </w:txbxContent>
+                        </v:textbox>
+                      </v:rect>
+                      <v:rect id="Rechteck 37" o:spid="_x0000_s1038" style="position:absolute;left:1047;top:7524;width:10192;height:2477;visibility:visible;mso-wrap-style:square;v-text-anchor:middle" o:gfxdata="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" fillcolor="#4f81bd [3204]" strokecolor="#243f60 [1604]" strokeweight="2pt">
+                        <v:textbox>
+                          <w:txbxContent>
+                            <w:p>
+                              <w:pPr>
+                                <w:jc w:val="center"/>
+                              </w:pPr>
+                              <w:r>
+                                <w:t>Receiver</w:t>
+                              </w:r>
+                            </w:p>
+                          </w:txbxContent>
+                        </v:textbox>
+                      </v:rect>
+                    </v:group>
+                    <v:shape id="Textfeld 39" o:spid="_x0000_s1039" type="#_x0000_t202" style="position:absolute;left:95;width:13811;height:3333;visibility:visible;mso-wrap-style:square;v-text-anchor:top" o:gfxdata="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" filled="f" stroked="f" strokeweight=".5pt">
+                      <v:textbox>
+                        <w:txbxContent>
+                          <w:p>
+                            <w:pPr>
+                              <w:jc w:val="center"/>
+                              <w:rPr>
+                                <w:b/>
+                                <w:color w:val="1F497D" w:themeColor="text2"/>
+                              </w:rPr>
+                            </w:pPr>
+                            <w:r>
+                              <w:rPr>
+                                <w:b/>
+                                <w:color w:val="1F497D" w:themeColor="text2"/>
+                              </w:rPr>
+                              <w:t>IO-Link Master</w:t>
+                            </w:r>
+                          </w:p>
+                        </w:txbxContent>
+                      </v:textbox>
+                    </v:shape>
+                    <v:rect id="Rechteck 40" o:spid="_x0000_s1040" style="position:absolute;left:14097;top:6667;width:666;height:857;visibility:visible;mso-wrap-style:square;v-text-anchor:middle" o:gfxdata="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" fillcolor="#1f497d [3215]" stroked="f" strokeweight="2pt"/>
+                  </v:group>
+                  <v:line id="Gerader Verbinder 42" o:spid="_x0000_s1041" style="position:absolute;flip:x y;visibility:visible;mso-wrap-style:square" from="12001,5619" to="14287,7143" o:connectortype="straight" o:gfxdata="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" strokecolor="#1f497d [3215]" strokeweight="3pt"/>
+                  <v:line id="Gerader Verbinder 55" o:spid="_x0000_s1042" style="position:absolute;flip:x y;visibility:visible;mso-wrap-style:square" from="22098,7048" to="24384,8572" o:connectortype="straight" o:gfxdata="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" strokecolor="#1f497d [3215]" strokeweight="3pt"/>
+                </v:group>
+                <v:group id="Gruppieren 45" o:spid="_x0000_s1043" style="position:absolute;left:21526;width:14669;height:10763" coordorigin="-666" coordsize="14668,10763" o:gfxdata="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">
+                  <v:group id="Gruppieren 46" o:spid="_x0000_s1044" style="position:absolute;width:14001;height:10763" coordsize="14001,10763" o:gfxdata="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">
+                    <v:rect id="Rechteck 47" o:spid="_x0000_s1045" style="position:absolute;width:14001;height:10763;visibility:visible;mso-wrap-style:square;v-text-anchor:middle" o:gfxdata="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" filled="f" strokecolor="#243f60 [1604]" strokeweight="2pt"/>
+                    <v:rect id="Rechteck 48" o:spid="_x0000_s1046" style="position:absolute;left:3143;top:4286;width:10192;height:2476;visibility:visible;mso-wrap-style:square;v-text-anchor:middle" o:gfxdata="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" fillcolor="#4f81bd [3204]" strokecolor="#243f60 [1604]" strokeweight="2pt">
+                      <v:textbox>
+                        <w:txbxContent>
+                          <w:p>
+                            <w:pPr>
+                              <w:jc w:val="center"/>
+                            </w:pPr>
+                            <w:r>
+                              <w:t>Transmitter</w:t>
+                            </w:r>
+                          </w:p>
+                        </w:txbxContent>
+                      </v:textbox>
+                    </v:rect>
+                    <v:rect id="Rechteck 49" o:spid="_x0000_s1047" style="position:absolute;left:3048;top:7524;width:10191;height:2477;visibility:visible;mso-wrap-style:square;v-text-anchor:middle" o:gfxdata="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" fillcolor="#4f81bd [3204]" strokecolor="#243f60 [1604]" strokeweight="2pt">
+                      <v:textbox>
+                        <w:txbxContent>
+                          <w:p>
+                            <w:pPr>
+                              <w:jc w:val="center"/>
+                            </w:pPr>
+                            <w:r>
+                              <w:t>Receiver</w:t>
+                            </w:r>
+                          </w:p>
+                        </w:txbxContent>
+                      </v:textbox>
+                    </v:rect>
+                  </v:group>
+                  <v:shape id="Textfeld 50" o:spid="_x0000_s1048" type="#_x0000_t202" style="position:absolute;left:95;width:13811;height:3333;visibility:visible;mso-wrap-style:square;v-text-anchor:top" o:gfxdata="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" filled="f" stroked="f" strokeweight=".5pt">
+                    <v:textbox>
+                      <w:txbxContent>
+                        <w:p>
+                          <w:pPr>
+                            <w:jc w:val="center"/>
+                            <w:rPr>
+                              <w:b/>
+                              <w:color w:val="1F497D" w:themeColor="text2"/>
+                            </w:rPr>
+                          </w:pPr>
+                          <w:r>
+                            <w:rPr>
+                              <w:b/>
+                              <w:color w:val="1F497D" w:themeColor="text2"/>
+                            </w:rPr>
+                            <w:t>IO-Link Slave</w:t>
+                          </w:r>
+                        </w:p>
+                      </w:txbxContent>
+                    </v:textbox>
+                  </v:shape>
+                  <v:rect id="Rechteck 51" o:spid="_x0000_s1049" style="position:absolute;left:-666;top:6572;width:666;height:857;visibility:visible;mso-wrap-style:square;v-text-anchor:middle" o:gfxdata="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" fillcolor="#1f497d [3215]" stroked="f" strokeweight="2pt"/>
+                </v:group>
+                <v:line id="Gerader Verbinder 53" o:spid="_x0000_s1050" style="position:absolute;visibility:visible;mso-wrap-style:square" from="14382,7048" to="22098,7048" o:connectortype="straight" o:gfxdata="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" strokecolor="#1f497d [3215]" strokeweight="2.5pt"/>
+                <w10:wrap type="square" anchorx="margin"/>
+              </v:group>
+            </w:pict>
+          </mc:Fallback>
+        </mc:AlternateContent>
+      </w:r>
     </w:p>
     <w:p/>
     <w:p/>
+    <w:p>
+      <w:r>
+        <w:rPr>
+          <w:noProof/>
+        </w:rPr>
+        <mc:AlternateContent>
+          <mc:Choice Requires="wps">
+            <w:drawing>
+              <wp:anchor distT="0" distB="0" distL="114300" distR="114300" simplePos="0" relativeHeight="251693056" behindDoc="0" locked="0" layoutInCell="1" allowOverlap="1" wp14:anchorId="7CD5258A" wp14:editId="180E2D20">
+                <wp:simplePos x="0" y="0"/>
+                <wp:positionH relativeFrom="margin">
+                  <wp:align>center</wp:align>
+                </wp:positionH>
+                <wp:positionV relativeFrom="paragraph">
+                  <wp:posOffset>303530</wp:posOffset>
+                </wp:positionV>
+                <wp:extent cx="3619500" cy="635"/>
+                <wp:effectExtent l="0" t="0" r="0" b="635"/>
+                <wp:wrapSquare wrapText="bothSides"/>
+                <wp:docPr id="56" name="Textfeld 56"/>
+                <wp:cNvGraphicFramePr/>
+                <a:graphic xmlns:a="http://schemas.openxmlformats.org/drawingml/2006/main">
+                  <a:graphicData uri="http://schemas.microsoft.com/office/word/2010/wordprocessingShape">
+                    <wps:wsp>
+                      <wps:cNvSpPr txBox="1"/>
+                      <wps:spPr>
+                        <a:xfrm>
+                          <a:off x="0" y="0"/>
+                          <a:ext cx="3619500" cy="635"/>
+                        </a:xfrm>
+                        <a:prstGeom prst="rect">
+                          <a:avLst/>
+                        </a:prstGeom>
+                        <a:solidFill>
+                          <a:prstClr val="white"/>
+                        </a:solidFill>
+                        <a:ln>
+                          <a:noFill/>
+                        </a:ln>
+                        <a:effectLst/>
+                      </wps:spPr>
+                      <wps:txbx>
+                        <w:txbxContent>
+                          <w:p>
+                            <w:pPr>
+                              <w:pStyle w:val="Beschriftung"/>
+                              <w:rPr>
+                                <w:noProof/>
+                                <w:sz w:val="20"/>
+                              </w:rPr>
+                            </w:pPr>
+                            <w:bookmarkStart w:id="41" w:name="_Ref448407858"/>
+                            <w:r>
+                              <w:t xml:space="preserve">Abbildung </w:t>
+                            </w:r>
+                            <w:r>
+                              <w:fldChar w:fldCharType="begin"/>
+                            </w:r>
+                            <w:r>
+                              <w:instrText xml:space="preserve"> SEQ Abbildung \* ARABIC </w:instrText>
+                            </w:r>
+                            <w:r>
+                              <w:fldChar w:fldCharType="separate"/>
+                            </w:r>
+                            <w:r>
+                              <w:rPr>
+                                <w:noProof/>
+                              </w:rPr>
+                              <w:t>6</w:t>
+                            </w:r>
+                            <w:r>
+                              <w:fldChar w:fldCharType="end"/>
+                            </w:r>
+                            <w:bookmarkEnd w:id="41"/>
+                            <w:r>
+                              <w:t xml:space="preserve"> - Halbduplexe Kommunikation</w:t>
+                            </w:r>
+                          </w:p>
+                        </w:txbxContent>
+                      </wps:txbx>
+                      <wps:bodyPr rot="0" spcFirstLastPara="0" vertOverflow="overflow" horzOverflow="overflow" vert="horz" wrap="square" lIns="0" tIns="0" rIns="0" bIns="0" numCol="1" spcCol="0" rtlCol="0" fromWordArt="0" anchor="t" anchorCtr="0" forceAA="0" compatLnSpc="1">
+                        <a:prstTxWarp prst="textNoShape">
+                          <a:avLst/>
+                        </a:prstTxWarp>
+                        <a:spAutoFit/>
+                      </wps:bodyPr>
+                    </wps:wsp>
+                  </a:graphicData>
+                </a:graphic>
+              </wp:anchor>
+            </w:drawing>
+          </mc:Choice>
+          <mc:Fallback>
+            <w:pict>
+              <v:shape w14:anchorId="7CD5258A" id="Textfeld 56" o:spid="_x0000_s1051" type="#_x0000_t202" style="position:absolute;margin-left:0;margin-top:23.9pt;width:285pt;height:.05pt;z-index:251693056;visibility:visible;mso-wrap-style:square;mso-wrap-distance-left:9pt;mso-wrap-distance-top:0;mso-wrap-distance-right:9pt;mso-wrap-distance-bottom:0;mso-position-horizontal:center;mso-position-horizontal-relative:margin;mso-position-vertical:absolute;mso-position-vertical-relative:text;v-text-anchor:top" o:gfxdata="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" stroked="f">
+                <v:textbox style="mso-fit-shape-to-text:t" inset="0,0,0,0">
+                  <w:txbxContent>
+                    <w:p>
+                      <w:pPr>
+                        <w:pStyle w:val="Beschriftung"/>
+                        <w:rPr>
+                          <w:noProof/>
+                          <w:sz w:val="20"/>
+                        </w:rPr>
+                      </w:pPr>
+                      <w:bookmarkStart w:id="42" w:name="_Ref448407858"/>
+                      <w:r>
+                        <w:t xml:space="preserve">Abbildung </w:t>
+                      </w:r>
+                      <w:r>
+                        <w:fldChar w:fldCharType="begin"/>
+                      </w:r>
+                      <w:r>
+                        <w:instrText xml:space="preserve"> SEQ Abbildung \* ARABIC </w:instrText>
+                      </w:r>
+                      <w:r>
+                        <w:fldChar w:fldCharType="separate"/>
+                      </w:r>
+                      <w:r>
+                        <w:rPr>
+                          <w:noProof/>
+                        </w:rPr>
+                        <w:t>6</w:t>
+                      </w:r>
+                      <w:r>
+                        <w:fldChar w:fldCharType="end"/>
+                      </w:r>
+                      <w:bookmarkEnd w:id="42"/>
+                      <w:r>
+                        <w:t xml:space="preserve"> - Halbduplexe Kommunikation</w:t>
+                      </w:r>
+                    </w:p>
+                  </w:txbxContent>
+                </v:textbox>
+                <w10:wrap type="square" anchorx="margin"/>
+              </v:shape>
+            </w:pict>
+          </mc:Fallback>
+        </mc:AlternateContent>
+      </w:r>
+    </w:p>
     <w:p/>
-    <w:p/>
-    <w:p/>
-    <w:p>
-      <w:r>
-        <w:t>Physical Layer</w:t>
-      </w:r>
-    </w:p>
-    <w:p>
-      <w:r>
-        <w:t>IO-Link arbeitet mit einem 24V Pegel und ist somit ein sehr robustes System bezüglich EMV. Die Daten werden im Halb-Duplex-Mode mit dem Standard UART Frame übertragen (1 Startbit, 1 Stopbit, 1 Paritybit).</w:t>
-      </w:r>
-      <w:r>
-        <w:tab/>
-      </w:r>
-    </w:p>
-    <w:p/>
-    <w:p>
-      <w:pPr>
-        <w:pStyle w:val="berschrift3"/>
-      </w:pPr>
-      <w:bookmarkStart w:id="23" w:name="_Toc444090773"/>
-      <w:r>
-        <w:t>Reaktionszeit und Zykluszeit</w:t>
-      </w:r>
-      <w:bookmarkEnd w:id="23"/>
-    </w:p>
-    <w:p>
-      <w:r>
-        <w:t>In der Gerätebeschreibungsdatei IODD des Devices ist ein Wert für die minimale Zykluszeit angegeben, welcher bestimmt, in welchen Abständen der Master das Device ansprechen darf. Zusätzlich benötigt der Master noch eine Bearbeitungszeit. Diese beiden Zeiten ergeben die Reaktionszeit des Systems. Da jedes Device eine andere minimale Zykluszeit haben kann, ist die Reaktionszeit verschiedener Devices am selben Master unterschiedlich. Mit der maximalen Übertragungsgeschwindigkeit der minimalen Protokollgrösse beträgt die minimale Zykluszeit 400 µs.</w:t>
-      </w:r>
-    </w:p>
-    <w:p>
-      <w:bookmarkStart w:id="24" w:name="_Toc444090775"/>
-    </w:p>
-    <w:p>
-      <w:pPr>
-        <w:pStyle w:val="berschrift3"/>
-      </w:pPr>
-      <w:r>
-        <w:lastRenderedPageBreak/>
-        <w:t>Erstverbindung von Device und Master</w:t>
-      </w:r>
-      <w:bookmarkEnd w:id="24"/>
-    </w:p>
-    <w:p>
-      <w:r>
-        <w:t>Ist der Port des Masters auf IO-Link eingestellt, so wird er versuchen, mit dem angeschlossenen Device zu kommunizieren. Dazu sendet der Master zuerst in der höchsten definierten Übertragungsgeschwindigkeit einen Wake Up Impuls und wartet auf die Antwort des Devices. Bei Misserfolg versucht er es in der nächst niedrigen Übertragungsrate erneut.</w:t>
-      </w:r>
-    </w:p>
-    <w:p>
-      <w:r>
-        <w:t xml:space="preserve">Sobald der Master eine Antwort empfängt, beginnt die Kommunikation. Zuerst werden Geräteparameter ausgetauscht und allenfalls im System gespeicherte Parameter auf das Device übertragen. Anschliessend folgen die zyklischen Daten: die Prozessdaten und der Wertestatus. </w:t>
-      </w:r>
-    </w:p>
-    <w:p>
-      <w:pPr>
-        <w:pStyle w:val="berschrift3"/>
-      </w:pPr>
-      <w:bookmarkStart w:id="25" w:name="_Toc444090776"/>
-      <w:r>
-        <w:t>IODD</w:t>
-      </w:r>
-      <w:bookmarkEnd w:id="25"/>
-    </w:p>
-    <w:p>
-      <w:r>
-        <w:t>Die IODD ist eine elektronische Gerätebeschreibung und hält für die Systemintegration vielfältige Informationen bereit. Der Aufbau dieser IODD Datei ist dabei immer derselbe und wird von den IO-Link Konfigurationstools immer gleich dargestellt.</w:t>
-      </w:r>
-    </w:p>
-    <w:p>
-      <w:pPr>
-        <w:pStyle w:val="berschrift3"/>
-      </w:pPr>
-      <w:bookmarkStart w:id="26" w:name="_Toc444090777"/>
-      <w:r>
-        <w:t>Konfigurationstools</w:t>
-      </w:r>
-      <w:bookmarkEnd w:id="26"/>
-    </w:p>
-    <w:p>
-      <w:r>
-        <w:t>Für den Aufbau eines IO-Link Systemes werden Konfigurationstools benötigt. Die IO-Link Konfigurationstools der Master Hersteller bewältigen Aufgaben wie:</w:t>
-      </w:r>
-    </w:p>
-    <w:p>
-      <w:pPr>
-        <w:pStyle w:val="Listenabsatz"/>
-        <w:numPr>
-          <w:ilvl w:val="0"/>
-          <w:numId w:val="42"/>
-        </w:numPr>
-        <w:spacing w:after="160" w:line="259" w:lineRule="auto"/>
-        <w:ind w:left="851"/>
-      </w:pPr>
-      <w:r>
-        <w:t>Zuordnung der Devices zu den Ports</w:t>
-      </w:r>
-    </w:p>
-    <w:p>
-      <w:pPr>
-        <w:pStyle w:val="Listenabsatz"/>
-        <w:numPr>
-          <w:ilvl w:val="0"/>
-          <w:numId w:val="42"/>
-        </w:numPr>
-        <w:spacing w:after="160" w:line="259" w:lineRule="auto"/>
-        <w:ind w:left="851"/>
-      </w:pPr>
-      <w:r>
-        <w:t>Adresszuordnung der Ports innerhalb des Adressbereiches des Masters</w:t>
-      </w:r>
-    </w:p>
-    <w:p>
-      <w:pPr>
-        <w:pStyle w:val="Listenabsatz"/>
-        <w:numPr>
-          <w:ilvl w:val="0"/>
-          <w:numId w:val="42"/>
-        </w:numPr>
-        <w:spacing w:after="160" w:line="259" w:lineRule="auto"/>
-        <w:ind w:left="851"/>
-      </w:pPr>
-      <w:r>
-        <w:t>Parametrierung der IO-Link Devices</w:t>
-      </w:r>
-    </w:p>
-    <w:p>
-      <w:pPr>
-        <w:pStyle w:val="berschrift3"/>
-      </w:pPr>
-      <w:bookmarkStart w:id="27" w:name="_Toc444090778"/>
-      <w:r>
-        <w:t>IO-Link V1.0 und IO-Link V1.1</w:t>
-      </w:r>
-      <w:bookmarkEnd w:id="27"/>
-    </w:p>
-    <w:p>
-      <w:r>
-        <w:t>An ein IO-Link Master der Version V1.0 können nur IO-Link Devices der Version V1.0 angeschlossen werden. Ein IO-Link Master der Version V1.1 kann jedoch gleichzeitig IO-Link Devices der Versionen V1.0 und V1.1 angeschlossen haben.</w:t>
-      </w:r>
-    </w:p>
-    <w:p>
-      <w:r>
-        <w:t>Die Datenübertragungsrate von 230.4 kBaud ist nur mit der Version V1.1 möglich. Deshalb wird ein IO-Link Master der Version V1.1 mit angehängtem V1.1 Device benötigt für diese schnelle Übertragung. Ein V1.0 Device an einem V1.1 Master kommuniziert mit maximal 38.4 kBaud.</w:t>
-      </w:r>
-    </w:p>
-    <w:p>
-      <w:pPr>
-        <w:pStyle w:val="berschrift2"/>
-      </w:pPr>
-      <w:bookmarkStart w:id="28" w:name="_Toc444090779"/>
-      <w:bookmarkStart w:id="29" w:name="_Toc445992092"/>
-      <w:r>
-        <w:t>Einbindung des IO-Link System in das übergeordnete Automatisierungssystem</w:t>
-      </w:r>
-      <w:bookmarkEnd w:id="28"/>
-      <w:bookmarkEnd w:id="29"/>
-    </w:p>
-    <w:p>
-      <w:r>
-        <w:t>Zuerst muss der IO-Link Master in das Automatisierungssystem eingebunden werden. In einem zweiten Schritt werden dann die IO-Link Devices parametrisiert.</w:t>
-      </w:r>
-    </w:p>
-    <w:p>
-      <w:pPr>
-        <w:pStyle w:val="berschrift3"/>
-      </w:pPr>
-      <w:bookmarkStart w:id="30" w:name="_Toc444090780"/>
-      <w:r>
-        <w:t>Einbindung des Masters in das Automatisierungssystem</w:t>
-      </w:r>
-      <w:bookmarkEnd w:id="30"/>
-    </w:p>
-    <w:p>
-      <w:r>
-        <w:t>Das IO-Link System wird durch den Master repräsentiert. Abhängig vom Bussystem, an das der Master angebunden wird, muss der Master anders konfiguriert werden.</w:t>
-      </w:r>
-    </w:p>
-    <w:p>
-      <w:pPr>
-        <w:pStyle w:val="berschrift3"/>
-      </w:pPr>
-      <w:bookmarkStart w:id="31" w:name="_Toc444090781"/>
-      <w:r>
-        <w:t>Einbindung der Devices in das Automatisierungssystem</w:t>
-      </w:r>
-      <w:bookmarkEnd w:id="31"/>
-    </w:p>
-    <w:p>
-      <w:r>
-        <w:t>Das IO-Link System kann mit dem Konfigurationstool des IO-Link Masters konfiguriert werden. In diesem Tool werden alle konfigurierten Master dargestellt und für jeden Master können die IO-Link Devices jeweils einem Port zugeordnet werden. Dazu werden aus der Liste die IODDs der entsprechenden Devices an den Master Port gezogen.</w:t>
-      </w:r>
-    </w:p>
-    <w:p>
-      <w:pPr>
-        <w:spacing w:after="0" w:line="240" w:lineRule="auto"/>
-      </w:pPr>
-      <w:r>
-        <w:lastRenderedPageBreak/>
-        <w:br w:type="page"/>
+    <w:p>
+      <w:pPr>
+        <w:rPr>
+          <w:rFonts w:eastAsiaTheme="majorEastAsia" w:cstheme="majorBidi"/>
+          <w:iCs/>
+          <w:color w:val="4F81BD" w:themeColor="accent1"/>
+          <w:spacing w:val="15"/>
+          <w:szCs w:val="24"/>
+          <w:lang w:eastAsia="de-CH"/>
+        </w:rPr>
+      </w:pPr>
+      <w:r>
+        <w:rPr>
+          <w:rFonts w:eastAsiaTheme="majorEastAsia" w:cstheme="majorBidi"/>
+          <w:iCs/>
+          <w:color w:val="4F81BD" w:themeColor="accent1"/>
+          <w:spacing w:val="15"/>
+          <w:szCs w:val="24"/>
+          <w:lang w:eastAsia="de-CH"/>
+        </w:rPr>
+        <w:t>Data Link Layer</w:t>
+      </w:r>
+      <w:r>
+        <w:rPr>
+          <w:rFonts w:eastAsiaTheme="majorEastAsia" w:cstheme="majorBidi"/>
+          <w:iCs/>
+          <w:color w:val="4F81BD" w:themeColor="accent1"/>
+          <w:spacing w:val="15"/>
+          <w:szCs w:val="24"/>
+          <w:lang w:eastAsia="de-CH"/>
+        </w:rPr>
+        <w:br/>
+      </w:r>
+      <w:r>
+        <w:t>Beim zyklischen Datenaustausch ist vor allem der Cycle Frame Handler von Bedeutung. Er verpackt die Prozess- und Servicedaten in ein Frame. Bei einem Wake-Up Impuls übernimmt der Device DL-Mode Händler die Übermittlung der Initialisierungsdaten.</w:t>
+      </w:r>
+    </w:p>
+    <w:p>
+      <w:pPr>
+        <w:rPr>
+          <w:noProof/>
+          <w:lang w:eastAsia="de-CH"/>
+        </w:rPr>
+      </w:pPr>
+      <w:r>
+        <w:rPr>
+          <w:rFonts w:eastAsiaTheme="majorEastAsia" w:cstheme="majorBidi"/>
+          <w:iCs/>
+          <w:color w:val="4F81BD" w:themeColor="accent1"/>
+          <w:spacing w:val="15"/>
+          <w:szCs w:val="24"/>
+          <w:lang w:eastAsia="de-CH"/>
+        </w:rPr>
+        <w:t>Application Layer</w:t>
+      </w:r>
+      <w:r>
+        <w:rPr>
+          <w:rFonts w:eastAsiaTheme="majorEastAsia" w:cstheme="majorBidi"/>
+          <w:iCs/>
+          <w:color w:val="4F81BD" w:themeColor="accent1"/>
+          <w:spacing w:val="15"/>
+          <w:szCs w:val="24"/>
+          <w:lang w:eastAsia="de-CH"/>
+        </w:rPr>
+        <w:br/>
+      </w:r>
+      <w:r>
+        <w:rPr>
+          <w:noProof/>
+          <w:lang w:eastAsia="de-CH"/>
+        </w:rPr>
+        <w:t>Der Anwender, welcher das IO-Link Modul steuert, steht der Application Layer und die darauf implementierten Funktionen zur Verfügung um Daten abzufragen oder zu übermitteln.</w:t>
       </w:r>
     </w:p>
     <w:p>
@@ -3921,13 +5336,12 @@
         <w:pStyle w:val="berschrift1"/>
       </w:pPr>
       <w:r>
-        <w:lastRenderedPageBreak/>
         <w:t>Sensoren</w:t>
       </w:r>
     </w:p>
     <w:p>
       <w:r>
-        <w:t>Das Ziel der Arbeit ist es, die Prozessdaten zweiere Sensoren via IO-Link an die übergeordnete SPS Steuerung weiterzuleiten. Bei den beiden Sensoren handelt es sich um einen Pyrometer und einen Leistungsmesser. Die Sensorwerte werden jeweils seriell übertragen mit SPI respektive I2C.</w:t>
+        <w:t>Das Ziel der Arbeit ist es, die Prozessdaten zweier Sensoren via IO-Link an die übergeordnete SPS Steuerung weiterzuleiten. Bei den beiden Sensoren handelt es sich um einen Pyrometer und einen Leistungsmesser. Die Sensorwerte werden jeweils seriell übertragen mit SPI respektive I2C.</w:t>
       </w:r>
     </w:p>
     <w:p>
@@ -4033,6 +5447,7 @@
                 <w:sz w:val="24"/>
                 <w:szCs w:val="24"/>
               </w:rPr>
+              <w:lastRenderedPageBreak/>
               <w:t>Parameter</w:t>
             </w:r>
           </w:p>
@@ -4292,7 +5707,7 @@
       <w:pPr>
         <w:pStyle w:val="Beschriftung"/>
       </w:pPr>
-      <w:bookmarkStart w:id="32" w:name="_Ref446506369"/>
+      <w:bookmarkStart w:id="43" w:name="_Ref446506369"/>
       <w:r>
         <w:t xml:space="preserve">Tabelle </w:t>
       </w:r>
@@ -4317,7 +5732,7 @@
         </w:rPr>
         <w:fldChar w:fldCharType="end"/>
       </w:r>
-      <w:bookmarkEnd w:id="32"/>
+      <w:bookmarkEnd w:id="43"/>
       <w:r>
         <w:t xml:space="preserve"> - I</w:t>
       </w:r>
@@ -4395,70 +5810,190 @@
       </w:r>
     </w:p>
     <w:p>
-      <w:r>
-        <w:br w:type="page"/>
-      </w:r>
-    </w:p>
-    <w:p>
-      <w:pPr>
-        <w:pStyle w:val="berschrift1"/>
-      </w:pPr>
-      <w:bookmarkStart w:id="33" w:name="_Toc445992093"/>
+      <w:pPr>
+        <w:pStyle w:val="berschrift2"/>
+      </w:pPr>
+      <w:r>
+        <w:t>SPI Schnittstelle</w:t>
+      </w:r>
+    </w:p>
+    <w:p>
+      <w:r>
+        <w:t>Die Daten des Pyrometers werden über eine SPI Schnittstelle versendet. Dabei w</w:t>
+      </w:r>
+      <w:r>
+        <w:t>ird</w:t>
+      </w:r>
+      <w:r>
+        <w:t xml:space="preserve"> die Spannung über einer Photodiode gemessen und in einem Mikrocontroller verarbeitet. Dieser Mikrocontroller verfügt über eine SPI Schnittstelle, über welche die Daten abgefragt, kalibriert oder auch gesetzt werden können.</w:t>
+      </w:r>
+      <w:r>
+        <w:t xml:space="preserve"> SPI ist eine Vollduplexe serielle Schnittstelle. Da SPI nicht, anders als das I2C Interface, definierte Logikpegel hat, kann sie verschieden parametriert werden. Die Konfiguration der sensorseitigen SPI Konfiguration kann dem folgenden Abschnitt entnommen werden.</w:t>
+      </w:r>
+    </w:p>
+    <w:p>
+      <w:pPr>
+        <w:pStyle w:val="berschrift3"/>
+      </w:pPr>
       <w:r>
         <w:lastRenderedPageBreak/>
-        <w:t>Softwareimplementierung</w:t>
-      </w:r>
-      <w:bookmarkEnd w:id="33"/>
-    </w:p>
-    <w:p>
-      <w:pPr>
+        <w:t>SPI Konfiguration</w:t>
+      </w:r>
+    </w:p>
+    <w:p>
+      <w:r>
+        <w:rPr>
+          <w:noProof/>
+        </w:rPr>
+        <mc:AlternateContent>
+          <mc:Choice Requires="wps">
+            <w:drawing>
+              <wp:anchor distT="0" distB="0" distL="114300" distR="114300" simplePos="0" relativeHeight="251685888" behindDoc="0" locked="0" layoutInCell="1" allowOverlap="1" wp14:anchorId="0D04075A" wp14:editId="6E9ABF24">
+                <wp:simplePos x="0" y="0"/>
+                <wp:positionH relativeFrom="column">
+                  <wp:posOffset>0</wp:posOffset>
+                </wp:positionH>
+                <wp:positionV relativeFrom="paragraph">
+                  <wp:posOffset>3030855</wp:posOffset>
+                </wp:positionV>
+                <wp:extent cx="5981700" cy="635"/>
+                <wp:effectExtent l="0" t="0" r="0" b="0"/>
+                <wp:wrapTopAndBottom/>
+                <wp:docPr id="58" name="Textfeld 58"/>
+                <wp:cNvGraphicFramePr/>
+                <a:graphic xmlns:a="http://schemas.openxmlformats.org/drawingml/2006/main">
+                  <a:graphicData uri="http://schemas.microsoft.com/office/word/2010/wordprocessingShape">
+                    <wps:wsp>
+                      <wps:cNvSpPr txBox="1"/>
+                      <wps:spPr>
+                        <a:xfrm>
+                          <a:off x="0" y="0"/>
+                          <a:ext cx="5981700" cy="635"/>
+                        </a:xfrm>
+                        <a:prstGeom prst="rect">
+                          <a:avLst/>
+                        </a:prstGeom>
+                        <a:solidFill>
+                          <a:prstClr val="white"/>
+                        </a:solidFill>
+                        <a:ln>
+                          <a:noFill/>
+                        </a:ln>
+                        <a:effectLst/>
+                      </wps:spPr>
+                      <wps:txbx>
+                        <w:txbxContent>
+                          <w:p>
+                            <w:pPr>
+                              <w:pStyle w:val="Beschriftung"/>
+                              <w:rPr>
+                                <w:noProof/>
+                                <w:sz w:val="20"/>
+                              </w:rPr>
+                            </w:pPr>
+                            <w:r>
+                              <w:t xml:space="preserve">Abbildung </w:t>
+                            </w:r>
+                            <w:r>
+                              <w:fldChar w:fldCharType="begin"/>
+                            </w:r>
+                            <w:r>
+                              <w:instrText xml:space="preserve"> SEQ Abbildung \* ARABIC </w:instrText>
+                            </w:r>
+                            <w:r>
+                              <w:fldChar w:fldCharType="separate"/>
+                            </w:r>
+                            <w:r>
+                              <w:rPr>
+                                <w:noProof/>
+                              </w:rPr>
+                              <w:t>8</w:t>
+                            </w:r>
+                            <w:r>
+                              <w:fldChar w:fldCharType="end"/>
+                            </w:r>
+                            <w:r>
+                              <w:t xml:space="preserve"> - SPI Konfiguration</w:t>
+                            </w:r>
+                          </w:p>
+                        </w:txbxContent>
+                      </wps:txbx>
+                      <wps:bodyPr rot="0" spcFirstLastPara="0" vertOverflow="overflow" horzOverflow="overflow" vert="horz" wrap="square" lIns="0" tIns="0" rIns="0" bIns="0" numCol="1" spcCol="0" rtlCol="0" fromWordArt="0" anchor="t" anchorCtr="0" forceAA="0" compatLnSpc="1">
+                        <a:prstTxWarp prst="textNoShape">
+                          <a:avLst/>
+                        </a:prstTxWarp>
+                        <a:spAutoFit/>
+                      </wps:bodyPr>
+                    </wps:wsp>
+                  </a:graphicData>
+                </a:graphic>
+              </wp:anchor>
+            </w:drawing>
+          </mc:Choice>
+          <mc:Fallback>
+            <w:pict>
+              <v:shape w14:anchorId="0D04075A" id="Textfeld 58" o:spid="_x0000_s1052" type="#_x0000_t202" style="position:absolute;margin-left:0;margin-top:238.65pt;width:471pt;height:.05pt;z-index:251685888;visibility:visible;mso-wrap-style:square;mso-wrap-distance-left:9pt;mso-wrap-distance-top:0;mso-wrap-distance-right:9pt;mso-wrap-distance-bottom:0;mso-position-horizontal:absolute;mso-position-horizontal-relative:text;mso-position-vertical:absolute;mso-position-vertical-relative:text;v-text-anchor:top" o:gfxdata="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" stroked="f">
+                <v:textbox style="mso-fit-shape-to-text:t" inset="0,0,0,0">
+                  <w:txbxContent>
+                    <w:p>
+                      <w:pPr>
+                        <w:pStyle w:val="Beschriftung"/>
+                        <w:rPr>
+                          <w:noProof/>
+                          <w:sz w:val="20"/>
+                        </w:rPr>
+                      </w:pPr>
+                      <w:r>
+                        <w:t xml:space="preserve">Abbildung </w:t>
+                      </w:r>
+                      <w:r>
+                        <w:fldChar w:fldCharType="begin"/>
+                      </w:r>
+                      <w:r>
+                        <w:instrText xml:space="preserve"> SEQ Abbildung \* ARABIC </w:instrText>
+                      </w:r>
+                      <w:r>
+                        <w:fldChar w:fldCharType="separate"/>
+                      </w:r>
+                      <w:r>
+                        <w:rPr>
+                          <w:noProof/>
+                        </w:rPr>
+                        <w:t>8</w:t>
+                      </w:r>
+                      <w:r>
+                        <w:fldChar w:fldCharType="end"/>
+                      </w:r>
+                      <w:r>
+                        <w:t xml:space="preserve"> - SPI Konfiguration</w:t>
+                      </w:r>
+                    </w:p>
+                  </w:txbxContent>
+                </v:textbox>
+                <w10:wrap type="topAndBottom"/>
+              </v:shape>
+            </w:pict>
+          </mc:Fallback>
+        </mc:AlternateContent>
+      </w:r>
+      <w:r>
         <w:rPr>
           <w:noProof/>
           <w:lang w:eastAsia="de-CH"/>
         </w:rPr>
-      </w:pPr>
-      <w:r>
-        <w:rPr>
-          <w:noProof/>
-          <w:lang w:eastAsia="de-CH"/>
-        </w:rPr>
-        <w:t xml:space="preserve">Die Kommunikation zwischen Master und Slave funktioniert wie in </w:t>
-      </w:r>
-      <w:r>
-        <w:rPr>
-          <w:noProof/>
-          <w:highlight w:val="yellow"/>
-          <w:lang w:eastAsia="de-CH"/>
-        </w:rPr>
-        <w:t>Abbildung X</w:t>
-      </w:r>
-      <w:r>
-        <w:rPr>
-          <w:noProof/>
-          <w:lang w:eastAsia="de-CH"/>
-        </w:rPr>
-        <w:t xml:space="preserve"> ersichtlich. Der Master startet eine Anfrage an den Slave und dieser antwortet.</w:t>
-      </w:r>
-    </w:p>
-    <w:p>
-      <w:r>
-        <w:rPr>
-          <w:noProof/>
-          <w:lang w:eastAsia="de-CH"/>
-        </w:rPr>
         <w:drawing>
-          <wp:anchor distT="0" distB="0" distL="114300" distR="114300" simplePos="0" relativeHeight="251665408" behindDoc="1" locked="0" layoutInCell="1" allowOverlap="1" wp14:anchorId="74D761B4" wp14:editId="05CC2C7B">
+          <wp:anchor distT="0" distB="0" distL="114300" distR="114300" simplePos="0" relativeHeight="251683840" behindDoc="0" locked="0" layoutInCell="1" allowOverlap="1" wp14:anchorId="68A66082" wp14:editId="51D14254">
             <wp:simplePos x="0" y="0"/>
             <wp:positionH relativeFrom="margin">
               <wp:align>left</wp:align>
             </wp:positionH>
             <wp:positionV relativeFrom="paragraph">
-              <wp:posOffset>226621</wp:posOffset>
+              <wp:posOffset>316230</wp:posOffset>
             </wp:positionV>
-            <wp:extent cx="2540679" cy="1849815"/>
-            <wp:effectExtent l="0" t="0" r="0" b="0"/>
-            <wp:wrapNone/>
-            <wp:docPr id="7" name="Grafik 7"/>
+            <wp:extent cx="5981700" cy="2657475"/>
+            <wp:effectExtent l="0" t="0" r="0" b="9525"/>
+            <wp:wrapTopAndBottom/>
+            <wp:docPr id="57" name="Grafik 57"/>
             <wp:cNvGraphicFramePr>
               <a:graphicFrameLocks xmlns:a="http://schemas.openxmlformats.org/drawingml/2006/main" noChangeAspect="1"/>
             </wp:cNvGraphicFramePr>
@@ -4466,24 +6001,24 @@
               <a:graphicData uri="http://schemas.openxmlformats.org/drawingml/2006/picture">
                 <pic:pic xmlns:pic="http://schemas.openxmlformats.org/drawingml/2006/picture">
                   <pic:nvPicPr>
-                    <pic:cNvPr id="7" name="440B0C7.tmp"/>
+                    <pic:cNvPr id="57" name="spiInterface.png"/>
                     <pic:cNvPicPr/>
                   </pic:nvPicPr>
                   <pic:blipFill rotWithShape="1">
-                    <a:blip r:embed="rId17">
+                    <a:blip r:embed="rId19">
                       <a:extLst>
                         <a:ext uri="{28A0092B-C50C-407E-A947-70E740481C1C}">
                           <a14:useLocalDpi xmlns:a14="http://schemas.microsoft.com/office/drawing/2010/main" val="0"/>
                         </a:ext>
                       </a:extLst>
                     </a:blip>
-                    <a:srcRect l="49839" t="27087" r="6054" b="13262"/>
+                    <a:srcRect b="7000"/>
                     <a:stretch/>
                   </pic:blipFill>
                   <pic:spPr bwMode="auto">
                     <a:xfrm>
                       <a:off x="0" y="0"/>
-                      <a:ext cx="2540679" cy="1849815"/>
+                      <a:ext cx="5981700" cy="2657475"/>
                     </a:xfrm>
                     <a:prstGeom prst="rect">
                       <a:avLst/>
@@ -4510,105 +6045,292 @@
         </w:drawing>
       </w:r>
       <w:r>
+        <w:t xml:space="preserve">Die Aufsetzung der SPI Schnittstelle kann aus </w:t>
+      </w:r>
+      <w:r>
+        <w:fldChar w:fldCharType="begin"/>
+      </w:r>
+      <w:r>
+        <w:instrText xml:space="preserve"> REF _Ref448412351 \h </w:instrText>
+      </w:r>
+      <w:r>
+        <w:fldChar w:fldCharType="separate"/>
+      </w:r>
+      <w:r>
+        <w:t xml:space="preserve">Abbildung </w:t>
+      </w:r>
+      <w:r>
         <w:rPr>
           <w:noProof/>
-          <w:lang w:eastAsia="de-CH"/>
-        </w:rPr>
-        <w:t>https://prof.hti.bfh.ch/uploads/media/Bericht_IO-Link.pdf</w:t>
-      </w:r>
-    </w:p>
+        </w:rPr>
+        <w:t>7</w:t>
+      </w:r>
+      <w:r>
+        <w:fldChar w:fldCharType="end"/>
+      </w:r>
+      <w:r>
+        <w:t xml:space="preserve"> entnommen werden.</w:t>
+      </w:r>
+    </w:p>
+    <w:p>
+      <w:r>
+        <w:t xml:space="preserve">Ein Datenpaket entspricht jeweils 16 Bit. Das MSB wird zuerst übermittelt. Die Leitung SlaveSelect ist low-aktiv und muss 3 Systemclockzyklen vor der Datenübertragung auf 0V gezogen werden. Zwischen zwei SlaveSelects müssen mindestens 600 Clockzyklen liegen um eine </w:t>
+      </w:r>
+      <w:r>
+        <w:t xml:space="preserve">korrekte </w:t>
+      </w:r>
+      <w:r>
+        <w:t xml:space="preserve">Datenverarbeitung </w:t>
+      </w:r>
+      <w:r>
+        <w:t xml:space="preserve">im Mikrocontroller </w:t>
+      </w:r>
+      <w:r>
+        <w:t>zu gewährleisten.</w:t>
+      </w:r>
+    </w:p>
+    <w:p>
+      <w:r>
+        <w:rPr>
+          <w:position w:val="-64"/>
+        </w:rPr>
+        <w:object w:dxaOrig="1180" w:dyaOrig="1400">
+          <v:shapetype id="_x0000_t75" coordsize="21600,21600" o:spt="75" o:preferrelative="t" path="m@4@5l@4@11@9@11@9@5xe" filled="f" stroked="f">
+            <v:stroke joinstyle="miter"/>
+            <v:formulas>
+              <v:f eqn="if lineDrawn pixelLineWidth 0"/>
+              <v:f eqn="sum @0 1 0"/>
+              <v:f eqn="sum 0 0 @1"/>
+              <v:f eqn="prod @2 1 2"/>
+              <v:f eqn="prod @3 21600 pixelWidth"/>
+              <v:f eqn="prod @3 21600 pixelHeight"/>
+              <v:f eqn="sum @0 0 1"/>
+              <v:f eqn="prod @6 1 2"/>
+              <v:f eqn="prod @7 21600 pixelWidth"/>
+              <v:f eqn="sum @8 21600 0"/>
+              <v:f eqn="prod @7 21600 pixelHeight"/>
+              <v:f eqn="sum @10 21600 0"/>
+            </v:formulas>
+            <v:path o:extrusionok="f" gradientshapeok="t" o:connecttype="rect"/>
+            <o:lock v:ext="edit" aspectratio="t"/>
+          </v:shapetype>
+          <v:shape id="_x0000_i1025" type="#_x0000_t75" style="width:59.25pt;height:69.75pt" o:ole="">
+            <v:imagedata r:id="rId20" o:title=""/>
+          </v:shape>
+          <o:OLEObject Type="Embed" ProgID="Equation.3" ShapeID="_x0000_i1025" DrawAspect="Content" ObjectID="_1522157149" r:id="rId21"/>
+        </w:object>
+      </w:r>
+    </w:p>
+    <w:p>
+      <w:r>
+        <w:t>Es ist eine Baudrate von 1 MHz möglich.</w:t>
+      </w:r>
+    </w:p>
+    <w:p>
+      <w:r>
+        <w:t>Datenleitungen und Clockleitung sind idle-low. Der Pegel der Datenleitung wird bei der steigenden Clock-Flanke gesetzt und bei fallender Clock-Flanke ausgelesen.</w:t>
+      </w:r>
+    </w:p>
+    <w:p>
+      <w:pPr>
+        <w:pStyle w:val="berschrift3"/>
+      </w:pPr>
+      <w:r>
+        <w:t>SPI Kommandos</w:t>
+      </w:r>
+    </w:p>
+    <w:p>
+      <w:r>
+        <w:t>Das Protokoll, das auf Seiten des Sensors im Mikrocontroller implementiert ist, sieht folgendermassen aus:</w:t>
+      </w:r>
+    </w:p>
+    <w:tbl>
+      <w:tblPr>
+        <w:tblStyle w:val="Tabellenraster"/>
+        <w:tblW w:w="0" w:type="auto"/>
+        <w:tblLook w:val="04A0" w:firstRow="1" w:lastRow="0" w:firstColumn="1" w:lastColumn="0" w:noHBand="0" w:noVBand="1"/>
+      </w:tblPr>
+      <w:tblGrid>
+        <w:gridCol w:w="3245"/>
+        <w:gridCol w:w="3245"/>
+        <w:gridCol w:w="3246"/>
+      </w:tblGrid>
+      <w:tr>
+        <w:tc>
+          <w:tcPr>
+            <w:tcW w:w="3245" w:type="dxa"/>
+          </w:tcPr>
+          <w:p>
+            <w:r>
+              <w:t>Protokoll</w:t>
+            </w:r>
+          </w:p>
+        </w:tc>
+        <w:tc>
+          <w:tcPr>
+            <w:tcW w:w="3245" w:type="dxa"/>
+          </w:tcPr>
+          <w:p/>
+        </w:tc>
+        <w:tc>
+          <w:tcPr>
+            <w:tcW w:w="3246" w:type="dxa"/>
+          </w:tcPr>
+          <w:p/>
+        </w:tc>
+      </w:tr>
+      <w:tr>
+        <w:tc>
+          <w:tcPr>
+            <w:tcW w:w="3245" w:type="dxa"/>
+          </w:tcPr>
+          <w:p/>
+        </w:tc>
+        <w:tc>
+          <w:tcPr>
+            <w:tcW w:w="3245" w:type="dxa"/>
+          </w:tcPr>
+          <w:p/>
+        </w:tc>
+        <w:tc>
+          <w:tcPr>
+            <w:tcW w:w="3246" w:type="dxa"/>
+          </w:tcPr>
+          <w:p/>
+        </w:tc>
+      </w:tr>
+      <w:tr>
+        <w:tc>
+          <w:tcPr>
+            <w:tcW w:w="3245" w:type="dxa"/>
+          </w:tcPr>
+          <w:p/>
+        </w:tc>
+        <w:tc>
+          <w:tcPr>
+            <w:tcW w:w="3245" w:type="dxa"/>
+          </w:tcPr>
+          <w:p/>
+        </w:tc>
+        <w:tc>
+          <w:tcPr>
+            <w:tcW w:w="3246" w:type="dxa"/>
+          </w:tcPr>
+          <w:p/>
+        </w:tc>
+      </w:tr>
+      <w:tr>
+        <w:tc>
+          <w:tcPr>
+            <w:tcW w:w="3245" w:type="dxa"/>
+          </w:tcPr>
+          <w:p/>
+        </w:tc>
+        <w:tc>
+          <w:tcPr>
+            <w:tcW w:w="3245" w:type="dxa"/>
+          </w:tcPr>
+          <w:p/>
+        </w:tc>
+        <w:tc>
+          <w:tcPr>
+            <w:tcW w:w="3246" w:type="dxa"/>
+          </w:tcPr>
+          <w:p/>
+        </w:tc>
+      </w:tr>
+      <w:tr>
+        <w:tc>
+          <w:tcPr>
+            <w:tcW w:w="3245" w:type="dxa"/>
+          </w:tcPr>
+          <w:p/>
+        </w:tc>
+        <w:tc>
+          <w:tcPr>
+            <w:tcW w:w="3245" w:type="dxa"/>
+          </w:tcPr>
+          <w:p/>
+        </w:tc>
+        <w:tc>
+          <w:tcPr>
+            <w:tcW w:w="3246" w:type="dxa"/>
+          </w:tcPr>
+          <w:p/>
+        </w:tc>
+      </w:tr>
+      <w:tr>
+        <w:tc>
+          <w:tcPr>
+            <w:tcW w:w="3245" w:type="dxa"/>
+          </w:tcPr>
+          <w:p/>
+        </w:tc>
+        <w:tc>
+          <w:tcPr>
+            <w:tcW w:w="3245" w:type="dxa"/>
+          </w:tcPr>
+          <w:p/>
+        </w:tc>
+        <w:tc>
+          <w:tcPr>
+            <w:tcW w:w="3246" w:type="dxa"/>
+          </w:tcPr>
+          <w:p/>
+        </w:tc>
+      </w:tr>
+      <w:tr>
+        <w:tc>
+          <w:tcPr>
+            <w:tcW w:w="3245" w:type="dxa"/>
+          </w:tcPr>
+          <w:p/>
+        </w:tc>
+        <w:tc>
+          <w:tcPr>
+            <w:tcW w:w="3245" w:type="dxa"/>
+          </w:tcPr>
+          <w:p/>
+        </w:tc>
+        <w:tc>
+          <w:tcPr>
+            <w:tcW w:w="3246" w:type="dxa"/>
+          </w:tcPr>
+          <w:p/>
+        </w:tc>
+      </w:tr>
+      <w:tr>
+        <w:tc>
+          <w:tcPr>
+            <w:tcW w:w="3245" w:type="dxa"/>
+          </w:tcPr>
+          <w:p/>
+        </w:tc>
+        <w:tc>
+          <w:tcPr>
+            <w:tcW w:w="3245" w:type="dxa"/>
+          </w:tcPr>
+          <w:p/>
+        </w:tc>
+        <w:tc>
+          <w:tcPr>
+            <w:tcW w:w="3246" w:type="dxa"/>
+          </w:tcPr>
+          <w:p/>
+        </w:tc>
+      </w:tr>
+    </w:tbl>
     <w:p/>
     <w:p/>
-    <w:p/>
-    <w:p/>
-    <w:p/>
-    <w:p/>
-    <w:p/>
-    <w:p>
-      <w:r>
-        <w:t>Command:</w:t>
-      </w:r>
-    </w:p>
-    <w:p>
-      <w:r>
-        <w:tab/>
-        <w:t>In diesem Byte werden die spezifischen Befehle abgesetzt.</w:t>
-      </w:r>
-    </w:p>
-    <w:p>
-      <w:r>
-        <w:t>Frametyp:</w:t>
-      </w:r>
-    </w:p>
-    <w:p>
-      <w:pPr>
-        <w:ind w:left="705"/>
-      </w:pPr>
-      <w:r>
-        <w:t>Die Antwort des Slaves kann in verschiedenen Frametypen sein: Typ 0, 1, 2. Dieses Byte</w:t>
-      </w:r>
-      <w:r>
-        <w:br/>
-        <w:t>spezifiziert den Frametyp und enthält auch die berechnete Prüfsumme.</w:t>
-      </w:r>
-    </w:p>
-    <w:p>
-      <w:pPr>
-        <w:ind w:left="705"/>
-      </w:pPr>
-      <w:r>
-        <w:t>Frame Typ 0</w:t>
-      </w:r>
-      <w:r>
-        <w:tab/>
-      </w:r>
-      <w:r>
-        <w:tab/>
-        <w:t>0 Bytes Daten</w:t>
-      </w:r>
-      <w:r>
-        <w:br/>
-        <w:t>Frame Typ 1</w:t>
-      </w:r>
-      <w:r>
-        <w:tab/>
-      </w:r>
-      <w:r>
-        <w:tab/>
-        <w:t>3-32 Bytes Daten in aufeinanderfolgenden Übertragungszyklen</w:t>
-      </w:r>
-      <w:r>
-        <w:br/>
-        <w:t>Frame Typ 2</w:t>
-      </w:r>
-      <w:r>
-        <w:tab/>
-      </w:r>
-      <w:r>
-        <w:tab/>
-        <w:t>3-32 Bytes Daten</w:t>
-      </w:r>
-      <w:r>
-        <w:t>, variable Anzahl Nutzdaten pro Zyklus</w:t>
-      </w:r>
-    </w:p>
-    <w:p>
-      <w:r>
-        <w:sym w:font="Wingdings" w:char="F0DF"/>
-      </w:r>
-      <w:r>
-        <w:t xml:space="preserve"> Elektrotechnik und Elektronik für Maschinenbauer von Ekbert Hering,Rolf Martin,Jürgen</w:t>
-      </w:r>
-    </w:p>
-    <w:p>
-      <w:hyperlink r:id="rId18" w:history="1">
-        <w:r>
-          <w:rPr>
-            <w:rStyle w:val="Hyperlink"/>
-          </w:rPr>
-          <w:t>http://www2.renesas.eu/_pdf/EPMC-PU-0103-1.0.PDF</w:t>
-        </w:r>
-      </w:hyperlink>
+    <w:p>
+      <w:pPr>
+        <w:pStyle w:val="berschrift1"/>
+      </w:pPr>
+      <w:bookmarkStart w:id="44" w:name="_Toc445992093"/>
+      <w:r>
+        <w:t>Softwareimplementierung</w:t>
+      </w:r>
+      <w:bookmarkEnd w:id="44"/>
     </w:p>
     <w:p>
       <w:pPr>
@@ -4623,8 +6345,6 @@
           <w:lang w:eastAsia="de-CH"/>
         </w:rPr>
       </w:pPr>
-      <w:bookmarkStart w:id="34" w:name="_GoBack"/>
-      <w:bookmarkEnd w:id="34"/>
     </w:p>
     <w:p>
       <w:pPr>
@@ -4676,34 +6396,34 @@
           <w:lang w:val="de-DE"/>
         </w:rPr>
       </w:pPr>
-      <w:bookmarkStart w:id="35" w:name="_Toc280037824"/>
-      <w:bookmarkStart w:id="36" w:name="_Toc280192506"/>
-      <w:bookmarkStart w:id="37" w:name="_Toc280194816"/>
-      <w:bookmarkStart w:id="38" w:name="_Toc404329097"/>
-      <w:bookmarkStart w:id="39" w:name="_Toc405454316"/>
-      <w:bookmarkStart w:id="40" w:name="_Toc405454547"/>
-      <w:bookmarkStart w:id="41" w:name="_Toc405454732"/>
-      <w:bookmarkStart w:id="42" w:name="_Toc445992094"/>
+      <w:bookmarkStart w:id="45" w:name="_Toc280037824"/>
+      <w:bookmarkStart w:id="46" w:name="_Toc280192506"/>
+      <w:bookmarkStart w:id="47" w:name="_Toc280194816"/>
+      <w:bookmarkStart w:id="48" w:name="_Toc404329097"/>
+      <w:bookmarkStart w:id="49" w:name="_Toc405454316"/>
+      <w:bookmarkStart w:id="50" w:name="_Toc405454547"/>
+      <w:bookmarkStart w:id="51" w:name="_Toc405454732"/>
+      <w:bookmarkStart w:id="52" w:name="_Toc445992094"/>
       <w:r>
         <w:rPr>
           <w:lang w:val="de-DE"/>
         </w:rPr>
         <w:t>Abbildung</w:t>
       </w:r>
-      <w:bookmarkEnd w:id="35"/>
-      <w:bookmarkEnd w:id="36"/>
-      <w:bookmarkEnd w:id="37"/>
-      <w:bookmarkEnd w:id="38"/>
-      <w:bookmarkEnd w:id="39"/>
-      <w:bookmarkEnd w:id="40"/>
+      <w:bookmarkEnd w:id="45"/>
+      <w:bookmarkEnd w:id="46"/>
+      <w:bookmarkEnd w:id="47"/>
+      <w:bookmarkEnd w:id="48"/>
+      <w:bookmarkEnd w:id="49"/>
+      <w:bookmarkEnd w:id="50"/>
       <w:r>
         <w:rPr>
           <w:lang w:val="de-DE"/>
         </w:rPr>
         <w:t>sverzeichnis</w:t>
       </w:r>
-      <w:bookmarkEnd w:id="41"/>
-      <w:bookmarkEnd w:id="42"/>
+      <w:bookmarkEnd w:id="51"/>
+      <w:bookmarkEnd w:id="52"/>
     </w:p>
     <w:p>
       <w:pPr>
@@ -4727,7 +6447,7 @@
       <w:r>
         <w:fldChar w:fldCharType="separate"/>
       </w:r>
-      <w:hyperlink r:id="rId19" w:anchor="_Toc445992109" w:history="1">
+      <w:hyperlink r:id="rId22" w:anchor="_Toc445992109" w:history="1">
         <w:r>
           <w:rPr>
             <w:rStyle w:val="Hyperlink"/>
@@ -4798,7 +6518,7 @@
           <w:szCs w:val="22"/>
         </w:rPr>
       </w:pPr>
-      <w:hyperlink r:id="rId20" w:anchor="_Toc445992110" w:history="1">
+      <w:hyperlink r:id="rId23" w:anchor="_Toc445992110" w:history="1">
         <w:r>
           <w:rPr>
             <w:rStyle w:val="Hyperlink"/>
@@ -4869,7 +6589,7 @@
           <w:szCs w:val="22"/>
         </w:rPr>
       </w:pPr>
-      <w:hyperlink r:id="rId21" w:anchor="_Toc445992111" w:history="1">
+      <w:hyperlink r:id="rId24" w:anchor="_Toc445992111" w:history="1">
         <w:r>
           <w:rPr>
             <w:rStyle w:val="Hyperlink"/>
@@ -4940,7 +6660,7 @@
           <w:szCs w:val="22"/>
         </w:rPr>
       </w:pPr>
-      <w:hyperlink r:id="rId22" w:anchor="_Toc445992112" w:history="1">
+      <w:hyperlink r:id="rId25" w:anchor="_Toc445992112" w:history="1">
         <w:r>
           <w:rPr>
             <w:rStyle w:val="Hyperlink"/>
@@ -5011,7 +6731,7 @@
           <w:szCs w:val="22"/>
         </w:rPr>
       </w:pPr>
-      <w:hyperlink r:id="rId23" w:anchor="_Toc445992113" w:history="1">
+      <w:hyperlink r:id="rId26" w:anchor="_Toc445992113" w:history="1">
         <w:r>
           <w:rPr>
             <w:rStyle w:val="Hyperlink"/>
@@ -5083,26 +6803,26 @@
         </w:rPr>
         <w:fldChar w:fldCharType="end"/>
       </w:r>
-      <w:bookmarkStart w:id="43" w:name="_Toc405454317"/>
-      <w:bookmarkStart w:id="44" w:name="_Toc405454548"/>
-      <w:bookmarkStart w:id="45" w:name="_Toc405454733"/>
-      <w:bookmarkStart w:id="46" w:name="_Toc445992095"/>
+      <w:bookmarkStart w:id="53" w:name="_Toc405454317"/>
+      <w:bookmarkStart w:id="54" w:name="_Toc405454548"/>
+      <w:bookmarkStart w:id="55" w:name="_Toc405454733"/>
+      <w:bookmarkStart w:id="56" w:name="_Toc445992095"/>
       <w:r>
         <w:rPr>
           <w:lang w:val="de-DE"/>
         </w:rPr>
         <w:t>Tabellen</w:t>
       </w:r>
-      <w:bookmarkEnd w:id="43"/>
-      <w:bookmarkEnd w:id="44"/>
+      <w:bookmarkEnd w:id="53"/>
+      <w:bookmarkEnd w:id="54"/>
       <w:r>
         <w:rPr>
           <w:lang w:val="de-DE"/>
         </w:rPr>
         <w:t>verzeichnis</w:t>
       </w:r>
-      <w:bookmarkEnd w:id="45"/>
-      <w:bookmarkEnd w:id="46"/>
+      <w:bookmarkEnd w:id="55"/>
+      <w:bookmarkEnd w:id="56"/>
     </w:p>
     <w:p>
       <w:pPr>
@@ -5485,7 +7205,7 @@
         <w:fldChar w:fldCharType="end"/>
       </w:r>
     </w:p>
-    <w:bookmarkStart w:id="47" w:name="_Toc445992096" w:displacedByCustomXml="next"/>
+    <w:bookmarkStart w:id="57" w:name="_Toc445992096" w:displacedByCustomXml="next"/>
     <w:sdt>
       <w:sdtPr>
         <w:rPr>
@@ -5518,14 +7238,13 @@
             </w:rPr>
             <w:t>Literaturverzeichnis</w:t>
           </w:r>
-          <w:bookmarkEnd w:id="47"/>
+          <w:bookmarkEnd w:id="57"/>
         </w:p>
         <w:sdt>
           <w:sdtPr>
             <w:id w:val="111145805"/>
             <w:bibliography/>
           </w:sdtPr>
-          <w:sdtEndPr/>
           <w:sdtContent>
             <w:p>
               <w:pPr>
@@ -5697,7 +7416,7 @@
           <w:lang w:eastAsia="de-CH"/>
         </w:rPr>
         <w:sectPr>
-          <w:headerReference w:type="default" r:id="rId24"/>
+          <w:headerReference w:type="default" r:id="rId27"/>
           <w:pgSz w:w="11906" w:h="16838"/>
           <w:pgMar w:top="1440" w:right="1080" w:bottom="1440" w:left="1080" w:header="426" w:footer="708" w:gutter="0"/>
           <w:cols w:space="708"/>
@@ -5709,24 +7428,24 @@
       <w:pPr>
         <w:pStyle w:val="berschrift1OhneNummerierung"/>
       </w:pPr>
-      <w:bookmarkStart w:id="48" w:name="_Toc280037425"/>
-      <w:bookmarkStart w:id="49" w:name="_Toc280194856"/>
-      <w:bookmarkStart w:id="50" w:name="_Toc404329139"/>
-      <w:bookmarkStart w:id="51" w:name="_Toc405454319"/>
-      <w:bookmarkStart w:id="52" w:name="_Toc405454550"/>
-      <w:bookmarkStart w:id="53" w:name="_Toc405454735"/>
-      <w:bookmarkStart w:id="54" w:name="_Toc445992097"/>
+      <w:bookmarkStart w:id="58" w:name="_Toc280037425"/>
+      <w:bookmarkStart w:id="59" w:name="_Toc280194856"/>
+      <w:bookmarkStart w:id="60" w:name="_Toc404329139"/>
+      <w:bookmarkStart w:id="61" w:name="_Toc405454319"/>
+      <w:bookmarkStart w:id="62" w:name="_Toc405454550"/>
+      <w:bookmarkStart w:id="63" w:name="_Toc405454735"/>
+      <w:bookmarkStart w:id="64" w:name="_Toc445992097"/>
       <w:r>
         <w:lastRenderedPageBreak/>
         <w:t>Anhang</w:t>
       </w:r>
-      <w:bookmarkEnd w:id="48"/>
-      <w:bookmarkEnd w:id="49"/>
-      <w:bookmarkEnd w:id="50"/>
-      <w:bookmarkEnd w:id="51"/>
-      <w:bookmarkEnd w:id="52"/>
-      <w:bookmarkEnd w:id="53"/>
-      <w:bookmarkEnd w:id="54"/>
+      <w:bookmarkEnd w:id="58"/>
+      <w:bookmarkEnd w:id="59"/>
+      <w:bookmarkEnd w:id="60"/>
+      <w:bookmarkEnd w:id="61"/>
+      <w:bookmarkEnd w:id="62"/>
+      <w:bookmarkEnd w:id="63"/>
+      <w:bookmarkEnd w:id="64"/>
     </w:p>
     <w:p>
       <w:pPr>
@@ -6164,23 +7883,23 @@
       <w:r>
         <w:br w:type="page"/>
       </w:r>
-      <w:bookmarkStart w:id="55" w:name="_Toc280192547"/>
-      <w:bookmarkStart w:id="56" w:name="_Toc280194857"/>
-      <w:bookmarkStart w:id="57" w:name="_Toc404329140"/>
+      <w:bookmarkStart w:id="65" w:name="_Toc280192547"/>
+      <w:bookmarkStart w:id="66" w:name="_Toc280194857"/>
+      <w:bookmarkStart w:id="67" w:name="_Toc404329140"/>
     </w:p>
     <w:p>
       <w:pPr>
         <w:pStyle w:val="AnhangberschriftA"/>
       </w:pPr>
-      <w:bookmarkStart w:id="58" w:name="_Toc421909746"/>
-      <w:bookmarkEnd w:id="55"/>
-      <w:bookmarkEnd w:id="56"/>
-      <w:bookmarkEnd w:id="57"/>
+      <w:bookmarkStart w:id="68" w:name="_Toc421909746"/>
+      <w:bookmarkEnd w:id="65"/>
+      <w:bookmarkEnd w:id="66"/>
+      <w:bookmarkEnd w:id="67"/>
       <w:r>
         <w:lastRenderedPageBreak/>
         <w:t>Produktanforderungsliste</w:t>
       </w:r>
-      <w:bookmarkEnd w:id="58"/>
+      <w:bookmarkEnd w:id="68"/>
     </w:p>
     <w:p>
       <w:pPr>
@@ -6202,7 +7921,7 @@
       </w:r>
     </w:p>
     <w:sectPr>
-      <w:headerReference w:type="default" r:id="rId25"/>
+      <w:headerReference w:type="default" r:id="rId28"/>
       <w:pgSz w:w="11906" w:h="16838"/>
       <w:pgMar w:top="1247" w:right="707" w:bottom="1134" w:left="1134" w:header="426" w:footer="708" w:gutter="0"/>
       <w:cols w:space="708"/>
@@ -6239,6 +7958,42 @@
 
 <file path=word/footer1.xml><?xml version="1.0" encoding="utf-8"?>
 <w:ftr xmlns:wpc="http://schemas.microsoft.com/office/word/2010/wordprocessingCanvas" xmlns:mc="http://schemas.openxmlformats.org/markup-compatibility/2006" xmlns:o="urn:schemas-microsoft-com:office:office" xmlns:r="http://schemas.openxmlformats.org/officeDocument/2006/relationships" xmlns:m="http://schemas.openxmlformats.org/officeDocument/2006/math" xmlns:v="urn:schemas-microsoft-com:vml" xmlns:wp14="http://schemas.microsoft.com/office/word/2010/wordprocessingDrawing" xmlns:wp="http://schemas.openxmlformats.org/drawingml/2006/wordprocessingDrawing" xmlns:w10="urn:schemas-microsoft-com:office:word" xmlns:w="http://schemas.openxmlformats.org/wordprocessingml/2006/main" xmlns:w14="http://schemas.microsoft.com/office/word/2010/wordml" xmlns:w15="http://schemas.microsoft.com/office/word/2012/wordml" xmlns:wpg="http://schemas.microsoft.com/office/word/2010/wordprocessingGroup" xmlns:wpi="http://schemas.microsoft.com/office/word/2010/wordprocessingInk" xmlns:wne="http://schemas.microsoft.com/office/word/2006/wordml" xmlns:wps="http://schemas.microsoft.com/office/word/2010/wordprocessingShape" mc:Ignorable="w14 w15 wp14">
+  <w:sdt>
+    <w:sdtPr>
+      <w:id w:val="2014641041"/>
+      <w:docPartObj>
+        <w:docPartGallery w:val="Page Numbers (Bottom of Page)"/>
+        <w:docPartUnique/>
+      </w:docPartObj>
+    </w:sdtPr>
+    <w:sdtContent>
+      <w:p>
+        <w:pPr>
+          <w:pStyle w:val="Fuzeile"/>
+          <w:jc w:val="center"/>
+        </w:pPr>
+        <w:r>
+          <w:fldChar w:fldCharType="begin"/>
+        </w:r>
+        <w:r>
+          <w:instrText>PAGE   \* MERGEFORMAT</w:instrText>
+        </w:r>
+        <w:r>
+          <w:fldChar w:fldCharType="separate"/>
+        </w:r>
+        <w:r>
+          <w:rPr>
+            <w:noProof/>
+            <w:lang w:val="de-DE"/>
+          </w:rPr>
+          <w:t>18</w:t>
+        </w:r>
+        <w:r>
+          <w:fldChar w:fldCharType="end"/>
+        </w:r>
+      </w:p>
+    </w:sdtContent>
+  </w:sdt>
   <w:p>
     <w:pPr>
       <w:pStyle w:val="Fuzeile"/>
@@ -6499,7 +8254,7 @@
       <w:pStyle w:val="Kopfzeile"/>
     </w:pPr>
     <w:r>
-      <w:t>Autonomer Ballwerfer</w:t>
+      <w:t>Sensoranbindung mit IO-Link</w:t>
     </w:r>
     <w:r>
       <w:ptab w:relativeTo="margin" w:alignment="center" w:leader="none"/>
@@ -11165,7 +12920,7 @@
     <w:lsdException w:name="footnote text" w:locked="1" w:semiHidden="1" w:unhideWhenUsed="1"/>
     <w:lsdException w:name="annotation text" w:locked="1" w:semiHidden="1" w:unhideWhenUsed="1"/>
     <w:lsdException w:name="header" w:locked="1" w:semiHidden="1" w:uiPriority="0" w:unhideWhenUsed="1"/>
-    <w:lsdException w:name="footer" w:locked="1" w:semiHidden="1" w:uiPriority="0" w:unhideWhenUsed="1"/>
+    <w:lsdException w:name="footer" w:locked="1" w:semiHidden="1" w:unhideWhenUsed="1"/>
     <w:lsdException w:name="index heading" w:locked="1" w:semiHidden="1" w:unhideWhenUsed="1"/>
     <w:lsdException w:name="caption" w:semiHidden="1" w:uiPriority="35" w:unhideWhenUsed="1" w:qFormat="1"/>
     <w:lsdException w:name="table of figures" w:locked="1" w:semiHidden="1" w:unhideWhenUsed="1"/>
@@ -12031,6 +13786,7 @@
     <w:name w:val="footer"/>
     <w:basedOn w:val="Standard"/>
     <w:link w:val="FuzeileZchn"/>
+    <w:uiPriority w:val="99"/>
     <w:rsid w:val="00470D88"/>
     <w:pPr>
       <w:tabs>
@@ -13175,7 +14931,576 @@
       </w:tcPr>
     </w:tblStylePr>
   </w:style>
+  <w:style w:type="character" w:styleId="Platzhaltertext">
+    <w:name w:val="Placeholder Text"/>
+    <w:basedOn w:val="Absatz-Standardschriftart"/>
+    <w:uiPriority w:val="99"/>
+    <w:semiHidden/>
+    <w:rsid w:val="00951E84"/>
+    <w:rPr>
+      <w:color w:val="808080"/>
+    </w:rPr>
+  </w:style>
 </w:styles>
+</file>
+
+<file path=word/glossary/document.xml><?xml version="1.0" encoding="utf-8"?>
+<w:glossaryDocument xmlns:wpc="http://schemas.microsoft.com/office/word/2010/wordprocessingCanvas" xmlns:mc="http://schemas.openxmlformats.org/markup-compatibility/2006" xmlns:o="urn:schemas-microsoft-com:office:office" xmlns:r="http://schemas.openxmlformats.org/officeDocument/2006/relationships" xmlns:m="http://schemas.openxmlformats.org/officeDocument/2006/math" xmlns:v="urn:schemas-microsoft-com:vml" xmlns:wp14="http://schemas.microsoft.com/office/word/2010/wordprocessingDrawing" xmlns:wp="http://schemas.openxmlformats.org/drawingml/2006/wordprocessingDrawing" xmlns:w10="urn:schemas-microsoft-com:office:word" xmlns:w="http://schemas.openxmlformats.org/wordprocessingml/2006/main" xmlns:w14="http://schemas.microsoft.com/office/word/2010/wordml" xmlns:w15="http://schemas.microsoft.com/office/word/2012/wordml" xmlns:wpg="http://schemas.microsoft.com/office/word/2010/wordprocessingGroup" xmlns:wpi="http://schemas.microsoft.com/office/word/2010/wordprocessingInk" xmlns:wne="http://schemas.microsoft.com/office/word/2006/wordml" xmlns:wps="http://schemas.microsoft.com/office/word/2010/wordprocessingShape" mc:Ignorable="w14 w15 wp14"/>
+</file>
+
+<file path=word/glossary/fontTable.xml><?xml version="1.0" encoding="utf-8"?>
+<w:fonts xmlns:mc="http://schemas.openxmlformats.org/markup-compatibility/2006" xmlns:r="http://schemas.openxmlformats.org/officeDocument/2006/relationships" xmlns:w="http://schemas.openxmlformats.org/wordprocessingml/2006/main" xmlns:w14="http://schemas.microsoft.com/office/word/2010/wordml" xmlns:w15="http://schemas.microsoft.com/office/word/2012/wordml" mc:Ignorable="w14 w15">
+  <w:font w:name="Times New Roman">
+    <w:panose1 w:val="02020603050405020304"/>
+    <w:charset w:val="00"/>
+    <w:family w:val="roman"/>
+    <w:pitch w:val="variable"/>
+    <w:sig w:usb0="E0002AFF" w:usb1="C0007841" w:usb2="00000009" w:usb3="00000000" w:csb0="000001FF" w:csb1="00000000"/>
+  </w:font>
+  <w:font w:name="Symbol">
+    <w:panose1 w:val="05050102010706020507"/>
+    <w:charset w:val="02"/>
+    <w:family w:val="roman"/>
+    <w:pitch w:val="variable"/>
+    <w:sig w:usb0="00000000" w:usb1="10000000" w:usb2="00000000" w:usb3="00000000" w:csb0="80000000" w:csb1="00000000"/>
+  </w:font>
+  <w:font w:name="Courier New">
+    <w:panose1 w:val="02070309020205020404"/>
+    <w:charset w:val="00"/>
+    <w:family w:val="modern"/>
+    <w:pitch w:val="fixed"/>
+    <w:sig w:usb0="E0002AFF" w:usb1="C0007843" w:usb2="00000009" w:usb3="00000000" w:csb0="000001FF" w:csb1="00000000"/>
+  </w:font>
+  <w:font w:name="Wingdings">
+    <w:panose1 w:val="05000000000000000000"/>
+    <w:charset w:val="02"/>
+    <w:family w:val="auto"/>
+    <w:pitch w:val="variable"/>
+    <w:sig w:usb0="00000000" w:usb1="10000000" w:usb2="00000000" w:usb3="00000000" w:csb0="80000000" w:csb1="00000000"/>
+  </w:font>
+  <w:font w:name="Verdana">
+    <w:panose1 w:val="020B0604030504040204"/>
+    <w:charset w:val="00"/>
+    <w:family w:val="swiss"/>
+    <w:pitch w:val="variable"/>
+    <w:sig w:usb0="A10006FF" w:usb1="4000205B" w:usb2="00000010" w:usb3="00000000" w:csb0="0000019F" w:csb1="00000000"/>
+  </w:font>
+  <w:font w:name="Calibri">
+    <w:panose1 w:val="020F0502020204030204"/>
+    <w:charset w:val="00"/>
+    <w:family w:val="swiss"/>
+    <w:pitch w:val="variable"/>
+    <w:sig w:usb0="E00002FF" w:usb1="4000ACFF" w:usb2="00000001" w:usb3="00000000" w:csb0="0000019F" w:csb1="00000000"/>
+  </w:font>
+  <w:font w:name="Cambria">
+    <w:panose1 w:val="02040503050406030204"/>
+    <w:charset w:val="00"/>
+    <w:family w:val="roman"/>
+    <w:pitch w:val="variable"/>
+    <w:sig w:usb0="E00002FF" w:usb1="400004FF" w:usb2="00000000" w:usb3="00000000" w:csb0="0000019F" w:csb1="00000000"/>
+  </w:font>
+  <w:font w:name="Tahoma">
+    <w:panose1 w:val="020B0604030504040204"/>
+    <w:charset w:val="00"/>
+    <w:family w:val="swiss"/>
+    <w:pitch w:val="variable"/>
+    <w:sig w:usb0="E1002EFF" w:usb1="C000605B" w:usb2="00000029" w:usb3="00000000" w:csb0="000101FF" w:csb1="00000000"/>
+  </w:font>
+  <w:font w:name="Arial">
+    <w:panose1 w:val="020B0604020202020204"/>
+    <w:charset w:val="00"/>
+    <w:family w:val="swiss"/>
+    <w:pitch w:val="variable"/>
+    <w:sig w:usb0="E0002AFF" w:usb1="C0007843" w:usb2="00000009" w:usb3="00000000" w:csb0="000001FF" w:csb1="00000000"/>
+  </w:font>
+  <w:font w:name="Calibri Light">
+    <w:panose1 w:val="020F0302020204030204"/>
+    <w:charset w:val="00"/>
+    <w:family w:val="swiss"/>
+    <w:pitch w:val="variable"/>
+    <w:sig w:usb0="A00002EF" w:usb1="4000207B" w:usb2="00000000" w:usb3="00000000" w:csb0="0000019F" w:csb1="00000000"/>
+  </w:font>
+</w:fonts>
+</file>
+
+<file path=word/glossary/settings.xml><?xml version="1.0" encoding="utf-8"?>
+<w:settings xmlns:mc="http://schemas.openxmlformats.org/markup-compatibility/2006" xmlns:o="urn:schemas-microsoft-com:office:office" xmlns:r="http://schemas.openxmlformats.org/officeDocument/2006/relationships" xmlns:m="http://schemas.openxmlformats.org/officeDocument/2006/math" xmlns:v="urn:schemas-microsoft-com:vml" xmlns:w10="urn:schemas-microsoft-com:office:word" xmlns:w="http://schemas.openxmlformats.org/wordprocessingml/2006/main" xmlns:w14="http://schemas.microsoft.com/office/word/2010/wordml" xmlns:w15="http://schemas.microsoft.com/office/word/2012/wordml" xmlns:sl="http://schemas.openxmlformats.org/schemaLibrary/2006/main" mc:Ignorable="w14 w15">
+  <w:view w:val="normal"/>
+  <w:defaultTabStop w:val="708"/>
+  <w:hyphenationZone w:val="425"/>
+  <w:characterSpacingControl w:val="doNotCompress"/>
+  <w:compat>
+    <w:useFELayout/>
+    <w:compatSetting w:name="compatibilityMode" w:uri="http://schemas.microsoft.com/office/word" w:val="15"/>
+    <w:compatSetting w:name="overrideTableStyleFontSizeAndJustification" w:uri="http://schemas.microsoft.com/office/word" w:val="1"/>
+    <w:compatSetting w:name="enableOpenTypeFeatures" w:uri="http://schemas.microsoft.com/office/word" w:val="1"/>
+    <w:compatSetting w:name="doNotFlipMirrorIndents" w:uri="http://schemas.microsoft.com/office/word" w:val="1"/>
+    <w:compatSetting w:name="differentiateMultirowTableHeaders" w:uri="http://schemas.microsoft.com/office/word" w:val="1"/>
+  </w:compat>
+  <w:rsids>
+    <w:rsidRoot w:val="00D36743"/>
+    <w:rsid w:val="00D36743"/>
+  </w:rsids>
+  <m:mathPr>
+    <m:mathFont m:val="Cambria Math"/>
+    <m:brkBin m:val="before"/>
+    <m:brkBinSub m:val="--"/>
+    <m:smallFrac m:val="0"/>
+    <m:dispDef/>
+    <m:lMargin m:val="0"/>
+    <m:rMargin m:val="0"/>
+    <m:defJc m:val="centerGroup"/>
+    <m:wrapIndent m:val="1440"/>
+    <m:intLim m:val="subSup"/>
+    <m:naryLim m:val="undOvr"/>
+  </m:mathPr>
+  <w:themeFontLang w:val="de-CH"/>
+  <w:clrSchemeMapping w:bg1="light1" w:t1="dark1" w:bg2="light2" w:t2="dark2" w:accent1="accent1" w:accent2="accent2" w:accent3="accent3" w:accent4="accent4" w:accent5="accent5" w:accent6="accent6" w:hyperlink="hyperlink" w:followedHyperlink="followedHyperlink"/>
+  <w:decimalSymbol w:val="."/>
+  <w:listSeparator w:val=";"/>
+  <w15:chartTrackingRefBased/>
+</w:settings>
+</file>
+
+<file path=word/glossary/styles.xml><?xml version="1.0" encoding="utf-8"?>
+<w:styles xmlns:mc="http://schemas.openxmlformats.org/markup-compatibility/2006" xmlns:r="http://schemas.openxmlformats.org/officeDocument/2006/relationships" xmlns:w="http://schemas.openxmlformats.org/wordprocessingml/2006/main" xmlns:w14="http://schemas.microsoft.com/office/word/2010/wordml" xmlns:w15="http://schemas.microsoft.com/office/word/2012/wordml" mc:Ignorable="w14 w15">
+  <w:docDefaults>
+    <w:rPrDefault>
+      <w:rPr>
+        <w:rFonts w:asciiTheme="minorHAnsi" w:eastAsiaTheme="minorEastAsia" w:hAnsiTheme="minorHAnsi" w:cstheme="minorBidi"/>
+        <w:sz w:val="22"/>
+        <w:szCs w:val="22"/>
+        <w:lang w:val="de-CH" w:eastAsia="de-CH" w:bidi="ar-SA"/>
+      </w:rPr>
+    </w:rPrDefault>
+    <w:pPrDefault>
+      <w:pPr>
+        <w:spacing w:after="160" w:line="259" w:lineRule="auto"/>
+      </w:pPr>
+    </w:pPrDefault>
+  </w:docDefaults>
+  <w:latentStyles w:defLockedState="0" w:defUIPriority="99" w:defSemiHidden="0" w:defUnhideWhenUsed="0" w:defQFormat="0" w:count="371">
+    <w:lsdException w:name="Normal" w:uiPriority="0" w:qFormat="1"/>
+    <w:lsdException w:name="heading 1" w:uiPriority="9" w:qFormat="1"/>
+    <w:lsdException w:name="heading 2" w:semiHidden="1" w:uiPriority="9" w:unhideWhenUsed="1" w:qFormat="1"/>
+    <w:lsdException w:name="heading 3" w:semiHidden="1" w:uiPriority="9" w:unhideWhenUsed="1" w:qFormat="1"/>
+    <w:lsdException w:name="heading 4" w:semiHidden="1" w:uiPriority="9" w:unhideWhenUsed="1" w:qFormat="1"/>
+    <w:lsdException w:name="heading 5" w:semiHidden="1" w:uiPriority="9" w:unhideWhenUsed="1" w:qFormat="1"/>
+    <w:lsdException w:name="heading 6" w:semiHidden="1" w:uiPriority="9" w:unhideWhenUsed="1" w:qFormat="1"/>
+    <w:lsdException w:name="heading 7" w:semiHidden="1" w:uiPriority="9" w:unhideWhenUsed="1" w:qFormat="1"/>
+    <w:lsdException w:name="heading 8" w:semiHidden="1" w:uiPriority="9" w:unhideWhenUsed="1" w:qFormat="1"/>
+    <w:lsdException w:name="heading 9" w:semiHidden="1" w:uiPriority="9" w:unhideWhenUsed="1" w:qFormat="1"/>
+    <w:lsdException w:name="index 1" w:semiHidden="1" w:unhideWhenUsed="1"/>
+    <w:lsdException w:name="index 2" w:semiHidden="1" w:unhideWhenUsed="1"/>
+    <w:lsdException w:name="index 3" w:semiHidden="1" w:unhideWhenUsed="1"/>
+    <w:lsdException w:name="index 4" w:semiHidden="1" w:unhideWhenUsed="1"/>
+    <w:lsdException w:name="index 5" w:semiHidden="1" w:unhideWhenUsed="1"/>
+    <w:lsdException w:name="index 6" w:semiHidden="1" w:unhideWhenUsed="1"/>
+    <w:lsdException w:name="index 7" w:semiHidden="1" w:unhideWhenUsed="1"/>
+    <w:lsdException w:name="index 8" w:semiHidden="1" w:unhideWhenUsed="1"/>
+    <w:lsdException w:name="index 9" w:semiHidden="1" w:unhideWhenUsed="1"/>
+    <w:lsdException w:name="toc 1" w:semiHidden="1" w:uiPriority="39" w:unhideWhenUsed="1"/>
+    <w:lsdException w:name="toc 2" w:semiHidden="1" w:uiPriority="39" w:unhideWhenUsed="1"/>
+    <w:lsdException w:name="toc 3" w:semiHidden="1" w:uiPriority="39" w:unhideWhenUsed="1"/>
+    <w:lsdException w:name="toc 4" w:semiHidden="1" w:uiPriority="39" w:unhideWhenUsed="1"/>
+    <w:lsdException w:name="toc 5" w:semiHidden="1" w:uiPriority="39" w:unhideWhenUsed="1"/>
+    <w:lsdException w:name="toc 6" w:semiHidden="1" w:uiPriority="39" w:unhideWhenUsed="1"/>
+    <w:lsdException w:name="toc 7" w:semiHidden="1" w:uiPriority="39" w:unhideWhenUsed="1"/>
+    <w:lsdException w:name="toc 8" w:semiHidden="1" w:uiPriority="39" w:unhideWhenUsed="1"/>
+    <w:lsdException w:name="toc 9" w:semiHidden="1" w:uiPriority="39" w:unhideWhenUsed="1"/>
+    <w:lsdException w:name="Normal Indent" w:semiHidden="1" w:unhideWhenUsed="1"/>
+    <w:lsdException w:name="footnote text" w:semiHidden="1" w:unhideWhenUsed="1"/>
+    <w:lsdException w:name="annotation text" w:semiHidden="1" w:unhideWhenUsed="1"/>
+    <w:lsdException w:name="header" w:semiHidden="1" w:unhideWhenUsed="1"/>
+    <w:lsdException w:name="footer" w:semiHidden="1" w:unhideWhenUsed="1"/>
+    <w:lsdException w:name="index heading" w:semiHidden="1" w:unhideWhenUsed="1"/>
+    <w:lsdException w:name="caption" w:semiHidden="1" w:uiPriority="35" w:unhideWhenUsed="1" w:qFormat="1"/>
+    <w:lsdException w:name="table of figures" w:semiHidden="1" w:unhideWhenUsed="1"/>
+    <w:lsdException w:name="envelope address" w:semiHidden="1" w:unhideWhenUsed="1"/>
+    <w:lsdException w:name="envelope return" w:semiHidden="1" w:unhideWhenUsed="1"/>
+    <w:lsdException w:name="footnote reference" w:semiHidden="1" w:unhideWhenUsed="1"/>
+    <w:lsdException w:name="annotation reference" w:semiHidden="1" w:unhideWhenUsed="1"/>
+    <w:lsdException w:name="line number" w:semiHidden="1" w:unhideWhenUsed="1"/>
+    <w:lsdException w:name="page number" w:semiHidden="1" w:unhideWhenUsed="1"/>
+    <w:lsdException w:name="endnote reference" w:semiHidden="1" w:unhideWhenUsed="1"/>
+    <w:lsdException w:name="endnote text" w:semiHidden="1" w:unhideWhenUsed="1"/>
+    <w:lsdException w:name="table of authorities" w:semiHidden="1" w:unhideWhenUsed="1"/>
+    <w:lsdException w:name="macro" w:semiHidden="1" w:unhideWhenUsed="1"/>
+    <w:lsdException w:name="toa heading" w:semiHidden="1" w:unhideWhenUsed="1"/>
+    <w:lsdException w:name="List" w:semiHidden="1" w:unhideWhenUsed="1"/>
+    <w:lsdException w:name="List Bullet" w:semiHidden="1" w:unhideWhenUsed="1"/>
+    <w:lsdException w:name="List Number" w:semiHidden="1" w:unhideWhenUsed="1"/>
+    <w:lsdException w:name="List 2" w:semiHidden="1" w:unhideWhenUsed="1"/>
+    <w:lsdException w:name="List 3" w:semiHidden="1" w:unhideWhenUsed="1"/>
+    <w:lsdException w:name="List 4" w:semiHidden="1" w:unhideWhenUsed="1"/>
+    <w:lsdException w:name="List 5" w:semiHidden="1" w:unhideWhenUsed="1"/>
+    <w:lsdException w:name="List Bullet 2" w:semiHidden="1" w:unhideWhenUsed="1"/>
+    <w:lsdException w:name="List Bullet 3" w:semiHidden="1" w:unhideWhenUsed="1"/>
+    <w:lsdException w:name="List Bullet 4" w:semiHidden="1" w:unhideWhenUsed="1"/>
+    <w:lsdException w:name="List Bullet 5" w:semiHidden="1" w:unhideWhenUsed="1"/>
+    <w:lsdException w:name="List Number 2" w:semiHidden="1" w:unhideWhenUsed="1"/>
+    <w:lsdException w:name="List Number 3" w:semiHidden="1" w:unhideWhenUsed="1"/>
+    <w:lsdException w:name="List Number 4" w:semiHidden="1" w:unhideWhenUsed="1"/>
+    <w:lsdException w:name="List Number 5" w:semiHidden="1" w:unhideWhenUsed="1"/>
+    <w:lsdException w:name="Title" w:uiPriority="10" w:qFormat="1"/>
+    <w:lsdException w:name="Closing" w:semiHidden="1" w:unhideWhenUsed="1"/>
+    <w:lsdException w:name="Signature" w:semiHidden="1" w:unhideWhenUsed="1"/>
+    <w:lsdException w:name="Default Paragraph Font" w:semiHidden="1" w:uiPriority="1" w:unhideWhenUsed="1"/>
+    <w:lsdException w:name="Body Text" w:semiHidden="1" w:unhideWhenUsed="1"/>
+    <w:lsdException w:name="Body Text Indent" w:semiHidden="1" w:unhideWhenUsed="1"/>
+    <w:lsdException w:name="List Continue" w:semiHidden="1" w:unhideWhenUsed="1"/>
+    <w:lsdException w:name="List Continue 2" w:semiHidden="1" w:unhideWhenUsed="1"/>
+    <w:lsdException w:name="List Continue 3" w:semiHidden="1" w:unhideWhenUsed="1"/>
+    <w:lsdException w:name="List Continue 4" w:semiHidden="1" w:unhideWhenUsed="1"/>
+    <w:lsdException w:name="List Continue 5" w:semiHidden="1" w:unhideWhenUsed="1"/>
+    <w:lsdException w:name="Message Header" w:semiHidden="1" w:unhideWhenUsed="1"/>
+    <w:lsdException w:name="Subtitle" w:uiPriority="11" w:qFormat="1"/>
+    <w:lsdException w:name="Salutation" w:semiHidden="1" w:unhideWhenUsed="1"/>
+    <w:lsdException w:name="Date" w:semiHidden="1" w:unhideWhenUsed="1"/>
+    <w:lsdException w:name="Body Text First Indent" w:semiHidden="1" w:unhideWhenUsed="1"/>
+    <w:lsdException w:name="Body Text First Indent 2" w:semiHidden="1" w:unhideWhenUsed="1"/>
+    <w:lsdException w:name="Note Heading" w:semiHidden="1" w:unhideWhenUsed="1"/>
+    <w:lsdException w:name="Body Text 2" w:semiHidden="1" w:unhideWhenUsed="1"/>
+    <w:lsdException w:name="Body Text 3" w:semiHidden="1" w:unhideWhenUsed="1"/>
+    <w:lsdException w:name="Body Text Indent 2" w:semiHidden="1" w:unhideWhenUsed="1"/>
+    <w:lsdException w:name="Body Text Indent 3" w:semiHidden="1" w:unhideWhenUsed="1"/>
+    <w:lsdException w:name="Block Text" w:semiHidden="1" w:unhideWhenUsed="1"/>
+    <w:lsdException w:name="Hyperlink" w:semiHidden="1" w:unhideWhenUsed="1"/>
+    <w:lsdException w:name="FollowedHyperlink" w:semiHidden="1" w:unhideWhenUsed="1"/>
+    <w:lsdException w:name="Strong" w:uiPriority="22" w:qFormat="1"/>
+    <w:lsdException w:name="Emphasis" w:uiPriority="20" w:qFormat="1"/>
+    <w:lsdException w:name="Document Map" w:semiHidden="1" w:unhideWhenUsed="1"/>
+    <w:lsdException w:name="Plain Text" w:semiHidden="1" w:unhideWhenUsed="1"/>
+    <w:lsdException w:name="E-mail Signature" w:semiHidden="1" w:unhideWhenUsed="1"/>
+    <w:lsdException w:name="HTML Top of Form" w:semiHidden="1" w:unhideWhenUsed="1"/>
+    <w:lsdException w:name="HTML Bottom of Form" w:semiHidden="1" w:unhideWhenUsed="1"/>
+    <w:lsdException w:name="Normal (Web)" w:semiHidden="1" w:unhideWhenUsed="1"/>
+    <w:lsdException w:name="HTML Acronym" w:semiHidden="1" w:unhideWhenUsed="1"/>
+    <w:lsdException w:name="HTML Address" w:semiHidden="1" w:unhideWhenUsed="1"/>
+    <w:lsdException w:name="HTML Cite" w:semiHidden="1" w:unhideWhenUsed="1"/>
+    <w:lsdException w:name="HTML Code" w:semiHidden="1" w:unhideWhenUsed="1"/>
+    <w:lsdException w:name="HTML Definition" w:semiHidden="1" w:unhideWhenUsed="1"/>
+    <w:lsdException w:name="HTML Keyboard" w:semiHidden="1" w:unhideWhenUsed="1"/>
+    <w:lsdException w:name="HTML Preformatted" w:semiHidden="1" w:unhideWhenUsed="1"/>
+    <w:lsdException w:name="HTML Sample" w:semiHidden="1" w:unhideWhenUsed="1"/>
+    <w:lsdException w:name="HTML Typewriter" w:semiHidden="1" w:unhideWhenUsed="1"/>
+    <w:lsdException w:name="HTML Variable" w:semiHidden="1" w:unhideWhenUsed="1"/>
+    <w:lsdException w:name="Normal Table" w:semiHidden="1" w:unhideWhenUsed="1"/>
+    <w:lsdException w:name="annotation subject" w:semiHidden="1" w:unhideWhenUsed="1"/>
+    <w:lsdException w:name="No List" w:semiHidden="1" w:unhideWhenUsed="1"/>
+    <w:lsdException w:name="Outline List 1" w:semiHidden="1" w:unhideWhenUsed="1"/>
+    <w:lsdException w:name="Outline List 2" w:semiHidden="1" w:unhideWhenUsed="1"/>
+    <w:lsdException w:name="Outline List 3" w:semiHidden="1" w:unhideWhenUsed="1"/>
+    <w:lsdException w:name="Table Simple 1" w:semiHidden="1" w:unhideWhenUsed="1"/>
+    <w:lsdException w:name="Table Simple 2" w:semiHidden="1" w:unhideWhenUsed="1"/>
+    <w:lsdException w:name="Table Simple 3" w:semiHidden="1" w:unhideWhenUsed="1"/>
+    <w:lsdException w:name="Table Classic 1" w:semiHidden="1" w:unhideWhenUsed="1"/>
+    <w:lsdException w:name="Table Classic 2" w:semiHidden="1" w:unhideWhenUsed="1"/>
+    <w:lsdException w:name="Table Classic 3" w:semiHidden="1" w:unhideWhenUsed="1"/>
+    <w:lsdException w:name="Table Classic 4" w:semiHidden="1" w:unhideWhenUsed="1"/>
+    <w:lsdException w:name="Table Colorful 1" w:semiHidden="1" w:unhideWhenUsed="1"/>
+    <w:lsdException w:name="Table Colorful 2" w:semiHidden="1" w:unhideWhenUsed="1"/>
+    <w:lsdException w:name="Table Colorful 3" w:semiHidden="1" w:unhideWhenUsed="1"/>
+    <w:lsdException w:name="Table Columns 1" w:semiHidden="1" w:unhideWhenUsed="1"/>
+    <w:lsdException w:name="Table Columns 2" w:semiHidden="1" w:unhideWhenUsed="1"/>
+    <w:lsdException w:name="Table Columns 3" w:semiHidden="1" w:unhideWhenUsed="1"/>
+    <w:lsdException w:name="Table Columns 4" w:semiHidden="1" w:unhideWhenUsed="1"/>
+    <w:lsdException w:name="Table Columns 5" w:semiHidden="1" w:unhideWhenUsed="1"/>
+    <w:lsdException w:name="Table Grid 1" w:semiHidden="1" w:unhideWhenUsed="1"/>
+    <w:lsdException w:name="Table Grid 2" w:semiHidden="1" w:unhideWhenUsed="1"/>
+    <w:lsdException w:name="Table Grid 3" w:semiHidden="1" w:unhideWhenUsed="1"/>
+    <w:lsdException w:name="Table Grid 4" w:semiHidden="1" w:unhideWhenUsed="1"/>
+    <w:lsdException w:name="Table Grid 5" w:semiHidden="1" w:unhideWhenUsed="1"/>
+    <w:lsdException w:name="Table Grid 6" w:semiHidden="1" w:unhideWhenUsed="1"/>
+    <w:lsdException w:name="Table Grid 7" w:semiHidden="1" w:unhideWhenUsed="1"/>
+    <w:lsdException w:name="Table Grid 8" w:semiHidden="1" w:unhideWhenUsed="1"/>
+    <w:lsdException w:name="Table List 1" w:semiHidden="1" w:unhideWhenUsed="1"/>
+    <w:lsdException w:name="Table List 2" w:semiHidden="1" w:unhideWhenUsed="1"/>
+    <w:lsdException w:name="Table List 3" w:semiHidden="1" w:unhideWhenUsed="1"/>
+    <w:lsdException w:name="Table List 4" w:semiHidden="1" w:unhideWhenUsed="1"/>
+    <w:lsdException w:name="Table List 5" w:semiHidden="1" w:unhideWhenUsed="1"/>
+    <w:lsdException w:name="Table List 6" w:semiHidden="1" w:unhideWhenUsed="1"/>
+    <w:lsdException w:name="Table List 7" w:semiHidden="1" w:unhideWhenUsed="1"/>
+    <w:lsdException w:name="Table List 8" w:semiHidden="1" w:unhideWhenUsed="1"/>
+    <w:lsdException w:name="Table 3D effects 1" w:semiHidden="1" w:unhideWhenUsed="1"/>
+    <w:lsdException w:name="Table 3D effects 2" w:semiHidden="1" w:unhideWhenUsed="1"/>
+    <w:lsdException w:name="Table 3D effects 3" w:semiHidden="1" w:unhideWhenUsed="1"/>
+    <w:lsdException w:name="Table Contemporary" w:semiHidden="1" w:unhideWhenUsed="1"/>
+    <w:lsdException w:name="Table Elegant" w:semiHidden="1" w:unhideWhenUsed="1"/>
+    <w:lsdException w:name="Table Professional" w:semiHidden="1" w:unhideWhenUsed="1"/>
+    <w:lsdException w:name="Table Subtle 1" w:semiHidden="1" w:unhideWhenUsed="1"/>
+    <w:lsdException w:name="Table Subtle 2" w:semiHidden="1" w:unhideWhenUsed="1"/>
+    <w:lsdException w:name="Table Web 1" w:semiHidden="1" w:unhideWhenUsed="1"/>
+    <w:lsdException w:name="Table Web 2" w:semiHidden="1" w:unhideWhenUsed="1"/>
+    <w:lsdException w:name="Table Web 3" w:semiHidden="1" w:unhideWhenUsed="1"/>
+    <w:lsdException w:name="Balloon Text" w:semiHidden="1" w:unhideWhenUsed="1"/>
+    <w:lsdException w:name="Table Grid" w:uiPriority="39"/>
+    <w:lsdException w:name="Table Theme" w:semiHidden="1" w:unhideWhenUsed="1"/>
+    <w:lsdException w:name="Placeholder Text" w:semiHidden="1"/>
+    <w:lsdException w:name="No Spacing" w:uiPriority="1" w:qFormat="1"/>
+    <w:lsdException w:name="Light Shading" w:uiPriority="60"/>
+    <w:lsdException w:name="Light List" w:uiPriority="61"/>
+    <w:lsdException w:name="Light Grid" w:uiPriority="62"/>
+    <w:lsdException w:name="Medium Shading 1" w:uiPriority="63"/>
+    <w:lsdException w:name="Medium Shading 2" w:uiPriority="64"/>
+    <w:lsdException w:name="Medium List 1" w:uiPriority="65"/>
+    <w:lsdException w:name="Medium List 2" w:uiPriority="66"/>
+    <w:lsdException w:name="Medium Grid 1" w:uiPriority="67"/>
+    <w:lsdException w:name="Medium Grid 2" w:uiPriority="68"/>
+    <w:lsdException w:name="Medium Grid 3" w:uiPriority="69"/>
+    <w:lsdException w:name="Dark List" w:uiPriority="70"/>
+    <w:lsdException w:name="Colorful Shading" w:uiPriority="71"/>
+    <w:lsdException w:name="Colorful List" w:uiPriority="72"/>
+    <w:lsdException w:name="Colorful Grid" w:uiPriority="73"/>
+    <w:lsdException w:name="Light Shading Accent 1" w:uiPriority="60"/>
+    <w:lsdException w:name="Light List Accent 1" w:uiPriority="61"/>
+    <w:lsdException w:name="Light Grid Accent 1" w:uiPriority="62"/>
+    <w:lsdException w:name="Medium Shading 1 Accent 1" w:uiPriority="63"/>
+    <w:lsdException w:name="Medium Shading 2 Accent 1" w:uiPriority="64"/>
+    <w:lsdException w:name="Medium List 1 Accent 1" w:uiPriority="65"/>
+    <w:lsdException w:name="Revision" w:semiHidden="1"/>
+    <w:lsdException w:name="List Paragraph" w:uiPriority="34" w:qFormat="1"/>
+    <w:lsdException w:name="Quote" w:uiPriority="29" w:qFormat="1"/>
+    <w:lsdException w:name="Intense Quote" w:uiPriority="30" w:qFormat="1"/>
+    <w:lsdException w:name="Medium List 2 Accent 1" w:uiPriority="66"/>
+    <w:lsdException w:name="Medium Grid 1 Accent 1" w:uiPriority="67"/>
+    <w:lsdException w:name="Medium Grid 2 Accent 1" w:uiPriority="68"/>
+    <w:lsdException w:name="Medium Grid 3 Accent 1" w:uiPriority="69"/>
+    <w:lsdException w:name="Dark List Accent 1" w:uiPriority="70"/>
+    <w:lsdException w:name="Colorful Shading Accent 1" w:uiPriority="71"/>
+    <w:lsdException w:name="Colorful List Accent 1" w:uiPriority="72"/>
+    <w:lsdException w:name="Colorful Grid Accent 1" w:uiPriority="73"/>
+    <w:lsdException w:name="Light Shading Accent 2" w:uiPriority="60"/>
+    <w:lsdException w:name="Light List Accent 2" w:uiPriority="61"/>
+    <w:lsdException w:name="Light Grid Accent 2" w:uiPriority="62"/>
+    <w:lsdException w:name="Medium Shading 1 Accent 2" w:uiPriority="63"/>
+    <w:lsdException w:name="Medium Shading 2 Accent 2" w:uiPriority="64"/>
+    <w:lsdException w:name="Medium List 1 Accent 2" w:uiPriority="65"/>
+    <w:lsdException w:name="Medium List 2 Accent 2" w:uiPriority="66"/>
+    <w:lsdException w:name="Medium Grid 1 Accent 2" w:uiPriority="67"/>
+    <w:lsdException w:name="Medium Grid 2 Accent 2" w:uiPriority="68"/>
+    <w:lsdException w:name="Medium Grid 3 Accent 2" w:uiPriority="69"/>
+    <w:lsdException w:name="Dark List Accent 2" w:uiPriority="70"/>
+    <w:lsdException w:name="Colorful Shading Accent 2" w:uiPriority="71"/>
+    <w:lsdException w:name="Colorful List Accent 2" w:uiPriority="72"/>
+    <w:lsdException w:name="Colorful Grid Accent 2" w:uiPriority="73"/>
+    <w:lsdException w:name="Light Shading Accent 3" w:uiPriority="60"/>
+    <w:lsdException w:name="Light List Accent 3" w:uiPriority="61"/>
+    <w:lsdException w:name="Light Grid Accent 3" w:uiPriority="62"/>
+    <w:lsdException w:name="Medium Shading 1 Accent 3" w:uiPriority="63"/>
+    <w:lsdException w:name="Medium Shading 2 Accent 3" w:uiPriority="64"/>
+    <w:lsdException w:name="Medium List 1 Accent 3" w:uiPriority="65"/>
+    <w:lsdException w:name="Medium List 2 Accent 3" w:uiPriority="66"/>
+    <w:lsdException w:name="Medium Grid 1 Accent 3" w:uiPriority="67"/>
+    <w:lsdException w:name="Medium Grid 2 Accent 3" w:uiPriority="68"/>
+    <w:lsdException w:name="Medium Grid 3 Accent 3" w:uiPriority="69"/>
+    <w:lsdException w:name="Dark List Accent 3" w:uiPriority="70"/>
+    <w:lsdException w:name="Colorful Shading Accent 3" w:uiPriority="71"/>
+    <w:lsdException w:name="Colorful List Accent 3" w:uiPriority="72"/>
+    <w:lsdException w:name="Colorful Grid Accent 3" w:uiPriority="73"/>
+    <w:lsdException w:name="Light Shading Accent 4" w:uiPriority="60"/>
+    <w:lsdException w:name="Light List Accent 4" w:uiPriority="61"/>
+    <w:lsdException w:name="Light Grid Accent 4" w:uiPriority="62"/>
+    <w:lsdException w:name="Medium Shading 1 Accent 4" w:uiPriority="63"/>
+    <w:lsdException w:name="Medium Shading 2 Accent 4" w:uiPriority="64"/>
+    <w:lsdException w:name="Medium List 1 Accent 4" w:uiPriority="65"/>
+    <w:lsdException w:name="Medium List 2 Accent 4" w:uiPriority="66"/>
+    <w:lsdException w:name="Medium Grid 1 Accent 4" w:uiPriority="67"/>
+    <w:lsdException w:name="Medium Grid 2 Accent 4" w:uiPriority="68"/>
+    <w:lsdException w:name="Medium Grid 3 Accent 4" w:uiPriority="69"/>
+    <w:lsdException w:name="Dark List Accent 4" w:uiPriority="70"/>
+    <w:lsdException w:name="Colorful Shading Accent 4" w:uiPriority="71"/>
+    <w:lsdException w:name="Colorful List Accent 4" w:uiPriority="72"/>
+    <w:lsdException w:name="Colorful Grid Accent 4" w:uiPriority="73"/>
+    <w:lsdException w:name="Light Shading Accent 5" w:uiPriority="60"/>
+    <w:lsdException w:name="Light List Accent 5" w:uiPriority="61"/>
+    <w:lsdException w:name="Light Grid Accent 5" w:uiPriority="62"/>
+    <w:lsdException w:name="Medium Shading 1 Accent 5" w:uiPriority="63"/>
+    <w:lsdException w:name="Medium Shading 2 Accent 5" w:uiPriority="64"/>
+    <w:lsdException w:name="Medium List 1 Accent 5" w:uiPriority="65"/>
+    <w:lsdException w:name="Medium List 2 Accent 5" w:uiPriority="66"/>
+    <w:lsdException w:name="Medium Grid 1 Accent 5" w:uiPriority="67"/>
+    <w:lsdException w:name="Medium Grid 2 Accent 5" w:uiPriority="68"/>
+    <w:lsdException w:name="Medium Grid 3 Accent 5" w:uiPriority="69"/>
+    <w:lsdException w:name="Dark List Accent 5" w:uiPriority="70"/>
+    <w:lsdException w:name="Colorful Shading Accent 5" w:uiPriority="71"/>
+    <w:lsdException w:name="Colorful List Accent 5" w:uiPriority="72"/>
+    <w:lsdException w:name="Colorful Grid Accent 5" w:uiPriority="73"/>
+    <w:lsdException w:name="Light Shading Accent 6" w:uiPriority="60"/>
+    <w:lsdException w:name="Light List Accent 6" w:uiPriority="61"/>
+    <w:lsdException w:name="Light Grid Accent 6" w:uiPriority="62"/>
+    <w:lsdException w:name="Medium Shading 1 Accent 6" w:uiPriority="63"/>
+    <w:lsdException w:name="Medium Shading 2 Accent 6" w:uiPriority="64"/>
+    <w:lsdException w:name="Medium List 1 Accent 6" w:uiPriority="65"/>
+    <w:lsdException w:name="Medium List 2 Accent 6" w:uiPriority="66"/>
+    <w:lsdException w:name="Medium Grid 1 Accent 6" w:uiPriority="67"/>
+    <w:lsdException w:name="Medium Grid 2 Accent 6" w:uiPriority="68"/>
+    <w:lsdException w:name="Medium Grid 3 Accent 6" w:uiPriority="69"/>
+    <w:lsdException w:name="Dark List Accent 6" w:uiPriority="70"/>
+    <w:lsdException w:name="Colorful Shading Accent 6" w:uiPriority="71"/>
+    <w:lsdException w:name="Colorful List Accent 6" w:uiPriority="72"/>
+    <w:lsdException w:name="Colorful Grid Accent 6" w:uiPriority="73"/>
+    <w:lsdException w:name="Subtle Emphasis" w:uiPriority="19" w:qFormat="1"/>
+    <w:lsdException w:name="Intense Emphasis" w:uiPriority="21" w:qFormat="1"/>
+    <w:lsdException w:name="Subtle Reference" w:uiPriority="31" w:qFormat="1"/>
+    <w:lsdException w:name="Intense Reference" w:uiPriority="32" w:qFormat="1"/>
+    <w:lsdException w:name="Book Title" w:uiPriority="33" w:qFormat="1"/>
+    <w:lsdException w:name="Bibliography" w:semiHidden="1" w:uiPriority="37" w:unhideWhenUsed="1"/>
+    <w:lsdException w:name="TOC Heading" w:semiHidden="1" w:uiPriority="39" w:unhideWhenUsed="1" w:qFormat="1"/>
+    <w:lsdException w:name="Plain Table 1" w:uiPriority="41"/>
+    <w:lsdException w:name="Plain Table 2" w:uiPriority="42"/>
+    <w:lsdException w:name="Plain Table 3" w:uiPriority="43"/>
+    <w:lsdException w:name="Plain Table 4" w:uiPriority="44"/>
+    <w:lsdException w:name="Plain Table 5" w:uiPriority="45"/>
+    <w:lsdException w:name="Grid Table Light" w:uiPriority="40"/>
+    <w:lsdException w:name="Grid Table 1 Light" w:uiPriority="46"/>
+    <w:lsdException w:name="Grid Table 2" w:uiPriority="47"/>
+    <w:lsdException w:name="Grid Table 3" w:uiPriority="48"/>
+    <w:lsdException w:name="Grid Table 4" w:uiPriority="49"/>
+    <w:lsdException w:name="Grid Table 5 Dark" w:uiPriority="50"/>
+    <w:lsdException w:name="Grid Table 6 Colorful" w:uiPriority="51"/>
+    <w:lsdException w:name="Grid Table 7 Colorful" w:uiPriority="52"/>
+    <w:lsdException w:name="Grid Table 1 Light Accent 1" w:uiPriority="46"/>
+    <w:lsdException w:name="Grid Table 2 Accent 1" w:uiPriority="47"/>
+    <w:lsdException w:name="Grid Table 3 Accent 1" w:uiPriority="48"/>
+    <w:lsdException w:name="Grid Table 4 Accent 1" w:uiPriority="49"/>
+    <w:lsdException w:name="Grid Table 5 Dark Accent 1" w:uiPriority="50"/>
+    <w:lsdException w:name="Grid Table 6 Colorful Accent 1" w:uiPriority="51"/>
+    <w:lsdException w:name="Grid Table 7 Colorful Accent 1" w:uiPriority="52"/>
+    <w:lsdException w:name="Grid Table 1 Light Accent 2" w:uiPriority="46"/>
+    <w:lsdException w:name="Grid Table 2 Accent 2" w:uiPriority="47"/>
+    <w:lsdException w:name="Grid Table 3 Accent 2" w:uiPriority="48"/>
+    <w:lsdException w:name="Grid Table 4 Accent 2" w:uiPriority="49"/>
+    <w:lsdException w:name="Grid Table 5 Dark Accent 2" w:uiPriority="50"/>
+    <w:lsdException w:name="Grid Table 6 Colorful Accent 2" w:uiPriority="51"/>
+    <w:lsdException w:name="Grid Table 7 Colorful Accent 2" w:uiPriority="52"/>
+    <w:lsdException w:name="Grid Table 1 Light Accent 3" w:uiPriority="46"/>
+    <w:lsdException w:name="Grid Table 2 Accent 3" w:uiPriority="47"/>
+    <w:lsdException w:name="Grid Table 3 Accent 3" w:uiPriority="48"/>
+    <w:lsdException w:name="Grid Table 4 Accent 3" w:uiPriority="49"/>
+    <w:lsdException w:name="Grid Table 5 Dark Accent 3" w:uiPriority="50"/>
+    <w:lsdException w:name="Grid Table 6 Colorful Accent 3" w:uiPriority="51"/>
+    <w:lsdException w:name="Grid Table 7 Colorful Accent 3" w:uiPriority="52"/>
+    <w:lsdException w:name="Grid Table 1 Light Accent 4" w:uiPriority="46"/>
+    <w:lsdException w:name="Grid Table 2 Accent 4" w:uiPriority="47"/>
+    <w:lsdException w:name="Grid Table 3 Accent 4" w:uiPriority="48"/>
+    <w:lsdException w:name="Grid Table 4 Accent 4" w:uiPriority="49"/>
+    <w:lsdException w:name="Grid Table 5 Dark Accent 4" w:uiPriority="50"/>
+    <w:lsdException w:name="Grid Table 6 Colorful Accent 4" w:uiPriority="51"/>
+    <w:lsdException w:name="Grid Table 7 Colorful Accent 4" w:uiPriority="52"/>
+    <w:lsdException w:name="Grid Table 1 Light Accent 5" w:uiPriority="46"/>
+    <w:lsdException w:name="Grid Table 2 Accent 5" w:uiPriority="47"/>
+    <w:lsdException w:name="Grid Table 3 Accent 5" w:uiPriority="48"/>
+    <w:lsdException w:name="Grid Table 4 Accent 5" w:uiPriority="49"/>
+    <w:lsdException w:name="Grid Table 5 Dark Accent 5" w:uiPriority="50"/>
+    <w:lsdException w:name="Grid Table 6 Colorful Accent 5" w:uiPriority="51"/>
+    <w:lsdException w:name="Grid Table 7 Colorful Accent 5" w:uiPriority="52"/>
+    <w:lsdException w:name="Grid Table 1 Light Accent 6" w:uiPriority="46"/>
+    <w:lsdException w:name="Grid Table 2 Accent 6" w:uiPriority="47"/>
+    <w:lsdException w:name="Grid Table 3 Accent 6" w:uiPriority="48"/>
+    <w:lsdException w:name="Grid Table 4 Accent 6" w:uiPriority="49"/>
+    <w:lsdException w:name="Grid Table 5 Dark Accent 6" w:uiPriority="50"/>
+    <w:lsdException w:name="Grid Table 6 Colorful Accent 6" w:uiPriority="51"/>
+    <w:lsdException w:name="Grid Table 7 Colorful Accent 6" w:uiPriority="52"/>
+    <w:lsdException w:name="List Table 1 Light" w:uiPriority="46"/>
+    <w:lsdException w:name="List Table 2" w:uiPriority="47"/>
+    <w:lsdException w:name="List Table 3" w:uiPriority="48"/>
+    <w:lsdException w:name="List Table 4" w:uiPriority="49"/>
+    <w:lsdException w:name="List Table 5 Dark" w:uiPriority="50"/>
+    <w:lsdException w:name="List Table 6 Colorful" w:uiPriority="51"/>
+    <w:lsdException w:name="List Table 7 Colorful" w:uiPriority="52"/>
+    <w:lsdException w:name="List Table 1 Light Accent 1" w:uiPriority="46"/>
+    <w:lsdException w:name="List Table 2 Accent 1" w:uiPriority="47"/>
+    <w:lsdException w:name="List Table 3 Accent 1" w:uiPriority="48"/>
+    <w:lsdException w:name="List Table 4 Accent 1" w:uiPriority="49"/>
+    <w:lsdException w:name="List Table 5 Dark Accent 1" w:uiPriority="50"/>
+    <w:lsdException w:name="List Table 6 Colorful Accent 1" w:uiPriority="51"/>
+    <w:lsdException w:name="List Table 7 Colorful Accent 1" w:uiPriority="52"/>
+    <w:lsdException w:name="List Table 1 Light Accent 2" w:uiPriority="46"/>
+    <w:lsdException w:name="List Table 2 Accent 2" w:uiPriority="47"/>
+    <w:lsdException w:name="List Table 3 Accent 2" w:uiPriority="48"/>
+    <w:lsdException w:name="List Table 4 Accent 2" w:uiPriority="49"/>
+    <w:lsdException w:name="List Table 5 Dark Accent 2" w:uiPriority="50"/>
+    <w:lsdException w:name="List Table 6 Colorful Accent 2" w:uiPriority="51"/>
+    <w:lsdException w:name="List Table 7 Colorful Accent 2" w:uiPriority="52"/>
+    <w:lsdException w:name="List Table 1 Light Accent 3" w:uiPriority="46"/>
+    <w:lsdException w:name="List Table 2 Accent 3" w:uiPriority="47"/>
+    <w:lsdException w:name="List Table 3 Accent 3" w:uiPriority="48"/>
+    <w:lsdException w:name="List Table 4 Accent 3" w:uiPriority="49"/>
+    <w:lsdException w:name="List Table 5 Dark Accent 3" w:uiPriority="50"/>
+    <w:lsdException w:name="List Table 6 Colorful Accent 3" w:uiPriority="51"/>
+    <w:lsdException w:name="List Table 7 Colorful Accent 3" w:uiPriority="52"/>
+    <w:lsdException w:name="List Table 1 Light Accent 4" w:uiPriority="46"/>
+    <w:lsdException w:name="List Table 2 Accent 4" w:uiPriority="47"/>
+    <w:lsdException w:name="List Table 3 Accent 4" w:uiPriority="48"/>
+    <w:lsdException w:name="List Table 4 Accent 4" w:uiPriority="49"/>
+    <w:lsdException w:name="List Table 5 Dark Accent 4" w:uiPriority="50"/>
+    <w:lsdException w:name="List Table 6 Colorful Accent 4" w:uiPriority="51"/>
+    <w:lsdException w:name="List Table 7 Colorful Accent 4" w:uiPriority="52"/>
+    <w:lsdException w:name="List Table 1 Light Accent 5" w:uiPriority="46"/>
+    <w:lsdException w:name="List Table 2 Accent 5" w:uiPriority="47"/>
+    <w:lsdException w:name="List Table 3 Accent 5" w:uiPriority="48"/>
+    <w:lsdException w:name="List Table 4 Accent 5" w:uiPriority="49"/>
+    <w:lsdException w:name="List Table 5 Dark Accent 5" w:uiPriority="50"/>
+    <w:lsdException w:name="List Table 6 Colorful Accent 5" w:uiPriority="51"/>
+    <w:lsdException w:name="List Table 7 Colorful Accent 5" w:uiPriority="52"/>
+    <w:lsdException w:name="List Table 1 Light Accent 6" w:uiPriority="46"/>
+    <w:lsdException w:name="List Table 2 Accent 6" w:uiPriority="47"/>
+    <w:lsdException w:name="List Table 3 Accent 6" w:uiPriority="48"/>
+    <w:lsdException w:name="List Table 4 Accent 6" w:uiPriority="49"/>
+    <w:lsdException w:name="List Table 5 Dark Accent 6" w:uiPriority="50"/>
+    <w:lsdException w:name="List Table 6 Colorful Accent 6" w:uiPriority="51"/>
+    <w:lsdException w:name="List Table 7 Colorful Accent 6" w:uiPriority="52"/>
+  </w:latentStyles>
+  <w:style w:type="paragraph" w:default="1" w:styleId="Standard">
+    <w:name w:val="Normal"/>
+    <w:qFormat/>
+  </w:style>
+  <w:style w:type="character" w:default="1" w:styleId="Absatz-Standardschriftart">
+    <w:name w:val="Default Paragraph Font"/>
+    <w:uiPriority w:val="1"/>
+    <w:semiHidden/>
+    <w:unhideWhenUsed/>
+  </w:style>
+  <w:style w:type="table" w:default="1" w:styleId="NormaleTabelle">
+    <w:name w:val="Normal Table"/>
+    <w:uiPriority w:val="99"/>
+    <w:semiHidden/>
+    <w:unhideWhenUsed/>
+    <w:tblPr>
+      <w:tblInd w:w="0" w:type="dxa"/>
+      <w:tblCellMar>
+        <w:top w:w="0" w:type="dxa"/>
+        <w:left w:w="108" w:type="dxa"/>
+        <w:bottom w:w="0" w:type="dxa"/>
+        <w:right w:w="108" w:type="dxa"/>
+      </w:tblCellMar>
+    </w:tblPr>
+  </w:style>
+  <w:style w:type="numbering" w:default="1" w:styleId="KeineListe">
+    <w:name w:val="No List"/>
+    <w:uiPriority w:val="99"/>
+    <w:semiHidden/>
+    <w:unhideWhenUsed/>
+  </w:style>
+  <w:style w:type="character" w:styleId="Platzhaltertext">
+    <w:name w:val="Placeholder Text"/>
+    <w:basedOn w:val="Absatz-Standardschriftart"/>
+    <w:uiPriority w:val="99"/>
+    <w:semiHidden/>
+    <w:rsid w:val="00D36743"/>
+    <w:rPr>
+      <w:color w:val="808080"/>
+    </w:rPr>
+  </w:style>
+</w:styles>
+</file>
+
+<file path=word/glossary/webSettings.xml><?xml version="1.0" encoding="utf-8"?>
+<w:webSettings xmlns:mc="http://schemas.openxmlformats.org/markup-compatibility/2006" xmlns:r="http://schemas.openxmlformats.org/officeDocument/2006/relationships" xmlns:w="http://schemas.openxmlformats.org/wordprocessingml/2006/main" xmlns:w14="http://schemas.microsoft.com/office/word/2010/wordml" xmlns:w15="http://schemas.microsoft.com/office/word/2012/wordml" mc:Ignorable="w14 w15">
+  <w:optimizeForBrowser/>
+  <w:allowPNG/>
+</w:webSettings>
 </file>
 
 <file path=word/theme/theme1.xml><?xml version="1.0" encoding="utf-8"?>
@@ -13502,11 +15827,32 @@
     <b:URL>http://www.io-link.com/share/Downloads/Spec-Interface/IOL-Interface-Spec_10002_V112_Jul13.pdf</b:URL>
     <b:RefOrder>2</b:RefOrder>
   </b:Source>
+  <b:Source>
+    <b:Tag>Sas07</b:Tag>
+    <b:SourceType>InternetSite</b:SourceType>
+    <b:Guid>{98E6B845-9D88-48BD-8C19-DD419F1A9D34}</b:Guid>
+    <b:Author>
+      <b:Author>
+        <b:NameList>
+          <b:Person>
+            <b:Last>Feuz</b:Last>
+            <b:First>Sascha</b:First>
+          </b:Person>
+        </b:NameList>
+      </b:Author>
+    </b:Author>
+    <b:ProductionCompany>HTI Burgdorf</b:ProductionCompany>
+    <b:Year>2007</b:Year>
+    <b:YearAccessed>2016</b:YearAccessed>
+    <b:MonthAccessed>April</b:MonthAccessed>
+    <b:URL>https://prof.hti.bfh.ch/uploads/media/Bericht_IO-Link.pdf</b:URL>
+    <b:RefOrder>3</b:RefOrder>
+  </b:Source>
 </b:Sources>
 </file>
 
 <file path=customXml/itemProps1.xml><?xml version="1.0" encoding="utf-8"?>
-<ds:datastoreItem xmlns:ds="http://schemas.openxmlformats.org/officeDocument/2006/customXml" ds:itemID="{A51C3B3B-4492-4B55-944A-0B6E22A7CDB4}">
+<ds:datastoreItem xmlns:ds="http://schemas.openxmlformats.org/officeDocument/2006/customXml" ds:itemID="{0D6BC949-602F-4B11-A3AA-E3804FDD9770}">
   <ds:schemaRefs>
     <ds:schemaRef ds:uri="http://schemas.openxmlformats.org/officeDocument/2006/bibliography"/>
   </ds:schemaRefs>

--- a/Dokumentation/Dokumentationsvorlage.docx
+++ b/Dokumentation/Dokumentationsvorlage.docx
@@ -31,7 +31,23 @@
           <w:sz w:val="36"/>
           <w:szCs w:val="36"/>
         </w:rPr>
-        <w:t>Sensoranbindung mit IO-Link</w:t>
+        <w:t xml:space="preserve">Sensoranbindung mit </w:t>
+      </w:r>
+      <w:proofErr w:type="spellStart"/>
+      <w:r>
+        <w:rPr>
+          <w:sz w:val="36"/>
+          <w:szCs w:val="36"/>
+        </w:rPr>
+        <w:t>IO</w:t>
+      </w:r>
+      <w:proofErr w:type="spellEnd"/>
+      <w:r>
+        <w:rPr>
+          <w:sz w:val="36"/>
+          <w:szCs w:val="36"/>
+        </w:rPr>
+        <w:t>-Link</w:t>
       </w:r>
     </w:p>
     <w:p/>
@@ -146,8 +162,17 @@
           <w:sz w:val="16"/>
           <w:szCs w:val="16"/>
         </w:rPr>
-        <w:t>Thierry Prud‘homme</w:t>
-      </w:r>
+        <w:t xml:space="preserve">Thierry </w:t>
+      </w:r>
+      <w:proofErr w:type="spellStart"/>
+      <w:r>
+        <w:rPr>
+          <w:sz w:val="16"/>
+          <w:szCs w:val="16"/>
+        </w:rPr>
+        <w:t>Prud‘homme</w:t>
+      </w:r>
+      <w:proofErr w:type="spellEnd"/>
     </w:p>
     <w:p>
       <w:pPr>
@@ -259,7 +284,7 @@
       <w:r>
         <w:fldChar w:fldCharType="separate"/>
       </w:r>
-      <w:hyperlink w:anchor="_Toc445992085" w:history="1">
+      <w:hyperlink w:anchor="_Toc448842034" w:history="1">
         <w:r>
           <w:rPr>
             <w:rStyle w:val="Hyperlink"/>
@@ -302,7 +327,7 @@
             <w:noProof/>
             <w:webHidden/>
           </w:rPr>
-          <w:instrText xml:space="preserve"> PAGEREF _Toc445992085 \h </w:instrText>
+          <w:instrText xml:space="preserve"> PAGEREF _Toc448842034 \h </w:instrText>
         </w:r>
         <w:r>
           <w:rPr>
@@ -335,7 +360,7 @@
     </w:p>
     <w:p>
       <w:pPr>
-        <w:pStyle w:val="Verzeichnis2"/>
+        <w:pStyle w:val="Verzeichnis1"/>
         <w:rPr>
           <w:rFonts w:asciiTheme="minorHAnsi" w:eastAsiaTheme="minorEastAsia" w:hAnsiTheme="minorHAnsi" w:cstheme="minorBidi"/>
           <w:noProof/>
@@ -343,13 +368,13 @@
           <w:lang w:eastAsia="de-CH"/>
         </w:rPr>
       </w:pPr>
-      <w:hyperlink w:anchor="_Toc445992086" w:history="1">
+      <w:hyperlink w:anchor="_Toc448842035" w:history="1">
         <w:r>
           <w:rPr>
             <w:rStyle w:val="Hyperlink"/>
             <w:noProof/>
           </w:rPr>
-          <w:t>1.2</w:t>
+          <w:t>2</w:t>
         </w:r>
         <w:r>
           <w:rPr>
@@ -365,7 +390,7 @@
             <w:rStyle w:val="Hyperlink"/>
             <w:noProof/>
           </w:rPr>
-          <w:t>Entwicklungskosten</w:t>
+          <w:t>IO-Link</w:t>
         </w:r>
         <w:r>
           <w:rPr>
@@ -386,7 +411,7 @@
             <w:noProof/>
             <w:webHidden/>
           </w:rPr>
-          <w:instrText xml:space="preserve"> PAGEREF _Toc445992086 \h </w:instrText>
+          <w:instrText xml:space="preserve"> PAGEREF _Toc448842035 \h </w:instrText>
         </w:r>
         <w:r>
           <w:rPr>
@@ -406,7 +431,7 @@
             <w:noProof/>
             <w:webHidden/>
           </w:rPr>
-          <w:t>2</w:t>
+          <w:t>3</w:t>
         </w:r>
         <w:r>
           <w:rPr>
@@ -419,7 +444,7 @@
     </w:p>
     <w:p>
       <w:pPr>
-        <w:pStyle w:val="Verzeichnis1"/>
+        <w:pStyle w:val="Verzeichnis2"/>
         <w:rPr>
           <w:rFonts w:asciiTheme="minorHAnsi" w:eastAsiaTheme="minorEastAsia" w:hAnsiTheme="minorHAnsi" w:cstheme="minorBidi"/>
           <w:noProof/>
@@ -427,13 +452,13 @@
           <w:lang w:eastAsia="de-CH"/>
         </w:rPr>
       </w:pPr>
-      <w:hyperlink w:anchor="_Toc445992087" w:history="1">
+      <w:hyperlink w:anchor="_Toc448842036" w:history="1">
         <w:r>
           <w:rPr>
             <w:rStyle w:val="Hyperlink"/>
             <w:noProof/>
           </w:rPr>
-          <w:t>2</w:t>
+          <w:t>2.1</w:t>
         </w:r>
         <w:r>
           <w:rPr>
@@ -449,7 +474,7 @@
             <w:rStyle w:val="Hyperlink"/>
             <w:noProof/>
           </w:rPr>
-          <w:t>IO-Link</w:t>
+          <w:t>Physikalische IO-Link Schnittstelle</w:t>
         </w:r>
         <w:r>
           <w:rPr>
@@ -470,7 +495,7 @@
             <w:noProof/>
             <w:webHidden/>
           </w:rPr>
-          <w:instrText xml:space="preserve"> PAGEREF _Toc445992087 \h </w:instrText>
+          <w:instrText xml:space="preserve"> PAGEREF _Toc448842036 \h </w:instrText>
         </w:r>
         <w:r>
           <w:rPr>
@@ -511,13 +536,13 @@
           <w:lang w:eastAsia="de-CH"/>
         </w:rPr>
       </w:pPr>
-      <w:hyperlink w:anchor="_Toc445992088" w:history="1">
+      <w:hyperlink w:anchor="_Toc448842037" w:history="1">
         <w:r>
           <w:rPr>
             <w:rStyle w:val="Hyperlink"/>
             <w:noProof/>
           </w:rPr>
-          <w:t>2.1</w:t>
+          <w:t>2.2</w:t>
         </w:r>
         <w:r>
           <w:rPr>
@@ -533,7 +558,7 @@
             <w:rStyle w:val="Hyperlink"/>
             <w:noProof/>
           </w:rPr>
-          <w:t>IO-Link Schnittstelle IP65/67</w:t>
+          <w:t>Betriebsarten</w:t>
         </w:r>
         <w:r>
           <w:rPr>
@@ -554,7 +579,7 @@
             <w:noProof/>
             <w:webHidden/>
           </w:rPr>
-          <w:instrText xml:space="preserve"> PAGEREF _Toc445992088 \h </w:instrText>
+          <w:instrText xml:space="preserve"> PAGEREF _Toc448842037 \h </w:instrText>
         </w:r>
         <w:r>
           <w:rPr>
@@ -574,7 +599,7 @@
             <w:noProof/>
             <w:webHidden/>
           </w:rPr>
-          <w:t>3</w:t>
+          <w:t>4</w:t>
         </w:r>
         <w:r>
           <w:rPr>
@@ -595,13 +620,13 @@
           <w:lang w:eastAsia="de-CH"/>
         </w:rPr>
       </w:pPr>
-      <w:hyperlink w:anchor="_Toc445992089" w:history="1">
+      <w:hyperlink w:anchor="_Toc448842038" w:history="1">
         <w:r>
           <w:rPr>
             <w:rStyle w:val="Hyperlink"/>
             <w:noProof/>
           </w:rPr>
-          <w:t>2.2</w:t>
+          <w:t>2.3</w:t>
         </w:r>
         <w:r>
           <w:rPr>
@@ -617,7 +642,7 @@
             <w:rStyle w:val="Hyperlink"/>
             <w:noProof/>
           </w:rPr>
-          <w:t>Betriebsarten</w:t>
+          <w:t>Datenübertragung</w:t>
         </w:r>
         <w:r>
           <w:rPr>
@@ -638,7 +663,7 @@
             <w:noProof/>
             <w:webHidden/>
           </w:rPr>
-          <w:instrText xml:space="preserve"> PAGEREF _Toc445992089 \h </w:instrText>
+          <w:instrText xml:space="preserve"> PAGEREF _Toc448842038 \h </w:instrText>
         </w:r>
         <w:r>
           <w:rPr>
@@ -658,7 +683,7 @@
             <w:noProof/>
             <w:webHidden/>
           </w:rPr>
-          <w:t>4</w:t>
+          <w:t>6</w:t>
         </w:r>
         <w:r>
           <w:rPr>
@@ -679,13 +704,13 @@
           <w:lang w:eastAsia="de-CH"/>
         </w:rPr>
       </w:pPr>
-      <w:hyperlink w:anchor="_Toc445992090" w:history="1">
+      <w:hyperlink w:anchor="_Toc448842039" w:history="1">
         <w:r>
           <w:rPr>
             <w:rStyle w:val="Hyperlink"/>
             <w:noProof/>
           </w:rPr>
-          <w:t>2.3</w:t>
+          <w:t>2.4</w:t>
         </w:r>
         <w:r>
           <w:rPr>
@@ -701,7 +726,7 @@
             <w:rStyle w:val="Hyperlink"/>
             <w:noProof/>
           </w:rPr>
-          <w:t>Datenübertragung</w:t>
+          <w:t>IO-Link Protokoll Stack</w:t>
         </w:r>
         <w:r>
           <w:rPr>
@@ -722,7 +747,7 @@
             <w:noProof/>
             <w:webHidden/>
           </w:rPr>
-          <w:instrText xml:space="preserve"> PAGEREF _Toc445992090 \h </w:instrText>
+          <w:instrText xml:space="preserve"> PAGEREF _Toc448842039 \h </w:instrText>
         </w:r>
         <w:r>
           <w:rPr>
@@ -742,7 +767,7 @@
             <w:noProof/>
             <w:webHidden/>
           </w:rPr>
-          <w:t>5</w:t>
+          <w:t>9</w:t>
         </w:r>
         <w:r>
           <w:rPr>
@@ -755,7 +780,7 @@
     </w:p>
     <w:p>
       <w:pPr>
-        <w:pStyle w:val="Verzeichnis2"/>
+        <w:pStyle w:val="Verzeichnis1"/>
         <w:rPr>
           <w:rFonts w:asciiTheme="minorHAnsi" w:eastAsiaTheme="minorEastAsia" w:hAnsiTheme="minorHAnsi" w:cstheme="minorBidi"/>
           <w:noProof/>
@@ -763,13 +788,13 @@
           <w:lang w:eastAsia="de-CH"/>
         </w:rPr>
       </w:pPr>
-      <w:hyperlink w:anchor="_Toc445992091" w:history="1">
+      <w:hyperlink w:anchor="_Toc448842040" w:history="1">
         <w:r>
           <w:rPr>
             <w:rStyle w:val="Hyperlink"/>
             <w:noProof/>
           </w:rPr>
-          <w:t>2.4</w:t>
+          <w:t>3</w:t>
         </w:r>
         <w:r>
           <w:rPr>
@@ -785,7 +810,7 @@
             <w:rStyle w:val="Hyperlink"/>
             <w:noProof/>
           </w:rPr>
-          <w:t>IO-Link Protokoll</w:t>
+          <w:t>Sensoren</w:t>
         </w:r>
         <w:r>
           <w:rPr>
@@ -806,7 +831,7 @@
             <w:noProof/>
             <w:webHidden/>
           </w:rPr>
-          <w:instrText xml:space="preserve"> PAGEREF _Toc445992091 \h </w:instrText>
+          <w:instrText xml:space="preserve"> PAGEREF _Toc448842040 \h </w:instrText>
         </w:r>
         <w:r>
           <w:rPr>
@@ -826,7 +851,7 @@
             <w:noProof/>
             <w:webHidden/>
           </w:rPr>
-          <w:t>5</w:t>
+          <w:t>12</w:t>
         </w:r>
         <w:r>
           <w:rPr>
@@ -847,13 +872,13 @@
           <w:lang w:eastAsia="de-CH"/>
         </w:rPr>
       </w:pPr>
-      <w:hyperlink w:anchor="_Toc445992092" w:history="1">
+      <w:hyperlink w:anchor="_Toc448842041" w:history="1">
         <w:r>
           <w:rPr>
             <w:rStyle w:val="Hyperlink"/>
             <w:noProof/>
           </w:rPr>
-          <w:t>2.5</w:t>
+          <w:t>3.1</w:t>
         </w:r>
         <w:r>
           <w:rPr>
@@ -869,7 +894,22 @@
             <w:rStyle w:val="Hyperlink"/>
             <w:noProof/>
           </w:rPr>
-          <w:t>Einbindung des IO-Link System in das übergeordnete Automatisierungssystem</w:t>
+          <w:t>I</w:t>
+        </w:r>
+        <w:r>
+          <w:rPr>
+            <w:rStyle w:val="Hyperlink"/>
+            <w:noProof/>
+            <w:vertAlign w:val="superscript"/>
+          </w:rPr>
+          <w:t>2</w:t>
+        </w:r>
+        <w:r>
+          <w:rPr>
+            <w:rStyle w:val="Hyperlink"/>
+            <w:noProof/>
+          </w:rPr>
+          <w:t>C Schnittstelle</w:t>
         </w:r>
         <w:r>
           <w:rPr>
@@ -890,7 +930,7 @@
             <w:noProof/>
             <w:webHidden/>
           </w:rPr>
-          <w:instrText xml:space="preserve"> PAGEREF _Toc445992092 \h </w:instrText>
+          <w:instrText xml:space="preserve"> PAGEREF _Toc448842041 \h </w:instrText>
         </w:r>
         <w:r>
           <w:rPr>
@@ -910,7 +950,7 @@
             <w:noProof/>
             <w:webHidden/>
           </w:rPr>
-          <w:t>9</w:t>
+          <w:t>12</w:t>
         </w:r>
         <w:r>
           <w:rPr>
@@ -923,7 +963,7 @@
     </w:p>
     <w:p>
       <w:pPr>
-        <w:pStyle w:val="Verzeichnis1"/>
+        <w:pStyle w:val="Verzeichnis2"/>
         <w:rPr>
           <w:rFonts w:asciiTheme="minorHAnsi" w:eastAsiaTheme="minorEastAsia" w:hAnsiTheme="minorHAnsi" w:cstheme="minorBidi"/>
           <w:noProof/>
@@ -931,13 +971,13 @@
           <w:lang w:eastAsia="de-CH"/>
         </w:rPr>
       </w:pPr>
-      <w:hyperlink w:anchor="_Toc445992093" w:history="1">
+      <w:hyperlink w:anchor="_Toc448842042" w:history="1">
         <w:r>
           <w:rPr>
             <w:rStyle w:val="Hyperlink"/>
             <w:noProof/>
           </w:rPr>
-          <w:t>3</w:t>
+          <w:t>3.2</w:t>
         </w:r>
         <w:r>
           <w:rPr>
@@ -953,7 +993,7 @@
             <w:rStyle w:val="Hyperlink"/>
             <w:noProof/>
           </w:rPr>
-          <w:t>Softwareimplementierung</w:t>
+          <w:t>SPI Schnittstelle</w:t>
         </w:r>
         <w:r>
           <w:rPr>
@@ -974,7 +1014,7 @@
             <w:noProof/>
             <w:webHidden/>
           </w:rPr>
-          <w:instrText xml:space="preserve"> PAGEREF _Toc445992093 \h </w:instrText>
+          <w:instrText xml:space="preserve"> PAGEREF _Toc448842042 \h </w:instrText>
         </w:r>
         <w:r>
           <w:rPr>
@@ -994,7 +1034,7 @@
             <w:noProof/>
             <w:webHidden/>
           </w:rPr>
-          <w:t>10</w:t>
+          <w:t>13</w:t>
         </w:r>
         <w:r>
           <w:rPr>
@@ -1015,24 +1055,39 @@
           <w:lang w:eastAsia="de-CH"/>
         </w:rPr>
       </w:pPr>
-      <w:hyperlink w:anchor="_Toc445992094" w:history="1">
+      <w:hyperlink w:anchor="_Toc448842043" w:history="1">
         <w:r>
           <w:rPr>
             <w:rStyle w:val="Hyperlink"/>
             <w:noProof/>
-            <w:lang w:val="de-DE"/>
-          </w:rPr>
-          <w:t>Abbildungsverzeichnis</w:t>
-        </w:r>
-        <w:r>
-          <w:rPr>
-            <w:noProof/>
-            <w:webHidden/>
+          </w:rPr>
+          <w:t>4</w:t>
+        </w:r>
+        <w:r>
+          <w:rPr>
+            <w:rFonts w:asciiTheme="minorHAnsi" w:eastAsiaTheme="minorEastAsia" w:hAnsiTheme="minorHAnsi" w:cstheme="minorBidi"/>
+            <w:noProof/>
+            <w:sz w:val="22"/>
+            <w:lang w:eastAsia="de-CH"/>
           </w:rPr>
           <w:tab/>
         </w:r>
         <w:r>
           <w:rPr>
+            <w:rStyle w:val="Hyperlink"/>
+            <w:noProof/>
+          </w:rPr>
+          <w:t>Hardware</w:t>
+        </w:r>
+        <w:r>
+          <w:rPr>
+            <w:noProof/>
+            <w:webHidden/>
+          </w:rPr>
+          <w:tab/>
+        </w:r>
+        <w:r>
+          <w:rPr>
             <w:noProof/>
             <w:webHidden/>
           </w:rPr>
@@ -1043,7 +1098,7 @@
             <w:noProof/>
             <w:webHidden/>
           </w:rPr>
-          <w:instrText xml:space="preserve"> PAGEREF _Toc445992094 \h </w:instrText>
+          <w:instrText xml:space="preserve"> PAGEREF _Toc448842043 \h </w:instrText>
         </w:r>
         <w:r>
           <w:rPr>
@@ -1063,7 +1118,7 @@
             <w:noProof/>
             <w:webHidden/>
           </w:rPr>
-          <w:t>12</w:t>
+          <w:t>15</w:t>
         </w:r>
         <w:r>
           <w:rPr>
@@ -1084,14 +1139,14 @@
           <w:lang w:eastAsia="de-CH"/>
         </w:rPr>
       </w:pPr>
-      <w:hyperlink w:anchor="_Toc445992095" w:history="1">
+      <w:hyperlink w:anchor="_Toc448842044" w:history="1">
         <w:r>
           <w:rPr>
             <w:rStyle w:val="Hyperlink"/>
             <w:noProof/>
             <w:lang w:val="de-DE"/>
           </w:rPr>
-          <w:t>Tabellenverzeichnis</w:t>
+          <w:t>Abbildungsverzeichnis</w:t>
         </w:r>
         <w:r>
           <w:rPr>
@@ -1112,7 +1167,7 @@
             <w:noProof/>
             <w:webHidden/>
           </w:rPr>
-          <w:instrText xml:space="preserve"> PAGEREF _Toc445992095 \h </w:instrText>
+          <w:instrText xml:space="preserve"> PAGEREF _Toc448842044 \h </w:instrText>
         </w:r>
         <w:r>
           <w:rPr>
@@ -1132,7 +1187,7 @@
             <w:noProof/>
             <w:webHidden/>
           </w:rPr>
-          <w:t>13</w:t>
+          <w:t>17</w:t>
         </w:r>
         <w:r>
           <w:rPr>
@@ -1153,14 +1208,14 @@
           <w:lang w:eastAsia="de-CH"/>
         </w:rPr>
       </w:pPr>
-      <w:hyperlink w:anchor="_Toc445992096" w:history="1">
+      <w:hyperlink w:anchor="_Toc448842045" w:history="1">
         <w:r>
           <w:rPr>
             <w:rStyle w:val="Hyperlink"/>
             <w:noProof/>
             <w:lang w:val="de-DE"/>
           </w:rPr>
-          <w:t>Literaturverzeichnis</w:t>
+          <w:t>Tabellenverzeichnis</w:t>
         </w:r>
         <w:r>
           <w:rPr>
@@ -1181,7 +1236,7 @@
             <w:noProof/>
             <w:webHidden/>
           </w:rPr>
-          <w:instrText xml:space="preserve"> PAGEREF _Toc445992096 \h </w:instrText>
+          <w:instrText xml:space="preserve"> PAGEREF _Toc448842045 \h </w:instrText>
         </w:r>
         <w:r>
           <w:rPr>
@@ -1201,7 +1256,7 @@
             <w:noProof/>
             <w:webHidden/>
           </w:rPr>
-          <w:t>13</w:t>
+          <w:t>17</w:t>
         </w:r>
         <w:r>
           <w:rPr>
@@ -1222,11 +1277,80 @@
           <w:lang w:eastAsia="de-CH"/>
         </w:rPr>
       </w:pPr>
-      <w:hyperlink w:anchor="_Toc445992097" w:history="1">
+      <w:hyperlink w:anchor="_Toc448842046" w:history="1">
         <w:r>
           <w:rPr>
             <w:rStyle w:val="Hyperlink"/>
             <w:noProof/>
+            <w:lang w:val="de-DE"/>
+          </w:rPr>
+          <w:t>Literaturverzeichnis</w:t>
+        </w:r>
+        <w:r>
+          <w:rPr>
+            <w:noProof/>
+            <w:webHidden/>
+          </w:rPr>
+          <w:tab/>
+        </w:r>
+        <w:r>
+          <w:rPr>
+            <w:noProof/>
+            <w:webHidden/>
+          </w:rPr>
+          <w:fldChar w:fldCharType="begin"/>
+        </w:r>
+        <w:r>
+          <w:rPr>
+            <w:noProof/>
+            <w:webHidden/>
+          </w:rPr>
+          <w:instrText xml:space="preserve"> PAGEREF _Toc448842046 \h </w:instrText>
+        </w:r>
+        <w:r>
+          <w:rPr>
+            <w:noProof/>
+            <w:webHidden/>
+          </w:rPr>
+        </w:r>
+        <w:r>
+          <w:rPr>
+            <w:noProof/>
+            <w:webHidden/>
+          </w:rPr>
+          <w:fldChar w:fldCharType="separate"/>
+        </w:r>
+        <w:r>
+          <w:rPr>
+            <w:noProof/>
+            <w:webHidden/>
+          </w:rPr>
+          <w:t>17</w:t>
+        </w:r>
+        <w:r>
+          <w:rPr>
+            <w:noProof/>
+            <w:webHidden/>
+          </w:rPr>
+          <w:fldChar w:fldCharType="end"/>
+        </w:r>
+      </w:hyperlink>
+    </w:p>
+    <w:p>
+      <w:pPr>
+        <w:pStyle w:val="Verzeichnis1"/>
+        <w:rPr>
+          <w:rFonts w:asciiTheme="minorHAnsi" w:eastAsiaTheme="minorEastAsia" w:hAnsiTheme="minorHAnsi" w:cstheme="minorBidi"/>
+          <w:noProof/>
+          <w:sz w:val="22"/>
+          <w:lang w:eastAsia="de-CH"/>
+        </w:rPr>
+      </w:pPr>
+      <w:hyperlink w:anchor="_Toc448842047" w:history="1">
+        <w:r>
+          <w:rPr>
+            <w:rStyle w:val="Hyperlink"/>
+            <w:noProof/>
           </w:rPr>
           <w:t>Anhang</w:t>
         </w:r>
@@ -1249,7 +1373,7 @@
             <w:noProof/>
             <w:webHidden/>
           </w:rPr>
-          <w:instrText xml:space="preserve"> PAGEREF _Toc445992097 \h </w:instrText>
+          <w:instrText xml:space="preserve"> PAGEREF _Toc448842047 \h </w:instrText>
         </w:r>
         <w:r>
           <w:rPr>
@@ -1269,7 +1393,7 @@
             <w:noProof/>
             <w:webHidden/>
           </w:rPr>
-          <w:t>14</w:t>
+          <w:t>18</w:t>
         </w:r>
         <w:r>
           <w:rPr>
@@ -1326,7 +1450,15 @@
     </w:p>
     <w:p>
       <w:r>
-        <w:t>Das vorliegende Dokument befasst sich mit der Umsetzung des Lösungskonzepts im Rahmen des Moduls Produktentwicklung PREN 1 von Team 35 zur Aufgabenstellung an der Hochschule Luzern Technik und Architektur. Die Anforderung an das interdisziplinare Team besteht darin, ein Gerät zu entwickeln, welches autonom fünf Tennisbälle in einen Eimer schiessen kann. Die Position des Eimers soll beim Start ermittelt werden.</w:t>
+        <w:t xml:space="preserve">Das vorliegende Dokument befasst sich mit der Umsetzung des Lösungskonzepts im Rahmen des Moduls Produktentwicklung </w:t>
+      </w:r>
+      <w:proofErr w:type="spellStart"/>
+      <w:r>
+        <w:t>PREN</w:t>
+      </w:r>
+      <w:proofErr w:type="spellEnd"/>
+      <w:r>
+        <w:t xml:space="preserve"> 1 von Team 35 zur Aufgabenstellung an der Hochschule Luzern Technik und Architektur. Die Anforderung an das interdisziplinare Team besteht darin, ein Gerät zu entwickeln, welches autonom fünf Tennisbälle in einen Eimer schiessen kann. Die Position des Eimers soll beim Start ermittelt werden.</w:t>
       </w:r>
     </w:p>
     <w:p>
@@ -1339,7 +1471,15 @@
     </w:p>
     <w:p>
       <w:r>
-        <w:t>Das Lösungskonzept vom PREN 1 wurde in die Realität umgesetzt. Während der Realisierung und Testphase des Konzepts waren kleinere Änderungen am Konzept nötig, um das Ziel erfolgreich zu erreichen.</w:t>
+        <w:t xml:space="preserve">Das Lösungskonzept vom </w:t>
+      </w:r>
+      <w:proofErr w:type="spellStart"/>
+      <w:r>
+        <w:t>PREN</w:t>
+      </w:r>
+      <w:proofErr w:type="spellEnd"/>
+      <w:r>
+        <w:t xml:space="preserve"> 1 wurde in die Realität umgesetzt. Während der Realisierung und Testphase des Konzepts waren kleinere Änderungen am Konzept nötig, um das Ziel erfolgreich zu erreichen.</w:t>
       </w:r>
     </w:p>
     <w:p>
@@ -1365,7 +1505,15 @@
     </w:p>
     <w:p>
       <w:r>
-        <w:t xml:space="preserve">Das im PREN 1 erstellte Lösungskonzept wurde mit kleinen Anpassungen erfolgreich in die Realität umgesetzt. </w:t>
+        <w:t xml:space="preserve">Das im </w:t>
+      </w:r>
+      <w:proofErr w:type="spellStart"/>
+      <w:r>
+        <w:t>PREN</w:t>
+      </w:r>
+      <w:proofErr w:type="spellEnd"/>
+      <w:r>
+        <w:t xml:space="preserve"> 1 erstellte Lösungskonzept wurde mit kleinen Anpassungen erfolgreich in die Realität umgesetzt. </w:t>
       </w:r>
       <w:r>
         <w:t>Das</w:t>
@@ -1380,7 +1528,15 @@
         <w:t>Einzig beim Gewicht ist das Team nicht unte</w:t>
       </w:r>
       <w:r>
-        <w:t>r die 4 Kilogrammmarke gekommen, die Konstruktion wiegt 5.9kg.</w:t>
+        <w:t xml:space="preserve">r die 4 Kilogrammmarke gekommen, die Konstruktion wiegt </w:t>
+      </w:r>
+      <w:proofErr w:type="spellStart"/>
+      <w:r>
+        <w:t>5.9kg</w:t>
+      </w:r>
+      <w:proofErr w:type="spellEnd"/>
+      <w:r>
+        <w:t>.</w:t>
       </w:r>
     </w:p>
     <w:p>
@@ -1404,21 +1560,101 @@
       <w:pPr>
         <w:pStyle w:val="berschrift1"/>
       </w:pPr>
-      <w:bookmarkStart w:id="2" w:name="_Toc445992085"/>
-      <w:bookmarkStart w:id="3" w:name="_Toc279194646"/>
+      <w:bookmarkStart w:id="2" w:name="_Toc279194646"/>
+      <w:bookmarkStart w:id="3" w:name="_Toc448842034"/>
       <w:r>
         <w:lastRenderedPageBreak/>
         <w:t>Einleitung</w:t>
       </w:r>
-      <w:bookmarkEnd w:id="2"/>
-    </w:p>
-    <w:bookmarkEnd w:id="3"/>
+      <w:bookmarkEnd w:id="3"/>
+    </w:p>
+    <w:bookmarkEnd w:id="2"/>
     <w:p>
       <w:r>
         <w:t xml:space="preserve">Die Firma Leister möchte für ihre Laserschweissmaschine die Sensordaten zentral auslesen und verarbeiten. </w:t>
       </w:r>
       <w:r>
-        <w:t>Für einen ersten Demonstrationsaufbau sollen deshalb die Daten eines Leistungssensores und ein Pyrometers ausgelesen, in ein IO-Link Protokoll verpackt und an den IO-Link Master weitergesendet werden. Diese beiden Sensoren haben eine SPI resp. I2C Schnittstelle und es gilt, die Daten mit einem Mikrocontroller auszulesen und in ein IO-Link Protokoll einzufügen. Der Aufbau des Demobordes sollte deshalb über eine SPI und eine I2C Schnittstelle verfügen und die Daten im IO-Link Protokoll mit 24V Spannungspegel weiterleiten können.</w:t>
+        <w:t xml:space="preserve">Für einen ersten Demonstrationsaufbau sollen deshalb die Daten eines </w:t>
+      </w:r>
+      <w:proofErr w:type="spellStart"/>
+      <w:r>
+        <w:t>Leistungssensores</w:t>
+      </w:r>
+      <w:proofErr w:type="spellEnd"/>
+      <w:r>
+        <w:t xml:space="preserve"> und ein Pyrometers ausgelesen, in ein </w:t>
+      </w:r>
+      <w:proofErr w:type="spellStart"/>
+      <w:r>
+        <w:t>IO</w:t>
+      </w:r>
+      <w:proofErr w:type="spellEnd"/>
+      <w:r>
+        <w:t xml:space="preserve">-Link Protokoll verpackt und an den </w:t>
+      </w:r>
+      <w:proofErr w:type="spellStart"/>
+      <w:r>
+        <w:t>IO</w:t>
+      </w:r>
+      <w:proofErr w:type="spellEnd"/>
+      <w:r>
+        <w:t xml:space="preserve">-Link Master weitergesendet werden. Diese beiden Sensoren haben eine </w:t>
+      </w:r>
+      <w:proofErr w:type="spellStart"/>
+      <w:r>
+        <w:t>SPI</w:t>
+      </w:r>
+      <w:proofErr w:type="spellEnd"/>
+      <w:r>
+        <w:t xml:space="preserve"> resp. </w:t>
+      </w:r>
+      <w:proofErr w:type="spellStart"/>
+      <w:r>
+        <w:t>I2C</w:t>
+      </w:r>
+      <w:proofErr w:type="spellEnd"/>
+      <w:r>
+        <w:t xml:space="preserve"> Schnittstelle und es gilt, die Daten mit einem Mikrocontroller auszulesen und in ein </w:t>
+      </w:r>
+      <w:proofErr w:type="spellStart"/>
+      <w:r>
+        <w:t>IO</w:t>
+      </w:r>
+      <w:proofErr w:type="spellEnd"/>
+      <w:r>
+        <w:t xml:space="preserve">-Link Protokoll einzufügen. Der Aufbau des Demobordes sollte deshalb über eine </w:t>
+      </w:r>
+      <w:proofErr w:type="spellStart"/>
+      <w:r>
+        <w:t>SPI</w:t>
+      </w:r>
+      <w:proofErr w:type="spellEnd"/>
+      <w:r>
+        <w:t xml:space="preserve"> und eine </w:t>
+      </w:r>
+      <w:proofErr w:type="spellStart"/>
+      <w:r>
+        <w:t>I2C</w:t>
+      </w:r>
+      <w:proofErr w:type="spellEnd"/>
+      <w:r>
+        <w:t xml:space="preserve"> Schnittstelle verfügen und die Daten im </w:t>
+      </w:r>
+      <w:proofErr w:type="spellStart"/>
+      <w:r>
+        <w:t>IO</w:t>
+      </w:r>
+      <w:proofErr w:type="spellEnd"/>
+      <w:r>
+        <w:t xml:space="preserve">-Link Protokoll mit </w:t>
+      </w:r>
+      <w:proofErr w:type="spellStart"/>
+      <w:r>
+        <w:t>24V</w:t>
+      </w:r>
+      <w:proofErr w:type="spellEnd"/>
+      <w:r>
+        <w:t xml:space="preserve"> Spannungspegel weiterleiten können.</w:t>
       </w:r>
     </w:p>
     <w:p/>
@@ -1434,25 +1670,107 @@
       <w:pPr>
         <w:pStyle w:val="berschrift1"/>
       </w:pPr>
-      <w:bookmarkStart w:id="4" w:name="_Toc445992087"/>
+      <w:bookmarkStart w:id="4" w:name="_Toc448842035"/>
+      <w:proofErr w:type="spellStart"/>
       <w:r>
         <w:lastRenderedPageBreak/>
-        <w:t>IO-Link</w:t>
+        <w:t>IO</w:t>
+      </w:r>
+      <w:proofErr w:type="spellEnd"/>
+      <w:r>
+        <w:t>-Link</w:t>
       </w:r>
       <w:bookmarkEnd w:id="4"/>
     </w:p>
     <w:p>
-      <w:r>
-        <w:t>IO-Link ist ein</w:t>
+      <w:proofErr w:type="spellStart"/>
+      <w:r>
+        <w:t>IO</w:t>
+      </w:r>
+      <w:proofErr w:type="spellEnd"/>
+      <w:r>
+        <w:t>-Link ist ein</w:t>
       </w:r>
       <w:r>
         <w:t xml:space="preserve"> herstellerunabhängiger</w:t>
       </w:r>
       <w:r>
-        <w:t xml:space="preserve"> Standard um mit Sensoren und Aktoren zu kommunizieren. Ein IO-Link System besteht aus IO-Link Masters und IO-Link Devices. Der IO-Link Master stellt die Verbindung zwischen Devices und System her. Der Master kommuniziert über Feldbusse oder produktspezifische Rückwandbusse. „</w:t>
-      </w:r>
-      <w:r>
-        <w:t>Ein IO-Link Master kann mehrere IO-Link Ports (Kanäle) besitzen. An jedem Port ist ein IO-Link Device anschließbar (Punkt-zu-Punkt-Kommunikation). Somit ist IO-Link eine Punkt-zu-Punkt-Kommunikation und kein Feldbus.</w:t>
+        <w:t xml:space="preserve"> Standard um mit Sensoren und Aktoren zu kommunizieren. Ein </w:t>
+      </w:r>
+      <w:proofErr w:type="spellStart"/>
+      <w:r>
+        <w:t>IO</w:t>
+      </w:r>
+      <w:proofErr w:type="spellEnd"/>
+      <w:r>
+        <w:t xml:space="preserve">-Link System besteht aus </w:t>
+      </w:r>
+      <w:proofErr w:type="spellStart"/>
+      <w:r>
+        <w:t>IO</w:t>
+      </w:r>
+      <w:proofErr w:type="spellEnd"/>
+      <w:r>
+        <w:t xml:space="preserve">-Link Masters und </w:t>
+      </w:r>
+      <w:proofErr w:type="spellStart"/>
+      <w:r>
+        <w:t>IO</w:t>
+      </w:r>
+      <w:proofErr w:type="spellEnd"/>
+      <w:r>
+        <w:t xml:space="preserve">-Link Devices. Der </w:t>
+      </w:r>
+      <w:proofErr w:type="spellStart"/>
+      <w:r>
+        <w:t>IO</w:t>
+      </w:r>
+      <w:proofErr w:type="spellEnd"/>
+      <w:r>
+        <w:t>-Link Master stellt die Verbindung zwischen Devices und System her. Der Master kommuniziert über Feldbusse oder produktspezifische Rückwandbusse. „</w:t>
+      </w:r>
+      <w:r>
+        <w:t xml:space="preserve">Ein </w:t>
+      </w:r>
+      <w:proofErr w:type="spellStart"/>
+      <w:r>
+        <w:t>IO</w:t>
+      </w:r>
+      <w:proofErr w:type="spellEnd"/>
+      <w:r>
+        <w:t xml:space="preserve">-Link Master kann mehrere </w:t>
+      </w:r>
+      <w:proofErr w:type="spellStart"/>
+      <w:r>
+        <w:t>IO</w:t>
+      </w:r>
+      <w:proofErr w:type="spellEnd"/>
+      <w:r>
+        <w:t xml:space="preserve">-Link Ports (Kanäle) besitzen. An jedem Port ist ein </w:t>
+      </w:r>
+      <w:proofErr w:type="spellStart"/>
+      <w:r>
+        <w:t>IO</w:t>
+      </w:r>
+      <w:proofErr w:type="spellEnd"/>
+      <w:r>
+        <w:t xml:space="preserve">-Link Device anschließbar (Punkt-zu-Punkt-Kommunikation). Somit ist </w:t>
+      </w:r>
+      <w:proofErr w:type="spellStart"/>
+      <w:r>
+        <w:t>IO</w:t>
+      </w:r>
+      <w:proofErr w:type="spellEnd"/>
+      <w:r>
+        <w:t xml:space="preserve">-Link eine Punkt-zu-Punkt-Kommunikation und kein </w:t>
+      </w:r>
+      <w:proofErr w:type="spellStart"/>
+      <w:r>
+        <w:t>Feldbus</w:t>
+      </w:r>
+      <w:proofErr w:type="spellEnd"/>
+      <w:r>
+        <w:t>.</w:t>
       </w:r>
       <w:r>
         <w:t xml:space="preserve">“ </w:t>
@@ -1546,29 +1864,24 @@
                             <w:r>
                               <w:t xml:space="preserve">Abbildung </w:t>
                             </w:r>
+                            <w:fldSimple w:instr=" SEQ Abbildung \* ARABIC ">
+                              <w:r>
+                                <w:rPr>
+                                  <w:noProof/>
+                                </w:rPr>
+                                <w:t>1</w:t>
+                              </w:r>
+                            </w:fldSimple>
                             <w:r>
-                              <w:fldChar w:fldCharType="begin"/>
+                              <w:t xml:space="preserve"> - Beispiel Anlagenarchitektur mit </w:t>
                             </w:r>
+                            <w:proofErr w:type="spellStart"/>
                             <w:r>
-                              <w:instrText xml:space="preserve"> SEQ Abbildung \* ARABIC </w:instrText>
+                              <w:t>IO</w:t>
                             </w:r>
+                            <w:proofErr w:type="spellEnd"/>
                             <w:r>
-                              <w:fldChar w:fldCharType="separate"/>
-                            </w:r>
-                            <w:r>
-                              <w:rPr>
-                                <w:noProof/>
-                              </w:rPr>
-                              <w:t>1</w:t>
-                            </w:r>
-                            <w:r>
-                              <w:rPr>
-                                <w:noProof/>
-                              </w:rPr>
-                              <w:fldChar w:fldCharType="end"/>
-                            </w:r>
-                            <w:r>
-                              <w:t xml:space="preserve"> - Beispiel Anlagenarchitektur mit IO-Link </w:t>
+                              <w:t xml:space="preserve">-Link </w:t>
                             </w:r>
                             <w:sdt>
                               <w:sdtPr>
@@ -1634,29 +1947,24 @@
                       <w:r>
                         <w:t xml:space="preserve">Abbildung </w:t>
                       </w:r>
+                      <w:fldSimple w:instr=" SEQ Abbildung \* ARABIC ">
+                        <w:r>
+                          <w:rPr>
+                            <w:noProof/>
+                          </w:rPr>
+                          <w:t>1</w:t>
+                        </w:r>
+                      </w:fldSimple>
                       <w:r>
-                        <w:fldChar w:fldCharType="begin"/>
+                        <w:t xml:space="preserve"> - Beispiel Anlagenarchitektur mit </w:t>
                       </w:r>
+                      <w:proofErr w:type="spellStart"/>
                       <w:r>
-                        <w:instrText xml:space="preserve"> SEQ Abbildung \* ARABIC </w:instrText>
+                        <w:t>IO</w:t>
                       </w:r>
+                      <w:proofErr w:type="spellEnd"/>
                       <w:r>
-                        <w:fldChar w:fldCharType="separate"/>
-                      </w:r>
-                      <w:r>
-                        <w:rPr>
-                          <w:noProof/>
-                        </w:rPr>
-                        <w:t>1</w:t>
-                      </w:r>
-                      <w:r>
-                        <w:rPr>
-                          <w:noProof/>
-                        </w:rPr>
-                        <w:fldChar w:fldCharType="end"/>
-                      </w:r>
-                      <w:r>
-                        <w:t xml:space="preserve"> - Beispiel Anlagenarchitektur mit IO-Link </w:t>
+                        <w:t xml:space="preserve">-Link </w:t>
                       </w:r>
                       <w:sdt>
                         <w:sdtPr>
@@ -1789,34 +2097,76 @@
         <w:pStyle w:val="berschrift2"/>
       </w:pPr>
       <w:bookmarkStart w:id="9" w:name="_Toc444090769"/>
-      <w:bookmarkStart w:id="10" w:name="_Toc445992088"/>
+      <w:bookmarkStart w:id="10" w:name="_Toc448842036"/>
       <w:r>
         <w:t xml:space="preserve">Physikalische </w:t>
       </w:r>
-      <w:r>
-        <w:t>IO-Link Schnittstelle</w:t>
+      <w:proofErr w:type="spellStart"/>
+      <w:r>
+        <w:t>IO</w:t>
+      </w:r>
+      <w:proofErr w:type="spellEnd"/>
+      <w:r>
+        <w:t>-Link Schnittstelle</w:t>
       </w:r>
       <w:bookmarkEnd w:id="9"/>
+      <w:bookmarkEnd w:id="10"/>
       <w:r>
         <w:t xml:space="preserve"> </w:t>
       </w:r>
-      <w:bookmarkEnd w:id="10"/>
-    </w:p>
-    <w:p>
-      <w:r>
-        <w:t>Bei IO-Link handelt es sich um eine serielle und bidirektionale Punkt-zu-Punkt Verbindung. S</w:t>
+    </w:p>
+    <w:p>
+      <w:r>
+        <w:t xml:space="preserve">Bei </w:t>
+      </w:r>
+      <w:proofErr w:type="spellStart"/>
+      <w:r>
+        <w:t>IO</w:t>
+      </w:r>
+      <w:proofErr w:type="spellEnd"/>
+      <w:r>
+        <w:t>-Link handelt es sich um eine serielle und bidirektionale Punkt-zu-Punkt Verbindung. S</w:t>
       </w:r>
       <w:r>
         <w:t>ensoren haben eine 3</w:t>
       </w:r>
       <w:r>
-        <w:t xml:space="preserve">-polige Verbindung und Aktoren eine 5-polige Verbindung. Der Master verfügt über eine 5-polige Buchse (M5, M8 oder M12), wobei die Anschlussbelegung </w:t>
+        <w:t>-polige Verbindung und Aktoren eine 5-polige Verbindung. Der Master verfügt über eine 5-polige Buchse (</w:t>
+      </w:r>
+      <w:proofErr w:type="spellStart"/>
+      <w:r>
+        <w:t>M5</w:t>
+      </w:r>
+      <w:proofErr w:type="spellEnd"/>
+      <w:r>
+        <w:t xml:space="preserve">, </w:t>
+      </w:r>
+      <w:proofErr w:type="spellStart"/>
+      <w:r>
+        <w:t>M8</w:t>
+      </w:r>
+      <w:proofErr w:type="spellEnd"/>
+      <w:r>
+        <w:t xml:space="preserve"> oder </w:t>
+      </w:r>
+      <w:proofErr w:type="spellStart"/>
+      <w:r>
+        <w:t>M12</w:t>
+      </w:r>
+      <w:proofErr w:type="spellEnd"/>
+      <w:r>
+        <w:t xml:space="preserve">), wobei die Anschlussbelegung </w:t>
       </w:r>
       <w:r>
         <w:t xml:space="preserve">nach </w:t>
       </w:r>
-      <w:r>
-        <w:t>IEC 60974-5-2</w:t>
+      <w:proofErr w:type="spellStart"/>
+      <w:r>
+        <w:t>IEC</w:t>
+      </w:r>
+      <w:proofErr w:type="spellEnd"/>
+      <w:r>
+        <w:t xml:space="preserve"> 60974-5-2</w:t>
       </w:r>
       <w:r>
         <w:t xml:space="preserve"> Standard </w:t>
@@ -1836,8 +2186,13 @@
         <w:ind w:left="851"/>
       </w:pPr>
       <w:r>
-        <w:t>Pin 1: 24V</w:t>
-      </w:r>
+        <w:t xml:space="preserve">Pin 1: </w:t>
+      </w:r>
+      <w:proofErr w:type="spellStart"/>
+      <w:r>
+        <w:t>24V</w:t>
+      </w:r>
+      <w:proofErr w:type="spellEnd"/>
     </w:p>
     <w:p>
       <w:pPr>
@@ -1850,8 +2205,13 @@
         <w:ind w:left="851"/>
       </w:pPr>
       <w:r>
-        <w:t>Pin 3: 0V</w:t>
-      </w:r>
+        <w:t xml:space="preserve">Pin 3: </w:t>
+      </w:r>
+      <w:proofErr w:type="spellStart"/>
+      <w:r>
+        <w:t>0V</w:t>
+      </w:r>
+      <w:proofErr w:type="spellEnd"/>
     </w:p>
     <w:p>
       <w:pPr>
@@ -1869,7 +2229,7 @@
     </w:p>
     <w:p>
       <w:r>
-        <w:t xml:space="preserve">Die Anschlussbelegung kann ebenfalls aus </w:t>
+        <w:t xml:space="preserve">Die Anschlussbelegung kann aus </w:t>
       </w:r>
       <w:r>
         <w:fldChar w:fldCharType="begin"/>
@@ -1898,7 +2258,23 @@
     </w:p>
     <w:p>
       <w:r>
-        <w:t>Die Energieversorgung ist mit Pin 1 und Pin 3 gewährleistet und liefert maximal 200mA. Die maximale Leiterlänge für die ungeschirmte 3- bzw. 5-polige Verbindung zwischen Device und Master ist 20 m.</w:t>
+        <w:t xml:space="preserve">Die Energieversorgung ist mit Pin 1 und Pin 3 gewährleistet und liefert maximal </w:t>
+      </w:r>
+      <w:proofErr w:type="spellStart"/>
+      <w:r>
+        <w:t>200mA</w:t>
+      </w:r>
+      <w:proofErr w:type="spellEnd"/>
+      <w:r>
+        <w:t xml:space="preserve">. Die maximale Leiterlänge für die </w:t>
+      </w:r>
+      <w:proofErr w:type="spellStart"/>
+      <w:r>
+        <w:t>ungeschirmte</w:t>
+      </w:r>
+      <w:proofErr w:type="spellEnd"/>
+      <w:r>
+        <w:t xml:space="preserve"> 3- bzw. 5-polige Verbindung zwischen Device und Master ist 20 m.</w:t>
       </w:r>
     </w:p>
     <w:p>
@@ -2041,36 +2417,31 @@
                                 <w:noProof/>
                               </w:rPr>
                             </w:pPr>
-                            <w:bookmarkStart w:id="11" w:name="_Toc444526391"/>
-                            <w:bookmarkStart w:id="12" w:name="_Toc445992110"/>
-                            <w:bookmarkStart w:id="13" w:name="_Ref448405808"/>
+                            <w:bookmarkStart w:id="11" w:name="_Ref448405808"/>
+                            <w:bookmarkStart w:id="12" w:name="_Toc444526391"/>
+                            <w:bookmarkStart w:id="13" w:name="_Toc445992110"/>
                             <w:r>
                               <w:t xml:space="preserve">Abbildung </w:t>
                             </w:r>
+                            <w:fldSimple w:instr=" SEQ Abbildung \* ARABIC ">
+                              <w:r>
+                                <w:rPr>
+                                  <w:noProof/>
+                                </w:rPr>
+                                <w:t>2</w:t>
+                              </w:r>
+                            </w:fldSimple>
+                            <w:bookmarkEnd w:id="11"/>
                             <w:r>
-                              <w:fldChar w:fldCharType="begin"/>
+                              <w:t xml:space="preserve"> - Anschlussbelegung </w:t>
                             </w:r>
+                            <w:proofErr w:type="spellStart"/>
                             <w:r>
-                              <w:instrText xml:space="preserve"> SEQ Abbildung \* ARABIC </w:instrText>
+                              <w:t>IO</w:t>
                             </w:r>
+                            <w:proofErr w:type="spellEnd"/>
                             <w:r>
-                              <w:fldChar w:fldCharType="separate"/>
-                            </w:r>
-                            <w:r>
-                              <w:rPr>
-                                <w:noProof/>
-                              </w:rPr>
-                              <w:t>2</w:t>
-                            </w:r>
-                            <w:r>
-                              <w:rPr>
-                                <w:noProof/>
-                              </w:rPr>
-                              <w:fldChar w:fldCharType="end"/>
-                            </w:r>
-                            <w:bookmarkEnd w:id="13"/>
-                            <w:r>
-                              <w:t xml:space="preserve"> - Anschlussbelegung IO-Link Device </w:t>
+                              <w:t xml:space="preserve">-Link Device </w:t>
                             </w:r>
                             <w:sdt>
                               <w:sdtPr>
@@ -2098,8 +2469,8 @@
                                 </w:r>
                               </w:sdtContent>
                             </w:sdt>
-                            <w:bookmarkEnd w:id="11"/>
                             <w:bookmarkEnd w:id="12"/>
+                            <w:bookmarkEnd w:id="13"/>
                           </w:p>
                         </w:txbxContent>
                       </wps:txbx>
@@ -2127,36 +2498,31 @@
                           <w:noProof/>
                         </w:rPr>
                       </w:pPr>
-                      <w:bookmarkStart w:id="14" w:name="_Toc444526391"/>
-                      <w:bookmarkStart w:id="15" w:name="_Toc445992110"/>
-                      <w:bookmarkStart w:id="16" w:name="_Ref448405808"/>
+                      <w:bookmarkStart w:id="14" w:name="_Ref448405808"/>
+                      <w:bookmarkStart w:id="15" w:name="_Toc444526391"/>
+                      <w:bookmarkStart w:id="16" w:name="_Toc445992110"/>
                       <w:r>
                         <w:t xml:space="preserve">Abbildung </w:t>
                       </w:r>
+                      <w:fldSimple w:instr=" SEQ Abbildung \* ARABIC ">
+                        <w:r>
+                          <w:rPr>
+                            <w:noProof/>
+                          </w:rPr>
+                          <w:t>2</w:t>
+                        </w:r>
+                      </w:fldSimple>
+                      <w:bookmarkEnd w:id="14"/>
                       <w:r>
-                        <w:fldChar w:fldCharType="begin"/>
+                        <w:t xml:space="preserve"> - Anschlussbelegung </w:t>
                       </w:r>
+                      <w:proofErr w:type="spellStart"/>
                       <w:r>
-                        <w:instrText xml:space="preserve"> SEQ Abbildung \* ARABIC </w:instrText>
+                        <w:t>IO</w:t>
                       </w:r>
+                      <w:proofErr w:type="spellEnd"/>
                       <w:r>
-                        <w:fldChar w:fldCharType="separate"/>
-                      </w:r>
-                      <w:r>
-                        <w:rPr>
-                          <w:noProof/>
-                        </w:rPr>
-                        <w:t>2</w:t>
-                      </w:r>
-                      <w:r>
-                        <w:rPr>
-                          <w:noProof/>
-                        </w:rPr>
-                        <w:fldChar w:fldCharType="end"/>
-                      </w:r>
-                      <w:bookmarkEnd w:id="16"/>
-                      <w:r>
-                        <w:t xml:space="preserve"> - Anschlussbelegung IO-Link Device </w:t>
+                        <w:t xml:space="preserve">-Link Device </w:t>
                       </w:r>
                       <w:sdt>
                         <w:sdtPr>
@@ -2184,8 +2550,8 @@
                           </w:r>
                         </w:sdtContent>
                       </w:sdt>
-                      <w:bookmarkEnd w:id="14"/>
                       <w:bookmarkEnd w:id="15"/>
+                      <w:bookmarkEnd w:id="16"/>
                     </w:p>
                   </w:txbxContent>
                 </v:textbox>
@@ -2203,27 +2569,26 @@
           <w:lang w:eastAsia="de-CH"/>
         </w:rPr>
       </w:pPr>
-    </w:p>
-    <w:p>
-      <w:pPr>
+      <w:r>
         <w:rPr>
           <w:noProof/>
           <w:lang w:eastAsia="de-CH"/>
         </w:rPr>
-      </w:pPr>
+        <w:t>F</w:t>
+      </w:r>
       <w:r>
         <w:rPr>
           <w:noProof/>
           <w:lang w:eastAsia="de-CH"/>
         </w:rPr>
-        <w:t>Wenn eine Steuerung mit dem Sicherheits</w:t>
+        <w:t xml:space="preserve">ür die IO-Link Schnittstelle </w:t>
       </w:r>
       <w:r>
         <w:rPr>
           <w:noProof/>
           <w:lang w:eastAsia="de-CH"/>
         </w:rPr>
-        <w:t xml:space="preserve">standard IP65/67, dann gibt es für die IO-Link Schnittstelle </w:t>
+        <w:t xml:space="preserve">gibt es </w:t>
       </w:r>
       <w:r>
         <w:rPr>
@@ -2371,27 +2736,14 @@
                             <w:r>
                               <w:t xml:space="preserve">Abbildung </w:t>
                             </w:r>
-                            <w:r>
-                              <w:fldChar w:fldCharType="begin"/>
-                            </w:r>
-                            <w:r>
-                              <w:instrText xml:space="preserve"> SEQ Abbildung \* ARABIC </w:instrText>
-                            </w:r>
-                            <w:r>
-                              <w:fldChar w:fldCharType="separate"/>
-                            </w:r>
-                            <w:r>
-                              <w:rPr>
-                                <w:noProof/>
-                              </w:rPr>
-                              <w:t>3</w:t>
-                            </w:r>
-                            <w:r>
-                              <w:rPr>
-                                <w:noProof/>
-                              </w:rPr>
-                              <w:fldChar w:fldCharType="end"/>
-                            </w:r>
+                            <w:fldSimple w:instr=" SEQ Abbildung \* ARABIC ">
+                              <w:r>
+                                <w:rPr>
+                                  <w:noProof/>
+                                </w:rPr>
+                                <w:t>3</w:t>
+                              </w:r>
+                            </w:fldSimple>
                             <w:r>
                               <w:t xml:space="preserve"> - Anschlussbelegung Port Class B</w:t>
                             </w:r>
@@ -2429,27 +2781,14 @@
                       <w:r>
                         <w:t xml:space="preserve">Abbildung </w:t>
                       </w:r>
-                      <w:r>
-                        <w:fldChar w:fldCharType="begin"/>
-                      </w:r>
-                      <w:r>
-                        <w:instrText xml:space="preserve"> SEQ Abbildung \* ARABIC </w:instrText>
-                      </w:r>
-                      <w:r>
-                        <w:fldChar w:fldCharType="separate"/>
-                      </w:r>
-                      <w:r>
-                        <w:rPr>
-                          <w:noProof/>
-                        </w:rPr>
-                        <w:t>3</w:t>
-                      </w:r>
-                      <w:r>
-                        <w:rPr>
-                          <w:noProof/>
-                        </w:rPr>
-                        <w:fldChar w:fldCharType="end"/>
-                      </w:r>
+                      <w:fldSimple w:instr=" SEQ Abbildung \* ARABIC ">
+                        <w:r>
+                          <w:rPr>
+                            <w:noProof/>
+                          </w:rPr>
+                          <w:t>3</w:t>
+                        </w:r>
+                      </w:fldSimple>
                       <w:r>
                         <w:t xml:space="preserve"> - Anschlussbelegung Port Class B</w:t>
                       </w:r>
@@ -2550,7 +2889,7 @@
       <w:pPr>
         <w:pStyle w:val="berschrift2"/>
       </w:pPr>
-      <w:bookmarkStart w:id="23" w:name="_Toc445992089"/>
+      <w:bookmarkStart w:id="23" w:name="_Toc448842037"/>
       <w:r>
         <w:t>Betriebsarten</w:t>
       </w:r>
@@ -2559,7 +2898,15 @@
     <w:p>
       <w:bookmarkStart w:id="24" w:name="_Toc444090772"/>
       <w:r>
-        <w:t>Die IO-Link Ports des Masters lassen sich in drei verschiedenen Betriebsarten betreiben:</w:t>
+        <w:t xml:space="preserve">Die </w:t>
+      </w:r>
+      <w:proofErr w:type="spellStart"/>
+      <w:r>
+        <w:t>IO</w:t>
+      </w:r>
+      <w:proofErr w:type="spellEnd"/>
+      <w:r>
+        <w:t>-Link Ports des Masters lassen sich in drei verschiedenen Betriebsarten betreiben:</w:t>
       </w:r>
     </w:p>
     <w:p>
@@ -2572,12 +2919,25 @@
         <w:spacing w:after="160" w:line="259" w:lineRule="auto"/>
         <w:ind w:left="851"/>
       </w:pPr>
-      <w:r>
-        <w:t>IO-Link</w:t>
+      <w:proofErr w:type="spellStart"/>
+      <w:r>
+        <w:t>IO</w:t>
+      </w:r>
+      <w:proofErr w:type="spellEnd"/>
+      <w:r>
+        <w:t>-Link</w:t>
       </w:r>
       <w:r>
         <w:tab/>
-        <w:t>Der Port befindet sich in der IO-Kommunikation</w:t>
+        <w:t xml:space="preserve">Der Port befindet sich in der </w:t>
+      </w:r>
+      <w:proofErr w:type="spellStart"/>
+      <w:r>
+        <w:t>IO</w:t>
+      </w:r>
+      <w:proofErr w:type="spellEnd"/>
+      <w:r>
+        <w:t>-Kommunikation</w:t>
       </w:r>
     </w:p>
     <w:p>
@@ -2590,15 +2950,25 @@
         <w:spacing w:after="160" w:line="259" w:lineRule="auto"/>
         <w:ind w:left="851"/>
       </w:pPr>
+      <w:proofErr w:type="spellStart"/>
       <w:r>
         <w:t>SIO</w:t>
       </w:r>
+      <w:proofErr w:type="spellEnd"/>
       <w:r>
         <w:tab/>
       </w:r>
       <w:r>
         <w:tab/>
-        <w:t>Nach dem Einschalten befindet sich ein Port immer im SIO (Standard Input</w:t>
+        <w:t xml:space="preserve">Nach dem Einschalten befindet sich ein Port immer im </w:t>
+      </w:r>
+      <w:proofErr w:type="spellStart"/>
+      <w:r>
+        <w:t>SIO</w:t>
+      </w:r>
+      <w:proofErr w:type="spellEnd"/>
+      <w:r>
+        <w:t xml:space="preserve"> (Standard Input</w:t>
       </w:r>
       <w:r>
         <w:br/>
@@ -2609,13 +2979,18 @@
       </w:r>
       <w:r>
         <w:tab/>
-        <w:t>Output) Modus und verhält sich wie ein digitaler Eingang. Der SIO Modus</w:t>
+        <w:t xml:space="preserve">Output) Modus und verhält sich wie ein digitaler Eingang. Der </w:t>
+      </w:r>
+      <w:proofErr w:type="spellStart"/>
+      <w:r>
+        <w:t>SIO</w:t>
+      </w:r>
+      <w:proofErr w:type="spellEnd"/>
+      <w:r>
+        <w:t xml:space="preserve"> Modus</w:t>
       </w:r>
       <w:r>
         <w:br/>
-      </w:r>
-      <w:r>
-        <w:lastRenderedPageBreak/>
         <w:t xml:space="preserve"> </w:t>
       </w:r>
       <w:r>
@@ -2623,7 +2998,15 @@
       </w:r>
       <w:r>
         <w:tab/>
-        <w:t>ist ideal für binäre Devices die am Eingang nur High oder Low erwarten be-</w:t>
+        <w:t xml:space="preserve">ist ideal für binäre Devices die am Eingang nur High oder Low erwarten </w:t>
+      </w:r>
+      <w:proofErr w:type="spellStart"/>
+      <w:r>
+        <w:t>be</w:t>
+      </w:r>
+      <w:proofErr w:type="spellEnd"/>
+      <w:r>
+        <w:t>-</w:t>
       </w:r>
       <w:r>
         <w:br/>
@@ -2657,13 +3040,38 @@
     </w:p>
     <w:p>
       <w:r>
-        <w:t>Im IO-Link Betrie</w:t>
+        <w:lastRenderedPageBreak/>
+        <w:t xml:space="preserve">Im </w:t>
+      </w:r>
+      <w:proofErr w:type="spellStart"/>
+      <w:r>
+        <w:t>IO</w:t>
+      </w:r>
+      <w:proofErr w:type="spellEnd"/>
+      <w:r>
+        <w:t>-Link Betrie</w:t>
       </w:r>
       <w:r>
         <w:t>bs</w:t>
       </w:r>
       <w:r>
-        <w:t>modus sind drei Übertragungsgeschwindigkeiten (für die IO-Link V1.1) spezifiziert:</w:t>
+        <w:t xml:space="preserve">modus sind drei Übertragungsgeschwindigkeiten (für die </w:t>
+      </w:r>
+      <w:proofErr w:type="spellStart"/>
+      <w:r>
+        <w:t>IO</w:t>
+      </w:r>
+      <w:proofErr w:type="spellEnd"/>
+      <w:r>
+        <w:t xml:space="preserve">-Link </w:t>
+      </w:r>
+      <w:proofErr w:type="spellStart"/>
+      <w:r>
+        <w:t>V1.1</w:t>
+      </w:r>
+      <w:proofErr w:type="spellEnd"/>
+      <w:r>
+        <w:t>) spezifiziert:</w:t>
       </w:r>
     </w:p>
     <w:p>
@@ -2684,8 +3092,13 @@
       </w:r>
       <w:r>
         <w:tab/>
-        <w:t>4.8     kBaud</w:t>
-      </w:r>
+        <w:t xml:space="preserve">4.8     </w:t>
+      </w:r>
+      <w:proofErr w:type="spellStart"/>
+      <w:r>
+        <w:t>kBaud</w:t>
+      </w:r>
+      <w:proofErr w:type="spellEnd"/>
     </w:p>
     <w:p>
       <w:pPr>
@@ -2705,8 +3118,13 @@
       </w:r>
       <w:r>
         <w:tab/>
-        <w:t>38.4   kBaud</w:t>
-      </w:r>
+        <w:t xml:space="preserve">38.4   </w:t>
+      </w:r>
+      <w:proofErr w:type="spellStart"/>
+      <w:r>
+        <w:t>kBaud</w:t>
+      </w:r>
+      <w:proofErr w:type="spellEnd"/>
     </w:p>
     <w:p>
       <w:pPr>
@@ -2726,24 +3144,96 @@
       </w:r>
       <w:r>
         <w:tab/>
-        <w:t>230.4 kBaud</w:t>
-      </w:r>
+        <w:t xml:space="preserve">230.4 </w:t>
+      </w:r>
+      <w:proofErr w:type="spellStart"/>
+      <w:r>
+        <w:t>kBaud</w:t>
+      </w:r>
+      <w:proofErr w:type="spellEnd"/>
       <w:r>
         <w:tab/>
       </w:r>
     </w:p>
     <w:p>
       <w:r>
-        <w:t>Mit IO-Link V1.0 sind nur die Übertragungsgeschwindigkeiten 4.8 kBaud und 38.4k Baud möglich. Beim neuen IO-Link V1.1 kann zusätzlich noch mit 230.4 kBaud übertragen werden.</w:t>
-      </w:r>
-    </w:p>
-    <w:p>
-      <w:r>
-        <w:t>Ein IO-Link Device unterstützt nur eine Übertragungsgeschwindigkeit und der Master passt sich deren automatisch an.</w:t>
+        <w:t xml:space="preserve">Mit </w:t>
+      </w:r>
+      <w:proofErr w:type="spellStart"/>
+      <w:r>
+        <w:t>IO</w:t>
+      </w:r>
+      <w:proofErr w:type="spellEnd"/>
+      <w:r>
+        <w:t xml:space="preserve">-Link </w:t>
+      </w:r>
+      <w:proofErr w:type="spellStart"/>
+      <w:r>
+        <w:t>V1.0</w:t>
+      </w:r>
+      <w:proofErr w:type="spellEnd"/>
+      <w:r>
+        <w:t xml:space="preserve"> sind nur die Übertragungsgeschwindigkeiten 4.8 </w:t>
+      </w:r>
+      <w:proofErr w:type="spellStart"/>
+      <w:r>
+        <w:t>kBaud</w:t>
+      </w:r>
+      <w:proofErr w:type="spellEnd"/>
+      <w:r>
+        <w:t xml:space="preserve"> und </w:t>
+      </w:r>
+      <w:proofErr w:type="spellStart"/>
+      <w:r>
+        <w:t>38.4k</w:t>
+      </w:r>
+      <w:proofErr w:type="spellEnd"/>
+      <w:r>
+        <w:t xml:space="preserve"> Baud möglich. Beim neuen </w:t>
+      </w:r>
+      <w:proofErr w:type="spellStart"/>
+      <w:r>
+        <w:t>IO</w:t>
+      </w:r>
+      <w:proofErr w:type="spellEnd"/>
+      <w:r>
+        <w:t xml:space="preserve">-Link </w:t>
+      </w:r>
+      <w:proofErr w:type="spellStart"/>
+      <w:r>
+        <w:t>V1.1</w:t>
+      </w:r>
+      <w:proofErr w:type="spellEnd"/>
+      <w:r>
+        <w:t xml:space="preserve"> kann zusätzlich noch mit 230.4 </w:t>
+      </w:r>
+      <w:proofErr w:type="spellStart"/>
+      <w:r>
+        <w:t>kBaud</w:t>
+      </w:r>
+      <w:proofErr w:type="spellEnd"/>
+      <w:r>
+        <w:t xml:space="preserve"> übertragen werden.</w:t>
+      </w:r>
+    </w:p>
+    <w:p>
+      <w:r>
+        <w:t xml:space="preserve">Ein </w:t>
+      </w:r>
+      <w:proofErr w:type="spellStart"/>
+      <w:r>
+        <w:t>IO</w:t>
+      </w:r>
+      <w:proofErr w:type="spellEnd"/>
+      <w:r>
+        <w:t>-Link Device unterstützt nur eine Übertragungsgeschwindigkeit und der Master passt sich deren automatisch an.</w:t>
       </w:r>
       <w:r>
         <w:t xml:space="preserve"> </w:t>
       </w:r>
+      <w:r>
+        <w:t>Ein Master kann für jeden seiner Ports eine andere Übertragungsgeschwindigkeit setzen.</w:t>
+      </w:r>
     </w:p>
     <w:p>
       <w:pPr>
@@ -2757,7 +3247,23 @@
     </w:p>
     <w:p>
       <w:r>
-        <w:t>Ist der Port des Masters auf IO-Link eingestellt, so wird er versuchen, mit dem angeschlossenen Device zu kommunizieren. Dazu sendet der Master zuerst in der höchsten definierten Übertragungsgeschwindigkeit einen Wake Up Impuls und wartet auf die Antwort des Devices. Bei Misserfolg versucht er es in der nächst niedrigen Übertragungsrate erneut.</w:t>
+        <w:t xml:space="preserve">Ist der Port des Masters auf </w:t>
+      </w:r>
+      <w:proofErr w:type="spellStart"/>
+      <w:r>
+        <w:t>IO</w:t>
+      </w:r>
+      <w:proofErr w:type="spellEnd"/>
+      <w:r>
+        <w:t xml:space="preserve">-Link eingestellt, so wird er versuchen, mit dem angeschlossenen Device zu kommunizieren. Dazu sendet der Master zuerst in der höchsten definierten Übertragungsgeschwindigkeit einen Wake </w:t>
+      </w:r>
+      <w:proofErr w:type="spellStart"/>
+      <w:r>
+        <w:t>Up</w:t>
+      </w:r>
+      <w:proofErr w:type="spellEnd"/>
+      <w:r>
+        <w:t xml:space="preserve"> Impuls und wartet auf die Antwort des Devices. Bei Misserfolg versucht er es in der nächst niedrigen Übertragungsrate erneut.</w:t>
       </w:r>
     </w:p>
     <w:p>
@@ -2770,20 +3276,57 @@
         <w:pStyle w:val="berschrift3"/>
       </w:pPr>
       <w:bookmarkStart w:id="26" w:name="_Toc444090776"/>
+      <w:proofErr w:type="spellStart"/>
       <w:r>
         <w:t>I</w:t>
       </w:r>
       <w:bookmarkEnd w:id="26"/>
       <w:r>
-        <w:t>O-Link Device Description Datei</w:t>
-      </w:r>
-    </w:p>
-    <w:p>
-      <w:r>
-        <w:t>Die IO-Link Device Description (IODD) Datei</w:t>
-      </w:r>
-      <w:r>
-        <w:t xml:space="preserve"> ist eine elektronische Gerätebeschreibung und hält für die Systemintegration vielfältige Informationen bereit. Der Aufbau dieser IODD Datei ist dabei immer derselbe und wird von den IO-Link Konfigurationstools immer gleich dargestellt.</w:t>
+        <w:t>O</w:t>
+      </w:r>
+      <w:proofErr w:type="spellEnd"/>
+      <w:r>
+        <w:t>-Link Device Description Datei</w:t>
+      </w:r>
+    </w:p>
+    <w:p>
+      <w:r>
+        <w:t xml:space="preserve">Die </w:t>
+      </w:r>
+      <w:proofErr w:type="spellStart"/>
+      <w:r>
+        <w:t>IO</w:t>
+      </w:r>
+      <w:proofErr w:type="spellEnd"/>
+      <w:r>
+        <w:t>-Link Device Description (</w:t>
+      </w:r>
+      <w:proofErr w:type="spellStart"/>
+      <w:r>
+        <w:t>IODD</w:t>
+      </w:r>
+      <w:proofErr w:type="spellEnd"/>
+      <w:r>
+        <w:t>) Datei</w:t>
+      </w:r>
+      <w:r>
+        <w:t xml:space="preserve"> ist eine elektronische Gerätebeschreibung und hält für die Systemintegration vielfältige Informationen bereit. Der Aufbau dieser </w:t>
+      </w:r>
+      <w:proofErr w:type="spellStart"/>
+      <w:r>
+        <w:t>IODD</w:t>
+      </w:r>
+      <w:proofErr w:type="spellEnd"/>
+      <w:r>
+        <w:t xml:space="preserve"> Datei ist dabei immer derselbe und wird von den </w:t>
+      </w:r>
+      <w:proofErr w:type="spellStart"/>
+      <w:r>
+        <w:t>IO</w:t>
+      </w:r>
+      <w:proofErr w:type="spellEnd"/>
+      <w:r>
+        <w:t>-Link Konfigurationstools immer gleich dargestellt.</w:t>
       </w:r>
     </w:p>
     <w:p>
@@ -2798,18 +3341,38 @@
     </w:p>
     <w:p>
       <w:r>
-        <w:t>In der Gerätebeschreibungsdatei IODD des Devices ist ein Wert für die minimale Zykluszeit angegeben, welcher bestimmt, in welchen Abständen der Ma</w:t>
+        <w:t xml:space="preserve">In der Gerätebeschreibungsdatei </w:t>
+      </w:r>
+      <w:proofErr w:type="spellStart"/>
+      <w:r>
+        <w:t>IODD</w:t>
+      </w:r>
+      <w:proofErr w:type="spellEnd"/>
+      <w:r>
+        <w:t xml:space="preserve"> des Devices ist ein Wert für die minimale Zykluszeit angegeben, welcher bestimmt, in welchen Abständen der Ma</w:t>
       </w:r>
       <w:r>
         <w:t>ster das Device ansprechen darf um zyklische Daten zu erfragen bzw. übertragen.</w:t>
       </w:r>
       <w:r>
-        <w:t xml:space="preserve"> Zusätzlich benötigt der Master noch eine Bearbeitungszeit. Diese beiden Zeiten ergeben die Reaktionszeit des Systems. Da jedes Device eine andere minimale Zykluszeit haben kann, ist die Reaktionszeit verschiedener Devices am selben Master unterschiedlich. Mit der maximalen Übertragungsgeschwindigkeit der minimalen Protokollgrösse beträgt die </w:t>
-      </w:r>
-      <w:r>
+        <w:t xml:space="preserve"> Zusätzlich benötigt der Master noch eine Bearbeitungszeit. Diese beiden Zeiten ergeben die Reaktionszeit des Systems. Da jedes Device eine andere minimale Zykluszeit haben kann, ist die Reaktionszeit verschiedener Devices am selben Master unterschiedlich</w:t>
+      </w:r>
+      <w:r>
+        <w:rPr>
+          <w:highlight w:val="yellow"/>
+        </w:rPr>
+        <w:t xml:space="preserve">. Mit der maximalen Übertragungsgeschwindigkeit der minimalen Protokollgrösse beträgt die </w:t>
+      </w:r>
+      <w:r>
+        <w:rPr>
+          <w:highlight w:val="yellow"/>
+        </w:rPr>
         <w:t>minimale empfohlene</w:t>
       </w:r>
       <w:r>
+        <w:rPr>
+          <w:highlight w:val="yellow"/>
+        </w:rPr>
         <w:t xml:space="preserve"> Zykluszeit 400 µs.</w:t>
       </w:r>
     </w:p>
@@ -2818,28 +3381,181 @@
         <w:pStyle w:val="berschrift3"/>
       </w:pPr>
       <w:bookmarkStart w:id="28" w:name="_Toc444090778"/>
-      <w:r>
-        <w:t>IO-Link V1.0 und IO-Link V1.1</w:t>
+      <w:proofErr w:type="spellStart"/>
+      <w:r>
+        <w:t>IO</w:t>
+      </w:r>
+      <w:proofErr w:type="spellEnd"/>
+      <w:r>
+        <w:t xml:space="preserve">-Link </w:t>
+      </w:r>
+      <w:proofErr w:type="spellStart"/>
+      <w:r>
+        <w:t>V1.0</w:t>
+      </w:r>
+      <w:proofErr w:type="spellEnd"/>
+      <w:r>
+        <w:t xml:space="preserve"> und </w:t>
+      </w:r>
+      <w:proofErr w:type="spellStart"/>
+      <w:r>
+        <w:t>IO</w:t>
+      </w:r>
+      <w:proofErr w:type="spellEnd"/>
+      <w:r>
+        <w:t xml:space="preserve">-Link </w:t>
+      </w:r>
+      <w:proofErr w:type="spellStart"/>
+      <w:r>
+        <w:t>V1.1</w:t>
       </w:r>
       <w:bookmarkEnd w:id="28"/>
-    </w:p>
-    <w:p>
-      <w:r>
-        <w:t>An ein IO-Link Master der Version V1.0 können nur IO-Link Devices der Version V1.0 angeschlossen werden. Ein IO-Link Master der Version V1.1 kann jedoch gleichzeitig IO-Link Devices der Versionen V1.0 und V1.1 angeschlossen haben.</w:t>
-      </w:r>
-    </w:p>
-    <w:p>
-      <w:r>
-        <w:t>Die Datenübertragungsrate von 230.4 kBaud ist nur mit der Version V1.1 möglich. Deshalb wird ein IO-Link Master der Version V1.1 mit angehängtem V1.1 Device benötigt für diese schnelle Übertragung. Ein V1.0 Device an einem V1.1 Master kommuniziert mit maximal 38.4 kBaud.</w:t>
-      </w:r>
-    </w:p>
-    <w:p>
-      <w:pPr>
-        <w:spacing w:after="0" w:line="240" w:lineRule="auto"/>
-      </w:pPr>
-      <w:r>
-        <w:lastRenderedPageBreak/>
-        <w:br w:type="page"/>
+      <w:proofErr w:type="spellEnd"/>
+    </w:p>
+    <w:p>
+      <w:r>
+        <w:t xml:space="preserve">An ein </w:t>
+      </w:r>
+      <w:proofErr w:type="spellStart"/>
+      <w:r>
+        <w:t>IO</w:t>
+      </w:r>
+      <w:proofErr w:type="spellEnd"/>
+      <w:r>
+        <w:t xml:space="preserve">-Link Master der Version </w:t>
+      </w:r>
+      <w:proofErr w:type="spellStart"/>
+      <w:r>
+        <w:t>V1.0</w:t>
+      </w:r>
+      <w:proofErr w:type="spellEnd"/>
+      <w:r>
+        <w:t xml:space="preserve"> können nur </w:t>
+      </w:r>
+      <w:proofErr w:type="spellStart"/>
+      <w:r>
+        <w:t>IO</w:t>
+      </w:r>
+      <w:proofErr w:type="spellEnd"/>
+      <w:r>
+        <w:t xml:space="preserve">-Link Devices der Version </w:t>
+      </w:r>
+      <w:proofErr w:type="spellStart"/>
+      <w:r>
+        <w:t>V1.0</w:t>
+      </w:r>
+      <w:proofErr w:type="spellEnd"/>
+      <w:r>
+        <w:t xml:space="preserve"> angeschlossen werden. Ein </w:t>
+      </w:r>
+      <w:proofErr w:type="spellStart"/>
+      <w:r>
+        <w:t>IO</w:t>
+      </w:r>
+      <w:proofErr w:type="spellEnd"/>
+      <w:r>
+        <w:t xml:space="preserve">-Link Master der Version </w:t>
+      </w:r>
+      <w:proofErr w:type="spellStart"/>
+      <w:r>
+        <w:t>V1.1</w:t>
+      </w:r>
+      <w:proofErr w:type="spellEnd"/>
+      <w:r>
+        <w:t xml:space="preserve"> kann jedoch gleichzeitig </w:t>
+      </w:r>
+      <w:proofErr w:type="spellStart"/>
+      <w:r>
+        <w:t>IO</w:t>
+      </w:r>
+      <w:proofErr w:type="spellEnd"/>
+      <w:r>
+        <w:t xml:space="preserve">-Link Devices der Versionen </w:t>
+      </w:r>
+      <w:proofErr w:type="spellStart"/>
+      <w:r>
+        <w:t>V1.0</w:t>
+      </w:r>
+      <w:proofErr w:type="spellEnd"/>
+      <w:r>
+        <w:t xml:space="preserve"> und </w:t>
+      </w:r>
+      <w:proofErr w:type="spellStart"/>
+      <w:r>
+        <w:t>V1.1</w:t>
+      </w:r>
+      <w:proofErr w:type="spellEnd"/>
+      <w:r>
+        <w:t xml:space="preserve"> angeschlossen haben.</w:t>
+      </w:r>
+    </w:p>
+    <w:p>
+      <w:r>
+        <w:t xml:space="preserve">Die Datenübertragungsrate von 230.4 </w:t>
+      </w:r>
+      <w:proofErr w:type="spellStart"/>
+      <w:r>
+        <w:t>kBaud</w:t>
+      </w:r>
+      <w:proofErr w:type="spellEnd"/>
+      <w:r>
+        <w:t xml:space="preserve"> ist nur mit der Version </w:t>
+      </w:r>
+      <w:proofErr w:type="spellStart"/>
+      <w:r>
+        <w:t>V1.1</w:t>
+      </w:r>
+      <w:proofErr w:type="spellEnd"/>
+      <w:r>
+        <w:t xml:space="preserve"> möglich. Deshalb wird ein </w:t>
+      </w:r>
+      <w:proofErr w:type="spellStart"/>
+      <w:r>
+        <w:t>IO</w:t>
+      </w:r>
+      <w:proofErr w:type="spellEnd"/>
+      <w:r>
+        <w:t xml:space="preserve">-Link Master der Version </w:t>
+      </w:r>
+      <w:proofErr w:type="spellStart"/>
+      <w:r>
+        <w:t>V1.1</w:t>
+      </w:r>
+      <w:proofErr w:type="spellEnd"/>
+      <w:r>
+        <w:t xml:space="preserve"> mit angehängtem </w:t>
+      </w:r>
+      <w:proofErr w:type="spellStart"/>
+      <w:r>
+        <w:t>V1.1</w:t>
+      </w:r>
+      <w:proofErr w:type="spellEnd"/>
+      <w:r>
+        <w:t xml:space="preserve"> Device benötigt für diese schnelle Übertragung. Ein </w:t>
+      </w:r>
+      <w:proofErr w:type="spellStart"/>
+      <w:r>
+        <w:t>V1.0</w:t>
+      </w:r>
+      <w:proofErr w:type="spellEnd"/>
+      <w:r>
+        <w:t xml:space="preserve"> Device an einem </w:t>
+      </w:r>
+      <w:proofErr w:type="spellStart"/>
+      <w:r>
+        <w:t>V1.1</w:t>
+      </w:r>
+      <w:proofErr w:type="spellEnd"/>
+      <w:r>
+        <w:t xml:space="preserve"> Master kommuniziert mit maximal 38.4 </w:t>
+      </w:r>
+      <w:proofErr w:type="spellStart"/>
+      <w:r>
+        <w:t>kBaud</w:t>
+      </w:r>
+      <w:proofErr w:type="spellEnd"/>
+      <w:r>
+        <w:t>.</w:t>
       </w:r>
     </w:p>
     <w:p>
@@ -2847,7 +3563,7 @@
         <w:pStyle w:val="berschrift2"/>
       </w:pPr>
       <w:bookmarkStart w:id="29" w:name="_Toc444090774"/>
-      <w:bookmarkStart w:id="30" w:name="_Toc445992090"/>
+      <w:bookmarkStart w:id="30" w:name="_Toc448842038"/>
       <w:r>
         <w:lastRenderedPageBreak/>
         <w:t>D</w:t>
@@ -2860,7 +3576,10 @@
     </w:p>
     <w:p>
       <w:r>
-        <w:t>Bei der Kommunikation zwischen Master und Slave gibt es vier verschiedene Datenarten:</w:t>
+        <w:t xml:space="preserve">Bei der Kommunikation zwischen Master und Slave gibt </w:t>
+      </w:r>
+      <w:r>
+        <w:t xml:space="preserve">es vier verschiedene Datenarten. </w:t>
       </w:r>
     </w:p>
     <w:p>
@@ -2884,8 +3603,9 @@
           <w:szCs w:val="24"/>
           <w:lang w:eastAsia="de-CH"/>
         </w:rPr>
-        <w:t xml:space="preserve"> (Process Data Innput / Process Data Output)</w:t>
-      </w:r>
+        <w:t xml:space="preserve"> (</w:t>
+      </w:r>
+      <w:proofErr w:type="spellStart"/>
       <w:r>
         <w:rPr>
           <w:rFonts w:eastAsiaTheme="majorEastAsia" w:cstheme="majorBidi"/>
@@ -2895,22 +3615,9 @@
           <w:szCs w:val="24"/>
           <w:lang w:eastAsia="de-CH"/>
         </w:rPr>
-        <w:br/>
-      </w:r>
-      <w:r>
-        <w:t>Die Prozessdaten sind zyklische Daten wie beispielsweise Sensorwerte. Die Datenmenge kann dabei vom Device einmalig beim Einschalten festgelegt werden und</w:t>
-      </w:r>
-      <w:r>
-        <w:t xml:space="preserve"> liegt</w:t>
-      </w:r>
-      <w:r>
-        <w:t xml:space="preserve"> zwischen 0 und 32 Bytes</w:t>
-      </w:r>
-      <w:r>
-        <w:t>.</w:t>
-      </w:r>
-    </w:p>
-    <w:p>
+        <w:t>Process</w:t>
+      </w:r>
+      <w:proofErr w:type="spellEnd"/>
       <w:r>
         <w:rPr>
           <w:rFonts w:eastAsiaTheme="majorEastAsia" w:cstheme="majorBidi"/>
@@ -2920,8 +3627,9 @@
           <w:szCs w:val="24"/>
           <w:lang w:eastAsia="de-CH"/>
         </w:rPr>
-        <w:t>Wertstatus</w:t>
-      </w:r>
+        <w:t xml:space="preserve"> Data </w:t>
+      </w:r>
+      <w:proofErr w:type="spellStart"/>
       <w:r>
         <w:rPr>
           <w:rFonts w:eastAsiaTheme="majorEastAsia" w:cstheme="majorBidi"/>
@@ -2931,13 +3639,9 @@
           <w:szCs w:val="24"/>
           <w:lang w:eastAsia="de-CH"/>
         </w:rPr>
-        <w:br/>
-      </w:r>
-      <w:r>
-        <w:t>Der Wertestatus kann mit den Prozessdaten zyklisch übertragen werden und zeigt an, ob die Prozessdaten gültig oder ungültig sind.</w:t>
-      </w:r>
-    </w:p>
-    <w:p>
+        <w:t>Innput</w:t>
+      </w:r>
+      <w:proofErr w:type="spellEnd"/>
       <w:r>
         <w:rPr>
           <w:rFonts w:eastAsiaTheme="majorEastAsia" w:cstheme="majorBidi"/>
@@ -2947,8 +3651,9 @@
           <w:szCs w:val="24"/>
           <w:lang w:eastAsia="de-CH"/>
         </w:rPr>
-        <w:t>Gerätedaten</w:t>
-      </w:r>
+        <w:t xml:space="preserve"> / </w:t>
+      </w:r>
+      <w:proofErr w:type="spellStart"/>
       <w:r>
         <w:rPr>
           <w:rFonts w:eastAsiaTheme="majorEastAsia" w:cstheme="majorBidi"/>
@@ -2958,13 +3663,9 @@
           <w:szCs w:val="24"/>
           <w:lang w:eastAsia="de-CH"/>
         </w:rPr>
-        <w:br/>
-      </w:r>
-      <w:r>
-        <w:t>Gerätedaten sind azyklische Daten die Parameter, Identifikationsdaten und Diagnoseinformationen enthalten. Diese Daten können in ein Device geschrieben oder aus dem Device gelesen werden.</w:t>
-      </w:r>
-    </w:p>
-    <w:p>
+        <w:t>Process</w:t>
+      </w:r>
+      <w:proofErr w:type="spellEnd"/>
       <w:r>
         <w:rPr>
           <w:rFonts w:eastAsiaTheme="majorEastAsia" w:cstheme="majorBidi"/>
@@ -2974,7 +3675,7 @@
           <w:szCs w:val="24"/>
           <w:lang w:eastAsia="de-CH"/>
         </w:rPr>
-        <w:t>Ereignisse</w:t>
+        <w:t xml:space="preserve"> Data Output)</w:t>
       </w:r>
       <w:r>
         <w:rPr>
@@ -2985,8 +3686,22 @@
           <w:szCs w:val="24"/>
           <w:lang w:eastAsia="de-CH"/>
         </w:rPr>
-        <w:t xml:space="preserve"> (Events)</w:t>
-      </w:r>
+        <w:br/>
+      </w:r>
+      <w:r>
+        <w:t>Die Prozessdaten sind zyklische Daten wie beispielsweise Sensorwerte. Die Datenmenge kann dabei vom Device einmalig beim Einschalten festgelegt werden und</w:t>
+      </w:r>
+      <w:r>
+        <w:t xml:space="preserve"> liegt</w:t>
+      </w:r>
+      <w:r>
+        <w:t xml:space="preserve"> zwischen 0 und 32 Bytes</w:t>
+      </w:r>
+      <w:r>
+        <w:t>.</w:t>
+      </w:r>
+    </w:p>
+    <w:p>
       <w:r>
         <w:rPr>
           <w:rFonts w:eastAsiaTheme="majorEastAsia" w:cstheme="majorBidi"/>
@@ -2996,9 +3711,109 @@
           <w:szCs w:val="24"/>
           <w:lang w:eastAsia="de-CH"/>
         </w:rPr>
+        <w:t>Wertstatus</w:t>
+      </w:r>
+      <w:r>
+        <w:rPr>
+          <w:rFonts w:eastAsiaTheme="majorEastAsia" w:cstheme="majorBidi"/>
+          <w:iCs/>
+          <w:color w:val="4F81BD" w:themeColor="accent1"/>
+          <w:spacing w:val="15"/>
+          <w:szCs w:val="24"/>
+          <w:lang w:eastAsia="de-CH"/>
+        </w:rPr>
         <w:br/>
       </w:r>
       <w:r>
+        <w:t>Der Wertestatus kann mit den Prozessdaten zyklisch übertragen werden und zeigt an, ob die Prozessdaten gültig oder ungültig sind.</w:t>
+      </w:r>
+    </w:p>
+    <w:p>
+      <w:r>
+        <w:rPr>
+          <w:rFonts w:eastAsiaTheme="majorEastAsia" w:cstheme="majorBidi"/>
+          <w:iCs/>
+          <w:color w:val="4F81BD" w:themeColor="accent1"/>
+          <w:spacing w:val="15"/>
+          <w:szCs w:val="24"/>
+          <w:lang w:eastAsia="de-CH"/>
+        </w:rPr>
+        <w:t>Gerätedaten</w:t>
+      </w:r>
+      <w:r>
+        <w:rPr>
+          <w:rFonts w:eastAsiaTheme="majorEastAsia" w:cstheme="majorBidi"/>
+          <w:iCs/>
+          <w:color w:val="4F81BD" w:themeColor="accent1"/>
+          <w:spacing w:val="15"/>
+          <w:szCs w:val="24"/>
+          <w:lang w:eastAsia="de-CH"/>
+        </w:rPr>
+        <w:br/>
+      </w:r>
+      <w:r>
+        <w:t xml:space="preserve">Ein Device muss vielfach konfiguriert werden könne. Für diesen Zweck gibt es ein Adressbereich, auf den mit einem Index zugegriffen werden kann. Innerhalb dieses Adressbereiches gibt es die </w:t>
+      </w:r>
+      <w:proofErr w:type="spellStart"/>
+      <w:r>
+        <w:t>DirectParameterPage1</w:t>
+      </w:r>
+      <w:proofErr w:type="spellEnd"/>
+      <w:r>
+        <w:t xml:space="preserve">, welche vorgegebene Daten enthalten muss, die der Master beim Aufsetzen der Kommunikation ausliest. Die </w:t>
+      </w:r>
+      <w:proofErr w:type="spellStart"/>
+      <w:r>
+        <w:t>DirectParameterPage2</w:t>
+      </w:r>
+      <w:proofErr w:type="spellEnd"/>
+      <w:r>
+        <w:t xml:space="preserve"> </w:t>
+      </w:r>
+      <w:proofErr w:type="gramStart"/>
+      <w:r>
+        <w:t>kann</w:t>
+      </w:r>
+      <w:proofErr w:type="gramEnd"/>
+      <w:r>
+        <w:t xml:space="preserve"> beliebige Informationen enthalten und wird vom Device Hersteller festgelegt. Bei Bedarf kann jetzt der Master auf einen Ort im Adressbereich zugreifen und die darin enthaltenen Daten (Parameter, Identifikationsdaten oder Diagnoseinformationen) auslesen oder überschreiben und somit azyklisch den Status des Devices verändern oder abfragen.</w:t>
+      </w:r>
+    </w:p>
+    <w:p>
+      <w:r>
+        <w:rPr>
+          <w:rFonts w:eastAsiaTheme="majorEastAsia" w:cstheme="majorBidi"/>
+          <w:iCs/>
+          <w:color w:val="4F81BD" w:themeColor="accent1"/>
+          <w:spacing w:val="15"/>
+          <w:szCs w:val="24"/>
+          <w:lang w:eastAsia="de-CH"/>
+        </w:rPr>
+        <w:t>Ereignisse</w:t>
+      </w:r>
+      <w:r>
+        <w:rPr>
+          <w:rFonts w:eastAsiaTheme="majorEastAsia" w:cstheme="majorBidi"/>
+          <w:iCs/>
+          <w:color w:val="4F81BD" w:themeColor="accent1"/>
+          <w:spacing w:val="15"/>
+          <w:szCs w:val="24"/>
+          <w:lang w:eastAsia="de-CH"/>
+        </w:rPr>
+        <w:t xml:space="preserve"> (Events)</w:t>
+      </w:r>
+      <w:r>
+        <w:rPr>
+          <w:rFonts w:eastAsiaTheme="majorEastAsia" w:cstheme="majorBidi"/>
+          <w:iCs/>
+          <w:color w:val="4F81BD" w:themeColor="accent1"/>
+          <w:spacing w:val="15"/>
+          <w:szCs w:val="24"/>
+          <w:lang w:eastAsia="de-CH"/>
+        </w:rPr>
+        <w:br/>
+      </w:r>
+      <w:r>
         <w:t>Wenn ein Ereignis auftritt, signalisiert das Device dies dem Master und der Master liest e</w:t>
       </w:r>
       <w:r>
@@ -3013,157 +3828,196 @@
       <w:r>
         <w:t xml:space="preserve"> sein. Diese Ereignisse werden zur Steuerung weitergeleitet. Auch der Master kann Ereignisse haben und diese weiterleiten.</w:t>
       </w:r>
-      <w:r>
-        <w:br/>
-      </w:r>
-    </w:p>
-    <w:p>
-      <w:pPr>
-        <w:pStyle w:val="berschrift2"/>
-      </w:pPr>
-      <w:bookmarkStart w:id="31" w:name="_Toc445992091"/>
-      <w:r>
-        <w:t>IO-Link Protokoll</w:t>
-      </w:r>
-      <w:bookmarkEnd w:id="24"/>
-      <w:bookmarkEnd w:id="31"/>
-    </w:p>
-    <w:p>
-      <w:r>
-        <w:t xml:space="preserve">In diesem Kapitel werden der Kommunikationsservice und das IO-Link Protokoll spezifiziert. </w:t>
-      </w:r>
-    </w:p>
-    <w:p>
-      <w:pPr>
+    </w:p>
+    <w:p>
+      <w:pPr>
+        <w:pStyle w:val="berschrift3"/>
+      </w:pPr>
+      <w:r>
+        <w:t>Datenspeicherung</w:t>
+      </w:r>
+    </w:p>
+    <w:p>
+      <w:r>
+        <w:t xml:space="preserve">Aus der </w:t>
+      </w:r>
+      <w:r>
+        <w:fldChar w:fldCharType="begin"/>
+      </w:r>
+      <w:r>
+        <w:instrText xml:space="preserve"> REF _Ref448837497 \h </w:instrText>
+      </w:r>
+      <w:r>
+        <w:fldChar w:fldCharType="separate"/>
+      </w:r>
+      <w:r>
+        <w:t>Abbildu</w:t>
+      </w:r>
+      <w:r>
+        <w:t>n</w:t>
+      </w:r>
+      <w:r>
+        <w:t xml:space="preserve">g </w:t>
+      </w:r>
+      <w:r>
         <w:rPr>
           <w:noProof/>
-          <w:lang w:eastAsia="de-CH"/>
-        </w:rPr>
-      </w:pPr>
-      <w:r>
-        <w:t xml:space="preserve">Bei IO-Link wird der Austausch von zyklischen Prozessdaten immer vom Master initiiert, ersichtlich in </w:t>
-      </w:r>
-      <w:r>
-        <w:fldChar w:fldCharType="begin"/>
-      </w:r>
-      <w:r>
-        <w:instrText xml:space="preserve"> REF _Ref448413441 \h </w:instrText>
-      </w:r>
-      <w:r>
-        <w:fldChar w:fldCharType="separate"/>
-      </w:r>
-      <w:r>
-        <w:t xml:space="preserve">Abbildung </w:t>
-      </w:r>
+        </w:rPr>
+        <w:t>4</w:t>
+      </w:r>
+      <w:r>
+        <w:fldChar w:fldCharType="end"/>
+      </w:r>
+      <w:r>
+        <w:t xml:space="preserve"> kann das Memory Management innerhalb eines Devices entnommen werden. Dabei hat das Device irgendwo einen </w:t>
+      </w:r>
+      <w:proofErr w:type="spellStart"/>
+      <w:r>
+        <w:t>Buffer</w:t>
+      </w:r>
+      <w:proofErr w:type="spellEnd"/>
+      <w:r>
+        <w:t xml:space="preserve"> für die vom Master empfangenen Prozessdaten und einen </w:t>
+      </w:r>
+      <w:proofErr w:type="spellStart"/>
+      <w:r>
+        <w:t>Buffer</w:t>
+      </w:r>
+      <w:proofErr w:type="spellEnd"/>
+      <w:r>
+        <w:t xml:space="preserve"> für die zu sendenden Daten. Die </w:t>
+      </w:r>
+      <w:proofErr w:type="spellStart"/>
+      <w:r>
+        <w:t>Buffergrösse</w:t>
+      </w:r>
+      <w:proofErr w:type="spellEnd"/>
+      <w:r>
+        <w:t xml:space="preserve"> wird dabei bei Kommunikationsbeginn einmalig festgelegt und liegt zwischen 0 und 32 Bytes (</w:t>
+      </w:r>
+      <w:proofErr w:type="spellStart"/>
+      <w:r>
+        <w:t>octets</w:t>
+      </w:r>
+      <w:proofErr w:type="spellEnd"/>
+      <w:r>
+        <w:t>).</w:t>
+      </w:r>
+    </w:p>
+    <w:p>
+      <w:r>
+        <w:t xml:space="preserve">Parameter und Kommandos des </w:t>
+      </w:r>
+      <w:proofErr w:type="spellStart"/>
+      <w:r>
+        <w:t>IO</w:t>
+      </w:r>
+      <w:proofErr w:type="spellEnd"/>
+      <w:r>
+        <w:t xml:space="preserve">-Link Devices bekommen einen festgelegten Adressbereich zugeordnet. Dabei ist der </w:t>
+      </w:r>
+      <w:proofErr w:type="spellStart"/>
+      <w:r>
+        <w:t>DirectParameterPage1</w:t>
+      </w:r>
+      <w:proofErr w:type="spellEnd"/>
+      <w:r>
+        <w:t xml:space="preserve"> der Adressbereich </w:t>
+      </w:r>
+      <w:proofErr w:type="spellStart"/>
+      <w:r>
+        <w:t>0x00</w:t>
+      </w:r>
+      <w:proofErr w:type="spellEnd"/>
+      <w:r>
+        <w:t xml:space="preserve"> bis </w:t>
+      </w:r>
+      <w:proofErr w:type="spellStart"/>
+      <w:r>
+        <w:t>0x0F</w:t>
+      </w:r>
+      <w:proofErr w:type="spellEnd"/>
+      <w:r>
+        <w:t xml:space="preserve"> zugeordnet und der </w:t>
+      </w:r>
+      <w:proofErr w:type="spellStart"/>
+      <w:r>
+        <w:t>DirectParameterPage2</w:t>
+      </w:r>
+      <w:proofErr w:type="spellEnd"/>
+      <w:r>
+        <w:t xml:space="preserve"> der Adressbereich von </w:t>
+      </w:r>
+      <w:proofErr w:type="spellStart"/>
+      <w:r>
+        <w:t>0x10</w:t>
+      </w:r>
+      <w:proofErr w:type="spellEnd"/>
+      <w:r>
+        <w:t xml:space="preserve"> bis </w:t>
+      </w:r>
+      <w:proofErr w:type="spellStart"/>
+      <w:r>
+        <w:t>0x1F</w:t>
+      </w:r>
+      <w:proofErr w:type="spellEnd"/>
+      <w:r>
+        <w:t xml:space="preserve">. </w:t>
+      </w:r>
+    </w:p>
+    <w:p>
+      <w:r>
+        <w:t xml:space="preserve">Auch für Events ist ein </w:t>
+      </w:r>
+      <w:proofErr w:type="spellStart"/>
+      <w:r>
+        <w:t>Buffer</w:t>
+      </w:r>
+      <w:proofErr w:type="spellEnd"/>
+      <w:r>
+        <w:t xml:space="preserve"> angelegt dem beim </w:t>
+      </w:r>
+      <w:proofErr w:type="spellStart"/>
+      <w:r>
+        <w:t>Aufstarten</w:t>
+      </w:r>
+      <w:proofErr w:type="spellEnd"/>
+      <w:r>
+        <w:t xml:space="preserve"> eine Grösse von 0 bis 32 Bytes zugeordnet werden kann.</w:t>
+      </w:r>
+    </w:p>
+    <w:p>
+      <w:pPr>
+        <w:spacing w:after="0" w:line="240" w:lineRule="auto"/>
+      </w:pPr>
+      <w:r>
+        <w:br w:type="page"/>
+      </w:r>
+    </w:p>
+    <w:p>
+      <w:pPr>
+        <w:pStyle w:val="berschrift3"/>
+      </w:pPr>
       <w:r>
         <w:rPr>
           <w:noProof/>
         </w:rPr>
-        <w:t>4</w:t>
-      </w:r>
-      <w:r>
-        <w:fldChar w:fldCharType="end"/>
-      </w:r>
-      <w:r>
-        <w:t>.</w:t>
-      </w:r>
-    </w:p>
-    <w:p>
-      <w:r>
-        <w:rPr>
-          <w:noProof/>
-          <w:lang w:eastAsia="de-CH"/>
-        </w:rPr>
-        <w:drawing>
-          <wp:anchor distT="0" distB="0" distL="114300" distR="114300" simplePos="0" relativeHeight="251687936" behindDoc="1" locked="0" layoutInCell="1" allowOverlap="1" wp14:anchorId="6AC60CC6" wp14:editId="4AE50822">
-            <wp:simplePos x="0" y="0"/>
-            <wp:positionH relativeFrom="margin">
-              <wp:align>left</wp:align>
-            </wp:positionH>
-            <wp:positionV relativeFrom="paragraph">
-              <wp:posOffset>226621</wp:posOffset>
-            </wp:positionV>
-            <wp:extent cx="2540679" cy="1849815"/>
-            <wp:effectExtent l="0" t="0" r="0" b="0"/>
-            <wp:wrapNone/>
-            <wp:docPr id="7" name="Grafik 7"/>
-            <wp:cNvGraphicFramePr>
-              <a:graphicFrameLocks xmlns:a="http://schemas.openxmlformats.org/drawingml/2006/main" noChangeAspect="1"/>
-            </wp:cNvGraphicFramePr>
-            <a:graphic xmlns:a="http://schemas.openxmlformats.org/drawingml/2006/main">
-              <a:graphicData uri="http://schemas.openxmlformats.org/drawingml/2006/picture">
-                <pic:pic xmlns:pic="http://schemas.openxmlformats.org/drawingml/2006/picture">
-                  <pic:nvPicPr>
-                    <pic:cNvPr id="7" name="440B0C7.tmp"/>
-                    <pic:cNvPicPr/>
-                  </pic:nvPicPr>
-                  <pic:blipFill rotWithShape="1">
-                    <a:blip r:embed="rId15">
-                      <a:extLst>
-                        <a:ext uri="{28A0092B-C50C-407E-A947-70E740481C1C}">
-                          <a14:useLocalDpi xmlns:a14="http://schemas.microsoft.com/office/drawing/2010/main" val="0"/>
-                        </a:ext>
-                      </a:extLst>
-                    </a:blip>
-                    <a:srcRect l="49839" t="27087" r="6054" b="13262"/>
-                    <a:stretch/>
-                  </pic:blipFill>
-                  <pic:spPr bwMode="auto">
-                    <a:xfrm>
-                      <a:off x="0" y="0"/>
-                      <a:ext cx="2540679" cy="1849815"/>
-                    </a:xfrm>
-                    <a:prstGeom prst="rect">
-                      <a:avLst/>
-                    </a:prstGeom>
-                    <a:ln>
-                      <a:noFill/>
-                    </a:ln>
-                    <a:extLst>
-                      <a:ext uri="{53640926-AAD7-44D8-BBD7-CCE9431645EC}">
-                        <a14:shadowObscured xmlns:a14="http://schemas.microsoft.com/office/drawing/2010/main"/>
-                      </a:ext>
-                    </a:extLst>
-                  </pic:spPr>
-                </pic:pic>
-              </a:graphicData>
-            </a:graphic>
-            <wp14:sizeRelH relativeFrom="page">
-              <wp14:pctWidth>0</wp14:pctWidth>
-            </wp14:sizeRelH>
-            <wp14:sizeRelV relativeFrom="page">
-              <wp14:pctHeight>0</wp14:pctHeight>
-            </wp14:sizeRelV>
-          </wp:anchor>
-        </w:drawing>
-      </w:r>
-      <w:bookmarkStart w:id="32" w:name="_GoBack"/>
-      <w:bookmarkEnd w:id="32"/>
-    </w:p>
-    <w:p/>
-    <w:p/>
-    <w:p/>
-    <w:p/>
-    <w:p>
-      <w:r>
-        <w:rPr>
-          <w:noProof/>
-        </w:rPr>
+        <w:lastRenderedPageBreak/>
         <mc:AlternateContent>
           <mc:Choice Requires="wps">
             <w:drawing>
-              <wp:anchor distT="0" distB="0" distL="114300" distR="114300" simplePos="0" relativeHeight="251689984" behindDoc="1" locked="0" layoutInCell="1" allowOverlap="1" wp14:anchorId="56B928D9" wp14:editId="1860F4D6">
+              <wp:anchor distT="0" distB="0" distL="114300" distR="114300" simplePos="0" relativeHeight="251696128" behindDoc="0" locked="0" layoutInCell="1" allowOverlap="1" wp14:anchorId="15BB25B7" wp14:editId="47A2AB42">
                 <wp:simplePos x="0" y="0"/>
                 <wp:positionH relativeFrom="margin">
-                  <wp:align>left</wp:align>
+                  <wp:align>center</wp:align>
                 </wp:positionH>
                 <wp:positionV relativeFrom="paragraph">
-                  <wp:posOffset>163195</wp:posOffset>
+                  <wp:posOffset>3589655</wp:posOffset>
                 </wp:positionV>
-                <wp:extent cx="3209925" cy="635"/>
+                <wp:extent cx="5191125" cy="635"/>
                 <wp:effectExtent l="0" t="0" r="9525" b="635"/>
-                <wp:wrapNone/>
-                <wp:docPr id="59" name="Textfeld 59"/>
+                <wp:wrapTopAndBottom/>
+                <wp:docPr id="11" name="Textfeld 11"/>
                 <wp:cNvGraphicFramePr/>
                 <a:graphic xmlns:a="http://schemas.openxmlformats.org/drawingml/2006/main">
                   <a:graphicData uri="http://schemas.microsoft.com/office/word/2010/wordprocessingShape">
@@ -3172,7 +4026,7 @@
                       <wps:spPr>
                         <a:xfrm>
                           <a:off x="0" y="0"/>
-                          <a:ext cx="3209925" cy="635"/>
+                          <a:ext cx="5191125" cy="635"/>
                         </a:xfrm>
                         <a:prstGeom prst="rect">
                           <a:avLst/>
@@ -3195,35 +4049,33 @@
                                 <w:sz w:val="20"/>
                               </w:rPr>
                             </w:pPr>
-                            <w:bookmarkStart w:id="33" w:name="_Ref448413441"/>
+                            <w:bookmarkStart w:id="31" w:name="_Ref448837497"/>
                             <w:r>
                               <w:t xml:space="preserve">Abbildung </w:t>
                             </w:r>
+                            <w:fldSimple w:instr=" SEQ Abbildung \* ARABIC ">
+                              <w:r>
+                                <w:rPr>
+                                  <w:noProof/>
+                                </w:rPr>
+                                <w:t>4</w:t>
+                              </w:r>
+                            </w:fldSimple>
+                            <w:bookmarkEnd w:id="31"/>
                             <w:r>
-                              <w:fldChar w:fldCharType="begin"/>
+                              <w:t xml:space="preserve"> - Datenspeicherung bei </w:t>
                             </w:r>
+                            <w:proofErr w:type="spellStart"/>
                             <w:r>
-                              <w:instrText xml:space="preserve"> SEQ Abbildung \* ARABIC </w:instrText>
+                              <w:t>IO</w:t>
                             </w:r>
+                            <w:proofErr w:type="spellEnd"/>
                             <w:r>
-                              <w:fldChar w:fldCharType="separate"/>
-                            </w:r>
-                            <w:r>
-                              <w:rPr>
-                                <w:noProof/>
-                              </w:rPr>
-                              <w:t>4</w:t>
-                            </w:r>
-                            <w:r>
-                              <w:fldChar w:fldCharType="end"/>
-                            </w:r>
-                            <w:bookmarkEnd w:id="33"/>
-                            <w:r>
-                              <w:t xml:space="preserve"> - Zyklischer Datenaustausch </w:t>
+                              <w:t xml:space="preserve">-Link </w:t>
                             </w:r>
                             <w:sdt>
                               <w:sdtPr>
-                                <w:id w:val="960459500"/>
+                                <w:id w:val="-1960722078"/>
                                 <w:citation/>
                               </w:sdtPr>
                               <w:sdtContent>
@@ -3231,7 +4083,7 @@
                                   <w:fldChar w:fldCharType="begin"/>
                                 </w:r>
                                 <w:r>
-                                  <w:instrText xml:space="preserve"> CITATION Sas07 \l 2055 </w:instrText>
+                                  <w:instrText xml:space="preserve"> CITATION IOL13 \l 2055 </w:instrText>
                                 </w:r>
                                 <w:r>
                                   <w:fldChar w:fldCharType="separate"/>
@@ -3240,7 +4092,7 @@
                                   <w:rPr>
                                     <w:noProof/>
                                   </w:rPr>
-                                  <w:t>[3]</w:t>
+                                  <w:t>[2]</w:t>
                                 </w:r>
                                 <w:r>
                                   <w:fldChar w:fldCharType="end"/>
@@ -3259,15 +4111,12 @@
                     </wps:wsp>
                   </a:graphicData>
                 </a:graphic>
-                <wp14:sizeRelH relativeFrom="margin">
-                  <wp14:pctWidth>0</wp14:pctWidth>
-                </wp14:sizeRelH>
               </wp:anchor>
             </w:drawing>
           </mc:Choice>
           <mc:Fallback>
             <w:pict>
-              <v:shape w14:anchorId="56B928D9" id="Textfeld 59" o:spid="_x0000_s1029" type="#_x0000_t202" style="position:absolute;margin-left:0;margin-top:12.85pt;width:252.75pt;height:.05pt;z-index:-251626496;visibility:visible;mso-wrap-style:square;mso-width-percent:0;mso-wrap-distance-left:9pt;mso-wrap-distance-top:0;mso-wrap-distance-right:9pt;mso-wrap-distance-bottom:0;mso-position-horizontal:left;mso-position-horizontal-relative:margin;mso-position-vertical:absolute;mso-position-vertical-relative:text;mso-width-percent:0;mso-width-relative:margin;v-text-anchor:top" o:gfxdata="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" stroked="f">
+              <v:shape w14:anchorId="15BB25B7" id="Textfeld 11" o:spid="_x0000_s1029" type="#_x0000_t202" style="position:absolute;left:0;text-align:left;margin-left:0;margin-top:282.65pt;width:408.75pt;height:.05pt;z-index:251696128;visibility:visible;mso-wrap-style:square;mso-wrap-distance-left:9pt;mso-wrap-distance-top:0;mso-wrap-distance-right:9pt;mso-wrap-distance-bottom:0;mso-position-horizontal:center;mso-position-horizontal-relative:margin;mso-position-vertical:absolute;mso-position-vertical-relative:text;v-text-anchor:top" o:gfxdata="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" stroked="f">
                 <v:textbox style="mso-fit-shape-to-text:t" inset="0,0,0,0">
                   <w:txbxContent>
                     <w:p>
@@ -3278,35 +4127,33 @@
                           <w:sz w:val="20"/>
                         </w:rPr>
                       </w:pPr>
-                      <w:bookmarkStart w:id="34" w:name="_Ref448413441"/>
+                      <w:bookmarkStart w:id="32" w:name="_Ref448837497"/>
                       <w:r>
                         <w:t xml:space="preserve">Abbildung </w:t>
                       </w:r>
+                      <w:fldSimple w:instr=" SEQ Abbildung \* ARABIC ">
+                        <w:r>
+                          <w:rPr>
+                            <w:noProof/>
+                          </w:rPr>
+                          <w:t>4</w:t>
+                        </w:r>
+                      </w:fldSimple>
+                      <w:bookmarkEnd w:id="32"/>
                       <w:r>
-                        <w:fldChar w:fldCharType="begin"/>
+                        <w:t xml:space="preserve"> - Datenspeicherung bei </w:t>
                       </w:r>
+                      <w:proofErr w:type="spellStart"/>
                       <w:r>
-                        <w:instrText xml:space="preserve"> SEQ Abbildung \* ARABIC </w:instrText>
+                        <w:t>IO</w:t>
                       </w:r>
+                      <w:proofErr w:type="spellEnd"/>
                       <w:r>
-                        <w:fldChar w:fldCharType="separate"/>
-                      </w:r>
-                      <w:r>
-                        <w:rPr>
-                          <w:noProof/>
-                        </w:rPr>
-                        <w:t>4</w:t>
-                      </w:r>
-                      <w:r>
-                        <w:fldChar w:fldCharType="end"/>
-                      </w:r>
-                      <w:bookmarkEnd w:id="34"/>
-                      <w:r>
-                        <w:t xml:space="preserve"> - Zyklischer Datenaustausch </w:t>
+                        <w:t xml:space="preserve">-Link </w:t>
                       </w:r>
                       <w:sdt>
                         <w:sdtPr>
-                          <w:id w:val="960459500"/>
+                          <w:id w:val="-1960722078"/>
                           <w:citation/>
                         </w:sdtPr>
                         <w:sdtContent>
@@ -3314,7 +4161,7 @@
                             <w:fldChar w:fldCharType="begin"/>
                           </w:r>
                           <w:r>
-                            <w:instrText xml:space="preserve"> CITATION Sas07 \l 2055 </w:instrText>
+                            <w:instrText xml:space="preserve"> CITATION IOL13 \l 2055 </w:instrText>
                           </w:r>
                           <w:r>
                             <w:fldChar w:fldCharType="separate"/>
@@ -3323,7 +4170,7 @@
                             <w:rPr>
                               <w:noProof/>
                             </w:rPr>
-                            <w:t>[3]</w:t>
+                            <w:t>[2]</w:t>
                           </w:r>
                           <w:r>
                             <w:fldChar w:fldCharType="end"/>
@@ -3333,108 +4180,445 @@
                     </w:p>
                   </w:txbxContent>
                 </v:textbox>
-                <w10:wrap anchorx="margin"/>
+                <w10:wrap type="topAndBottom" anchorx="margin"/>
               </v:shape>
             </w:pict>
           </mc:Fallback>
         </mc:AlternateContent>
       </w:r>
+      <w:r>
+        <w:rPr>
+          <w:noProof/>
+        </w:rPr>
+        <w:drawing>
+          <wp:anchor distT="0" distB="0" distL="114300" distR="114300" simplePos="0" relativeHeight="251694080" behindDoc="1" locked="0" layoutInCell="1" allowOverlap="1" wp14:anchorId="4690CB48" wp14:editId="3BD36DDC">
+            <wp:simplePos x="0" y="0"/>
+            <wp:positionH relativeFrom="margin">
+              <wp:align>center</wp:align>
+            </wp:positionH>
+            <wp:positionV relativeFrom="paragraph">
+              <wp:posOffset>0</wp:posOffset>
+            </wp:positionV>
+            <wp:extent cx="5191125" cy="3690620"/>
+            <wp:effectExtent l="0" t="0" r="9525" b="5080"/>
+            <wp:wrapTopAndBottom/>
+            <wp:docPr id="10" name="Grafik 10"/>
+            <wp:cNvGraphicFramePr>
+              <a:graphicFrameLocks xmlns:a="http://schemas.openxmlformats.org/drawingml/2006/main" noChangeAspect="1"/>
+            </wp:cNvGraphicFramePr>
+            <a:graphic xmlns:a="http://schemas.openxmlformats.org/drawingml/2006/main">
+              <a:graphicData uri="http://schemas.openxmlformats.org/drawingml/2006/picture">
+                <pic:pic xmlns:pic="http://schemas.openxmlformats.org/drawingml/2006/picture">
+                  <pic:nvPicPr>
+                    <pic:cNvPr id="10" name="GenericDeviceModelForSdci.png"/>
+                    <pic:cNvPicPr/>
+                  </pic:nvPicPr>
+                  <pic:blipFill>
+                    <a:blip r:embed="rId15">
+                      <a:extLst>
+                        <a:ext uri="{28A0092B-C50C-407E-A947-70E740481C1C}">
+                          <a14:useLocalDpi xmlns:a14="http://schemas.microsoft.com/office/drawing/2010/main" val="0"/>
+                        </a:ext>
+                      </a:extLst>
+                    </a:blip>
+                    <a:stretch>
+                      <a:fillRect/>
+                    </a:stretch>
+                  </pic:blipFill>
+                  <pic:spPr>
+                    <a:xfrm>
+                      <a:off x="0" y="0"/>
+                      <a:ext cx="5191125" cy="3690620"/>
+                    </a:xfrm>
+                    <a:prstGeom prst="rect">
+                      <a:avLst/>
+                    </a:prstGeom>
+                  </pic:spPr>
+                </pic:pic>
+              </a:graphicData>
+            </a:graphic>
+            <wp14:sizeRelH relativeFrom="page">
+              <wp14:pctWidth>0</wp14:pctWidth>
+            </wp14:sizeRelH>
+            <wp14:sizeRelV relativeFrom="page">
+              <wp14:pctHeight>0</wp14:pctHeight>
+            </wp14:sizeRelV>
+          </wp:anchor>
+        </w:drawing>
+      </w:r>
+      <w:r>
+        <w:t>M-</w:t>
+      </w:r>
+      <w:proofErr w:type="spellStart"/>
+      <w:r>
+        <w:t>Squenz</w:t>
+      </w:r>
+      <w:proofErr w:type="spellEnd"/>
+    </w:p>
+    <w:p>
+      <w:r>
+        <w:t>Je nach Anzahl zu empfangener und übermittelnder</w:t>
+      </w:r>
+      <w:r>
+        <w:t xml:space="preserve"> Bytes an Prozessdaten wird ein anderer</w:t>
+      </w:r>
+      <w:r>
+        <w:t xml:space="preserve"> M-Sequenz </w:t>
+      </w:r>
+      <w:r>
+        <w:t xml:space="preserve">Typ </w:t>
+      </w:r>
+      <w:r>
+        <w:t xml:space="preserve">für die Einbettung der Daten gewählt. </w:t>
+      </w:r>
+      <w:r>
+        <w:t xml:space="preserve">Die Auswahl an M-Sequenz Typen ist aus </w:t>
+      </w:r>
+      <w:r>
+        <w:fldChar w:fldCharType="begin"/>
+      </w:r>
+      <w:r>
+        <w:instrText xml:space="preserve"> REF _Ref448838467 \h </w:instrText>
+      </w:r>
+      <w:r>
+        <w:fldChar w:fldCharType="separate"/>
+      </w:r>
+      <w:r>
+        <w:t>Abb</w:t>
+      </w:r>
+      <w:r>
+        <w:t>i</w:t>
+      </w:r>
+      <w:r>
+        <w:t xml:space="preserve">ldung </w:t>
+      </w:r>
+      <w:r>
+        <w:rPr>
+          <w:noProof/>
+        </w:rPr>
+        <w:t>6</w:t>
+      </w:r>
+      <w:r>
+        <w:fldChar w:fldCharType="end"/>
+      </w:r>
+      <w:r>
+        <w:t xml:space="preserve"> ersichtlich.</w:t>
+      </w:r>
+    </w:p>
+    <w:p>
+      <w:r>
+        <w:t xml:space="preserve">Die Kommunikation zwischen </w:t>
+      </w:r>
+      <w:proofErr w:type="spellStart"/>
+      <w:r>
+        <w:t>IO</w:t>
+      </w:r>
+      <w:proofErr w:type="spellEnd"/>
+      <w:r>
+        <w:t>-Link Master und Device besteht also aus einem Byte M-Sequenz-Control (MC)</w:t>
+      </w:r>
+      <w:r>
+        <w:t>, gefolgt von einem Byte Check/Type (</w:t>
+      </w:r>
+      <w:proofErr w:type="spellStart"/>
+      <w:r>
+        <w:t>CKT</w:t>
+      </w:r>
+      <w:proofErr w:type="spellEnd"/>
+      <w:r>
+        <w:t>) und danach die gewünschte Anzahl Prozessdaten (PD) und on-</w:t>
+      </w:r>
+      <w:proofErr w:type="spellStart"/>
+      <w:r>
+        <w:t>request</w:t>
+      </w:r>
+      <w:proofErr w:type="spellEnd"/>
+      <w:r>
+        <w:t xml:space="preserve"> Daten (OD). Das letzte Byte (</w:t>
+      </w:r>
+      <w:proofErr w:type="spellStart"/>
+      <w:r>
+        <w:t>CKS</w:t>
+      </w:r>
+      <w:proofErr w:type="spellEnd"/>
+      <w:r>
+        <w:t>) repräsentiert den Status und enthält eine Checksumme.</w:t>
+      </w:r>
+    </w:p>
+    <w:p>
+      <w:r>
+        <w:rPr>
+          <w:highlight w:val="yellow"/>
+        </w:rPr>
+        <w:t xml:space="preserve">MC, </w:t>
+      </w:r>
+      <w:proofErr w:type="spellStart"/>
+      <w:r>
+        <w:rPr>
+          <w:highlight w:val="yellow"/>
+        </w:rPr>
+        <w:t>CKT</w:t>
+      </w:r>
+      <w:proofErr w:type="spellEnd"/>
+      <w:r>
+        <w:rPr>
+          <w:highlight w:val="yellow"/>
+        </w:rPr>
+        <w:t xml:space="preserve"> und </w:t>
+      </w:r>
+      <w:proofErr w:type="spellStart"/>
+      <w:r>
+        <w:rPr>
+          <w:highlight w:val="yellow"/>
+        </w:rPr>
+        <w:t>CKL</w:t>
+      </w:r>
+      <w:proofErr w:type="spellEnd"/>
+      <w:r>
+        <w:rPr>
+          <w:highlight w:val="yellow"/>
+        </w:rPr>
+        <w:t xml:space="preserve"> auf S. 192 entnehmen!</w:t>
+      </w:r>
     </w:p>
     <w:p/>
-    <w:p>
-      <w:r>
-        <w:t>Command:</w:t>
-      </w:r>
-    </w:p>
-    <w:p>
-      <w:r>
-        <w:tab/>
-        <w:t>In diesem Byte werden die spezifischen Befehle abgesetzt.</w:t>
-      </w:r>
-    </w:p>
-    <w:p>
-      <w:r>
-        <w:t>Frametyp:</w:t>
-      </w:r>
-    </w:p>
-    <w:p>
-      <w:pPr>
-        <w:ind w:left="705"/>
-      </w:pPr>
-      <w:r>
+    <w:p/>
+    <w:p>
+      <w:pPr>
+        <w:spacing w:after="0" w:line="240" w:lineRule="auto"/>
+      </w:pPr>
+      <w:r>
+        <w:rPr>
+          <w:noProof/>
+        </w:rPr>
         <w:lastRenderedPageBreak/>
-        <w:t>Die Antwort des Slaves kann in verschiedenen Frametypen sein: Typ 0, 1, 2. Dieses Byte</w:t>
-      </w:r>
-      <w:r>
-        <w:br/>
-        <w:t>spezifiziert den Frametyp und enthält auch die berechnete Prüfsumme.</w:t>
-      </w:r>
-    </w:p>
-    <w:p>
-      <w:pPr>
-        <w:ind w:left="705"/>
-      </w:pPr>
-      <w:r>
-        <w:t>Frame Typ 0</w:t>
-      </w:r>
-      <w:r>
-        <w:tab/>
-      </w:r>
-      <w:r>
-        <w:tab/>
-        <w:t>0 Bytes Daten</w:t>
-      </w:r>
-      <w:r>
-        <w:br/>
-        <w:t>Frame Typ 1</w:t>
-      </w:r>
-      <w:r>
-        <w:tab/>
-      </w:r>
-      <w:r>
-        <w:tab/>
-        <w:t>3-32 Bytes Daten in aufeinanderfolgenden Übertragungszyklen</w:t>
-      </w:r>
-      <w:r>
-        <w:br/>
-        <w:t>Frame Typ 2</w:t>
-      </w:r>
-      <w:r>
-        <w:tab/>
-      </w:r>
-      <w:r>
-        <w:tab/>
-        <w:t>3-32 Bytes Daten</w:t>
-      </w:r>
-      <w:r>
-        <w:t>, variable Anzahl Nutzdaten pro Zyklus</w:t>
-      </w:r>
-    </w:p>
-    <w:p>
-      <w:r>
-        <w:sym w:font="Wingdings" w:char="F0DF"/>
-      </w:r>
-      <w:r>
-        <w:t xml:space="preserve"> Elektrotechnik und Elektronik für Maschinenbauer von Ekbert Hering,Rolf Martin,Jürgen</w:t>
-      </w:r>
-    </w:p>
-    <w:p>
-      <w:hyperlink r:id="rId16" w:history="1">
-        <w:r>
-          <w:rPr>
-            <w:rStyle w:val="Hyperlink"/>
-          </w:rPr>
-          <w:t>http://www2.renesas.eu/_pdf/EPMC-PU-0103-1.0.PDF</w:t>
-        </w:r>
-      </w:hyperlink>
+        <mc:AlternateContent>
+          <mc:Choice Requires="wps">
+            <w:drawing>
+              <wp:anchor distT="0" distB="0" distL="114300" distR="114300" simplePos="0" relativeHeight="251699200" behindDoc="0" locked="0" layoutInCell="1" allowOverlap="1" wp14:anchorId="6E51611C" wp14:editId="43075D64">
+                <wp:simplePos x="0" y="0"/>
+                <wp:positionH relativeFrom="margin">
+                  <wp:align>center</wp:align>
+                </wp:positionH>
+                <wp:positionV relativeFrom="paragraph">
+                  <wp:posOffset>4996180</wp:posOffset>
+                </wp:positionV>
+                <wp:extent cx="4810760" cy="635"/>
+                <wp:effectExtent l="0" t="0" r="8890" b="635"/>
+                <wp:wrapTopAndBottom/>
+                <wp:docPr id="15" name="Textfeld 15"/>
+                <wp:cNvGraphicFramePr/>
+                <a:graphic xmlns:a="http://schemas.openxmlformats.org/drawingml/2006/main">
+                  <a:graphicData uri="http://schemas.microsoft.com/office/word/2010/wordprocessingShape">
+                    <wps:wsp>
+                      <wps:cNvSpPr txBox="1"/>
+                      <wps:spPr>
+                        <a:xfrm>
+                          <a:off x="0" y="0"/>
+                          <a:ext cx="4810760" cy="635"/>
+                        </a:xfrm>
+                        <a:prstGeom prst="rect">
+                          <a:avLst/>
+                        </a:prstGeom>
+                        <a:solidFill>
+                          <a:prstClr val="white"/>
+                        </a:solidFill>
+                        <a:ln>
+                          <a:noFill/>
+                        </a:ln>
+                        <a:effectLst/>
+                      </wps:spPr>
+                      <wps:txbx>
+                        <w:txbxContent>
+                          <w:p>
+                            <w:pPr>
+                              <w:pStyle w:val="Beschriftung"/>
+                              <w:rPr>
+                                <w:noProof/>
+                                <w:sz w:val="20"/>
+                              </w:rPr>
+                            </w:pPr>
+                            <w:bookmarkStart w:id="33" w:name="_Ref448838467"/>
+                            <w:r>
+                              <w:t xml:space="preserve">Abbildung </w:t>
+                            </w:r>
+                            <w:fldSimple w:instr=" SEQ Abbildung \* ARABIC ">
+                              <w:r>
+                                <w:rPr>
+                                  <w:noProof/>
+                                </w:rPr>
+                                <w:t>5</w:t>
+                              </w:r>
+                            </w:fldSimple>
+                            <w:bookmarkEnd w:id="33"/>
+                            <w:r>
+                              <w:t xml:space="preserve"> - M-Sequenz Typen</w:t>
+                            </w:r>
+                          </w:p>
+                        </w:txbxContent>
+                      </wps:txbx>
+                      <wps:bodyPr rot="0" spcFirstLastPara="0" vertOverflow="overflow" horzOverflow="overflow" vert="horz" wrap="square" lIns="0" tIns="0" rIns="0" bIns="0" numCol="1" spcCol="0" rtlCol="0" fromWordArt="0" anchor="t" anchorCtr="0" forceAA="0" compatLnSpc="1">
+                        <a:prstTxWarp prst="textNoShape">
+                          <a:avLst/>
+                        </a:prstTxWarp>
+                        <a:spAutoFit/>
+                      </wps:bodyPr>
+                    </wps:wsp>
+                  </a:graphicData>
+                </a:graphic>
+              </wp:anchor>
+            </w:drawing>
+          </mc:Choice>
+          <mc:Fallback>
+            <w:pict>
+              <v:shape w14:anchorId="6E51611C" id="Textfeld 15" o:spid="_x0000_s1030" type="#_x0000_t202" style="position:absolute;margin-left:0;margin-top:393.4pt;width:378.8pt;height:.05pt;z-index:251699200;visibility:visible;mso-wrap-style:square;mso-wrap-distance-left:9pt;mso-wrap-distance-top:0;mso-wrap-distance-right:9pt;mso-wrap-distance-bottom:0;mso-position-horizontal:center;mso-position-horizontal-relative:margin;mso-position-vertical:absolute;mso-position-vertical-relative:text;v-text-anchor:top" o:gfxdata="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" stroked="f">
+                <v:textbox style="mso-fit-shape-to-text:t" inset="0,0,0,0">
+                  <w:txbxContent>
+                    <w:p>
+                      <w:pPr>
+                        <w:pStyle w:val="Beschriftung"/>
+                        <w:rPr>
+                          <w:noProof/>
+                          <w:sz w:val="20"/>
+                        </w:rPr>
+                      </w:pPr>
+                      <w:bookmarkStart w:id="34" w:name="_Ref448838467"/>
+                      <w:r>
+                        <w:t xml:space="preserve">Abbildung </w:t>
+                      </w:r>
+                      <w:fldSimple w:instr=" SEQ Abbildung \* ARABIC ">
+                        <w:r>
+                          <w:rPr>
+                            <w:noProof/>
+                          </w:rPr>
+                          <w:t>5</w:t>
+                        </w:r>
+                      </w:fldSimple>
+                      <w:bookmarkEnd w:id="34"/>
+                      <w:r>
+                        <w:t xml:space="preserve"> - M-Sequenz Typen</w:t>
+                      </w:r>
+                    </w:p>
+                  </w:txbxContent>
+                </v:textbox>
+                <w10:wrap type="topAndBottom" anchorx="margin"/>
+              </v:shape>
+            </w:pict>
+          </mc:Fallback>
+        </mc:AlternateContent>
+      </w:r>
+      <w:r>
+        <w:rPr>
+          <w:noProof/>
+          <w:lang w:eastAsia="de-CH"/>
+        </w:rPr>
+        <w:drawing>
+          <wp:anchor distT="0" distB="0" distL="114300" distR="114300" simplePos="0" relativeHeight="251697152" behindDoc="1" locked="0" layoutInCell="1" allowOverlap="1" wp14:anchorId="1B0AAEB5" wp14:editId="03DD0676">
+            <wp:simplePos x="0" y="0"/>
+            <wp:positionH relativeFrom="margin">
+              <wp:align>center</wp:align>
+            </wp:positionH>
+            <wp:positionV relativeFrom="paragraph">
+              <wp:posOffset>0</wp:posOffset>
+            </wp:positionV>
+            <wp:extent cx="4810760" cy="4896485"/>
+            <wp:effectExtent l="0" t="0" r="8890" b="0"/>
+            <wp:wrapTopAndBottom/>
+            <wp:docPr id="12" name="Grafik 12"/>
+            <wp:cNvGraphicFramePr>
+              <a:graphicFrameLocks xmlns:a="http://schemas.openxmlformats.org/drawingml/2006/main" noChangeAspect="1"/>
+            </wp:cNvGraphicFramePr>
+            <a:graphic xmlns:a="http://schemas.openxmlformats.org/drawingml/2006/main">
+              <a:graphicData uri="http://schemas.openxmlformats.org/drawingml/2006/picture">
+                <pic:pic xmlns:pic="http://schemas.openxmlformats.org/drawingml/2006/picture">
+                  <pic:nvPicPr>
+                    <pic:cNvPr id="12" name="mSquenzTypen.png"/>
+                    <pic:cNvPicPr/>
+                  </pic:nvPicPr>
+                  <pic:blipFill>
+                    <a:blip r:embed="rId16">
+                      <a:extLst>
+                        <a:ext uri="{28A0092B-C50C-407E-A947-70E740481C1C}">
+                          <a14:useLocalDpi xmlns:a14="http://schemas.microsoft.com/office/drawing/2010/main" val="0"/>
+                        </a:ext>
+                      </a:extLst>
+                    </a:blip>
+                    <a:stretch>
+                      <a:fillRect/>
+                    </a:stretch>
+                  </pic:blipFill>
+                  <pic:spPr>
+                    <a:xfrm>
+                      <a:off x="0" y="0"/>
+                      <a:ext cx="4810760" cy="4896485"/>
+                    </a:xfrm>
+                    <a:prstGeom prst="rect">
+                      <a:avLst/>
+                    </a:prstGeom>
+                  </pic:spPr>
+                </pic:pic>
+              </a:graphicData>
+            </a:graphic>
+            <wp14:sizeRelH relativeFrom="page">
+              <wp14:pctWidth>0</wp14:pctWidth>
+            </wp14:sizeRelH>
+            <wp14:sizeRelV relativeFrom="page">
+              <wp14:pctHeight>0</wp14:pctHeight>
+            </wp14:sizeRelV>
+          </wp:anchor>
+        </w:drawing>
+      </w:r>
+      <w:r>
+        <w:br w:type="page"/>
+      </w:r>
     </w:p>
     <w:p/>
     <w:p>
       <w:pPr>
+        <w:pStyle w:val="berschrift2"/>
+      </w:pPr>
+      <w:bookmarkStart w:id="35" w:name="_Toc448842039"/>
+      <w:proofErr w:type="spellStart"/>
+      <w:r>
+        <w:t>IO</w:t>
+      </w:r>
+      <w:proofErr w:type="spellEnd"/>
+      <w:r>
+        <w:t>-Link Protokoll</w:t>
+      </w:r>
+      <w:bookmarkEnd w:id="24"/>
+      <w:r>
+        <w:t xml:space="preserve"> Stack</w:t>
+      </w:r>
+      <w:bookmarkEnd w:id="35"/>
+    </w:p>
+    <w:p>
+      <w:r>
+        <w:t xml:space="preserve">In diesem Kapitel werden der Kommunikationsservice und das </w:t>
+      </w:r>
+      <w:proofErr w:type="spellStart"/>
+      <w:r>
+        <w:t>IO</w:t>
+      </w:r>
+      <w:proofErr w:type="spellEnd"/>
+      <w:r>
+        <w:t xml:space="preserve">-Link Protokoll spezifiziert. </w:t>
+      </w:r>
+    </w:p>
+    <w:p>
+      <w:pPr>
         <w:pStyle w:val="berschrift3"/>
       </w:pPr>
       <w:r>
-        <w:t>ISO/OSI Modell</w:t>
+        <w:t>ISO/</w:t>
+      </w:r>
+      <w:proofErr w:type="spellStart"/>
+      <w:r>
+        <w:t>OSI</w:t>
+      </w:r>
+      <w:proofErr w:type="spellEnd"/>
+      <w:r>
+        <w:t xml:space="preserve"> Modell</w:t>
       </w:r>
     </w:p>
     <w:p>
@@ -3489,35 +4673,30 @@
                                 <w:sz w:val="20"/>
                               </w:rPr>
                             </w:pPr>
-                            <w:bookmarkStart w:id="35" w:name="_Toc445992112"/>
+                            <w:bookmarkStart w:id="36" w:name="_Toc445992112"/>
                             <w:r>
                               <w:t xml:space="preserve">Abbildung </w:t>
                             </w:r>
+                            <w:fldSimple w:instr=" SEQ Abbildung \* ARABIC ">
+                              <w:r>
+                                <w:rPr>
+                                  <w:noProof/>
+                                </w:rPr>
+                                <w:t>6</w:t>
+                              </w:r>
+                            </w:fldSimple>
                             <w:r>
-                              <w:fldChar w:fldCharType="begin"/>
+                              <w:t xml:space="preserve"> - ISO/</w:t>
                             </w:r>
+                            <w:proofErr w:type="spellStart"/>
                             <w:r>
-                              <w:instrText xml:space="preserve"> SEQ Abbildung \* ARABIC </w:instrText>
+                              <w:t>OSI</w:t>
                             </w:r>
+                            <w:proofErr w:type="spellEnd"/>
                             <w:r>
-                              <w:fldChar w:fldCharType="separate"/>
+                              <w:t xml:space="preserve"> Modell</w:t>
                             </w:r>
-                            <w:r>
-                              <w:rPr>
-                                <w:noProof/>
-                              </w:rPr>
-                              <w:t>5</w:t>
-                            </w:r>
-                            <w:r>
-                              <w:rPr>
-                                <w:noProof/>
-                              </w:rPr>
-                              <w:fldChar w:fldCharType="end"/>
-                            </w:r>
-                            <w:r>
-                              <w:t xml:space="preserve"> - ISO/OSI Modell</w:t>
-                            </w:r>
-                            <w:bookmarkEnd w:id="35"/>
+                            <w:bookmarkEnd w:id="36"/>
                           </w:p>
                         </w:txbxContent>
                       </wps:txbx>
@@ -3535,7 +4714,7 @@
           </mc:Choice>
           <mc:Fallback>
             <w:pict>
-              <v:shape w14:anchorId="5A10D644" id="Textfeld 9" o:spid="_x0000_s1030" type="#_x0000_t202" style="position:absolute;margin-left:100pt;margin-top:351.7pt;width:266.2pt;height:.05pt;z-index:251662336;visibility:visible;mso-wrap-style:square;mso-wrap-distance-left:9pt;mso-wrap-distance-top:0;mso-wrap-distance-right:9pt;mso-wrap-distance-bottom:0;mso-position-horizontal:absolute;mso-position-horizontal-relative:text;mso-position-vertical:absolute;mso-position-vertical-relative:text;v-text-anchor:top" o:gfxdata="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" stroked="f">
+              <v:shape w14:anchorId="5A10D644" id="Textfeld 9" o:spid="_x0000_s1031" type="#_x0000_t202" style="position:absolute;margin-left:100pt;margin-top:351.7pt;width:266.2pt;height:.05pt;z-index:251662336;visibility:visible;mso-wrap-style:square;mso-wrap-distance-left:9pt;mso-wrap-distance-top:0;mso-wrap-distance-right:9pt;mso-wrap-distance-bottom:0;mso-position-horizontal:absolute;mso-position-horizontal-relative:text;mso-position-vertical:absolute;mso-position-vertical-relative:text;v-text-anchor:top" o:gfxdata="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" stroked="f">
                 <v:textbox style="mso-fit-shape-to-text:t" inset="0,0,0,0">
                   <w:txbxContent>
                     <w:p>
@@ -3546,35 +4725,30 @@
                           <w:sz w:val="20"/>
                         </w:rPr>
                       </w:pPr>
-                      <w:bookmarkStart w:id="36" w:name="_Toc445992112"/>
+                      <w:bookmarkStart w:id="37" w:name="_Toc445992112"/>
                       <w:r>
                         <w:t xml:space="preserve">Abbildung </w:t>
                       </w:r>
+                      <w:fldSimple w:instr=" SEQ Abbildung \* ARABIC ">
+                        <w:r>
+                          <w:rPr>
+                            <w:noProof/>
+                          </w:rPr>
+                          <w:t>6</w:t>
+                        </w:r>
+                      </w:fldSimple>
                       <w:r>
-                        <w:fldChar w:fldCharType="begin"/>
+                        <w:t xml:space="preserve"> - ISO/</w:t>
                       </w:r>
+                      <w:proofErr w:type="spellStart"/>
                       <w:r>
-                        <w:instrText xml:space="preserve"> SEQ Abbildung \* ARABIC </w:instrText>
+                        <w:t>OSI</w:t>
                       </w:r>
+                      <w:proofErr w:type="spellEnd"/>
                       <w:r>
-                        <w:fldChar w:fldCharType="separate"/>
+                        <w:t xml:space="preserve"> Modell</w:t>
                       </w:r>
-                      <w:r>
-                        <w:rPr>
-                          <w:noProof/>
-                        </w:rPr>
-                        <w:t>5</w:t>
-                      </w:r>
-                      <w:r>
-                        <w:rPr>
-                          <w:noProof/>
-                        </w:rPr>
-                        <w:fldChar w:fldCharType="end"/>
-                      </w:r>
-                      <w:r>
-                        <w:t xml:space="preserve"> - ISO/OSI Modell</w:t>
-                      </w:r>
-                      <w:bookmarkEnd w:id="36"/>
+                      <w:bookmarkEnd w:id="37"/>
                     </w:p>
                   </w:txbxContent>
                 </v:textbox>
@@ -3653,13 +4827,61 @@
         </w:drawing>
       </w:r>
       <w:r>
-        <w:t>Das IO-Link Protokoll stützt sich ab auf das ISO/OSI Modell. Nach dem ISO/OSI Modell wird der Datenaustausch immer in sieben Layer unterteilt, die jeweils einen Teil der Kommunikation übernehmen.</w:t>
+        <w:t xml:space="preserve">Das </w:t>
+      </w:r>
+      <w:proofErr w:type="spellStart"/>
+      <w:r>
+        <w:t>IO</w:t>
+      </w:r>
+      <w:proofErr w:type="spellEnd"/>
+      <w:r>
+        <w:t>-Link Protokoll stützt sich ab auf das ISO/</w:t>
+      </w:r>
+      <w:proofErr w:type="spellStart"/>
+      <w:r>
+        <w:t>OSI</w:t>
+      </w:r>
+      <w:proofErr w:type="spellEnd"/>
+      <w:r>
+        <w:t xml:space="preserve"> Modell. Nach dem ISO/</w:t>
+      </w:r>
+      <w:proofErr w:type="spellStart"/>
+      <w:r>
+        <w:t>OSI</w:t>
+      </w:r>
+      <w:proofErr w:type="spellEnd"/>
+      <w:r>
+        <w:t xml:space="preserve"> Modell wird der Datenaustausch immer in sieben Layer unterteilt, die jeweils einen Teil der Kommunikation übernehmen.</w:t>
       </w:r>
     </w:p>
     <w:p/>
     <w:p>
       <w:r>
-        <w:t xml:space="preserve">Das IO-Link Protokoll benötigt nicht alle diese Layer, sondern baut nur auf drei davon auf, dem Physical Layer, dem Data Link Layer und dem Application Layer. Im folgenden werden die Funktionen dieser drei Layer </w:t>
+        <w:t xml:space="preserve">Das </w:t>
+      </w:r>
+      <w:proofErr w:type="spellStart"/>
+      <w:r>
+        <w:t>IO</w:t>
+      </w:r>
+      <w:proofErr w:type="spellEnd"/>
+      <w:r>
+        <w:t xml:space="preserve">-Link Protokoll benötigt nicht alle diese Layer, sondern baut nur auf drei davon auf, dem </w:t>
+      </w:r>
+      <w:proofErr w:type="spellStart"/>
+      <w:r>
+        <w:t>Physical</w:t>
+      </w:r>
+      <w:proofErr w:type="spellEnd"/>
+      <w:r>
+        <w:t xml:space="preserve"> Layer, dem Data Link Layer und dem </w:t>
+      </w:r>
+      <w:proofErr w:type="spellStart"/>
+      <w:r>
+        <w:t>Application</w:t>
+      </w:r>
+      <w:proofErr w:type="spellEnd"/>
+      <w:r>
+        <w:t xml:space="preserve"> Layer. Im folgenden werden die Funktionen dieser drei Layer </w:t>
       </w:r>
       <w:r>
         <w:t>erläutert</w:t>
@@ -3669,6 +4891,7 @@
       </w:r>
     </w:p>
     <w:p>
+      <w:proofErr w:type="spellStart"/>
       <w:r>
         <w:rPr>
           <w:rFonts w:eastAsiaTheme="majorEastAsia" w:cstheme="majorBidi"/>
@@ -3678,8 +4901,9 @@
           <w:szCs w:val="24"/>
           <w:lang w:eastAsia="de-CH"/>
         </w:rPr>
-        <w:t>Physical Layer</w:t>
-      </w:r>
+        <w:t>Physical</w:t>
+      </w:r>
+      <w:proofErr w:type="spellEnd"/>
       <w:r>
         <w:rPr>
           <w:rFonts w:eastAsiaTheme="majorEastAsia" w:cstheme="majorBidi"/>
@@ -3689,26 +4913,8 @@
           <w:szCs w:val="24"/>
           <w:lang w:eastAsia="de-CH"/>
         </w:rPr>
-        <w:br/>
-      </w:r>
-      <w:r>
-        <w:t xml:space="preserve">Der 1. Layer im ISO/OSI Modell ist nur für die Bitübertragung verantwortlich. Die physikalische </w:t>
-      </w:r>
-      <w:r>
-        <w:lastRenderedPageBreak/>
-        <w:t xml:space="preserve">Layer kümmert sich um den Spannungspegel, den Übertragungskanal (Kabel, </w:t>
-      </w:r>
-      <w:r>
-        <w:t>wireless etc) und</w:t>
-      </w:r>
-      <w:r>
-        <w:t xml:space="preserve"> um das physikalische Übertragungsprotokoll (z.B. UART, SPI, I2C etc)</w:t>
-      </w:r>
-      <w:r>
-        <w:t>.</w:t>
-      </w:r>
-    </w:p>
-    <w:p>
+        <w:t xml:space="preserve"> Layer</w:t>
+      </w:r>
       <w:r>
         <w:rPr>
           <w:rFonts w:eastAsiaTheme="majorEastAsia" w:cstheme="majorBidi"/>
@@ -3718,8 +4924,65 @@
           <w:szCs w:val="24"/>
           <w:lang w:eastAsia="de-CH"/>
         </w:rPr>
-        <w:t>Data Link Layer</w:t>
-      </w:r>
+        <w:br/>
+      </w:r>
+      <w:r>
+        <w:t>Der 1. Layer im ISO/</w:t>
+      </w:r>
+      <w:proofErr w:type="spellStart"/>
+      <w:r>
+        <w:t>OSI</w:t>
+      </w:r>
+      <w:proofErr w:type="spellEnd"/>
+      <w:r>
+        <w:t xml:space="preserve"> Modell ist nur für die Bitübertragung verantwortlich. Die physikalische Layer kümmert sich um den Spannungspegel, den Übertragungskanal (Kabel, </w:t>
+      </w:r>
+      <w:proofErr w:type="spellStart"/>
+      <w:r>
+        <w:t>wireless</w:t>
+      </w:r>
+      <w:proofErr w:type="spellEnd"/>
+      <w:r>
+        <w:t xml:space="preserve"> </w:t>
+      </w:r>
+      <w:proofErr w:type="spellStart"/>
+      <w:r>
+        <w:t>etc</w:t>
+      </w:r>
+      <w:proofErr w:type="spellEnd"/>
+      <w:r>
+        <w:t>) und</w:t>
+      </w:r>
+      <w:r>
+        <w:t xml:space="preserve"> um das physikalische Übertragungsprotokoll (</w:t>
+      </w:r>
+      <w:r>
+        <w:t xml:space="preserve">deaktivierter Port, </w:t>
+      </w:r>
+      <w:proofErr w:type="spellStart"/>
+      <w:r>
+        <w:t>SIO</w:t>
+      </w:r>
+      <w:proofErr w:type="spellEnd"/>
+      <w:r>
+        <w:t xml:space="preserve">-Modus, </w:t>
+      </w:r>
+      <w:proofErr w:type="spellStart"/>
+      <w:r>
+        <w:t>COMx</w:t>
+      </w:r>
+      <w:proofErr w:type="spellEnd"/>
+      <w:r>
+        <w:t>-Modus</w:t>
+      </w:r>
+      <w:r>
+        <w:t>)</w:t>
+      </w:r>
+      <w:r>
+        <w:t>.</w:t>
+      </w:r>
+    </w:p>
+    <w:p>
       <w:r>
         <w:rPr>
           <w:rFonts w:eastAsiaTheme="majorEastAsia" w:cstheme="majorBidi"/>
@@ -3729,31 +4992,8 @@
           <w:szCs w:val="24"/>
           <w:lang w:eastAsia="de-CH"/>
         </w:rPr>
-        <w:br/>
-      </w:r>
-      <w:r>
-        <w:t xml:space="preserve">Der 2. Layer im ISO/OSI Modell ist für Punkt-Punkt Übertragung verantwortlich. Er schaut, dass die angekommenen Bits stimmen </w:t>
-      </w:r>
-      <w:r>
-        <w:t>indem er Paritybits oder Prüfsumme anschaut. Der Data Link Layer ist aber nicht nur</w:t>
-      </w:r>
-      <w:r>
-        <w:t xml:space="preserve"> </w:t>
-      </w:r>
-      <w:r>
-        <w:t xml:space="preserve">für die fehlerlose Übertragung verantwortlich, sondern ist auch das Interface zwischen der physikalischen Datenübertragung und der übergeordneten </w:t>
-      </w:r>
-      <w:r>
-        <w:t>Datenverarbeitung</w:t>
-      </w:r>
-      <w:r>
-        <w:t xml:space="preserve">. </w:t>
-      </w:r>
-      <w:r>
-        <w:t>Der Data Link Layer nimmt Pakete vom übergeordneten Layer an, verkleinert diese in Frames, fügt eine Prüfsumme an und reicht sie an den Physical Layer weiter zur Übertragung.</w:t>
-      </w:r>
-    </w:p>
-    <w:p>
+        <w:t>Data Link Layer</w:t>
+      </w:r>
       <w:r>
         <w:rPr>
           <w:rFonts w:eastAsiaTheme="majorEastAsia" w:cstheme="majorBidi"/>
@@ -3763,8 +5003,60 @@
           <w:szCs w:val="24"/>
           <w:lang w:eastAsia="de-CH"/>
         </w:rPr>
-        <w:t>Application Layer</w:t>
-      </w:r>
+        <w:br/>
+      </w:r>
+      <w:r>
+        <w:t>Der 2. Layer im ISO/</w:t>
+      </w:r>
+      <w:proofErr w:type="spellStart"/>
+      <w:r>
+        <w:t>OSI</w:t>
+      </w:r>
+      <w:proofErr w:type="spellEnd"/>
+      <w:r>
+        <w:t xml:space="preserve"> Modell ist für Punkt-Punkt Übertragung verantwortlich. Er schaut, dass die angekommenen Bits stimmen </w:t>
+      </w:r>
+      <w:r>
+        <w:t xml:space="preserve">indem er </w:t>
+      </w:r>
+      <w:proofErr w:type="spellStart"/>
+      <w:r>
+        <w:t>Paritybits</w:t>
+      </w:r>
+      <w:proofErr w:type="spellEnd"/>
+      <w:r>
+        <w:t xml:space="preserve"> oder Prüfsumme anschaut. Der Data Link Layer ist aber nicht nur</w:t>
+      </w:r>
+      <w:r>
+        <w:t xml:space="preserve"> </w:t>
+      </w:r>
+      <w:r>
+        <w:t>für die fehlerlose Übertragung verantwortlich, sondern ist auch das In</w:t>
+      </w:r>
+      <w:r>
+        <w:lastRenderedPageBreak/>
+        <w:t xml:space="preserve">terface zwischen der physikalischen Datenübertragung und der übergeordneten </w:t>
+      </w:r>
+      <w:r>
+        <w:t>Datenverarbeitung</w:t>
+      </w:r>
+      <w:r>
+        <w:t xml:space="preserve">. </w:t>
+      </w:r>
+      <w:r>
+        <w:t xml:space="preserve">Der Data Link Layer nimmt Pakete vom übergeordneten Layer an, verkleinert diese in Frames, fügt eine Prüfsumme an und reicht sie an den </w:t>
+      </w:r>
+      <w:proofErr w:type="spellStart"/>
+      <w:r>
+        <w:t>Physical</w:t>
+      </w:r>
+      <w:proofErr w:type="spellEnd"/>
+      <w:r>
+        <w:t xml:space="preserve"> Layer weiter zur Übertragung.</w:t>
+      </w:r>
+    </w:p>
+    <w:p>
+      <w:proofErr w:type="spellStart"/>
       <w:r>
         <w:rPr>
           <w:rFonts w:eastAsiaTheme="majorEastAsia" w:cstheme="majorBidi"/>
@@ -3774,10 +5066,49 @@
           <w:szCs w:val="24"/>
           <w:lang w:eastAsia="de-CH"/>
         </w:rPr>
+        <w:t>Application</w:t>
+      </w:r>
+      <w:proofErr w:type="spellEnd"/>
+      <w:r>
+        <w:rPr>
+          <w:rFonts w:eastAsiaTheme="majorEastAsia" w:cstheme="majorBidi"/>
+          <w:iCs/>
+          <w:color w:val="4F81BD" w:themeColor="accent1"/>
+          <w:spacing w:val="15"/>
+          <w:szCs w:val="24"/>
+          <w:lang w:eastAsia="de-CH"/>
+        </w:rPr>
+        <w:t xml:space="preserve"> Layer</w:t>
+      </w:r>
+      <w:r>
+        <w:rPr>
+          <w:rFonts w:eastAsiaTheme="majorEastAsia" w:cstheme="majorBidi"/>
+          <w:iCs/>
+          <w:color w:val="4F81BD" w:themeColor="accent1"/>
+          <w:spacing w:val="15"/>
+          <w:szCs w:val="24"/>
+          <w:lang w:eastAsia="de-CH"/>
+        </w:rPr>
         <w:br/>
       </w:r>
       <w:r>
-        <w:t>Der 7. Und letzte Layer im ISO/OSI Modell verbindet das Protokoll mit der Usersoftware. Der Application Layer ist die Schnittstelle zwischen den Daten und dem Nutzer (bzw</w:t>
+        <w:t>Der 7. Und letzte Layer im ISO/</w:t>
+      </w:r>
+      <w:proofErr w:type="spellStart"/>
+      <w:r>
+        <w:t>OSI</w:t>
+      </w:r>
+      <w:proofErr w:type="spellEnd"/>
+      <w:r>
+        <w:t xml:space="preserve"> Modell verbindet das Protokoll mit der Usersoftware. Der </w:t>
+      </w:r>
+      <w:proofErr w:type="spellStart"/>
+      <w:r>
+        <w:t>Application</w:t>
+      </w:r>
+      <w:proofErr w:type="spellEnd"/>
+      <w:r>
+        <w:t xml:space="preserve"> Layer ist die Schnittstelle zwischen den Daten und dem Nutzer (bzw</w:t>
       </w:r>
       <w:r>
         <w:t>.</w:t>
@@ -3816,7 +5147,87 @@
         <w:fldChar w:fldCharType="end"/>
       </w:r>
       <w:r>
-        <w:t xml:space="preserve"> zeigt die Implementierung der Layer im IO-Link Protokoll.</w:t>
+        <w:t xml:space="preserve"> zeigt die Implementierung der Layer im </w:t>
+      </w:r>
+      <w:proofErr w:type="spellStart"/>
+      <w:r>
+        <w:t>IO</w:t>
+      </w:r>
+      <w:proofErr w:type="spellEnd"/>
+      <w:r>
+        <w:t>-Link Protokoll.</w:t>
+      </w:r>
+      <w:r>
+        <w:t xml:space="preserve"> Auf die Aufgabe der einzelnen Funktionen wird hier nicht genauer eingegangen. Für detailliertere Informationen kann das Dokument „</w:t>
+      </w:r>
+      <w:proofErr w:type="spellStart"/>
+      <w:r>
+        <w:t>IO</w:t>
+      </w:r>
+      <w:proofErr w:type="spellEnd"/>
+      <w:r>
+        <w:t xml:space="preserve">-Link Interface </w:t>
+      </w:r>
+      <w:proofErr w:type="spellStart"/>
+      <w:r>
+        <w:t>and</w:t>
+      </w:r>
+      <w:proofErr w:type="spellEnd"/>
+      <w:r>
+        <w:t xml:space="preserve"> System </w:t>
+      </w:r>
+      <w:proofErr w:type="spellStart"/>
+      <w:r>
+        <w:t>Specification</w:t>
+      </w:r>
+      <w:proofErr w:type="spellEnd"/>
+      <w:r>
+        <w:t xml:space="preserve"> </w:t>
+      </w:r>
+      <w:proofErr w:type="spellStart"/>
+      <w:r>
+        <w:t>V1.1.2</w:t>
+      </w:r>
+      <w:proofErr w:type="spellEnd"/>
+      <w:r>
+        <w:t xml:space="preserve">“ </w:t>
+      </w:r>
+      <w:sdt>
+        <w:sdtPr>
+          <w:id w:val="-1458791864"/>
+          <w:citation/>
+        </w:sdtPr>
+        <w:sdtContent>
+          <w:r>
+            <w:fldChar w:fldCharType="begin"/>
+          </w:r>
+          <w:r>
+            <w:instrText xml:space="preserve"> CITATION IOL13 \l 2055 </w:instrText>
+          </w:r>
+          <w:r>
+            <w:fldChar w:fldCharType="separate"/>
+          </w:r>
+          <w:r>
+            <w:rPr>
+              <w:noProof/>
+            </w:rPr>
+            <w:t>[2]</w:t>
+          </w:r>
+          <w:r>
+            <w:fldChar w:fldCharType="end"/>
+          </w:r>
+        </w:sdtContent>
+      </w:sdt>
+      <w:r>
+        <w:t xml:space="preserve"> der </w:t>
+      </w:r>
+      <w:proofErr w:type="spellStart"/>
+      <w:r>
+        <w:t>IO</w:t>
+      </w:r>
+      <w:proofErr w:type="spellEnd"/>
+      <w:r>
+        <w:t>-Link Community konsultiert werden.</w:t>
       </w:r>
     </w:p>
     <w:p>
@@ -3831,7 +5242,6 @@
           <w:noProof/>
           <w:lang w:eastAsia="de-CH"/>
         </w:rPr>
-        <w:lastRenderedPageBreak/>
         <mc:AlternateContent>
           <mc:Choice Requires="wps">
             <w:drawing>
@@ -3878,37 +5288,61 @@
                                 <w:sz w:val="20"/>
                               </w:rPr>
                             </w:pPr>
-                            <w:bookmarkStart w:id="37" w:name="_Ref445990846"/>
-                            <w:bookmarkStart w:id="38" w:name="_Toc445992113"/>
+                            <w:bookmarkStart w:id="38" w:name="_Ref445990846"/>
+                            <w:bookmarkStart w:id="39" w:name="_Toc445992113"/>
                             <w:r>
                               <w:t xml:space="preserve">Abbildung </w:t>
                             </w:r>
+                            <w:fldSimple w:instr=" SEQ Abbildung \* ARABIC ">
+                              <w:r>
+                                <w:rPr>
+                                  <w:noProof/>
+                                </w:rPr>
+                                <w:t>7</w:t>
+                              </w:r>
+                            </w:fldSimple>
+                            <w:bookmarkEnd w:id="38"/>
                             <w:r>
-                              <w:fldChar w:fldCharType="begin"/>
+                              <w:t xml:space="preserve"> - Struktur und Service eines </w:t>
                             </w:r>
+                            <w:proofErr w:type="spellStart"/>
                             <w:r>
-                              <w:instrText xml:space="preserve"> SEQ Abbildung \* ARABIC </w:instrText>
+                              <w:t>IO</w:t>
                             </w:r>
+                            <w:proofErr w:type="spellEnd"/>
                             <w:r>
-                              <w:fldChar w:fldCharType="separate"/>
+                              <w:t>-Link Devices</w:t>
                             </w:r>
+                            <w:bookmarkEnd w:id="39"/>
                             <w:r>
-                              <w:rPr>
-                                <w:noProof/>
-                              </w:rPr>
-                              <w:t>7</w:t>
+                              <w:t xml:space="preserve"> </w:t>
                             </w:r>
-                            <w:r>
-                              <w:rPr>
-                                <w:noProof/>
-                              </w:rPr>
-                              <w:fldChar w:fldCharType="end"/>
-                            </w:r>
-                            <w:bookmarkEnd w:id="37"/>
-                            <w:r>
-                              <w:t xml:space="preserve"> - Struktur und Service eines IO-Link Devices</w:t>
-                            </w:r>
-                            <w:bookmarkEnd w:id="38"/>
+                            <w:sdt>
+                              <w:sdtPr>
+                                <w:id w:val="-237483982"/>
+                                <w:citation/>
+                              </w:sdtPr>
+                              <w:sdtContent>
+                                <w:r>
+                                  <w:fldChar w:fldCharType="begin"/>
+                                </w:r>
+                                <w:r>
+                                  <w:instrText xml:space="preserve"> CITATION IOL13 \l 2055 </w:instrText>
+                                </w:r>
+                                <w:r>
+                                  <w:fldChar w:fldCharType="separate"/>
+                                </w:r>
+                                <w:r>
+                                  <w:rPr>
+                                    <w:noProof/>
+                                  </w:rPr>
+                                  <w:t>[2]</w:t>
+                                </w:r>
+                                <w:r>
+                                  <w:fldChar w:fldCharType="end"/>
+                                </w:r>
+                              </w:sdtContent>
+                            </w:sdt>
                           </w:p>
                         </w:txbxContent>
                       </wps:txbx>
@@ -3926,7 +5360,7 @@
           </mc:Choice>
           <mc:Fallback>
             <w:pict>
-              <v:shape w14:anchorId="53799DB2" id="Textfeld 14" o:spid="_x0000_s1031" type="#_x0000_t202" style="position:absolute;margin-left:0;margin-top:434.45pt;width:483.9pt;height:.05pt;z-index:251665408;visibility:visible;mso-wrap-style:square;mso-wrap-distance-left:9pt;mso-wrap-distance-top:0;mso-wrap-distance-right:9pt;mso-wrap-distance-bottom:0;mso-position-horizontal:left;mso-position-horizontal-relative:margin;mso-position-vertical:absolute;mso-position-vertical-relative:text;v-text-anchor:top" o:gfxdata="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" stroked="f">
+              <v:shape w14:anchorId="53799DB2" id="Textfeld 14" o:spid="_x0000_s1032" type="#_x0000_t202" style="position:absolute;margin-left:0;margin-top:434.45pt;width:483.9pt;height:.05pt;z-index:251665408;visibility:visible;mso-wrap-style:square;mso-wrap-distance-left:9pt;mso-wrap-distance-top:0;mso-wrap-distance-right:9pt;mso-wrap-distance-bottom:0;mso-position-horizontal:left;mso-position-horizontal-relative:margin;mso-position-vertical:absolute;mso-position-vertical-relative:text;v-text-anchor:top" o:gfxdata="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" stroked="f">
                 <v:textbox style="mso-fit-shape-to-text:t" inset="0,0,0,0">
                   <w:txbxContent>
                     <w:p>
@@ -3937,37 +5371,61 @@
                           <w:sz w:val="20"/>
                         </w:rPr>
                       </w:pPr>
-                      <w:bookmarkStart w:id="39" w:name="_Ref445990846"/>
-                      <w:bookmarkStart w:id="40" w:name="_Toc445992113"/>
+                      <w:bookmarkStart w:id="40" w:name="_Ref445990846"/>
+                      <w:bookmarkStart w:id="41" w:name="_Toc445992113"/>
                       <w:r>
                         <w:t xml:space="preserve">Abbildung </w:t>
                       </w:r>
+                      <w:fldSimple w:instr=" SEQ Abbildung \* ARABIC ">
+                        <w:r>
+                          <w:rPr>
+                            <w:noProof/>
+                          </w:rPr>
+                          <w:t>7</w:t>
+                        </w:r>
+                      </w:fldSimple>
+                      <w:bookmarkEnd w:id="40"/>
                       <w:r>
-                        <w:fldChar w:fldCharType="begin"/>
+                        <w:t xml:space="preserve"> - Struktur und Service eines </w:t>
                       </w:r>
+                      <w:proofErr w:type="spellStart"/>
                       <w:r>
-                        <w:instrText xml:space="preserve"> SEQ Abbildung \* ARABIC </w:instrText>
+                        <w:t>IO</w:t>
                       </w:r>
+                      <w:proofErr w:type="spellEnd"/>
                       <w:r>
-                        <w:fldChar w:fldCharType="separate"/>
+                        <w:t>-Link Devices</w:t>
                       </w:r>
+                      <w:bookmarkEnd w:id="41"/>
                       <w:r>
-                        <w:rPr>
-                          <w:noProof/>
-                        </w:rPr>
-                        <w:t>7</w:t>
+                        <w:t xml:space="preserve"> </w:t>
                       </w:r>
-                      <w:r>
-                        <w:rPr>
-                          <w:noProof/>
-                        </w:rPr>
-                        <w:fldChar w:fldCharType="end"/>
-                      </w:r>
-                      <w:bookmarkEnd w:id="39"/>
-                      <w:r>
-                        <w:t xml:space="preserve"> - Struktur und Service eines IO-Link Devices</w:t>
-                      </w:r>
-                      <w:bookmarkEnd w:id="40"/>
+                      <w:sdt>
+                        <w:sdtPr>
+                          <w:id w:val="-237483982"/>
+                          <w:citation/>
+                        </w:sdtPr>
+                        <w:sdtContent>
+                          <w:r>
+                            <w:fldChar w:fldCharType="begin"/>
+                          </w:r>
+                          <w:r>
+                            <w:instrText xml:space="preserve"> CITATION IOL13 \l 2055 </w:instrText>
+                          </w:r>
+                          <w:r>
+                            <w:fldChar w:fldCharType="separate"/>
+                          </w:r>
+                          <w:r>
+                            <w:rPr>
+                              <w:noProof/>
+                            </w:rPr>
+                            <w:t>[2]</w:t>
+                          </w:r>
+                          <w:r>
+                            <w:fldChar w:fldCharType="end"/>
+                          </w:r>
+                        </w:sdtContent>
+                      </w:sdt>
                     </w:p>
                   </w:txbxContent>
                 </v:textbox>
@@ -4066,44 +5524,30 @@
           <w:noProof/>
           <w:lang w:eastAsia="de-CH"/>
         </w:rPr>
-        <w:t>Der Physical</w:t>
-      </w:r>
-      <w:r>
+        <w:lastRenderedPageBreak/>
+        <w:t>Die Aufgabe eines Funktionsaufrufes kann der jeweiligen Endung des Funktionsnamens entnommen werden. Dabei gibt es vier Möglichkeiten:</w:t>
+      </w:r>
+    </w:p>
+    <w:p>
+      <w:pPr>
         <w:rPr>
           <w:noProof/>
           <w:lang w:eastAsia="de-CH"/>
         </w:rPr>
-        <w:t xml:space="preserve"> Layer übernimmt die Kommunikation mit dem IO-Link Master und informiert den darüberliegenden Layer mit Funktionsaufrufen. Der Data Link Layer (DL-A und DL-B) verarbeitet die Daten und kommuniziert mit dem Applikationslayer (AL) wiederum mit Funktionsaufrufen.</w:t>
-      </w:r>
-    </w:p>
-    <w:p>
-      <w:pPr>
+      </w:pPr>
+      <w:r>
         <w:rPr>
           <w:noProof/>
           <w:lang w:eastAsia="de-CH"/>
         </w:rPr>
-      </w:pPr>
+        <w:t>.req</w:t>
+      </w:r>
       <w:r>
         <w:rPr>
           <w:noProof/>
           <w:lang w:eastAsia="de-CH"/>
         </w:rPr>
-        <w:t>Die Aufgabe eines Funktionsaufrufes kann der jeweiligen Endung des Funktionsnamens entnommen werden. Dabei gibt es vier Möglichkeiten:</w:t>
-      </w:r>
-    </w:p>
-    <w:p>
-      <w:pPr>
-        <w:rPr>
-          <w:noProof/>
-          <w:lang w:eastAsia="de-CH"/>
-        </w:rPr>
-      </w:pPr>
-      <w:r>
-        <w:rPr>
-          <w:noProof/>
-          <w:lang w:eastAsia="de-CH"/>
-        </w:rPr>
-        <w:t>.req</w:t>
+        <w:tab/>
       </w:r>
       <w:r>
         <w:rPr>
@@ -4149,7 +5593,6 @@
           <w:noProof/>
           <w:lang w:eastAsia="de-CH"/>
         </w:rPr>
-        <w:lastRenderedPageBreak/>
         <w:t>.resp</w:t>
       </w:r>
       <w:r>
@@ -4197,75 +5640,6 @@
           <w:lang w:eastAsia="de-CH"/>
         </w:rPr>
         <w:t>Sofern die Funktionsnamen keine der vier Endungen aufweisen, so kann es sie in mehreren Ausführungen geben.</w:t>
-      </w:r>
-    </w:p>
-    <w:p>
-      <w:pPr>
-        <w:rPr>
-          <w:noProof/>
-          <w:lang w:eastAsia="de-CH"/>
-        </w:rPr>
-      </w:pPr>
-      <w:r>
-        <w:rPr>
-          <w:noProof/>
-          <w:lang w:eastAsia="de-CH"/>
-        </w:rPr>
-        <w:t xml:space="preserve">Eine detailierte Beschreibung der jeweiligen Funktionen kann dem Dokument „IO-Link Interface and System Specification“ </w:t>
-      </w:r>
-      <w:sdt>
-        <w:sdtPr>
-          <w:rPr>
-            <w:noProof/>
-            <w:lang w:eastAsia="de-CH"/>
-          </w:rPr>
-          <w:id w:val="676013373"/>
-          <w:citation/>
-        </w:sdtPr>
-        <w:sdtContent>
-          <w:r>
-            <w:rPr>
-              <w:noProof/>
-              <w:lang w:eastAsia="de-CH"/>
-            </w:rPr>
-            <w:fldChar w:fldCharType="begin"/>
-          </w:r>
-          <w:r>
-            <w:rPr>
-              <w:noProof/>
-              <w:lang w:eastAsia="de-CH"/>
-            </w:rPr>
-            <w:instrText xml:space="preserve"> CITATION IOL13 \l 2055 </w:instrText>
-          </w:r>
-          <w:r>
-            <w:rPr>
-              <w:noProof/>
-              <w:lang w:eastAsia="de-CH"/>
-            </w:rPr>
-            <w:fldChar w:fldCharType="separate"/>
-          </w:r>
-          <w:r>
-            <w:rPr>
-              <w:noProof/>
-              <w:lang w:eastAsia="de-CH"/>
-            </w:rPr>
-            <w:t>[2]</w:t>
-          </w:r>
-          <w:r>
-            <w:rPr>
-              <w:noProof/>
-              <w:lang w:eastAsia="de-CH"/>
-            </w:rPr>
-            <w:fldChar w:fldCharType="end"/>
-          </w:r>
-        </w:sdtContent>
-      </w:sdt>
-      <w:r>
-        <w:rPr>
-          <w:noProof/>
-          <w:lang w:eastAsia="de-CH"/>
-        </w:rPr>
-        <w:t xml:space="preserve"> der IO-Link Community entnommen werden.</w:t>
       </w:r>
     </w:p>
     <w:p>
@@ -4279,6 +5653,7 @@
           <w:lang w:eastAsia="de-CH"/>
         </w:rPr>
       </w:pPr>
+      <w:proofErr w:type="spellStart"/>
       <w:r>
         <w:rPr>
           <w:rFonts w:eastAsiaTheme="majorEastAsia" w:cstheme="majorBidi"/>
@@ -4288,8 +5663,9 @@
           <w:szCs w:val="24"/>
           <w:lang w:eastAsia="de-CH"/>
         </w:rPr>
-        <w:t>Physical Layer</w:t>
-      </w:r>
+        <w:t>Physical</w:t>
+      </w:r>
+      <w:proofErr w:type="spellEnd"/>
       <w:r>
         <w:rPr>
           <w:rFonts w:eastAsiaTheme="majorEastAsia" w:cstheme="majorBidi"/>
@@ -4299,10 +5675,45 @@
           <w:szCs w:val="24"/>
           <w:lang w:eastAsia="de-CH"/>
         </w:rPr>
+        <w:t xml:space="preserve"> Layer</w:t>
+      </w:r>
+      <w:r>
+        <w:rPr>
+          <w:rFonts w:eastAsiaTheme="majorEastAsia" w:cstheme="majorBidi"/>
+          <w:iCs/>
+          <w:color w:val="4F81BD" w:themeColor="accent1"/>
+          <w:spacing w:val="15"/>
+          <w:szCs w:val="24"/>
+          <w:lang w:eastAsia="de-CH"/>
+        </w:rPr>
         <w:br/>
       </w:r>
       <w:r>
-        <w:t xml:space="preserve">Bei IO-Link ist der physikalische Layer sehr robust, er arbeitet mit einem 24V Pegel. Die Bits werden mit einer halbduplexen UART Verbindung zwischen Master und Slave übertragen. Das Konzept einer halbduplexen Kommunikation kann aus </w:t>
+        <w:t xml:space="preserve">Bei </w:t>
+      </w:r>
+      <w:proofErr w:type="spellStart"/>
+      <w:r>
+        <w:t>IO</w:t>
+      </w:r>
+      <w:proofErr w:type="spellEnd"/>
+      <w:r>
+        <w:t xml:space="preserve">-Link ist der physikalische Layer sehr robust, er arbeitet mit einem </w:t>
+      </w:r>
+      <w:proofErr w:type="spellStart"/>
+      <w:r>
+        <w:t>24V</w:t>
+      </w:r>
+      <w:proofErr w:type="spellEnd"/>
+      <w:r>
+        <w:t xml:space="preserve"> Pegel. Die Bits werden mit einer halbduplexen </w:t>
+      </w:r>
+      <w:proofErr w:type="spellStart"/>
+      <w:r>
+        <w:t>UART</w:t>
+      </w:r>
+      <w:proofErr w:type="spellEnd"/>
+      <w:r>
+        <w:t xml:space="preserve"> Verbindung zwischen Master und Slave übertragen. Das Konzept einer halbduplexen Kommunikation kann aus </w:t>
       </w:r>
       <w:r>
         <w:fldChar w:fldCharType="begin"/>
@@ -4320,7 +5731,7 @@
         <w:rPr>
           <w:noProof/>
         </w:rPr>
-        <w:t>5</w:t>
+        <w:t>9</w:t>
       </w:r>
       <w:r>
         <w:fldChar w:fldCharType="end"/>
@@ -4568,12 +5979,21 @@
                                       <w:color w:val="1F497D" w:themeColor="text2"/>
                                     </w:rPr>
                                   </w:pPr>
+                                  <w:proofErr w:type="spellStart"/>
                                   <w:r>
                                     <w:rPr>
                                       <w:b/>
                                       <w:color w:val="1F497D" w:themeColor="text2"/>
                                     </w:rPr>
-                                    <w:t>IO-Link Master</w:t>
+                                    <w:t>IO</w:t>
+                                  </w:r>
+                                  <w:proofErr w:type="spellEnd"/>
+                                  <w:r>
+                                    <w:rPr>
+                                      <w:b/>
+                                      <w:color w:val="1F497D" w:themeColor="text2"/>
+                                    </w:rPr>
+                                    <w:t>-Link Master</w:t>
                                   </w:r>
                                 </w:p>
                               </w:txbxContent>
@@ -4888,12 +6308,21 @@
                                     <w:color w:val="1F497D" w:themeColor="text2"/>
                                   </w:rPr>
                                 </w:pPr>
+                                <w:proofErr w:type="spellStart"/>
                                 <w:r>
                                   <w:rPr>
                                     <w:b/>
                                     <w:color w:val="1F497D" w:themeColor="text2"/>
                                   </w:rPr>
-                                  <w:t>IO-Link Slave</w:t>
+                                  <w:t>IO</w:t>
+                                </w:r>
+                                <w:proofErr w:type="spellEnd"/>
+                                <w:r>
+                                  <w:rPr>
+                                    <w:b/>
+                                    <w:color w:val="1F497D" w:themeColor="text2"/>
+                                  </w:rPr>
+                                  <w:t>-Link Slave</w:t>
                                 </w:r>
                               </w:p>
                             </w:txbxContent>
@@ -4988,12 +6417,12 @@
           </mc:Choice>
           <mc:Fallback>
             <w:pict>
-              <v:group w14:anchorId="07F489D5" id="Gruppieren 54" o:spid="_x0000_s1032" style="position:absolute;margin-left:0;margin-top:4.5pt;width:285pt;height:84.75pt;z-index:251692032;mso-position-horizontal:center;mso-position-horizontal-relative:margin" coordsize="36195,10763" o:gfxdata="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">
-                <v:group id="Gruppieren 43" o:spid="_x0000_s1033" style="position:absolute;width:24384;height:10763" coordsize="24384,10763" o:gfxdata="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">
-                  <v:group id="Gruppieren 41" o:spid="_x0000_s1034" style="position:absolute;width:14763;height:10763" coordsize="14763,10763" o:gfxdata="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">
-                    <v:group id="Gruppieren 38" o:spid="_x0000_s1035" style="position:absolute;width:14001;height:10763" coordsize="14001,10763" o:gfxdata="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">
-                      <v:rect id="Rechteck 34" o:spid="_x0000_s1036" style="position:absolute;width:14001;height:10763;visibility:visible;mso-wrap-style:square;v-text-anchor:middle" o:gfxdata="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" filled="f" strokecolor="#243f60 [1604]" strokeweight="2pt"/>
-                      <v:rect id="Rechteck 35" o:spid="_x0000_s1037" style="position:absolute;left:1047;top:4286;width:10192;height:2476;visibility:visible;mso-wrap-style:square;v-text-anchor:middle" o:gfxdata="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" fillcolor="#4f81bd [3204]" strokecolor="#243f60 [1604]" strokeweight="2pt">
+              <v:group w14:anchorId="07F489D5" id="Gruppieren 54" o:spid="_x0000_s1033" style="position:absolute;margin-left:0;margin-top:4.5pt;width:285pt;height:84.75pt;z-index:251692032;mso-position-horizontal:center;mso-position-horizontal-relative:margin" coordsize="36195,10763" o:gfxdata="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">
+                <v:group id="Gruppieren 43" o:spid="_x0000_s1034" style="position:absolute;width:24384;height:10763" coordsize="24384,10763" o:gfxdata="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">
+                  <v:group id="Gruppieren 41" o:spid="_x0000_s1035" style="position:absolute;width:14763;height:10763" coordsize="14763,10763" o:gfxdata="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">
+                    <v:group id="Gruppieren 38" o:spid="_x0000_s1036" style="position:absolute;width:14001;height:10763" coordsize="14001,10763" o:gfxdata="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">
+                      <v:rect id="Rechteck 34" o:spid="_x0000_s1037" style="position:absolute;width:14001;height:10763;visibility:visible;mso-wrap-style:square;v-text-anchor:middle" o:gfxdata="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" filled="f" strokecolor="#243f60 [1604]" strokeweight="2pt"/>
+                      <v:rect id="Rechteck 35" o:spid="_x0000_s1038" style="position:absolute;left:1047;top:4286;width:10192;height:2476;visibility:visible;mso-wrap-style:square;v-text-anchor:middle" o:gfxdata="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" fillcolor="#4f81bd [3204]" strokecolor="#243f60 [1604]" strokeweight="2pt">
                         <v:textbox>
                           <w:txbxContent>
                             <w:p>
@@ -5007,7 +6436,7 @@
                           </w:txbxContent>
                         </v:textbox>
                       </v:rect>
-                      <v:rect id="Rechteck 37" o:spid="_x0000_s1038" style="position:absolute;left:1047;top:7524;width:10192;height:2477;visibility:visible;mso-wrap-style:square;v-text-anchor:middle" o:gfxdata="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" fillcolor="#4f81bd [3204]" strokecolor="#243f60 [1604]" strokeweight="2pt">
+                      <v:rect id="Rechteck 37" o:spid="_x0000_s1039" style="position:absolute;left:1047;top:7524;width:10192;height:2477;visibility:visible;mso-wrap-style:square;v-text-anchor:middle" o:gfxdata="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" fillcolor="#4f81bd [3204]" strokecolor="#243f60 [1604]" strokeweight="2pt">
                         <v:textbox>
                           <w:txbxContent>
                             <w:p>
@@ -5022,7 +6451,7 @@
                         </v:textbox>
                       </v:rect>
                     </v:group>
-                    <v:shape id="Textfeld 39" o:spid="_x0000_s1039" type="#_x0000_t202" style="position:absolute;left:95;width:13811;height:3333;visibility:visible;mso-wrap-style:square;v-text-anchor:top" o:gfxdata="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" filled="f" stroked="f" strokeweight=".5pt">
+                    <v:shape id="Textfeld 39" o:spid="_x0000_s1040" type="#_x0000_t202" style="position:absolute;left:95;width:13811;height:3333;visibility:visible;mso-wrap-style:square;v-text-anchor:top" o:gfxdata="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" filled="f" stroked="f" strokeweight=".5pt">
                       <v:textbox>
                         <w:txbxContent>
                           <w:p>
@@ -5033,26 +6462,35 @@
                                 <w:color w:val="1F497D" w:themeColor="text2"/>
                               </w:rPr>
                             </w:pPr>
+                            <w:proofErr w:type="spellStart"/>
                             <w:r>
                               <w:rPr>
                                 <w:b/>
                                 <w:color w:val="1F497D" w:themeColor="text2"/>
                               </w:rPr>
-                              <w:t>IO-Link Master</w:t>
+                              <w:t>IO</w:t>
+                            </w:r>
+                            <w:proofErr w:type="spellEnd"/>
+                            <w:r>
+                              <w:rPr>
+                                <w:b/>
+                                <w:color w:val="1F497D" w:themeColor="text2"/>
+                              </w:rPr>
+                              <w:t>-Link Master</w:t>
                             </w:r>
                           </w:p>
                         </w:txbxContent>
                       </v:textbox>
                     </v:shape>
-                    <v:rect id="Rechteck 40" o:spid="_x0000_s1040" style="position:absolute;left:14097;top:6667;width:666;height:857;visibility:visible;mso-wrap-style:square;v-text-anchor:middle" o:gfxdata="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" fillcolor="#1f497d [3215]" stroked="f" strokeweight="2pt"/>
+                    <v:rect id="Rechteck 40" o:spid="_x0000_s1041" style="position:absolute;left:14097;top:6667;width:666;height:857;visibility:visible;mso-wrap-style:square;v-text-anchor:middle" o:gfxdata="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" fillcolor="#1f497d [3215]" stroked="f" strokeweight="2pt"/>
                   </v:group>
-                  <v:line id="Gerader Verbinder 42" o:spid="_x0000_s1041" style="position:absolute;flip:x y;visibility:visible;mso-wrap-style:square" from="12001,5619" to="14287,7143" o:connectortype="straight" o:gfxdata="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" strokecolor="#1f497d [3215]" strokeweight="3pt"/>
-                  <v:line id="Gerader Verbinder 55" o:spid="_x0000_s1042" style="position:absolute;flip:x y;visibility:visible;mso-wrap-style:square" from="22098,7048" to="24384,8572" o:connectortype="straight" o:gfxdata="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" strokecolor="#1f497d [3215]" strokeweight="3pt"/>
+                  <v:line id="Gerader Verbinder 42" o:spid="_x0000_s1042" style="position:absolute;flip:x y;visibility:visible;mso-wrap-style:square" from="12001,5619" to="14287,7143" o:connectortype="straight" o:gfxdata="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" strokecolor="#1f497d [3215]" strokeweight="3pt"/>
+                  <v:line id="Gerader Verbinder 55" o:spid="_x0000_s1043" style="position:absolute;flip:x y;visibility:visible;mso-wrap-style:square" from="22098,7048" to="24384,8572" o:connectortype="straight" o:gfxdata="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" strokecolor="#1f497d [3215]" strokeweight="3pt"/>
                 </v:group>
-                <v:group id="Gruppieren 45" o:spid="_x0000_s1043" style="position:absolute;left:21526;width:14669;height:10763" coordorigin="-666" coordsize="14668,10763" o:gfxdata="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">
-                  <v:group id="Gruppieren 46" o:spid="_x0000_s1044" style="position:absolute;width:14001;height:10763" coordsize="14001,10763" o:gfxdata="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">
-                    <v:rect id="Rechteck 47" o:spid="_x0000_s1045" style="position:absolute;width:14001;height:10763;visibility:visible;mso-wrap-style:square;v-text-anchor:middle" o:gfxdata="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" filled="f" strokecolor="#243f60 [1604]" strokeweight="2pt"/>
-                    <v:rect id="Rechteck 48" o:spid="_x0000_s1046" style="position:absolute;left:3143;top:4286;width:10192;height:2476;visibility:visible;mso-wrap-style:square;v-text-anchor:middle" o:gfxdata="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" fillcolor="#4f81bd [3204]" strokecolor="#243f60 [1604]" strokeweight="2pt">
+                <v:group id="Gruppieren 45" o:spid="_x0000_s1044" style="position:absolute;left:21526;width:14669;height:10763" coordorigin="-666" coordsize="14668,10763" o:gfxdata="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">
+                  <v:group id="Gruppieren 46" o:spid="_x0000_s1045" style="position:absolute;width:14001;height:10763" coordsize="14001,10763" o:gfxdata="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">
+                    <v:rect id="Rechteck 47" o:spid="_x0000_s1046" style="position:absolute;width:14001;height:10763;visibility:visible;mso-wrap-style:square;v-text-anchor:middle" o:gfxdata="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" filled="f" strokecolor="#243f60 [1604]" strokeweight="2pt"/>
+                    <v:rect id="Rechteck 48" o:spid="_x0000_s1047" style="position:absolute;left:3143;top:4286;width:10192;height:2476;visibility:visible;mso-wrap-style:square;v-text-anchor:middle" o:gfxdata="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" fillcolor="#4f81bd [3204]" strokecolor="#243f60 [1604]" strokeweight="2pt">
                       <v:textbox>
                         <w:txbxContent>
                           <w:p>
@@ -5066,7 +6504,7 @@
                         </w:txbxContent>
                       </v:textbox>
                     </v:rect>
-                    <v:rect id="Rechteck 49" o:spid="_x0000_s1047" style="position:absolute;left:3048;top:7524;width:10191;height:2477;visibility:visible;mso-wrap-style:square;v-text-anchor:middle" o:gfxdata="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" fillcolor="#4f81bd [3204]" strokecolor="#243f60 [1604]" strokeweight="2pt">
+                    <v:rect id="Rechteck 49" o:spid="_x0000_s1048" style="position:absolute;left:3048;top:7524;width:10191;height:2477;visibility:visible;mso-wrap-style:square;v-text-anchor:middle" o:gfxdata="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" fillcolor="#4f81bd [3204]" strokecolor="#243f60 [1604]" strokeweight="2pt">
                       <v:textbox>
                         <w:txbxContent>
                           <w:p>
@@ -5081,7 +6519,7 @@
                       </v:textbox>
                     </v:rect>
                   </v:group>
-                  <v:shape id="Textfeld 50" o:spid="_x0000_s1048" type="#_x0000_t202" style="position:absolute;left:95;width:13811;height:3333;visibility:visible;mso-wrap-style:square;v-text-anchor:top" o:gfxdata="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" filled="f" stroked="f" strokeweight=".5pt">
+                  <v:shape id="Textfeld 50" o:spid="_x0000_s1049" type="#_x0000_t202" style="position:absolute;left:95;width:13811;height:3333;visibility:visible;mso-wrap-style:square;v-text-anchor:top" o:gfxdata="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" filled="f" stroked="f" strokeweight=".5pt">
                     <v:textbox>
                       <w:txbxContent>
                         <w:p>
@@ -5092,20 +6530,29 @@
                               <w:color w:val="1F497D" w:themeColor="text2"/>
                             </w:rPr>
                           </w:pPr>
+                          <w:proofErr w:type="spellStart"/>
                           <w:r>
                             <w:rPr>
                               <w:b/>
                               <w:color w:val="1F497D" w:themeColor="text2"/>
                             </w:rPr>
-                            <w:t>IO-Link Slave</w:t>
+                            <w:t>IO</w:t>
+                          </w:r>
+                          <w:proofErr w:type="spellEnd"/>
+                          <w:r>
+                            <w:rPr>
+                              <w:b/>
+                              <w:color w:val="1F497D" w:themeColor="text2"/>
+                            </w:rPr>
+                            <w:t>-Link Slave</w:t>
                           </w:r>
                         </w:p>
                       </w:txbxContent>
                     </v:textbox>
                   </v:shape>
-                  <v:rect id="Rechteck 51" o:spid="_x0000_s1049" style="position:absolute;left:-666;top:6572;width:666;height:857;visibility:visible;mso-wrap-style:square;v-text-anchor:middle" o:gfxdata="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" fillcolor="#1f497d [3215]" stroked="f" strokeweight="2pt"/>
+                  <v:rect id="Rechteck 51" o:spid="_x0000_s1050" style="position:absolute;left:-666;top:6572;width:666;height:857;visibility:visible;mso-wrap-style:square;v-text-anchor:middle" o:gfxdata="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" fillcolor="#1f497d [3215]" stroked="f" strokeweight="2pt"/>
                 </v:group>
-                <v:line id="Gerader Verbinder 53" o:spid="_x0000_s1050" style="position:absolute;visibility:visible;mso-wrap-style:square" from="14382,7048" to="22098,7048" o:connectortype="straight" o:gfxdata="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" strokecolor="#1f497d [3215]" strokeweight="2.5pt"/>
+                <v:line id="Gerader Verbinder 53" o:spid="_x0000_s1051" style="position:absolute;visibility:visible;mso-wrap-style:square" from="14382,7048" to="22098,7048" o:connectortype="straight" o:gfxdata="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" strokecolor="#1f497d [3215]" strokeweight="2.5pt"/>
                 <w10:wrap type="square" anchorx="margin"/>
               </v:group>
             </w:pict>
@@ -5119,6 +6566,7 @@
       <w:r>
         <w:rPr>
           <w:noProof/>
+          <w:lang w:eastAsia="de-CH"/>
         </w:rPr>
         <mc:AlternateContent>
           <mc:Choice Requires="wps">
@@ -5166,29 +6614,19 @@
                                 <w:sz w:val="20"/>
                               </w:rPr>
                             </w:pPr>
-                            <w:bookmarkStart w:id="41" w:name="_Ref448407858"/>
+                            <w:bookmarkStart w:id="42" w:name="_Ref448407858"/>
                             <w:r>
                               <w:t xml:space="preserve">Abbildung </w:t>
                             </w:r>
-                            <w:r>
-                              <w:fldChar w:fldCharType="begin"/>
-                            </w:r>
-                            <w:r>
-                              <w:instrText xml:space="preserve"> SEQ Abbildung \* ARABIC </w:instrText>
-                            </w:r>
-                            <w:r>
-                              <w:fldChar w:fldCharType="separate"/>
-                            </w:r>
-                            <w:r>
-                              <w:rPr>
-                                <w:noProof/>
-                              </w:rPr>
-                              <w:t>6</w:t>
-                            </w:r>
-                            <w:r>
-                              <w:fldChar w:fldCharType="end"/>
-                            </w:r>
-                            <w:bookmarkEnd w:id="41"/>
+                            <w:fldSimple w:instr=" SEQ Abbildung \* ARABIC ">
+                              <w:r>
+                                <w:rPr>
+                                  <w:noProof/>
+                                </w:rPr>
+                                <w:t>8</w:t>
+                              </w:r>
+                            </w:fldSimple>
+                            <w:bookmarkEnd w:id="42"/>
                             <w:r>
                               <w:t xml:space="preserve"> - Halbduplexe Kommunikation</w:t>
                             </w:r>
@@ -5209,7 +6647,7 @@
           </mc:Choice>
           <mc:Fallback>
             <w:pict>
-              <v:shape w14:anchorId="7CD5258A" id="Textfeld 56" o:spid="_x0000_s1051" type="#_x0000_t202" style="position:absolute;margin-left:0;margin-top:23.9pt;width:285pt;height:.05pt;z-index:251693056;visibility:visible;mso-wrap-style:square;mso-wrap-distance-left:9pt;mso-wrap-distance-top:0;mso-wrap-distance-right:9pt;mso-wrap-distance-bottom:0;mso-position-horizontal:center;mso-position-horizontal-relative:margin;mso-position-vertical:absolute;mso-position-vertical-relative:text;v-text-anchor:top" o:gfxdata="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" stroked="f">
+              <v:shape w14:anchorId="7CD5258A" id="Textfeld 56" o:spid="_x0000_s1052" type="#_x0000_t202" style="position:absolute;margin-left:0;margin-top:23.9pt;width:285pt;height:.05pt;z-index:251693056;visibility:visible;mso-wrap-style:square;mso-wrap-distance-left:9pt;mso-wrap-distance-top:0;mso-wrap-distance-right:9pt;mso-wrap-distance-bottom:0;mso-position-horizontal:center;mso-position-horizontal-relative:margin;mso-position-vertical:absolute;mso-position-vertical-relative:text;v-text-anchor:top" o:gfxdata="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" stroked="f">
                 <v:textbox style="mso-fit-shape-to-text:t" inset="0,0,0,0">
                   <w:txbxContent>
                     <w:p>
@@ -5220,29 +6658,19 @@
                           <w:sz w:val="20"/>
                         </w:rPr>
                       </w:pPr>
-                      <w:bookmarkStart w:id="42" w:name="_Ref448407858"/>
+                      <w:bookmarkStart w:id="43" w:name="_Ref448407858"/>
                       <w:r>
                         <w:t xml:space="preserve">Abbildung </w:t>
                       </w:r>
-                      <w:r>
-                        <w:fldChar w:fldCharType="begin"/>
-                      </w:r>
-                      <w:r>
-                        <w:instrText xml:space="preserve"> SEQ Abbildung \* ARABIC </w:instrText>
-                      </w:r>
-                      <w:r>
-                        <w:fldChar w:fldCharType="separate"/>
-                      </w:r>
-                      <w:r>
-                        <w:rPr>
-                          <w:noProof/>
-                        </w:rPr>
-                        <w:t>6</w:t>
-                      </w:r>
-                      <w:r>
-                        <w:fldChar w:fldCharType="end"/>
-                      </w:r>
-                      <w:bookmarkEnd w:id="42"/>
+                      <w:fldSimple w:instr=" SEQ Abbildung \* ARABIC ">
+                        <w:r>
+                          <w:rPr>
+                            <w:noProof/>
+                          </w:rPr>
+                          <w:t>8</w:t>
+                        </w:r>
+                      </w:fldSimple>
+                      <w:bookmarkEnd w:id="43"/>
                       <w:r>
                         <w:t xml:space="preserve"> - Halbduplexe Kommunikation</w:t>
                       </w:r>
@@ -5291,7 +6719,34 @@
         <w:br/>
       </w:r>
       <w:r>
-        <w:t>Beim zyklischen Datenaustausch ist vor allem der Cycle Frame Handler von Bedeutung. Er verpackt die Prozess- und Servicedaten in ein Frame. Bei einem Wake-Up Impuls übernimmt der Device DL-Mode Händler die Übermittlung der Initialisierungsdaten.</w:t>
+        <w:t xml:space="preserve">Der Data Link Layer unterscheidet zwischen zyklischen und azyklischen Daten. Der Message Handler ist dabei die Schnittstelle für einkommende Protokolle sofern die Kommunikation schon besteht. Zyklische Prozessdaten werden dann dem </w:t>
+      </w:r>
+      <w:proofErr w:type="spellStart"/>
+      <w:r>
+        <w:t>Process</w:t>
+      </w:r>
+      <w:proofErr w:type="spellEnd"/>
+      <w:r>
+        <w:t xml:space="preserve"> Data Handler weitergereicht und azyklische Daten werden dem On-</w:t>
+      </w:r>
+      <w:proofErr w:type="spellStart"/>
+      <w:r>
+        <w:t>request</w:t>
+      </w:r>
+      <w:proofErr w:type="spellEnd"/>
+      <w:r>
+        <w:t xml:space="preserve"> Data Handler weitergereicht zur Bearbeitung.</w:t>
+      </w:r>
+      <w:r>
+        <w:t xml:space="preserve"> Bei einem Wake-</w:t>
+      </w:r>
+      <w:proofErr w:type="spellStart"/>
+      <w:r>
+        <w:t>Up</w:t>
+      </w:r>
+      <w:proofErr w:type="spellEnd"/>
+      <w:r>
+        <w:t xml:space="preserve"> Impuls übernimmt der Device DL-Mode Händler die Übermittlung der Initialisierungsdaten.</w:t>
       </w:r>
     </w:p>
     <w:p>
@@ -5301,6 +6756,7 @@
           <w:lang w:eastAsia="de-CH"/>
         </w:rPr>
       </w:pPr>
+      <w:proofErr w:type="spellStart"/>
       <w:r>
         <w:rPr>
           <w:rFonts w:eastAsiaTheme="majorEastAsia" w:cstheme="majorBidi"/>
@@ -5310,8 +6766,9 @@
           <w:szCs w:val="24"/>
           <w:lang w:eastAsia="de-CH"/>
         </w:rPr>
-        <w:t>Application Layer</w:t>
-      </w:r>
+        <w:t>Application</w:t>
+      </w:r>
+      <w:proofErr w:type="spellEnd"/>
       <w:r>
         <w:rPr>
           <w:rFonts w:eastAsiaTheme="majorEastAsia" w:cstheme="majorBidi"/>
@@ -5321,6 +6778,17 @@
           <w:szCs w:val="24"/>
           <w:lang w:eastAsia="de-CH"/>
         </w:rPr>
+        <w:t xml:space="preserve"> Layer</w:t>
+      </w:r>
+      <w:r>
+        <w:rPr>
+          <w:rFonts w:eastAsiaTheme="majorEastAsia" w:cstheme="majorBidi"/>
+          <w:iCs/>
+          <w:color w:val="4F81BD" w:themeColor="accent1"/>
+          <w:spacing w:val="15"/>
+          <w:szCs w:val="24"/>
+          <w:lang w:eastAsia="de-CH"/>
+        </w:rPr>
         <w:br/>
       </w:r>
       <w:r>
@@ -5335,19 +6803,67 @@
       <w:pPr>
         <w:pStyle w:val="berschrift1"/>
       </w:pPr>
-      <w:r>
+      <w:bookmarkStart w:id="44" w:name="_Toc448842040"/>
+      <w:r>
+        <w:lastRenderedPageBreak/>
         <w:t>Sensoren</w:t>
       </w:r>
-    </w:p>
-    <w:p>
-      <w:r>
-        <w:t>Das Ziel der Arbeit ist es, die Prozessdaten zweier Sensoren via IO-Link an die übergeordnete SPS Steuerung weiterzuleiten. Bei den beiden Sensoren handelt es sich um einen Pyrometer und einen Leistungsmesser. Die Sensorwerte werden jeweils seriell übertragen mit SPI respektive I2C.</w:t>
+      <w:bookmarkEnd w:id="44"/>
+    </w:p>
+    <w:p>
+      <w:r>
+        <w:t xml:space="preserve">Das Ziel der Arbeit ist es, die Prozessdaten zweier Sensoren via </w:t>
+      </w:r>
+      <w:proofErr w:type="spellStart"/>
+      <w:r>
+        <w:t>IO</w:t>
+      </w:r>
+      <w:proofErr w:type="spellEnd"/>
+      <w:r>
+        <w:t xml:space="preserve">-Link an die übergeordnete </w:t>
+      </w:r>
+      <w:proofErr w:type="spellStart"/>
+      <w:r>
+        <w:t>SPS</w:t>
+      </w:r>
+      <w:proofErr w:type="spellEnd"/>
+      <w:r>
+        <w:t xml:space="preserve"> Steuerung weiterzuleiten. Bei den beiden Sensoren handelt es sich um einen Pyrometer und einen Leistungsmesser. Die Sensorwerte werden jeweils seriell übertragen mit </w:t>
+      </w:r>
+      <w:proofErr w:type="spellStart"/>
+      <w:r>
+        <w:t>SPI</w:t>
+      </w:r>
+      <w:proofErr w:type="spellEnd"/>
+      <w:r>
+        <w:t xml:space="preserve"> respektive </w:t>
+      </w:r>
+      <w:proofErr w:type="spellStart"/>
+      <w:r>
+        <w:t>I2C</w:t>
+      </w:r>
+      <w:proofErr w:type="spellEnd"/>
+      <w:r>
+        <w:t>.</w:t>
+      </w:r>
+      <w:r>
+        <w:t xml:space="preserve"> Beide Sensoren arbeiten mit </w:t>
+      </w:r>
+      <w:proofErr w:type="spellStart"/>
+      <w:r>
+        <w:t>3.3V</w:t>
+      </w:r>
+      <w:proofErr w:type="spellEnd"/>
+      <w:r>
+        <w:t>.</w:t>
       </w:r>
     </w:p>
     <w:p>
       <w:pPr>
         <w:pStyle w:val="berschrift2"/>
       </w:pPr>
+      <w:bookmarkStart w:id="45" w:name="_Toc448842041"/>
+      <w:proofErr w:type="spellStart"/>
       <w:r>
         <w:t>I</w:t>
       </w:r>
@@ -5358,12 +6874,21 @@
         <w:t>2</w:t>
       </w:r>
       <w:r>
-        <w:t>C Schnittstelle</w:t>
-      </w:r>
-    </w:p>
-    <w:p>
-      <w:r>
-        <w:t>Die Daten der Leistungsmessung werden mit I</w:t>
+        <w:t>C</w:t>
+      </w:r>
+      <w:proofErr w:type="spellEnd"/>
+      <w:r>
+        <w:t xml:space="preserve"> Schnittstelle</w:t>
+      </w:r>
+      <w:bookmarkEnd w:id="45"/>
+    </w:p>
+    <w:p>
+      <w:r>
+        <w:t xml:space="preserve">Die Daten der Leistungsmessung werden mit </w:t>
+      </w:r>
+      <w:proofErr w:type="spellStart"/>
+      <w:r>
+        <w:t>I</w:t>
       </w:r>
       <w:r>
         <w:rPr>
@@ -5372,10 +6897,26 @@
         <w:t>2</w:t>
       </w:r>
       <w:r>
-        <w:t xml:space="preserve">C übertragen. </w:t>
-      </w:r>
-      <w:r>
-        <w:t>Dabei wird die Leistung mit einer Photodiode gemessen, mit einem 10bit AD-Wandler abgetastet und im selben Baustein in ein I</w:t>
+        <w:t>C</w:t>
+      </w:r>
+      <w:proofErr w:type="spellEnd"/>
+      <w:r>
+        <w:t xml:space="preserve"> übertragen. </w:t>
+      </w:r>
+      <w:r>
+        <w:t xml:space="preserve">Dabei wird die Leistung mit einer Photodiode gemessen, mit einem </w:t>
+      </w:r>
+      <w:proofErr w:type="spellStart"/>
+      <w:r>
+        <w:t>10bit</w:t>
+      </w:r>
+      <w:proofErr w:type="spellEnd"/>
+      <w:r>
+        <w:t xml:space="preserve"> AD-Wandler abgetastet und im selben Baustein in ein </w:t>
+      </w:r>
+      <w:proofErr w:type="spellStart"/>
+      <w:r>
+        <w:t>I</w:t>
       </w:r>
       <w:r>
         <w:rPr>
@@ -5384,10 +6925,36 @@
         <w:t>2</w:t>
       </w:r>
       <w:r>
-        <w:t xml:space="preserve">C Protokoll verpackt. </w:t>
-      </w:r>
-      <w:r>
-        <w:t xml:space="preserve">Dabei ist der Sensor als Slave implementiert. Die Implementation der Kommunikation </w:t>
+        <w:t>C</w:t>
+      </w:r>
+      <w:proofErr w:type="spellEnd"/>
+      <w:r>
+        <w:t xml:space="preserve"> Protokoll verpackt. </w:t>
+      </w:r>
+      <w:r>
+        <w:t xml:space="preserve">Dabei ist der Sensor als Slave </w:t>
+      </w:r>
+      <w:r>
+        <w:t xml:space="preserve">implementiert und benötigt einen </w:t>
+      </w:r>
+      <w:proofErr w:type="spellStart"/>
+      <w:r>
+        <w:t>Konstantstrom</w:t>
+      </w:r>
+      <w:proofErr w:type="spellEnd"/>
+      <w:r>
+        <w:t xml:space="preserve"> ca. </w:t>
+      </w:r>
+      <w:proofErr w:type="spellStart"/>
+      <w:r>
+        <w:t>10mA</w:t>
+      </w:r>
+      <w:proofErr w:type="spellEnd"/>
+      <w:r>
+        <w:t xml:space="preserve">. </w:t>
+      </w:r>
+      <w:r>
+        <w:t xml:space="preserve">Die Implementation der Kommunikation </w:t>
       </w:r>
       <w:r>
         <w:t xml:space="preserve">kann aus </w:t>
@@ -5447,7 +7014,6 @@
                 <w:sz w:val="24"/>
                 <w:szCs w:val="24"/>
               </w:rPr>
-              <w:lastRenderedPageBreak/>
               <w:t>Parameter</w:t>
             </w:r>
           </w:p>
@@ -5503,8 +7069,13 @@
             <w:tcW w:w="3245" w:type="dxa"/>
           </w:tcPr>
           <w:p>
+            <w:proofErr w:type="spellStart"/>
             <w:r>
-              <w:t>I2C Slave Adresse</w:t>
+              <w:t>I2C</w:t>
+            </w:r>
+            <w:proofErr w:type="spellEnd"/>
+            <w:r>
+              <w:t xml:space="preserve"> Slave Adresse</w:t>
             </w:r>
           </w:p>
         </w:tc>
@@ -5514,8 +7085,13 @@
           </w:tcPr>
           <w:p>
             <w:r>
-              <w:t>7 bit</w:t>
+              <w:t xml:space="preserve">7 </w:t>
             </w:r>
+            <w:proofErr w:type="spellStart"/>
+            <w:r>
+              <w:t>bit</w:t>
+            </w:r>
+            <w:proofErr w:type="spellEnd"/>
           </w:p>
         </w:tc>
         <w:tc>
@@ -5523,9 +7099,11 @@
             <w:tcW w:w="3787" w:type="dxa"/>
           </w:tcPr>
           <w:p>
+            <w:proofErr w:type="spellStart"/>
             <w:r>
               <w:t>0b</w:t>
             </w:r>
+            <w:proofErr w:type="spellEnd"/>
             <w:r>
               <w:t xml:space="preserve"> </w:t>
             </w:r>
@@ -5552,8 +7130,13 @@
           </w:tcPr>
           <w:p>
             <w:r>
-              <w:t>Fast mode</w:t>
+              <w:t xml:space="preserve">Fast </w:t>
             </w:r>
+            <w:proofErr w:type="spellStart"/>
+            <w:r>
+              <w:t>mode</w:t>
+            </w:r>
+            <w:proofErr w:type="spellEnd"/>
           </w:p>
         </w:tc>
         <w:tc>
@@ -5570,8 +7153,13 @@
             <w:r>
               <w:t xml:space="preserve"> </w:t>
             </w:r>
+            <w:proofErr w:type="spellStart"/>
             <w:r>
-              <w:t>kbit/s</w:t>
+              <w:t>kbit</w:t>
+            </w:r>
+            <w:proofErr w:type="spellEnd"/>
+            <w:r>
+              <w:t>/s</w:t>
             </w:r>
           </w:p>
         </w:tc>
@@ -5597,6 +7185,9 @@
             </w:r>
             <w:r>
               <w:t>it</w:t>
+            </w:r>
+            <w:r>
+              <w:t>, verpackt in 2 Bytes</w:t>
             </w:r>
           </w:p>
         </w:tc>
@@ -5635,12 +7226,86 @@
             <w:r>
               <w:t xml:space="preserve"> </w:t>
             </w:r>
+            <w:proofErr w:type="spellStart"/>
             <w:r>
-              <w:t>b9 b8 b7 b6</w:t>
+              <w:t>b9</w:t>
             </w:r>
+            <w:proofErr w:type="spellEnd"/>
+            <w:r>
+              <w:t xml:space="preserve"> </w:t>
+            </w:r>
+            <w:proofErr w:type="spellStart"/>
+            <w:r>
+              <w:t>b8</w:t>
+            </w:r>
+            <w:proofErr w:type="spellEnd"/>
+            <w:r>
+              <w:t xml:space="preserve"> </w:t>
+            </w:r>
+            <w:proofErr w:type="spellStart"/>
+            <w:r>
+              <w:t>b7</w:t>
+            </w:r>
+            <w:proofErr w:type="spellEnd"/>
+            <w:r>
+              <w:t xml:space="preserve"> </w:t>
+            </w:r>
+            <w:proofErr w:type="spellStart"/>
+            <w:r>
+              <w:t>b6</w:t>
+            </w:r>
+            <w:proofErr w:type="spellEnd"/>
             <w:r>
               <w:br/>
-              <w:t>2. Byte: b5 b4 b3 b2 b1 b0 x   x</w:t>
+              <w:t xml:space="preserve">2. Byte: </w:t>
+            </w:r>
+            <w:proofErr w:type="spellStart"/>
+            <w:r>
+              <w:t>b5</w:t>
+            </w:r>
+            <w:proofErr w:type="spellEnd"/>
+            <w:r>
+              <w:t xml:space="preserve"> </w:t>
+            </w:r>
+            <w:proofErr w:type="spellStart"/>
+            <w:r>
+              <w:t>b4</w:t>
+            </w:r>
+            <w:proofErr w:type="spellEnd"/>
+            <w:r>
+              <w:t xml:space="preserve"> </w:t>
+            </w:r>
+            <w:proofErr w:type="spellStart"/>
+            <w:r>
+              <w:t>b3</w:t>
+            </w:r>
+            <w:proofErr w:type="spellEnd"/>
+            <w:r>
+              <w:t xml:space="preserve"> </w:t>
+            </w:r>
+            <w:proofErr w:type="spellStart"/>
+            <w:r>
+              <w:t>b2</w:t>
+            </w:r>
+            <w:proofErr w:type="spellEnd"/>
+            <w:r>
+              <w:t xml:space="preserve"> </w:t>
+            </w:r>
+            <w:proofErr w:type="spellStart"/>
+            <w:r>
+              <w:t>b1</w:t>
+            </w:r>
+            <w:proofErr w:type="spellEnd"/>
+            <w:r>
+              <w:t xml:space="preserve"> </w:t>
+            </w:r>
+            <w:proofErr w:type="spellStart"/>
+            <w:r>
+              <w:t>b0</w:t>
+            </w:r>
+            <w:proofErr w:type="spellEnd"/>
+            <w:r>
+              <w:t xml:space="preserve"> x   x</w:t>
             </w:r>
           </w:p>
         </w:tc>
@@ -5651,8 +7316,13 @@
             <w:tcW w:w="3245" w:type="dxa"/>
           </w:tcPr>
           <w:p>
+            <w:proofErr w:type="spellStart"/>
             <w:r>
-              <w:t>Conversion Mode</w:t>
+              <w:t>Conversion</w:t>
+            </w:r>
+            <w:proofErr w:type="spellEnd"/>
+            <w:r>
+              <w:t xml:space="preserve"> Mode</w:t>
             </w:r>
           </w:p>
         </w:tc>
@@ -5677,8 +7347,15 @@
                 <w:lang w:val="en-AU"/>
               </w:rPr>
               <w:br/>
+            </w:r>
+            <w:proofErr w:type="spellStart"/>
+            <w:r>
+              <w:rPr>
+                <w:lang w:val="en-AU"/>
+              </w:rPr>
               <w:t>oder</w:t>
             </w:r>
+            <w:proofErr w:type="spellEnd"/>
             <w:r>
               <w:rPr>
                 <w:lang w:val="en-AU"/>
@@ -5697,8 +7374,21 @@
               <w:keepNext/>
             </w:pPr>
             <w:r>
-              <w:t>Single conversion mode</w:t>
+              <w:t xml:space="preserve">Single </w:t>
             </w:r>
+            <w:proofErr w:type="spellStart"/>
+            <w:r>
+              <w:t>conversion</w:t>
+            </w:r>
+            <w:proofErr w:type="spellEnd"/>
+            <w:r>
+              <w:t xml:space="preserve"> </w:t>
+            </w:r>
+            <w:proofErr w:type="spellStart"/>
+            <w:r>
+              <w:t>mode</w:t>
+            </w:r>
+            <w:proofErr w:type="spellEnd"/>
           </w:p>
         </w:tc>
       </w:tr>
@@ -5707,143 +7397,360 @@
       <w:pPr>
         <w:pStyle w:val="Beschriftung"/>
       </w:pPr>
-      <w:bookmarkStart w:id="43" w:name="_Ref446506369"/>
+      <w:bookmarkStart w:id="46" w:name="_Ref446506369"/>
       <w:r>
         <w:t xml:space="preserve">Tabelle </w:t>
       </w:r>
-      <w:r>
-        <w:fldChar w:fldCharType="begin"/>
-      </w:r>
-      <w:r>
-        <w:instrText xml:space="preserve"> SEQ Tabelle \* ARABIC </w:instrText>
-      </w:r>
-      <w:r>
-        <w:fldChar w:fldCharType="separate"/>
-      </w:r>
+      <w:fldSimple w:instr=" SEQ Tabelle \* ARABIC ">
+        <w:r>
+          <w:rPr>
+            <w:noProof/>
+          </w:rPr>
+          <w:t>1</w:t>
+        </w:r>
+      </w:fldSimple>
+      <w:bookmarkEnd w:id="46"/>
+      <w:r>
+        <w:t xml:space="preserve"> - </w:t>
+      </w:r>
+      <w:proofErr w:type="spellStart"/>
+      <w:r>
+        <w:t>I</w:t>
+      </w:r>
+      <w:r>
+        <w:rPr>
+          <w:vertAlign w:val="superscript"/>
+        </w:rPr>
+        <w:t>2</w:t>
+      </w:r>
+      <w:r>
+        <w:t>C</w:t>
+      </w:r>
+      <w:proofErr w:type="spellEnd"/>
+      <w:r>
+        <w:t xml:space="preserve"> Protokoll Spezifikationen</w:t>
+      </w:r>
+    </w:p>
+    <w:p>
+      <w:r>
+        <w:t xml:space="preserve">Beim Single </w:t>
+      </w:r>
+      <w:proofErr w:type="spellStart"/>
+      <w:r>
+        <w:t>Conversion</w:t>
+      </w:r>
+      <w:proofErr w:type="spellEnd"/>
+      <w:r>
+        <w:t xml:space="preserve"> Mode </w:t>
+      </w:r>
+      <w:r>
+        <w:t xml:space="preserve">wird der Sensorwert einmalig abgefragt und danach wird die </w:t>
+      </w:r>
+      <w:proofErr w:type="spellStart"/>
+      <w:r>
+        <w:t>Clockleitung</w:t>
+      </w:r>
+      <w:proofErr w:type="spellEnd"/>
+      <w:r>
+        <w:t xml:space="preserve"> vom Master wieder losgelassen. Der Sensor könnte auch im </w:t>
+      </w:r>
+      <w:proofErr w:type="spellStart"/>
+      <w:r>
+        <w:t>Continuous</w:t>
+      </w:r>
+      <w:proofErr w:type="spellEnd"/>
+      <w:r>
+        <w:t xml:space="preserve"> Mode betrieben werden indem der Slave ausgewählt wird mit der Adresse und danach </w:t>
+      </w:r>
+      <w:proofErr w:type="spellStart"/>
+      <w:r>
+        <w:t>kontinuierich</w:t>
+      </w:r>
+      <w:proofErr w:type="spellEnd"/>
+      <w:r>
+        <w:t xml:space="preserve"> ein </w:t>
+      </w:r>
+      <w:proofErr w:type="spellStart"/>
+      <w:r>
+        <w:t>Clock</w:t>
+      </w:r>
+      <w:proofErr w:type="spellEnd"/>
+      <w:r>
+        <w:t xml:space="preserve"> generiert wird. Der AD-Wandler wird dann kontinuierlich wandeln (typische Wandlungszeit: </w:t>
+      </w:r>
+      <w:proofErr w:type="spellStart"/>
+      <w:r>
+        <w:t>8.96us</w:t>
+      </w:r>
+      <w:proofErr w:type="spellEnd"/>
+      <w:r>
+        <w:t xml:space="preserve">, Analog Input Zeit: </w:t>
+      </w:r>
+      <w:proofErr w:type="spellStart"/>
+      <w:r>
+        <w:t>1.12us</w:t>
+      </w:r>
+      <w:proofErr w:type="spellEnd"/>
+      <w:r>
+        <w:t xml:space="preserve">, total </w:t>
+      </w:r>
+      <w:proofErr w:type="spellStart"/>
+      <w:r>
+        <w:t>10.08us</w:t>
+      </w:r>
+      <w:proofErr w:type="spellEnd"/>
+      <w:r>
+        <w:t xml:space="preserve"> pro Wandlung) und den Sensorwert mit </w:t>
+      </w:r>
+      <w:proofErr w:type="spellStart"/>
+      <w:r>
+        <w:t>I</w:t>
+      </w:r>
+      <w:r>
+        <w:rPr>
+          <w:vertAlign w:val="superscript"/>
+        </w:rPr>
+        <w:t>2</w:t>
+      </w:r>
+      <w:r>
+        <w:t>C</w:t>
+      </w:r>
+      <w:proofErr w:type="spellEnd"/>
+      <w:r>
+        <w:t xml:space="preserve"> weiterleiten, ohne dass dabei die Slave Adresse erneut versendet werden muss oder die Kommunikation abgesetzt wird.</w:t>
+      </w:r>
+    </w:p>
+    <w:p>
+      <w:r>
+        <w:t xml:space="preserve">Weitere Informationen </w:t>
+      </w:r>
+      <w:r>
+        <w:t xml:space="preserve">über die </w:t>
+      </w:r>
+      <w:proofErr w:type="spellStart"/>
+      <w:r>
+        <w:t>I</w:t>
+      </w:r>
+      <w:r>
+        <w:rPr>
+          <w:vertAlign w:val="superscript"/>
+        </w:rPr>
+        <w:t>2</w:t>
+      </w:r>
+      <w:r>
+        <w:t>C</w:t>
+      </w:r>
+      <w:proofErr w:type="spellEnd"/>
+      <w:r>
+        <w:t xml:space="preserve"> Implementation beim </w:t>
+      </w:r>
+      <w:proofErr w:type="gramStart"/>
+      <w:r>
+        <w:t>Slave</w:t>
+      </w:r>
+      <w:proofErr w:type="gramEnd"/>
+      <w:r>
+        <w:t xml:space="preserve"> können aus dem Datenblatt der Komponente </w:t>
+      </w:r>
+      <w:proofErr w:type="spellStart"/>
+      <w:r>
+        <w:t>MCP3021</w:t>
+      </w:r>
+      <w:proofErr w:type="spellEnd"/>
+      <w:r>
+        <w:t xml:space="preserve"> von </w:t>
+      </w:r>
+      <w:proofErr w:type="spellStart"/>
+      <w:r>
+        <w:t>Microchip</w:t>
+      </w:r>
+      <w:proofErr w:type="spellEnd"/>
+      <w:r>
+        <w:t xml:space="preserve"> entnommen werden.</w:t>
+      </w:r>
+      <w:r>
+        <w:t xml:space="preserve"> Der </w:t>
+      </w:r>
+      <w:proofErr w:type="spellStart"/>
+      <w:r>
+        <w:t>MCP3021</w:t>
+      </w:r>
+      <w:proofErr w:type="spellEnd"/>
+      <w:r>
+        <w:t xml:space="preserve"> ist ein AD-Wandler, der den digitalisierten Wert über </w:t>
+      </w:r>
+      <w:proofErr w:type="spellStart"/>
+      <w:r>
+        <w:t>I</w:t>
+      </w:r>
+      <w:r>
+        <w:rPr>
+          <w:vertAlign w:val="superscript"/>
+        </w:rPr>
+        <w:t>2</w:t>
+      </w:r>
+      <w:r>
+        <w:t>C</w:t>
+      </w:r>
+      <w:proofErr w:type="spellEnd"/>
+      <w:r>
+        <w:t xml:space="preserve"> weiterversendet.</w:t>
+      </w:r>
+    </w:p>
+    <w:p>
+      <w:r>
+        <w:t xml:space="preserve">In der momentanen Betriebsart wird zuerst eine 7 Bit Adresse gefolgt von einem </w:t>
+      </w:r>
+      <w:proofErr w:type="spellStart"/>
+      <w:r>
+        <w:t>Readbit</w:t>
+      </w:r>
+      <w:proofErr w:type="spellEnd"/>
+      <w:r>
+        <w:t xml:space="preserve"> versendet und danach kommen zweimal 8 Bit Daten zurück. Jedes Bit wird bestätigt, es werden also insgesamt dreimal 9 Bit versendet, also total 27 Bit pro Sensorabfrage. </w:t>
+      </w:r>
+      <w:r>
+        <w:t>Bei einer Geschwindigkeit von 3</w:t>
+      </w:r>
+      <w:r>
+        <w:t xml:space="preserve">00 </w:t>
+      </w:r>
+      <w:proofErr w:type="spellStart"/>
+      <w:r>
+        <w:t>kbit</w:t>
+      </w:r>
+      <w:proofErr w:type="spellEnd"/>
+      <w:r>
+        <w:t xml:space="preserve">/s dauert diese Übertragung also </w:t>
+      </w:r>
+      <w:r>
+        <w:t xml:space="preserve">90 </w:t>
+      </w:r>
+      <w:proofErr w:type="spellStart"/>
+      <w:r>
+        <w:t>us</w:t>
+      </w:r>
+      <w:proofErr w:type="spellEnd"/>
+      <w:r>
+        <w:t>.</w:t>
+      </w:r>
+    </w:p>
+    <w:p>
+      <w:pPr>
+        <w:pStyle w:val="berschrift2"/>
+      </w:pPr>
+      <w:bookmarkStart w:id="47" w:name="_Toc448842042"/>
+      <w:proofErr w:type="spellStart"/>
+      <w:r>
+        <w:lastRenderedPageBreak/>
+        <w:t>SPI</w:t>
+      </w:r>
+      <w:proofErr w:type="spellEnd"/>
+      <w:r>
+        <w:t xml:space="preserve"> Schnittstelle</w:t>
+      </w:r>
+      <w:bookmarkEnd w:id="47"/>
+    </w:p>
+    <w:p>
+      <w:r>
+        <w:t xml:space="preserve">Die Daten des Pyrometers werden über eine </w:t>
+      </w:r>
+      <w:proofErr w:type="spellStart"/>
+      <w:r>
+        <w:t>SPI</w:t>
+      </w:r>
+      <w:proofErr w:type="spellEnd"/>
+      <w:r>
+        <w:t xml:space="preserve"> Schnittstelle versendet. Dabei w</w:t>
+      </w:r>
+      <w:r>
+        <w:t>ird</w:t>
+      </w:r>
+      <w:r>
+        <w:t xml:space="preserve"> die Spannung über einer Photodiode gemessen und in einem Mikrocontroller verarbeitet. Dieser Mikrocontroller verfügt über eine </w:t>
+      </w:r>
+      <w:proofErr w:type="spellStart"/>
+      <w:r>
+        <w:t>SPI</w:t>
+      </w:r>
+      <w:proofErr w:type="spellEnd"/>
+      <w:r>
+        <w:t xml:space="preserve"> Schnittstelle, über welche die Daten abgefragt, kalibriert oder auch gesetzt werden können.</w:t>
+      </w:r>
+      <w:r>
+        <w:t xml:space="preserve"> </w:t>
+      </w:r>
+      <w:proofErr w:type="spellStart"/>
+      <w:r>
+        <w:t>SPI</w:t>
+      </w:r>
+      <w:proofErr w:type="spellEnd"/>
+      <w:r>
+        <w:t xml:space="preserve"> ist eine </w:t>
+      </w:r>
+      <w:proofErr w:type="spellStart"/>
+      <w:r>
+        <w:t>Vollduplexe</w:t>
+      </w:r>
+      <w:proofErr w:type="spellEnd"/>
+      <w:r>
+        <w:t xml:space="preserve"> serielle Schnittstelle. Da </w:t>
+      </w:r>
+      <w:proofErr w:type="spellStart"/>
+      <w:r>
+        <w:t>SPI</w:t>
+      </w:r>
+      <w:proofErr w:type="spellEnd"/>
+      <w:r>
+        <w:t xml:space="preserve"> nicht, anders als das </w:t>
+      </w:r>
+      <w:proofErr w:type="spellStart"/>
+      <w:r>
+        <w:t>I2C</w:t>
+      </w:r>
+      <w:proofErr w:type="spellEnd"/>
+      <w:r>
+        <w:t xml:space="preserve"> Interface, definierte Logikpegel hat, kann sie verschieden parametriert werden. Die Konfiguration der sensorseitigen </w:t>
+      </w:r>
+      <w:proofErr w:type="spellStart"/>
+      <w:r>
+        <w:t>SPI</w:t>
+      </w:r>
+      <w:proofErr w:type="spellEnd"/>
+      <w:r>
+        <w:t xml:space="preserve"> Konfiguration kann dem folgenden Abschnitt entnommen werden.</w:t>
+      </w:r>
+      <w:r>
+        <w:br/>
+        <w:t xml:space="preserve">Der Sensor zieht einen Strom von ca. </w:t>
+      </w:r>
+      <w:proofErr w:type="spellStart"/>
+      <w:r>
+        <w:t>20mA</w:t>
+      </w:r>
+      <w:proofErr w:type="spellEnd"/>
+      <w:r>
+        <w:t>.</w:t>
+      </w:r>
+    </w:p>
+    <w:p>
+      <w:pPr>
+        <w:pStyle w:val="berschrift3"/>
+      </w:pPr>
+      <w:proofErr w:type="spellStart"/>
+      <w:r>
+        <w:t>SPI</w:t>
+      </w:r>
+      <w:proofErr w:type="spellEnd"/>
+      <w:r>
+        <w:t xml:space="preserve"> Konfiguration</w:t>
+      </w:r>
+    </w:p>
+    <w:p>
       <w:r>
         <w:rPr>
           <w:noProof/>
-        </w:rPr>
-        <w:t>1</w:t>
-      </w:r>
-      <w:r>
-        <w:rPr>
-          <w:noProof/>
-        </w:rPr>
-        <w:fldChar w:fldCharType="end"/>
-      </w:r>
-      <w:bookmarkEnd w:id="43"/>
-      <w:r>
-        <w:t xml:space="preserve"> - I</w:t>
-      </w:r>
-      <w:r>
-        <w:rPr>
-          <w:vertAlign w:val="superscript"/>
-        </w:rPr>
-        <w:t>2</w:t>
-      </w:r>
-      <w:r>
-        <w:t>C Protokoll Spezifikationen</w:t>
-      </w:r>
-    </w:p>
-    <w:p>
-      <w:r>
-        <w:t xml:space="preserve">Beim Single Conversion Mode </w:t>
-      </w:r>
-      <w:r>
-        <w:t>wird der Sensorwert einmalig abgefragt und danach wird die Clockleitung vom Master wieder losgelassen. Der Sensor könnte auch im Continuous Mode betrieben werden indem der Slave ausgewählt wird mit der Adresse und danach kontinuierich ein Clock generiert wird. Der AD-Wandler wird dann kontinuierlich wandeln (typische Wandlungszeit: 8.96us, Analog Input Zeit: 1.12us, total 10.08us pro Wandlung) und den Sensorwert mit I</w:t>
-      </w:r>
-      <w:r>
-        <w:rPr>
-          <w:vertAlign w:val="superscript"/>
-        </w:rPr>
-        <w:t>2</w:t>
-      </w:r>
-      <w:r>
-        <w:t>C weiterleiten, ohne dass dabei die Slave Adresse erneut versendet werden muss oder die Kommunikation abgesetzt wird.</w:t>
-      </w:r>
-    </w:p>
-    <w:p>
-      <w:r>
-        <w:t xml:space="preserve">Weitere Informationen </w:t>
-      </w:r>
-      <w:r>
-        <w:t>über die I</w:t>
-      </w:r>
-      <w:r>
-        <w:rPr>
-          <w:vertAlign w:val="superscript"/>
-        </w:rPr>
-        <w:t>2</w:t>
-      </w:r>
-      <w:r>
-        <w:t>C Implementation beim Slave können aus dem Datenblatt der Komponente MCP3021 von Microchip entnommen werden.</w:t>
-      </w:r>
-      <w:r>
-        <w:t xml:space="preserve"> Der MCP3021 ist ein AD-Wandler, der den digitalisierten Wert über I</w:t>
-      </w:r>
-      <w:r>
-        <w:rPr>
-          <w:vertAlign w:val="superscript"/>
-        </w:rPr>
-        <w:t>2</w:t>
-      </w:r>
-      <w:r>
-        <w:t>C weiterversendet.</w:t>
-      </w:r>
-    </w:p>
-    <w:p>
-      <w:r>
-        <w:t xml:space="preserve">In der momentanen Betriebsart wird zuerst eine 7 Bit Adresse gefolgt von einem Readbit versendet und danach kommen zweimal 8 Bit Daten zurück. Jedes Bit wird bestätigt, es werden also insgesamt dreimal 9 Bit versendet, also total 27 Bit pro Sensorabfrage. </w:t>
-      </w:r>
-      <w:r>
-        <w:t>Bei einer Geschwindigkeit von 3</w:t>
-      </w:r>
-      <w:r>
-        <w:t xml:space="preserve">00 kbit/s dauert diese Übertragung also </w:t>
-      </w:r>
-      <w:r>
-        <w:t>90 us</w:t>
-      </w:r>
-      <w:r>
-        <w:t>.</w:t>
-      </w:r>
-    </w:p>
-    <w:p>
-      <w:pPr>
-        <w:pStyle w:val="berschrift2"/>
-      </w:pPr>
-      <w:r>
-        <w:t>SPI Schnittstelle</w:t>
-      </w:r>
-    </w:p>
-    <w:p>
-      <w:r>
-        <w:t>Die Daten des Pyrometers werden über eine SPI Schnittstelle versendet. Dabei w</w:t>
-      </w:r>
-      <w:r>
-        <w:t>ird</w:t>
-      </w:r>
-      <w:r>
-        <w:t xml:space="preserve"> die Spannung über einer Photodiode gemessen und in einem Mikrocontroller verarbeitet. Dieser Mikrocontroller verfügt über eine SPI Schnittstelle, über welche die Daten abgefragt, kalibriert oder auch gesetzt werden können.</w:t>
-      </w:r>
-      <w:r>
-        <w:t xml:space="preserve"> SPI ist eine Vollduplexe serielle Schnittstelle. Da SPI nicht, anders als das I2C Interface, definierte Logikpegel hat, kann sie verschieden parametriert werden. Die Konfiguration der sensorseitigen SPI Konfiguration kann dem folgenden Abschnitt entnommen werden.</w:t>
-      </w:r>
-    </w:p>
-    <w:p>
-      <w:pPr>
-        <w:pStyle w:val="berschrift3"/>
-      </w:pPr>
-      <w:r>
-        <w:lastRenderedPageBreak/>
-        <w:t>SPI Konfiguration</w:t>
-      </w:r>
-    </w:p>
-    <w:p>
-      <w:r>
-        <w:rPr>
-          <w:noProof/>
+          <w:lang w:eastAsia="de-CH"/>
         </w:rPr>
         <mc:AlternateContent>
           <mc:Choice Requires="wps">
@@ -5894,26 +7801,24 @@
                             <w:r>
                               <w:t xml:space="preserve">Abbildung </w:t>
                             </w:r>
+                            <w:fldSimple w:instr=" SEQ Abbildung \* ARABIC ">
+                              <w:r>
+                                <w:rPr>
+                                  <w:noProof/>
+                                </w:rPr>
+                                <w:t>9</w:t>
+                              </w:r>
+                            </w:fldSimple>
                             <w:r>
-                              <w:fldChar w:fldCharType="begin"/>
+                              <w:t xml:space="preserve"> - </w:t>
                             </w:r>
+                            <w:proofErr w:type="spellStart"/>
                             <w:r>
-                              <w:instrText xml:space="preserve"> SEQ Abbildung \* ARABIC </w:instrText>
+                              <w:t>SPI</w:t>
                             </w:r>
+                            <w:proofErr w:type="spellEnd"/>
                             <w:r>
-                              <w:fldChar w:fldCharType="separate"/>
-                            </w:r>
-                            <w:r>
-                              <w:rPr>
-                                <w:noProof/>
-                              </w:rPr>
-                              <w:t>8</w:t>
-                            </w:r>
-                            <w:r>
-                              <w:fldChar w:fldCharType="end"/>
-                            </w:r>
-                            <w:r>
-                              <w:t xml:space="preserve"> - SPI Konfiguration</w:t>
+                              <w:t xml:space="preserve"> Konfiguration</w:t>
                             </w:r>
                           </w:p>
                         </w:txbxContent>
@@ -5932,7 +7837,7 @@
           </mc:Choice>
           <mc:Fallback>
             <w:pict>
-              <v:shape w14:anchorId="0D04075A" id="Textfeld 58" o:spid="_x0000_s1052" type="#_x0000_t202" style="position:absolute;margin-left:0;margin-top:238.65pt;width:471pt;height:.05pt;z-index:251685888;visibility:visible;mso-wrap-style:square;mso-wrap-distance-left:9pt;mso-wrap-distance-top:0;mso-wrap-distance-right:9pt;mso-wrap-distance-bottom:0;mso-position-horizontal:absolute;mso-position-horizontal-relative:text;mso-position-vertical:absolute;mso-position-vertical-relative:text;v-text-anchor:top" o:gfxdata="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" stroked="f">
+              <v:shape w14:anchorId="0D04075A" id="Textfeld 58" o:spid="_x0000_s1053" type="#_x0000_t202" style="position:absolute;margin-left:0;margin-top:238.65pt;width:471pt;height:.05pt;z-index:251685888;visibility:visible;mso-wrap-style:square;mso-wrap-distance-left:9pt;mso-wrap-distance-top:0;mso-wrap-distance-right:9pt;mso-wrap-distance-bottom:0;mso-position-horizontal:absolute;mso-position-horizontal-relative:text;mso-position-vertical:absolute;mso-position-vertical-relative:text;v-text-anchor:top" o:gfxdata="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" stroked="f">
                 <v:textbox style="mso-fit-shape-to-text:t" inset="0,0,0,0">
                   <w:txbxContent>
                     <w:p>
@@ -5946,26 +7851,24 @@
                       <w:r>
                         <w:t xml:space="preserve">Abbildung </w:t>
                       </w:r>
+                      <w:fldSimple w:instr=" SEQ Abbildung \* ARABIC ">
+                        <w:r>
+                          <w:rPr>
+                            <w:noProof/>
+                          </w:rPr>
+                          <w:t>9</w:t>
+                        </w:r>
+                      </w:fldSimple>
                       <w:r>
-                        <w:fldChar w:fldCharType="begin"/>
+                        <w:t xml:space="preserve"> - </w:t>
                       </w:r>
+                      <w:proofErr w:type="spellStart"/>
                       <w:r>
-                        <w:instrText xml:space="preserve"> SEQ Abbildung \* ARABIC </w:instrText>
+                        <w:t>SPI</w:t>
                       </w:r>
+                      <w:proofErr w:type="spellEnd"/>
                       <w:r>
-                        <w:fldChar w:fldCharType="separate"/>
-                      </w:r>
-                      <w:r>
-                        <w:rPr>
-                          <w:noProof/>
-                        </w:rPr>
-                        <w:t>8</w:t>
-                      </w:r>
-                      <w:r>
-                        <w:fldChar w:fldCharType="end"/>
-                      </w:r>
-                      <w:r>
-                        <w:t xml:space="preserve"> - SPI Konfiguration</w:t>
+                        <w:t xml:space="preserve"> Konfiguration</w:t>
                       </w:r>
                     </w:p>
                   </w:txbxContent>
@@ -6045,7 +7948,15 @@
         </w:drawing>
       </w:r>
       <w:r>
-        <w:t xml:space="preserve">Die Aufsetzung der SPI Schnittstelle kann aus </w:t>
+        <w:t xml:space="preserve">Die Aufsetzung der </w:t>
+      </w:r>
+      <w:proofErr w:type="spellStart"/>
+      <w:r>
+        <w:t>SPI</w:t>
+      </w:r>
+      <w:proofErr w:type="spellEnd"/>
+      <w:r>
+        <w:t xml:space="preserve"> Schnittstelle kann aus </w:t>
       </w:r>
       <w:r>
         <w:fldChar w:fldCharType="begin"/>
@@ -6074,7 +7985,63 @@
     </w:p>
     <w:p>
       <w:r>
-        <w:t xml:space="preserve">Ein Datenpaket entspricht jeweils 16 Bit. Das MSB wird zuerst übermittelt. Die Leitung SlaveSelect ist low-aktiv und muss 3 Systemclockzyklen vor der Datenübertragung auf 0V gezogen werden. Zwischen zwei SlaveSelects müssen mindestens 600 Clockzyklen liegen um eine </w:t>
+        <w:t xml:space="preserve">Ein Datenpaket entspricht jeweils 16 Bit. Das </w:t>
+      </w:r>
+      <w:proofErr w:type="spellStart"/>
+      <w:r>
+        <w:t>MSB</w:t>
+      </w:r>
+      <w:proofErr w:type="spellEnd"/>
+      <w:r>
+        <w:t xml:space="preserve"> wird zuerst übermittelt. Die Leitung </w:t>
+      </w:r>
+      <w:proofErr w:type="spellStart"/>
+      <w:r>
+        <w:t>SlaveSelect</w:t>
+      </w:r>
+      <w:proofErr w:type="spellEnd"/>
+      <w:r>
+        <w:t xml:space="preserve"> ist </w:t>
+      </w:r>
+      <w:proofErr w:type="spellStart"/>
+      <w:r>
+        <w:t>low</w:t>
+      </w:r>
+      <w:proofErr w:type="spellEnd"/>
+      <w:r>
+        <w:t xml:space="preserve">-aktiv und muss 3 </w:t>
+      </w:r>
+      <w:proofErr w:type="spellStart"/>
+      <w:r>
+        <w:t>Systemclockzyklen</w:t>
+      </w:r>
+      <w:proofErr w:type="spellEnd"/>
+      <w:r>
+        <w:t xml:space="preserve"> vor der Datenübertragung auf </w:t>
+      </w:r>
+      <w:proofErr w:type="spellStart"/>
+      <w:r>
+        <w:t>0V</w:t>
+      </w:r>
+      <w:proofErr w:type="spellEnd"/>
+      <w:r>
+        <w:t xml:space="preserve"> gezogen werden. Zwischen zwei </w:t>
+      </w:r>
+      <w:proofErr w:type="spellStart"/>
+      <w:r>
+        <w:t>SlaveSelects</w:t>
+      </w:r>
+      <w:proofErr w:type="spellEnd"/>
+      <w:r>
+        <w:t xml:space="preserve"> müssen mindestens 600 </w:t>
+      </w:r>
+      <w:proofErr w:type="spellStart"/>
+      <w:r>
+        <w:t>Clockzyklen</w:t>
+      </w:r>
+      <w:proofErr w:type="spellEnd"/>
+      <w:r>
+        <w:t xml:space="preserve"> liegen um eine </w:t>
       </w:r>
       <w:r>
         <w:t xml:space="preserve">korrekte </w:t>
@@ -6117,7 +8084,7 @@
           <v:shape id="_x0000_i1025" type="#_x0000_t75" style="width:59.25pt;height:69.75pt" o:ole="">
             <v:imagedata r:id="rId20" o:title=""/>
           </v:shape>
-          <o:OLEObject Type="Embed" ProgID="Equation.3" ShapeID="_x0000_i1025" DrawAspect="Content" ObjectID="_1522157149" r:id="rId21"/>
+          <o:OLEObject Type="Embed" ProgID="Equation.3" ShapeID="_x0000_i1025" DrawAspect="Content" ObjectID="_1522585406" r:id="rId21"/>
         </w:object>
       </w:r>
     </w:p>
@@ -6128,15 +8095,53 @@
     </w:p>
     <w:p>
       <w:r>
-        <w:t>Datenleitungen und Clockleitung sind idle-low. Der Pegel der Datenleitung wird bei der steigenden Clock-Flanke gesetzt und bei fallender Clock-Flanke ausgelesen.</w:t>
+        <w:t xml:space="preserve">Datenleitungen und </w:t>
+      </w:r>
+      <w:proofErr w:type="spellStart"/>
+      <w:r>
+        <w:t>Clockleitung</w:t>
+      </w:r>
+      <w:proofErr w:type="spellEnd"/>
+      <w:r>
+        <w:t xml:space="preserve"> sind </w:t>
+      </w:r>
+      <w:proofErr w:type="spellStart"/>
+      <w:r>
+        <w:t>idle-low</w:t>
+      </w:r>
+      <w:proofErr w:type="spellEnd"/>
+      <w:r>
+        <w:t xml:space="preserve">. Der Pegel der Datenleitung wird bei der steigenden </w:t>
+      </w:r>
+      <w:proofErr w:type="spellStart"/>
+      <w:r>
+        <w:t>Clock</w:t>
+      </w:r>
+      <w:proofErr w:type="spellEnd"/>
+      <w:r>
+        <w:t xml:space="preserve">-Flanke gesetzt und bei fallender </w:t>
+      </w:r>
+      <w:proofErr w:type="spellStart"/>
+      <w:r>
+        <w:t>Clock</w:t>
+      </w:r>
+      <w:proofErr w:type="spellEnd"/>
+      <w:r>
+        <w:t>-Flanke ausgelesen.</w:t>
       </w:r>
     </w:p>
     <w:p>
       <w:pPr>
         <w:pStyle w:val="berschrift3"/>
       </w:pPr>
-      <w:r>
-        <w:t>SPI Kommandos</w:t>
+      <w:proofErr w:type="spellStart"/>
+      <w:r>
+        <w:lastRenderedPageBreak/>
+        <w:t>SPI</w:t>
+      </w:r>
+      <w:proofErr w:type="spellEnd"/>
+      <w:r>
+        <w:t xml:space="preserve"> Kommandos</w:t>
       </w:r>
     </w:p>
     <w:p>
@@ -6162,7 +8167,7 @@
           </w:tcPr>
           <w:p>
             <w:r>
-              <w:t>Protokoll</w:t>
+              <w:t>Kommandoname</w:t>
             </w:r>
           </w:p>
         </w:tc>
@@ -6170,13 +8175,21 @@
           <w:tcPr>
             <w:tcW w:w="3245" w:type="dxa"/>
           </w:tcPr>
-          <w:p/>
+          <w:p>
+            <w:r>
+              <w:t>Wert</w:t>
+            </w:r>
+          </w:p>
         </w:tc>
         <w:tc>
           <w:tcPr>
             <w:tcW w:w="3246" w:type="dxa"/>
           </w:tcPr>
-          <w:p/>
+          <w:p>
+            <w:r>
+              <w:t>Bedeutung</w:t>
+            </w:r>
+          </w:p>
         </w:tc>
       </w:tr>
       <w:tr>
@@ -6321,37 +8334,1895 @@
       </w:tr>
     </w:tbl>
     <w:p/>
-    <w:p/>
+    <w:p>
+      <w:pPr>
+        <w:spacing w:after="0" w:line="240" w:lineRule="auto"/>
+      </w:pPr>
+      <w:r>
+        <w:br w:type="page"/>
+      </w:r>
+    </w:p>
     <w:p>
       <w:pPr>
         <w:pStyle w:val="berschrift1"/>
       </w:pPr>
-      <w:bookmarkStart w:id="44" w:name="_Toc445992093"/>
-      <w:r>
-        <w:t>Softwareimplementierung</w:t>
-      </w:r>
-      <w:bookmarkEnd w:id="44"/>
-    </w:p>
-    <w:p>
-      <w:pPr>
-        <w:rPr>
-          <w:lang w:eastAsia="de-CH"/>
-        </w:rPr>
-      </w:pPr>
-    </w:p>
-    <w:p>
-      <w:pPr>
-        <w:rPr>
-          <w:lang w:eastAsia="de-CH"/>
-        </w:rPr>
-      </w:pPr>
-    </w:p>
-    <w:p>
-      <w:pPr>
-        <w:rPr>
-          <w:lang w:eastAsia="de-CH"/>
-        </w:rPr>
-      </w:pPr>
+      <w:bookmarkStart w:id="48" w:name="_Toc448842043"/>
+      <w:r>
+        <w:lastRenderedPageBreak/>
+        <w:t>Hardware</w:t>
+      </w:r>
+      <w:bookmarkEnd w:id="48"/>
+    </w:p>
+    <w:p>
+      <w:pPr>
+        <w:rPr>
+          <w:lang w:eastAsia="de-CH"/>
+        </w:rPr>
+      </w:pPr>
+      <w:r>
+        <w:rPr>
+          <w:lang w:eastAsia="de-CH"/>
+        </w:rPr>
+        <w:t xml:space="preserve">Um einen </w:t>
+      </w:r>
+      <w:proofErr w:type="spellStart"/>
+      <w:r>
+        <w:rPr>
+          <w:lang w:eastAsia="de-CH"/>
+        </w:rPr>
+        <w:t>IO</w:t>
+      </w:r>
+      <w:proofErr w:type="spellEnd"/>
+      <w:r>
+        <w:rPr>
+          <w:lang w:eastAsia="de-CH"/>
+        </w:rPr>
+        <w:t xml:space="preserve">-Link Slave zu implementieren, werden verschiedene Komponenten benötigt. Zum einen braucht es ein Mikrocontroller um die Daten, welche von den beiden Sensoren via </w:t>
+      </w:r>
+      <w:proofErr w:type="spellStart"/>
+      <w:r>
+        <w:rPr>
+          <w:lang w:eastAsia="de-CH"/>
+        </w:rPr>
+        <w:t>SPI</w:t>
+      </w:r>
+      <w:proofErr w:type="spellEnd"/>
+      <w:r>
+        <w:rPr>
+          <w:lang w:eastAsia="de-CH"/>
+        </w:rPr>
+        <w:t xml:space="preserve"> resp. </w:t>
+      </w:r>
+      <w:proofErr w:type="spellStart"/>
+      <w:r>
+        <w:rPr>
+          <w:lang w:eastAsia="de-CH"/>
+        </w:rPr>
+        <w:t>I2C</w:t>
+      </w:r>
+      <w:proofErr w:type="spellEnd"/>
+      <w:r>
+        <w:rPr>
+          <w:lang w:eastAsia="de-CH"/>
+        </w:rPr>
+        <w:t xml:space="preserve"> weitergeleitet werden, abzufragen und ins </w:t>
+      </w:r>
+      <w:proofErr w:type="spellStart"/>
+      <w:r>
+        <w:rPr>
+          <w:lang w:eastAsia="de-CH"/>
+        </w:rPr>
+        <w:t>IO</w:t>
+      </w:r>
+      <w:proofErr w:type="spellEnd"/>
+      <w:r>
+        <w:rPr>
+          <w:lang w:eastAsia="de-CH"/>
+        </w:rPr>
+        <w:t xml:space="preserve">-Link Protokoll einzubetten. Zum anderen wird ebenfalls ein Baustein benötigt, welcher die Schnittstelle zwischen dem mit </w:t>
+      </w:r>
+      <w:proofErr w:type="spellStart"/>
+      <w:r>
+        <w:rPr>
+          <w:lang w:eastAsia="de-CH"/>
+        </w:rPr>
+        <w:t>24V</w:t>
+      </w:r>
+      <w:proofErr w:type="spellEnd"/>
+      <w:r>
+        <w:rPr>
+          <w:lang w:eastAsia="de-CH"/>
+        </w:rPr>
+        <w:t xml:space="preserve"> arbeitenden </w:t>
+      </w:r>
+      <w:proofErr w:type="spellStart"/>
+      <w:r>
+        <w:rPr>
+          <w:lang w:eastAsia="de-CH"/>
+        </w:rPr>
+        <w:t>IO</w:t>
+      </w:r>
+      <w:proofErr w:type="spellEnd"/>
+      <w:r>
+        <w:rPr>
+          <w:lang w:eastAsia="de-CH"/>
+        </w:rPr>
+        <w:t xml:space="preserve">-Link Master und dem mit </w:t>
+      </w:r>
+      <w:proofErr w:type="spellStart"/>
+      <w:r>
+        <w:rPr>
+          <w:lang w:eastAsia="de-CH"/>
+        </w:rPr>
+        <w:t>3.3V</w:t>
+      </w:r>
+      <w:proofErr w:type="spellEnd"/>
+      <w:r>
+        <w:rPr>
+          <w:lang w:eastAsia="de-CH"/>
+        </w:rPr>
+        <w:t xml:space="preserve"> arbeitenden Mikrocontroller herstellt. Der Aufbau der Hardware kann der </w:t>
+      </w:r>
+      <w:r>
+        <w:rPr>
+          <w:lang w:eastAsia="de-CH"/>
+        </w:rPr>
+        <w:fldChar w:fldCharType="begin"/>
+      </w:r>
+      <w:r>
+        <w:rPr>
+          <w:lang w:eastAsia="de-CH"/>
+        </w:rPr>
+        <w:instrText xml:space="preserve"> REF _Ref448840683 \h </w:instrText>
+      </w:r>
+      <w:r>
+        <w:rPr>
+          <w:lang w:eastAsia="de-CH"/>
+        </w:rPr>
+      </w:r>
+      <w:r>
+        <w:rPr>
+          <w:lang w:eastAsia="de-CH"/>
+        </w:rPr>
+        <w:fldChar w:fldCharType="separate"/>
+      </w:r>
+      <w:r>
+        <w:t xml:space="preserve">Abbildung </w:t>
+      </w:r>
+      <w:r>
+        <w:rPr>
+          <w:noProof/>
+        </w:rPr>
+        <w:t>10</w:t>
+      </w:r>
+      <w:r>
+        <w:rPr>
+          <w:lang w:eastAsia="de-CH"/>
+        </w:rPr>
+        <w:fldChar w:fldCharType="end"/>
+      </w:r>
+      <w:r>
+        <w:rPr>
+          <w:lang w:eastAsia="de-CH"/>
+        </w:rPr>
+        <w:t xml:space="preserve"> entnommen werden.</w:t>
+      </w:r>
+    </w:p>
+    <w:p>
+      <w:pPr>
+        <w:rPr>
+          <w:lang w:eastAsia="de-CH"/>
+        </w:rPr>
+      </w:pPr>
+      <w:r>
+        <w:rPr>
+          <w:noProof/>
+        </w:rPr>
+        <mc:AlternateContent>
+          <mc:Choice Requires="wps">
+            <w:drawing>
+              <wp:anchor distT="0" distB="0" distL="114300" distR="114300" simplePos="0" relativeHeight="251703296" behindDoc="0" locked="0" layoutInCell="1" allowOverlap="1" wp14:anchorId="72C0D4A3" wp14:editId="6AAA6427">
+                <wp:simplePos x="0" y="0"/>
+                <wp:positionH relativeFrom="column">
+                  <wp:posOffset>0</wp:posOffset>
+                </wp:positionH>
+                <wp:positionV relativeFrom="paragraph">
+                  <wp:posOffset>2010410</wp:posOffset>
+                </wp:positionV>
+                <wp:extent cx="6318885" cy="635"/>
+                <wp:effectExtent l="0" t="0" r="0" b="0"/>
+                <wp:wrapTopAndBottom/>
+                <wp:docPr id="44" name="Textfeld 44"/>
+                <wp:cNvGraphicFramePr/>
+                <a:graphic xmlns:a="http://schemas.openxmlformats.org/drawingml/2006/main">
+                  <a:graphicData uri="http://schemas.microsoft.com/office/word/2010/wordprocessingShape">
+                    <wps:wsp>
+                      <wps:cNvSpPr txBox="1"/>
+                      <wps:spPr>
+                        <a:xfrm>
+                          <a:off x="0" y="0"/>
+                          <a:ext cx="6318885" cy="635"/>
+                        </a:xfrm>
+                        <a:prstGeom prst="rect">
+                          <a:avLst/>
+                        </a:prstGeom>
+                        <a:solidFill>
+                          <a:prstClr val="white"/>
+                        </a:solidFill>
+                        <a:ln>
+                          <a:noFill/>
+                        </a:ln>
+                        <a:effectLst/>
+                      </wps:spPr>
+                      <wps:txbx>
+                        <w:txbxContent>
+                          <w:p>
+                            <w:pPr>
+                              <w:pStyle w:val="Beschriftung"/>
+                              <w:rPr>
+                                <w:noProof/>
+                                <w:sz w:val="20"/>
+                              </w:rPr>
+                            </w:pPr>
+                            <w:bookmarkStart w:id="49" w:name="_Ref448840683"/>
+                            <w:r>
+                              <w:t xml:space="preserve">Abbildung </w:t>
+                            </w:r>
+                            <w:fldSimple w:instr=" SEQ Abbildung \* ARABIC ">
+                              <w:r>
+                                <w:rPr>
+                                  <w:noProof/>
+                                </w:rPr>
+                                <w:t>10</w:t>
+                              </w:r>
+                            </w:fldSimple>
+                            <w:bookmarkEnd w:id="49"/>
+                            <w:r>
+                              <w:t xml:space="preserve"> - Hardware Aufbau</w:t>
+                            </w:r>
+                          </w:p>
+                        </w:txbxContent>
+                      </wps:txbx>
+                      <wps:bodyPr rot="0" spcFirstLastPara="0" vertOverflow="overflow" horzOverflow="overflow" vert="horz" wrap="square" lIns="0" tIns="0" rIns="0" bIns="0" numCol="1" spcCol="0" rtlCol="0" fromWordArt="0" anchor="t" anchorCtr="0" forceAA="0" compatLnSpc="1">
+                        <a:prstTxWarp prst="textNoShape">
+                          <a:avLst/>
+                        </a:prstTxWarp>
+                        <a:spAutoFit/>
+                      </wps:bodyPr>
+                    </wps:wsp>
+                  </a:graphicData>
+                </a:graphic>
+              </wp:anchor>
+            </w:drawing>
+          </mc:Choice>
+          <mc:Fallback>
+            <w:pict>
+              <v:shape w14:anchorId="72C0D4A3" id="Textfeld 44" o:spid="_x0000_s1054" type="#_x0000_t202" style="position:absolute;margin-left:0;margin-top:158.3pt;width:497.55pt;height:.05pt;z-index:251703296;visibility:visible;mso-wrap-style:square;mso-wrap-distance-left:9pt;mso-wrap-distance-top:0;mso-wrap-distance-right:9pt;mso-wrap-distance-bottom:0;mso-position-horizontal:absolute;mso-position-horizontal-relative:text;mso-position-vertical:absolute;mso-position-vertical-relative:text;v-text-anchor:top" o:gfxdata="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" stroked="f">
+                <v:textbox style="mso-fit-shape-to-text:t" inset="0,0,0,0">
+                  <w:txbxContent>
+                    <w:p>
+                      <w:pPr>
+                        <w:pStyle w:val="Beschriftung"/>
+                        <w:rPr>
+                          <w:noProof/>
+                          <w:sz w:val="20"/>
+                        </w:rPr>
+                      </w:pPr>
+                      <w:bookmarkStart w:id="50" w:name="_Ref448840683"/>
+                      <w:r>
+                        <w:t xml:space="preserve">Abbildung </w:t>
+                      </w:r>
+                      <w:fldSimple w:instr=" SEQ Abbildung \* ARABIC ">
+                        <w:r>
+                          <w:rPr>
+                            <w:noProof/>
+                          </w:rPr>
+                          <w:t>10</w:t>
+                        </w:r>
+                      </w:fldSimple>
+                      <w:bookmarkEnd w:id="50"/>
+                      <w:r>
+                        <w:t xml:space="preserve"> - Hardware Aufbau</w:t>
+                      </w:r>
+                    </w:p>
+                  </w:txbxContent>
+                </v:textbox>
+                <w10:wrap type="topAndBottom"/>
+              </v:shape>
+            </w:pict>
+          </mc:Fallback>
+        </mc:AlternateContent>
+      </w:r>
+      <w:r>
+        <w:rPr>
+          <w:noProof/>
+          <w:lang w:eastAsia="de-CH"/>
+        </w:rPr>
+        <mc:AlternateContent>
+          <mc:Choice Requires="wpg">
+            <w:drawing>
+              <wp:anchor distT="0" distB="0" distL="114300" distR="114300" simplePos="0" relativeHeight="251701248" behindDoc="0" locked="0" layoutInCell="1" allowOverlap="1" wp14:anchorId="6A8E94CE" wp14:editId="7AEF9CE4">
+                <wp:simplePos x="0" y="0"/>
+                <wp:positionH relativeFrom="margin">
+                  <wp:posOffset>0</wp:posOffset>
+                </wp:positionH>
+                <wp:positionV relativeFrom="paragraph">
+                  <wp:posOffset>323850</wp:posOffset>
+                </wp:positionV>
+                <wp:extent cx="6318885" cy="1629410"/>
+                <wp:effectExtent l="0" t="0" r="24765" b="27940"/>
+                <wp:wrapTopAndBottom/>
+                <wp:docPr id="16" name="Gruppieren 16"/>
+                <wp:cNvGraphicFramePr/>
+                <a:graphic xmlns:a="http://schemas.openxmlformats.org/drawingml/2006/main">
+                  <a:graphicData uri="http://schemas.microsoft.com/office/word/2010/wordprocessingGroup">
+                    <wpg:wgp>
+                      <wpg:cNvGrpSpPr/>
+                      <wpg:grpSpPr>
+                        <a:xfrm>
+                          <a:off x="0" y="0"/>
+                          <a:ext cx="6318885" cy="1629410"/>
+                          <a:chOff x="0" y="0"/>
+                          <a:chExt cx="6534150" cy="1752600"/>
+                        </a:xfrm>
+                      </wpg:grpSpPr>
+                      <wpg:grpSp>
+                        <wpg:cNvPr id="17" name="Gruppieren 17"/>
+                        <wpg:cNvGrpSpPr/>
+                        <wpg:grpSpPr>
+                          <a:xfrm>
+                            <a:off x="0" y="0"/>
+                            <a:ext cx="6534150" cy="1752600"/>
+                            <a:chOff x="-209550" y="0"/>
+                            <a:chExt cx="6534150" cy="1752600"/>
+                          </a:xfrm>
+                        </wpg:grpSpPr>
+                        <wpg:grpSp>
+                          <wpg:cNvPr id="18" name="Gruppieren 18"/>
+                          <wpg:cNvGrpSpPr/>
+                          <wpg:grpSpPr>
+                            <a:xfrm>
+                              <a:off x="-209550" y="0"/>
+                              <a:ext cx="6534150" cy="1752600"/>
+                              <a:chOff x="-209550" y="0"/>
+                              <a:chExt cx="6534150" cy="1752600"/>
+                            </a:xfrm>
+                          </wpg:grpSpPr>
+                          <wpg:grpSp>
+                            <wpg:cNvPr id="19" name="Gruppieren 19"/>
+                            <wpg:cNvGrpSpPr/>
+                            <wpg:grpSpPr>
+                              <a:xfrm>
+                                <a:off x="-209550" y="0"/>
+                                <a:ext cx="6534150" cy="1752600"/>
+                                <a:chOff x="-209550" y="0"/>
+                                <a:chExt cx="6534150" cy="1752600"/>
+                              </a:xfrm>
+                            </wpg:grpSpPr>
+                            <wps:wsp>
+                              <wps:cNvPr id="20" name="Rechteck 20"/>
+                              <wps:cNvSpPr/>
+                              <wps:spPr>
+                                <a:xfrm>
+                                  <a:off x="-209550" y="304800"/>
+                                  <a:ext cx="923925" cy="314325"/>
+                                </a:xfrm>
+                                <a:prstGeom prst="rect">
+                                  <a:avLst/>
+                                </a:prstGeom>
+                              </wps:spPr>
+                              <wps:style>
+                                <a:lnRef idx="2">
+                                  <a:schemeClr val="accent1">
+                                    <a:shade val="50000"/>
+                                  </a:schemeClr>
+                                </a:lnRef>
+                                <a:fillRef idx="1">
+                                  <a:schemeClr val="accent1"/>
+                                </a:fillRef>
+                                <a:effectRef idx="0">
+                                  <a:schemeClr val="accent1"/>
+                                </a:effectRef>
+                                <a:fontRef idx="minor">
+                                  <a:schemeClr val="lt1"/>
+                                </a:fontRef>
+                              </wps:style>
+                              <wps:txbx>
+                                <w:txbxContent>
+                                  <w:p>
+                                    <w:pPr>
+                                      <w:jc w:val="center"/>
+                                    </w:pPr>
+                                    <w:r>
+                                      <w:t>Pyrometer</w:t>
+                                    </w:r>
+                                  </w:p>
+                                </w:txbxContent>
+                              </wps:txbx>
+                              <wps:bodyPr rot="0" spcFirstLastPara="0" vertOverflow="overflow" horzOverflow="overflow" vert="horz" wrap="square" lIns="91440" tIns="45720" rIns="91440" bIns="45720" numCol="1" spcCol="0" rtlCol="0" fromWordArt="0" anchor="ctr" anchorCtr="0" forceAA="0" compatLnSpc="1">
+                                <a:prstTxWarp prst="textNoShape">
+                                  <a:avLst/>
+                                </a:prstTxWarp>
+                                <a:noAutofit/>
+                              </wps:bodyPr>
+                            </wps:wsp>
+                            <wps:wsp>
+                              <wps:cNvPr id="21" name="Rechteck 21"/>
+                              <wps:cNvSpPr/>
+                              <wps:spPr>
+                                <a:xfrm>
+                                  <a:off x="-200025" y="809625"/>
+                                  <a:ext cx="923925" cy="495300"/>
+                                </a:xfrm>
+                                <a:prstGeom prst="rect">
+                                  <a:avLst/>
+                                </a:prstGeom>
+                              </wps:spPr>
+                              <wps:style>
+                                <a:lnRef idx="2">
+                                  <a:schemeClr val="accent1">
+                                    <a:shade val="50000"/>
+                                  </a:schemeClr>
+                                </a:lnRef>
+                                <a:fillRef idx="1">
+                                  <a:schemeClr val="accent1"/>
+                                </a:fillRef>
+                                <a:effectRef idx="0">
+                                  <a:schemeClr val="accent1"/>
+                                </a:effectRef>
+                                <a:fontRef idx="minor">
+                                  <a:schemeClr val="lt1"/>
+                                </a:fontRef>
+                              </wps:style>
+                              <wps:txbx>
+                                <w:txbxContent>
+                                  <w:p>
+                                    <w:pPr>
+                                      <w:jc w:val="center"/>
+                                    </w:pPr>
+                                    <w:r>
+                                      <w:t>Leistungs-messung</w:t>
+                                    </w:r>
+                                  </w:p>
+                                </w:txbxContent>
+                              </wps:txbx>
+                              <wps:bodyPr rot="0" spcFirstLastPara="0" vertOverflow="overflow" horzOverflow="overflow" vert="horz" wrap="square" lIns="91440" tIns="45720" rIns="91440" bIns="45720" numCol="1" spcCol="0" rtlCol="0" fromWordArt="0" anchor="ctr" anchorCtr="0" forceAA="0" compatLnSpc="1">
+                                <a:prstTxWarp prst="textNoShape">
+                                  <a:avLst/>
+                                </a:prstTxWarp>
+                                <a:noAutofit/>
+                              </wps:bodyPr>
+                            </wps:wsp>
+                            <wps:wsp>
+                              <wps:cNvPr id="22" name="Rechteck 22"/>
+                              <wps:cNvSpPr/>
+                              <wps:spPr>
+                                <a:xfrm>
+                                  <a:off x="1152525" y="0"/>
+                                  <a:ext cx="3162666" cy="1752600"/>
+                                </a:xfrm>
+                                <a:prstGeom prst="rect">
+                                  <a:avLst/>
+                                </a:prstGeom>
+                                <a:noFill/>
+                              </wps:spPr>
+                              <wps:style>
+                                <a:lnRef idx="2">
+                                  <a:schemeClr val="accent1">
+                                    <a:shade val="50000"/>
+                                  </a:schemeClr>
+                                </a:lnRef>
+                                <a:fillRef idx="1">
+                                  <a:schemeClr val="accent1"/>
+                                </a:fillRef>
+                                <a:effectRef idx="0">
+                                  <a:schemeClr val="accent1"/>
+                                </a:effectRef>
+                                <a:fontRef idx="minor">
+                                  <a:schemeClr val="lt1"/>
+                                </a:fontRef>
+                              </wps:style>
+                              <wps:txbx>
+                                <w:txbxContent>
+                                  <w:p>
+                                    <w:pPr>
+                                      <w:jc w:val="center"/>
+                                    </w:pPr>
+                                  </w:p>
+                                </w:txbxContent>
+                              </wps:txbx>
+                              <wps:bodyPr rot="0" spcFirstLastPara="0" vertOverflow="overflow" horzOverflow="overflow" vert="horz" wrap="square" lIns="91440" tIns="45720" rIns="91440" bIns="45720" numCol="1" spcCol="0" rtlCol="0" fromWordArt="0" anchor="ctr" anchorCtr="0" forceAA="0" compatLnSpc="1">
+                                <a:prstTxWarp prst="textNoShape">
+                                  <a:avLst/>
+                                </a:prstTxWarp>
+                                <a:noAutofit/>
+                              </wps:bodyPr>
+                            </wps:wsp>
+                            <wps:wsp>
+                              <wps:cNvPr id="23" name="Rechteck 23"/>
+                              <wps:cNvSpPr/>
+                              <wps:spPr>
+                                <a:xfrm>
+                                  <a:off x="1381125" y="314325"/>
+                                  <a:ext cx="1162050" cy="1000125"/>
+                                </a:xfrm>
+                                <a:prstGeom prst="rect">
+                                  <a:avLst/>
+                                </a:prstGeom>
+                              </wps:spPr>
+                              <wps:style>
+                                <a:lnRef idx="2">
+                                  <a:schemeClr val="accent1">
+                                    <a:shade val="50000"/>
+                                  </a:schemeClr>
+                                </a:lnRef>
+                                <a:fillRef idx="1">
+                                  <a:schemeClr val="accent1"/>
+                                </a:fillRef>
+                                <a:effectRef idx="0">
+                                  <a:schemeClr val="accent1"/>
+                                </a:effectRef>
+                                <a:fontRef idx="minor">
+                                  <a:schemeClr val="lt1"/>
+                                </a:fontRef>
+                              </wps:style>
+                              <wps:txbx>
+                                <w:txbxContent>
+                                  <w:p>
+                                    <w:pPr>
+                                      <w:jc w:val="center"/>
+                                    </w:pPr>
+                                    <w:r>
+                                      <w:t>Mikrocontroller</w:t>
+                                    </w:r>
+                                  </w:p>
+                                </w:txbxContent>
+                              </wps:txbx>
+                              <wps:bodyPr rot="0" spcFirstLastPara="0" vertOverflow="overflow" horzOverflow="overflow" vert="horz" wrap="square" lIns="91440" tIns="45720" rIns="91440" bIns="45720" numCol="1" spcCol="0" rtlCol="0" fromWordArt="0" anchor="ctr" anchorCtr="0" forceAA="0" compatLnSpc="1">
+                                <a:prstTxWarp prst="textNoShape">
+                                  <a:avLst/>
+                                </a:prstTxWarp>
+                                <a:noAutofit/>
+                              </wps:bodyPr>
+                            </wps:wsp>
+                            <wps:wsp>
+                              <wps:cNvPr id="24" name="Rechteck 24"/>
+                              <wps:cNvSpPr/>
+                              <wps:spPr>
+                                <a:xfrm>
+                                  <a:off x="2867025" y="314325"/>
+                                  <a:ext cx="1162050" cy="1000125"/>
+                                </a:xfrm>
+                                <a:prstGeom prst="rect">
+                                  <a:avLst/>
+                                </a:prstGeom>
+                              </wps:spPr>
+                              <wps:style>
+                                <a:lnRef idx="2">
+                                  <a:schemeClr val="accent1">
+                                    <a:shade val="50000"/>
+                                  </a:schemeClr>
+                                </a:lnRef>
+                                <a:fillRef idx="1">
+                                  <a:schemeClr val="accent1"/>
+                                </a:fillRef>
+                                <a:effectRef idx="0">
+                                  <a:schemeClr val="accent1"/>
+                                </a:effectRef>
+                                <a:fontRef idx="minor">
+                                  <a:schemeClr val="lt1"/>
+                                </a:fontRef>
+                              </wps:style>
+                              <wps:txbx>
+                                <w:txbxContent>
+                                  <w:p>
+                                    <w:pPr>
+                                      <w:jc w:val="center"/>
+                                    </w:pPr>
+                                    <w:proofErr w:type="spellStart"/>
+                                    <w:r>
+                                      <w:t>PHY</w:t>
+                                    </w:r>
+                                    <w:proofErr w:type="spellEnd"/>
+                                  </w:p>
+                                </w:txbxContent>
+                              </wps:txbx>
+                              <wps:bodyPr rot="0" spcFirstLastPara="0" vertOverflow="overflow" horzOverflow="overflow" vert="horz" wrap="square" lIns="91440" tIns="45720" rIns="91440" bIns="45720" numCol="1" spcCol="0" rtlCol="0" fromWordArt="0" anchor="ctr" anchorCtr="0" forceAA="0" compatLnSpc="1">
+                                <a:prstTxWarp prst="textNoShape">
+                                  <a:avLst/>
+                                </a:prstTxWarp>
+                                <a:noAutofit/>
+                              </wps:bodyPr>
+                            </wps:wsp>
+                            <wps:wsp>
+                              <wps:cNvPr id="25" name="Rechteck 25"/>
+                              <wps:cNvSpPr/>
+                              <wps:spPr>
+                                <a:xfrm>
+                                  <a:off x="5162550" y="323850"/>
+                                  <a:ext cx="1162050" cy="1000125"/>
+                                </a:xfrm>
+                                <a:prstGeom prst="rect">
+                                  <a:avLst/>
+                                </a:prstGeom>
+                              </wps:spPr>
+                              <wps:style>
+                                <a:lnRef idx="2">
+                                  <a:schemeClr val="accent1">
+                                    <a:shade val="50000"/>
+                                  </a:schemeClr>
+                                </a:lnRef>
+                                <a:fillRef idx="1">
+                                  <a:schemeClr val="accent1"/>
+                                </a:fillRef>
+                                <a:effectRef idx="0">
+                                  <a:schemeClr val="accent1"/>
+                                </a:effectRef>
+                                <a:fontRef idx="minor">
+                                  <a:schemeClr val="lt1"/>
+                                </a:fontRef>
+                              </wps:style>
+                              <wps:txbx>
+                                <w:txbxContent>
+                                  <w:p>
+                                    <w:pPr>
+                                      <w:jc w:val="center"/>
+                                    </w:pPr>
+                                    <w:proofErr w:type="spellStart"/>
+                                    <w:r>
+                                      <w:t>IO</w:t>
+                                    </w:r>
+                                    <w:proofErr w:type="spellEnd"/>
+                                    <w:r>
+                                      <w:t>-Link Master</w:t>
+                                    </w:r>
+                                  </w:p>
+                                </w:txbxContent>
+                              </wps:txbx>
+                              <wps:bodyPr rot="0" spcFirstLastPara="0" vertOverflow="overflow" horzOverflow="overflow" vert="horz" wrap="square" lIns="91440" tIns="45720" rIns="91440" bIns="45720" numCol="1" spcCol="0" rtlCol="0" fromWordArt="0" anchor="ctr" anchorCtr="0" forceAA="0" compatLnSpc="1">
+                                <a:prstTxWarp prst="textNoShape">
+                                  <a:avLst/>
+                                </a:prstTxWarp>
+                                <a:noAutofit/>
+                              </wps:bodyPr>
+                            </wps:wsp>
+                          </wpg:grpSp>
+                          <wps:wsp>
+                            <wps:cNvPr id="26" name="Gerader Verbinder 26"/>
+                            <wps:cNvCnPr/>
+                            <wps:spPr>
+                              <a:xfrm>
+                                <a:off x="2419350" y="819150"/>
+                                <a:ext cx="447675" cy="0"/>
+                              </a:xfrm>
+                              <a:prstGeom prst="line">
+                                <a:avLst/>
+                              </a:prstGeom>
+                              <a:ln w="25400"/>
+                            </wps:spPr>
+                            <wps:style>
+                              <a:lnRef idx="1">
+                                <a:schemeClr val="accent1"/>
+                              </a:lnRef>
+                              <a:fillRef idx="0">
+                                <a:schemeClr val="accent1"/>
+                              </a:fillRef>
+                              <a:effectRef idx="0">
+                                <a:schemeClr val="accent1"/>
+                              </a:effectRef>
+                              <a:fontRef idx="minor">
+                                <a:schemeClr val="tx1"/>
+                              </a:fontRef>
+                            </wps:style>
+                            <wps:bodyPr/>
+                          </wps:wsp>
+                          <wps:wsp>
+                            <wps:cNvPr id="27" name="Gerader Verbinder 27"/>
+                            <wps:cNvCnPr>
+                              <a:endCxn id="25" idx="1"/>
+                            </wps:cNvCnPr>
+                            <wps:spPr>
+                              <a:xfrm>
+                                <a:off x="4029075" y="809625"/>
+                                <a:ext cx="1133475" cy="14288"/>
+                              </a:xfrm>
+                              <a:prstGeom prst="line">
+                                <a:avLst/>
+                              </a:prstGeom>
+                              <a:ln w="25400"/>
+                            </wps:spPr>
+                            <wps:style>
+                              <a:lnRef idx="1">
+                                <a:schemeClr val="accent1"/>
+                              </a:lnRef>
+                              <a:fillRef idx="0">
+                                <a:schemeClr val="accent1"/>
+                              </a:fillRef>
+                              <a:effectRef idx="0">
+                                <a:schemeClr val="accent1"/>
+                              </a:effectRef>
+                              <a:fontRef idx="minor">
+                                <a:schemeClr val="tx1"/>
+                              </a:fontRef>
+                            </wps:style>
+                            <wps:bodyPr/>
+                          </wps:wsp>
+                        </wpg:grpSp>
+                        <wps:wsp>
+                          <wps:cNvPr id="28" name="Textfeld 28"/>
+                          <wps:cNvSpPr txBox="1"/>
+                          <wps:spPr>
+                            <a:xfrm>
+                              <a:off x="2266950" y="19050"/>
+                              <a:ext cx="1238250" cy="285750"/>
+                            </a:xfrm>
+                            <a:prstGeom prst="rect">
+                              <a:avLst/>
+                            </a:prstGeom>
+                            <a:noFill/>
+                            <a:ln w="6350">
+                              <a:noFill/>
+                            </a:ln>
+                            <a:effectLst/>
+                          </wps:spPr>
+                          <wps:style>
+                            <a:lnRef idx="0">
+                              <a:schemeClr val="accent1"/>
+                            </a:lnRef>
+                            <a:fillRef idx="0">
+                              <a:schemeClr val="accent1"/>
+                            </a:fillRef>
+                            <a:effectRef idx="0">
+                              <a:schemeClr val="accent1"/>
+                            </a:effectRef>
+                            <a:fontRef idx="minor">
+                              <a:schemeClr val="dk1"/>
+                            </a:fontRef>
+                          </wps:style>
+                          <wps:txbx>
+                            <w:txbxContent>
+                              <w:p>
+                                <w:pPr>
+                                  <w:rPr>
+                                    <w:color w:val="365F91" w:themeColor="accent1" w:themeShade="BF"/>
+                                    <w:szCs w:val="20"/>
+                                  </w:rPr>
+                                </w:pPr>
+                                <w:r>
+                                  <w:rPr>
+                                    <w:color w:val="365F91" w:themeColor="accent1" w:themeShade="BF"/>
+                                    <w:szCs w:val="20"/>
+                                  </w:rPr>
+                                  <w:t>Demoboard</w:t>
+                                </w:r>
+                              </w:p>
+                            </w:txbxContent>
+                          </wps:txbx>
+                          <wps:bodyPr rot="0" spcFirstLastPara="0" vertOverflow="overflow" horzOverflow="overflow" vert="horz" wrap="square" lIns="91440" tIns="45720" rIns="91440" bIns="45720" numCol="1" spcCol="0" rtlCol="0" fromWordArt="0" anchor="t" anchorCtr="0" forceAA="0" compatLnSpc="1">
+                            <a:prstTxWarp prst="textNoShape">
+                              <a:avLst/>
+                            </a:prstTxWarp>
+                            <a:noAutofit/>
+                          </wps:bodyPr>
+                        </wps:wsp>
+                        <wps:wsp>
+                          <wps:cNvPr id="29" name="Textfeld 29"/>
+                          <wps:cNvSpPr txBox="1"/>
+                          <wps:spPr>
+                            <a:xfrm>
+                              <a:off x="2476500" y="563920"/>
+                              <a:ext cx="533400" cy="371475"/>
+                            </a:xfrm>
+                            <a:prstGeom prst="rect">
+                              <a:avLst/>
+                            </a:prstGeom>
+                            <a:noFill/>
+                            <a:ln w="6350">
+                              <a:noFill/>
+                            </a:ln>
+                            <a:effectLst/>
+                          </wps:spPr>
+                          <wps:style>
+                            <a:lnRef idx="0">
+                              <a:schemeClr val="accent1"/>
+                            </a:lnRef>
+                            <a:fillRef idx="0">
+                              <a:schemeClr val="accent1"/>
+                            </a:fillRef>
+                            <a:effectRef idx="0">
+                              <a:schemeClr val="accent1"/>
+                            </a:effectRef>
+                            <a:fontRef idx="minor">
+                              <a:schemeClr val="dk1"/>
+                            </a:fontRef>
+                          </wps:style>
+                          <wps:txbx>
+                            <w:txbxContent>
+                              <w:p>
+                                <w:pPr>
+                                  <w:rPr>
+                                    <w:color w:val="365F91" w:themeColor="accent1" w:themeShade="BF"/>
+                                    <w:szCs w:val="20"/>
+                                  </w:rPr>
+                                </w:pPr>
+                                <w:proofErr w:type="spellStart"/>
+                                <w:r>
+                                  <w:rPr>
+                                    <w:color w:val="365F91" w:themeColor="accent1" w:themeShade="BF"/>
+                                    <w:szCs w:val="20"/>
+                                  </w:rPr>
+                                  <w:t>3.3V</w:t>
+                                </w:r>
+                                <w:proofErr w:type="spellEnd"/>
+                              </w:p>
+                            </w:txbxContent>
+                          </wps:txbx>
+                          <wps:bodyPr rot="0" spcFirstLastPara="0" vertOverflow="overflow" horzOverflow="overflow" vert="horz" wrap="square" lIns="91440" tIns="45720" rIns="91440" bIns="45720" numCol="1" spcCol="0" rtlCol="0" fromWordArt="0" anchor="t" anchorCtr="0" forceAA="0" compatLnSpc="1">
+                            <a:prstTxWarp prst="textNoShape">
+                              <a:avLst/>
+                            </a:prstTxWarp>
+                            <a:noAutofit/>
+                          </wps:bodyPr>
+                        </wps:wsp>
+                        <wps:wsp>
+                          <wps:cNvPr id="30" name="Textfeld 30"/>
+                          <wps:cNvSpPr txBox="1"/>
+                          <wps:spPr>
+                            <a:xfrm>
+                              <a:off x="4467224" y="563920"/>
+                              <a:ext cx="533400" cy="371475"/>
+                            </a:xfrm>
+                            <a:prstGeom prst="rect">
+                              <a:avLst/>
+                            </a:prstGeom>
+                            <a:noFill/>
+                            <a:ln w="6350">
+                              <a:noFill/>
+                            </a:ln>
+                            <a:effectLst/>
+                          </wps:spPr>
+                          <wps:style>
+                            <a:lnRef idx="0">
+                              <a:schemeClr val="accent1"/>
+                            </a:lnRef>
+                            <a:fillRef idx="0">
+                              <a:schemeClr val="accent1"/>
+                            </a:fillRef>
+                            <a:effectRef idx="0">
+                              <a:schemeClr val="accent1"/>
+                            </a:effectRef>
+                            <a:fontRef idx="minor">
+                              <a:schemeClr val="dk1"/>
+                            </a:fontRef>
+                          </wps:style>
+                          <wps:txbx>
+                            <w:txbxContent>
+                              <w:p>
+                                <w:pPr>
+                                  <w:rPr>
+                                    <w:color w:val="365F91" w:themeColor="accent1" w:themeShade="BF"/>
+                                    <w:szCs w:val="20"/>
+                                  </w:rPr>
+                                </w:pPr>
+                                <w:proofErr w:type="spellStart"/>
+                                <w:r>
+                                  <w:rPr>
+                                    <w:color w:val="365F91" w:themeColor="accent1" w:themeShade="BF"/>
+                                    <w:szCs w:val="20"/>
+                                  </w:rPr>
+                                  <w:t>24</w:t>
+                                </w:r>
+                                <w:r>
+                                  <w:rPr>
+                                    <w:color w:val="365F91" w:themeColor="accent1" w:themeShade="BF"/>
+                                    <w:szCs w:val="20"/>
+                                  </w:rPr>
+                                  <w:t>V</w:t>
+                                </w:r>
+                                <w:proofErr w:type="spellEnd"/>
+                              </w:p>
+                            </w:txbxContent>
+                          </wps:txbx>
+                          <wps:bodyPr rot="0" spcFirstLastPara="0" vertOverflow="overflow" horzOverflow="overflow" vert="horz" wrap="square" lIns="91440" tIns="45720" rIns="91440" bIns="45720" numCol="1" spcCol="0" rtlCol="0" fromWordArt="0" anchor="t" anchorCtr="0" forceAA="0" compatLnSpc="1">
+                            <a:prstTxWarp prst="textNoShape">
+                              <a:avLst/>
+                            </a:prstTxWarp>
+                            <a:noAutofit/>
+                          </wps:bodyPr>
+                        </wps:wsp>
+                        <wps:wsp>
+                          <wps:cNvPr id="31" name="Textfeld 31"/>
+                          <wps:cNvSpPr txBox="1"/>
+                          <wps:spPr>
+                            <a:xfrm>
+                              <a:off x="723900" y="214413"/>
+                              <a:ext cx="504825" cy="238125"/>
+                            </a:xfrm>
+                            <a:prstGeom prst="rect">
+                              <a:avLst/>
+                            </a:prstGeom>
+                            <a:noFill/>
+                            <a:ln w="6350">
+                              <a:noFill/>
+                            </a:ln>
+                            <a:effectLst/>
+                          </wps:spPr>
+                          <wps:style>
+                            <a:lnRef idx="0">
+                              <a:schemeClr val="accent1"/>
+                            </a:lnRef>
+                            <a:fillRef idx="0">
+                              <a:schemeClr val="accent1"/>
+                            </a:fillRef>
+                            <a:effectRef idx="0">
+                              <a:schemeClr val="accent1"/>
+                            </a:effectRef>
+                            <a:fontRef idx="minor">
+                              <a:schemeClr val="dk1"/>
+                            </a:fontRef>
+                          </wps:style>
+                          <wps:txbx>
+                            <w:txbxContent>
+                              <w:p>
+                                <w:pPr>
+                                  <w:rPr>
+                                    <w:color w:val="365F91" w:themeColor="accent1" w:themeShade="BF"/>
+                                    <w:szCs w:val="20"/>
+                                  </w:rPr>
+                                </w:pPr>
+                                <w:proofErr w:type="spellStart"/>
+                                <w:r>
+                                  <w:rPr>
+                                    <w:color w:val="365F91" w:themeColor="accent1" w:themeShade="BF"/>
+                                    <w:szCs w:val="20"/>
+                                  </w:rPr>
+                                  <w:t>3.3V</w:t>
+                                </w:r>
+                                <w:proofErr w:type="spellEnd"/>
+                              </w:p>
+                            </w:txbxContent>
+                          </wps:txbx>
+                          <wps:bodyPr rot="0" spcFirstLastPara="0" vertOverflow="overflow" horzOverflow="overflow" vert="horz" wrap="square" lIns="91440" tIns="45720" rIns="91440" bIns="45720" numCol="1" spcCol="0" rtlCol="0" fromWordArt="0" anchor="t" anchorCtr="0" forceAA="0" compatLnSpc="1">
+                            <a:prstTxWarp prst="textNoShape">
+                              <a:avLst/>
+                            </a:prstTxWarp>
+                            <a:noAutofit/>
+                          </wps:bodyPr>
+                        </wps:wsp>
+                        <wps:wsp>
+                          <wps:cNvPr id="32" name="Textfeld 32"/>
+                          <wps:cNvSpPr txBox="1"/>
+                          <wps:spPr>
+                            <a:xfrm>
+                              <a:off x="704850" y="810658"/>
+                              <a:ext cx="504825" cy="238125"/>
+                            </a:xfrm>
+                            <a:prstGeom prst="rect">
+                              <a:avLst/>
+                            </a:prstGeom>
+                            <a:noFill/>
+                            <a:ln w="6350">
+                              <a:noFill/>
+                            </a:ln>
+                            <a:effectLst/>
+                          </wps:spPr>
+                          <wps:style>
+                            <a:lnRef idx="0">
+                              <a:schemeClr val="accent1"/>
+                            </a:lnRef>
+                            <a:fillRef idx="0">
+                              <a:schemeClr val="accent1"/>
+                            </a:fillRef>
+                            <a:effectRef idx="0">
+                              <a:schemeClr val="accent1"/>
+                            </a:effectRef>
+                            <a:fontRef idx="minor">
+                              <a:schemeClr val="dk1"/>
+                            </a:fontRef>
+                          </wps:style>
+                          <wps:txbx>
+                            <w:txbxContent>
+                              <w:p>
+                                <w:pPr>
+                                  <w:rPr>
+                                    <w:color w:val="365F91" w:themeColor="accent1" w:themeShade="BF"/>
+                                    <w:szCs w:val="20"/>
+                                  </w:rPr>
+                                </w:pPr>
+                                <w:proofErr w:type="spellStart"/>
+                                <w:r>
+                                  <w:rPr>
+                                    <w:color w:val="365F91" w:themeColor="accent1" w:themeShade="BF"/>
+                                    <w:szCs w:val="20"/>
+                                  </w:rPr>
+                                  <w:t>3.3V</w:t>
+                                </w:r>
+                                <w:proofErr w:type="spellEnd"/>
+                              </w:p>
+                            </w:txbxContent>
+                          </wps:txbx>
+                          <wps:bodyPr rot="0" spcFirstLastPara="0" vertOverflow="overflow" horzOverflow="overflow" vert="horz" wrap="square" lIns="91440" tIns="45720" rIns="91440" bIns="45720" numCol="1" spcCol="0" rtlCol="0" fromWordArt="0" anchor="t" anchorCtr="0" forceAA="0" compatLnSpc="1">
+                            <a:prstTxWarp prst="textNoShape">
+                              <a:avLst/>
+                            </a:prstTxWarp>
+                            <a:noAutofit/>
+                          </wps:bodyPr>
+                        </wps:wsp>
+                      </wpg:grpSp>
+                      <wps:wsp>
+                        <wps:cNvPr id="33" name="Gerader Verbinder 33"/>
+                        <wps:cNvCnPr/>
+                        <wps:spPr>
+                          <a:xfrm>
+                            <a:off x="942975" y="485775"/>
+                            <a:ext cx="657225" cy="0"/>
+                          </a:xfrm>
+                          <a:prstGeom prst="line">
+                            <a:avLst/>
+                          </a:prstGeom>
+                          <a:ln w="28575"/>
+                        </wps:spPr>
+                        <wps:style>
+                          <a:lnRef idx="1">
+                            <a:schemeClr val="accent1"/>
+                          </a:lnRef>
+                          <a:fillRef idx="0">
+                            <a:schemeClr val="accent1"/>
+                          </a:fillRef>
+                          <a:effectRef idx="0">
+                            <a:schemeClr val="accent1"/>
+                          </a:effectRef>
+                          <a:fontRef idx="minor">
+                            <a:schemeClr val="tx1"/>
+                          </a:fontRef>
+                        </wps:style>
+                        <wps:bodyPr/>
+                      </wps:wsp>
+                      <wps:wsp>
+                        <wps:cNvPr id="36" name="Gerader Verbinder 36"/>
+                        <wps:cNvCnPr/>
+                        <wps:spPr>
+                          <a:xfrm>
+                            <a:off x="923925" y="1066800"/>
+                            <a:ext cx="657225" cy="0"/>
+                          </a:xfrm>
+                          <a:prstGeom prst="line">
+                            <a:avLst/>
+                          </a:prstGeom>
+                          <a:ln w="28575"/>
+                        </wps:spPr>
+                        <wps:style>
+                          <a:lnRef idx="1">
+                            <a:schemeClr val="accent1"/>
+                          </a:lnRef>
+                          <a:fillRef idx="0">
+                            <a:schemeClr val="accent1"/>
+                          </a:fillRef>
+                          <a:effectRef idx="0">
+                            <a:schemeClr val="accent1"/>
+                          </a:effectRef>
+                          <a:fontRef idx="minor">
+                            <a:schemeClr val="tx1"/>
+                          </a:fontRef>
+                        </wps:style>
+                        <wps:bodyPr/>
+                      </wps:wsp>
+                    </wpg:wgp>
+                  </a:graphicData>
+                </a:graphic>
+                <wp14:sizeRelH relativeFrom="margin">
+                  <wp14:pctWidth>0</wp14:pctWidth>
+                </wp14:sizeRelH>
+                <wp14:sizeRelV relativeFrom="margin">
+                  <wp14:pctHeight>0</wp14:pctHeight>
+                </wp14:sizeRelV>
+              </wp:anchor>
+            </w:drawing>
+          </mc:Choice>
+          <mc:Fallback>
+            <w:pict>
+              <v:group w14:anchorId="6A8E94CE" id="Gruppieren 16" o:spid="_x0000_s1055" style="position:absolute;margin-left:0;margin-top:25.5pt;width:497.55pt;height:128.3pt;z-index:251701248;mso-position-horizontal-relative:margin;mso-width-relative:margin;mso-height-relative:margin" coordsize="65341,17526" o:gfxdata="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">
+                <v:group id="Gruppieren 17" o:spid="_x0000_s1056" style="position:absolute;width:65341;height:17526" coordorigin="-2095" coordsize="65341,17526" o:gfxdata="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">
+                  <v:group id="Gruppieren 18" o:spid="_x0000_s1057" style="position:absolute;left:-2095;width:65341;height:17526" coordorigin="-2095" coordsize="65341,17526" o:gfxdata="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">
+                    <v:group id="Gruppieren 19" o:spid="_x0000_s1058" style="position:absolute;left:-2095;width:65341;height:17526" coordorigin="-2095" coordsize="65341,17526" o:gfxdata="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">
+                      <v:rect id="Rechteck 20" o:spid="_x0000_s1059" style="position:absolute;left:-2095;top:3048;width:9238;height:3143;visibility:visible;mso-wrap-style:square;v-text-anchor:middle" o:gfxdata="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" fillcolor="#4f81bd [3204]" strokecolor="#243f60 [1604]" strokeweight="2pt">
+                        <v:textbox>
+                          <w:txbxContent>
+                            <w:p>
+                              <w:pPr>
+                                <w:jc w:val="center"/>
+                              </w:pPr>
+                              <w:r>
+                                <w:t>Pyrometer</w:t>
+                              </w:r>
+                            </w:p>
+                          </w:txbxContent>
+                        </v:textbox>
+                      </v:rect>
+                      <v:rect id="Rechteck 21" o:spid="_x0000_s1060" style="position:absolute;left:-2000;top:8096;width:9239;height:4953;visibility:visible;mso-wrap-style:square;v-text-anchor:middle" o:gfxdata="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" fillcolor="#4f81bd [3204]" strokecolor="#243f60 [1604]" strokeweight="2pt">
+                        <v:textbox>
+                          <w:txbxContent>
+                            <w:p>
+                              <w:pPr>
+                                <w:jc w:val="center"/>
+                              </w:pPr>
+                              <w:r>
+                                <w:t>Leistungs-messung</w:t>
+                              </w:r>
+                            </w:p>
+                          </w:txbxContent>
+                        </v:textbox>
+                      </v:rect>
+                      <v:rect id="Rechteck 22" o:spid="_x0000_s1061" style="position:absolute;left:11525;width:31626;height:17526;visibility:visible;mso-wrap-style:square;v-text-anchor:middle" o:gfxdata="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" filled="f" strokecolor="#243f60 [1604]" strokeweight="2pt">
+                        <v:textbox>
+                          <w:txbxContent>
+                            <w:p>
+                              <w:pPr>
+                                <w:jc w:val="center"/>
+                              </w:pPr>
+                            </w:p>
+                          </w:txbxContent>
+                        </v:textbox>
+                      </v:rect>
+                      <v:rect id="Rechteck 23" o:spid="_x0000_s1062" style="position:absolute;left:13811;top:3143;width:11620;height:10001;visibility:visible;mso-wrap-style:square;v-text-anchor:middle" o:gfxdata="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" fillcolor="#4f81bd [3204]" strokecolor="#243f60 [1604]" strokeweight="2pt">
+                        <v:textbox>
+                          <w:txbxContent>
+                            <w:p>
+                              <w:pPr>
+                                <w:jc w:val="center"/>
+                              </w:pPr>
+                              <w:r>
+                                <w:t>Mikrocontroller</w:t>
+                              </w:r>
+                            </w:p>
+                          </w:txbxContent>
+                        </v:textbox>
+                      </v:rect>
+                      <v:rect id="Rechteck 24" o:spid="_x0000_s1063" style="position:absolute;left:28670;top:3143;width:11620;height:10001;visibility:visible;mso-wrap-style:square;v-text-anchor:middle" o:gfxdata="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" fillcolor="#4f81bd [3204]" strokecolor="#243f60 [1604]" strokeweight="2pt">
+                        <v:textbox>
+                          <w:txbxContent>
+                            <w:p>
+                              <w:pPr>
+                                <w:jc w:val="center"/>
+                              </w:pPr>
+                              <w:proofErr w:type="spellStart"/>
+                              <w:r>
+                                <w:t>PHY</w:t>
+                              </w:r>
+                              <w:proofErr w:type="spellEnd"/>
+                            </w:p>
+                          </w:txbxContent>
+                        </v:textbox>
+                      </v:rect>
+                      <v:rect id="Rechteck 25" o:spid="_x0000_s1064" style="position:absolute;left:51625;top:3238;width:11621;height:10001;visibility:visible;mso-wrap-style:square;v-text-anchor:middle" o:gfxdata="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" fillcolor="#4f81bd [3204]" strokecolor="#243f60 [1604]" strokeweight="2pt">
+                        <v:textbox>
+                          <w:txbxContent>
+                            <w:p>
+                              <w:pPr>
+                                <w:jc w:val="center"/>
+                              </w:pPr>
+                              <w:proofErr w:type="spellStart"/>
+                              <w:r>
+                                <w:t>IO</w:t>
+                              </w:r>
+                              <w:proofErr w:type="spellEnd"/>
+                              <w:r>
+                                <w:t>-Link Master</w:t>
+                              </w:r>
+                            </w:p>
+                          </w:txbxContent>
+                        </v:textbox>
+                      </v:rect>
+                    </v:group>
+                    <v:line id="Gerader Verbinder 26" o:spid="_x0000_s1065" style="position:absolute;visibility:visible;mso-wrap-style:square" from="24193,8191" to="28670,8191" o:connectortype="straight" o:gfxdata="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" strokecolor="#4579b8 [3044]" strokeweight="2pt"/>
+                    <v:line id="Gerader Verbinder 27" o:spid="_x0000_s1066" style="position:absolute;visibility:visible;mso-wrap-style:square" from="40290,8096" to="51625,8239" o:connectortype="straight" o:gfxdata="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" strokecolor="#4579b8 [3044]" strokeweight="2pt"/>
+                  </v:group>
+                  <v:shape id="Textfeld 28" o:spid="_x0000_s1067" type="#_x0000_t202" style="position:absolute;left:22669;top:190;width:12383;height:2858;visibility:visible;mso-wrap-style:square;v-text-anchor:top" o:gfxdata="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" filled="f" stroked="f" strokeweight=".5pt">
+                    <v:textbox>
+                      <w:txbxContent>
+                        <w:p>
+                          <w:pPr>
+                            <w:rPr>
+                              <w:color w:val="365F91" w:themeColor="accent1" w:themeShade="BF"/>
+                              <w:szCs w:val="20"/>
+                            </w:rPr>
+                          </w:pPr>
+                          <w:r>
+                            <w:rPr>
+                              <w:color w:val="365F91" w:themeColor="accent1" w:themeShade="BF"/>
+                              <w:szCs w:val="20"/>
+                            </w:rPr>
+                            <w:t>Demoboard</w:t>
+                          </w:r>
+                        </w:p>
+                      </w:txbxContent>
+                    </v:textbox>
+                  </v:shape>
+                  <v:shape id="Textfeld 29" o:spid="_x0000_s1068" type="#_x0000_t202" style="position:absolute;left:24765;top:5639;width:5334;height:3714;visibility:visible;mso-wrap-style:square;v-text-anchor:top" o:gfxdata="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" filled="f" stroked="f" strokeweight=".5pt">
+                    <v:textbox>
+                      <w:txbxContent>
+                        <w:p>
+                          <w:pPr>
+                            <w:rPr>
+                              <w:color w:val="365F91" w:themeColor="accent1" w:themeShade="BF"/>
+                              <w:szCs w:val="20"/>
+                            </w:rPr>
+                          </w:pPr>
+                          <w:proofErr w:type="spellStart"/>
+                          <w:r>
+                            <w:rPr>
+                              <w:color w:val="365F91" w:themeColor="accent1" w:themeShade="BF"/>
+                              <w:szCs w:val="20"/>
+                            </w:rPr>
+                            <w:t>3.3V</w:t>
+                          </w:r>
+                          <w:proofErr w:type="spellEnd"/>
+                        </w:p>
+                      </w:txbxContent>
+                    </v:textbox>
+                  </v:shape>
+                  <v:shape id="Textfeld 30" o:spid="_x0000_s1069" type="#_x0000_t202" style="position:absolute;left:44672;top:5639;width:5334;height:3714;visibility:visible;mso-wrap-style:square;v-text-anchor:top" o:gfxdata="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" filled="f" stroked="f" strokeweight=".5pt">
+                    <v:textbox>
+                      <w:txbxContent>
+                        <w:p>
+                          <w:pPr>
+                            <w:rPr>
+                              <w:color w:val="365F91" w:themeColor="accent1" w:themeShade="BF"/>
+                              <w:szCs w:val="20"/>
+                            </w:rPr>
+                          </w:pPr>
+                          <w:proofErr w:type="spellStart"/>
+                          <w:r>
+                            <w:rPr>
+                              <w:color w:val="365F91" w:themeColor="accent1" w:themeShade="BF"/>
+                              <w:szCs w:val="20"/>
+                            </w:rPr>
+                            <w:t>24</w:t>
+                          </w:r>
+                          <w:r>
+                            <w:rPr>
+                              <w:color w:val="365F91" w:themeColor="accent1" w:themeShade="BF"/>
+                              <w:szCs w:val="20"/>
+                            </w:rPr>
+                            <w:t>V</w:t>
+                          </w:r>
+                          <w:proofErr w:type="spellEnd"/>
+                        </w:p>
+                      </w:txbxContent>
+                    </v:textbox>
+                  </v:shape>
+                  <v:shape id="Textfeld 31" o:spid="_x0000_s1070" type="#_x0000_t202" style="position:absolute;left:7239;top:2144;width:5048;height:2381;visibility:visible;mso-wrap-style:square;v-text-anchor:top" o:gfxdata="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" filled="f" stroked="f" strokeweight=".5pt">
+                    <v:textbox>
+                      <w:txbxContent>
+                        <w:p>
+                          <w:pPr>
+                            <w:rPr>
+                              <w:color w:val="365F91" w:themeColor="accent1" w:themeShade="BF"/>
+                              <w:szCs w:val="20"/>
+                            </w:rPr>
+                          </w:pPr>
+                          <w:proofErr w:type="spellStart"/>
+                          <w:r>
+                            <w:rPr>
+                              <w:color w:val="365F91" w:themeColor="accent1" w:themeShade="BF"/>
+                              <w:szCs w:val="20"/>
+                            </w:rPr>
+                            <w:t>3.3V</w:t>
+                          </w:r>
+                          <w:proofErr w:type="spellEnd"/>
+                        </w:p>
+                      </w:txbxContent>
+                    </v:textbox>
+                  </v:shape>
+                  <v:shape id="Textfeld 32" o:spid="_x0000_s1071" type="#_x0000_t202" style="position:absolute;left:7048;top:8106;width:5048;height:2381;visibility:visible;mso-wrap-style:square;v-text-anchor:top" o:gfxdata="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" filled="f" stroked="f" strokeweight=".5pt">
+                    <v:textbox>
+                      <w:txbxContent>
+                        <w:p>
+                          <w:pPr>
+                            <w:rPr>
+                              <w:color w:val="365F91" w:themeColor="accent1" w:themeShade="BF"/>
+                              <w:szCs w:val="20"/>
+                            </w:rPr>
+                          </w:pPr>
+                          <w:proofErr w:type="spellStart"/>
+                          <w:r>
+                            <w:rPr>
+                              <w:color w:val="365F91" w:themeColor="accent1" w:themeShade="BF"/>
+                              <w:szCs w:val="20"/>
+                            </w:rPr>
+                            <w:t>3.3V</w:t>
+                          </w:r>
+                          <w:proofErr w:type="spellEnd"/>
+                        </w:p>
+                      </w:txbxContent>
+                    </v:textbox>
+                  </v:shape>
+                </v:group>
+                <v:line id="Gerader Verbinder 33" o:spid="_x0000_s1072" style="position:absolute;visibility:visible;mso-wrap-style:square" from="9429,4857" to="16002,4857" o:connectortype="straight" o:gfxdata="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" strokecolor="#4579b8 [3044]" strokeweight="2.25pt"/>
+                <v:line id="Gerader Verbinder 36" o:spid="_x0000_s1073" style="position:absolute;visibility:visible;mso-wrap-style:square" from="9239,10668" to="15811,10668" o:connectortype="straight" o:gfxdata="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" strokecolor="#4579b8 [3044]" strokeweight="2.25pt"/>
+                <w10:wrap type="topAndBottom" anchorx="margin"/>
+              </v:group>
+            </w:pict>
+          </mc:Fallback>
+        </mc:AlternateContent>
+      </w:r>
+    </w:p>
+    <w:p>
+      <w:pPr>
+        <w:rPr>
+          <w:lang w:eastAsia="de-CH"/>
+        </w:rPr>
+      </w:pPr>
+      <w:r>
+        <w:rPr>
+          <w:lang w:eastAsia="de-CH"/>
+        </w:rPr>
+        <w:t xml:space="preserve">Als Baustein zwischen Mikrocontroller und </w:t>
+      </w:r>
+      <w:proofErr w:type="spellStart"/>
+      <w:r>
+        <w:rPr>
+          <w:lang w:eastAsia="de-CH"/>
+        </w:rPr>
+        <w:t>IO</w:t>
+      </w:r>
+      <w:proofErr w:type="spellEnd"/>
+      <w:r>
+        <w:rPr>
+          <w:lang w:eastAsia="de-CH"/>
+        </w:rPr>
+        <w:t xml:space="preserve">-Link Master wird ein sogenanntes </w:t>
+      </w:r>
+      <w:proofErr w:type="spellStart"/>
+      <w:r>
+        <w:rPr>
+          <w:lang w:eastAsia="de-CH"/>
+        </w:rPr>
+        <w:t>PHY</w:t>
+      </w:r>
+      <w:proofErr w:type="spellEnd"/>
+      <w:r>
+        <w:rPr>
+          <w:lang w:eastAsia="de-CH"/>
+        </w:rPr>
+        <w:t xml:space="preserve"> eingesetzt. Dieses hat auf der einen Seite einen </w:t>
+      </w:r>
+      <w:proofErr w:type="spellStart"/>
+      <w:r>
+        <w:rPr>
+          <w:lang w:eastAsia="de-CH"/>
+        </w:rPr>
+        <w:t>24V</w:t>
+      </w:r>
+      <w:proofErr w:type="spellEnd"/>
+      <w:r>
+        <w:rPr>
+          <w:lang w:eastAsia="de-CH"/>
+        </w:rPr>
+        <w:t xml:space="preserve"> und einen </w:t>
+      </w:r>
+      <w:proofErr w:type="spellStart"/>
+      <w:r>
+        <w:rPr>
+          <w:lang w:eastAsia="de-CH"/>
+        </w:rPr>
+        <w:t>0V</w:t>
+      </w:r>
+      <w:proofErr w:type="spellEnd"/>
+      <w:r>
+        <w:rPr>
+          <w:lang w:eastAsia="de-CH"/>
+        </w:rPr>
+        <w:t xml:space="preserve"> Eingang und auf der anderen Seite einen </w:t>
+      </w:r>
+      <w:proofErr w:type="spellStart"/>
+      <w:r>
+        <w:rPr>
+          <w:lang w:eastAsia="de-CH"/>
+        </w:rPr>
+        <w:t>3.3V</w:t>
+      </w:r>
+      <w:proofErr w:type="spellEnd"/>
+      <w:r>
+        <w:rPr>
+          <w:lang w:eastAsia="de-CH"/>
+        </w:rPr>
+        <w:t xml:space="preserve"> oder/und </w:t>
+      </w:r>
+      <w:proofErr w:type="spellStart"/>
+      <w:r>
+        <w:rPr>
+          <w:lang w:eastAsia="de-CH"/>
+        </w:rPr>
+        <w:t>5V</w:t>
+      </w:r>
+      <w:proofErr w:type="spellEnd"/>
+      <w:r>
+        <w:rPr>
+          <w:lang w:eastAsia="de-CH"/>
+        </w:rPr>
+        <w:t xml:space="preserve"> Ausgang. </w:t>
+      </w:r>
+    </w:p>
+    <w:p>
+      <w:pPr>
+        <w:rPr>
+          <w:lang w:eastAsia="de-CH"/>
+        </w:rPr>
+      </w:pPr>
+      <w:r>
+        <w:rPr>
+          <w:highlight w:val="yellow"/>
+          <w:lang w:eastAsia="de-CH"/>
+        </w:rPr>
+        <w:t xml:space="preserve">Warum </w:t>
+      </w:r>
+      <w:proofErr w:type="spellStart"/>
+      <w:r>
+        <w:rPr>
+          <w:highlight w:val="yellow"/>
+          <w:lang w:eastAsia="de-CH"/>
+        </w:rPr>
+        <w:t>PHY</w:t>
+      </w:r>
+      <w:proofErr w:type="spellEnd"/>
+      <w:r>
+        <w:rPr>
+          <w:highlight w:val="yellow"/>
+          <w:lang w:eastAsia="de-CH"/>
+        </w:rPr>
+        <w:t xml:space="preserve"> und nicht einfacher Buck Converter?</w:t>
+      </w:r>
+    </w:p>
+    <w:p>
+      <w:pPr>
+        <w:pStyle w:val="berschrift2"/>
+      </w:pPr>
+      <w:r>
+        <w:t xml:space="preserve">Auswahl des </w:t>
+      </w:r>
+      <w:proofErr w:type="spellStart"/>
+      <w:r>
+        <w:t>IO</w:t>
+      </w:r>
+      <w:proofErr w:type="spellEnd"/>
+      <w:r>
+        <w:t xml:space="preserve">-Link </w:t>
+      </w:r>
+      <w:proofErr w:type="spellStart"/>
+      <w:r>
+        <w:t>Demoboardes</w:t>
+      </w:r>
+      <w:proofErr w:type="spellEnd"/>
+    </w:p>
+    <w:p>
+      <w:pPr>
+        <w:rPr>
+          <w:lang w:eastAsia="de-CH"/>
+        </w:rPr>
+      </w:pPr>
+      <w:r>
+        <w:rPr>
+          <w:lang w:eastAsia="de-CH"/>
+        </w:rPr>
+        <w:t xml:space="preserve">Für die Auswahl des </w:t>
+      </w:r>
+      <w:proofErr w:type="spellStart"/>
+      <w:r>
+        <w:rPr>
+          <w:lang w:eastAsia="de-CH"/>
+        </w:rPr>
+        <w:t>Demoboardes</w:t>
+      </w:r>
+      <w:proofErr w:type="spellEnd"/>
+      <w:r>
+        <w:rPr>
+          <w:lang w:eastAsia="de-CH"/>
+        </w:rPr>
+        <w:t xml:space="preserve"> waren folgende Kriterien relevant:</w:t>
+      </w:r>
+    </w:p>
+    <w:p>
+      <w:pPr>
+        <w:rPr>
+          <w:lang w:eastAsia="de-CH"/>
+        </w:rPr>
+      </w:pPr>
+    </w:p>
+    <w:p>
+      <w:pPr>
+        <w:pStyle w:val="Listenabsatz"/>
+        <w:numPr>
+          <w:ilvl w:val="0"/>
+          <w:numId w:val="43"/>
+        </w:numPr>
+        <w:spacing w:after="160" w:line="259" w:lineRule="auto"/>
+        <w:ind w:left="851"/>
+      </w:pPr>
+      <w:r>
+        <w:t>Formfaktor</w:t>
+      </w:r>
+      <w:r>
+        <w:tab/>
+      </w:r>
+      <w:r>
+        <w:tab/>
+        <w:t xml:space="preserve">das Demoboard soll möglichst kompakt sein, um später auch in den </w:t>
+      </w:r>
+      <w:r>
+        <w:br/>
+        <w:t xml:space="preserve"> </w:t>
+      </w:r>
+      <w:r>
+        <w:tab/>
+      </w:r>
+      <w:r>
+        <w:tab/>
+      </w:r>
+      <w:r>
+        <w:tab/>
+        <w:t>beschränkten Platz im Laserschweissgerät zu passen</w:t>
+      </w:r>
+    </w:p>
+    <w:p>
+      <w:pPr>
+        <w:pStyle w:val="Listenabsatz"/>
+        <w:numPr>
+          <w:ilvl w:val="0"/>
+          <w:numId w:val="43"/>
+        </w:numPr>
+        <w:spacing w:after="160" w:line="259" w:lineRule="auto"/>
+        <w:ind w:left="851"/>
+      </w:pPr>
+      <w:r>
+        <w:t>Header</w:t>
+      </w:r>
+      <w:r>
+        <w:tab/>
+      </w:r>
+      <w:r>
+        <w:tab/>
+        <w:t xml:space="preserve">Der </w:t>
+      </w:r>
+      <w:proofErr w:type="spellStart"/>
+      <w:r>
+        <w:t>I2C</w:t>
+      </w:r>
+      <w:proofErr w:type="spellEnd"/>
+      <w:r>
+        <w:t xml:space="preserve"> Sensor benötigt vier Anschlüsse: </w:t>
+      </w:r>
+      <w:proofErr w:type="spellStart"/>
+      <w:r>
+        <w:t>SCK</w:t>
+      </w:r>
+      <w:proofErr w:type="spellEnd"/>
+      <w:r>
+        <w:t xml:space="preserve">, </w:t>
+      </w:r>
+      <w:proofErr w:type="spellStart"/>
+      <w:r>
+        <w:t>SDL</w:t>
+      </w:r>
+      <w:proofErr w:type="spellEnd"/>
+      <w:r>
+        <w:t xml:space="preserve">, </w:t>
+      </w:r>
+      <w:proofErr w:type="spellStart"/>
+      <w:r>
+        <w:t>Vcc</w:t>
+      </w:r>
+      <w:proofErr w:type="spellEnd"/>
+      <w:r>
+        <w:t xml:space="preserve"> und </w:t>
+      </w:r>
+      <w:proofErr w:type="spellStart"/>
+      <w:r>
+        <w:t>GND</w:t>
+      </w:r>
+      <w:proofErr w:type="spellEnd"/>
+      <w:r>
+        <w:br/>
+        <w:t xml:space="preserve"> </w:t>
+      </w:r>
+      <w:r>
+        <w:tab/>
+      </w:r>
+      <w:r>
+        <w:tab/>
+      </w:r>
+      <w:r>
+        <w:tab/>
+        <w:t xml:space="preserve">Der </w:t>
+      </w:r>
+      <w:proofErr w:type="spellStart"/>
+      <w:r>
+        <w:t>SPI</w:t>
+      </w:r>
+      <w:proofErr w:type="spellEnd"/>
+      <w:r>
+        <w:t xml:space="preserve"> Sensor benötigt sechs Anschlüsse: </w:t>
+      </w:r>
+      <w:proofErr w:type="spellStart"/>
+      <w:r>
+        <w:t>MOSI</w:t>
+      </w:r>
+      <w:proofErr w:type="spellEnd"/>
+      <w:r>
+        <w:t xml:space="preserve">, MISO, </w:t>
+      </w:r>
+      <w:proofErr w:type="spellStart"/>
+      <w:r>
+        <w:t>nSS</w:t>
+      </w:r>
+      <w:proofErr w:type="spellEnd"/>
+      <w:r>
+        <w:t xml:space="preserve">, </w:t>
+      </w:r>
+      <w:proofErr w:type="spellStart"/>
+      <w:r>
+        <w:t>CLK</w:t>
+      </w:r>
+      <w:proofErr w:type="spellEnd"/>
+      <w:r>
+        <w:t>,</w:t>
+      </w:r>
+      <w:r>
+        <w:br/>
+        <w:t xml:space="preserve"> </w:t>
+      </w:r>
+      <w:r>
+        <w:tab/>
+      </w:r>
+      <w:r>
+        <w:tab/>
+      </w:r>
+      <w:r>
+        <w:tab/>
+      </w:r>
+      <w:proofErr w:type="spellStart"/>
+      <w:r>
+        <w:t>GND</w:t>
+      </w:r>
+      <w:proofErr w:type="spellEnd"/>
+      <w:r>
+        <w:t xml:space="preserve"> und </w:t>
+      </w:r>
+      <w:proofErr w:type="spellStart"/>
+      <w:r>
+        <w:t>Vcc</w:t>
+      </w:r>
+      <w:proofErr w:type="spellEnd"/>
+      <w:r>
+        <w:t xml:space="preserve">. Insgesamt müssen also 6-10 </w:t>
+      </w:r>
+      <w:proofErr w:type="spellStart"/>
+      <w:r>
+        <w:t>GPIO</w:t>
+      </w:r>
+      <w:proofErr w:type="spellEnd"/>
+      <w:r>
+        <w:t xml:space="preserve"> Pins zur </w:t>
+      </w:r>
+      <w:proofErr w:type="spellStart"/>
+      <w:r>
+        <w:t>Verf</w:t>
+      </w:r>
+      <w:proofErr w:type="spellEnd"/>
+      <w:r>
+        <w:br/>
+        <w:t xml:space="preserve"> </w:t>
+      </w:r>
+      <w:r>
+        <w:tab/>
+      </w:r>
+      <w:r>
+        <w:tab/>
+      </w:r>
+      <w:r>
+        <w:tab/>
+      </w:r>
+      <w:proofErr w:type="spellStart"/>
+      <w:r>
+        <w:t>gung</w:t>
+      </w:r>
+      <w:proofErr w:type="spellEnd"/>
+      <w:r>
+        <w:t xml:space="preserve"> stehen.</w:t>
+      </w:r>
+    </w:p>
+    <w:p>
+      <w:pPr>
+        <w:pStyle w:val="Listenabsatz"/>
+        <w:numPr>
+          <w:ilvl w:val="0"/>
+          <w:numId w:val="43"/>
+        </w:numPr>
+        <w:spacing w:after="160" w:line="259" w:lineRule="auto"/>
+        <w:ind w:left="851"/>
+      </w:pPr>
+      <w:r>
+        <w:t>Schnittstellen</w:t>
+      </w:r>
+      <w:r>
+        <w:tab/>
+        <w:t xml:space="preserve">Es sollen eine </w:t>
+      </w:r>
+      <w:proofErr w:type="spellStart"/>
+      <w:r>
+        <w:t>I2C</w:t>
+      </w:r>
+      <w:proofErr w:type="spellEnd"/>
+      <w:r>
+        <w:t xml:space="preserve"> und eine </w:t>
+      </w:r>
+      <w:proofErr w:type="spellStart"/>
+      <w:r>
+        <w:t>SPI</w:t>
+      </w:r>
+      <w:proofErr w:type="spellEnd"/>
+      <w:r>
+        <w:t xml:space="preserve"> Schnittstelle zur Verfügung stehen</w:t>
+      </w:r>
+    </w:p>
+    <w:p>
+      <w:pPr>
+        <w:pStyle w:val="Listenabsatz"/>
+        <w:numPr>
+          <w:ilvl w:val="0"/>
+          <w:numId w:val="43"/>
+        </w:numPr>
+        <w:spacing w:after="160" w:line="259" w:lineRule="auto"/>
+        <w:ind w:left="851"/>
+      </w:pPr>
+      <w:proofErr w:type="spellStart"/>
+      <w:r>
+        <w:t>IO</w:t>
+      </w:r>
+      <w:proofErr w:type="spellEnd"/>
+      <w:r>
+        <w:t>-Link Stack</w:t>
+      </w:r>
+      <w:r>
+        <w:tab/>
+        <w:t>Um die Implementierungsarbeit zu erleichtern, soll ein bestehender</w:t>
+      </w:r>
+      <w:r>
+        <w:br/>
+        <w:t xml:space="preserve"> </w:t>
+      </w:r>
+      <w:r>
+        <w:tab/>
+      </w:r>
+      <w:r>
+        <w:tab/>
+      </w:r>
+      <w:r>
+        <w:tab/>
+      </w:r>
+      <w:proofErr w:type="spellStart"/>
+      <w:r>
+        <w:t>IO</w:t>
+      </w:r>
+      <w:proofErr w:type="spellEnd"/>
+      <w:r>
+        <w:t>-Link Stack verwendet werden.</w:t>
+      </w:r>
+    </w:p>
+    <w:p>
+      <w:pPr>
+        <w:pStyle w:val="Listenabsatz"/>
+        <w:numPr>
+          <w:ilvl w:val="0"/>
+          <w:numId w:val="43"/>
+        </w:numPr>
+        <w:spacing w:after="160" w:line="259" w:lineRule="auto"/>
+        <w:ind w:left="851"/>
+      </w:pPr>
+      <w:r>
+        <w:t>Lieferfrist</w:t>
+      </w:r>
+      <w:r>
+        <w:tab/>
+      </w:r>
+      <w:r>
+        <w:tab/>
+        <w:t>Das Demoboard sollte innerhalb von 2 Wochen lieferbar sein</w:t>
+      </w:r>
+    </w:p>
+    <w:p>
+      <w:pPr>
+        <w:pStyle w:val="Listenabsatz"/>
+        <w:numPr>
+          <w:ilvl w:val="0"/>
+          <w:numId w:val="43"/>
+        </w:numPr>
+        <w:spacing w:after="160" w:line="259" w:lineRule="auto"/>
+        <w:ind w:left="851"/>
+      </w:pPr>
+      <w:r>
+        <w:t>Kosten</w:t>
+      </w:r>
+      <w:r>
+        <w:tab/>
+      </w:r>
+      <w:r>
+        <w:tab/>
+        <w:t xml:space="preserve">Bei der </w:t>
+      </w:r>
+      <w:proofErr w:type="spellStart"/>
+      <w:r>
+        <w:t>HSLU</w:t>
+      </w:r>
+      <w:proofErr w:type="spellEnd"/>
+      <w:r>
+        <w:t xml:space="preserve"> stehen </w:t>
+      </w:r>
+      <w:proofErr w:type="spellStart"/>
+      <w:r>
+        <w:t>CHF</w:t>
+      </w:r>
+      <w:proofErr w:type="spellEnd"/>
+      <w:r>
+        <w:t xml:space="preserve"> 600 zur Verfügung für die Bachelorarbeit</w:t>
+      </w:r>
+    </w:p>
+    <w:p>
+      <w:pPr>
+        <w:rPr>
+          <w:lang w:eastAsia="de-CH"/>
+        </w:rPr>
+      </w:pPr>
+      <w:r>
+        <w:rPr>
+          <w:lang w:eastAsia="de-CH"/>
+        </w:rPr>
+        <w:t xml:space="preserve">Die Auswahl an </w:t>
+      </w:r>
+      <w:proofErr w:type="spellStart"/>
+      <w:r>
+        <w:rPr>
+          <w:lang w:eastAsia="de-CH"/>
+        </w:rPr>
+        <w:t>IO</w:t>
+      </w:r>
+      <w:proofErr w:type="spellEnd"/>
+      <w:r>
+        <w:rPr>
+          <w:lang w:eastAsia="de-CH"/>
+        </w:rPr>
+        <w:t>-Link Demoboards ist klein, eine Auflistung:</w:t>
+      </w:r>
+    </w:p>
+    <w:p>
+      <w:pPr>
+        <w:rPr>
+          <w:lang w:eastAsia="de-CH"/>
+        </w:rPr>
+      </w:pPr>
+      <w:r>
+        <w:rPr>
+          <w:highlight w:val="yellow"/>
+          <w:lang w:eastAsia="de-CH"/>
+        </w:rPr>
+        <w:t xml:space="preserve">Auflistung </w:t>
+      </w:r>
+      <w:proofErr w:type="spellStart"/>
+      <w:r>
+        <w:rPr>
+          <w:highlight w:val="yellow"/>
+          <w:lang w:eastAsia="de-CH"/>
+        </w:rPr>
+        <w:t>HW</w:t>
+      </w:r>
+      <w:proofErr w:type="spellEnd"/>
+      <w:r>
+        <w:rPr>
+          <w:highlight w:val="yellow"/>
+          <w:lang w:eastAsia="de-CH"/>
+        </w:rPr>
+        <w:t xml:space="preserve"> Vorschläge</w:t>
+      </w:r>
     </w:p>
     <w:p>
       <w:pPr>
@@ -6364,28 +10235,303 @@
         <w:rPr>
           <w:lang w:eastAsia="de-CH"/>
         </w:rPr>
+        <w:t xml:space="preserve">Da die Firma </w:t>
+      </w:r>
+      <w:proofErr w:type="spellStart"/>
+      <w:r>
+        <w:rPr>
+          <w:lang w:eastAsia="de-CH"/>
+        </w:rPr>
+        <w:t>HMT</w:t>
+      </w:r>
+      <w:proofErr w:type="spellEnd"/>
+      <w:r>
+        <w:rPr>
+          <w:lang w:eastAsia="de-CH"/>
+        </w:rPr>
+        <w:t xml:space="preserve"> ein Demoboard gratis zur Verfügung stellt und ein </w:t>
+      </w:r>
+      <w:proofErr w:type="spellStart"/>
+      <w:r>
+        <w:rPr>
+          <w:lang w:eastAsia="de-CH"/>
+        </w:rPr>
+        <w:t>IO</w:t>
+      </w:r>
+      <w:proofErr w:type="spellEnd"/>
+      <w:r>
+        <w:rPr>
+          <w:lang w:eastAsia="de-CH"/>
+        </w:rPr>
+        <w:t xml:space="preserve">-Link Stack inkl. Demoprogramm </w:t>
+      </w:r>
+      <w:proofErr w:type="spellStart"/>
+      <w:r>
+        <w:rPr>
+          <w:lang w:eastAsia="de-CH"/>
+        </w:rPr>
+        <w:t>dazuliefert</w:t>
+      </w:r>
+      <w:proofErr w:type="spellEnd"/>
+      <w:r>
+        <w:rPr>
+          <w:lang w:eastAsia="de-CH"/>
+        </w:rPr>
+        <w:t xml:space="preserve">, wird mit ihrem Demoboard gearbeitet. </w:t>
+      </w:r>
+    </w:p>
+    <w:p>
+      <w:pPr>
+        <w:spacing w:after="0" w:line="240" w:lineRule="auto"/>
+        <w:rPr>
+          <w:lang w:eastAsia="de-CH"/>
+        </w:rPr>
+      </w:pPr>
+    </w:p>
+    <w:p>
+      <w:pPr>
+        <w:pStyle w:val="berschrift2"/>
+      </w:pPr>
+      <w:r>
+        <w:t xml:space="preserve">Auswahl des </w:t>
+      </w:r>
+      <w:proofErr w:type="spellStart"/>
+      <w:r>
+        <w:t>IO</w:t>
+      </w:r>
+      <w:proofErr w:type="spellEnd"/>
+      <w:r>
+        <w:t>-Link Stacks</w:t>
+      </w:r>
+    </w:p>
+    <w:p>
+      <w:pPr>
+        <w:spacing w:after="0" w:line="240" w:lineRule="auto"/>
+        <w:rPr>
+          <w:lang w:eastAsia="de-CH"/>
+        </w:rPr>
+      </w:pPr>
+    </w:p>
+    <w:p>
+      <w:pPr>
+        <w:rPr>
+          <w:lang w:eastAsia="de-CH"/>
+        </w:rPr>
+      </w:pPr>
+      <w:r>
+        <w:rPr>
+          <w:lang w:eastAsia="de-CH"/>
+        </w:rPr>
+        <w:t xml:space="preserve">Da es sich für die Firma Leister noch um eine Evaluation des </w:t>
+      </w:r>
+      <w:proofErr w:type="spellStart"/>
+      <w:r>
+        <w:rPr>
+          <w:lang w:eastAsia="de-CH"/>
+        </w:rPr>
+        <w:t>IO</w:t>
+      </w:r>
+      <w:proofErr w:type="spellEnd"/>
+      <w:r>
+        <w:rPr>
+          <w:lang w:eastAsia="de-CH"/>
+        </w:rPr>
+        <w:t xml:space="preserve">-Link Interfaces handelt, soll noch ein kostenloser </w:t>
+      </w:r>
+      <w:proofErr w:type="spellStart"/>
+      <w:r>
+        <w:rPr>
+          <w:lang w:eastAsia="de-CH"/>
+        </w:rPr>
+        <w:t>IO</w:t>
+      </w:r>
+      <w:proofErr w:type="spellEnd"/>
+      <w:r>
+        <w:rPr>
+          <w:lang w:eastAsia="de-CH"/>
+        </w:rPr>
+        <w:t xml:space="preserve">-Link Stack implementiert werden. Verschiedene Anbieter verkaufen Lizenzen für ihren </w:t>
+      </w:r>
+      <w:proofErr w:type="spellStart"/>
+      <w:r>
+        <w:rPr>
+          <w:lang w:eastAsia="de-CH"/>
+        </w:rPr>
+        <w:t>IO</w:t>
+      </w:r>
+      <w:proofErr w:type="spellEnd"/>
+      <w:r>
+        <w:rPr>
+          <w:lang w:eastAsia="de-CH"/>
+        </w:rPr>
+        <w:t>-Link Stack, auf die auch bei einer Evaluation nicht verzichtet wird.</w:t>
+      </w:r>
+    </w:p>
+    <w:p>
+      <w:pPr>
+        <w:rPr>
+          <w:lang w:eastAsia="de-CH"/>
+        </w:rPr>
+      </w:pPr>
+      <w:r>
+        <w:rPr>
+          <w:lang w:eastAsia="de-CH"/>
+        </w:rPr>
+        <w:t xml:space="preserve">Ein kostenloser </w:t>
+      </w:r>
+      <w:proofErr w:type="spellStart"/>
+      <w:r>
+        <w:rPr>
+          <w:lang w:eastAsia="de-CH"/>
+        </w:rPr>
+        <w:t>IO</w:t>
+      </w:r>
+      <w:proofErr w:type="spellEnd"/>
+      <w:r>
+        <w:rPr>
+          <w:lang w:eastAsia="de-CH"/>
+        </w:rPr>
+        <w:t>-Link Stack kann jedoch über folg</w:t>
+      </w:r>
+      <w:bookmarkStart w:id="51" w:name="_GoBack"/>
+      <w:bookmarkEnd w:id="51"/>
+      <w:r>
+        <w:rPr>
+          <w:lang w:eastAsia="de-CH"/>
+        </w:rPr>
+        <w:t>ende Quellen bezogen werden:</w:t>
+      </w:r>
+    </w:p>
+    <w:p>
+      <w:pPr>
+        <w:rPr>
+          <w:lang w:eastAsia="de-CH"/>
+        </w:rPr>
+      </w:pPr>
+      <w:proofErr w:type="spellStart"/>
+      <w:r>
+        <w:rPr>
+          <w:lang w:eastAsia="de-CH"/>
+        </w:rPr>
+        <w:t>HMT</w:t>
+      </w:r>
+      <w:proofErr w:type="spellEnd"/>
+      <w:r>
+        <w:rPr>
+          <w:lang w:eastAsia="de-CH"/>
+        </w:rPr>
+        <w:tab/>
+      </w:r>
+      <w:r>
+        <w:rPr>
+          <w:lang w:eastAsia="de-CH"/>
+        </w:rPr>
+        <w:tab/>
+        <w:t xml:space="preserve">Der </w:t>
+      </w:r>
+      <w:proofErr w:type="spellStart"/>
+      <w:r>
+        <w:rPr>
+          <w:lang w:eastAsia="de-CH"/>
+        </w:rPr>
+        <w:t>Physical</w:t>
+      </w:r>
+      <w:proofErr w:type="spellEnd"/>
+      <w:r>
+        <w:rPr>
+          <w:lang w:eastAsia="de-CH"/>
+        </w:rPr>
+        <w:t xml:space="preserve"> Layer des Stacks ist schon implementiert für das </w:t>
+      </w:r>
+      <w:proofErr w:type="spellStart"/>
+      <w:r>
+        <w:rPr>
+          <w:lang w:eastAsia="de-CH"/>
+        </w:rPr>
+        <w:t>HMT</w:t>
+      </w:r>
+      <w:proofErr w:type="spellEnd"/>
+      <w:r>
+        <w:rPr>
+          <w:lang w:eastAsia="de-CH"/>
+        </w:rPr>
+        <w:t xml:space="preserve"> Demoboard</w:t>
+      </w:r>
+    </w:p>
+    <w:p>
+      <w:pPr>
+        <w:rPr>
+          <w:lang w:eastAsia="de-CH"/>
+        </w:rPr>
+      </w:pPr>
+      <w:proofErr w:type="spellStart"/>
+      <w:r>
+        <w:rPr>
+          <w:lang w:eastAsia="de-CH"/>
+        </w:rPr>
+        <w:t>IQ2</w:t>
+      </w:r>
+      <w:proofErr w:type="spellEnd"/>
+      <w:r>
+        <w:rPr>
+          <w:lang w:eastAsia="de-CH"/>
+        </w:rPr>
+        <w:tab/>
+      </w:r>
+      <w:r>
+        <w:rPr>
+          <w:lang w:eastAsia="de-CH"/>
+        </w:rPr>
+        <w:tab/>
+        <w:t xml:space="preserve">Application Layer und Physical Layer muss </w:t>
+      </w:r>
+      <w:proofErr w:type="spellStart"/>
+      <w:r>
+        <w:rPr>
+          <w:lang w:eastAsia="de-CH"/>
+        </w:rPr>
+        <w:t>noch</w:t>
+      </w:r>
+      <w:proofErr w:type="spellEnd"/>
+      <w:r>
+        <w:rPr>
+          <w:lang w:eastAsia="de-CH"/>
+        </w:rPr>
+        <w:t xml:space="preserve"> </w:t>
+      </w:r>
+      <w:proofErr w:type="spellStart"/>
+      <w:r>
+        <w:rPr>
+          <w:lang w:eastAsia="de-CH"/>
+        </w:rPr>
+        <w:t>implementiert</w:t>
+      </w:r>
+      <w:proofErr w:type="spellEnd"/>
+      <w:r>
+        <w:rPr>
+          <w:lang w:eastAsia="de-CH"/>
+        </w:rPr>
+        <w:t xml:space="preserve"> warden</w:t>
+      </w:r>
+    </w:p>
+    <w:p>
+      <w:pPr>
+        <w:spacing w:after="0" w:line="240" w:lineRule="auto"/>
+        <w:rPr>
+          <w:lang w:val="en-AU" w:eastAsia="de-CH"/>
+        </w:rPr>
+      </w:pPr>
+      <w:r>
+        <w:rPr>
+          <w:lang w:val="en-AU" w:eastAsia="de-CH"/>
+        </w:rPr>
         <w:br w:type="page"/>
       </w:r>
     </w:p>
     <w:p>
       <w:pPr>
-        <w:spacing w:after="0" w:line="240" w:lineRule="auto"/>
-        <w:rPr>
-          <w:lang w:eastAsia="de-CH"/>
-        </w:rPr>
-      </w:pPr>
-      <w:r>
-        <w:rPr>
-          <w:lang w:eastAsia="de-CH"/>
-        </w:rPr>
-        <w:lastRenderedPageBreak/>
-        <w:br w:type="page"/>
-      </w:r>
-    </w:p>
-    <w:p>
-      <w:pPr>
-        <w:rPr>
-          <w:lang w:eastAsia="de-CH"/>
+        <w:rPr>
+          <w:lang w:val="en-AU" w:eastAsia="de-CH"/>
         </w:rPr>
       </w:pPr>
     </w:p>
@@ -6396,34 +10542,34 @@
           <w:lang w:val="de-DE"/>
         </w:rPr>
       </w:pPr>
-      <w:bookmarkStart w:id="45" w:name="_Toc280037824"/>
-      <w:bookmarkStart w:id="46" w:name="_Toc280192506"/>
-      <w:bookmarkStart w:id="47" w:name="_Toc280194816"/>
-      <w:bookmarkStart w:id="48" w:name="_Toc404329097"/>
-      <w:bookmarkStart w:id="49" w:name="_Toc405454316"/>
-      <w:bookmarkStart w:id="50" w:name="_Toc405454547"/>
-      <w:bookmarkStart w:id="51" w:name="_Toc405454732"/>
-      <w:bookmarkStart w:id="52" w:name="_Toc445992094"/>
+      <w:bookmarkStart w:id="52" w:name="_Toc280037824"/>
+      <w:bookmarkStart w:id="53" w:name="_Toc280192506"/>
+      <w:bookmarkStart w:id="54" w:name="_Toc280194816"/>
+      <w:bookmarkStart w:id="55" w:name="_Toc404329097"/>
+      <w:bookmarkStart w:id="56" w:name="_Toc405454316"/>
+      <w:bookmarkStart w:id="57" w:name="_Toc405454547"/>
+      <w:bookmarkStart w:id="58" w:name="_Toc405454732"/>
+      <w:bookmarkStart w:id="59" w:name="_Toc448842044"/>
       <w:r>
         <w:rPr>
           <w:lang w:val="de-DE"/>
         </w:rPr>
         <w:t>Abbildung</w:t>
       </w:r>
-      <w:bookmarkEnd w:id="45"/>
-      <w:bookmarkEnd w:id="46"/>
-      <w:bookmarkEnd w:id="47"/>
-      <w:bookmarkEnd w:id="48"/>
-      <w:bookmarkEnd w:id="49"/>
-      <w:bookmarkEnd w:id="50"/>
+      <w:bookmarkEnd w:id="52"/>
+      <w:bookmarkEnd w:id="53"/>
+      <w:bookmarkEnd w:id="54"/>
+      <w:bookmarkEnd w:id="55"/>
+      <w:bookmarkEnd w:id="56"/>
+      <w:bookmarkEnd w:id="57"/>
       <w:r>
         <w:rPr>
           <w:lang w:val="de-DE"/>
         </w:rPr>
         <w:t>sverzeichnis</w:t>
       </w:r>
-      <w:bookmarkEnd w:id="51"/>
-      <w:bookmarkEnd w:id="52"/>
+      <w:bookmarkEnd w:id="58"/>
+      <w:bookmarkEnd w:id="59"/>
     </w:p>
     <w:p>
       <w:pPr>
@@ -6803,26 +10949,26 @@
         </w:rPr>
         <w:fldChar w:fldCharType="end"/>
       </w:r>
-      <w:bookmarkStart w:id="53" w:name="_Toc405454317"/>
-      <w:bookmarkStart w:id="54" w:name="_Toc405454548"/>
-      <w:bookmarkStart w:id="55" w:name="_Toc405454733"/>
-      <w:bookmarkStart w:id="56" w:name="_Toc445992095"/>
+      <w:bookmarkStart w:id="60" w:name="_Toc405454317"/>
+      <w:bookmarkStart w:id="61" w:name="_Toc405454548"/>
+      <w:bookmarkStart w:id="62" w:name="_Toc405454733"/>
+      <w:bookmarkStart w:id="63" w:name="_Toc448842045"/>
       <w:r>
         <w:rPr>
           <w:lang w:val="de-DE"/>
         </w:rPr>
         <w:t>Tabellen</w:t>
       </w:r>
-      <w:bookmarkEnd w:id="53"/>
-      <w:bookmarkEnd w:id="54"/>
+      <w:bookmarkEnd w:id="60"/>
+      <w:bookmarkEnd w:id="61"/>
       <w:r>
         <w:rPr>
           <w:lang w:val="de-DE"/>
         </w:rPr>
         <w:t>verzeichnis</w:t>
       </w:r>
-      <w:bookmarkEnd w:id="55"/>
-      <w:bookmarkEnd w:id="56"/>
+      <w:bookmarkEnd w:id="62"/>
+      <w:bookmarkEnd w:id="63"/>
     </w:p>
     <w:p>
       <w:pPr>
@@ -7205,7 +11351,7 @@
         <w:fldChar w:fldCharType="end"/>
       </w:r>
     </w:p>
-    <w:bookmarkStart w:id="57" w:name="_Toc445992096" w:displacedByCustomXml="next"/>
+    <w:bookmarkStart w:id="64" w:name="_Toc448842046" w:displacedByCustomXml="next"/>
     <w:sdt>
       <w:sdtPr>
         <w:rPr>
@@ -7238,7 +11384,7 @@
             </w:rPr>
             <w:t>Literaturverzeichnis</w:t>
           </w:r>
-          <w:bookmarkEnd w:id="57"/>
+          <w:bookmarkEnd w:id="64"/>
         </w:p>
         <w:sdt>
           <w:sdtPr>
@@ -7428,24 +11574,24 @@
       <w:pPr>
         <w:pStyle w:val="berschrift1OhneNummerierung"/>
       </w:pPr>
-      <w:bookmarkStart w:id="58" w:name="_Toc280037425"/>
-      <w:bookmarkStart w:id="59" w:name="_Toc280194856"/>
-      <w:bookmarkStart w:id="60" w:name="_Toc404329139"/>
-      <w:bookmarkStart w:id="61" w:name="_Toc405454319"/>
-      <w:bookmarkStart w:id="62" w:name="_Toc405454550"/>
-      <w:bookmarkStart w:id="63" w:name="_Toc405454735"/>
-      <w:bookmarkStart w:id="64" w:name="_Toc445992097"/>
+      <w:bookmarkStart w:id="65" w:name="_Toc280037425"/>
+      <w:bookmarkStart w:id="66" w:name="_Toc280194856"/>
+      <w:bookmarkStart w:id="67" w:name="_Toc404329139"/>
+      <w:bookmarkStart w:id="68" w:name="_Toc405454319"/>
+      <w:bookmarkStart w:id="69" w:name="_Toc405454550"/>
+      <w:bookmarkStart w:id="70" w:name="_Toc405454735"/>
+      <w:bookmarkStart w:id="71" w:name="_Toc448842047"/>
       <w:r>
         <w:lastRenderedPageBreak/>
         <w:t>Anhang</w:t>
       </w:r>
-      <w:bookmarkEnd w:id="58"/>
-      <w:bookmarkEnd w:id="59"/>
-      <w:bookmarkEnd w:id="60"/>
-      <w:bookmarkEnd w:id="61"/>
-      <w:bookmarkEnd w:id="62"/>
-      <w:bookmarkEnd w:id="63"/>
-      <w:bookmarkEnd w:id="64"/>
+      <w:bookmarkEnd w:id="65"/>
+      <w:bookmarkEnd w:id="66"/>
+      <w:bookmarkEnd w:id="67"/>
+      <w:bookmarkEnd w:id="68"/>
+      <w:bookmarkEnd w:id="69"/>
+      <w:bookmarkEnd w:id="70"/>
+      <w:bookmarkEnd w:id="71"/>
     </w:p>
     <w:p>
       <w:pPr>
@@ -7883,23 +12029,23 @@
       <w:r>
         <w:br w:type="page"/>
       </w:r>
-      <w:bookmarkStart w:id="65" w:name="_Toc280192547"/>
-      <w:bookmarkStart w:id="66" w:name="_Toc280194857"/>
-      <w:bookmarkStart w:id="67" w:name="_Toc404329140"/>
+      <w:bookmarkStart w:id="72" w:name="_Toc280192547"/>
+      <w:bookmarkStart w:id="73" w:name="_Toc280194857"/>
+      <w:bookmarkStart w:id="74" w:name="_Toc404329140"/>
     </w:p>
     <w:p>
       <w:pPr>
         <w:pStyle w:val="AnhangberschriftA"/>
       </w:pPr>
-      <w:bookmarkStart w:id="68" w:name="_Toc421909746"/>
-      <w:bookmarkEnd w:id="65"/>
-      <w:bookmarkEnd w:id="66"/>
-      <w:bookmarkEnd w:id="67"/>
+      <w:bookmarkStart w:id="75" w:name="_Toc421909746"/>
+      <w:bookmarkEnd w:id="72"/>
+      <w:bookmarkEnd w:id="73"/>
+      <w:bookmarkEnd w:id="74"/>
       <w:r>
         <w:lastRenderedPageBreak/>
         <w:t>Produktanforderungsliste</w:t>
       </w:r>
-      <w:bookmarkEnd w:id="68"/>
+      <w:bookmarkEnd w:id="75"/>
     </w:p>
     <w:p>
       <w:pPr>
@@ -7986,7 +12132,7 @@
             <w:noProof/>
             <w:lang w:val="de-DE"/>
           </w:rPr>
-          <w:t>18</w:t>
+          <w:t>16</w:t>
         </w:r>
         <w:r>
           <w:fldChar w:fldCharType="end"/>
@@ -8254,7 +12400,15 @@
       <w:pStyle w:val="Kopfzeile"/>
     </w:pPr>
     <w:r>
-      <w:t>Sensoranbindung mit IO-Link</w:t>
+      <w:t xml:space="preserve">Sensoranbindung mit </w:t>
+    </w:r>
+    <w:proofErr w:type="spellStart"/>
+    <w:r>
+      <w:t>IO</w:t>
+    </w:r>
+    <w:proofErr w:type="spellEnd"/>
+    <w:r>
+      <w:t>-Link</w:t>
     </w:r>
     <w:r>
       <w:ptab w:relativeTo="margin" w:alignment="center" w:leader="none"/>
@@ -9430,6 +13584,119 @@
     </w:lvl>
   </w:abstractNum>
   <w:abstractNum w:abstractNumId="9" w15:restartNumberingAfterBreak="0">
+    <w:nsid w:val="1F4967F2"/>
+    <w:multiLevelType w:val="hybridMultilevel"/>
+    <w:tmpl w:val="F9DAB808"/>
+    <w:lvl w:ilvl="0" w:tplc="EDF2E5F2">
+      <w:start w:val="10"/>
+      <w:numFmt w:val="bullet"/>
+      <w:lvlText w:val="-"/>
+      <w:lvlJc w:val="left"/>
+      <w:pPr>
+        <w:ind w:left="435" w:hanging="360"/>
+      </w:pPr>
+      <w:rPr>
+        <w:rFonts w:ascii="Verdana" w:eastAsia="Calibri" w:hAnsi="Verdana" w:cs="Times New Roman" w:hint="default"/>
+      </w:rPr>
+    </w:lvl>
+    <w:lvl w:ilvl="1" w:tplc="08070003" w:tentative="1">
+      <w:start w:val="1"/>
+      <w:numFmt w:val="bullet"/>
+      <w:lvlText w:val="o"/>
+      <w:lvlJc w:val="left"/>
+      <w:pPr>
+        <w:ind w:left="1155" w:hanging="360"/>
+      </w:pPr>
+      <w:rPr>
+        <w:rFonts w:ascii="Courier New" w:hAnsi="Courier New" w:cs="Courier New" w:hint="default"/>
+      </w:rPr>
+    </w:lvl>
+    <w:lvl w:ilvl="2" w:tplc="08070005" w:tentative="1">
+      <w:start w:val="1"/>
+      <w:numFmt w:val="bullet"/>
+      <w:lvlText w:val=""/>
+      <w:lvlJc w:val="left"/>
+      <w:pPr>
+        <w:ind w:left="1875" w:hanging="360"/>
+      </w:pPr>
+      <w:rPr>
+        <w:rFonts w:ascii="Wingdings" w:hAnsi="Wingdings" w:hint="default"/>
+      </w:rPr>
+    </w:lvl>
+    <w:lvl w:ilvl="3" w:tplc="08070001" w:tentative="1">
+      <w:start w:val="1"/>
+      <w:numFmt w:val="bullet"/>
+      <w:lvlText w:val=""/>
+      <w:lvlJc w:val="left"/>
+      <w:pPr>
+        <w:ind w:left="2595" w:hanging="360"/>
+      </w:pPr>
+      <w:rPr>
+        <w:rFonts w:ascii="Symbol" w:hAnsi="Symbol" w:hint="default"/>
+      </w:rPr>
+    </w:lvl>
+    <w:lvl w:ilvl="4" w:tplc="08070003" w:tentative="1">
+      <w:start w:val="1"/>
+      <w:numFmt w:val="bullet"/>
+      <w:lvlText w:val="o"/>
+      <w:lvlJc w:val="left"/>
+      <w:pPr>
+        <w:ind w:left="3315" w:hanging="360"/>
+      </w:pPr>
+      <w:rPr>
+        <w:rFonts w:ascii="Courier New" w:hAnsi="Courier New" w:cs="Courier New" w:hint="default"/>
+      </w:rPr>
+    </w:lvl>
+    <w:lvl w:ilvl="5" w:tplc="08070005" w:tentative="1">
+      <w:start w:val="1"/>
+      <w:numFmt w:val="bullet"/>
+      <w:lvlText w:val=""/>
+      <w:lvlJc w:val="left"/>
+      <w:pPr>
+        <w:ind w:left="4035" w:hanging="360"/>
+      </w:pPr>
+      <w:rPr>
+        <w:rFonts w:ascii="Wingdings" w:hAnsi="Wingdings" w:hint="default"/>
+      </w:rPr>
+    </w:lvl>
+    <w:lvl w:ilvl="6" w:tplc="08070001" w:tentative="1">
+      <w:start w:val="1"/>
+      <w:numFmt w:val="bullet"/>
+      <w:lvlText w:val=""/>
+      <w:lvlJc w:val="left"/>
+      <w:pPr>
+        <w:ind w:left="4755" w:hanging="360"/>
+      </w:pPr>
+      <w:rPr>
+        <w:rFonts w:ascii="Symbol" w:hAnsi="Symbol" w:hint="default"/>
+      </w:rPr>
+    </w:lvl>
+    <w:lvl w:ilvl="7" w:tplc="08070003" w:tentative="1">
+      <w:start w:val="1"/>
+      <w:numFmt w:val="bullet"/>
+      <w:lvlText w:val="o"/>
+      <w:lvlJc w:val="left"/>
+      <w:pPr>
+        <w:ind w:left="5475" w:hanging="360"/>
+      </w:pPr>
+      <w:rPr>
+        <w:rFonts w:ascii="Courier New" w:hAnsi="Courier New" w:cs="Courier New" w:hint="default"/>
+      </w:rPr>
+    </w:lvl>
+    <w:lvl w:ilvl="8" w:tplc="08070005" w:tentative="1">
+      <w:start w:val="1"/>
+      <w:numFmt w:val="bullet"/>
+      <w:lvlText w:val=""/>
+      <w:lvlJc w:val="left"/>
+      <w:pPr>
+        <w:ind w:left="6195" w:hanging="360"/>
+      </w:pPr>
+      <w:rPr>
+        <w:rFonts w:ascii="Wingdings" w:hAnsi="Wingdings" w:hint="default"/>
+      </w:rPr>
+    </w:lvl>
+  </w:abstractNum>
+  <w:abstractNum w:abstractNumId="10" w15:restartNumberingAfterBreak="0">
     <w:nsid w:val="23E830ED"/>
     <w:multiLevelType w:val="hybridMultilevel"/>
     <w:tmpl w:val="9F74CB8A"/>
@@ -9518,7 +13785,7 @@
       </w:pPr>
     </w:lvl>
   </w:abstractNum>
-  <w:abstractNum w:abstractNumId="10" w15:restartNumberingAfterBreak="0">
+  <w:abstractNum w:abstractNumId="11" w15:restartNumberingAfterBreak="0">
     <w:nsid w:val="275E080D"/>
     <w:multiLevelType w:val="hybridMultilevel"/>
     <w:tmpl w:val="3642FDC8"/>
@@ -9631,7 +13898,7 @@
       </w:rPr>
     </w:lvl>
   </w:abstractNum>
-  <w:abstractNum w:abstractNumId="11" w15:restartNumberingAfterBreak="0">
+  <w:abstractNum w:abstractNumId="12" w15:restartNumberingAfterBreak="0">
     <w:nsid w:val="27A800B0"/>
     <w:multiLevelType w:val="hybridMultilevel"/>
     <w:tmpl w:val="09D8E52E"/>
@@ -9744,7 +14011,7 @@
       </w:rPr>
     </w:lvl>
   </w:abstractNum>
-  <w:abstractNum w:abstractNumId="12" w15:restartNumberingAfterBreak="0">
+  <w:abstractNum w:abstractNumId="13" w15:restartNumberingAfterBreak="0">
     <w:nsid w:val="298F0A4F"/>
     <w:multiLevelType w:val="hybridMultilevel"/>
     <w:tmpl w:val="79D2DAD8"/>
@@ -9857,7 +14124,7 @@
       </w:rPr>
     </w:lvl>
   </w:abstractNum>
-  <w:abstractNum w:abstractNumId="13" w15:restartNumberingAfterBreak="0">
+  <w:abstractNum w:abstractNumId="14" w15:restartNumberingAfterBreak="0">
     <w:nsid w:val="2B8D6E2A"/>
     <w:multiLevelType w:val="hybridMultilevel"/>
     <w:tmpl w:val="2CAE68E0"/>
@@ -9970,7 +14237,7 @@
       </w:rPr>
     </w:lvl>
   </w:abstractNum>
-  <w:abstractNum w:abstractNumId="14" w15:restartNumberingAfterBreak="0">
+  <w:abstractNum w:abstractNumId="15" w15:restartNumberingAfterBreak="0">
     <w:nsid w:val="2C2548CD"/>
     <w:multiLevelType w:val="hybridMultilevel"/>
     <w:tmpl w:val="4C8E77E8"/>
@@ -10083,7 +14350,7 @@
       </w:rPr>
     </w:lvl>
   </w:abstractNum>
-  <w:abstractNum w:abstractNumId="15" w15:restartNumberingAfterBreak="0">
+  <w:abstractNum w:abstractNumId="16" w15:restartNumberingAfterBreak="0">
     <w:nsid w:val="3287102D"/>
     <w:multiLevelType w:val="hybridMultilevel"/>
     <w:tmpl w:val="A7A84A0E"/>
@@ -10196,7 +14463,7 @@
       </w:rPr>
     </w:lvl>
   </w:abstractNum>
-  <w:abstractNum w:abstractNumId="16" w15:restartNumberingAfterBreak="0">
+  <w:abstractNum w:abstractNumId="17" w15:restartNumberingAfterBreak="0">
     <w:nsid w:val="340D2678"/>
     <w:multiLevelType w:val="hybridMultilevel"/>
     <w:tmpl w:val="12BAEA32"/>
@@ -10309,7 +14576,7 @@
       </w:rPr>
     </w:lvl>
   </w:abstractNum>
-  <w:abstractNum w:abstractNumId="17" w15:restartNumberingAfterBreak="0">
+  <w:abstractNum w:abstractNumId="18" w15:restartNumberingAfterBreak="0">
     <w:nsid w:val="37224CF3"/>
     <w:multiLevelType w:val="hybridMultilevel"/>
     <w:tmpl w:val="B48CF630"/>
@@ -10422,7 +14689,7 @@
       </w:rPr>
     </w:lvl>
   </w:abstractNum>
-  <w:abstractNum w:abstractNumId="18" w15:restartNumberingAfterBreak="0">
+  <w:abstractNum w:abstractNumId="19" w15:restartNumberingAfterBreak="0">
     <w:nsid w:val="422556C1"/>
     <w:multiLevelType w:val="hybridMultilevel"/>
     <w:tmpl w:val="E318BDE0"/>
@@ -10535,7 +14802,7 @@
       </w:rPr>
     </w:lvl>
   </w:abstractNum>
-  <w:abstractNum w:abstractNumId="19" w15:restartNumberingAfterBreak="0">
+  <w:abstractNum w:abstractNumId="20" w15:restartNumberingAfterBreak="0">
     <w:nsid w:val="44110206"/>
     <w:multiLevelType w:val="hybridMultilevel"/>
     <w:tmpl w:val="9C061966"/>
@@ -10648,7 +14915,7 @@
       </w:rPr>
     </w:lvl>
   </w:abstractNum>
-  <w:abstractNum w:abstractNumId="20" w15:restartNumberingAfterBreak="0">
+  <w:abstractNum w:abstractNumId="21" w15:restartNumberingAfterBreak="0">
     <w:nsid w:val="49A805BC"/>
     <w:multiLevelType w:val="hybridMultilevel"/>
     <w:tmpl w:val="7DD2823C"/>
@@ -10761,7 +15028,7 @@
       </w:rPr>
     </w:lvl>
   </w:abstractNum>
-  <w:abstractNum w:abstractNumId="21" w15:restartNumberingAfterBreak="0">
+  <w:abstractNum w:abstractNumId="22" w15:restartNumberingAfterBreak="0">
     <w:nsid w:val="509A67B8"/>
     <w:multiLevelType w:val="hybridMultilevel"/>
     <w:tmpl w:val="9766B648"/>
@@ -10874,7 +15141,7 @@
       </w:rPr>
     </w:lvl>
   </w:abstractNum>
-  <w:abstractNum w:abstractNumId="22" w15:restartNumberingAfterBreak="0">
+  <w:abstractNum w:abstractNumId="23" w15:restartNumberingAfterBreak="0">
     <w:nsid w:val="52EA225B"/>
     <w:multiLevelType w:val="hybridMultilevel"/>
     <w:tmpl w:val="05D8AC6C"/>
@@ -10987,7 +15254,7 @@
       </w:rPr>
     </w:lvl>
   </w:abstractNum>
-  <w:abstractNum w:abstractNumId="23" w15:restartNumberingAfterBreak="0">
+  <w:abstractNum w:abstractNumId="24" w15:restartNumberingAfterBreak="0">
     <w:nsid w:val="53C15171"/>
     <w:multiLevelType w:val="hybridMultilevel"/>
     <w:tmpl w:val="4A16C0B2"/>
@@ -11100,7 +15367,7 @@
       </w:rPr>
     </w:lvl>
   </w:abstractNum>
-  <w:abstractNum w:abstractNumId="24" w15:restartNumberingAfterBreak="0">
+  <w:abstractNum w:abstractNumId="25" w15:restartNumberingAfterBreak="0">
     <w:nsid w:val="56C4674D"/>
     <w:multiLevelType w:val="hybridMultilevel"/>
     <w:tmpl w:val="61800B4E"/>
@@ -11213,7 +15480,7 @@
       </w:rPr>
     </w:lvl>
   </w:abstractNum>
-  <w:abstractNum w:abstractNumId="25" w15:restartNumberingAfterBreak="0">
+  <w:abstractNum w:abstractNumId="26" w15:restartNumberingAfterBreak="0">
     <w:nsid w:val="59BD5E9D"/>
     <w:multiLevelType w:val="hybridMultilevel"/>
     <w:tmpl w:val="B38EE9F6"/>
@@ -11326,7 +15593,7 @@
       </w:rPr>
     </w:lvl>
   </w:abstractNum>
-  <w:abstractNum w:abstractNumId="26" w15:restartNumberingAfterBreak="0">
+  <w:abstractNum w:abstractNumId="27" w15:restartNumberingAfterBreak="0">
     <w:nsid w:val="5C520A81"/>
     <w:multiLevelType w:val="hybridMultilevel"/>
     <w:tmpl w:val="370896DE"/>
@@ -11439,7 +15706,7 @@
       </w:rPr>
     </w:lvl>
   </w:abstractNum>
-  <w:abstractNum w:abstractNumId="27" w15:restartNumberingAfterBreak="0">
+  <w:abstractNum w:abstractNumId="28" w15:restartNumberingAfterBreak="0">
     <w:nsid w:val="60C11CED"/>
     <w:multiLevelType w:val="hybridMultilevel"/>
     <w:tmpl w:val="ABF0AC5E"/>
@@ -11552,7 +15819,7 @@
       </w:rPr>
     </w:lvl>
   </w:abstractNum>
-  <w:abstractNum w:abstractNumId="28" w15:restartNumberingAfterBreak="0">
+  <w:abstractNum w:abstractNumId="29" w15:restartNumberingAfterBreak="0">
     <w:nsid w:val="648764DF"/>
     <w:multiLevelType w:val="hybridMultilevel"/>
     <w:tmpl w:val="21449BE4"/>
@@ -11665,7 +15932,7 @@
       </w:rPr>
     </w:lvl>
   </w:abstractNum>
-  <w:abstractNum w:abstractNumId="29" w15:restartNumberingAfterBreak="0">
+  <w:abstractNum w:abstractNumId="30" w15:restartNumberingAfterBreak="0">
     <w:nsid w:val="6C6D555E"/>
     <w:multiLevelType w:val="hybridMultilevel"/>
     <w:tmpl w:val="5D283240"/>
@@ -11778,7 +16045,7 @@
       </w:rPr>
     </w:lvl>
   </w:abstractNum>
-  <w:abstractNum w:abstractNumId="30" w15:restartNumberingAfterBreak="0">
+  <w:abstractNum w:abstractNumId="31" w15:restartNumberingAfterBreak="0">
     <w:nsid w:val="6D297F0D"/>
     <w:multiLevelType w:val="hybridMultilevel"/>
     <w:tmpl w:val="153ABB34"/>
@@ -11891,7 +16158,7 @@
       </w:rPr>
     </w:lvl>
   </w:abstractNum>
-  <w:abstractNum w:abstractNumId="31" w15:restartNumberingAfterBreak="0">
+  <w:abstractNum w:abstractNumId="32" w15:restartNumberingAfterBreak="0">
     <w:nsid w:val="6F4C185B"/>
     <w:multiLevelType w:val="hybridMultilevel"/>
     <w:tmpl w:val="36B883A2"/>
@@ -12004,7 +16271,7 @@
       </w:rPr>
     </w:lvl>
   </w:abstractNum>
-  <w:abstractNum w:abstractNumId="32" w15:restartNumberingAfterBreak="0">
+  <w:abstractNum w:abstractNumId="33" w15:restartNumberingAfterBreak="0">
     <w:nsid w:val="6F79371F"/>
     <w:multiLevelType w:val="hybridMultilevel"/>
     <w:tmpl w:val="DF848FEE"/>
@@ -12117,7 +16384,7 @@
       </w:rPr>
     </w:lvl>
   </w:abstractNum>
-  <w:abstractNum w:abstractNumId="33" w15:restartNumberingAfterBreak="0">
+  <w:abstractNum w:abstractNumId="34" w15:restartNumberingAfterBreak="0">
     <w:nsid w:val="70F53993"/>
     <w:multiLevelType w:val="hybridMultilevel"/>
     <w:tmpl w:val="1A069868"/>
@@ -12230,7 +16497,7 @@
       </w:rPr>
     </w:lvl>
   </w:abstractNum>
-  <w:abstractNum w:abstractNumId="34" w15:restartNumberingAfterBreak="0">
+  <w:abstractNum w:abstractNumId="35" w15:restartNumberingAfterBreak="0">
     <w:nsid w:val="73543B58"/>
     <w:multiLevelType w:val="hybridMultilevel"/>
     <w:tmpl w:val="AB10366E"/>
@@ -12343,7 +16610,7 @@
       </w:rPr>
     </w:lvl>
   </w:abstractNum>
-  <w:abstractNum w:abstractNumId="35" w15:restartNumberingAfterBreak="0">
+  <w:abstractNum w:abstractNumId="36" w15:restartNumberingAfterBreak="0">
     <w:nsid w:val="75E2251C"/>
     <w:multiLevelType w:val="hybridMultilevel"/>
     <w:tmpl w:val="C6C2AD26"/>
@@ -12456,7 +16723,7 @@
       </w:rPr>
     </w:lvl>
   </w:abstractNum>
-  <w:abstractNum w:abstractNumId="36" w15:restartNumberingAfterBreak="0">
+  <w:abstractNum w:abstractNumId="37" w15:restartNumberingAfterBreak="0">
     <w:nsid w:val="78C3168D"/>
     <w:multiLevelType w:val="hybridMultilevel"/>
     <w:tmpl w:val="B6BA790A"/>
@@ -12569,7 +16836,7 @@
       </w:rPr>
     </w:lvl>
   </w:abstractNum>
-  <w:abstractNum w:abstractNumId="37" w15:restartNumberingAfterBreak="0">
+  <w:abstractNum w:abstractNumId="38" w15:restartNumberingAfterBreak="0">
     <w:nsid w:val="7C5A6877"/>
     <w:multiLevelType w:val="hybridMultilevel"/>
     <w:tmpl w:val="D38AE614"/>
@@ -12685,76 +16952,76 @@
     <w:abstractNumId w:val="4"/>
   </w:num>
   <w:num w:numId="2">
-    <w:abstractNumId w:val="23"/>
+    <w:abstractNumId w:val="24"/>
   </w:num>
   <w:num w:numId="3">
-    <w:abstractNumId w:val="26"/>
+    <w:abstractNumId w:val="27"/>
   </w:num>
   <w:num w:numId="4">
-    <w:abstractNumId w:val="29"/>
+    <w:abstractNumId w:val="30"/>
   </w:num>
   <w:num w:numId="5">
-    <w:abstractNumId w:val="13"/>
+    <w:abstractNumId w:val="14"/>
   </w:num>
   <w:num w:numId="6">
-    <w:abstractNumId w:val="34"/>
+    <w:abstractNumId w:val="35"/>
   </w:num>
   <w:num w:numId="7">
     <w:abstractNumId w:val="2"/>
   </w:num>
   <w:num w:numId="8">
-    <w:abstractNumId w:val="12"/>
+    <w:abstractNumId w:val="13"/>
   </w:num>
   <w:num w:numId="9">
-    <w:abstractNumId w:val="17"/>
+    <w:abstractNumId w:val="18"/>
   </w:num>
   <w:num w:numId="10">
-    <w:abstractNumId w:val="18"/>
+    <w:abstractNumId w:val="19"/>
   </w:num>
   <w:num w:numId="11">
     <w:abstractNumId w:val="5"/>
   </w:num>
   <w:num w:numId="12">
-    <w:abstractNumId w:val="19"/>
+    <w:abstractNumId w:val="20"/>
   </w:num>
   <w:num w:numId="13">
+    <w:abstractNumId w:val="33"/>
+  </w:num>
+  <w:num w:numId="14">
+    <w:abstractNumId w:val="23"/>
+  </w:num>
+  <w:num w:numId="15">
+    <w:abstractNumId w:val="31"/>
+  </w:num>
+  <w:num w:numId="16">
     <w:abstractNumId w:val="32"/>
   </w:num>
-  <w:num w:numId="14">
+  <w:num w:numId="17">
+    <w:abstractNumId w:val="15"/>
+  </w:num>
+  <w:num w:numId="18">
     <w:abstractNumId w:val="22"/>
   </w:num>
-  <w:num w:numId="15">
-    <w:abstractNumId w:val="30"/>
-  </w:num>
-  <w:num w:numId="16">
-    <w:abstractNumId w:val="31"/>
-  </w:num>
-  <w:num w:numId="17">
-    <w:abstractNumId w:val="14"/>
-  </w:num>
-  <w:num w:numId="18">
-    <w:abstractNumId w:val="21"/>
-  </w:num>
   <w:num w:numId="19">
-    <w:abstractNumId w:val="15"/>
+    <w:abstractNumId w:val="16"/>
   </w:num>
   <w:num w:numId="20">
+    <w:abstractNumId w:val="12"/>
+  </w:num>
+  <w:num w:numId="21">
+    <w:abstractNumId w:val="29"/>
+  </w:num>
+  <w:num w:numId="22">
+    <w:abstractNumId w:val="36"/>
+  </w:num>
+  <w:num w:numId="23">
     <w:abstractNumId w:val="11"/>
   </w:num>
-  <w:num w:numId="21">
-    <w:abstractNumId w:val="28"/>
-  </w:num>
-  <w:num w:numId="22">
-    <w:abstractNumId w:val="35"/>
-  </w:num>
-  <w:num w:numId="23">
-    <w:abstractNumId w:val="10"/>
-  </w:num>
   <w:num w:numId="24">
-    <w:abstractNumId w:val="33"/>
+    <w:abstractNumId w:val="34"/>
   </w:num>
   <w:num w:numId="25">
-    <w:abstractNumId w:val="25"/>
+    <w:abstractNumId w:val="26"/>
   </w:num>
   <w:num w:numId="26">
     <w:abstractNumId w:val="0"/>
@@ -12793,7 +17060,7 @@
     <w:abstractNumId w:val="1"/>
   </w:num>
   <w:num w:numId="29">
-    <w:abstractNumId w:val="20"/>
+    <w:abstractNumId w:val="21"/>
   </w:num>
   <w:num w:numId="30">
     <w:abstractNumId w:val="7"/>
@@ -12811,7 +17078,7 @@
     <w:abstractNumId w:val="4"/>
   </w:num>
   <w:num w:numId="35">
-    <w:abstractNumId w:val="37"/>
+    <w:abstractNumId w:val="38"/>
   </w:num>
   <w:num w:numId="36">
     <w:abstractNumId w:val="4"/>
@@ -12850,25 +17117,31 @@
     <w:abstractNumId w:val="6"/>
   </w:num>
   <w:num w:numId="39">
-    <w:abstractNumId w:val="24"/>
+    <w:abstractNumId w:val="25"/>
   </w:num>
   <w:num w:numId="40">
     <w:abstractNumId w:val="3"/>
   </w:num>
   <w:num w:numId="41">
-    <w:abstractNumId w:val="27"/>
+    <w:abstractNumId w:val="28"/>
   </w:num>
   <w:num w:numId="42">
-    <w:abstractNumId w:val="16"/>
+    <w:abstractNumId w:val="17"/>
   </w:num>
   <w:num w:numId="43">
-    <w:abstractNumId w:val="36"/>
+    <w:abstractNumId w:val="37"/>
   </w:num>
   <w:num w:numId="44">
-    <w:abstractNumId w:val="9"/>
+    <w:abstractNumId w:val="10"/>
   </w:num>
   <w:num w:numId="45">
     <w:abstractNumId w:val="8"/>
+  </w:num>
+  <w:num w:numId="46">
+    <w:abstractNumId w:val="9"/>
+  </w:num>
+  <w:num w:numId="47">
+    <w:abstractNumId w:val="4"/>
   </w:num>
   <w:numIdMacAtCleanup w:val="27"/>
 </w:numbering>
@@ -14944,565 +19217,6 @@
 </w:styles>
 </file>
 
-<file path=word/glossary/document.xml><?xml version="1.0" encoding="utf-8"?>
-<w:glossaryDocument xmlns:wpc="http://schemas.microsoft.com/office/word/2010/wordprocessingCanvas" xmlns:mc="http://schemas.openxmlformats.org/markup-compatibility/2006" xmlns:o="urn:schemas-microsoft-com:office:office" xmlns:r="http://schemas.openxmlformats.org/officeDocument/2006/relationships" xmlns:m="http://schemas.openxmlformats.org/officeDocument/2006/math" xmlns:v="urn:schemas-microsoft-com:vml" xmlns:wp14="http://schemas.microsoft.com/office/word/2010/wordprocessingDrawing" xmlns:wp="http://schemas.openxmlformats.org/drawingml/2006/wordprocessingDrawing" xmlns:w10="urn:schemas-microsoft-com:office:word" xmlns:w="http://schemas.openxmlformats.org/wordprocessingml/2006/main" xmlns:w14="http://schemas.microsoft.com/office/word/2010/wordml" xmlns:w15="http://schemas.microsoft.com/office/word/2012/wordml" xmlns:wpg="http://schemas.microsoft.com/office/word/2010/wordprocessingGroup" xmlns:wpi="http://schemas.microsoft.com/office/word/2010/wordprocessingInk" xmlns:wne="http://schemas.microsoft.com/office/word/2006/wordml" xmlns:wps="http://schemas.microsoft.com/office/word/2010/wordprocessingShape" mc:Ignorable="w14 w15 wp14"/>
-</file>
-
-<file path=word/glossary/fontTable.xml><?xml version="1.0" encoding="utf-8"?>
-<w:fonts xmlns:mc="http://schemas.openxmlformats.org/markup-compatibility/2006" xmlns:r="http://schemas.openxmlformats.org/officeDocument/2006/relationships" xmlns:w="http://schemas.openxmlformats.org/wordprocessingml/2006/main" xmlns:w14="http://schemas.microsoft.com/office/word/2010/wordml" xmlns:w15="http://schemas.microsoft.com/office/word/2012/wordml" mc:Ignorable="w14 w15">
-  <w:font w:name="Times New Roman">
-    <w:panose1 w:val="02020603050405020304"/>
-    <w:charset w:val="00"/>
-    <w:family w:val="roman"/>
-    <w:pitch w:val="variable"/>
-    <w:sig w:usb0="E0002AFF" w:usb1="C0007841" w:usb2="00000009" w:usb3="00000000" w:csb0="000001FF" w:csb1="00000000"/>
-  </w:font>
-  <w:font w:name="Symbol">
-    <w:panose1 w:val="05050102010706020507"/>
-    <w:charset w:val="02"/>
-    <w:family w:val="roman"/>
-    <w:pitch w:val="variable"/>
-    <w:sig w:usb0="00000000" w:usb1="10000000" w:usb2="00000000" w:usb3="00000000" w:csb0="80000000" w:csb1="00000000"/>
-  </w:font>
-  <w:font w:name="Courier New">
-    <w:panose1 w:val="02070309020205020404"/>
-    <w:charset w:val="00"/>
-    <w:family w:val="modern"/>
-    <w:pitch w:val="fixed"/>
-    <w:sig w:usb0="E0002AFF" w:usb1="C0007843" w:usb2="00000009" w:usb3="00000000" w:csb0="000001FF" w:csb1="00000000"/>
-  </w:font>
-  <w:font w:name="Wingdings">
-    <w:panose1 w:val="05000000000000000000"/>
-    <w:charset w:val="02"/>
-    <w:family w:val="auto"/>
-    <w:pitch w:val="variable"/>
-    <w:sig w:usb0="00000000" w:usb1="10000000" w:usb2="00000000" w:usb3="00000000" w:csb0="80000000" w:csb1="00000000"/>
-  </w:font>
-  <w:font w:name="Verdana">
-    <w:panose1 w:val="020B0604030504040204"/>
-    <w:charset w:val="00"/>
-    <w:family w:val="swiss"/>
-    <w:pitch w:val="variable"/>
-    <w:sig w:usb0="A10006FF" w:usb1="4000205B" w:usb2="00000010" w:usb3="00000000" w:csb0="0000019F" w:csb1="00000000"/>
-  </w:font>
-  <w:font w:name="Calibri">
-    <w:panose1 w:val="020F0502020204030204"/>
-    <w:charset w:val="00"/>
-    <w:family w:val="swiss"/>
-    <w:pitch w:val="variable"/>
-    <w:sig w:usb0="E00002FF" w:usb1="4000ACFF" w:usb2="00000001" w:usb3="00000000" w:csb0="0000019F" w:csb1="00000000"/>
-  </w:font>
-  <w:font w:name="Cambria">
-    <w:panose1 w:val="02040503050406030204"/>
-    <w:charset w:val="00"/>
-    <w:family w:val="roman"/>
-    <w:pitch w:val="variable"/>
-    <w:sig w:usb0="E00002FF" w:usb1="400004FF" w:usb2="00000000" w:usb3="00000000" w:csb0="0000019F" w:csb1="00000000"/>
-  </w:font>
-  <w:font w:name="Tahoma">
-    <w:panose1 w:val="020B0604030504040204"/>
-    <w:charset w:val="00"/>
-    <w:family w:val="swiss"/>
-    <w:pitch w:val="variable"/>
-    <w:sig w:usb0="E1002EFF" w:usb1="C000605B" w:usb2="00000029" w:usb3="00000000" w:csb0="000101FF" w:csb1="00000000"/>
-  </w:font>
-  <w:font w:name="Arial">
-    <w:panose1 w:val="020B0604020202020204"/>
-    <w:charset w:val="00"/>
-    <w:family w:val="swiss"/>
-    <w:pitch w:val="variable"/>
-    <w:sig w:usb0="E0002AFF" w:usb1="C0007843" w:usb2="00000009" w:usb3="00000000" w:csb0="000001FF" w:csb1="00000000"/>
-  </w:font>
-  <w:font w:name="Calibri Light">
-    <w:panose1 w:val="020F0302020204030204"/>
-    <w:charset w:val="00"/>
-    <w:family w:val="swiss"/>
-    <w:pitch w:val="variable"/>
-    <w:sig w:usb0="A00002EF" w:usb1="4000207B" w:usb2="00000000" w:usb3="00000000" w:csb0="0000019F" w:csb1="00000000"/>
-  </w:font>
-</w:fonts>
-</file>
-
-<file path=word/glossary/settings.xml><?xml version="1.0" encoding="utf-8"?>
-<w:settings xmlns:mc="http://schemas.openxmlformats.org/markup-compatibility/2006" xmlns:o="urn:schemas-microsoft-com:office:office" xmlns:r="http://schemas.openxmlformats.org/officeDocument/2006/relationships" xmlns:m="http://schemas.openxmlformats.org/officeDocument/2006/math" xmlns:v="urn:schemas-microsoft-com:vml" xmlns:w10="urn:schemas-microsoft-com:office:word" xmlns:w="http://schemas.openxmlformats.org/wordprocessingml/2006/main" xmlns:w14="http://schemas.microsoft.com/office/word/2010/wordml" xmlns:w15="http://schemas.microsoft.com/office/word/2012/wordml" xmlns:sl="http://schemas.openxmlformats.org/schemaLibrary/2006/main" mc:Ignorable="w14 w15">
-  <w:view w:val="normal"/>
-  <w:defaultTabStop w:val="708"/>
-  <w:hyphenationZone w:val="425"/>
-  <w:characterSpacingControl w:val="doNotCompress"/>
-  <w:compat>
-    <w:useFELayout/>
-    <w:compatSetting w:name="compatibilityMode" w:uri="http://schemas.microsoft.com/office/word" w:val="15"/>
-    <w:compatSetting w:name="overrideTableStyleFontSizeAndJustification" w:uri="http://schemas.microsoft.com/office/word" w:val="1"/>
-    <w:compatSetting w:name="enableOpenTypeFeatures" w:uri="http://schemas.microsoft.com/office/word" w:val="1"/>
-    <w:compatSetting w:name="doNotFlipMirrorIndents" w:uri="http://schemas.microsoft.com/office/word" w:val="1"/>
-    <w:compatSetting w:name="differentiateMultirowTableHeaders" w:uri="http://schemas.microsoft.com/office/word" w:val="1"/>
-  </w:compat>
-  <w:rsids>
-    <w:rsidRoot w:val="00D36743"/>
-    <w:rsid w:val="00D36743"/>
-  </w:rsids>
-  <m:mathPr>
-    <m:mathFont m:val="Cambria Math"/>
-    <m:brkBin m:val="before"/>
-    <m:brkBinSub m:val="--"/>
-    <m:smallFrac m:val="0"/>
-    <m:dispDef/>
-    <m:lMargin m:val="0"/>
-    <m:rMargin m:val="0"/>
-    <m:defJc m:val="centerGroup"/>
-    <m:wrapIndent m:val="1440"/>
-    <m:intLim m:val="subSup"/>
-    <m:naryLim m:val="undOvr"/>
-  </m:mathPr>
-  <w:themeFontLang w:val="de-CH"/>
-  <w:clrSchemeMapping w:bg1="light1" w:t1="dark1" w:bg2="light2" w:t2="dark2" w:accent1="accent1" w:accent2="accent2" w:accent3="accent3" w:accent4="accent4" w:accent5="accent5" w:accent6="accent6" w:hyperlink="hyperlink" w:followedHyperlink="followedHyperlink"/>
-  <w:decimalSymbol w:val="."/>
-  <w:listSeparator w:val=";"/>
-  <w15:chartTrackingRefBased/>
-</w:settings>
-</file>
-
-<file path=word/glossary/styles.xml><?xml version="1.0" encoding="utf-8"?>
-<w:styles xmlns:mc="http://schemas.openxmlformats.org/markup-compatibility/2006" xmlns:r="http://schemas.openxmlformats.org/officeDocument/2006/relationships" xmlns:w="http://schemas.openxmlformats.org/wordprocessingml/2006/main" xmlns:w14="http://schemas.microsoft.com/office/word/2010/wordml" xmlns:w15="http://schemas.microsoft.com/office/word/2012/wordml" mc:Ignorable="w14 w15">
-  <w:docDefaults>
-    <w:rPrDefault>
-      <w:rPr>
-        <w:rFonts w:asciiTheme="minorHAnsi" w:eastAsiaTheme="minorEastAsia" w:hAnsiTheme="minorHAnsi" w:cstheme="minorBidi"/>
-        <w:sz w:val="22"/>
-        <w:szCs w:val="22"/>
-        <w:lang w:val="de-CH" w:eastAsia="de-CH" w:bidi="ar-SA"/>
-      </w:rPr>
-    </w:rPrDefault>
-    <w:pPrDefault>
-      <w:pPr>
-        <w:spacing w:after="160" w:line="259" w:lineRule="auto"/>
-      </w:pPr>
-    </w:pPrDefault>
-  </w:docDefaults>
-  <w:latentStyles w:defLockedState="0" w:defUIPriority="99" w:defSemiHidden="0" w:defUnhideWhenUsed="0" w:defQFormat="0" w:count="371">
-    <w:lsdException w:name="Normal" w:uiPriority="0" w:qFormat="1"/>
-    <w:lsdException w:name="heading 1" w:uiPriority="9" w:qFormat="1"/>
-    <w:lsdException w:name="heading 2" w:semiHidden="1" w:uiPriority="9" w:unhideWhenUsed="1" w:qFormat="1"/>
-    <w:lsdException w:name="heading 3" w:semiHidden="1" w:uiPriority="9" w:unhideWhenUsed="1" w:qFormat="1"/>
-    <w:lsdException w:name="heading 4" w:semiHidden="1" w:uiPriority="9" w:unhideWhenUsed="1" w:qFormat="1"/>
-    <w:lsdException w:name="heading 5" w:semiHidden="1" w:uiPriority="9" w:unhideWhenUsed="1" w:qFormat="1"/>
-    <w:lsdException w:name="heading 6" w:semiHidden="1" w:uiPriority="9" w:unhideWhenUsed="1" w:qFormat="1"/>
-    <w:lsdException w:name="heading 7" w:semiHidden="1" w:uiPriority="9" w:unhideWhenUsed="1" w:qFormat="1"/>
-    <w:lsdException w:name="heading 8" w:semiHidden="1" w:uiPriority="9" w:unhideWhenUsed="1" w:qFormat="1"/>
-    <w:lsdException w:name="heading 9" w:semiHidden="1" w:uiPriority="9" w:unhideWhenUsed="1" w:qFormat="1"/>
-    <w:lsdException w:name="index 1" w:semiHidden="1" w:unhideWhenUsed="1"/>
-    <w:lsdException w:name="index 2" w:semiHidden="1" w:unhideWhenUsed="1"/>
-    <w:lsdException w:name="index 3" w:semiHidden="1" w:unhideWhenUsed="1"/>
-    <w:lsdException w:name="index 4" w:semiHidden="1" w:unhideWhenUsed="1"/>
-    <w:lsdException w:name="index 5" w:semiHidden="1" w:unhideWhenUsed="1"/>
-    <w:lsdException w:name="index 6" w:semiHidden="1" w:unhideWhenUsed="1"/>
-    <w:lsdException w:name="index 7" w:semiHidden="1" w:unhideWhenUsed="1"/>
-    <w:lsdException w:name="index 8" w:semiHidden="1" w:unhideWhenUsed="1"/>
-    <w:lsdException w:name="index 9" w:semiHidden="1" w:unhideWhenUsed="1"/>
-    <w:lsdException w:name="toc 1" w:semiHidden="1" w:uiPriority="39" w:unhideWhenUsed="1"/>
-    <w:lsdException w:name="toc 2" w:semiHidden="1" w:uiPriority="39" w:unhideWhenUsed="1"/>
-    <w:lsdException w:name="toc 3" w:semiHidden="1" w:uiPriority="39" w:unhideWhenUsed="1"/>
-    <w:lsdException w:name="toc 4" w:semiHidden="1" w:uiPriority="39" w:unhideWhenUsed="1"/>
-    <w:lsdException w:name="toc 5" w:semiHidden="1" w:uiPriority="39" w:unhideWhenUsed="1"/>
-    <w:lsdException w:name="toc 6" w:semiHidden="1" w:uiPriority="39" w:unhideWhenUsed="1"/>
-    <w:lsdException w:name="toc 7" w:semiHidden="1" w:uiPriority="39" w:unhideWhenUsed="1"/>
-    <w:lsdException w:name="toc 8" w:semiHidden="1" w:uiPriority="39" w:unhideWhenUsed="1"/>
-    <w:lsdException w:name="toc 9" w:semiHidden="1" w:uiPriority="39" w:unhideWhenUsed="1"/>
-    <w:lsdException w:name="Normal Indent" w:semiHidden="1" w:unhideWhenUsed="1"/>
-    <w:lsdException w:name="footnote text" w:semiHidden="1" w:unhideWhenUsed="1"/>
-    <w:lsdException w:name="annotation text" w:semiHidden="1" w:unhideWhenUsed="1"/>
-    <w:lsdException w:name="header" w:semiHidden="1" w:unhideWhenUsed="1"/>
-    <w:lsdException w:name="footer" w:semiHidden="1" w:unhideWhenUsed="1"/>
-    <w:lsdException w:name="index heading" w:semiHidden="1" w:unhideWhenUsed="1"/>
-    <w:lsdException w:name="caption" w:semiHidden="1" w:uiPriority="35" w:unhideWhenUsed="1" w:qFormat="1"/>
-    <w:lsdException w:name="table of figures" w:semiHidden="1" w:unhideWhenUsed="1"/>
-    <w:lsdException w:name="envelope address" w:semiHidden="1" w:unhideWhenUsed="1"/>
-    <w:lsdException w:name="envelope return" w:semiHidden="1" w:unhideWhenUsed="1"/>
-    <w:lsdException w:name="footnote reference" w:semiHidden="1" w:unhideWhenUsed="1"/>
-    <w:lsdException w:name="annotation reference" w:semiHidden="1" w:unhideWhenUsed="1"/>
-    <w:lsdException w:name="line number" w:semiHidden="1" w:unhideWhenUsed="1"/>
-    <w:lsdException w:name="page number" w:semiHidden="1" w:unhideWhenUsed="1"/>
-    <w:lsdException w:name="endnote reference" w:semiHidden="1" w:unhideWhenUsed="1"/>
-    <w:lsdException w:name="endnote text" w:semiHidden="1" w:unhideWhenUsed="1"/>
-    <w:lsdException w:name="table of authorities" w:semiHidden="1" w:unhideWhenUsed="1"/>
-    <w:lsdException w:name="macro" w:semiHidden="1" w:unhideWhenUsed="1"/>
-    <w:lsdException w:name="toa heading" w:semiHidden="1" w:unhideWhenUsed="1"/>
-    <w:lsdException w:name="List" w:semiHidden="1" w:unhideWhenUsed="1"/>
-    <w:lsdException w:name="List Bullet" w:semiHidden="1" w:unhideWhenUsed="1"/>
-    <w:lsdException w:name="List Number" w:semiHidden="1" w:unhideWhenUsed="1"/>
-    <w:lsdException w:name="List 2" w:semiHidden="1" w:unhideWhenUsed="1"/>
-    <w:lsdException w:name="List 3" w:semiHidden="1" w:unhideWhenUsed="1"/>
-    <w:lsdException w:name="List 4" w:semiHidden="1" w:unhideWhenUsed="1"/>
-    <w:lsdException w:name="List 5" w:semiHidden="1" w:unhideWhenUsed="1"/>
-    <w:lsdException w:name="List Bullet 2" w:semiHidden="1" w:unhideWhenUsed="1"/>
-    <w:lsdException w:name="List Bullet 3" w:semiHidden="1" w:unhideWhenUsed="1"/>
-    <w:lsdException w:name="List Bullet 4" w:semiHidden="1" w:unhideWhenUsed="1"/>
-    <w:lsdException w:name="List Bullet 5" w:semiHidden="1" w:unhideWhenUsed="1"/>
-    <w:lsdException w:name="List Number 2" w:semiHidden="1" w:unhideWhenUsed="1"/>
-    <w:lsdException w:name="List Number 3" w:semiHidden="1" w:unhideWhenUsed="1"/>
-    <w:lsdException w:name="List Number 4" w:semiHidden="1" w:unhideWhenUsed="1"/>
-    <w:lsdException w:name="List Number 5" w:semiHidden="1" w:unhideWhenUsed="1"/>
-    <w:lsdException w:name="Title" w:uiPriority="10" w:qFormat="1"/>
-    <w:lsdException w:name="Closing" w:semiHidden="1" w:unhideWhenUsed="1"/>
-    <w:lsdException w:name="Signature" w:semiHidden="1" w:unhideWhenUsed="1"/>
-    <w:lsdException w:name="Default Paragraph Font" w:semiHidden="1" w:uiPriority="1" w:unhideWhenUsed="1"/>
-    <w:lsdException w:name="Body Text" w:semiHidden="1" w:unhideWhenUsed="1"/>
-    <w:lsdException w:name="Body Text Indent" w:semiHidden="1" w:unhideWhenUsed="1"/>
-    <w:lsdException w:name="List Continue" w:semiHidden="1" w:unhideWhenUsed="1"/>
-    <w:lsdException w:name="List Continue 2" w:semiHidden="1" w:unhideWhenUsed="1"/>
-    <w:lsdException w:name="List Continue 3" w:semiHidden="1" w:unhideWhenUsed="1"/>
-    <w:lsdException w:name="List Continue 4" w:semiHidden="1" w:unhideWhenUsed="1"/>
-    <w:lsdException w:name="List Continue 5" w:semiHidden="1" w:unhideWhenUsed="1"/>
-    <w:lsdException w:name="Message Header" w:semiHidden="1" w:unhideWhenUsed="1"/>
-    <w:lsdException w:name="Subtitle" w:uiPriority="11" w:qFormat="1"/>
-    <w:lsdException w:name="Salutation" w:semiHidden="1" w:unhideWhenUsed="1"/>
-    <w:lsdException w:name="Date" w:semiHidden="1" w:unhideWhenUsed="1"/>
-    <w:lsdException w:name="Body Text First Indent" w:semiHidden="1" w:unhideWhenUsed="1"/>
-    <w:lsdException w:name="Body Text First Indent 2" w:semiHidden="1" w:unhideWhenUsed="1"/>
-    <w:lsdException w:name="Note Heading" w:semiHidden="1" w:unhideWhenUsed="1"/>
-    <w:lsdException w:name="Body Text 2" w:semiHidden="1" w:unhideWhenUsed="1"/>
-    <w:lsdException w:name="Body Text 3" w:semiHidden="1" w:unhideWhenUsed="1"/>
-    <w:lsdException w:name="Body Text Indent 2" w:semiHidden="1" w:unhideWhenUsed="1"/>
-    <w:lsdException w:name="Body Text Indent 3" w:semiHidden="1" w:unhideWhenUsed="1"/>
-    <w:lsdException w:name="Block Text" w:semiHidden="1" w:unhideWhenUsed="1"/>
-    <w:lsdException w:name="Hyperlink" w:semiHidden="1" w:unhideWhenUsed="1"/>
-    <w:lsdException w:name="FollowedHyperlink" w:semiHidden="1" w:unhideWhenUsed="1"/>
-    <w:lsdException w:name="Strong" w:uiPriority="22" w:qFormat="1"/>
-    <w:lsdException w:name="Emphasis" w:uiPriority="20" w:qFormat="1"/>
-    <w:lsdException w:name="Document Map" w:semiHidden="1" w:unhideWhenUsed="1"/>
-    <w:lsdException w:name="Plain Text" w:semiHidden="1" w:unhideWhenUsed="1"/>
-    <w:lsdException w:name="E-mail Signature" w:semiHidden="1" w:unhideWhenUsed="1"/>
-    <w:lsdException w:name="HTML Top of Form" w:semiHidden="1" w:unhideWhenUsed="1"/>
-    <w:lsdException w:name="HTML Bottom of Form" w:semiHidden="1" w:unhideWhenUsed="1"/>
-    <w:lsdException w:name="Normal (Web)" w:semiHidden="1" w:unhideWhenUsed="1"/>
-    <w:lsdException w:name="HTML Acronym" w:semiHidden="1" w:unhideWhenUsed="1"/>
-    <w:lsdException w:name="HTML Address" w:semiHidden="1" w:unhideWhenUsed="1"/>
-    <w:lsdException w:name="HTML Cite" w:semiHidden="1" w:unhideWhenUsed="1"/>
-    <w:lsdException w:name="HTML Code" w:semiHidden="1" w:unhideWhenUsed="1"/>
-    <w:lsdException w:name="HTML Definition" w:semiHidden="1" w:unhideWhenUsed="1"/>
-    <w:lsdException w:name="HTML Keyboard" w:semiHidden="1" w:unhideWhenUsed="1"/>
-    <w:lsdException w:name="HTML Preformatted" w:semiHidden="1" w:unhideWhenUsed="1"/>
-    <w:lsdException w:name="HTML Sample" w:semiHidden="1" w:unhideWhenUsed="1"/>
-    <w:lsdException w:name="HTML Typewriter" w:semiHidden="1" w:unhideWhenUsed="1"/>
-    <w:lsdException w:name="HTML Variable" w:semiHidden="1" w:unhideWhenUsed="1"/>
-    <w:lsdException w:name="Normal Table" w:semiHidden="1" w:unhideWhenUsed="1"/>
-    <w:lsdException w:name="annotation subject" w:semiHidden="1" w:unhideWhenUsed="1"/>
-    <w:lsdException w:name="No List" w:semiHidden="1" w:unhideWhenUsed="1"/>
-    <w:lsdException w:name="Outline List 1" w:semiHidden="1" w:unhideWhenUsed="1"/>
-    <w:lsdException w:name="Outline List 2" w:semiHidden="1" w:unhideWhenUsed="1"/>
-    <w:lsdException w:name="Outline List 3" w:semiHidden="1" w:unhideWhenUsed="1"/>
-    <w:lsdException w:name="Table Simple 1" w:semiHidden="1" w:unhideWhenUsed="1"/>
-    <w:lsdException w:name="Table Simple 2" w:semiHidden="1" w:unhideWhenUsed="1"/>
-    <w:lsdException w:name="Table Simple 3" w:semiHidden="1" w:unhideWhenUsed="1"/>
-    <w:lsdException w:name="Table Classic 1" w:semiHidden="1" w:unhideWhenUsed="1"/>
-    <w:lsdException w:name="Table Classic 2" w:semiHidden="1" w:unhideWhenUsed="1"/>
-    <w:lsdException w:name="Table Classic 3" w:semiHidden="1" w:unhideWhenUsed="1"/>
-    <w:lsdException w:name="Table Classic 4" w:semiHidden="1" w:unhideWhenUsed="1"/>
-    <w:lsdException w:name="Table Colorful 1" w:semiHidden="1" w:unhideWhenUsed="1"/>
-    <w:lsdException w:name="Table Colorful 2" w:semiHidden="1" w:unhideWhenUsed="1"/>
-    <w:lsdException w:name="Table Colorful 3" w:semiHidden="1" w:unhideWhenUsed="1"/>
-    <w:lsdException w:name="Table Columns 1" w:semiHidden="1" w:unhideWhenUsed="1"/>
-    <w:lsdException w:name="Table Columns 2" w:semiHidden="1" w:unhideWhenUsed="1"/>
-    <w:lsdException w:name="Table Columns 3" w:semiHidden="1" w:unhideWhenUsed="1"/>
-    <w:lsdException w:name="Table Columns 4" w:semiHidden="1" w:unhideWhenUsed="1"/>
-    <w:lsdException w:name="Table Columns 5" w:semiHidden="1" w:unhideWhenUsed="1"/>
-    <w:lsdException w:name="Table Grid 1" w:semiHidden="1" w:unhideWhenUsed="1"/>
-    <w:lsdException w:name="Table Grid 2" w:semiHidden="1" w:unhideWhenUsed="1"/>
-    <w:lsdException w:name="Table Grid 3" w:semiHidden="1" w:unhideWhenUsed="1"/>
-    <w:lsdException w:name="Table Grid 4" w:semiHidden="1" w:unhideWhenUsed="1"/>
-    <w:lsdException w:name="Table Grid 5" w:semiHidden="1" w:unhideWhenUsed="1"/>
-    <w:lsdException w:name="Table Grid 6" w:semiHidden="1" w:unhideWhenUsed="1"/>
-    <w:lsdException w:name="Table Grid 7" w:semiHidden="1" w:unhideWhenUsed="1"/>
-    <w:lsdException w:name="Table Grid 8" w:semiHidden="1" w:unhideWhenUsed="1"/>
-    <w:lsdException w:name="Table List 1" w:semiHidden="1" w:unhideWhenUsed="1"/>
-    <w:lsdException w:name="Table List 2" w:semiHidden="1" w:unhideWhenUsed="1"/>
-    <w:lsdException w:name="Table List 3" w:semiHidden="1" w:unhideWhenUsed="1"/>
-    <w:lsdException w:name="Table List 4" w:semiHidden="1" w:unhideWhenUsed="1"/>
-    <w:lsdException w:name="Table List 5" w:semiHidden="1" w:unhideWhenUsed="1"/>
-    <w:lsdException w:name="Table List 6" w:semiHidden="1" w:unhideWhenUsed="1"/>
-    <w:lsdException w:name="Table List 7" w:semiHidden="1" w:unhideWhenUsed="1"/>
-    <w:lsdException w:name="Table List 8" w:semiHidden="1" w:unhideWhenUsed="1"/>
-    <w:lsdException w:name="Table 3D effects 1" w:semiHidden="1" w:unhideWhenUsed="1"/>
-    <w:lsdException w:name="Table 3D effects 2" w:semiHidden="1" w:unhideWhenUsed="1"/>
-    <w:lsdException w:name="Table 3D effects 3" w:semiHidden="1" w:unhideWhenUsed="1"/>
-    <w:lsdException w:name="Table Contemporary" w:semiHidden="1" w:unhideWhenUsed="1"/>
-    <w:lsdException w:name="Table Elegant" w:semiHidden="1" w:unhideWhenUsed="1"/>
-    <w:lsdException w:name="Table Professional" w:semiHidden="1" w:unhideWhenUsed="1"/>
-    <w:lsdException w:name="Table Subtle 1" w:semiHidden="1" w:unhideWhenUsed="1"/>
-    <w:lsdException w:name="Table Subtle 2" w:semiHidden="1" w:unhideWhenUsed="1"/>
-    <w:lsdException w:name="Table Web 1" w:semiHidden="1" w:unhideWhenUsed="1"/>
-    <w:lsdException w:name="Table Web 2" w:semiHidden="1" w:unhideWhenUsed="1"/>
-    <w:lsdException w:name="Table Web 3" w:semiHidden="1" w:unhideWhenUsed="1"/>
-    <w:lsdException w:name="Balloon Text" w:semiHidden="1" w:unhideWhenUsed="1"/>
-    <w:lsdException w:name="Table Grid" w:uiPriority="39"/>
-    <w:lsdException w:name="Table Theme" w:semiHidden="1" w:unhideWhenUsed="1"/>
-    <w:lsdException w:name="Placeholder Text" w:semiHidden="1"/>
-    <w:lsdException w:name="No Spacing" w:uiPriority="1" w:qFormat="1"/>
-    <w:lsdException w:name="Light Shading" w:uiPriority="60"/>
-    <w:lsdException w:name="Light List" w:uiPriority="61"/>
-    <w:lsdException w:name="Light Grid" w:uiPriority="62"/>
-    <w:lsdException w:name="Medium Shading 1" w:uiPriority="63"/>
-    <w:lsdException w:name="Medium Shading 2" w:uiPriority="64"/>
-    <w:lsdException w:name="Medium List 1" w:uiPriority="65"/>
-    <w:lsdException w:name="Medium List 2" w:uiPriority="66"/>
-    <w:lsdException w:name="Medium Grid 1" w:uiPriority="67"/>
-    <w:lsdException w:name="Medium Grid 2" w:uiPriority="68"/>
-    <w:lsdException w:name="Medium Grid 3" w:uiPriority="69"/>
-    <w:lsdException w:name="Dark List" w:uiPriority="70"/>
-    <w:lsdException w:name="Colorful Shading" w:uiPriority="71"/>
-    <w:lsdException w:name="Colorful List" w:uiPriority="72"/>
-    <w:lsdException w:name="Colorful Grid" w:uiPriority="73"/>
-    <w:lsdException w:name="Light Shading Accent 1" w:uiPriority="60"/>
-    <w:lsdException w:name="Light List Accent 1" w:uiPriority="61"/>
-    <w:lsdException w:name="Light Grid Accent 1" w:uiPriority="62"/>
-    <w:lsdException w:name="Medium Shading 1 Accent 1" w:uiPriority="63"/>
-    <w:lsdException w:name="Medium Shading 2 Accent 1" w:uiPriority="64"/>
-    <w:lsdException w:name="Medium List 1 Accent 1" w:uiPriority="65"/>
-    <w:lsdException w:name="Revision" w:semiHidden="1"/>
-    <w:lsdException w:name="List Paragraph" w:uiPriority="34" w:qFormat="1"/>
-    <w:lsdException w:name="Quote" w:uiPriority="29" w:qFormat="1"/>
-    <w:lsdException w:name="Intense Quote" w:uiPriority="30" w:qFormat="1"/>
-    <w:lsdException w:name="Medium List 2 Accent 1" w:uiPriority="66"/>
-    <w:lsdException w:name="Medium Grid 1 Accent 1" w:uiPriority="67"/>
-    <w:lsdException w:name="Medium Grid 2 Accent 1" w:uiPriority="68"/>
-    <w:lsdException w:name="Medium Grid 3 Accent 1" w:uiPriority="69"/>
-    <w:lsdException w:name="Dark List Accent 1" w:uiPriority="70"/>
-    <w:lsdException w:name="Colorful Shading Accent 1" w:uiPriority="71"/>
-    <w:lsdException w:name="Colorful List Accent 1" w:uiPriority="72"/>
-    <w:lsdException w:name="Colorful Grid Accent 1" w:uiPriority="73"/>
-    <w:lsdException w:name="Light Shading Accent 2" w:uiPriority="60"/>
-    <w:lsdException w:name="Light List Accent 2" w:uiPriority="61"/>
-    <w:lsdException w:name="Light Grid Accent 2" w:uiPriority="62"/>
-    <w:lsdException w:name="Medium Shading 1 Accent 2" w:uiPriority="63"/>
-    <w:lsdException w:name="Medium Shading 2 Accent 2" w:uiPriority="64"/>
-    <w:lsdException w:name="Medium List 1 Accent 2" w:uiPriority="65"/>
-    <w:lsdException w:name="Medium List 2 Accent 2" w:uiPriority="66"/>
-    <w:lsdException w:name="Medium Grid 1 Accent 2" w:uiPriority="67"/>
-    <w:lsdException w:name="Medium Grid 2 Accent 2" w:uiPriority="68"/>
-    <w:lsdException w:name="Medium Grid 3 Accent 2" w:uiPriority="69"/>
-    <w:lsdException w:name="Dark List Accent 2" w:uiPriority="70"/>
-    <w:lsdException w:name="Colorful Shading Accent 2" w:uiPriority="71"/>
-    <w:lsdException w:name="Colorful List Accent 2" w:uiPriority="72"/>
-    <w:lsdException w:name="Colorful Grid Accent 2" w:uiPriority="73"/>
-    <w:lsdException w:name="Light Shading Accent 3" w:uiPriority="60"/>
-    <w:lsdException w:name="Light List Accent 3" w:uiPriority="61"/>
-    <w:lsdException w:name="Light Grid Accent 3" w:uiPriority="62"/>
-    <w:lsdException w:name="Medium Shading 1 Accent 3" w:uiPriority="63"/>
-    <w:lsdException w:name="Medium Shading 2 Accent 3" w:uiPriority="64"/>
-    <w:lsdException w:name="Medium List 1 Accent 3" w:uiPriority="65"/>
-    <w:lsdException w:name="Medium List 2 Accent 3" w:uiPriority="66"/>
-    <w:lsdException w:name="Medium Grid 1 Accent 3" w:uiPriority="67"/>
-    <w:lsdException w:name="Medium Grid 2 Accent 3" w:uiPriority="68"/>
-    <w:lsdException w:name="Medium Grid 3 Accent 3" w:uiPriority="69"/>
-    <w:lsdException w:name="Dark List Accent 3" w:uiPriority="70"/>
-    <w:lsdException w:name="Colorful Shading Accent 3" w:uiPriority="71"/>
-    <w:lsdException w:name="Colorful List Accent 3" w:uiPriority="72"/>
-    <w:lsdException w:name="Colorful Grid Accent 3" w:uiPriority="73"/>
-    <w:lsdException w:name="Light Shading Accent 4" w:uiPriority="60"/>
-    <w:lsdException w:name="Light List Accent 4" w:uiPriority="61"/>
-    <w:lsdException w:name="Light Grid Accent 4" w:uiPriority="62"/>
-    <w:lsdException w:name="Medium Shading 1 Accent 4" w:uiPriority="63"/>
-    <w:lsdException w:name="Medium Shading 2 Accent 4" w:uiPriority="64"/>
-    <w:lsdException w:name="Medium List 1 Accent 4" w:uiPriority="65"/>
-    <w:lsdException w:name="Medium List 2 Accent 4" w:uiPriority="66"/>
-    <w:lsdException w:name="Medium Grid 1 Accent 4" w:uiPriority="67"/>
-    <w:lsdException w:name="Medium Grid 2 Accent 4" w:uiPriority="68"/>
-    <w:lsdException w:name="Medium Grid 3 Accent 4" w:uiPriority="69"/>
-    <w:lsdException w:name="Dark List Accent 4" w:uiPriority="70"/>
-    <w:lsdException w:name="Colorful Shading Accent 4" w:uiPriority="71"/>
-    <w:lsdException w:name="Colorful List Accent 4" w:uiPriority="72"/>
-    <w:lsdException w:name="Colorful Grid Accent 4" w:uiPriority="73"/>
-    <w:lsdException w:name="Light Shading Accent 5" w:uiPriority="60"/>
-    <w:lsdException w:name="Light List Accent 5" w:uiPriority="61"/>
-    <w:lsdException w:name="Light Grid Accent 5" w:uiPriority="62"/>
-    <w:lsdException w:name="Medium Shading 1 Accent 5" w:uiPriority="63"/>
-    <w:lsdException w:name="Medium Shading 2 Accent 5" w:uiPriority="64"/>
-    <w:lsdException w:name="Medium List 1 Accent 5" w:uiPriority="65"/>
-    <w:lsdException w:name="Medium List 2 Accent 5" w:uiPriority="66"/>
-    <w:lsdException w:name="Medium Grid 1 Accent 5" w:uiPriority="67"/>
-    <w:lsdException w:name="Medium Grid 2 Accent 5" w:uiPriority="68"/>
-    <w:lsdException w:name="Medium Grid 3 Accent 5" w:uiPriority="69"/>
-    <w:lsdException w:name="Dark List Accent 5" w:uiPriority="70"/>
-    <w:lsdException w:name="Colorful Shading Accent 5" w:uiPriority="71"/>
-    <w:lsdException w:name="Colorful List Accent 5" w:uiPriority="72"/>
-    <w:lsdException w:name="Colorful Grid Accent 5" w:uiPriority="73"/>
-    <w:lsdException w:name="Light Shading Accent 6" w:uiPriority="60"/>
-    <w:lsdException w:name="Light List Accent 6" w:uiPriority="61"/>
-    <w:lsdException w:name="Light Grid Accent 6" w:uiPriority="62"/>
-    <w:lsdException w:name="Medium Shading 1 Accent 6" w:uiPriority="63"/>
-    <w:lsdException w:name="Medium Shading 2 Accent 6" w:uiPriority="64"/>
-    <w:lsdException w:name="Medium List 1 Accent 6" w:uiPriority="65"/>
-    <w:lsdException w:name="Medium List 2 Accent 6" w:uiPriority="66"/>
-    <w:lsdException w:name="Medium Grid 1 Accent 6" w:uiPriority="67"/>
-    <w:lsdException w:name="Medium Grid 2 Accent 6" w:uiPriority="68"/>
-    <w:lsdException w:name="Medium Grid 3 Accent 6" w:uiPriority="69"/>
-    <w:lsdException w:name="Dark List Accent 6" w:uiPriority="70"/>
-    <w:lsdException w:name="Colorful Shading Accent 6" w:uiPriority="71"/>
-    <w:lsdException w:name="Colorful List Accent 6" w:uiPriority="72"/>
-    <w:lsdException w:name="Colorful Grid Accent 6" w:uiPriority="73"/>
-    <w:lsdException w:name="Subtle Emphasis" w:uiPriority="19" w:qFormat="1"/>
-    <w:lsdException w:name="Intense Emphasis" w:uiPriority="21" w:qFormat="1"/>
-    <w:lsdException w:name="Subtle Reference" w:uiPriority="31" w:qFormat="1"/>
-    <w:lsdException w:name="Intense Reference" w:uiPriority="32" w:qFormat="1"/>
-    <w:lsdException w:name="Book Title" w:uiPriority="33" w:qFormat="1"/>
-    <w:lsdException w:name="Bibliography" w:semiHidden="1" w:uiPriority="37" w:unhideWhenUsed="1"/>
-    <w:lsdException w:name="TOC Heading" w:semiHidden="1" w:uiPriority="39" w:unhideWhenUsed="1" w:qFormat="1"/>
-    <w:lsdException w:name="Plain Table 1" w:uiPriority="41"/>
-    <w:lsdException w:name="Plain Table 2" w:uiPriority="42"/>
-    <w:lsdException w:name="Plain Table 3" w:uiPriority="43"/>
-    <w:lsdException w:name="Plain Table 4" w:uiPriority="44"/>
-    <w:lsdException w:name="Plain Table 5" w:uiPriority="45"/>
-    <w:lsdException w:name="Grid Table Light" w:uiPriority="40"/>
-    <w:lsdException w:name="Grid Table 1 Light" w:uiPriority="46"/>
-    <w:lsdException w:name="Grid Table 2" w:uiPriority="47"/>
-    <w:lsdException w:name="Grid Table 3" w:uiPriority="48"/>
-    <w:lsdException w:name="Grid Table 4" w:uiPriority="49"/>
-    <w:lsdException w:name="Grid Table 5 Dark" w:uiPriority="50"/>
-    <w:lsdException w:name="Grid Table 6 Colorful" w:uiPriority="51"/>
-    <w:lsdException w:name="Grid Table 7 Colorful" w:uiPriority="52"/>
-    <w:lsdException w:name="Grid Table 1 Light Accent 1" w:uiPriority="46"/>
-    <w:lsdException w:name="Grid Table 2 Accent 1" w:uiPriority="47"/>
-    <w:lsdException w:name="Grid Table 3 Accent 1" w:uiPriority="48"/>
-    <w:lsdException w:name="Grid Table 4 Accent 1" w:uiPriority="49"/>
-    <w:lsdException w:name="Grid Table 5 Dark Accent 1" w:uiPriority="50"/>
-    <w:lsdException w:name="Grid Table 6 Colorful Accent 1" w:uiPriority="51"/>
-    <w:lsdException w:name="Grid Table 7 Colorful Accent 1" w:uiPriority="52"/>
-    <w:lsdException w:name="Grid Table 1 Light Accent 2" w:uiPriority="46"/>
-    <w:lsdException w:name="Grid Table 2 Accent 2" w:uiPriority="47"/>
-    <w:lsdException w:name="Grid Table 3 Accent 2" w:uiPriority="48"/>
-    <w:lsdException w:name="Grid Table 4 Accent 2" w:uiPriority="49"/>
-    <w:lsdException w:name="Grid Table 5 Dark Accent 2" w:uiPriority="50"/>
-    <w:lsdException w:name="Grid Table 6 Colorful Accent 2" w:uiPriority="51"/>
-    <w:lsdException w:name="Grid Table 7 Colorful Accent 2" w:uiPriority="52"/>
-    <w:lsdException w:name="Grid Table 1 Light Accent 3" w:uiPriority="46"/>
-    <w:lsdException w:name="Grid Table 2 Accent 3" w:uiPriority="47"/>
-    <w:lsdException w:name="Grid Table 3 Accent 3" w:uiPriority="48"/>
-    <w:lsdException w:name="Grid Table 4 Accent 3" w:uiPriority="49"/>
-    <w:lsdException w:name="Grid Table 5 Dark Accent 3" w:uiPriority="50"/>
-    <w:lsdException w:name="Grid Table 6 Colorful Accent 3" w:uiPriority="51"/>
-    <w:lsdException w:name="Grid Table 7 Colorful Accent 3" w:uiPriority="52"/>
-    <w:lsdException w:name="Grid Table 1 Light Accent 4" w:uiPriority="46"/>
-    <w:lsdException w:name="Grid Table 2 Accent 4" w:uiPriority="47"/>
-    <w:lsdException w:name="Grid Table 3 Accent 4" w:uiPriority="48"/>
-    <w:lsdException w:name="Grid Table 4 Accent 4" w:uiPriority="49"/>
-    <w:lsdException w:name="Grid Table 5 Dark Accent 4" w:uiPriority="50"/>
-    <w:lsdException w:name="Grid Table 6 Colorful Accent 4" w:uiPriority="51"/>
-    <w:lsdException w:name="Grid Table 7 Colorful Accent 4" w:uiPriority="52"/>
-    <w:lsdException w:name="Grid Table 1 Light Accent 5" w:uiPriority="46"/>
-    <w:lsdException w:name="Grid Table 2 Accent 5" w:uiPriority="47"/>
-    <w:lsdException w:name="Grid Table 3 Accent 5" w:uiPriority="48"/>
-    <w:lsdException w:name="Grid Table 4 Accent 5" w:uiPriority="49"/>
-    <w:lsdException w:name="Grid Table 5 Dark Accent 5" w:uiPriority="50"/>
-    <w:lsdException w:name="Grid Table 6 Colorful Accent 5" w:uiPriority="51"/>
-    <w:lsdException w:name="Grid Table 7 Colorful Accent 5" w:uiPriority="52"/>
-    <w:lsdException w:name="Grid Table 1 Light Accent 6" w:uiPriority="46"/>
-    <w:lsdException w:name="Grid Table 2 Accent 6" w:uiPriority="47"/>
-    <w:lsdException w:name="Grid Table 3 Accent 6" w:uiPriority="48"/>
-    <w:lsdException w:name="Grid Table 4 Accent 6" w:uiPriority="49"/>
-    <w:lsdException w:name="Grid Table 5 Dark Accent 6" w:uiPriority="50"/>
-    <w:lsdException w:name="Grid Table 6 Colorful Accent 6" w:uiPriority="51"/>
-    <w:lsdException w:name="Grid Table 7 Colorful Accent 6" w:uiPriority="52"/>
-    <w:lsdException w:name="List Table 1 Light" w:uiPriority="46"/>
-    <w:lsdException w:name="List Table 2" w:uiPriority="47"/>
-    <w:lsdException w:name="List Table 3" w:uiPriority="48"/>
-    <w:lsdException w:name="List Table 4" w:uiPriority="49"/>
-    <w:lsdException w:name="List Table 5 Dark" w:uiPriority="50"/>
-    <w:lsdException w:name="List Table 6 Colorful" w:uiPriority="51"/>
-    <w:lsdException w:name="List Table 7 Colorful" w:uiPriority="52"/>
-    <w:lsdException w:name="List Table 1 Light Accent 1" w:uiPriority="46"/>
-    <w:lsdException w:name="List Table 2 Accent 1" w:uiPriority="47"/>
-    <w:lsdException w:name="List Table 3 Accent 1" w:uiPriority="48"/>
-    <w:lsdException w:name="List Table 4 Accent 1" w:uiPriority="49"/>
-    <w:lsdException w:name="List Table 5 Dark Accent 1" w:uiPriority="50"/>
-    <w:lsdException w:name="List Table 6 Colorful Accent 1" w:uiPriority="51"/>
-    <w:lsdException w:name="List Table 7 Colorful Accent 1" w:uiPriority="52"/>
-    <w:lsdException w:name="List Table 1 Light Accent 2" w:uiPriority="46"/>
-    <w:lsdException w:name="List Table 2 Accent 2" w:uiPriority="47"/>
-    <w:lsdException w:name="List Table 3 Accent 2" w:uiPriority="48"/>
-    <w:lsdException w:name="List Table 4 Accent 2" w:uiPriority="49"/>
-    <w:lsdException w:name="List Table 5 Dark Accent 2" w:uiPriority="50"/>
-    <w:lsdException w:name="List Table 6 Colorful Accent 2" w:uiPriority="51"/>
-    <w:lsdException w:name="List Table 7 Colorful Accent 2" w:uiPriority="52"/>
-    <w:lsdException w:name="List Table 1 Light Accent 3" w:uiPriority="46"/>
-    <w:lsdException w:name="List Table 2 Accent 3" w:uiPriority="47"/>
-    <w:lsdException w:name="List Table 3 Accent 3" w:uiPriority="48"/>
-    <w:lsdException w:name="List Table 4 Accent 3" w:uiPriority="49"/>
-    <w:lsdException w:name="List Table 5 Dark Accent 3" w:uiPriority="50"/>
-    <w:lsdException w:name="List Table 6 Colorful Accent 3" w:uiPriority="51"/>
-    <w:lsdException w:name="List Table 7 Colorful Accent 3" w:uiPriority="52"/>
-    <w:lsdException w:name="List Table 1 Light Accent 4" w:uiPriority="46"/>
-    <w:lsdException w:name="List Table 2 Accent 4" w:uiPriority="47"/>
-    <w:lsdException w:name="List Table 3 Accent 4" w:uiPriority="48"/>
-    <w:lsdException w:name="List Table 4 Accent 4" w:uiPriority="49"/>
-    <w:lsdException w:name="List Table 5 Dark Accent 4" w:uiPriority="50"/>
-    <w:lsdException w:name="List Table 6 Colorful Accent 4" w:uiPriority="51"/>
-    <w:lsdException w:name="List Table 7 Colorful Accent 4" w:uiPriority="52"/>
-    <w:lsdException w:name="List Table 1 Light Accent 5" w:uiPriority="46"/>
-    <w:lsdException w:name="List Table 2 Accent 5" w:uiPriority="47"/>
-    <w:lsdException w:name="List Table 3 Accent 5" w:uiPriority="48"/>
-    <w:lsdException w:name="List Table 4 Accent 5" w:uiPriority="49"/>
-    <w:lsdException w:name="List Table 5 Dark Accent 5" w:uiPriority="50"/>
-    <w:lsdException w:name="List Table 6 Colorful Accent 5" w:uiPriority="51"/>
-    <w:lsdException w:name="List Table 7 Colorful Accent 5" w:uiPriority="52"/>
-    <w:lsdException w:name="List Table 1 Light Accent 6" w:uiPriority="46"/>
-    <w:lsdException w:name="List Table 2 Accent 6" w:uiPriority="47"/>
-    <w:lsdException w:name="List Table 3 Accent 6" w:uiPriority="48"/>
-    <w:lsdException w:name="List Table 4 Accent 6" w:uiPriority="49"/>
-    <w:lsdException w:name="List Table 5 Dark Accent 6" w:uiPriority="50"/>
-    <w:lsdException w:name="List Table 6 Colorful Accent 6" w:uiPriority="51"/>
-    <w:lsdException w:name="List Table 7 Colorful Accent 6" w:uiPriority="52"/>
-  </w:latentStyles>
-  <w:style w:type="paragraph" w:default="1" w:styleId="Standard">
-    <w:name w:val="Normal"/>
-    <w:qFormat/>
-  </w:style>
-  <w:style w:type="character" w:default="1" w:styleId="Absatz-Standardschriftart">
-    <w:name w:val="Default Paragraph Font"/>
-    <w:uiPriority w:val="1"/>
-    <w:semiHidden/>
-    <w:unhideWhenUsed/>
-  </w:style>
-  <w:style w:type="table" w:default="1" w:styleId="NormaleTabelle">
-    <w:name w:val="Normal Table"/>
-    <w:uiPriority w:val="99"/>
-    <w:semiHidden/>
-    <w:unhideWhenUsed/>
-    <w:tblPr>
-      <w:tblInd w:w="0" w:type="dxa"/>
-      <w:tblCellMar>
-        <w:top w:w="0" w:type="dxa"/>
-        <w:left w:w="108" w:type="dxa"/>
-        <w:bottom w:w="0" w:type="dxa"/>
-        <w:right w:w="108" w:type="dxa"/>
-      </w:tblCellMar>
-    </w:tblPr>
-  </w:style>
-  <w:style w:type="numbering" w:default="1" w:styleId="KeineListe">
-    <w:name w:val="No List"/>
-    <w:uiPriority w:val="99"/>
-    <w:semiHidden/>
-    <w:unhideWhenUsed/>
-  </w:style>
-  <w:style w:type="character" w:styleId="Platzhaltertext">
-    <w:name w:val="Placeholder Text"/>
-    <w:basedOn w:val="Absatz-Standardschriftart"/>
-    <w:uiPriority w:val="99"/>
-    <w:semiHidden/>
-    <w:rsid w:val="00D36743"/>
-    <w:rPr>
-      <w:color w:val="808080"/>
-    </w:rPr>
-  </w:style>
-</w:styles>
-</file>
-
-<file path=word/glossary/webSettings.xml><?xml version="1.0" encoding="utf-8"?>
-<w:webSettings xmlns:mc="http://schemas.openxmlformats.org/markup-compatibility/2006" xmlns:r="http://schemas.openxmlformats.org/officeDocument/2006/relationships" xmlns:w="http://schemas.openxmlformats.org/wordprocessingml/2006/main" xmlns:w14="http://schemas.microsoft.com/office/word/2010/wordml" xmlns:w15="http://schemas.microsoft.com/office/word/2012/wordml" mc:Ignorable="w14 w15">
-  <w:optimizeForBrowser/>
-  <w:allowPNG/>
-</w:webSettings>
-</file>
-
 <file path=word/theme/theme1.xml><?xml version="1.0" encoding="utf-8"?>
 <a:theme xmlns:a="http://schemas.openxmlformats.org/drawingml/2006/main" name="Office Theme">
   <a:themeElements>
@@ -15852,7 +19566,7 @@
 </file>
 
 <file path=customXml/itemProps1.xml><?xml version="1.0" encoding="utf-8"?>
-<ds:datastoreItem xmlns:ds="http://schemas.openxmlformats.org/officeDocument/2006/customXml" ds:itemID="{0D6BC949-602F-4B11-A3AA-E3804FDD9770}">
+<ds:datastoreItem xmlns:ds="http://schemas.openxmlformats.org/officeDocument/2006/customXml" ds:itemID="{D760AD31-476D-4E9D-B969-18CEADA1BE8B}">
   <ds:schemaRefs>
     <ds:schemaRef ds:uri="http://schemas.openxmlformats.org/officeDocument/2006/bibliography"/>
   </ds:schemaRefs>

--- a/Dokumentation/Dokumentationsvorlage.docx
+++ b/Dokumentation/Dokumentationsvorlage.docx
@@ -1560,15 +1560,15 @@
       <w:pPr>
         <w:pStyle w:val="berschrift1"/>
       </w:pPr>
-      <w:bookmarkStart w:id="2" w:name="_Toc279194646"/>
-      <w:bookmarkStart w:id="3" w:name="_Toc448842034"/>
+      <w:bookmarkStart w:id="2" w:name="_Toc448842034"/>
+      <w:bookmarkStart w:id="3" w:name="_Toc279194646"/>
       <w:r>
         <w:lastRenderedPageBreak/>
         <w:t>Einleitung</w:t>
       </w:r>
-      <w:bookmarkEnd w:id="3"/>
-    </w:p>
-    <w:bookmarkEnd w:id="2"/>
+      <w:bookmarkEnd w:id="2"/>
+    </w:p>
+    <w:bookmarkEnd w:id="3"/>
     <w:p>
       <w:r>
         <w:t xml:space="preserve">Die Firma Leister möchte für ihre Laserschweissmaschine die Sensordaten zentral auslesen und verarbeiten. </w:t>
@@ -1727,7 +1727,10 @@
       </w:r>
       <w:proofErr w:type="spellEnd"/>
       <w:r>
-        <w:t>-Link Master stellt die Verbindung zwischen Devices und System her. Der Master kommuniziert über Feldbusse oder produktspezifische Rückwandbusse. „</w:t>
+        <w:t>-Link Master stellt die Verbindung zwischen Devices und System her. Der Master kommuniziert über Feldbusse oder pro</w:t>
+      </w:r>
+      <w:r>
+        <w:t xml:space="preserve">duktspezifische Rückwandbusse. </w:t>
       </w:r>
       <w:r>
         <w:t xml:space="preserve">Ein </w:t>
@@ -1754,7 +1757,15 @@
       </w:r>
       <w:proofErr w:type="spellEnd"/>
       <w:r>
-        <w:t xml:space="preserve">-Link Device anschließbar (Punkt-zu-Punkt-Kommunikation). Somit ist </w:t>
+        <w:t xml:space="preserve">-Link Device anschließbar (Punkt-zu-Punkt-Kommunikation). Somit </w:t>
+      </w:r>
+      <w:proofErr w:type="gramStart"/>
+      <w:r>
+        <w:t>ist</w:t>
+      </w:r>
+      <w:proofErr w:type="gramEnd"/>
+      <w:r>
+        <w:t xml:space="preserve"> </w:t>
       </w:r>
       <w:proofErr w:type="spellStart"/>
       <w:r>
@@ -1773,7 +1784,7 @@
         <w:t>.</w:t>
       </w:r>
       <w:r>
-        <w:t xml:space="preserve">“ </w:t>
+        <w:t xml:space="preserve"> </w:t>
       </w:r>
       <w:sdt>
         <w:sdtPr>
@@ -1817,7 +1828,7 @@
         <mc:AlternateContent>
           <mc:Choice Requires="wps">
             <w:drawing>
-              <wp:anchor distT="0" distB="0" distL="114300" distR="114300" simplePos="0" relativeHeight="251654144" behindDoc="1" locked="0" layoutInCell="1" allowOverlap="1" wp14:anchorId="39E48F6B" wp14:editId="105EC0E2">
+              <wp:anchor distT="0" distB="0" distL="114300" distR="114300" simplePos="0" relativeHeight="251646976" behindDoc="1" locked="0" layoutInCell="1" allowOverlap="1" wp14:anchorId="39E48F6B" wp14:editId="105EC0E2">
                 <wp:simplePos x="0" y="0"/>
                 <wp:positionH relativeFrom="column">
                   <wp:posOffset>221615</wp:posOffset>
@@ -1860,7 +1871,7 @@
                               </w:rPr>
                             </w:pPr>
                             <w:bookmarkStart w:id="5" w:name="_Toc444526390"/>
-                            <w:bookmarkStart w:id="6" w:name="_Toc445992109"/>
+                            <w:bookmarkStart w:id="6" w:name="_Toc448926267"/>
                             <w:r>
                               <w:t xml:space="preserve">Abbildung </w:t>
                             </w:r>
@@ -1932,7 +1943,7 @@
                 <v:stroke joinstyle="miter"/>
                 <v:path gradientshapeok="t" o:connecttype="rect"/>
               </v:shapetype>
-              <v:shape id="Textfeld 2" o:spid="_x0000_s1026" type="#_x0000_t202" style="position:absolute;margin-left:17.45pt;margin-top:320.2pt;width:418.65pt;height:.05pt;z-index:-251662336;visibility:visible;mso-wrap-style:square;mso-wrap-distance-left:9pt;mso-wrap-distance-top:0;mso-wrap-distance-right:9pt;mso-wrap-distance-bottom:0;mso-position-horizontal:absolute;mso-position-horizontal-relative:text;mso-position-vertical:absolute;mso-position-vertical-relative:text;v-text-anchor:top" o:gfxdata="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" stroked="f">
+              <v:shape id="Textfeld 2" o:spid="_x0000_s1026" type="#_x0000_t202" style="position:absolute;margin-left:17.45pt;margin-top:320.2pt;width:418.65pt;height:.05pt;z-index:-251669504;visibility:visible;mso-wrap-style:square;mso-wrap-distance-left:9pt;mso-wrap-distance-top:0;mso-wrap-distance-right:9pt;mso-wrap-distance-bottom:0;mso-position-horizontal:absolute;mso-position-horizontal-relative:text;mso-position-vertical:absolute;mso-position-vertical-relative:text;v-text-anchor:top" o:gfxdata="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" stroked="f">
                 <v:textbox style="mso-fit-shape-to-text:t" inset="0,0,0,0">
                   <w:txbxContent>
                     <w:p>
@@ -1943,7 +1954,7 @@
                         </w:rPr>
                       </w:pPr>
                       <w:bookmarkStart w:id="7" w:name="_Toc444526390"/>
-                      <w:bookmarkStart w:id="8" w:name="_Toc445992109"/>
+                      <w:bookmarkStart w:id="8" w:name="_Toc448926267"/>
                       <w:r>
                         <w:t xml:space="preserve">Abbildung </w:t>
                       </w:r>
@@ -2008,7 +2019,7 @@
           <w:lang w:eastAsia="de-CH"/>
         </w:rPr>
         <w:drawing>
-          <wp:anchor distT="0" distB="0" distL="114300" distR="114300" simplePos="0" relativeHeight="251653120" behindDoc="1" locked="0" layoutInCell="1" allowOverlap="1" wp14:anchorId="1E1A5CBE" wp14:editId="7464B92A">
+          <wp:anchor distT="0" distB="0" distL="114300" distR="114300" simplePos="0" relativeHeight="251645952" behindDoc="1" locked="0" layoutInCell="1" allowOverlap="1" wp14:anchorId="1E1A5CBE" wp14:editId="7464B92A">
             <wp:simplePos x="0" y="0"/>
             <wp:positionH relativeFrom="margin">
               <wp:align>center</wp:align>
@@ -2285,7 +2296,7 @@
         </w:rPr>
         <w:lastRenderedPageBreak/>
         <w:drawing>
-          <wp:anchor distT="0" distB="0" distL="114300" distR="114300" simplePos="0" relativeHeight="251655168" behindDoc="1" locked="0" layoutInCell="1" allowOverlap="1" wp14:anchorId="57207FC9" wp14:editId="14D321DB">
+          <wp:anchor distT="0" distB="0" distL="114300" distR="114300" simplePos="0" relativeHeight="251648000" behindDoc="1" locked="0" layoutInCell="1" allowOverlap="1" wp14:anchorId="57207FC9" wp14:editId="14D321DB">
             <wp:simplePos x="0" y="0"/>
             <wp:positionH relativeFrom="margin">
               <wp:align>center</wp:align>
@@ -2375,7 +2386,7 @@
         <mc:AlternateContent>
           <mc:Choice Requires="wps">
             <w:drawing>
-              <wp:anchor distT="0" distB="0" distL="114300" distR="114300" simplePos="0" relativeHeight="251656192" behindDoc="1" locked="0" layoutInCell="1" allowOverlap="1" wp14:anchorId="02C68E40" wp14:editId="164BEFDD">
+              <wp:anchor distT="0" distB="0" distL="114300" distR="114300" simplePos="0" relativeHeight="251649024" behindDoc="1" locked="0" layoutInCell="1" allowOverlap="1" wp14:anchorId="02C68E40" wp14:editId="164BEFDD">
                 <wp:simplePos x="0" y="0"/>
                 <wp:positionH relativeFrom="margin">
                   <wp:align>center</wp:align>
@@ -2419,7 +2430,7 @@
                             </w:pPr>
                             <w:bookmarkStart w:id="11" w:name="_Ref448405808"/>
                             <w:bookmarkStart w:id="12" w:name="_Toc444526391"/>
-                            <w:bookmarkStart w:id="13" w:name="_Toc445992110"/>
+                            <w:bookmarkStart w:id="13" w:name="_Toc448926268"/>
                             <w:r>
                               <w:t xml:space="preserve">Abbildung </w:t>
                             </w:r>
@@ -2488,7 +2499,7 @@
           </mc:Choice>
           <mc:Fallback>
             <w:pict>
-              <v:shape w14:anchorId="02C68E40" id="Textfeld 4" o:spid="_x0000_s1027" type="#_x0000_t202" style="position:absolute;margin-left:0;margin-top:6.9pt;width:353.75pt;height:.05pt;z-index:-251660288;visibility:visible;mso-wrap-style:square;mso-wrap-distance-left:9pt;mso-wrap-distance-top:0;mso-wrap-distance-right:9pt;mso-wrap-distance-bottom:0;mso-position-horizontal:center;mso-position-horizontal-relative:margin;mso-position-vertical:absolute;mso-position-vertical-relative:text;v-text-anchor:top" o:gfxdata="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" stroked="f">
+              <v:shape w14:anchorId="02C68E40" id="Textfeld 4" o:spid="_x0000_s1027" type="#_x0000_t202" style="position:absolute;margin-left:0;margin-top:6.9pt;width:353.75pt;height:.05pt;z-index:-251667456;visibility:visible;mso-wrap-style:square;mso-wrap-distance-left:9pt;mso-wrap-distance-top:0;mso-wrap-distance-right:9pt;mso-wrap-distance-bottom:0;mso-position-horizontal:center;mso-position-horizontal-relative:margin;mso-position-vertical:absolute;mso-position-vertical-relative:text;v-text-anchor:top" o:gfxdata="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" stroked="f">
                 <v:textbox style="mso-fit-shape-to-text:t" inset="0,0,0,0">
                   <w:txbxContent>
                     <w:p>
@@ -2500,7 +2511,7 @@
                       </w:pPr>
                       <w:bookmarkStart w:id="14" w:name="_Ref448405808"/>
                       <w:bookmarkStart w:id="15" w:name="_Toc444526391"/>
-                      <w:bookmarkStart w:id="16" w:name="_Toc445992110"/>
+                      <w:bookmarkStart w:id="16" w:name="_Toc448926268"/>
                       <w:r>
                         <w:t xml:space="preserve">Abbildung </w:t>
                       </w:r>
@@ -2689,7 +2700,7 @@
         <mc:AlternateContent>
           <mc:Choice Requires="wps">
             <w:drawing>
-              <wp:anchor distT="0" distB="0" distL="114300" distR="114300" simplePos="0" relativeHeight="251658240" behindDoc="1" locked="0" layoutInCell="1" allowOverlap="1" wp14:anchorId="7A3DB71E" wp14:editId="2CA6F5D5">
+              <wp:anchor distT="0" distB="0" distL="114300" distR="114300" simplePos="0" relativeHeight="251651072" behindDoc="1" locked="0" layoutInCell="1" allowOverlap="1" wp14:anchorId="7A3DB71E" wp14:editId="2CA6F5D5">
                 <wp:simplePos x="0" y="0"/>
                 <wp:positionH relativeFrom="column">
                   <wp:posOffset>0</wp:posOffset>
@@ -2732,7 +2743,7 @@
                               </w:rPr>
                             </w:pPr>
                             <w:bookmarkStart w:id="19" w:name="_Toc444526392"/>
-                            <w:bookmarkStart w:id="20" w:name="_Toc445992111"/>
+                            <w:bookmarkStart w:id="20" w:name="_Toc448926269"/>
                             <w:r>
                               <w:t xml:space="preserve">Abbildung </w:t>
                             </w:r>
@@ -2766,7 +2777,7 @@
           </mc:Choice>
           <mc:Fallback>
             <w:pict>
-              <v:shape w14:anchorId="7A3DB71E" id="Textfeld 6" o:spid="_x0000_s1028" type="#_x0000_t202" style="position:absolute;margin-left:0;margin-top:164.1pt;width:258.75pt;height:.05pt;z-index:-251658240;visibility:visible;mso-wrap-style:square;mso-wrap-distance-left:9pt;mso-wrap-distance-top:0;mso-wrap-distance-right:9pt;mso-wrap-distance-bottom:0;mso-position-horizontal:absolute;mso-position-horizontal-relative:text;mso-position-vertical:absolute;mso-position-vertical-relative:text;v-text-anchor:top" o:gfxdata="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" stroked="f">
+              <v:shape w14:anchorId="7A3DB71E" id="Textfeld 6" o:spid="_x0000_s1028" type="#_x0000_t202" style="position:absolute;margin-left:0;margin-top:164.1pt;width:258.75pt;height:.05pt;z-index:-251665408;visibility:visible;mso-wrap-style:square;mso-wrap-distance-left:9pt;mso-wrap-distance-top:0;mso-wrap-distance-right:9pt;mso-wrap-distance-bottom:0;mso-position-horizontal:absolute;mso-position-horizontal-relative:text;mso-position-vertical:absolute;mso-position-vertical-relative:text;v-text-anchor:top" o:gfxdata="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" stroked="f">
                 <v:textbox style="mso-fit-shape-to-text:t" inset="0,0,0,0">
                   <w:txbxContent>
                     <w:p>
@@ -2777,7 +2788,7 @@
                         </w:rPr>
                       </w:pPr>
                       <w:bookmarkStart w:id="21" w:name="_Toc444526392"/>
-                      <w:bookmarkStart w:id="22" w:name="_Toc445992111"/>
+                      <w:bookmarkStart w:id="22" w:name="_Toc448926269"/>
                       <w:r>
                         <w:t xml:space="preserve">Abbildung </w:t>
                       </w:r>
@@ -2808,7 +2819,7 @@
           <w:lang w:eastAsia="de-CH"/>
         </w:rPr>
         <w:drawing>
-          <wp:anchor distT="0" distB="0" distL="114300" distR="114300" simplePos="0" relativeHeight="251657216" behindDoc="1" locked="0" layoutInCell="1" allowOverlap="1" wp14:anchorId="1C31B0A4" wp14:editId="39524943">
+          <wp:anchor distT="0" distB="0" distL="114300" distR="114300" simplePos="0" relativeHeight="251650048" behindDoc="1" locked="0" layoutInCell="1" allowOverlap="1" wp14:anchorId="1C31B0A4" wp14:editId="39524943">
             <wp:simplePos x="0" y="0"/>
             <wp:positionH relativeFrom="margin">
               <wp:align>left</wp:align>
@@ -3564,6 +3575,7 @@
       </w:pPr>
       <w:bookmarkStart w:id="29" w:name="_Toc444090774"/>
       <w:bookmarkStart w:id="30" w:name="_Toc448842038"/>
+      <w:bookmarkStart w:id="31" w:name="_Ref448936635"/>
       <w:r>
         <w:lastRenderedPageBreak/>
         <w:t>D</w:t>
@@ -3573,6 +3585,7 @@
       </w:r>
       <w:bookmarkEnd w:id="29"/>
       <w:bookmarkEnd w:id="30"/>
+      <w:bookmarkEnd w:id="31"/>
     </w:p>
     <w:p>
       <w:r>
@@ -3760,7 +3773,37 @@
       </w:r>
       <w:proofErr w:type="spellEnd"/>
       <w:r>
-        <w:t xml:space="preserve">, welche vorgegebene Daten enthalten muss, die der Master beim Aufsetzen der Kommunikation ausliest. Die </w:t>
+        <w:t>, welche vorgegebene Daten enthalten muss, die der Master beim Aufsetzen der Kommunikation ausliest</w:t>
+      </w:r>
+      <w:r>
+        <w:t xml:space="preserve"> (</w:t>
+      </w:r>
+      <w:proofErr w:type="spellStart"/>
+      <w:r>
+        <w:t>VendorID</w:t>
+      </w:r>
+      <w:proofErr w:type="spellEnd"/>
+      <w:r>
+        <w:t xml:space="preserve">, </w:t>
+      </w:r>
+      <w:proofErr w:type="spellStart"/>
+      <w:r>
+        <w:t>DeviceID</w:t>
+      </w:r>
+      <w:proofErr w:type="spellEnd"/>
+      <w:r>
+        <w:t xml:space="preserve">, Revisionsnummer, Baudrate </w:t>
+      </w:r>
+      <w:proofErr w:type="spellStart"/>
+      <w:r>
+        <w:t>etc</w:t>
+      </w:r>
+      <w:proofErr w:type="spellEnd"/>
+      <w:r>
+        <w:t>)</w:t>
+      </w:r>
+      <w:r>
+        <w:t xml:space="preserve">. Die </w:t>
       </w:r>
       <w:proofErr w:type="spellStart"/>
       <w:r>
@@ -3830,34 +3873,23 @@
       </w:r>
     </w:p>
     <w:p>
-      <w:pPr>
-        <w:pStyle w:val="berschrift3"/>
-      </w:pPr>
-      <w:r>
-        <w:t>Datenspeicherung</w:t>
-      </w:r>
-    </w:p>
-    <w:p>
-      <w:r>
-        <w:t xml:space="preserve">Aus der </w:t>
+      <w:r>
+        <w:t>Eine Übersicht über die Übertragung dieser</w:t>
+      </w:r>
+      <w:r>
+        <w:t xml:space="preserve"> Daten kann aus </w:t>
       </w:r>
       <w:r>
         <w:fldChar w:fldCharType="begin"/>
       </w:r>
       <w:r>
-        <w:instrText xml:space="preserve"> REF _Ref448837497 \h </w:instrText>
+        <w:instrText xml:space="preserve"> REF _Ref449010697 \h </w:instrText>
       </w:r>
       <w:r>
         <w:fldChar w:fldCharType="separate"/>
       </w:r>
       <w:r>
-        <w:t>Abbildu</w:t>
-      </w:r>
-      <w:r>
-        <w:t>n</w:t>
-      </w:r>
-      <w:r>
-        <w:t xml:space="preserve">g </w:t>
+        <w:t xml:space="preserve">Abbildung </w:t>
       </w:r>
       <w:r>
         <w:rPr>
@@ -3869,123 +3901,100 @@
         <w:fldChar w:fldCharType="end"/>
       </w:r>
       <w:r>
-        <w:t xml:space="preserve"> kann das Memory Management innerhalb eines Devices entnommen werden. Dabei hat das Device irgendwo einen </w:t>
-      </w:r>
-      <w:proofErr w:type="spellStart"/>
-      <w:r>
-        <w:t>Buffer</w:t>
-      </w:r>
-      <w:proofErr w:type="spellEnd"/>
-      <w:r>
-        <w:t xml:space="preserve"> für die vom Master empfangenen Prozessdaten und einen </w:t>
-      </w:r>
-      <w:proofErr w:type="spellStart"/>
-      <w:r>
-        <w:t>Buffer</w:t>
-      </w:r>
-      <w:proofErr w:type="spellEnd"/>
-      <w:r>
-        <w:t xml:space="preserve"> für die zu sendenden Daten. Die </w:t>
-      </w:r>
-      <w:proofErr w:type="spellStart"/>
-      <w:r>
-        <w:t>Buffergrösse</w:t>
-      </w:r>
-      <w:proofErr w:type="spellEnd"/>
-      <w:r>
-        <w:t xml:space="preserve"> wird dabei bei Kommunikationsbeginn einmalig festgelegt und liegt zwischen 0 und 32 Bytes (</w:t>
-      </w:r>
-      <w:proofErr w:type="spellStart"/>
-      <w:r>
-        <w:t>octets</w:t>
+        <w:t xml:space="preserve"> e</w:t>
+      </w:r>
+      <w:r>
+        <w:t>ntnommen werden. Die Prozessdaten und der Wertestatus bilden zusammen die Kategorie „Operation“ und werden zyklisch übertragen.</w:t>
+      </w:r>
+    </w:p>
+    <w:p>
+      <w:r>
+        <w:t xml:space="preserve">Die Gerätedaten sind </w:t>
+      </w:r>
+      <w:r>
+        <w:t>in einem festgelegten Adressbereich im Device hinterlegt</w:t>
+      </w:r>
+      <w:r>
+        <w:t xml:space="preserve">. Hier wird noch unterschieden zwischen </w:t>
+      </w:r>
+      <w:proofErr w:type="spellStart"/>
+      <w:r>
+        <w:t>DirectParameterPage</w:t>
+      </w:r>
+      <w:r>
+        <w:t>1</w:t>
+      </w:r>
+      <w:proofErr w:type="spellEnd"/>
+      <w:r>
+        <w:t xml:space="preserve"> (</w:t>
+      </w:r>
+      <w:r>
+        <w:t>Adresse</w:t>
+      </w:r>
+      <w:r>
+        <w:t xml:space="preserve"> </w:t>
+      </w:r>
+      <w:proofErr w:type="spellStart"/>
+      <w:r>
+        <w:t>0x00</w:t>
+      </w:r>
+      <w:proofErr w:type="spellEnd"/>
+      <w:r>
+        <w:t xml:space="preserve"> bis </w:t>
+      </w:r>
+      <w:proofErr w:type="spellStart"/>
+      <w:r>
+        <w:t>0x1F</w:t>
+      </w:r>
+      <w:proofErr w:type="spellEnd"/>
+      <w:r>
+        <w:t xml:space="preserve">) und der </w:t>
+      </w:r>
+      <w:proofErr w:type="spellStart"/>
+      <w:r>
+        <w:t>DirectParameterPage</w:t>
+      </w:r>
+      <w:r>
+        <w:t>2</w:t>
+      </w:r>
+      <w:proofErr w:type="spellEnd"/>
+      <w:r>
+        <w:t xml:space="preserve"> (Index </w:t>
+      </w:r>
+      <w:proofErr w:type="spellStart"/>
+      <w:r>
+        <w:t>0x20</w:t>
+      </w:r>
+      <w:proofErr w:type="spellEnd"/>
+      <w:r>
+        <w:t xml:space="preserve"> bis </w:t>
+      </w:r>
+      <w:proofErr w:type="spellStart"/>
+      <w:r>
+        <w:t>0xFFFF</w:t>
       </w:r>
       <w:proofErr w:type="spellEnd"/>
       <w:r>
         <w:t>).</w:t>
       </w:r>
-    </w:p>
-    <w:p>
-      <w:r>
-        <w:t xml:space="preserve">Parameter und Kommandos des </w:t>
-      </w:r>
-      <w:proofErr w:type="spellStart"/>
-      <w:r>
-        <w:t>IO</w:t>
-      </w:r>
-      <w:proofErr w:type="spellEnd"/>
-      <w:r>
-        <w:t xml:space="preserve">-Link Devices bekommen einen festgelegten Adressbereich zugeordnet. Dabei ist der </w:t>
-      </w:r>
-      <w:proofErr w:type="spellStart"/>
-      <w:r>
-        <w:t>DirectParameterPage1</w:t>
-      </w:r>
-      <w:proofErr w:type="spellEnd"/>
-      <w:r>
-        <w:t xml:space="preserve"> der Adressbereich </w:t>
-      </w:r>
-      <w:proofErr w:type="spellStart"/>
-      <w:r>
-        <w:t>0x00</w:t>
-      </w:r>
-      <w:proofErr w:type="spellEnd"/>
-      <w:r>
-        <w:t xml:space="preserve"> bis </w:t>
-      </w:r>
-      <w:proofErr w:type="spellStart"/>
-      <w:r>
-        <w:t>0x0F</w:t>
-      </w:r>
-      <w:proofErr w:type="spellEnd"/>
-      <w:r>
-        <w:t xml:space="preserve"> zugeordnet und der </w:t>
-      </w:r>
-      <w:proofErr w:type="spellStart"/>
-      <w:r>
-        <w:t>DirectParameterPage2</w:t>
-      </w:r>
-      <w:proofErr w:type="spellEnd"/>
-      <w:r>
-        <w:t xml:space="preserve"> der Adressbereich von </w:t>
-      </w:r>
-      <w:proofErr w:type="spellStart"/>
-      <w:r>
-        <w:t>0x10</w:t>
-      </w:r>
-      <w:proofErr w:type="spellEnd"/>
-      <w:r>
-        <w:t xml:space="preserve"> bis </w:t>
-      </w:r>
-      <w:proofErr w:type="spellStart"/>
-      <w:r>
-        <w:t>0x1F</w:t>
-      </w:r>
-      <w:proofErr w:type="spellEnd"/>
-      <w:r>
-        <w:t xml:space="preserve">. </w:t>
-      </w:r>
-    </w:p>
-    <w:p>
-      <w:r>
-        <w:t xml:space="preserve">Auch für Events ist ein </w:t>
-      </w:r>
-      <w:proofErr w:type="spellStart"/>
-      <w:r>
-        <w:t>Buffer</w:t>
-      </w:r>
-      <w:proofErr w:type="spellEnd"/>
-      <w:r>
-        <w:t xml:space="preserve"> angelegt dem beim </w:t>
-      </w:r>
-      <w:proofErr w:type="spellStart"/>
-      <w:r>
-        <w:t>Aufstarten</w:t>
-      </w:r>
-      <w:proofErr w:type="spellEnd"/>
-      <w:r>
-        <w:t xml:space="preserve"> eine Grösse von 0 bis 32 Bytes zugeordnet werden kann.</w:t>
-      </w:r>
-    </w:p>
+      <w:r>
+        <w:t xml:space="preserve"> </w:t>
+      </w:r>
+    </w:p>
+    <w:p>
+      <w:r>
+        <w:t xml:space="preserve">Eventdaten werden ebenfalls </w:t>
+      </w:r>
+      <w:proofErr w:type="spellStart"/>
+      <w:r>
+        <w:t>akyklisch</w:t>
+      </w:r>
+      <w:proofErr w:type="spellEnd"/>
+      <w:r>
+        <w:t xml:space="preserve"> übermittelt und stellen eine eigene Kategorie dar.</w:t>
+      </w:r>
+    </w:p>
+    <w:p/>
     <w:p>
       <w:pPr>
         <w:spacing w:after="0" w:line="240" w:lineRule="auto"/>
@@ -3995,120 +4004,156 @@
       </w:r>
     </w:p>
     <w:p>
-      <w:pPr>
-        <w:pStyle w:val="berschrift3"/>
-      </w:pPr>
       <w:r>
         <w:rPr>
           <w:noProof/>
         </w:rPr>
         <w:lastRenderedPageBreak/>
         <mc:AlternateContent>
-          <mc:Choice Requires="wps">
+          <mc:Choice Requires="wpg">
             <w:drawing>
-              <wp:anchor distT="0" distB="0" distL="114300" distR="114300" simplePos="0" relativeHeight="251696128" behindDoc="0" locked="0" layoutInCell="1" allowOverlap="1" wp14:anchorId="15BB25B7" wp14:editId="47A2AB42">
+              <wp:anchor distT="0" distB="0" distL="114300" distR="114300" simplePos="0" relativeHeight="251709440" behindDoc="0" locked="0" layoutInCell="1" allowOverlap="1" wp14:anchorId="3EEB882F" wp14:editId="6CD43981">
                 <wp:simplePos x="0" y="0"/>
                 <wp:positionH relativeFrom="margin">
-                  <wp:align>center</wp:align>
+                  <wp:align>right</wp:align>
                 </wp:positionH>
                 <wp:positionV relativeFrom="paragraph">
-                  <wp:posOffset>3589655</wp:posOffset>
+                  <wp:posOffset>60960</wp:posOffset>
                 </wp:positionV>
-                <wp:extent cx="5191125" cy="635"/>
-                <wp:effectExtent l="0" t="0" r="9525" b="635"/>
+                <wp:extent cx="6188710" cy="3685540"/>
+                <wp:effectExtent l="0" t="0" r="2540" b="0"/>
                 <wp:wrapTopAndBottom/>
-                <wp:docPr id="11" name="Textfeld 11"/>
+                <wp:docPr id="64" name="Gruppieren 64"/>
                 <wp:cNvGraphicFramePr/>
                 <a:graphic xmlns:a="http://schemas.openxmlformats.org/drawingml/2006/main">
-                  <a:graphicData uri="http://schemas.microsoft.com/office/word/2010/wordprocessingShape">
-                    <wps:wsp>
-                      <wps:cNvSpPr txBox="1"/>
-                      <wps:spPr>
+                  <a:graphicData uri="http://schemas.microsoft.com/office/word/2010/wordprocessingGroup">
+                    <wpg:wgp>
+                      <wpg:cNvGrpSpPr/>
+                      <wpg:grpSpPr>
                         <a:xfrm>
                           <a:off x="0" y="0"/>
-                          <a:ext cx="5191125" cy="635"/>
+                          <a:ext cx="6188710" cy="3685540"/>
+                          <a:chOff x="0" y="0"/>
+                          <a:chExt cx="6188710" cy="3685540"/>
                         </a:xfrm>
-                        <a:prstGeom prst="rect">
-                          <a:avLst/>
-                        </a:prstGeom>
-                        <a:solidFill>
-                          <a:prstClr val="white"/>
-                        </a:solidFill>
-                        <a:ln>
-                          <a:noFill/>
-                        </a:ln>
-                        <a:effectLst/>
-                      </wps:spPr>
-                      <wps:txbx>
-                        <w:txbxContent>
-                          <w:p>
-                            <w:pPr>
-                              <w:pStyle w:val="Beschriftung"/>
-                              <w:rPr>
-                                <w:noProof/>
-                                <w:sz w:val="20"/>
-                              </w:rPr>
-                            </w:pPr>
-                            <w:bookmarkStart w:id="31" w:name="_Ref448837497"/>
-                            <w:r>
-                              <w:t xml:space="preserve">Abbildung </w:t>
-                            </w:r>
-                            <w:fldSimple w:instr=" SEQ Abbildung \* ARABIC ">
-                              <w:r>
+                      </wpg:grpSpPr>
+                      <pic:pic xmlns:pic="http://schemas.openxmlformats.org/drawingml/2006/picture">
+                        <pic:nvPicPr>
+                          <pic:cNvPr id="60" name="Grafik 60"/>
+                          <pic:cNvPicPr>
+                            <a:picLocks noChangeAspect="1"/>
+                          </pic:cNvPicPr>
+                        </pic:nvPicPr>
+                        <pic:blipFill>
+                          <a:blip r:embed="rId15">
+                            <a:extLst>
+                              <a:ext uri="{28A0092B-C50C-407E-A947-70E740481C1C}">
+                                <a14:useLocalDpi xmlns:a14="http://schemas.microsoft.com/office/drawing/2010/main" val="0"/>
+                              </a:ext>
+                            </a:extLst>
+                          </a:blip>
+                          <a:stretch>
+                            <a:fillRect/>
+                          </a:stretch>
+                        </pic:blipFill>
+                        <pic:spPr>
+                          <a:xfrm>
+                            <a:off x="0" y="0"/>
+                            <a:ext cx="6188710" cy="3359150"/>
+                          </a:xfrm>
+                          <a:prstGeom prst="rect">
+                            <a:avLst/>
+                          </a:prstGeom>
+                        </pic:spPr>
+                      </pic:pic>
+                      <wps:wsp>
+                        <wps:cNvPr id="63" name="Textfeld 63"/>
+                        <wps:cNvSpPr txBox="1"/>
+                        <wps:spPr>
+                          <a:xfrm>
+                            <a:off x="0" y="3419475"/>
+                            <a:ext cx="6188710" cy="266065"/>
+                          </a:xfrm>
+                          <a:prstGeom prst="rect">
+                            <a:avLst/>
+                          </a:prstGeom>
+                          <a:solidFill>
+                            <a:prstClr val="white"/>
+                          </a:solidFill>
+                          <a:ln>
+                            <a:noFill/>
+                          </a:ln>
+                          <a:effectLst/>
+                        </wps:spPr>
+                        <wps:txbx>
+                          <w:txbxContent>
+                            <w:p>
+                              <w:pPr>
+                                <w:pStyle w:val="Beschriftung"/>
                                 <w:rPr>
                                   <w:noProof/>
+                                  <w:sz w:val="20"/>
+                                  <w:szCs w:val="20"/>
                                 </w:rPr>
-                                <w:t>4</w:t>
+                              </w:pPr>
+                              <w:bookmarkStart w:id="32" w:name="_Ref449010681"/>
+                              <w:bookmarkStart w:id="33" w:name="_Ref449010697"/>
+                              <w:r>
+                                <w:t xml:space="preserve">Abbildung </w:t>
                               </w:r>
-                            </w:fldSimple>
-                            <w:bookmarkEnd w:id="31"/>
-                            <w:r>
-                              <w:t xml:space="preserve"> - Datenspeicherung bei </w:t>
-                            </w:r>
-                            <w:proofErr w:type="spellStart"/>
-                            <w:r>
-                              <w:t>IO</w:t>
-                            </w:r>
-                            <w:proofErr w:type="spellEnd"/>
-                            <w:r>
-                              <w:t xml:space="preserve">-Link </w:t>
-                            </w:r>
-                            <w:sdt>
-                              <w:sdtPr>
-                                <w:id w:val="-1960722078"/>
-                                <w:citation/>
-                              </w:sdtPr>
-                              <w:sdtContent>
-                                <w:r>
-                                  <w:fldChar w:fldCharType="begin"/>
-                                </w:r>
-                                <w:r>
-                                  <w:instrText xml:space="preserve"> CITATION IOL13 \l 2055 </w:instrText>
-                                </w:r>
-                                <w:r>
-                                  <w:fldChar w:fldCharType="separate"/>
-                                </w:r>
+                              <w:fldSimple w:instr=" SEQ Abbildung \* ARABIC ">
                                 <w:r>
                                   <w:rPr>
                                     <w:noProof/>
                                   </w:rPr>
-                                  <w:t>[2]</w:t>
+                                  <w:t>4</w:t>
                                 </w:r>
-                                <w:r>
-                                  <w:fldChar w:fldCharType="end"/>
-                                </w:r>
-                              </w:sdtContent>
-                            </w:sdt>
-                          </w:p>
-                        </w:txbxContent>
-                      </wps:txbx>
-                      <wps:bodyPr rot="0" spcFirstLastPara="0" vertOverflow="overflow" horzOverflow="overflow" vert="horz" wrap="square" lIns="0" tIns="0" rIns="0" bIns="0" numCol="1" spcCol="0" rtlCol="0" fromWordArt="0" anchor="t" anchorCtr="0" forceAA="0" compatLnSpc="1">
-                        <a:prstTxWarp prst="textNoShape">
-                          <a:avLst/>
-                        </a:prstTxWarp>
-                        <a:spAutoFit/>
-                      </wps:bodyPr>
-                    </wps:wsp>
+                              </w:fldSimple>
+                              <w:bookmarkEnd w:id="33"/>
+                              <w:r>
+                                <w:t xml:space="preserve"> - Übertragungsart verschiedener Daten</w:t>
+                              </w:r>
+                              <w:bookmarkEnd w:id="32"/>
+                              <w:r>
+                                <w:t xml:space="preserve"> </w:t>
+                              </w:r>
+                              <w:sdt>
+                                <w:sdtPr>
+                                  <w:id w:val="-1535580559"/>
+                                  <w:citation/>
+                                </w:sdtPr>
+                                <w:sdtContent>
+                                  <w:r>
+                                    <w:fldChar w:fldCharType="begin"/>
+                                  </w:r>
+                                  <w:r>
+                                    <w:instrText xml:space="preserve"> CITATION IOL131 \l 2055 </w:instrText>
+                                  </w:r>
+                                  <w:r>
+                                    <w:fldChar w:fldCharType="separate"/>
+                                  </w:r>
+                                  <w:r>
+                                    <w:rPr>
+                                      <w:noProof/>
+                                    </w:rPr>
+                                    <w:t>[2]</w:t>
+                                  </w:r>
+                                  <w:r>
+                                    <w:fldChar w:fldCharType="end"/>
+                                  </w:r>
+                                </w:sdtContent>
+                              </w:sdt>
+                            </w:p>
+                          </w:txbxContent>
+                        </wps:txbx>
+                        <wps:bodyPr rot="0" spcFirstLastPara="0" vertOverflow="overflow" horzOverflow="overflow" vert="horz" wrap="square" lIns="0" tIns="0" rIns="0" bIns="0" numCol="1" spcCol="0" rtlCol="0" fromWordArt="0" anchor="t" anchorCtr="0" forceAA="0" compatLnSpc="1">
+                          <a:prstTxWarp prst="textNoShape">
+                            <a:avLst/>
+                          </a:prstTxWarp>
+                          <a:spAutoFit/>
+                        </wps:bodyPr>
+                      </wps:wsp>
+                    </wpg:wgp>
                   </a:graphicData>
                 </a:graphic>
               </wp:anchor>
@@ -4116,198 +4161,174 @@
           </mc:Choice>
           <mc:Fallback>
             <w:pict>
-              <v:shape w14:anchorId="15BB25B7" id="Textfeld 11" o:spid="_x0000_s1029" type="#_x0000_t202" style="position:absolute;left:0;text-align:left;margin-left:0;margin-top:282.65pt;width:408.75pt;height:.05pt;z-index:251696128;visibility:visible;mso-wrap-style:square;mso-wrap-distance-left:9pt;mso-wrap-distance-top:0;mso-wrap-distance-right:9pt;mso-wrap-distance-bottom:0;mso-position-horizontal:center;mso-position-horizontal-relative:margin;mso-position-vertical:absolute;mso-position-vertical-relative:text;v-text-anchor:top" o:gfxdata="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" stroked="f">
-                <v:textbox style="mso-fit-shape-to-text:t" inset="0,0,0,0">
-                  <w:txbxContent>
-                    <w:p>
-                      <w:pPr>
-                        <w:pStyle w:val="Beschriftung"/>
-                        <w:rPr>
-                          <w:noProof/>
-                          <w:sz w:val="20"/>
-                        </w:rPr>
-                      </w:pPr>
-                      <w:bookmarkStart w:id="32" w:name="_Ref448837497"/>
-                      <w:r>
-                        <w:t xml:space="preserve">Abbildung </w:t>
-                      </w:r>
-                      <w:fldSimple w:instr=" SEQ Abbildung \* ARABIC ">
-                        <w:r>
+              <v:group w14:anchorId="3EEB882F" id="Gruppieren 64" o:spid="_x0000_s1029" style="position:absolute;margin-left:436.1pt;margin-top:4.8pt;width:487.3pt;height:290.2pt;z-index:251709440;mso-position-horizontal:right;mso-position-horizontal-relative:margin" coordsize="61887,36855" o:gfxdata="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">
+                <v:shapetype id="_x0000_t75" coordsize="21600,21600" o:spt="75" o:preferrelative="t" path="m@4@5l@4@11@9@11@9@5xe" filled="f" stroked="f">
+                  <v:stroke joinstyle="miter"/>
+                  <v:formulas>
+                    <v:f eqn="if lineDrawn pixelLineWidth 0"/>
+                    <v:f eqn="sum @0 1 0"/>
+                    <v:f eqn="sum 0 0 @1"/>
+                    <v:f eqn="prod @2 1 2"/>
+                    <v:f eqn="prod @3 21600 pixelWidth"/>
+                    <v:f eqn="prod @3 21600 pixelHeight"/>
+                    <v:f eqn="sum @0 0 1"/>
+                    <v:f eqn="prod @6 1 2"/>
+                    <v:f eqn="prod @7 21600 pixelWidth"/>
+                    <v:f eqn="sum @8 21600 0"/>
+                    <v:f eqn="prod @7 21600 pixelHeight"/>
+                    <v:f eqn="sum @10 21600 0"/>
+                  </v:formulas>
+                  <v:path o:extrusionok="f" gradientshapeok="t" o:connecttype="rect"/>
+                  <o:lock v:ext="edit" aspectratio="t"/>
+                </v:shapetype>
+                <v:shape id="Grafik 60" o:spid="_x0000_s1030" type="#_x0000_t75" style="position:absolute;width:61887;height:33591;visibility:visible;mso-wrap-style:square" o:gfxdata="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">
+                  <v:imagedata r:id="rId16" o:title=""/>
+                  <v:path arrowok="t"/>
+                </v:shape>
+                <v:shape id="Textfeld 63" o:spid="_x0000_s1031" type="#_x0000_t202" style="position:absolute;top:34194;width:61887;height:2661;visibility:visible;mso-wrap-style:square;v-text-anchor:top" o:gfxdata="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" stroked="f">
+                  <v:textbox style="mso-fit-shape-to-text:t" inset="0,0,0,0">
+                    <w:txbxContent>
+                      <w:p>
+                        <w:pPr>
+                          <w:pStyle w:val="Beschriftung"/>
                           <w:rPr>
                             <w:noProof/>
+                            <w:sz w:val="20"/>
+                            <w:szCs w:val="20"/>
                           </w:rPr>
-                          <w:t>4</w:t>
+                        </w:pPr>
+                        <w:bookmarkStart w:id="34" w:name="_Ref449010681"/>
+                        <w:bookmarkStart w:id="35" w:name="_Ref449010697"/>
+                        <w:r>
+                          <w:t xml:space="preserve">Abbildung </w:t>
                         </w:r>
-                      </w:fldSimple>
-                      <w:bookmarkEnd w:id="32"/>
-                      <w:r>
-                        <w:t xml:space="preserve"> - Datenspeicherung bei </w:t>
-                      </w:r>
-                      <w:proofErr w:type="spellStart"/>
-                      <w:r>
-                        <w:t>IO</w:t>
-                      </w:r>
-                      <w:proofErr w:type="spellEnd"/>
-                      <w:r>
-                        <w:t xml:space="preserve">-Link </w:t>
-                      </w:r>
-                      <w:sdt>
-                        <w:sdtPr>
-                          <w:id w:val="-1960722078"/>
-                          <w:citation/>
-                        </w:sdtPr>
-                        <w:sdtContent>
-                          <w:r>
-                            <w:fldChar w:fldCharType="begin"/>
-                          </w:r>
-                          <w:r>
-                            <w:instrText xml:space="preserve"> CITATION IOL13 \l 2055 </w:instrText>
-                          </w:r>
-                          <w:r>
-                            <w:fldChar w:fldCharType="separate"/>
-                          </w:r>
+                        <w:fldSimple w:instr=" SEQ Abbildung \* ARABIC ">
                           <w:r>
                             <w:rPr>
                               <w:noProof/>
                             </w:rPr>
-                            <w:t>[2]</w:t>
+                            <w:t>4</w:t>
                           </w:r>
-                          <w:r>
-                            <w:fldChar w:fldCharType="end"/>
-                          </w:r>
-                        </w:sdtContent>
-                      </w:sdt>
-                    </w:p>
-                  </w:txbxContent>
-                </v:textbox>
+                        </w:fldSimple>
+                        <w:bookmarkEnd w:id="35"/>
+                        <w:r>
+                          <w:t xml:space="preserve"> - Übertragungsart verschiedener Daten</w:t>
+                        </w:r>
+                        <w:bookmarkEnd w:id="34"/>
+                        <w:r>
+                          <w:t xml:space="preserve"> </w:t>
+                        </w:r>
+                        <w:sdt>
+                          <w:sdtPr>
+                            <w:id w:val="-1535580559"/>
+                            <w:citation/>
+                          </w:sdtPr>
+                          <w:sdtContent>
+                            <w:r>
+                              <w:fldChar w:fldCharType="begin"/>
+                            </w:r>
+                            <w:r>
+                              <w:instrText xml:space="preserve"> CITATION IOL131 \l 2055 </w:instrText>
+                            </w:r>
+                            <w:r>
+                              <w:fldChar w:fldCharType="separate"/>
+                            </w:r>
+                            <w:r>
+                              <w:rPr>
+                                <w:noProof/>
+                              </w:rPr>
+                              <w:t>[2]</w:t>
+                            </w:r>
+                            <w:r>
+                              <w:fldChar w:fldCharType="end"/>
+                            </w:r>
+                          </w:sdtContent>
+                        </w:sdt>
+                      </w:p>
+                    </w:txbxContent>
+                  </v:textbox>
+                </v:shape>
                 <w10:wrap type="topAndBottom" anchorx="margin"/>
-              </v:shape>
+              </v:group>
             </w:pict>
           </mc:Fallback>
         </mc:AlternateContent>
       </w:r>
+    </w:p>
+    <w:p>
+      <w:pPr>
+        <w:pStyle w:val="berschrift3"/>
+      </w:pPr>
+      <w:bookmarkStart w:id="36" w:name="_Ref448936547"/>
+      <w:r>
+        <w:t>Datenspeicherung</w:t>
+      </w:r>
+      <w:bookmarkEnd w:id="36"/>
+    </w:p>
+    <w:p>
+      <w:r>
+        <w:t xml:space="preserve">Aus der </w:t>
+      </w:r>
+      <w:r>
+        <w:fldChar w:fldCharType="begin"/>
+      </w:r>
+      <w:r>
+        <w:instrText xml:space="preserve"> REF _Ref448837497 \h </w:instrText>
+      </w:r>
+      <w:r>
+        <w:fldChar w:fldCharType="separate"/>
+      </w:r>
+      <w:r>
+        <w:t xml:space="preserve">Abbildung </w:t>
+      </w:r>
       <w:r>
         <w:rPr>
           <w:noProof/>
         </w:rPr>
-        <w:drawing>
-          <wp:anchor distT="0" distB="0" distL="114300" distR="114300" simplePos="0" relativeHeight="251694080" behindDoc="1" locked="0" layoutInCell="1" allowOverlap="1" wp14:anchorId="4690CB48" wp14:editId="3BD36DDC">
-            <wp:simplePos x="0" y="0"/>
-            <wp:positionH relativeFrom="margin">
-              <wp:align>center</wp:align>
-            </wp:positionH>
-            <wp:positionV relativeFrom="paragraph">
-              <wp:posOffset>0</wp:posOffset>
-            </wp:positionV>
-            <wp:extent cx="5191125" cy="3690620"/>
-            <wp:effectExtent l="0" t="0" r="9525" b="5080"/>
-            <wp:wrapTopAndBottom/>
-            <wp:docPr id="10" name="Grafik 10"/>
-            <wp:cNvGraphicFramePr>
-              <a:graphicFrameLocks xmlns:a="http://schemas.openxmlformats.org/drawingml/2006/main" noChangeAspect="1"/>
-            </wp:cNvGraphicFramePr>
-            <a:graphic xmlns:a="http://schemas.openxmlformats.org/drawingml/2006/main">
-              <a:graphicData uri="http://schemas.openxmlformats.org/drawingml/2006/picture">
-                <pic:pic xmlns:pic="http://schemas.openxmlformats.org/drawingml/2006/picture">
-                  <pic:nvPicPr>
-                    <pic:cNvPr id="10" name="GenericDeviceModelForSdci.png"/>
-                    <pic:cNvPicPr/>
-                  </pic:nvPicPr>
-                  <pic:blipFill>
-                    <a:blip r:embed="rId15">
-                      <a:extLst>
-                        <a:ext uri="{28A0092B-C50C-407E-A947-70E740481C1C}">
-                          <a14:useLocalDpi xmlns:a14="http://schemas.microsoft.com/office/drawing/2010/main" val="0"/>
-                        </a:ext>
-                      </a:extLst>
-                    </a:blip>
-                    <a:stretch>
-                      <a:fillRect/>
-                    </a:stretch>
-                  </pic:blipFill>
-                  <pic:spPr>
-                    <a:xfrm>
-                      <a:off x="0" y="0"/>
-                      <a:ext cx="5191125" cy="3690620"/>
-                    </a:xfrm>
-                    <a:prstGeom prst="rect">
-                      <a:avLst/>
-                    </a:prstGeom>
-                  </pic:spPr>
-                </pic:pic>
-              </a:graphicData>
-            </a:graphic>
-            <wp14:sizeRelH relativeFrom="page">
-              <wp14:pctWidth>0</wp14:pctWidth>
-            </wp14:sizeRelH>
-            <wp14:sizeRelV relativeFrom="page">
-              <wp14:pctHeight>0</wp14:pctHeight>
-            </wp14:sizeRelV>
-          </wp:anchor>
-        </w:drawing>
-      </w:r>
-      <w:r>
-        <w:t>M-</w:t>
-      </w:r>
-      <w:proofErr w:type="spellStart"/>
-      <w:r>
-        <w:t>Squenz</w:t>
-      </w:r>
-      <w:proofErr w:type="spellEnd"/>
-    </w:p>
-    <w:p>
-      <w:r>
-        <w:t>Je nach Anzahl zu empfangener und übermittelnder</w:t>
-      </w:r>
-      <w:r>
-        <w:t xml:space="preserve"> Bytes an Prozessdaten wird ein anderer</w:t>
-      </w:r>
-      <w:r>
-        <w:t xml:space="preserve"> M-Sequenz </w:t>
-      </w:r>
-      <w:r>
-        <w:t xml:space="preserve">Typ </w:t>
-      </w:r>
-      <w:r>
-        <w:t xml:space="preserve">für die Einbettung der Daten gewählt. </w:t>
-      </w:r>
-      <w:r>
-        <w:t xml:space="preserve">Die Auswahl an M-Sequenz Typen ist aus </w:t>
-      </w:r>
-      <w:r>
-        <w:fldChar w:fldCharType="begin"/>
-      </w:r>
-      <w:r>
-        <w:instrText xml:space="preserve"> REF _Ref448838467 \h </w:instrText>
-      </w:r>
-      <w:r>
-        <w:fldChar w:fldCharType="separate"/>
-      </w:r>
-      <w:r>
-        <w:t>Abb</w:t>
-      </w:r>
-      <w:r>
-        <w:t>i</w:t>
-      </w:r>
-      <w:r>
-        <w:t xml:space="preserve">ldung </w:t>
-      </w:r>
-      <w:r>
-        <w:rPr>
-          <w:noProof/>
-        </w:rPr>
-        <w:t>6</w:t>
+        <w:t>4</w:t>
       </w:r>
       <w:r>
         <w:fldChar w:fldCharType="end"/>
       </w:r>
       <w:r>
-        <w:t xml:space="preserve"> ersichtlich.</w:t>
-      </w:r>
-    </w:p>
-    <w:p>
-      <w:r>
-        <w:t xml:space="preserve">Die Kommunikation zwischen </w:t>
+        <w:t xml:space="preserve"> kann das Memory Management innerhalb eines Devices entnommen werden. Dabei hat das Device irgendwo einen </w:t>
+      </w:r>
+      <w:proofErr w:type="spellStart"/>
+      <w:r>
+        <w:t>Buffer</w:t>
+      </w:r>
+      <w:proofErr w:type="spellEnd"/>
+      <w:r>
+        <w:t xml:space="preserve"> für die vom Master empfangenen Prozessdaten und einen </w:t>
+      </w:r>
+      <w:proofErr w:type="spellStart"/>
+      <w:r>
+        <w:t>Buffer</w:t>
+      </w:r>
+      <w:proofErr w:type="spellEnd"/>
+      <w:r>
+        <w:t xml:space="preserve"> für die zu sendenden Daten. Die </w:t>
+      </w:r>
+      <w:proofErr w:type="spellStart"/>
+      <w:r>
+        <w:t>Buffergrösse</w:t>
+      </w:r>
+      <w:proofErr w:type="spellEnd"/>
+      <w:r>
+        <w:t xml:space="preserve"> wird dabei bei Kommunikationsbeginn einmalig festgelegt und liegt zwischen 0 und 32 Bytes (</w:t>
+      </w:r>
+      <w:proofErr w:type="spellStart"/>
+      <w:r>
+        <w:t>octets</w:t>
+      </w:r>
+      <w:proofErr w:type="spellEnd"/>
+      <w:r>
+        <w:t>).</w:t>
+      </w:r>
+    </w:p>
+    <w:p>
+      <w:r>
+        <w:t xml:space="preserve">Parameter und Kommandos des </w:t>
       </w:r>
       <w:proofErr w:type="spellStart"/>
       <w:r>
@@ -4315,155 +4336,271 @@
       </w:r>
       <w:proofErr w:type="spellEnd"/>
       <w:r>
-        <w:t>-Link Master und Device besteht also aus einem Byte M-Sequenz-Control (MC)</w:t>
-      </w:r>
-      <w:r>
-        <w:t>, gefolgt von einem Byte Check/Type (</w:t>
-      </w:r>
-      <w:proofErr w:type="spellStart"/>
-      <w:r>
-        <w:t>CKT</w:t>
-      </w:r>
-      <w:proofErr w:type="spellEnd"/>
-      <w:r>
-        <w:t>) und danach die gewünschte Anzahl Prozessdaten (PD) und on-</w:t>
-      </w:r>
-      <w:proofErr w:type="spellStart"/>
-      <w:r>
-        <w:t>request</w:t>
-      </w:r>
-      <w:proofErr w:type="spellEnd"/>
-      <w:r>
-        <w:t xml:space="preserve"> Daten (OD). Das letzte Byte (</w:t>
-      </w:r>
-      <w:proofErr w:type="spellStart"/>
-      <w:r>
-        <w:t>CKS</w:t>
-      </w:r>
-      <w:proofErr w:type="spellEnd"/>
-      <w:r>
-        <w:t>) repräsentiert den Status und enthält eine Checksumme.</w:t>
-      </w:r>
-    </w:p>
-    <w:p>
-      <w:r>
-        <w:rPr>
-          <w:highlight w:val="yellow"/>
-        </w:rPr>
-        <w:t xml:space="preserve">MC, </w:t>
-      </w:r>
-      <w:proofErr w:type="spellStart"/>
-      <w:r>
-        <w:rPr>
-          <w:highlight w:val="yellow"/>
-        </w:rPr>
-        <w:t>CKT</w:t>
-      </w:r>
-      <w:proofErr w:type="spellEnd"/>
-      <w:r>
-        <w:rPr>
-          <w:highlight w:val="yellow"/>
-        </w:rPr>
-        <w:t xml:space="preserve"> und </w:t>
-      </w:r>
-      <w:proofErr w:type="spellStart"/>
-      <w:r>
-        <w:rPr>
-          <w:highlight w:val="yellow"/>
-        </w:rPr>
-        <w:t>CKL</w:t>
-      </w:r>
-      <w:proofErr w:type="spellEnd"/>
-      <w:r>
-        <w:rPr>
-          <w:highlight w:val="yellow"/>
-        </w:rPr>
-        <w:t xml:space="preserve"> auf S. 192 entnehmen!</w:t>
-      </w:r>
-    </w:p>
-    <w:p/>
-    <w:p/>
+        <w:t xml:space="preserve">-Link Devices </w:t>
+      </w:r>
+      <w:r>
+        <w:t>werden</w:t>
+      </w:r>
+      <w:r>
+        <w:t xml:space="preserve"> eine</w:t>
+      </w:r>
+      <w:r>
+        <w:t>m</w:t>
+      </w:r>
+      <w:r>
+        <w:t xml:space="preserve"> festgelegten Adressbereich zugeordnet. Dabei ist der </w:t>
+      </w:r>
+      <w:proofErr w:type="spellStart"/>
+      <w:r>
+        <w:t>DirectParameterPage1</w:t>
+      </w:r>
+      <w:proofErr w:type="spellEnd"/>
+      <w:r>
+        <w:t xml:space="preserve"> der Adressbereich </w:t>
+      </w:r>
+      <w:proofErr w:type="spellStart"/>
+      <w:r>
+        <w:t>0x00</w:t>
+      </w:r>
+      <w:proofErr w:type="spellEnd"/>
+      <w:r>
+        <w:t xml:space="preserve"> bis </w:t>
+      </w:r>
+      <w:proofErr w:type="spellStart"/>
+      <w:r>
+        <w:t>0x0F</w:t>
+      </w:r>
+      <w:proofErr w:type="spellEnd"/>
+      <w:r>
+        <w:t xml:space="preserve"> zugeordnet und der </w:t>
+      </w:r>
+      <w:proofErr w:type="spellStart"/>
+      <w:r>
+        <w:t>DirectParameterPage2</w:t>
+      </w:r>
+      <w:proofErr w:type="spellEnd"/>
+      <w:r>
+        <w:t xml:space="preserve"> der Adressbereich von </w:t>
+      </w:r>
+      <w:proofErr w:type="spellStart"/>
+      <w:r>
+        <w:t>0x10</w:t>
+      </w:r>
+      <w:proofErr w:type="spellEnd"/>
+      <w:r>
+        <w:t xml:space="preserve"> bis </w:t>
+      </w:r>
+      <w:proofErr w:type="spellStart"/>
+      <w:r>
+        <w:t>0x1F</w:t>
+      </w:r>
+      <w:proofErr w:type="spellEnd"/>
+      <w:r>
+        <w:t xml:space="preserve">. </w:t>
+      </w:r>
+    </w:p>
+    <w:p>
+      <w:r>
+        <w:t xml:space="preserve">Auch für Events ist ein </w:t>
+      </w:r>
+      <w:proofErr w:type="spellStart"/>
+      <w:r>
+        <w:t>Buffer</w:t>
+      </w:r>
+      <w:proofErr w:type="spellEnd"/>
+      <w:r>
+        <w:t xml:space="preserve"> angelegt dem beim </w:t>
+      </w:r>
+      <w:proofErr w:type="spellStart"/>
+      <w:r>
+        <w:t>Aufstarten</w:t>
+      </w:r>
+      <w:proofErr w:type="spellEnd"/>
+      <w:r>
+        <w:t xml:space="preserve"> eine Grösse von 0 bis 32 Bytes zugeordnet werden kann.</w:t>
+      </w:r>
+    </w:p>
     <w:p>
       <w:pPr>
         <w:spacing w:after="0" w:line="240" w:lineRule="auto"/>
       </w:pPr>
       <w:r>
-        <w:rPr>
-          <w:noProof/>
+        <w:br w:type="page"/>
+      </w:r>
+    </w:p>
+    <w:p>
+      <w:pPr>
+        <w:pStyle w:val="berschrift3"/>
+        <w:numPr>
+          <w:ilvl w:val="0"/>
+          <w:numId w:val="0"/>
+        </w:numPr>
+        <w:rPr>
+          <w:b w:val="0"/>
+          <w:bCs w:val="0"/>
+          <w:color w:val="auto"/>
+          <w:szCs w:val="22"/>
+          <w:lang w:eastAsia="en-US"/>
+        </w:rPr>
+      </w:pPr>
+      <w:r>
+        <w:rPr>
+          <w:b w:val="0"/>
+          <w:bCs w:val="0"/>
+          <w:color w:val="auto"/>
+          <w:szCs w:val="22"/>
+          <w:lang w:eastAsia="en-US"/>
         </w:rPr>
         <w:lastRenderedPageBreak/>
         <mc:AlternateContent>
-          <mc:Choice Requires="wps">
+          <mc:Choice Requires="wpg">
             <w:drawing>
-              <wp:anchor distT="0" distB="0" distL="114300" distR="114300" simplePos="0" relativeHeight="251699200" behindDoc="0" locked="0" layoutInCell="1" allowOverlap="1" wp14:anchorId="6E51611C" wp14:editId="43075D64">
+              <wp:anchor distT="0" distB="0" distL="114300" distR="114300" simplePos="0" relativeHeight="251689984" behindDoc="0" locked="0" layoutInCell="1" allowOverlap="1" wp14:anchorId="49615352" wp14:editId="35C63A38">
                 <wp:simplePos x="0" y="0"/>
                 <wp:positionH relativeFrom="margin">
                   <wp:align>center</wp:align>
                 </wp:positionH>
                 <wp:positionV relativeFrom="paragraph">
-                  <wp:posOffset>4996180</wp:posOffset>
+                  <wp:posOffset>48260</wp:posOffset>
                 </wp:positionV>
-                <wp:extent cx="4810760" cy="635"/>
-                <wp:effectExtent l="0" t="0" r="8890" b="635"/>
+                <wp:extent cx="5191125" cy="3702097"/>
+                <wp:effectExtent l="0" t="0" r="9525" b="0"/>
                 <wp:wrapTopAndBottom/>
-                <wp:docPr id="15" name="Textfeld 15"/>
+                <wp:docPr id="65" name="Gruppieren 65"/>
                 <wp:cNvGraphicFramePr/>
                 <a:graphic xmlns:a="http://schemas.openxmlformats.org/drawingml/2006/main">
-                  <a:graphicData uri="http://schemas.microsoft.com/office/word/2010/wordprocessingShape">
-                    <wps:wsp>
-                      <wps:cNvSpPr txBox="1"/>
-                      <wps:spPr>
+                  <a:graphicData uri="http://schemas.microsoft.com/office/word/2010/wordprocessingGroup">
+                    <wpg:wgp>
+                      <wpg:cNvGrpSpPr/>
+                      <wpg:grpSpPr>
                         <a:xfrm>
                           <a:off x="0" y="0"/>
-                          <a:ext cx="4810760" cy="635"/>
+                          <a:ext cx="5191125" cy="3702097"/>
+                          <a:chOff x="0" y="0"/>
+                          <a:chExt cx="5191125" cy="3702097"/>
                         </a:xfrm>
-                        <a:prstGeom prst="rect">
-                          <a:avLst/>
-                        </a:prstGeom>
-                        <a:solidFill>
-                          <a:prstClr val="white"/>
-                        </a:solidFill>
-                        <a:ln>
-                          <a:noFill/>
-                        </a:ln>
-                        <a:effectLst/>
-                      </wps:spPr>
-                      <wps:txbx>
-                        <w:txbxContent>
-                          <w:p>
-                            <w:pPr>
-                              <w:pStyle w:val="Beschriftung"/>
-                              <w:rPr>
-                                <w:noProof/>
-                                <w:sz w:val="20"/>
-                              </w:rPr>
-                            </w:pPr>
-                            <w:bookmarkStart w:id="33" w:name="_Ref448838467"/>
-                            <w:r>
-                              <w:t xml:space="preserve">Abbildung </w:t>
-                            </w:r>
-                            <w:fldSimple w:instr=" SEQ Abbildung \* ARABIC ">
-                              <w:r>
+                      </wpg:grpSpPr>
+                      <pic:pic xmlns:pic="http://schemas.openxmlformats.org/drawingml/2006/picture">
+                        <pic:nvPicPr>
+                          <pic:cNvPr id="10" name="Grafik 10"/>
+                          <pic:cNvPicPr>
+                            <a:picLocks noChangeAspect="1"/>
+                          </pic:cNvPicPr>
+                        </pic:nvPicPr>
+                        <pic:blipFill>
+                          <a:blip r:embed="rId17">
+                            <a:extLst>
+                              <a:ext uri="{28A0092B-C50C-407E-A947-70E740481C1C}">
+                                <a14:useLocalDpi xmlns:a14="http://schemas.microsoft.com/office/drawing/2010/main" val="0"/>
+                              </a:ext>
+                            </a:extLst>
+                          </a:blip>
+                          <a:stretch>
+                            <a:fillRect/>
+                          </a:stretch>
+                        </pic:blipFill>
+                        <pic:spPr>
+                          <a:xfrm>
+                            <a:off x="0" y="0"/>
+                            <a:ext cx="5191125" cy="3531426"/>
+                          </a:xfrm>
+                          <a:prstGeom prst="rect">
+                            <a:avLst/>
+                          </a:prstGeom>
+                        </pic:spPr>
+                      </pic:pic>
+                      <wps:wsp>
+                        <wps:cNvPr id="11" name="Textfeld 11"/>
+                        <wps:cNvSpPr txBox="1"/>
+                        <wps:spPr>
+                          <a:xfrm>
+                            <a:off x="0" y="3436032"/>
+                            <a:ext cx="5191125" cy="266065"/>
+                          </a:xfrm>
+                          <a:prstGeom prst="rect">
+                            <a:avLst/>
+                          </a:prstGeom>
+                          <a:solidFill>
+                            <a:prstClr val="white"/>
+                          </a:solidFill>
+                          <a:ln>
+                            <a:noFill/>
+                          </a:ln>
+                          <a:effectLst/>
+                        </wps:spPr>
+                        <wps:txbx>
+                          <w:txbxContent>
+                            <w:p>
+                              <w:pPr>
+                                <w:pStyle w:val="Beschriftung"/>
                                 <w:rPr>
                                   <w:noProof/>
+                                  <w:sz w:val="20"/>
                                 </w:rPr>
-                                <w:t>5</w:t>
+                              </w:pPr>
+                              <w:bookmarkStart w:id="37" w:name="_Ref448837497"/>
+                              <w:bookmarkStart w:id="38" w:name="_Toc448926270"/>
+                              <w:r>
+                                <w:t xml:space="preserve">Abbildung </w:t>
                               </w:r>
-                            </w:fldSimple>
-                            <w:bookmarkEnd w:id="33"/>
-                            <w:r>
-                              <w:t xml:space="preserve"> - M-Sequenz Typen</w:t>
-                            </w:r>
-                          </w:p>
-                        </w:txbxContent>
-                      </wps:txbx>
-                      <wps:bodyPr rot="0" spcFirstLastPara="0" vertOverflow="overflow" horzOverflow="overflow" vert="horz" wrap="square" lIns="0" tIns="0" rIns="0" bIns="0" numCol="1" spcCol="0" rtlCol="0" fromWordArt="0" anchor="t" anchorCtr="0" forceAA="0" compatLnSpc="1">
-                        <a:prstTxWarp prst="textNoShape">
-                          <a:avLst/>
-                        </a:prstTxWarp>
-                        <a:spAutoFit/>
-                      </wps:bodyPr>
-                    </wps:wsp>
+                              <w:fldSimple w:instr=" SEQ Abbildung \* ARABIC ">
+                                <w:r>
+                                  <w:rPr>
+                                    <w:noProof/>
+                                  </w:rPr>
+                                  <w:t>5</w:t>
+                                </w:r>
+                              </w:fldSimple>
+                              <w:bookmarkEnd w:id="37"/>
+                              <w:r>
+                                <w:t xml:space="preserve"> - Datenspeicherung bei </w:t>
+                              </w:r>
+                              <w:proofErr w:type="spellStart"/>
+                              <w:r>
+                                <w:t>IO</w:t>
+                              </w:r>
+                              <w:proofErr w:type="spellEnd"/>
+                              <w:r>
+                                <w:t xml:space="preserve">-Link </w:t>
+                              </w:r>
+                              <w:sdt>
+                                <w:sdtPr>
+                                  <w:id w:val="1732197823"/>
+                                  <w:citation/>
+                                </w:sdtPr>
+                                <w:sdtContent>
+                                  <w:r>
+                                    <w:fldChar w:fldCharType="begin"/>
+                                  </w:r>
+                                  <w:r>
+                                    <w:instrText xml:space="preserve"> CITATION IOL13 \l 2055 </w:instrText>
+                                  </w:r>
+                                  <w:r>
+                                    <w:fldChar w:fldCharType="separate"/>
+                                  </w:r>
+                                  <w:r>
+                                    <w:rPr>
+                                      <w:noProof/>
+                                    </w:rPr>
+                                    <w:t>[2]</w:t>
+                                  </w:r>
+                                  <w:r>
+                                    <w:fldChar w:fldCharType="end"/>
+                                  </w:r>
+                                </w:sdtContent>
+                              </w:sdt>
+                              <w:bookmarkEnd w:id="38"/>
+                            </w:p>
+                          </w:txbxContent>
+                        </wps:txbx>
+                        <wps:bodyPr rot="0" spcFirstLastPara="0" vertOverflow="overflow" horzOverflow="overflow" vert="horz" wrap="square" lIns="0" tIns="0" rIns="0" bIns="0" numCol="1" spcCol="0" rtlCol="0" fromWordArt="0" anchor="t" anchorCtr="0" forceAA="0" compatLnSpc="1">
+                          <a:prstTxWarp prst="textNoShape">
+                            <a:avLst/>
+                          </a:prstTxWarp>
+                          <a:spAutoFit/>
+                        </wps:bodyPr>
+                      </wps:wsp>
+                    </wpg:wgp>
                   </a:graphicData>
                 </a:graphic>
               </wp:anchor>
@@ -4471,102 +4608,759 @@
           </mc:Choice>
           <mc:Fallback>
             <w:pict>
-              <v:shape w14:anchorId="6E51611C" id="Textfeld 15" o:spid="_x0000_s1030" type="#_x0000_t202" style="position:absolute;margin-left:0;margin-top:393.4pt;width:378.8pt;height:.05pt;z-index:251699200;visibility:visible;mso-wrap-style:square;mso-wrap-distance-left:9pt;mso-wrap-distance-top:0;mso-wrap-distance-right:9pt;mso-wrap-distance-bottom:0;mso-position-horizontal:center;mso-position-horizontal-relative:margin;mso-position-vertical:absolute;mso-position-vertical-relative:text;v-text-anchor:top" o:gfxdata="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" stroked="f">
-                <v:textbox style="mso-fit-shape-to-text:t" inset="0,0,0,0">
-                  <w:txbxContent>
-                    <w:p>
-                      <w:pPr>
-                        <w:pStyle w:val="Beschriftung"/>
-                        <w:rPr>
-                          <w:noProof/>
-                          <w:sz w:val="20"/>
-                        </w:rPr>
-                      </w:pPr>
-                      <w:bookmarkStart w:id="34" w:name="_Ref448838467"/>
-                      <w:r>
-                        <w:t xml:space="preserve">Abbildung </w:t>
-                      </w:r>
-                      <w:fldSimple w:instr=" SEQ Abbildung \* ARABIC ">
-                        <w:r>
+              <v:group w14:anchorId="49615352" id="Gruppieren 65" o:spid="_x0000_s1032" style="position:absolute;margin-left:0;margin-top:3.8pt;width:408.75pt;height:291.5pt;z-index:251689984;mso-position-horizontal:center;mso-position-horizontal-relative:margin" coordsize="51911,37020" o:gfxdata="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">
+                <v:shape id="Grafik 10" o:spid="_x0000_s1033" type="#_x0000_t75" style="position:absolute;width:51911;height:35314;visibility:visible;mso-wrap-style:square" o:gfxdata="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">
+                  <v:imagedata r:id="rId18" o:title=""/>
+                  <v:path arrowok="t"/>
+                </v:shape>
+                <v:shape id="Textfeld 11" o:spid="_x0000_s1034" type="#_x0000_t202" style="position:absolute;top:34360;width:51911;height:2660;visibility:visible;mso-wrap-style:square;v-text-anchor:top" o:gfxdata="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" stroked="f">
+                  <v:textbox style="mso-fit-shape-to-text:t" inset="0,0,0,0">
+                    <w:txbxContent>
+                      <w:p>
+                        <w:pPr>
+                          <w:pStyle w:val="Beschriftung"/>
                           <w:rPr>
                             <w:noProof/>
+                            <w:sz w:val="20"/>
                           </w:rPr>
-                          <w:t>5</w:t>
+                        </w:pPr>
+                        <w:bookmarkStart w:id="39" w:name="_Ref448837497"/>
+                        <w:bookmarkStart w:id="40" w:name="_Toc448926270"/>
+                        <w:r>
+                          <w:t xml:space="preserve">Abbildung </w:t>
                         </w:r>
-                      </w:fldSimple>
-                      <w:bookmarkEnd w:id="34"/>
-                      <w:r>
-                        <w:t xml:space="preserve"> - M-Sequenz Typen</w:t>
-                      </w:r>
-                    </w:p>
-                  </w:txbxContent>
-                </v:textbox>
+                        <w:fldSimple w:instr=" SEQ Abbildung \* ARABIC ">
+                          <w:r>
+                            <w:rPr>
+                              <w:noProof/>
+                            </w:rPr>
+                            <w:t>5</w:t>
+                          </w:r>
+                        </w:fldSimple>
+                        <w:bookmarkEnd w:id="39"/>
+                        <w:r>
+                          <w:t xml:space="preserve"> - Datenspeicherung bei </w:t>
+                        </w:r>
+                        <w:proofErr w:type="spellStart"/>
+                        <w:r>
+                          <w:t>IO</w:t>
+                        </w:r>
+                        <w:proofErr w:type="spellEnd"/>
+                        <w:r>
+                          <w:t xml:space="preserve">-Link </w:t>
+                        </w:r>
+                        <w:sdt>
+                          <w:sdtPr>
+                            <w:id w:val="1732197823"/>
+                            <w:citation/>
+                          </w:sdtPr>
+                          <w:sdtContent>
+                            <w:r>
+                              <w:fldChar w:fldCharType="begin"/>
+                            </w:r>
+                            <w:r>
+                              <w:instrText xml:space="preserve"> CITATION IOL13 \l 2055 </w:instrText>
+                            </w:r>
+                            <w:r>
+                              <w:fldChar w:fldCharType="separate"/>
+                            </w:r>
+                            <w:r>
+                              <w:rPr>
+                                <w:noProof/>
+                              </w:rPr>
+                              <w:t>[2]</w:t>
+                            </w:r>
+                            <w:r>
+                              <w:fldChar w:fldCharType="end"/>
+                            </w:r>
+                          </w:sdtContent>
+                        </w:sdt>
+                        <w:bookmarkEnd w:id="40"/>
+                      </w:p>
+                    </w:txbxContent>
+                  </v:textbox>
+                </v:shape>
                 <w10:wrap type="topAndBottom" anchorx="margin"/>
-              </v:shape>
+              </v:group>
             </w:pict>
           </mc:Fallback>
         </mc:AlternateContent>
       </w:r>
       <w:r>
         <w:rPr>
+          <w:b w:val="0"/>
+          <w:bCs w:val="0"/>
+          <w:color w:val="auto"/>
+          <w:szCs w:val="22"/>
+          <w:lang w:eastAsia="en-US"/>
+        </w:rPr>
+        <w:t>Der Inhalt jeder Speicherstelle</w:t>
+      </w:r>
+      <w:r>
+        <w:rPr>
+          <w:b w:val="0"/>
+          <w:bCs w:val="0"/>
+          <w:color w:val="auto"/>
+          <w:szCs w:val="22"/>
+          <w:lang w:eastAsia="en-US"/>
+        </w:rPr>
+        <w:t>n</w:t>
+      </w:r>
+      <w:r>
+        <w:rPr>
+          <w:b w:val="0"/>
+          <w:bCs w:val="0"/>
+          <w:color w:val="auto"/>
+          <w:szCs w:val="22"/>
+          <w:lang w:eastAsia="en-US"/>
+        </w:rPr>
+        <w:t xml:space="preserve"> der </w:t>
+      </w:r>
+      <w:proofErr w:type="spellStart"/>
+      <w:r>
+        <w:rPr>
+          <w:b w:val="0"/>
+          <w:bCs w:val="0"/>
+          <w:color w:val="auto"/>
+          <w:szCs w:val="22"/>
+          <w:lang w:eastAsia="en-US"/>
+        </w:rPr>
+        <w:t>DirectParameterPage1</w:t>
+      </w:r>
+      <w:proofErr w:type="spellEnd"/>
+      <w:r>
+        <w:rPr>
+          <w:b w:val="0"/>
+          <w:bCs w:val="0"/>
+          <w:color w:val="auto"/>
+          <w:szCs w:val="22"/>
+          <w:lang w:eastAsia="en-US"/>
+        </w:rPr>
+        <w:t xml:space="preserve"> ist </w:t>
+      </w:r>
+      <w:r>
+        <w:rPr>
+          <w:b w:val="0"/>
+          <w:bCs w:val="0"/>
+          <w:color w:val="auto"/>
+          <w:szCs w:val="22"/>
+          <w:lang w:eastAsia="en-US"/>
+        </w:rPr>
+        <w:t>festgelegt</w:t>
+      </w:r>
+      <w:r>
+        <w:rPr>
+          <w:b w:val="0"/>
+          <w:bCs w:val="0"/>
+          <w:color w:val="auto"/>
+          <w:szCs w:val="22"/>
+          <w:lang w:eastAsia="en-US"/>
+        </w:rPr>
+        <w:t xml:space="preserve"> und kann im Dokument </w:t>
+      </w:r>
+      <w:proofErr w:type="spellStart"/>
+      <w:r>
+        <w:rPr>
+          <w:b w:val="0"/>
+          <w:bCs w:val="0"/>
+          <w:color w:val="auto"/>
+          <w:szCs w:val="22"/>
+          <w:lang w:eastAsia="en-US"/>
+        </w:rPr>
+        <w:t>IO</w:t>
+      </w:r>
+      <w:proofErr w:type="spellEnd"/>
+      <w:r>
+        <w:rPr>
+          <w:b w:val="0"/>
+          <w:bCs w:val="0"/>
+          <w:color w:val="auto"/>
+          <w:szCs w:val="22"/>
+          <w:lang w:eastAsia="en-US"/>
+        </w:rPr>
+        <w:t xml:space="preserve">-Link Interface </w:t>
+      </w:r>
+      <w:proofErr w:type="spellStart"/>
+      <w:r>
+        <w:rPr>
+          <w:b w:val="0"/>
+          <w:bCs w:val="0"/>
+          <w:color w:val="auto"/>
+          <w:szCs w:val="22"/>
+          <w:lang w:eastAsia="en-US"/>
+        </w:rPr>
+        <w:t>Specs</w:t>
+      </w:r>
+      <w:proofErr w:type="spellEnd"/>
+      <w:r>
+        <w:rPr>
+          <w:b w:val="0"/>
+          <w:bCs w:val="0"/>
+          <w:color w:val="auto"/>
+          <w:szCs w:val="22"/>
+          <w:lang w:eastAsia="en-US"/>
+        </w:rPr>
+        <w:t xml:space="preserve"> </w:t>
+      </w:r>
+      <w:proofErr w:type="spellStart"/>
+      <w:r>
+        <w:rPr>
+          <w:b w:val="0"/>
+          <w:bCs w:val="0"/>
+          <w:color w:val="auto"/>
+          <w:szCs w:val="22"/>
+          <w:lang w:eastAsia="en-US"/>
+        </w:rPr>
+        <w:t>V1.1.2</w:t>
+      </w:r>
+      <w:proofErr w:type="spellEnd"/>
+      <w:r>
+        <w:rPr>
+          <w:b w:val="0"/>
+          <w:bCs w:val="0"/>
+          <w:color w:val="auto"/>
+          <w:szCs w:val="22"/>
+          <w:lang w:eastAsia="en-US"/>
+        </w:rPr>
+        <w:t xml:space="preserve"> </w:t>
+      </w:r>
+      <w:sdt>
+        <w:sdtPr>
+          <w:rPr>
+            <w:b w:val="0"/>
+            <w:bCs w:val="0"/>
+            <w:color w:val="auto"/>
+            <w:szCs w:val="22"/>
+            <w:lang w:eastAsia="en-US"/>
+          </w:rPr>
+          <w:id w:val="1921677315"/>
+          <w:citation/>
+        </w:sdtPr>
+        <w:sdtContent>
+          <w:r>
+            <w:rPr>
+              <w:b w:val="0"/>
+              <w:bCs w:val="0"/>
+              <w:color w:val="auto"/>
+              <w:szCs w:val="22"/>
+              <w:lang w:eastAsia="en-US"/>
+            </w:rPr>
+            <w:fldChar w:fldCharType="begin"/>
+          </w:r>
+          <w:r>
+            <w:rPr>
+              <w:b w:val="0"/>
+              <w:bCs w:val="0"/>
+              <w:color w:val="auto"/>
+              <w:szCs w:val="22"/>
+              <w:lang w:eastAsia="en-US"/>
+            </w:rPr>
+            <w:instrText xml:space="preserve"> CITATION IOL131 \l 2055 </w:instrText>
+          </w:r>
+          <w:r>
+            <w:rPr>
+              <w:b w:val="0"/>
+              <w:bCs w:val="0"/>
+              <w:color w:val="auto"/>
+              <w:szCs w:val="22"/>
+              <w:lang w:eastAsia="en-US"/>
+            </w:rPr>
+            <w:fldChar w:fldCharType="separate"/>
+          </w:r>
+          <w:r>
+            <w:rPr>
+              <w:noProof/>
+              <w:color w:val="auto"/>
+              <w:szCs w:val="22"/>
+              <w:lang w:eastAsia="en-US"/>
+            </w:rPr>
+            <w:t>[2]</w:t>
+          </w:r>
+          <w:r>
+            <w:rPr>
+              <w:b w:val="0"/>
+              <w:bCs w:val="0"/>
+              <w:color w:val="auto"/>
+              <w:szCs w:val="22"/>
+              <w:lang w:eastAsia="en-US"/>
+            </w:rPr>
+            <w:fldChar w:fldCharType="end"/>
+          </w:r>
+        </w:sdtContent>
+      </w:sdt>
+      <w:r>
+        <w:rPr>
+          <w:b w:val="0"/>
+          <w:bCs w:val="0"/>
+          <w:color w:val="auto"/>
+          <w:szCs w:val="22"/>
+          <w:lang w:eastAsia="en-US"/>
+        </w:rPr>
+        <w:t xml:space="preserve"> in der Tabelle </w:t>
+      </w:r>
+      <w:proofErr w:type="spellStart"/>
+      <w:r>
+        <w:rPr>
+          <w:b w:val="0"/>
+          <w:bCs w:val="0"/>
+          <w:color w:val="auto"/>
+          <w:szCs w:val="22"/>
+          <w:lang w:eastAsia="en-US"/>
+        </w:rPr>
+        <w:t>B.1</w:t>
+      </w:r>
+      <w:proofErr w:type="spellEnd"/>
+      <w:r>
+        <w:rPr>
+          <w:b w:val="0"/>
+          <w:bCs w:val="0"/>
+          <w:color w:val="auto"/>
+          <w:szCs w:val="22"/>
+          <w:lang w:eastAsia="en-US"/>
+        </w:rPr>
+        <w:t xml:space="preserve"> nachgelesen werden. Der Inhalt der Speicherstellen der </w:t>
+      </w:r>
+      <w:proofErr w:type="spellStart"/>
+      <w:r>
+        <w:rPr>
+          <w:b w:val="0"/>
+          <w:bCs w:val="0"/>
+          <w:color w:val="auto"/>
+          <w:szCs w:val="22"/>
+          <w:lang w:eastAsia="en-US"/>
+        </w:rPr>
+        <w:t>DirectParameterPage2</w:t>
+      </w:r>
+      <w:proofErr w:type="spellEnd"/>
+      <w:r>
+        <w:rPr>
+          <w:b w:val="0"/>
+          <w:bCs w:val="0"/>
+          <w:color w:val="auto"/>
+          <w:szCs w:val="22"/>
+          <w:lang w:eastAsia="en-US"/>
+        </w:rPr>
+        <w:t xml:space="preserve"> und allen anderen Speicherstellen bis </w:t>
+      </w:r>
+      <w:proofErr w:type="spellStart"/>
+      <w:r>
+        <w:rPr>
+          <w:b w:val="0"/>
+          <w:bCs w:val="0"/>
+          <w:color w:val="auto"/>
+          <w:szCs w:val="22"/>
+          <w:lang w:eastAsia="en-US"/>
+        </w:rPr>
+        <w:t>0xFFFF</w:t>
+      </w:r>
+      <w:proofErr w:type="spellEnd"/>
+      <w:r>
+        <w:rPr>
+          <w:b w:val="0"/>
+          <w:bCs w:val="0"/>
+          <w:color w:val="auto"/>
+          <w:szCs w:val="22"/>
+          <w:lang w:eastAsia="en-US"/>
+        </w:rPr>
+        <w:t xml:space="preserve"> hingegen kann vom Hersteller der </w:t>
+      </w:r>
+      <w:proofErr w:type="spellStart"/>
+      <w:r>
+        <w:rPr>
+          <w:b w:val="0"/>
+          <w:bCs w:val="0"/>
+          <w:color w:val="auto"/>
+          <w:szCs w:val="22"/>
+          <w:lang w:eastAsia="en-US"/>
+        </w:rPr>
+        <w:t>IO</w:t>
+      </w:r>
+      <w:proofErr w:type="spellEnd"/>
+      <w:r>
+        <w:rPr>
+          <w:b w:val="0"/>
+          <w:bCs w:val="0"/>
+          <w:color w:val="auto"/>
+          <w:szCs w:val="22"/>
+          <w:lang w:eastAsia="en-US"/>
+        </w:rPr>
+        <w:t xml:space="preserve">-Link Devices selber bestimmt werden. </w:t>
+      </w:r>
+    </w:p>
+    <w:p>
+      <w:pPr>
+        <w:pStyle w:val="berschrift3"/>
+      </w:pPr>
+      <w:r>
+        <w:t>M-</w:t>
+      </w:r>
+      <w:proofErr w:type="spellStart"/>
+      <w:r>
+        <w:t>Squenz</w:t>
+      </w:r>
+      <w:proofErr w:type="spellEnd"/>
+    </w:p>
+    <w:p>
+      <w:r>
+        <w:t>Je nach Anzahl zu empfangener und übermittelnder</w:t>
+      </w:r>
+      <w:r>
+        <w:t xml:space="preserve"> Bytes an Prozessdaten wird ein anderer</w:t>
+      </w:r>
+      <w:r>
+        <w:t xml:space="preserve"> M-Sequenz </w:t>
+      </w:r>
+      <w:r>
+        <w:t xml:space="preserve">Typ </w:t>
+      </w:r>
+      <w:r>
+        <w:t xml:space="preserve">für die Einbettung der Daten gewählt. </w:t>
+      </w:r>
+      <w:r>
+        <w:t xml:space="preserve">Die Auswahl an M-Sequenz Typen ist aus </w:t>
+      </w:r>
+      <w:r>
+        <w:fldChar w:fldCharType="begin"/>
+      </w:r>
+      <w:r>
+        <w:instrText xml:space="preserve"> REF _Ref448838467 \h </w:instrText>
+      </w:r>
+      <w:r>
+        <w:fldChar w:fldCharType="separate"/>
+      </w:r>
+      <w:r>
+        <w:t xml:space="preserve">Abbildung </w:t>
+      </w:r>
+      <w:r>
+        <w:rPr>
           <w:noProof/>
-          <w:lang w:eastAsia="de-CH"/>
-        </w:rPr>
-        <w:drawing>
-          <wp:anchor distT="0" distB="0" distL="114300" distR="114300" simplePos="0" relativeHeight="251697152" behindDoc="1" locked="0" layoutInCell="1" allowOverlap="1" wp14:anchorId="1B0AAEB5" wp14:editId="03DD0676">
-            <wp:simplePos x="0" y="0"/>
-            <wp:positionH relativeFrom="margin">
-              <wp:align>center</wp:align>
-            </wp:positionH>
-            <wp:positionV relativeFrom="paragraph">
-              <wp:posOffset>0</wp:posOffset>
-            </wp:positionV>
-            <wp:extent cx="4810760" cy="4896485"/>
-            <wp:effectExtent l="0" t="0" r="8890" b="0"/>
-            <wp:wrapTopAndBottom/>
-            <wp:docPr id="12" name="Grafik 12"/>
-            <wp:cNvGraphicFramePr>
-              <a:graphicFrameLocks xmlns:a="http://schemas.openxmlformats.org/drawingml/2006/main" noChangeAspect="1"/>
-            </wp:cNvGraphicFramePr>
-            <a:graphic xmlns:a="http://schemas.openxmlformats.org/drawingml/2006/main">
-              <a:graphicData uri="http://schemas.openxmlformats.org/drawingml/2006/picture">
-                <pic:pic xmlns:pic="http://schemas.openxmlformats.org/drawingml/2006/picture">
-                  <pic:nvPicPr>
-                    <pic:cNvPr id="12" name="mSquenzTypen.png"/>
-                    <pic:cNvPicPr/>
-                  </pic:nvPicPr>
-                  <pic:blipFill>
-                    <a:blip r:embed="rId16">
-                      <a:extLst>
-                        <a:ext uri="{28A0092B-C50C-407E-A947-70E740481C1C}">
-                          <a14:useLocalDpi xmlns:a14="http://schemas.microsoft.com/office/drawing/2010/main" val="0"/>
-                        </a:ext>
-                      </a:extLst>
-                    </a:blip>
-                    <a:stretch>
-                      <a:fillRect/>
-                    </a:stretch>
-                  </pic:blipFill>
-                  <pic:spPr>
-                    <a:xfrm>
-                      <a:off x="0" y="0"/>
-                      <a:ext cx="4810760" cy="4896485"/>
-                    </a:xfrm>
-                    <a:prstGeom prst="rect">
-                      <a:avLst/>
-                    </a:prstGeom>
-                  </pic:spPr>
-                </pic:pic>
-              </a:graphicData>
-            </a:graphic>
-            <wp14:sizeRelH relativeFrom="page">
-              <wp14:pctWidth>0</wp14:pctWidth>
-            </wp14:sizeRelH>
-            <wp14:sizeRelV relativeFrom="page">
-              <wp14:pctHeight>0</wp14:pctHeight>
-            </wp14:sizeRelV>
-          </wp:anchor>
-        </w:drawing>
+        </w:rPr>
+        <w:t>6</w:t>
+      </w:r>
+      <w:r>
+        <w:fldChar w:fldCharType="end"/>
+      </w:r>
+      <w:r>
+        <w:t xml:space="preserve"> ersichtlich.</w:t>
+      </w:r>
+    </w:p>
+    <w:p>
+      <w:r>
+        <w:t xml:space="preserve">Die Kommunikation zwischen </w:t>
+      </w:r>
+      <w:proofErr w:type="spellStart"/>
+      <w:r>
+        <w:t>IO</w:t>
+      </w:r>
+      <w:proofErr w:type="spellEnd"/>
+      <w:r>
+        <w:t>-Link Master und Device besteht also aus einem Byte M-Sequenz-Control (MC)</w:t>
+      </w:r>
+      <w:r>
+        <w:t>, gefolgt von einem Byte Check/Type (</w:t>
+      </w:r>
+      <w:proofErr w:type="spellStart"/>
+      <w:r>
+        <w:t>CKT</w:t>
+      </w:r>
+      <w:proofErr w:type="spellEnd"/>
+      <w:r>
+        <w:t>) und danach die gewünschte Anzahl Prozessdaten (PD) und on-</w:t>
+      </w:r>
+      <w:proofErr w:type="spellStart"/>
+      <w:r>
+        <w:t>request</w:t>
+      </w:r>
+      <w:proofErr w:type="spellEnd"/>
+      <w:r>
+        <w:t xml:space="preserve"> Daten (OD). Das letzt</w:t>
+      </w:r>
+      <w:r>
+        <w:t>e Byte (</w:t>
+      </w:r>
+      <w:proofErr w:type="spellStart"/>
+      <w:r>
+        <w:t>CKS</w:t>
+      </w:r>
+      <w:proofErr w:type="spellEnd"/>
+      <w:r>
+        <w:t>) repräsentiert den Wertes</w:t>
+      </w:r>
+      <w:r>
+        <w:t>tatus und enthält eine Checksumme.</w:t>
+      </w:r>
+    </w:p>
+    <w:p>
+      <w:r>
+        <w:rPr>
+          <w:highlight w:val="yellow"/>
+        </w:rPr>
+        <w:t xml:space="preserve">MC, </w:t>
+      </w:r>
+      <w:proofErr w:type="spellStart"/>
+      <w:r>
+        <w:rPr>
+          <w:highlight w:val="yellow"/>
+        </w:rPr>
+        <w:t>CKT</w:t>
+      </w:r>
+      <w:proofErr w:type="spellEnd"/>
+      <w:r>
+        <w:rPr>
+          <w:highlight w:val="yellow"/>
+        </w:rPr>
+        <w:t xml:space="preserve"> und </w:t>
+      </w:r>
+      <w:proofErr w:type="spellStart"/>
+      <w:r>
+        <w:rPr>
+          <w:highlight w:val="yellow"/>
+        </w:rPr>
+        <w:t>CKL</w:t>
+      </w:r>
+      <w:proofErr w:type="spellEnd"/>
+      <w:r>
+        <w:rPr>
+          <w:highlight w:val="yellow"/>
+        </w:rPr>
+        <w:t xml:space="preserve"> auf S. 192 entnehmen!</w:t>
+      </w:r>
+    </w:p>
+    <w:p/>
+    <w:p/>
+    <w:p>
+      <w:pPr>
+        <w:spacing w:after="0" w:line="240" w:lineRule="auto"/>
+      </w:pPr>
+      <w:r>
+        <w:rPr>
+          <w:noProof/>
+          <w:lang w:eastAsia="de-CH"/>
+        </w:rPr>
+        <w:lastRenderedPageBreak/>
+        <mc:AlternateContent>
+          <mc:Choice Requires="wpg">
+            <w:drawing>
+              <wp:anchor distT="0" distB="0" distL="114300" distR="114300" simplePos="0" relativeHeight="251694080" behindDoc="0" locked="0" layoutInCell="1" allowOverlap="1">
+                <wp:simplePos x="0" y="0"/>
+                <wp:positionH relativeFrom="column">
+                  <wp:posOffset>685800</wp:posOffset>
+                </wp:positionH>
+                <wp:positionV relativeFrom="paragraph">
+                  <wp:posOffset>0</wp:posOffset>
+                </wp:positionV>
+                <wp:extent cx="4810760" cy="5266690"/>
+                <wp:effectExtent l="0" t="0" r="8890" b="0"/>
+                <wp:wrapTopAndBottom/>
+                <wp:docPr id="66" name="Gruppieren 66"/>
+                <wp:cNvGraphicFramePr/>
+                <a:graphic xmlns:a="http://schemas.openxmlformats.org/drawingml/2006/main">
+                  <a:graphicData uri="http://schemas.microsoft.com/office/word/2010/wordprocessingGroup">
+                    <wpg:wgp>
+                      <wpg:cNvGrpSpPr/>
+                      <wpg:grpSpPr>
+                        <a:xfrm>
+                          <a:off x="0" y="0"/>
+                          <a:ext cx="4810760" cy="5266690"/>
+                          <a:chOff x="0" y="0"/>
+                          <a:chExt cx="4810760" cy="5266690"/>
+                        </a:xfrm>
+                      </wpg:grpSpPr>
+                      <pic:pic xmlns:pic="http://schemas.openxmlformats.org/drawingml/2006/picture">
+                        <pic:nvPicPr>
+                          <pic:cNvPr id="12" name="Grafik 12"/>
+                          <pic:cNvPicPr>
+                            <a:picLocks noChangeAspect="1"/>
+                          </pic:cNvPicPr>
+                        </pic:nvPicPr>
+                        <pic:blipFill>
+                          <a:blip r:embed="rId19">
+                            <a:extLst>
+                              <a:ext uri="{28A0092B-C50C-407E-A947-70E740481C1C}">
+                                <a14:useLocalDpi xmlns:a14="http://schemas.microsoft.com/office/drawing/2010/main" val="0"/>
+                              </a:ext>
+                            </a:extLst>
+                          </a:blip>
+                          <a:stretch>
+                            <a:fillRect/>
+                          </a:stretch>
+                        </pic:blipFill>
+                        <pic:spPr>
+                          <a:xfrm>
+                            <a:off x="0" y="0"/>
+                            <a:ext cx="4810760" cy="4896485"/>
+                          </a:xfrm>
+                          <a:prstGeom prst="rect">
+                            <a:avLst/>
+                          </a:prstGeom>
+                        </pic:spPr>
+                      </pic:pic>
+                      <wps:wsp>
+                        <wps:cNvPr id="15" name="Textfeld 15"/>
+                        <wps:cNvSpPr txBox="1"/>
+                        <wps:spPr>
+                          <a:xfrm>
+                            <a:off x="0" y="5000625"/>
+                            <a:ext cx="4810760" cy="266065"/>
+                          </a:xfrm>
+                          <a:prstGeom prst="rect">
+                            <a:avLst/>
+                          </a:prstGeom>
+                          <a:solidFill>
+                            <a:prstClr val="white"/>
+                          </a:solidFill>
+                          <a:ln>
+                            <a:noFill/>
+                          </a:ln>
+                          <a:effectLst/>
+                        </wps:spPr>
+                        <wps:txbx>
+                          <w:txbxContent>
+                            <w:p>
+                              <w:pPr>
+                                <w:pStyle w:val="Beschriftung"/>
+                                <w:rPr>
+                                  <w:noProof/>
+                                  <w:sz w:val="20"/>
+                                </w:rPr>
+                              </w:pPr>
+                              <w:bookmarkStart w:id="41" w:name="_Ref448838467"/>
+                              <w:bookmarkStart w:id="42" w:name="_Toc448926271"/>
+                              <w:r>
+                                <w:t xml:space="preserve">Abbildung </w:t>
+                              </w:r>
+                              <w:fldSimple w:instr=" SEQ Abbildung \* ARABIC ">
+                                <w:r>
+                                  <w:rPr>
+                                    <w:noProof/>
+                                  </w:rPr>
+                                  <w:t>6</w:t>
+                                </w:r>
+                              </w:fldSimple>
+                              <w:bookmarkEnd w:id="41"/>
+                              <w:r>
+                                <w:t xml:space="preserve"> - M-Sequenz Typen</w:t>
+                              </w:r>
+                              <w:bookmarkEnd w:id="42"/>
+                              <w:r>
+                                <w:t xml:space="preserve"> </w:t>
+                              </w:r>
+                              <w:sdt>
+                                <w:sdtPr>
+                                  <w:id w:val="-207796272"/>
+                                  <w:citation/>
+                                </w:sdtPr>
+                                <w:sdtContent>
+                                  <w:r>
+                                    <w:fldChar w:fldCharType="begin"/>
+                                  </w:r>
+                                  <w:r>
+                                    <w:instrText xml:space="preserve"> CITATION IOL131 \l 2055 </w:instrText>
+                                  </w:r>
+                                  <w:r>
+                                    <w:fldChar w:fldCharType="separate"/>
+                                  </w:r>
+                                  <w:r>
+                                    <w:rPr>
+                                      <w:noProof/>
+                                    </w:rPr>
+                                    <w:t>[2]</w:t>
+                                  </w:r>
+                                  <w:r>
+                                    <w:fldChar w:fldCharType="end"/>
+                                  </w:r>
+                                </w:sdtContent>
+                              </w:sdt>
+                            </w:p>
+                          </w:txbxContent>
+                        </wps:txbx>
+                        <wps:bodyPr rot="0" spcFirstLastPara="0" vertOverflow="overflow" horzOverflow="overflow" vert="horz" wrap="square" lIns="0" tIns="0" rIns="0" bIns="0" numCol="1" spcCol="0" rtlCol="0" fromWordArt="0" anchor="t" anchorCtr="0" forceAA="0" compatLnSpc="1">
+                          <a:prstTxWarp prst="textNoShape">
+                            <a:avLst/>
+                          </a:prstTxWarp>
+                          <a:spAutoFit/>
+                        </wps:bodyPr>
+                      </wps:wsp>
+                    </wpg:wgp>
+                  </a:graphicData>
+                </a:graphic>
+              </wp:anchor>
+            </w:drawing>
+          </mc:Choice>
+          <mc:Fallback>
+            <w:pict>
+              <v:group id="Gruppieren 66" o:spid="_x0000_s1035" style="position:absolute;margin-left:54pt;margin-top:0;width:378.8pt;height:414.7pt;z-index:251694080" coordsize="48107,52666" o:gfxdata="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">
+                <v:shape id="Grafik 12" o:spid="_x0000_s1036" type="#_x0000_t75" style="position:absolute;width:48107;height:48964;visibility:visible;mso-wrap-style:square" o:gfxdata="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">
+                  <v:imagedata r:id="rId20" o:title=""/>
+                  <v:path arrowok="t"/>
+                </v:shape>
+                <v:shape id="Textfeld 15" o:spid="_x0000_s1037" type="#_x0000_t202" style="position:absolute;top:50006;width:48107;height:2660;visibility:visible;mso-wrap-style:square;v-text-anchor:top" o:gfxdata="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" stroked="f">
+                  <v:textbox style="mso-fit-shape-to-text:t" inset="0,0,0,0">
+                    <w:txbxContent>
+                      <w:p>
+                        <w:pPr>
+                          <w:pStyle w:val="Beschriftung"/>
+                          <w:rPr>
+                            <w:noProof/>
+                            <w:sz w:val="20"/>
+                          </w:rPr>
+                        </w:pPr>
+                        <w:bookmarkStart w:id="43" w:name="_Ref448838467"/>
+                        <w:bookmarkStart w:id="44" w:name="_Toc448926271"/>
+                        <w:r>
+                          <w:t xml:space="preserve">Abbildung </w:t>
+                        </w:r>
+                        <w:fldSimple w:instr=" SEQ Abbildung \* ARABIC ">
+                          <w:r>
+                            <w:rPr>
+                              <w:noProof/>
+                            </w:rPr>
+                            <w:t>6</w:t>
+                          </w:r>
+                        </w:fldSimple>
+                        <w:bookmarkEnd w:id="43"/>
+                        <w:r>
+                          <w:t xml:space="preserve"> - M-Sequenz Typen</w:t>
+                        </w:r>
+                        <w:bookmarkEnd w:id="44"/>
+                        <w:r>
+                          <w:t xml:space="preserve"> </w:t>
+                        </w:r>
+                        <w:sdt>
+                          <w:sdtPr>
+                            <w:id w:val="-207796272"/>
+                            <w:citation/>
+                          </w:sdtPr>
+                          <w:sdtContent>
+                            <w:r>
+                              <w:fldChar w:fldCharType="begin"/>
+                            </w:r>
+                            <w:r>
+                              <w:instrText xml:space="preserve"> CITATION IOL131 \l 2055 </w:instrText>
+                            </w:r>
+                            <w:r>
+                              <w:fldChar w:fldCharType="separate"/>
+                            </w:r>
+                            <w:r>
+                              <w:rPr>
+                                <w:noProof/>
+                              </w:rPr>
+                              <w:t>[2]</w:t>
+                            </w:r>
+                            <w:r>
+                              <w:fldChar w:fldCharType="end"/>
+                            </w:r>
+                          </w:sdtContent>
+                        </w:sdt>
+                      </w:p>
+                    </w:txbxContent>
+                  </v:textbox>
+                </v:shape>
+                <w10:wrap type="topAndBottom"/>
+              </v:group>
+            </w:pict>
+          </mc:Fallback>
+        </mc:AlternateContent>
       </w:r>
       <w:r>
         <w:br w:type="page"/>
@@ -4577,7 +5371,7 @@
       <w:pPr>
         <w:pStyle w:val="berschrift2"/>
       </w:pPr>
-      <w:bookmarkStart w:id="35" w:name="_Toc448842039"/>
+      <w:bookmarkStart w:id="45" w:name="_Toc448842039"/>
       <w:proofErr w:type="spellStart"/>
       <w:r>
         <w:t>IO</w:t>
@@ -4590,7 +5384,7 @@
       <w:r>
         <w:t xml:space="preserve"> Stack</w:t>
       </w:r>
-      <w:bookmarkEnd w:id="35"/>
+      <w:bookmarkEnd w:id="45"/>
     </w:p>
     <w:p>
       <w:r>
@@ -4630,7 +5424,7 @@
         <mc:AlternateContent>
           <mc:Choice Requires="wps">
             <w:drawing>
-              <wp:anchor distT="0" distB="0" distL="114300" distR="114300" simplePos="0" relativeHeight="251662336" behindDoc="0" locked="0" layoutInCell="1" allowOverlap="1" wp14:anchorId="5A10D644" wp14:editId="52F8C971">
+              <wp:anchor distT="0" distB="0" distL="114300" distR="114300" simplePos="0" relativeHeight="251655168" behindDoc="0" locked="0" layoutInCell="1" allowOverlap="1" wp14:anchorId="6DC48FC8" wp14:editId="28CCDB4D">
                 <wp:simplePos x="0" y="0"/>
                 <wp:positionH relativeFrom="column">
                   <wp:posOffset>1270000</wp:posOffset>
@@ -4673,7 +5467,7 @@
                                 <w:sz w:val="20"/>
                               </w:rPr>
                             </w:pPr>
-                            <w:bookmarkStart w:id="36" w:name="_Toc445992112"/>
+                            <w:bookmarkStart w:id="46" w:name="_Toc448926272"/>
                             <w:r>
                               <w:t xml:space="preserve">Abbildung </w:t>
                             </w:r>
@@ -4682,7 +5476,7 @@
                                 <w:rPr>
                                   <w:noProof/>
                                 </w:rPr>
-                                <w:t>6</w:t>
+                                <w:t>7</w:t>
                               </w:r>
                             </w:fldSimple>
                             <w:r>
@@ -4696,7 +5490,36 @@
                             <w:r>
                               <w:t xml:space="preserve"> Modell</w:t>
                             </w:r>
-                            <w:bookmarkEnd w:id="36"/>
+                            <w:bookmarkEnd w:id="46"/>
+                            <w:r>
+                              <w:t xml:space="preserve"> </w:t>
+                            </w:r>
+                            <w:sdt>
+                              <w:sdtPr>
+                                <w:id w:val="-444309219"/>
+                                <w:citation/>
+                              </w:sdtPr>
+                              <w:sdtContent>
+                                <w:r>
+                                  <w:fldChar w:fldCharType="begin"/>
+                                </w:r>
+                                <w:r>
+                                  <w:instrText xml:space="preserve"> CITATION Tec16 \l 2055 </w:instrText>
+                                </w:r>
+                                <w:r>
+                                  <w:fldChar w:fldCharType="separate"/>
+                                </w:r>
+                                <w:r>
+                                  <w:rPr>
+                                    <w:noProof/>
+                                  </w:rPr>
+                                  <w:t>[5]</w:t>
+                                </w:r>
+                                <w:r>
+                                  <w:fldChar w:fldCharType="end"/>
+                                </w:r>
+                              </w:sdtContent>
+                            </w:sdt>
                           </w:p>
                         </w:txbxContent>
                       </wps:txbx>
@@ -4714,7 +5537,7 @@
           </mc:Choice>
           <mc:Fallback>
             <w:pict>
-              <v:shape w14:anchorId="5A10D644" id="Textfeld 9" o:spid="_x0000_s1031" type="#_x0000_t202" style="position:absolute;margin-left:100pt;margin-top:351.7pt;width:266.2pt;height:.05pt;z-index:251662336;visibility:visible;mso-wrap-style:square;mso-wrap-distance-left:9pt;mso-wrap-distance-top:0;mso-wrap-distance-right:9pt;mso-wrap-distance-bottom:0;mso-position-horizontal:absolute;mso-position-horizontal-relative:text;mso-position-vertical:absolute;mso-position-vertical-relative:text;v-text-anchor:top" o:gfxdata="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" stroked="f">
+              <v:shape w14:anchorId="6DC48FC8" id="Textfeld 9" o:spid="_x0000_s1038" type="#_x0000_t202" style="position:absolute;margin-left:100pt;margin-top:351.7pt;width:266.2pt;height:.05pt;z-index:251655168;visibility:visible;mso-wrap-style:square;mso-wrap-distance-left:9pt;mso-wrap-distance-top:0;mso-wrap-distance-right:9pt;mso-wrap-distance-bottom:0;mso-position-horizontal:absolute;mso-position-horizontal-relative:text;mso-position-vertical:absolute;mso-position-vertical-relative:text;v-text-anchor:top" o:gfxdata="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" stroked="f">
                 <v:textbox style="mso-fit-shape-to-text:t" inset="0,0,0,0">
                   <w:txbxContent>
                     <w:p>
@@ -4725,7 +5548,7 @@
                           <w:sz w:val="20"/>
                         </w:rPr>
                       </w:pPr>
-                      <w:bookmarkStart w:id="37" w:name="_Toc445992112"/>
+                      <w:bookmarkStart w:id="47" w:name="_Toc448926272"/>
                       <w:r>
                         <w:t xml:space="preserve">Abbildung </w:t>
                       </w:r>
@@ -4734,7 +5557,7 @@
                           <w:rPr>
                             <w:noProof/>
                           </w:rPr>
-                          <w:t>6</w:t>
+                          <w:t>7</w:t>
                         </w:r>
                       </w:fldSimple>
                       <w:r>
@@ -4748,7 +5571,36 @@
                       <w:r>
                         <w:t xml:space="preserve"> Modell</w:t>
                       </w:r>
-                      <w:bookmarkEnd w:id="37"/>
+                      <w:bookmarkEnd w:id="47"/>
+                      <w:r>
+                        <w:t xml:space="preserve"> </w:t>
+                      </w:r>
+                      <w:sdt>
+                        <w:sdtPr>
+                          <w:id w:val="-444309219"/>
+                          <w:citation/>
+                        </w:sdtPr>
+                        <w:sdtContent>
+                          <w:r>
+                            <w:fldChar w:fldCharType="begin"/>
+                          </w:r>
+                          <w:r>
+                            <w:instrText xml:space="preserve"> CITATION Tec16 \l 2055 </w:instrText>
+                          </w:r>
+                          <w:r>
+                            <w:fldChar w:fldCharType="separate"/>
+                          </w:r>
+                          <w:r>
+                            <w:rPr>
+                              <w:noProof/>
+                            </w:rPr>
+                            <w:t>[5]</w:t>
+                          </w:r>
+                          <w:r>
+                            <w:fldChar w:fldCharType="end"/>
+                          </w:r>
+                        </w:sdtContent>
+                      </w:sdt>
                     </w:p>
                   </w:txbxContent>
                 </v:textbox>
@@ -4764,7 +5616,7 @@
           <w:lang w:eastAsia="de-CH"/>
         </w:rPr>
         <w:drawing>
-          <wp:anchor distT="0" distB="0" distL="114300" distR="114300" simplePos="0" relativeHeight="251660288" behindDoc="0" locked="0" layoutInCell="1" allowOverlap="1" wp14:anchorId="190A076C" wp14:editId="30CB8085">
+          <wp:anchor distT="0" distB="0" distL="114300" distR="114300" simplePos="0" relativeHeight="251653120" behindDoc="0" locked="0" layoutInCell="1" allowOverlap="1" wp14:anchorId="5605E553" wp14:editId="3B3B7E83">
             <wp:simplePos x="0" y="0"/>
             <wp:positionH relativeFrom="margin">
               <wp:posOffset>1270162</wp:posOffset>
@@ -4789,7 +5641,7 @@
                     </pic:cNvPicPr>
                   </pic:nvPicPr>
                   <pic:blipFill>
-                    <a:blip r:embed="rId17">
+                    <a:blip r:embed="rId21">
                       <a:extLst>
                         <a:ext uri="{28A0092B-C50C-407E-A947-70E740481C1C}">
                           <a14:useLocalDpi xmlns:a14="http://schemas.microsoft.com/office/drawing/2010/main" val="0"/>
@@ -5245,7 +6097,7 @@
         <mc:AlternateContent>
           <mc:Choice Requires="wps">
             <w:drawing>
-              <wp:anchor distT="0" distB="0" distL="114300" distR="114300" simplePos="0" relativeHeight="251665408" behindDoc="0" locked="0" layoutInCell="1" allowOverlap="1" wp14:anchorId="53799DB2" wp14:editId="7BA386CF">
+              <wp:anchor distT="0" distB="0" distL="114300" distR="114300" simplePos="0" relativeHeight="251658240" behindDoc="0" locked="0" layoutInCell="1" allowOverlap="1" wp14:anchorId="74714DDD" wp14:editId="39C5152A">
                 <wp:simplePos x="0" y="0"/>
                 <wp:positionH relativeFrom="margin">
                   <wp:align>left</wp:align>
@@ -5288,8 +6140,8 @@
                                 <w:sz w:val="20"/>
                               </w:rPr>
                             </w:pPr>
-                            <w:bookmarkStart w:id="38" w:name="_Ref445990846"/>
-                            <w:bookmarkStart w:id="39" w:name="_Toc445992113"/>
+                            <w:bookmarkStart w:id="48" w:name="_Ref445990846"/>
+                            <w:bookmarkStart w:id="49" w:name="_Toc448926273"/>
                             <w:r>
                               <w:t xml:space="preserve">Abbildung </w:t>
                             </w:r>
@@ -5298,10 +6150,10 @@
                                 <w:rPr>
                                   <w:noProof/>
                                 </w:rPr>
-                                <w:t>7</w:t>
+                                <w:t>8</w:t>
                               </w:r>
                             </w:fldSimple>
-                            <w:bookmarkEnd w:id="38"/>
+                            <w:bookmarkEnd w:id="48"/>
                             <w:r>
                               <w:t xml:space="preserve"> - Struktur und Service eines </w:t>
                             </w:r>
@@ -5311,11 +6163,7 @@
                             </w:r>
                             <w:proofErr w:type="spellEnd"/>
                             <w:r>
-                              <w:t>-Link Devices</w:t>
-                            </w:r>
-                            <w:bookmarkEnd w:id="39"/>
-                            <w:r>
-                              <w:t xml:space="preserve"> </w:t>
+                              <w:t xml:space="preserve">-Link Devices </w:t>
                             </w:r>
                             <w:sdt>
                               <w:sdtPr>
@@ -5343,6 +6191,7 @@
                                 </w:r>
                               </w:sdtContent>
                             </w:sdt>
+                            <w:bookmarkEnd w:id="49"/>
                           </w:p>
                         </w:txbxContent>
                       </wps:txbx>
@@ -5360,7 +6209,7 @@
           </mc:Choice>
           <mc:Fallback>
             <w:pict>
-              <v:shape w14:anchorId="53799DB2" id="Textfeld 14" o:spid="_x0000_s1032" type="#_x0000_t202" style="position:absolute;margin-left:0;margin-top:434.45pt;width:483.9pt;height:.05pt;z-index:251665408;visibility:visible;mso-wrap-style:square;mso-wrap-distance-left:9pt;mso-wrap-distance-top:0;mso-wrap-distance-right:9pt;mso-wrap-distance-bottom:0;mso-position-horizontal:left;mso-position-horizontal-relative:margin;mso-position-vertical:absolute;mso-position-vertical-relative:text;v-text-anchor:top" o:gfxdata="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" stroked="f">
+              <v:shape w14:anchorId="74714DDD" id="Textfeld 14" o:spid="_x0000_s1039" type="#_x0000_t202" style="position:absolute;margin-left:0;margin-top:434.45pt;width:483.9pt;height:.05pt;z-index:251658240;visibility:visible;mso-wrap-style:square;mso-wrap-distance-left:9pt;mso-wrap-distance-top:0;mso-wrap-distance-right:9pt;mso-wrap-distance-bottom:0;mso-position-horizontal:left;mso-position-horizontal-relative:margin;mso-position-vertical:absolute;mso-position-vertical-relative:text;v-text-anchor:top" o:gfxdata="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" stroked="f">
                 <v:textbox style="mso-fit-shape-to-text:t" inset="0,0,0,0">
                   <w:txbxContent>
                     <w:p>
@@ -5371,8 +6220,8 @@
                           <w:sz w:val="20"/>
                         </w:rPr>
                       </w:pPr>
-                      <w:bookmarkStart w:id="40" w:name="_Ref445990846"/>
-                      <w:bookmarkStart w:id="41" w:name="_Toc445992113"/>
+                      <w:bookmarkStart w:id="50" w:name="_Ref445990846"/>
+                      <w:bookmarkStart w:id="51" w:name="_Toc448926273"/>
                       <w:r>
                         <w:t xml:space="preserve">Abbildung </w:t>
                       </w:r>
@@ -5381,10 +6230,10 @@
                           <w:rPr>
                             <w:noProof/>
                           </w:rPr>
-                          <w:t>7</w:t>
+                          <w:t>8</w:t>
                         </w:r>
                       </w:fldSimple>
-                      <w:bookmarkEnd w:id="40"/>
+                      <w:bookmarkEnd w:id="50"/>
                       <w:r>
                         <w:t xml:space="preserve"> - Struktur und Service eines </w:t>
                       </w:r>
@@ -5394,11 +6243,7 @@
                       </w:r>
                       <w:proofErr w:type="spellEnd"/>
                       <w:r>
-                        <w:t>-Link Devices</w:t>
-                      </w:r>
-                      <w:bookmarkEnd w:id="41"/>
-                      <w:r>
-                        <w:t xml:space="preserve"> </w:t>
+                        <w:t xml:space="preserve">-Link Devices </w:t>
                       </w:r>
                       <w:sdt>
                         <w:sdtPr>
@@ -5426,6 +6271,7 @@
                           </w:r>
                         </w:sdtContent>
                       </w:sdt>
+                      <w:bookmarkEnd w:id="51"/>
                     </w:p>
                   </w:txbxContent>
                 </v:textbox>
@@ -5441,7 +6287,7 @@
           <w:lang w:eastAsia="de-CH"/>
         </w:rPr>
         <w:drawing>
-          <wp:anchor distT="0" distB="0" distL="114300" distR="114300" simplePos="0" relativeHeight="251663360" behindDoc="0" locked="0" layoutInCell="1" allowOverlap="1" wp14:anchorId="1D3E9AA8" wp14:editId="05BFF221">
+          <wp:anchor distT="0" distB="0" distL="114300" distR="114300" simplePos="0" relativeHeight="251656192" behindDoc="0" locked="0" layoutInCell="1" allowOverlap="1" wp14:anchorId="58C9CC17" wp14:editId="50A77468">
             <wp:simplePos x="0" y="0"/>
             <wp:positionH relativeFrom="margin">
               <wp:align>left</wp:align>
@@ -5464,7 +6310,7 @@
                     <pic:cNvPicPr/>
                   </pic:nvPicPr>
                   <pic:blipFill rotWithShape="1">
-                    <a:blip r:embed="rId18">
+                    <a:blip r:embed="rId22">
                       <a:extLst>
                         <a:ext uri="{28A0092B-C50C-407E-A947-70E740481C1C}">
                           <a14:useLocalDpi xmlns:a14="http://schemas.microsoft.com/office/drawing/2010/main" val="0"/>
@@ -5749,7 +6595,7 @@
         <mc:AlternateContent>
           <mc:Choice Requires="wpg">
             <w:drawing>
-              <wp:anchor distT="0" distB="0" distL="114300" distR="114300" simplePos="0" relativeHeight="251692032" behindDoc="0" locked="0" layoutInCell="1" allowOverlap="1" wp14:anchorId="07F489D5" wp14:editId="4B586CD8">
+              <wp:anchor distT="0" distB="0" distL="114300" distR="114300" simplePos="0" relativeHeight="251684864" behindDoc="0" locked="0" layoutInCell="1" allowOverlap="1" wp14:anchorId="4329A2C2" wp14:editId="2F55B250">
                 <wp:simplePos x="0" y="0"/>
                 <wp:positionH relativeFrom="margin">
                   <wp:align>center</wp:align>
@@ -6417,12 +7263,12 @@
           </mc:Choice>
           <mc:Fallback>
             <w:pict>
-              <v:group w14:anchorId="07F489D5" id="Gruppieren 54" o:spid="_x0000_s1033" style="position:absolute;margin-left:0;margin-top:4.5pt;width:285pt;height:84.75pt;z-index:251692032;mso-position-horizontal:center;mso-position-horizontal-relative:margin" coordsize="36195,10763" o:gfxdata="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">
-                <v:group id="Gruppieren 43" o:spid="_x0000_s1034" style="position:absolute;width:24384;height:10763" coordsize="24384,10763" o:gfxdata="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">
-                  <v:group id="Gruppieren 41" o:spid="_x0000_s1035" style="position:absolute;width:14763;height:10763" coordsize="14763,10763" o:gfxdata="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">
-                    <v:group id="Gruppieren 38" o:spid="_x0000_s1036" style="position:absolute;width:14001;height:10763" coordsize="14001,10763" o:gfxdata="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">
-                      <v:rect id="Rechteck 34" o:spid="_x0000_s1037" style="position:absolute;width:14001;height:10763;visibility:visible;mso-wrap-style:square;v-text-anchor:middle" o:gfxdata="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" filled="f" strokecolor="#243f60 [1604]" strokeweight="2pt"/>
-                      <v:rect id="Rechteck 35" o:spid="_x0000_s1038" style="position:absolute;left:1047;top:4286;width:10192;height:2476;visibility:visible;mso-wrap-style:square;v-text-anchor:middle" o:gfxdata="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" fillcolor="#4f81bd [3204]" strokecolor="#243f60 [1604]" strokeweight="2pt">
+              <v:group w14:anchorId="4329A2C2" id="Gruppieren 54" o:spid="_x0000_s1040" style="position:absolute;margin-left:0;margin-top:4.5pt;width:285pt;height:84.75pt;z-index:251684864;mso-position-horizontal:center;mso-position-horizontal-relative:margin" coordsize="36195,10763" o:gfxdata="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">
+                <v:group id="Gruppieren 43" o:spid="_x0000_s1041" style="position:absolute;width:24384;height:10763" coordsize="24384,10763" o:gfxdata="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">
+                  <v:group id="Gruppieren 41" o:spid="_x0000_s1042" style="position:absolute;width:14763;height:10763" coordsize="14763,10763" o:gfxdata="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">
+                    <v:group id="Gruppieren 38" o:spid="_x0000_s1043" style="position:absolute;width:14001;height:10763" coordsize="14001,10763" o:gfxdata="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">
+                      <v:rect id="Rechteck 34" o:spid="_x0000_s1044" style="position:absolute;width:14001;height:10763;visibility:visible;mso-wrap-style:square;v-text-anchor:middle" o:gfxdata="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" filled="f" strokecolor="#243f60 [1604]" strokeweight="2pt"/>
+                      <v:rect id="Rechteck 35" o:spid="_x0000_s1045" style="position:absolute;left:1047;top:4286;width:10192;height:2476;visibility:visible;mso-wrap-style:square;v-text-anchor:middle" o:gfxdata="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" fillcolor="#4f81bd [3204]" strokecolor="#243f60 [1604]" strokeweight="2pt">
                         <v:textbox>
                           <w:txbxContent>
                             <w:p>
@@ -6436,7 +7282,7 @@
                           </w:txbxContent>
                         </v:textbox>
                       </v:rect>
-                      <v:rect id="Rechteck 37" o:spid="_x0000_s1039" style="position:absolute;left:1047;top:7524;width:10192;height:2477;visibility:visible;mso-wrap-style:square;v-text-anchor:middle" o:gfxdata="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" fillcolor="#4f81bd [3204]" strokecolor="#243f60 [1604]" strokeweight="2pt">
+                      <v:rect id="Rechteck 37" o:spid="_x0000_s1046" style="position:absolute;left:1047;top:7524;width:10192;height:2477;visibility:visible;mso-wrap-style:square;v-text-anchor:middle" o:gfxdata="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" fillcolor="#4f81bd [3204]" strokecolor="#243f60 [1604]" strokeweight="2pt">
                         <v:textbox>
                           <w:txbxContent>
                             <w:p>
@@ -6451,7 +7297,7 @@
                         </v:textbox>
                       </v:rect>
                     </v:group>
-                    <v:shape id="Textfeld 39" o:spid="_x0000_s1040" type="#_x0000_t202" style="position:absolute;left:95;width:13811;height:3333;visibility:visible;mso-wrap-style:square;v-text-anchor:top" o:gfxdata="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" filled="f" stroked="f" strokeweight=".5pt">
+                    <v:shape id="Textfeld 39" o:spid="_x0000_s1047" type="#_x0000_t202" style="position:absolute;left:95;width:13811;height:3333;visibility:visible;mso-wrap-style:square;v-text-anchor:top" o:gfxdata="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" filled="f" stroked="f" strokeweight=".5pt">
                       <v:textbox>
                         <w:txbxContent>
                           <w:p>
@@ -6482,15 +7328,15 @@
                         </w:txbxContent>
                       </v:textbox>
                     </v:shape>
-                    <v:rect id="Rechteck 40" o:spid="_x0000_s1041" style="position:absolute;left:14097;top:6667;width:666;height:857;visibility:visible;mso-wrap-style:square;v-text-anchor:middle" o:gfxdata="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" fillcolor="#1f497d [3215]" stroked="f" strokeweight="2pt"/>
+                    <v:rect id="Rechteck 40" o:spid="_x0000_s1048" style="position:absolute;left:14097;top:6667;width:666;height:857;visibility:visible;mso-wrap-style:square;v-text-anchor:middle" o:gfxdata="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" fillcolor="#1f497d [3215]" stroked="f" strokeweight="2pt"/>
                   </v:group>
-                  <v:line id="Gerader Verbinder 42" o:spid="_x0000_s1042" style="position:absolute;flip:x y;visibility:visible;mso-wrap-style:square" from="12001,5619" to="14287,7143" o:connectortype="straight" o:gfxdata="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" strokecolor="#1f497d [3215]" strokeweight="3pt"/>
-                  <v:line id="Gerader Verbinder 55" o:spid="_x0000_s1043" style="position:absolute;flip:x y;visibility:visible;mso-wrap-style:square" from="22098,7048" to="24384,8572" o:connectortype="straight" o:gfxdata="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" strokecolor="#1f497d [3215]" strokeweight="3pt"/>
+                  <v:line id="Gerader Verbinder 42" o:spid="_x0000_s1049" style="position:absolute;flip:x y;visibility:visible;mso-wrap-style:square" from="12001,5619" to="14287,7143" o:connectortype="straight" o:gfxdata="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" strokecolor="#1f497d [3215]" strokeweight="3pt"/>
+                  <v:line id="Gerader Verbinder 55" o:spid="_x0000_s1050" style="position:absolute;flip:x y;visibility:visible;mso-wrap-style:square" from="22098,7048" to="24384,8572" o:connectortype="straight" o:gfxdata="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" strokecolor="#1f497d [3215]" strokeweight="3pt"/>
                 </v:group>
-                <v:group id="Gruppieren 45" o:spid="_x0000_s1044" style="position:absolute;left:21526;width:14669;height:10763" coordorigin="-666" coordsize="14668,10763" o:gfxdata="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">
-                  <v:group id="Gruppieren 46" o:spid="_x0000_s1045" style="position:absolute;width:14001;height:10763" coordsize="14001,10763" o:gfxdata="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">
-                    <v:rect id="Rechteck 47" o:spid="_x0000_s1046" style="position:absolute;width:14001;height:10763;visibility:visible;mso-wrap-style:square;v-text-anchor:middle" o:gfxdata="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" filled="f" strokecolor="#243f60 [1604]" strokeweight="2pt"/>
-                    <v:rect id="Rechteck 48" o:spid="_x0000_s1047" style="position:absolute;left:3143;top:4286;width:10192;height:2476;visibility:visible;mso-wrap-style:square;v-text-anchor:middle" o:gfxdata="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" fillcolor="#4f81bd [3204]" strokecolor="#243f60 [1604]" strokeweight="2pt">
+                <v:group id="Gruppieren 45" o:spid="_x0000_s1051" style="position:absolute;left:21526;width:14669;height:10763" coordorigin="-666" coordsize="14668,10763" o:gfxdata="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">
+                  <v:group id="Gruppieren 46" o:spid="_x0000_s1052" style="position:absolute;width:14001;height:10763" coordsize="14001,10763" o:gfxdata="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">
+                    <v:rect id="Rechteck 47" o:spid="_x0000_s1053" style="position:absolute;width:14001;height:10763;visibility:visible;mso-wrap-style:square;v-text-anchor:middle" o:gfxdata="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" filled="f" strokecolor="#243f60 [1604]" strokeweight="2pt"/>
+                    <v:rect id="Rechteck 48" o:spid="_x0000_s1054" style="position:absolute;left:3143;top:4286;width:10192;height:2476;visibility:visible;mso-wrap-style:square;v-text-anchor:middle" o:gfxdata="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" fillcolor="#4f81bd [3204]" strokecolor="#243f60 [1604]" strokeweight="2pt">
                       <v:textbox>
                         <w:txbxContent>
                           <w:p>
@@ -6504,7 +7350,7 @@
                         </w:txbxContent>
                       </v:textbox>
                     </v:rect>
-                    <v:rect id="Rechteck 49" o:spid="_x0000_s1048" style="position:absolute;left:3048;top:7524;width:10191;height:2477;visibility:visible;mso-wrap-style:square;v-text-anchor:middle" o:gfxdata="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" fillcolor="#4f81bd [3204]" strokecolor="#243f60 [1604]" strokeweight="2pt">
+                    <v:rect id="Rechteck 49" o:spid="_x0000_s1055" style="position:absolute;left:3048;top:7524;width:10191;height:2477;visibility:visible;mso-wrap-style:square;v-text-anchor:middle" o:gfxdata="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" fillcolor="#4f81bd [3204]" strokecolor="#243f60 [1604]" strokeweight="2pt">
                       <v:textbox>
                         <w:txbxContent>
                           <w:p>
@@ -6519,7 +7365,7 @@
                       </v:textbox>
                     </v:rect>
                   </v:group>
-                  <v:shape id="Textfeld 50" o:spid="_x0000_s1049" type="#_x0000_t202" style="position:absolute;left:95;width:13811;height:3333;visibility:visible;mso-wrap-style:square;v-text-anchor:top" o:gfxdata="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" filled="f" stroked="f" strokeweight=".5pt">
+                  <v:shape id="Textfeld 50" o:spid="_x0000_s1056" type="#_x0000_t202" style="position:absolute;left:95;width:13811;height:3333;visibility:visible;mso-wrap-style:square;v-text-anchor:top" o:gfxdata="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" filled="f" stroked="f" strokeweight=".5pt">
                     <v:textbox>
                       <w:txbxContent>
                         <w:p>
@@ -6550,9 +7396,9 @@
                       </w:txbxContent>
                     </v:textbox>
                   </v:shape>
-                  <v:rect id="Rechteck 51" o:spid="_x0000_s1050" style="position:absolute;left:-666;top:6572;width:666;height:857;visibility:visible;mso-wrap-style:square;v-text-anchor:middle" o:gfxdata="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" fillcolor="#1f497d [3215]" stroked="f" strokeweight="2pt"/>
+                  <v:rect id="Rechteck 51" o:spid="_x0000_s1057" style="position:absolute;left:-666;top:6572;width:666;height:857;visibility:visible;mso-wrap-style:square;v-text-anchor:middle" o:gfxdata="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" fillcolor="#1f497d [3215]" stroked="f" strokeweight="2pt"/>
                 </v:group>
-                <v:line id="Gerader Verbinder 53" o:spid="_x0000_s1051" style="position:absolute;visibility:visible;mso-wrap-style:square" from="14382,7048" to="22098,7048" o:connectortype="straight" o:gfxdata="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" strokecolor="#1f497d [3215]" strokeweight="2.5pt"/>
+                <v:line id="Gerader Verbinder 53" o:spid="_x0000_s1058" style="position:absolute;visibility:visible;mso-wrap-style:square" from="14382,7048" to="22098,7048" o:connectortype="straight" o:gfxdata="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" strokecolor="#1f497d [3215]" strokeweight="2.5pt"/>
                 <w10:wrap type="square" anchorx="margin"/>
               </v:group>
             </w:pict>
@@ -6571,7 +7417,7 @@
         <mc:AlternateContent>
           <mc:Choice Requires="wps">
             <w:drawing>
-              <wp:anchor distT="0" distB="0" distL="114300" distR="114300" simplePos="0" relativeHeight="251693056" behindDoc="0" locked="0" layoutInCell="1" allowOverlap="1" wp14:anchorId="7CD5258A" wp14:editId="180E2D20">
+              <wp:anchor distT="0" distB="0" distL="114300" distR="114300" simplePos="0" relativeHeight="251685888" behindDoc="0" locked="0" layoutInCell="1" allowOverlap="1" wp14:anchorId="05A665A2" wp14:editId="5B959EAA">
                 <wp:simplePos x="0" y="0"/>
                 <wp:positionH relativeFrom="margin">
                   <wp:align>center</wp:align>
@@ -6614,7 +7460,8 @@
                                 <w:sz w:val="20"/>
                               </w:rPr>
                             </w:pPr>
-                            <w:bookmarkStart w:id="42" w:name="_Ref448407858"/>
+                            <w:bookmarkStart w:id="52" w:name="_Ref448407858"/>
+                            <w:bookmarkStart w:id="53" w:name="_Toc448926274"/>
                             <w:r>
                               <w:t xml:space="preserve">Abbildung </w:t>
                             </w:r>
@@ -6623,13 +7470,14 @@
                                 <w:rPr>
                                   <w:noProof/>
                                 </w:rPr>
-                                <w:t>8</w:t>
+                                <w:t>9</w:t>
                               </w:r>
                             </w:fldSimple>
-                            <w:bookmarkEnd w:id="42"/>
+                            <w:bookmarkEnd w:id="52"/>
                             <w:r>
                               <w:t xml:space="preserve"> - Halbduplexe Kommunikation</w:t>
                             </w:r>
+                            <w:bookmarkEnd w:id="53"/>
                           </w:p>
                         </w:txbxContent>
                       </wps:txbx>
@@ -6647,7 +7495,7 @@
           </mc:Choice>
           <mc:Fallback>
             <w:pict>
-              <v:shape w14:anchorId="7CD5258A" id="Textfeld 56" o:spid="_x0000_s1052" type="#_x0000_t202" style="position:absolute;margin-left:0;margin-top:23.9pt;width:285pt;height:.05pt;z-index:251693056;visibility:visible;mso-wrap-style:square;mso-wrap-distance-left:9pt;mso-wrap-distance-top:0;mso-wrap-distance-right:9pt;mso-wrap-distance-bottom:0;mso-position-horizontal:center;mso-position-horizontal-relative:margin;mso-position-vertical:absolute;mso-position-vertical-relative:text;v-text-anchor:top" o:gfxdata="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" stroked="f">
+              <v:shape w14:anchorId="05A665A2" id="Textfeld 56" o:spid="_x0000_s1059" type="#_x0000_t202" style="position:absolute;margin-left:0;margin-top:23.9pt;width:285pt;height:.05pt;z-index:251685888;visibility:visible;mso-wrap-style:square;mso-wrap-distance-left:9pt;mso-wrap-distance-top:0;mso-wrap-distance-right:9pt;mso-wrap-distance-bottom:0;mso-position-horizontal:center;mso-position-horizontal-relative:margin;mso-position-vertical:absolute;mso-position-vertical-relative:text;v-text-anchor:top" o:gfxdata="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" stroked="f">
                 <v:textbox style="mso-fit-shape-to-text:t" inset="0,0,0,0">
                   <w:txbxContent>
                     <w:p>
@@ -6658,7 +7506,8 @@
                           <w:sz w:val="20"/>
                         </w:rPr>
                       </w:pPr>
-                      <w:bookmarkStart w:id="43" w:name="_Ref448407858"/>
+                      <w:bookmarkStart w:id="54" w:name="_Ref448407858"/>
+                      <w:bookmarkStart w:id="55" w:name="_Toc448926274"/>
                       <w:r>
                         <w:t xml:space="preserve">Abbildung </w:t>
                       </w:r>
@@ -6667,13 +7516,14 @@
                           <w:rPr>
                             <w:noProof/>
                           </w:rPr>
-                          <w:t>8</w:t>
+                          <w:t>9</w:t>
                         </w:r>
                       </w:fldSimple>
-                      <w:bookmarkEnd w:id="43"/>
+                      <w:bookmarkEnd w:id="54"/>
                       <w:r>
                         <w:t xml:space="preserve"> - Halbduplexe Kommunikation</w:t>
                       </w:r>
+                      <w:bookmarkEnd w:id="55"/>
                     </w:p>
                   </w:txbxContent>
                 </v:textbox>
@@ -6803,12 +7653,12 @@
       <w:pPr>
         <w:pStyle w:val="berschrift1"/>
       </w:pPr>
-      <w:bookmarkStart w:id="44" w:name="_Toc448842040"/>
+      <w:bookmarkStart w:id="56" w:name="_Toc448842040"/>
       <w:r>
         <w:lastRenderedPageBreak/>
         <w:t>Sensoren</w:t>
       </w:r>
-      <w:bookmarkEnd w:id="44"/>
+      <w:bookmarkEnd w:id="56"/>
     </w:p>
     <w:p>
       <w:r>
@@ -6862,7 +7712,7 @@
       <w:pPr>
         <w:pStyle w:val="berschrift2"/>
       </w:pPr>
-      <w:bookmarkStart w:id="45" w:name="_Toc448842041"/>
+      <w:bookmarkStart w:id="57" w:name="_Toc448842041"/>
       <w:proofErr w:type="spellStart"/>
       <w:r>
         <w:t>I</w:t>
@@ -6880,7 +7730,7 @@
       <w:r>
         <w:t xml:space="preserve"> Schnittstelle</w:t>
       </w:r>
-      <w:bookmarkEnd w:id="45"/>
+      <w:bookmarkEnd w:id="57"/>
     </w:p>
     <w:p>
       <w:r>
@@ -7397,7 +8247,8 @@
       <w:pPr>
         <w:pStyle w:val="Beschriftung"/>
       </w:pPr>
-      <w:bookmarkStart w:id="46" w:name="_Ref446506369"/>
+      <w:bookmarkStart w:id="58" w:name="_Ref446506369"/>
+      <w:bookmarkStart w:id="59" w:name="_Toc448926277"/>
       <w:r>
         <w:t xml:space="preserve">Tabelle </w:t>
       </w:r>
@@ -7409,7 +8260,7 @@
           <w:t>1</w:t>
         </w:r>
       </w:fldSimple>
-      <w:bookmarkEnd w:id="46"/>
+      <w:bookmarkEnd w:id="58"/>
       <w:r>
         <w:t xml:space="preserve"> - </w:t>
       </w:r>
@@ -7430,6 +8281,7 @@
       <w:r>
         <w:t xml:space="preserve"> Protokoll Spezifikationen</w:t>
       </w:r>
+      <w:bookmarkEnd w:id="59"/>
     </w:p>
     <w:p>
       <w:r>
@@ -7639,7 +8491,7 @@
       <w:pPr>
         <w:pStyle w:val="berschrift2"/>
       </w:pPr>
-      <w:bookmarkStart w:id="47" w:name="_Toc448842042"/>
+      <w:bookmarkStart w:id="60" w:name="_Toc448842042"/>
       <w:proofErr w:type="spellStart"/>
       <w:r>
         <w:lastRenderedPageBreak/>
@@ -7649,7 +8501,7 @@
       <w:r>
         <w:t xml:space="preserve"> Schnittstelle</w:t>
       </w:r>
-      <w:bookmarkEnd w:id="47"/>
+      <w:bookmarkEnd w:id="60"/>
     </w:p>
     <w:p>
       <w:r>
@@ -7755,7 +8607,7 @@
         <mc:AlternateContent>
           <mc:Choice Requires="wps">
             <w:drawing>
-              <wp:anchor distT="0" distB="0" distL="114300" distR="114300" simplePos="0" relativeHeight="251685888" behindDoc="0" locked="0" layoutInCell="1" allowOverlap="1" wp14:anchorId="0D04075A" wp14:editId="6E9ABF24">
+              <wp:anchor distT="0" distB="0" distL="114300" distR="114300" simplePos="0" relativeHeight="251678720" behindDoc="0" locked="0" layoutInCell="1" allowOverlap="1" wp14:anchorId="15F4BD0C" wp14:editId="69052E4D">
                 <wp:simplePos x="0" y="0"/>
                 <wp:positionH relativeFrom="column">
                   <wp:posOffset>0</wp:posOffset>
@@ -7798,6 +8650,7 @@
                                 <w:sz w:val="20"/>
                               </w:rPr>
                             </w:pPr>
+                            <w:bookmarkStart w:id="61" w:name="_Toc448926275"/>
                             <w:r>
                               <w:t xml:space="preserve">Abbildung </w:t>
                             </w:r>
@@ -7806,7 +8659,7 @@
                                 <w:rPr>
                                   <w:noProof/>
                                 </w:rPr>
-                                <w:t>9</w:t>
+                                <w:t>10</w:t>
                               </w:r>
                             </w:fldSimple>
                             <w:r>
@@ -7820,6 +8673,7 @@
                             <w:r>
                               <w:t xml:space="preserve"> Konfiguration</w:t>
                             </w:r>
+                            <w:bookmarkEnd w:id="61"/>
                           </w:p>
                         </w:txbxContent>
                       </wps:txbx>
@@ -7837,7 +8691,7 @@
           </mc:Choice>
           <mc:Fallback>
             <w:pict>
-              <v:shape w14:anchorId="0D04075A" id="Textfeld 58" o:spid="_x0000_s1053" type="#_x0000_t202" style="position:absolute;margin-left:0;margin-top:238.65pt;width:471pt;height:.05pt;z-index:251685888;visibility:visible;mso-wrap-style:square;mso-wrap-distance-left:9pt;mso-wrap-distance-top:0;mso-wrap-distance-right:9pt;mso-wrap-distance-bottom:0;mso-position-horizontal:absolute;mso-position-horizontal-relative:text;mso-position-vertical:absolute;mso-position-vertical-relative:text;v-text-anchor:top" o:gfxdata="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" stroked="f">
+              <v:shape w14:anchorId="15F4BD0C" id="Textfeld 58" o:spid="_x0000_s1060" type="#_x0000_t202" style="position:absolute;margin-left:0;margin-top:238.65pt;width:471pt;height:.05pt;z-index:251678720;visibility:visible;mso-wrap-style:square;mso-wrap-distance-left:9pt;mso-wrap-distance-top:0;mso-wrap-distance-right:9pt;mso-wrap-distance-bottom:0;mso-position-horizontal:absolute;mso-position-horizontal-relative:text;mso-position-vertical:absolute;mso-position-vertical-relative:text;v-text-anchor:top" o:gfxdata="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" stroked="f">
                 <v:textbox style="mso-fit-shape-to-text:t" inset="0,0,0,0">
                   <w:txbxContent>
                     <w:p>
@@ -7848,6 +8702,7 @@
                           <w:sz w:val="20"/>
                         </w:rPr>
                       </w:pPr>
+                      <w:bookmarkStart w:id="62" w:name="_Toc448926275"/>
                       <w:r>
                         <w:t xml:space="preserve">Abbildung </w:t>
                       </w:r>
@@ -7856,7 +8711,7 @@
                           <w:rPr>
                             <w:noProof/>
                           </w:rPr>
-                          <w:t>9</w:t>
+                          <w:t>10</w:t>
                         </w:r>
                       </w:fldSimple>
                       <w:r>
@@ -7870,6 +8725,7 @@
                       <w:r>
                         <w:t xml:space="preserve"> Konfiguration</w:t>
                       </w:r>
+                      <w:bookmarkEnd w:id="62"/>
                     </w:p>
                   </w:txbxContent>
                 </v:textbox>
@@ -7885,7 +8741,7 @@
           <w:lang w:eastAsia="de-CH"/>
         </w:rPr>
         <w:drawing>
-          <wp:anchor distT="0" distB="0" distL="114300" distR="114300" simplePos="0" relativeHeight="251683840" behindDoc="0" locked="0" layoutInCell="1" allowOverlap="1" wp14:anchorId="68A66082" wp14:editId="51D14254">
+          <wp:anchor distT="0" distB="0" distL="114300" distR="114300" simplePos="0" relativeHeight="251676672" behindDoc="0" locked="0" layoutInCell="1" allowOverlap="1" wp14:anchorId="06CE41FA" wp14:editId="31C5CCEB">
             <wp:simplePos x="0" y="0"/>
             <wp:positionH relativeFrom="margin">
               <wp:align>left</wp:align>
@@ -7908,7 +8764,7 @@
                     <pic:cNvPicPr/>
                   </pic:nvPicPr>
                   <pic:blipFill rotWithShape="1">
-                    <a:blip r:embed="rId19">
+                    <a:blip r:embed="rId23">
                       <a:extLst>
                         <a:ext uri="{28A0092B-C50C-407E-A947-70E740481C1C}">
                           <a14:useLocalDpi xmlns:a14="http://schemas.microsoft.com/office/drawing/2010/main" val="0"/>
@@ -8062,29 +8918,10 @@
           <w:position w:val="-64"/>
         </w:rPr>
         <w:object w:dxaOrig="1180" w:dyaOrig="1400">
-          <v:shapetype id="_x0000_t75" coordsize="21600,21600" o:spt="75" o:preferrelative="t" path="m@4@5l@4@11@9@11@9@5xe" filled="f" stroked="f">
-            <v:stroke joinstyle="miter"/>
-            <v:formulas>
-              <v:f eqn="if lineDrawn pixelLineWidth 0"/>
-              <v:f eqn="sum @0 1 0"/>
-              <v:f eqn="sum 0 0 @1"/>
-              <v:f eqn="prod @2 1 2"/>
-              <v:f eqn="prod @3 21600 pixelWidth"/>
-              <v:f eqn="prod @3 21600 pixelHeight"/>
-              <v:f eqn="sum @0 0 1"/>
-              <v:f eqn="prod @6 1 2"/>
-              <v:f eqn="prod @7 21600 pixelWidth"/>
-              <v:f eqn="sum @8 21600 0"/>
-              <v:f eqn="prod @7 21600 pixelHeight"/>
-              <v:f eqn="sum @10 21600 0"/>
-            </v:formulas>
-            <v:path o:extrusionok="f" gradientshapeok="t" o:connecttype="rect"/>
-            <o:lock v:ext="edit" aspectratio="t"/>
-          </v:shapetype>
-          <v:shape id="_x0000_i1025" type="#_x0000_t75" style="width:59.25pt;height:69.75pt" o:ole="">
-            <v:imagedata r:id="rId20" o:title=""/>
+          <v:shape id="_x0000_i1025" type="#_x0000_t75" style="width:59.25pt;height:69.7pt" o:ole="">
+            <v:imagedata r:id="rId24" o:title=""/>
           </v:shape>
-          <o:OLEObject Type="Embed" ProgID="Equation.3" ShapeID="_x0000_i1025" DrawAspect="Content" ObjectID="_1522585406" r:id="rId21"/>
+          <o:OLEObject Type="Embed" ProgID="Equation.3" ShapeID="_x0000_i1025" DrawAspect="Content" ObjectID="_1522758484" r:id="rId25"/>
         </w:object>
       </w:r>
     </w:p>
@@ -8346,293 +9183,19 @@
       <w:pPr>
         <w:pStyle w:val="berschrift1"/>
       </w:pPr>
-      <w:bookmarkStart w:id="48" w:name="_Toc448842043"/>
+      <w:bookmarkStart w:id="63" w:name="_Toc448842043"/>
       <w:r>
         <w:lastRenderedPageBreak/>
         <w:t>Hardware</w:t>
       </w:r>
-      <w:bookmarkEnd w:id="48"/>
-    </w:p>
-    <w:p>
-      <w:pPr>
-        <w:rPr>
-          <w:lang w:eastAsia="de-CH"/>
-        </w:rPr>
-      </w:pPr>
-      <w:r>
-        <w:rPr>
-          <w:lang w:eastAsia="de-CH"/>
-        </w:rPr>
-        <w:t xml:space="preserve">Um einen </w:t>
-      </w:r>
-      <w:proofErr w:type="spellStart"/>
-      <w:r>
-        <w:rPr>
-          <w:lang w:eastAsia="de-CH"/>
-        </w:rPr>
-        <w:t>IO</w:t>
-      </w:r>
-      <w:proofErr w:type="spellEnd"/>
-      <w:r>
-        <w:rPr>
-          <w:lang w:eastAsia="de-CH"/>
-        </w:rPr>
-        <w:t xml:space="preserve">-Link Slave zu implementieren, werden verschiedene Komponenten benötigt. Zum einen braucht es ein Mikrocontroller um die Daten, welche von den beiden Sensoren via </w:t>
-      </w:r>
-      <w:proofErr w:type="spellStart"/>
-      <w:r>
-        <w:rPr>
-          <w:lang w:eastAsia="de-CH"/>
-        </w:rPr>
-        <w:t>SPI</w:t>
-      </w:r>
-      <w:proofErr w:type="spellEnd"/>
-      <w:r>
-        <w:rPr>
-          <w:lang w:eastAsia="de-CH"/>
-        </w:rPr>
-        <w:t xml:space="preserve"> resp. </w:t>
-      </w:r>
-      <w:proofErr w:type="spellStart"/>
-      <w:r>
-        <w:rPr>
-          <w:lang w:eastAsia="de-CH"/>
-        </w:rPr>
-        <w:t>I2C</w:t>
-      </w:r>
-      <w:proofErr w:type="spellEnd"/>
-      <w:r>
-        <w:rPr>
-          <w:lang w:eastAsia="de-CH"/>
-        </w:rPr>
-        <w:t xml:space="preserve"> weitergeleitet werden, abzufragen und ins </w:t>
-      </w:r>
-      <w:proofErr w:type="spellStart"/>
-      <w:r>
-        <w:rPr>
-          <w:lang w:eastAsia="de-CH"/>
-        </w:rPr>
-        <w:t>IO</w:t>
-      </w:r>
-      <w:proofErr w:type="spellEnd"/>
-      <w:r>
-        <w:rPr>
-          <w:lang w:eastAsia="de-CH"/>
-        </w:rPr>
-        <w:t xml:space="preserve">-Link Protokoll einzubetten. Zum anderen wird ebenfalls ein Baustein benötigt, welcher die Schnittstelle zwischen dem mit </w:t>
-      </w:r>
-      <w:proofErr w:type="spellStart"/>
-      <w:r>
-        <w:rPr>
-          <w:lang w:eastAsia="de-CH"/>
-        </w:rPr>
-        <w:t>24V</w:t>
-      </w:r>
-      <w:proofErr w:type="spellEnd"/>
-      <w:r>
-        <w:rPr>
-          <w:lang w:eastAsia="de-CH"/>
-        </w:rPr>
-        <w:t xml:space="preserve"> arbeitenden </w:t>
-      </w:r>
-      <w:proofErr w:type="spellStart"/>
-      <w:r>
-        <w:rPr>
-          <w:lang w:eastAsia="de-CH"/>
-        </w:rPr>
-        <w:t>IO</w:t>
-      </w:r>
-      <w:proofErr w:type="spellEnd"/>
-      <w:r>
-        <w:rPr>
-          <w:lang w:eastAsia="de-CH"/>
-        </w:rPr>
-        <w:t xml:space="preserve">-Link Master und dem mit </w:t>
-      </w:r>
-      <w:proofErr w:type="spellStart"/>
-      <w:r>
-        <w:rPr>
-          <w:lang w:eastAsia="de-CH"/>
-        </w:rPr>
-        <w:t>3.3V</w:t>
-      </w:r>
-      <w:proofErr w:type="spellEnd"/>
-      <w:r>
-        <w:rPr>
-          <w:lang w:eastAsia="de-CH"/>
-        </w:rPr>
-        <w:t xml:space="preserve"> arbeitenden Mikrocontroller herstellt. Der Aufbau der Hardware kann der </w:t>
-      </w:r>
-      <w:r>
-        <w:rPr>
-          <w:lang w:eastAsia="de-CH"/>
-        </w:rPr>
-        <w:fldChar w:fldCharType="begin"/>
-      </w:r>
-      <w:r>
-        <w:rPr>
-          <w:lang w:eastAsia="de-CH"/>
-        </w:rPr>
-        <w:instrText xml:space="preserve"> REF _Ref448840683 \h </w:instrText>
-      </w:r>
-      <w:r>
-        <w:rPr>
-          <w:lang w:eastAsia="de-CH"/>
-        </w:rPr>
-      </w:r>
-      <w:r>
-        <w:rPr>
-          <w:lang w:eastAsia="de-CH"/>
-        </w:rPr>
-        <w:fldChar w:fldCharType="separate"/>
-      </w:r>
-      <w:r>
-        <w:t xml:space="preserve">Abbildung </w:t>
-      </w:r>
-      <w:r>
-        <w:rPr>
-          <w:noProof/>
-        </w:rPr>
-        <w:t>10</w:t>
-      </w:r>
-      <w:r>
-        <w:rPr>
-          <w:lang w:eastAsia="de-CH"/>
-        </w:rPr>
-        <w:fldChar w:fldCharType="end"/>
-      </w:r>
-      <w:r>
-        <w:rPr>
-          <w:lang w:eastAsia="de-CH"/>
-        </w:rPr>
-        <w:t xml:space="preserve"> entnommen werden.</w:t>
-      </w:r>
-    </w:p>
-    <w:p>
-      <w:pPr>
-        <w:rPr>
-          <w:lang w:eastAsia="de-CH"/>
-        </w:rPr>
-      </w:pPr>
-      <w:r>
-        <w:rPr>
-          <w:noProof/>
-        </w:rPr>
-        <mc:AlternateContent>
-          <mc:Choice Requires="wps">
-            <w:drawing>
-              <wp:anchor distT="0" distB="0" distL="114300" distR="114300" simplePos="0" relativeHeight="251703296" behindDoc="0" locked="0" layoutInCell="1" allowOverlap="1" wp14:anchorId="72C0D4A3" wp14:editId="6AAA6427">
-                <wp:simplePos x="0" y="0"/>
-                <wp:positionH relativeFrom="column">
-                  <wp:posOffset>0</wp:posOffset>
-                </wp:positionH>
-                <wp:positionV relativeFrom="paragraph">
-                  <wp:posOffset>2010410</wp:posOffset>
-                </wp:positionV>
-                <wp:extent cx="6318885" cy="635"/>
-                <wp:effectExtent l="0" t="0" r="0" b="0"/>
-                <wp:wrapTopAndBottom/>
-                <wp:docPr id="44" name="Textfeld 44"/>
-                <wp:cNvGraphicFramePr/>
-                <a:graphic xmlns:a="http://schemas.openxmlformats.org/drawingml/2006/main">
-                  <a:graphicData uri="http://schemas.microsoft.com/office/word/2010/wordprocessingShape">
-                    <wps:wsp>
-                      <wps:cNvSpPr txBox="1"/>
-                      <wps:spPr>
-                        <a:xfrm>
-                          <a:off x="0" y="0"/>
-                          <a:ext cx="6318885" cy="635"/>
-                        </a:xfrm>
-                        <a:prstGeom prst="rect">
-                          <a:avLst/>
-                        </a:prstGeom>
-                        <a:solidFill>
-                          <a:prstClr val="white"/>
-                        </a:solidFill>
-                        <a:ln>
-                          <a:noFill/>
-                        </a:ln>
-                        <a:effectLst/>
-                      </wps:spPr>
-                      <wps:txbx>
-                        <w:txbxContent>
-                          <w:p>
-                            <w:pPr>
-                              <w:pStyle w:val="Beschriftung"/>
-                              <w:rPr>
-                                <w:noProof/>
-                                <w:sz w:val="20"/>
-                              </w:rPr>
-                            </w:pPr>
-                            <w:bookmarkStart w:id="49" w:name="_Ref448840683"/>
-                            <w:r>
-                              <w:t xml:space="preserve">Abbildung </w:t>
-                            </w:r>
-                            <w:fldSimple w:instr=" SEQ Abbildung \* ARABIC ">
-                              <w:r>
-                                <w:rPr>
-                                  <w:noProof/>
-                                </w:rPr>
-                                <w:t>10</w:t>
-                              </w:r>
-                            </w:fldSimple>
-                            <w:bookmarkEnd w:id="49"/>
-                            <w:r>
-                              <w:t xml:space="preserve"> - Hardware Aufbau</w:t>
-                            </w:r>
-                          </w:p>
-                        </w:txbxContent>
-                      </wps:txbx>
-                      <wps:bodyPr rot="0" spcFirstLastPara="0" vertOverflow="overflow" horzOverflow="overflow" vert="horz" wrap="square" lIns="0" tIns="0" rIns="0" bIns="0" numCol="1" spcCol="0" rtlCol="0" fromWordArt="0" anchor="t" anchorCtr="0" forceAA="0" compatLnSpc="1">
-                        <a:prstTxWarp prst="textNoShape">
-                          <a:avLst/>
-                        </a:prstTxWarp>
-                        <a:spAutoFit/>
-                      </wps:bodyPr>
-                    </wps:wsp>
-                  </a:graphicData>
-                </a:graphic>
-              </wp:anchor>
-            </w:drawing>
-          </mc:Choice>
-          <mc:Fallback>
-            <w:pict>
-              <v:shape w14:anchorId="72C0D4A3" id="Textfeld 44" o:spid="_x0000_s1054" type="#_x0000_t202" style="position:absolute;margin-left:0;margin-top:158.3pt;width:497.55pt;height:.05pt;z-index:251703296;visibility:visible;mso-wrap-style:square;mso-wrap-distance-left:9pt;mso-wrap-distance-top:0;mso-wrap-distance-right:9pt;mso-wrap-distance-bottom:0;mso-position-horizontal:absolute;mso-position-horizontal-relative:text;mso-position-vertical:absolute;mso-position-vertical-relative:text;v-text-anchor:top" o:gfxdata="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" stroked="f">
-                <v:textbox style="mso-fit-shape-to-text:t" inset="0,0,0,0">
-                  <w:txbxContent>
-                    <w:p>
-                      <w:pPr>
-                        <w:pStyle w:val="Beschriftung"/>
-                        <w:rPr>
-                          <w:noProof/>
-                          <w:sz w:val="20"/>
-                        </w:rPr>
-                      </w:pPr>
-                      <w:bookmarkStart w:id="50" w:name="_Ref448840683"/>
-                      <w:r>
-                        <w:t xml:space="preserve">Abbildung </w:t>
-                      </w:r>
-                      <w:fldSimple w:instr=" SEQ Abbildung \* ARABIC ">
-                        <w:r>
-                          <w:rPr>
-                            <w:noProof/>
-                          </w:rPr>
-                          <w:t>10</w:t>
-                        </w:r>
-                      </w:fldSimple>
-                      <w:bookmarkEnd w:id="50"/>
-                      <w:r>
-                        <w:t xml:space="preserve"> - Hardware Aufbau</w:t>
-                      </w:r>
-                    </w:p>
-                  </w:txbxContent>
-                </v:textbox>
-                <w10:wrap type="topAndBottom"/>
-              </v:shape>
-            </w:pict>
-          </mc:Fallback>
-        </mc:AlternateContent>
-      </w:r>
+      <w:bookmarkEnd w:id="63"/>
+    </w:p>
+    <w:p>
+      <w:pPr>
+        <w:rPr>
+          <w:lang w:eastAsia="de-CH"/>
+        </w:rPr>
+      </w:pPr>
       <w:r>
         <w:rPr>
           <w:noProof/>
@@ -8641,18 +9204,18 @@
         <mc:AlternateContent>
           <mc:Choice Requires="wpg">
             <w:drawing>
-              <wp:anchor distT="0" distB="0" distL="114300" distR="114300" simplePos="0" relativeHeight="251701248" behindDoc="0" locked="0" layoutInCell="1" allowOverlap="1" wp14:anchorId="6A8E94CE" wp14:editId="7AEF9CE4">
+              <wp:anchor distT="0" distB="0" distL="114300" distR="114300" simplePos="0" relativeHeight="251699200" behindDoc="0" locked="0" layoutInCell="1" allowOverlap="1">
                 <wp:simplePos x="0" y="0"/>
                 <wp:positionH relativeFrom="margin">
-                  <wp:posOffset>0</wp:posOffset>
+                  <wp:align>left</wp:align>
                 </wp:positionH>
                 <wp:positionV relativeFrom="paragraph">
-                  <wp:posOffset>323850</wp:posOffset>
+                  <wp:posOffset>1367155</wp:posOffset>
                 </wp:positionV>
-                <wp:extent cx="6318885" cy="1629410"/>
-                <wp:effectExtent l="0" t="0" r="24765" b="27940"/>
+                <wp:extent cx="6318885" cy="2171065"/>
+                <wp:effectExtent l="0" t="0" r="24765" b="635"/>
                 <wp:wrapTopAndBottom/>
-                <wp:docPr id="16" name="Gruppieren 16"/>
+                <wp:docPr id="70" name="Gruppieren 70"/>
                 <wp:cNvGraphicFramePr/>
                 <a:graphic xmlns:a="http://schemas.openxmlformats.org/drawingml/2006/main">
                   <a:graphicData uri="http://schemas.microsoft.com/office/word/2010/wordprocessingGroup">
@@ -8661,35 +9224,35 @@
                       <wpg:grpSpPr>
                         <a:xfrm>
                           <a:off x="0" y="0"/>
-                          <a:ext cx="6318885" cy="1629410"/>
+                          <a:ext cx="6318885" cy="2171065"/>
                           <a:chOff x="0" y="0"/>
-                          <a:chExt cx="6534150" cy="1752600"/>
+                          <a:chExt cx="6318885" cy="2171065"/>
                         </a:xfrm>
                       </wpg:grpSpPr>
                       <wpg:grpSp>
-                        <wpg:cNvPr id="17" name="Gruppieren 17"/>
+                        <wpg:cNvPr id="16" name="Gruppieren 16"/>
                         <wpg:cNvGrpSpPr/>
                         <wpg:grpSpPr>
                           <a:xfrm>
                             <a:off x="0" y="0"/>
-                            <a:ext cx="6534150" cy="1752600"/>
-                            <a:chOff x="-209550" y="0"/>
+                            <a:ext cx="6318885" cy="1629410"/>
+                            <a:chOff x="0" y="0"/>
                             <a:chExt cx="6534150" cy="1752600"/>
                           </a:xfrm>
                         </wpg:grpSpPr>
                         <wpg:grpSp>
-                          <wpg:cNvPr id="18" name="Gruppieren 18"/>
+                          <wpg:cNvPr id="17" name="Gruppieren 17"/>
                           <wpg:cNvGrpSpPr/>
                           <wpg:grpSpPr>
                             <a:xfrm>
-                              <a:off x="-209550" y="0"/>
+                              <a:off x="0" y="0"/>
                               <a:ext cx="6534150" cy="1752600"/>
                               <a:chOff x="-209550" y="0"/>
                               <a:chExt cx="6534150" cy="1752600"/>
                             </a:xfrm>
                           </wpg:grpSpPr>
                           <wpg:grpSp>
-                            <wpg:cNvPr id="19" name="Gruppieren 19"/>
+                            <wpg:cNvPr id="18" name="Gruppieren 18"/>
                             <wpg:cNvGrpSpPr/>
                             <wpg:grpSpPr>
                               <a:xfrm>
@@ -8699,309 +9262,385 @@
                                 <a:chExt cx="6534150" cy="1752600"/>
                               </a:xfrm>
                             </wpg:grpSpPr>
+                            <wpg:grpSp>
+                              <wpg:cNvPr id="19" name="Gruppieren 19"/>
+                              <wpg:cNvGrpSpPr/>
+                              <wpg:grpSpPr>
+                                <a:xfrm>
+                                  <a:off x="-209550" y="0"/>
+                                  <a:ext cx="6534150" cy="1752600"/>
+                                  <a:chOff x="-209550" y="0"/>
+                                  <a:chExt cx="6534150" cy="1752600"/>
+                                </a:xfrm>
+                              </wpg:grpSpPr>
+                              <wps:wsp>
+                                <wps:cNvPr id="20" name="Rechteck 20"/>
+                                <wps:cNvSpPr/>
+                                <wps:spPr>
+                                  <a:xfrm>
+                                    <a:off x="-209550" y="304800"/>
+                                    <a:ext cx="923925" cy="314325"/>
+                                  </a:xfrm>
+                                  <a:prstGeom prst="rect">
+                                    <a:avLst/>
+                                  </a:prstGeom>
+                                </wps:spPr>
+                                <wps:style>
+                                  <a:lnRef idx="2">
+                                    <a:schemeClr val="accent1">
+                                      <a:shade val="50000"/>
+                                    </a:schemeClr>
+                                  </a:lnRef>
+                                  <a:fillRef idx="1">
+                                    <a:schemeClr val="accent1"/>
+                                  </a:fillRef>
+                                  <a:effectRef idx="0">
+                                    <a:schemeClr val="accent1"/>
+                                  </a:effectRef>
+                                  <a:fontRef idx="minor">
+                                    <a:schemeClr val="lt1"/>
+                                  </a:fontRef>
+                                </wps:style>
+                                <wps:txbx>
+                                  <w:txbxContent>
+                                    <w:p>
+                                      <w:pPr>
+                                        <w:jc w:val="center"/>
+                                      </w:pPr>
+                                      <w:r>
+                                        <w:t>Pyrometer</w:t>
+                                      </w:r>
+                                    </w:p>
+                                  </w:txbxContent>
+                                </wps:txbx>
+                                <wps:bodyPr rot="0" spcFirstLastPara="0" vertOverflow="overflow" horzOverflow="overflow" vert="horz" wrap="square" lIns="91440" tIns="45720" rIns="91440" bIns="45720" numCol="1" spcCol="0" rtlCol="0" fromWordArt="0" anchor="ctr" anchorCtr="0" forceAA="0" compatLnSpc="1">
+                                  <a:prstTxWarp prst="textNoShape">
+                                    <a:avLst/>
+                                  </a:prstTxWarp>
+                                  <a:noAutofit/>
+                                </wps:bodyPr>
+                              </wps:wsp>
+                              <wps:wsp>
+                                <wps:cNvPr id="21" name="Rechteck 21"/>
+                                <wps:cNvSpPr/>
+                                <wps:spPr>
+                                  <a:xfrm>
+                                    <a:off x="-200025" y="809625"/>
+                                    <a:ext cx="923925" cy="495300"/>
+                                  </a:xfrm>
+                                  <a:prstGeom prst="rect">
+                                    <a:avLst/>
+                                  </a:prstGeom>
+                                </wps:spPr>
+                                <wps:style>
+                                  <a:lnRef idx="2">
+                                    <a:schemeClr val="accent1">
+                                      <a:shade val="50000"/>
+                                    </a:schemeClr>
+                                  </a:lnRef>
+                                  <a:fillRef idx="1">
+                                    <a:schemeClr val="accent1"/>
+                                  </a:fillRef>
+                                  <a:effectRef idx="0">
+                                    <a:schemeClr val="accent1"/>
+                                  </a:effectRef>
+                                  <a:fontRef idx="minor">
+                                    <a:schemeClr val="lt1"/>
+                                  </a:fontRef>
+                                </wps:style>
+                                <wps:txbx>
+                                  <w:txbxContent>
+                                    <w:p>
+                                      <w:pPr>
+                                        <w:jc w:val="center"/>
+                                      </w:pPr>
+                                      <w:r>
+                                        <w:t>Leistungs-messung</w:t>
+                                      </w:r>
+                                    </w:p>
+                                  </w:txbxContent>
+                                </wps:txbx>
+                                <wps:bodyPr rot="0" spcFirstLastPara="0" vertOverflow="overflow" horzOverflow="overflow" vert="horz" wrap="square" lIns="91440" tIns="45720" rIns="91440" bIns="45720" numCol="1" spcCol="0" rtlCol="0" fromWordArt="0" anchor="ctr" anchorCtr="0" forceAA="0" compatLnSpc="1">
+                                  <a:prstTxWarp prst="textNoShape">
+                                    <a:avLst/>
+                                  </a:prstTxWarp>
+                                  <a:noAutofit/>
+                                </wps:bodyPr>
+                              </wps:wsp>
+                              <wps:wsp>
+                                <wps:cNvPr id="22" name="Rechteck 22"/>
+                                <wps:cNvSpPr/>
+                                <wps:spPr>
+                                  <a:xfrm>
+                                    <a:off x="1152525" y="0"/>
+                                    <a:ext cx="3162666" cy="1752600"/>
+                                  </a:xfrm>
+                                  <a:prstGeom prst="rect">
+                                    <a:avLst/>
+                                  </a:prstGeom>
+                                  <a:noFill/>
+                                </wps:spPr>
+                                <wps:style>
+                                  <a:lnRef idx="2">
+                                    <a:schemeClr val="accent1">
+                                      <a:shade val="50000"/>
+                                    </a:schemeClr>
+                                  </a:lnRef>
+                                  <a:fillRef idx="1">
+                                    <a:schemeClr val="accent1"/>
+                                  </a:fillRef>
+                                  <a:effectRef idx="0">
+                                    <a:schemeClr val="accent1"/>
+                                  </a:effectRef>
+                                  <a:fontRef idx="minor">
+                                    <a:schemeClr val="lt1"/>
+                                  </a:fontRef>
+                                </wps:style>
+                                <wps:txbx>
+                                  <w:txbxContent>
+                                    <w:p>
+                                      <w:pPr>
+                                        <w:jc w:val="center"/>
+                                      </w:pPr>
+                                    </w:p>
+                                  </w:txbxContent>
+                                </wps:txbx>
+                                <wps:bodyPr rot="0" spcFirstLastPara="0" vertOverflow="overflow" horzOverflow="overflow" vert="horz" wrap="square" lIns="91440" tIns="45720" rIns="91440" bIns="45720" numCol="1" spcCol="0" rtlCol="0" fromWordArt="0" anchor="ctr" anchorCtr="0" forceAA="0" compatLnSpc="1">
+                                  <a:prstTxWarp prst="textNoShape">
+                                    <a:avLst/>
+                                  </a:prstTxWarp>
+                                  <a:noAutofit/>
+                                </wps:bodyPr>
+                              </wps:wsp>
+                              <wps:wsp>
+                                <wps:cNvPr id="23" name="Rechteck 23"/>
+                                <wps:cNvSpPr/>
+                                <wps:spPr>
+                                  <a:xfrm>
+                                    <a:off x="1381125" y="314325"/>
+                                    <a:ext cx="1162050" cy="1000125"/>
+                                  </a:xfrm>
+                                  <a:prstGeom prst="rect">
+                                    <a:avLst/>
+                                  </a:prstGeom>
+                                </wps:spPr>
+                                <wps:style>
+                                  <a:lnRef idx="2">
+                                    <a:schemeClr val="accent1">
+                                      <a:shade val="50000"/>
+                                    </a:schemeClr>
+                                  </a:lnRef>
+                                  <a:fillRef idx="1">
+                                    <a:schemeClr val="accent1"/>
+                                  </a:fillRef>
+                                  <a:effectRef idx="0">
+                                    <a:schemeClr val="accent1"/>
+                                  </a:effectRef>
+                                  <a:fontRef idx="minor">
+                                    <a:schemeClr val="lt1"/>
+                                  </a:fontRef>
+                                </wps:style>
+                                <wps:txbx>
+                                  <w:txbxContent>
+                                    <w:p>
+                                      <w:pPr>
+                                        <w:jc w:val="center"/>
+                                      </w:pPr>
+                                      <w:r>
+                                        <w:t>Mikrocontroller</w:t>
+                                      </w:r>
+                                    </w:p>
+                                  </w:txbxContent>
+                                </wps:txbx>
+                                <wps:bodyPr rot="0" spcFirstLastPara="0" vertOverflow="overflow" horzOverflow="overflow" vert="horz" wrap="square" lIns="91440" tIns="45720" rIns="91440" bIns="45720" numCol="1" spcCol="0" rtlCol="0" fromWordArt="0" anchor="ctr" anchorCtr="0" forceAA="0" compatLnSpc="1">
+                                  <a:prstTxWarp prst="textNoShape">
+                                    <a:avLst/>
+                                  </a:prstTxWarp>
+                                  <a:noAutofit/>
+                                </wps:bodyPr>
+                              </wps:wsp>
+                              <wps:wsp>
+                                <wps:cNvPr id="24" name="Rechteck 24"/>
+                                <wps:cNvSpPr/>
+                                <wps:spPr>
+                                  <a:xfrm>
+                                    <a:off x="2867025" y="314325"/>
+                                    <a:ext cx="1162050" cy="1000125"/>
+                                  </a:xfrm>
+                                  <a:prstGeom prst="rect">
+                                    <a:avLst/>
+                                  </a:prstGeom>
+                                </wps:spPr>
+                                <wps:style>
+                                  <a:lnRef idx="2">
+                                    <a:schemeClr val="accent1">
+                                      <a:shade val="50000"/>
+                                    </a:schemeClr>
+                                  </a:lnRef>
+                                  <a:fillRef idx="1">
+                                    <a:schemeClr val="accent1"/>
+                                  </a:fillRef>
+                                  <a:effectRef idx="0">
+                                    <a:schemeClr val="accent1"/>
+                                  </a:effectRef>
+                                  <a:fontRef idx="minor">
+                                    <a:schemeClr val="lt1"/>
+                                  </a:fontRef>
+                                </wps:style>
+                                <wps:txbx>
+                                  <w:txbxContent>
+                                    <w:p>
+                                      <w:pPr>
+                                        <w:jc w:val="center"/>
+                                      </w:pPr>
+                                      <w:proofErr w:type="spellStart"/>
+                                      <w:r>
+                                        <w:t>PHY</w:t>
+                                      </w:r>
+                                      <w:proofErr w:type="spellEnd"/>
+                                    </w:p>
+                                  </w:txbxContent>
+                                </wps:txbx>
+                                <wps:bodyPr rot="0" spcFirstLastPara="0" vertOverflow="overflow" horzOverflow="overflow" vert="horz" wrap="square" lIns="91440" tIns="45720" rIns="91440" bIns="45720" numCol="1" spcCol="0" rtlCol="0" fromWordArt="0" anchor="ctr" anchorCtr="0" forceAA="0" compatLnSpc="1">
+                                  <a:prstTxWarp prst="textNoShape">
+                                    <a:avLst/>
+                                  </a:prstTxWarp>
+                                  <a:noAutofit/>
+                                </wps:bodyPr>
+                              </wps:wsp>
+                              <wps:wsp>
+                                <wps:cNvPr id="25" name="Rechteck 25"/>
+                                <wps:cNvSpPr/>
+                                <wps:spPr>
+                                  <a:xfrm>
+                                    <a:off x="5162550" y="323850"/>
+                                    <a:ext cx="1162050" cy="1000125"/>
+                                  </a:xfrm>
+                                  <a:prstGeom prst="rect">
+                                    <a:avLst/>
+                                  </a:prstGeom>
+                                </wps:spPr>
+                                <wps:style>
+                                  <a:lnRef idx="2">
+                                    <a:schemeClr val="accent1">
+                                      <a:shade val="50000"/>
+                                    </a:schemeClr>
+                                  </a:lnRef>
+                                  <a:fillRef idx="1">
+                                    <a:schemeClr val="accent1"/>
+                                  </a:fillRef>
+                                  <a:effectRef idx="0">
+                                    <a:schemeClr val="accent1"/>
+                                  </a:effectRef>
+                                  <a:fontRef idx="minor">
+                                    <a:schemeClr val="lt1"/>
+                                  </a:fontRef>
+                                </wps:style>
+                                <wps:txbx>
+                                  <w:txbxContent>
+                                    <w:p>
+                                      <w:pPr>
+                                        <w:jc w:val="center"/>
+                                      </w:pPr>
+                                      <w:proofErr w:type="spellStart"/>
+                                      <w:r>
+                                        <w:t>IO</w:t>
+                                      </w:r>
+                                      <w:proofErr w:type="spellEnd"/>
+                                      <w:r>
+                                        <w:t>-Link Master</w:t>
+                                      </w:r>
+                                    </w:p>
+                                  </w:txbxContent>
+                                </wps:txbx>
+                                <wps:bodyPr rot="0" spcFirstLastPara="0" vertOverflow="overflow" horzOverflow="overflow" vert="horz" wrap="square" lIns="91440" tIns="45720" rIns="91440" bIns="45720" numCol="1" spcCol="0" rtlCol="0" fromWordArt="0" anchor="ctr" anchorCtr="0" forceAA="0" compatLnSpc="1">
+                                  <a:prstTxWarp prst="textNoShape">
+                                    <a:avLst/>
+                                  </a:prstTxWarp>
+                                  <a:noAutofit/>
+                                </wps:bodyPr>
+                              </wps:wsp>
+                            </wpg:grpSp>
                             <wps:wsp>
-                              <wps:cNvPr id="20" name="Rechteck 20"/>
-                              <wps:cNvSpPr/>
+                              <wps:cNvPr id="26" name="Gerader Verbinder 26"/>
+                              <wps:cNvCnPr/>
                               <wps:spPr>
                                 <a:xfrm>
-                                  <a:off x="-209550" y="304800"/>
-                                  <a:ext cx="923925" cy="314325"/>
+                                  <a:off x="2419350" y="819150"/>
+                                  <a:ext cx="447675" cy="0"/>
                                 </a:xfrm>
-                                <a:prstGeom prst="rect">
+                                <a:prstGeom prst="line">
                                   <a:avLst/>
                                 </a:prstGeom>
+                                <a:ln w="25400"/>
                               </wps:spPr>
                               <wps:style>
-                                <a:lnRef idx="2">
-                                  <a:schemeClr val="accent1">
-                                    <a:shade val="50000"/>
-                                  </a:schemeClr>
+                                <a:lnRef idx="1">
+                                  <a:schemeClr val="accent1"/>
                                 </a:lnRef>
-                                <a:fillRef idx="1">
+                                <a:fillRef idx="0">
                                   <a:schemeClr val="accent1"/>
                                 </a:fillRef>
                                 <a:effectRef idx="0">
                                   <a:schemeClr val="accent1"/>
                                 </a:effectRef>
                                 <a:fontRef idx="minor">
-                                  <a:schemeClr val="lt1"/>
+                                  <a:schemeClr val="tx1"/>
                                 </a:fontRef>
                               </wps:style>
-                              <wps:txbx>
-                                <w:txbxContent>
-                                  <w:p>
-                                    <w:pPr>
-                                      <w:jc w:val="center"/>
-                                    </w:pPr>
-                                    <w:r>
-                                      <w:t>Pyrometer</w:t>
-                                    </w:r>
-                                  </w:p>
-                                </w:txbxContent>
-                              </wps:txbx>
-                              <wps:bodyPr rot="0" spcFirstLastPara="0" vertOverflow="overflow" horzOverflow="overflow" vert="horz" wrap="square" lIns="91440" tIns="45720" rIns="91440" bIns="45720" numCol="1" spcCol="0" rtlCol="0" fromWordArt="0" anchor="ctr" anchorCtr="0" forceAA="0" compatLnSpc="1">
-                                <a:prstTxWarp prst="textNoShape">
-                                  <a:avLst/>
-                                </a:prstTxWarp>
-                                <a:noAutofit/>
-                              </wps:bodyPr>
+                              <wps:bodyPr/>
                             </wps:wsp>
                             <wps:wsp>
-                              <wps:cNvPr id="21" name="Rechteck 21"/>
-                              <wps:cNvSpPr/>
+                              <wps:cNvPr id="27" name="Gerader Verbinder 27"/>
+                              <wps:cNvCnPr>
+                                <a:endCxn id="25" idx="1"/>
+                              </wps:cNvCnPr>
                               <wps:spPr>
                                 <a:xfrm>
-                                  <a:off x="-200025" y="809625"/>
-                                  <a:ext cx="923925" cy="495300"/>
+                                  <a:off x="4029075" y="809625"/>
+                                  <a:ext cx="1133475" cy="14288"/>
                                 </a:xfrm>
-                                <a:prstGeom prst="rect">
+                                <a:prstGeom prst="line">
                                   <a:avLst/>
                                 </a:prstGeom>
+                                <a:ln w="25400"/>
                               </wps:spPr>
                               <wps:style>
-                                <a:lnRef idx="2">
-                                  <a:schemeClr val="accent1">
-                                    <a:shade val="50000"/>
-                                  </a:schemeClr>
+                                <a:lnRef idx="1">
+                                  <a:schemeClr val="accent1"/>
                                 </a:lnRef>
-                                <a:fillRef idx="1">
+                                <a:fillRef idx="0">
                                   <a:schemeClr val="accent1"/>
                                 </a:fillRef>
                                 <a:effectRef idx="0">
                                   <a:schemeClr val="accent1"/>
                                 </a:effectRef>
                                 <a:fontRef idx="minor">
-                                  <a:schemeClr val="lt1"/>
+                                  <a:schemeClr val="tx1"/>
                                 </a:fontRef>
                               </wps:style>
-                              <wps:txbx>
-                                <w:txbxContent>
-                                  <w:p>
-                                    <w:pPr>
-                                      <w:jc w:val="center"/>
-                                    </w:pPr>
-                                    <w:r>
-                                      <w:t>Leistungs-messung</w:t>
-                                    </w:r>
-                                  </w:p>
-                                </w:txbxContent>
-                              </wps:txbx>
-                              <wps:bodyPr rot="0" spcFirstLastPara="0" vertOverflow="overflow" horzOverflow="overflow" vert="horz" wrap="square" lIns="91440" tIns="45720" rIns="91440" bIns="45720" numCol="1" spcCol="0" rtlCol="0" fromWordArt="0" anchor="ctr" anchorCtr="0" forceAA="0" compatLnSpc="1">
-                                <a:prstTxWarp prst="textNoShape">
-                                  <a:avLst/>
-                                </a:prstTxWarp>
-                                <a:noAutofit/>
-                              </wps:bodyPr>
-                            </wps:wsp>
-                            <wps:wsp>
-                              <wps:cNvPr id="22" name="Rechteck 22"/>
-                              <wps:cNvSpPr/>
-                              <wps:spPr>
-                                <a:xfrm>
-                                  <a:off x="1152525" y="0"/>
-                                  <a:ext cx="3162666" cy="1752600"/>
-                                </a:xfrm>
-                                <a:prstGeom prst="rect">
-                                  <a:avLst/>
-                                </a:prstGeom>
-                                <a:noFill/>
-                              </wps:spPr>
-                              <wps:style>
-                                <a:lnRef idx="2">
-                                  <a:schemeClr val="accent1">
-                                    <a:shade val="50000"/>
-                                  </a:schemeClr>
-                                </a:lnRef>
-                                <a:fillRef idx="1">
-                                  <a:schemeClr val="accent1"/>
-                                </a:fillRef>
-                                <a:effectRef idx="0">
-                                  <a:schemeClr val="accent1"/>
-                                </a:effectRef>
-                                <a:fontRef idx="minor">
-                                  <a:schemeClr val="lt1"/>
-                                </a:fontRef>
-                              </wps:style>
-                              <wps:txbx>
-                                <w:txbxContent>
-                                  <w:p>
-                                    <w:pPr>
-                                      <w:jc w:val="center"/>
-                                    </w:pPr>
-                                  </w:p>
-                                </w:txbxContent>
-                              </wps:txbx>
-                              <wps:bodyPr rot="0" spcFirstLastPara="0" vertOverflow="overflow" horzOverflow="overflow" vert="horz" wrap="square" lIns="91440" tIns="45720" rIns="91440" bIns="45720" numCol="1" spcCol="0" rtlCol="0" fromWordArt="0" anchor="ctr" anchorCtr="0" forceAA="0" compatLnSpc="1">
-                                <a:prstTxWarp prst="textNoShape">
-                                  <a:avLst/>
-                                </a:prstTxWarp>
-                                <a:noAutofit/>
-                              </wps:bodyPr>
-                            </wps:wsp>
-                            <wps:wsp>
-                              <wps:cNvPr id="23" name="Rechteck 23"/>
-                              <wps:cNvSpPr/>
-                              <wps:spPr>
-                                <a:xfrm>
-                                  <a:off x="1381125" y="314325"/>
-                                  <a:ext cx="1162050" cy="1000125"/>
-                                </a:xfrm>
-                                <a:prstGeom prst="rect">
-                                  <a:avLst/>
-                                </a:prstGeom>
-                              </wps:spPr>
-                              <wps:style>
-                                <a:lnRef idx="2">
-                                  <a:schemeClr val="accent1">
-                                    <a:shade val="50000"/>
-                                  </a:schemeClr>
-                                </a:lnRef>
-                                <a:fillRef idx="1">
-                                  <a:schemeClr val="accent1"/>
-                                </a:fillRef>
-                                <a:effectRef idx="0">
-                                  <a:schemeClr val="accent1"/>
-                                </a:effectRef>
-                                <a:fontRef idx="minor">
-                                  <a:schemeClr val="lt1"/>
-                                </a:fontRef>
-                              </wps:style>
-                              <wps:txbx>
-                                <w:txbxContent>
-                                  <w:p>
-                                    <w:pPr>
-                                      <w:jc w:val="center"/>
-                                    </w:pPr>
-                                    <w:r>
-                                      <w:t>Mikrocontroller</w:t>
-                                    </w:r>
-                                  </w:p>
-                                </w:txbxContent>
-                              </wps:txbx>
-                              <wps:bodyPr rot="0" spcFirstLastPara="0" vertOverflow="overflow" horzOverflow="overflow" vert="horz" wrap="square" lIns="91440" tIns="45720" rIns="91440" bIns="45720" numCol="1" spcCol="0" rtlCol="0" fromWordArt="0" anchor="ctr" anchorCtr="0" forceAA="0" compatLnSpc="1">
-                                <a:prstTxWarp prst="textNoShape">
-                                  <a:avLst/>
-                                </a:prstTxWarp>
-                                <a:noAutofit/>
-                              </wps:bodyPr>
-                            </wps:wsp>
-                            <wps:wsp>
-                              <wps:cNvPr id="24" name="Rechteck 24"/>
-                              <wps:cNvSpPr/>
-                              <wps:spPr>
-                                <a:xfrm>
-                                  <a:off x="2867025" y="314325"/>
-                                  <a:ext cx="1162050" cy="1000125"/>
-                                </a:xfrm>
-                                <a:prstGeom prst="rect">
-                                  <a:avLst/>
-                                </a:prstGeom>
-                              </wps:spPr>
-                              <wps:style>
-                                <a:lnRef idx="2">
-                                  <a:schemeClr val="accent1">
-                                    <a:shade val="50000"/>
-                                  </a:schemeClr>
-                                </a:lnRef>
-                                <a:fillRef idx="1">
-                                  <a:schemeClr val="accent1"/>
-                                </a:fillRef>
-                                <a:effectRef idx="0">
-                                  <a:schemeClr val="accent1"/>
-                                </a:effectRef>
-                                <a:fontRef idx="minor">
-                                  <a:schemeClr val="lt1"/>
-                                </a:fontRef>
-                              </wps:style>
-                              <wps:txbx>
-                                <w:txbxContent>
-                                  <w:p>
-                                    <w:pPr>
-                                      <w:jc w:val="center"/>
-                                    </w:pPr>
-                                    <w:proofErr w:type="spellStart"/>
-                                    <w:r>
-                                      <w:t>PHY</w:t>
-                                    </w:r>
-                                    <w:proofErr w:type="spellEnd"/>
-                                  </w:p>
-                                </w:txbxContent>
-                              </wps:txbx>
-                              <wps:bodyPr rot="0" spcFirstLastPara="0" vertOverflow="overflow" horzOverflow="overflow" vert="horz" wrap="square" lIns="91440" tIns="45720" rIns="91440" bIns="45720" numCol="1" spcCol="0" rtlCol="0" fromWordArt="0" anchor="ctr" anchorCtr="0" forceAA="0" compatLnSpc="1">
-                                <a:prstTxWarp prst="textNoShape">
-                                  <a:avLst/>
-                                </a:prstTxWarp>
-                                <a:noAutofit/>
-                              </wps:bodyPr>
-                            </wps:wsp>
-                            <wps:wsp>
-                              <wps:cNvPr id="25" name="Rechteck 25"/>
-                              <wps:cNvSpPr/>
-                              <wps:spPr>
-                                <a:xfrm>
-                                  <a:off x="5162550" y="323850"/>
-                                  <a:ext cx="1162050" cy="1000125"/>
-                                </a:xfrm>
-                                <a:prstGeom prst="rect">
-                                  <a:avLst/>
-                                </a:prstGeom>
-                              </wps:spPr>
-                              <wps:style>
-                                <a:lnRef idx="2">
-                                  <a:schemeClr val="accent1">
-                                    <a:shade val="50000"/>
-                                  </a:schemeClr>
-                                </a:lnRef>
-                                <a:fillRef idx="1">
-                                  <a:schemeClr val="accent1"/>
-                                </a:fillRef>
-                                <a:effectRef idx="0">
-                                  <a:schemeClr val="accent1"/>
-                                </a:effectRef>
-                                <a:fontRef idx="minor">
-                                  <a:schemeClr val="lt1"/>
-                                </a:fontRef>
-                              </wps:style>
-                              <wps:txbx>
-                                <w:txbxContent>
-                                  <w:p>
-                                    <w:pPr>
-                                      <w:jc w:val="center"/>
-                                    </w:pPr>
-                                    <w:proofErr w:type="spellStart"/>
-                                    <w:r>
-                                      <w:t>IO</w:t>
-                                    </w:r>
-                                    <w:proofErr w:type="spellEnd"/>
-                                    <w:r>
-                                      <w:t>-Link Master</w:t>
-                                    </w:r>
-                                  </w:p>
-                                </w:txbxContent>
-                              </wps:txbx>
-                              <wps:bodyPr rot="0" spcFirstLastPara="0" vertOverflow="overflow" horzOverflow="overflow" vert="horz" wrap="square" lIns="91440" tIns="45720" rIns="91440" bIns="45720" numCol="1" spcCol="0" rtlCol="0" fromWordArt="0" anchor="ctr" anchorCtr="0" forceAA="0" compatLnSpc="1">
-                                <a:prstTxWarp prst="textNoShape">
-                                  <a:avLst/>
-                                </a:prstTxWarp>
-                                <a:noAutofit/>
-                              </wps:bodyPr>
+                              <wps:bodyPr/>
                             </wps:wsp>
                           </wpg:grpSp>
                           <wps:wsp>
-                            <wps:cNvPr id="26" name="Gerader Verbinder 26"/>
-                            <wps:cNvCnPr/>
+                            <wps:cNvPr id="28" name="Textfeld 28"/>
+                            <wps:cNvSpPr txBox="1"/>
                             <wps:spPr>
                               <a:xfrm>
-                                <a:off x="2419350" y="819150"/>
-                                <a:ext cx="447675" cy="0"/>
+                                <a:off x="2266950" y="19050"/>
+                                <a:ext cx="1238250" cy="285750"/>
                               </a:xfrm>
-                              <a:prstGeom prst="line">
+                              <a:prstGeom prst="rect">
                                 <a:avLst/>
                               </a:prstGeom>
-                              <a:ln w="25400"/>
+                              <a:noFill/>
+                              <a:ln w="6350">
+                                <a:noFill/>
+                              </a:ln>
+                              <a:effectLst/>
                             </wps:spPr>
                             <wps:style>
-                              <a:lnRef idx="1">
+                              <a:lnRef idx="0">
                                 <a:schemeClr val="accent1"/>
                               </a:lnRef>
                               <a:fillRef idx="0">
@@ -9011,28 +9650,54 @@
                                 <a:schemeClr val="accent1"/>
                               </a:effectRef>
                               <a:fontRef idx="minor">
-                                <a:schemeClr val="tx1"/>
+                                <a:schemeClr val="dk1"/>
                               </a:fontRef>
                             </wps:style>
-                            <wps:bodyPr/>
+                            <wps:txbx>
+                              <w:txbxContent>
+                                <w:p>
+                                  <w:pPr>
+                                    <w:rPr>
+                                      <w:color w:val="365F91" w:themeColor="accent1" w:themeShade="BF"/>
+                                      <w:szCs w:val="20"/>
+                                    </w:rPr>
+                                  </w:pPr>
+                                  <w:r>
+                                    <w:rPr>
+                                      <w:color w:val="365F91" w:themeColor="accent1" w:themeShade="BF"/>
+                                      <w:szCs w:val="20"/>
+                                    </w:rPr>
+                                    <w:t>Demoboard</w:t>
+                                  </w:r>
+                                </w:p>
+                              </w:txbxContent>
+                            </wps:txbx>
+                            <wps:bodyPr rot="0" spcFirstLastPara="0" vertOverflow="overflow" horzOverflow="overflow" vert="horz" wrap="square" lIns="91440" tIns="45720" rIns="91440" bIns="45720" numCol="1" spcCol="0" rtlCol="0" fromWordArt="0" anchor="t" anchorCtr="0" forceAA="0" compatLnSpc="1">
+                              <a:prstTxWarp prst="textNoShape">
+                                <a:avLst/>
+                              </a:prstTxWarp>
+                              <a:noAutofit/>
+                            </wps:bodyPr>
                           </wps:wsp>
                           <wps:wsp>
-                            <wps:cNvPr id="27" name="Gerader Verbinder 27"/>
-                            <wps:cNvCnPr>
-                              <a:endCxn id="25" idx="1"/>
-                            </wps:cNvCnPr>
+                            <wps:cNvPr id="29" name="Textfeld 29"/>
+                            <wps:cNvSpPr txBox="1"/>
                             <wps:spPr>
                               <a:xfrm>
-                                <a:off x="4029075" y="809625"/>
-                                <a:ext cx="1133475" cy="14288"/>
+                                <a:off x="2446951" y="563920"/>
+                                <a:ext cx="533400" cy="371475"/>
                               </a:xfrm>
-                              <a:prstGeom prst="line">
+                              <a:prstGeom prst="rect">
                                 <a:avLst/>
                               </a:prstGeom>
-                              <a:ln w="25400"/>
+                              <a:noFill/>
+                              <a:ln w="6350">
+                                <a:noFill/>
+                              </a:ln>
+                              <a:effectLst/>
                             </wps:spPr>
                             <wps:style>
-                              <a:lnRef idx="1">
+                              <a:lnRef idx="0">
                                 <a:schemeClr val="accent1"/>
                               </a:lnRef>
                               <a:fillRef idx="0">
@@ -9042,31 +9707,237 @@
                                 <a:schemeClr val="accent1"/>
                               </a:effectRef>
                               <a:fontRef idx="minor">
-                                <a:schemeClr val="tx1"/>
+                                <a:schemeClr val="dk1"/>
                               </a:fontRef>
                             </wps:style>
-                            <wps:bodyPr/>
+                            <wps:txbx>
+                              <w:txbxContent>
+                                <w:p>
+                                  <w:pPr>
+                                    <w:rPr>
+                                      <w:color w:val="365F91" w:themeColor="accent1" w:themeShade="BF"/>
+                                      <w:szCs w:val="20"/>
+                                    </w:rPr>
+                                  </w:pPr>
+                                  <w:proofErr w:type="spellStart"/>
+                                  <w:r>
+                                    <w:rPr>
+                                      <w:color w:val="365F91" w:themeColor="accent1" w:themeShade="BF"/>
+                                      <w:szCs w:val="20"/>
+                                    </w:rPr>
+                                    <w:t>3.3V</w:t>
+                                  </w:r>
+                                  <w:proofErr w:type="spellEnd"/>
+                                </w:p>
+                              </w:txbxContent>
+                            </wps:txbx>
+                            <wps:bodyPr rot="0" spcFirstLastPara="0" vertOverflow="overflow" horzOverflow="overflow" vert="horz" wrap="square" lIns="91440" tIns="45720" rIns="91440" bIns="45720" numCol="1" spcCol="0" rtlCol="0" fromWordArt="0" anchor="t" anchorCtr="0" forceAA="0" compatLnSpc="1">
+                              <a:prstTxWarp prst="textNoShape">
+                                <a:avLst/>
+                              </a:prstTxWarp>
+                              <a:noAutofit/>
+                            </wps:bodyPr>
+                          </wps:wsp>
+                          <wps:wsp>
+                            <wps:cNvPr id="30" name="Textfeld 30"/>
+                            <wps:cNvSpPr txBox="1"/>
+                            <wps:spPr>
+                              <a:xfrm>
+                                <a:off x="4467224" y="563920"/>
+                                <a:ext cx="533400" cy="371475"/>
+                              </a:xfrm>
+                              <a:prstGeom prst="rect">
+                                <a:avLst/>
+                              </a:prstGeom>
+                              <a:noFill/>
+                              <a:ln w="6350">
+                                <a:noFill/>
+                              </a:ln>
+                              <a:effectLst/>
+                            </wps:spPr>
+                            <wps:style>
+                              <a:lnRef idx="0">
+                                <a:schemeClr val="accent1"/>
+                              </a:lnRef>
+                              <a:fillRef idx="0">
+                                <a:schemeClr val="accent1"/>
+                              </a:fillRef>
+                              <a:effectRef idx="0">
+                                <a:schemeClr val="accent1"/>
+                              </a:effectRef>
+                              <a:fontRef idx="minor">
+                                <a:schemeClr val="dk1"/>
+                              </a:fontRef>
+                            </wps:style>
+                            <wps:txbx>
+                              <w:txbxContent>
+                                <w:p>
+                                  <w:pPr>
+                                    <w:rPr>
+                                      <w:color w:val="365F91" w:themeColor="accent1" w:themeShade="BF"/>
+                                      <w:szCs w:val="20"/>
+                                    </w:rPr>
+                                  </w:pPr>
+                                  <w:proofErr w:type="spellStart"/>
+                                  <w:r>
+                                    <w:rPr>
+                                      <w:color w:val="365F91" w:themeColor="accent1" w:themeShade="BF"/>
+                                      <w:szCs w:val="20"/>
+                                    </w:rPr>
+                                    <w:t>24</w:t>
+                                  </w:r>
+                                  <w:r>
+                                    <w:rPr>
+                                      <w:color w:val="365F91" w:themeColor="accent1" w:themeShade="BF"/>
+                                      <w:szCs w:val="20"/>
+                                    </w:rPr>
+                                    <w:t>V</w:t>
+                                  </w:r>
+                                  <w:proofErr w:type="spellEnd"/>
+                                </w:p>
+                              </w:txbxContent>
+                            </wps:txbx>
+                            <wps:bodyPr rot="0" spcFirstLastPara="0" vertOverflow="overflow" horzOverflow="overflow" vert="horz" wrap="square" lIns="91440" tIns="45720" rIns="91440" bIns="45720" numCol="1" spcCol="0" rtlCol="0" fromWordArt="0" anchor="t" anchorCtr="0" forceAA="0" compatLnSpc="1">
+                              <a:prstTxWarp prst="textNoShape">
+                                <a:avLst/>
+                              </a:prstTxWarp>
+                              <a:noAutofit/>
+                            </wps:bodyPr>
+                          </wps:wsp>
+                          <wps:wsp>
+                            <wps:cNvPr id="31" name="Textfeld 31"/>
+                            <wps:cNvSpPr txBox="1"/>
+                            <wps:spPr>
+                              <a:xfrm>
+                                <a:off x="723900" y="214413"/>
+                                <a:ext cx="504825" cy="238125"/>
+                              </a:xfrm>
+                              <a:prstGeom prst="rect">
+                                <a:avLst/>
+                              </a:prstGeom>
+                              <a:noFill/>
+                              <a:ln w="6350">
+                                <a:noFill/>
+                              </a:ln>
+                              <a:effectLst/>
+                            </wps:spPr>
+                            <wps:style>
+                              <a:lnRef idx="0">
+                                <a:schemeClr val="accent1"/>
+                              </a:lnRef>
+                              <a:fillRef idx="0">
+                                <a:schemeClr val="accent1"/>
+                              </a:fillRef>
+                              <a:effectRef idx="0">
+                                <a:schemeClr val="accent1"/>
+                              </a:effectRef>
+                              <a:fontRef idx="minor">
+                                <a:schemeClr val="dk1"/>
+                              </a:fontRef>
+                            </wps:style>
+                            <wps:txbx>
+                              <w:txbxContent>
+                                <w:p>
+                                  <w:pPr>
+                                    <w:rPr>
+                                      <w:color w:val="365F91" w:themeColor="accent1" w:themeShade="BF"/>
+                                      <w:szCs w:val="20"/>
+                                    </w:rPr>
+                                  </w:pPr>
+                                  <w:proofErr w:type="spellStart"/>
+                                  <w:r>
+                                    <w:rPr>
+                                      <w:color w:val="365F91" w:themeColor="accent1" w:themeShade="BF"/>
+                                      <w:szCs w:val="20"/>
+                                    </w:rPr>
+                                    <w:t>3.3V</w:t>
+                                  </w:r>
+                                  <w:proofErr w:type="spellEnd"/>
+                                </w:p>
+                              </w:txbxContent>
+                            </wps:txbx>
+                            <wps:bodyPr rot="0" spcFirstLastPara="0" vertOverflow="overflow" horzOverflow="overflow" vert="horz" wrap="square" lIns="91440" tIns="45720" rIns="91440" bIns="45720" numCol="1" spcCol="0" rtlCol="0" fromWordArt="0" anchor="t" anchorCtr="0" forceAA="0" compatLnSpc="1">
+                              <a:prstTxWarp prst="textNoShape">
+                                <a:avLst/>
+                              </a:prstTxWarp>
+                              <a:noAutofit/>
+                            </wps:bodyPr>
+                          </wps:wsp>
+                          <wps:wsp>
+                            <wps:cNvPr id="32" name="Textfeld 32"/>
+                            <wps:cNvSpPr txBox="1"/>
+                            <wps:spPr>
+                              <a:xfrm>
+                                <a:off x="704850" y="810658"/>
+                                <a:ext cx="504825" cy="238125"/>
+                              </a:xfrm>
+                              <a:prstGeom prst="rect">
+                                <a:avLst/>
+                              </a:prstGeom>
+                              <a:noFill/>
+                              <a:ln w="6350">
+                                <a:noFill/>
+                              </a:ln>
+                              <a:effectLst/>
+                            </wps:spPr>
+                            <wps:style>
+                              <a:lnRef idx="0">
+                                <a:schemeClr val="accent1"/>
+                              </a:lnRef>
+                              <a:fillRef idx="0">
+                                <a:schemeClr val="accent1"/>
+                              </a:fillRef>
+                              <a:effectRef idx="0">
+                                <a:schemeClr val="accent1"/>
+                              </a:effectRef>
+                              <a:fontRef idx="minor">
+                                <a:schemeClr val="dk1"/>
+                              </a:fontRef>
+                            </wps:style>
+                            <wps:txbx>
+                              <w:txbxContent>
+                                <w:p>
+                                  <w:pPr>
+                                    <w:rPr>
+                                      <w:color w:val="365F91" w:themeColor="accent1" w:themeShade="BF"/>
+                                      <w:szCs w:val="20"/>
+                                    </w:rPr>
+                                  </w:pPr>
+                                  <w:proofErr w:type="spellStart"/>
+                                  <w:r>
+                                    <w:rPr>
+                                      <w:color w:val="365F91" w:themeColor="accent1" w:themeShade="BF"/>
+                                      <w:szCs w:val="20"/>
+                                    </w:rPr>
+                                    <w:t>3.3V</w:t>
+                                  </w:r>
+                                  <w:proofErr w:type="spellEnd"/>
+                                </w:p>
+                              </w:txbxContent>
+                            </wps:txbx>
+                            <wps:bodyPr rot="0" spcFirstLastPara="0" vertOverflow="overflow" horzOverflow="overflow" vert="horz" wrap="square" lIns="91440" tIns="45720" rIns="91440" bIns="45720" numCol="1" spcCol="0" rtlCol="0" fromWordArt="0" anchor="t" anchorCtr="0" forceAA="0" compatLnSpc="1">
+                              <a:prstTxWarp prst="textNoShape">
+                                <a:avLst/>
+                              </a:prstTxWarp>
+                              <a:noAutofit/>
+                            </wps:bodyPr>
                           </wps:wsp>
                         </wpg:grpSp>
                         <wps:wsp>
-                          <wps:cNvPr id="28" name="Textfeld 28"/>
-                          <wps:cNvSpPr txBox="1"/>
+                          <wps:cNvPr id="33" name="Gerader Verbinder 33"/>
+                          <wps:cNvCnPr/>
                           <wps:spPr>
                             <a:xfrm>
-                              <a:off x="2266950" y="19050"/>
-                              <a:ext cx="1238250" cy="285750"/>
+                              <a:off x="942975" y="485775"/>
+                              <a:ext cx="657225" cy="0"/>
                             </a:xfrm>
-                            <a:prstGeom prst="rect">
+                            <a:prstGeom prst="line">
                               <a:avLst/>
                             </a:prstGeom>
-                            <a:noFill/>
-                            <a:ln w="6350">
-                              <a:noFill/>
-                            </a:ln>
-                            <a:effectLst/>
+                            <a:ln w="28575"/>
                           </wps:spPr>
                           <wps:style>
-                            <a:lnRef idx="0">
+                            <a:lnRef idx="1">
                               <a:schemeClr val="accent1"/>
                             </a:lnRef>
                             <a:fillRef idx="0">
@@ -9076,54 +9947,26 @@
                               <a:schemeClr val="accent1"/>
                             </a:effectRef>
                             <a:fontRef idx="minor">
-                              <a:schemeClr val="dk1"/>
+                              <a:schemeClr val="tx1"/>
                             </a:fontRef>
                           </wps:style>
-                          <wps:txbx>
-                            <w:txbxContent>
-                              <w:p>
-                                <w:pPr>
-                                  <w:rPr>
-                                    <w:color w:val="365F91" w:themeColor="accent1" w:themeShade="BF"/>
-                                    <w:szCs w:val="20"/>
-                                  </w:rPr>
-                                </w:pPr>
-                                <w:r>
-                                  <w:rPr>
-                                    <w:color w:val="365F91" w:themeColor="accent1" w:themeShade="BF"/>
-                                    <w:szCs w:val="20"/>
-                                  </w:rPr>
-                                  <w:t>Demoboard</w:t>
-                                </w:r>
-                              </w:p>
-                            </w:txbxContent>
-                          </wps:txbx>
-                          <wps:bodyPr rot="0" spcFirstLastPara="0" vertOverflow="overflow" horzOverflow="overflow" vert="horz" wrap="square" lIns="91440" tIns="45720" rIns="91440" bIns="45720" numCol="1" spcCol="0" rtlCol="0" fromWordArt="0" anchor="t" anchorCtr="0" forceAA="0" compatLnSpc="1">
-                            <a:prstTxWarp prst="textNoShape">
-                              <a:avLst/>
-                            </a:prstTxWarp>
-                            <a:noAutofit/>
-                          </wps:bodyPr>
+                          <wps:bodyPr/>
                         </wps:wsp>
                         <wps:wsp>
-                          <wps:cNvPr id="29" name="Textfeld 29"/>
-                          <wps:cNvSpPr txBox="1"/>
+                          <wps:cNvPr id="36" name="Gerader Verbinder 36"/>
+                          <wps:cNvCnPr/>
                           <wps:spPr>
                             <a:xfrm>
-                              <a:off x="2476500" y="563920"/>
-                              <a:ext cx="533400" cy="371475"/>
+                              <a:off x="923925" y="1066800"/>
+                              <a:ext cx="657225" cy="0"/>
                             </a:xfrm>
-                            <a:prstGeom prst="rect">
+                            <a:prstGeom prst="line">
                               <a:avLst/>
                             </a:prstGeom>
-                            <a:noFill/>
-                            <a:ln w="6350">
-                              <a:noFill/>
-                            </a:ln>
-                            <a:effectLst/>
+                            <a:ln w="28575"/>
                           </wps:spPr>
                           <wps:style>
-                            <a:lnRef idx="0">
+                            <a:lnRef idx="1">
                               <a:schemeClr val="accent1"/>
                             </a:lnRef>
                             <a:fillRef idx="0">
@@ -9133,286 +9976,1242 @@
                               <a:schemeClr val="accent1"/>
                             </a:effectRef>
                             <a:fontRef idx="minor">
-                              <a:schemeClr val="dk1"/>
+                              <a:schemeClr val="tx1"/>
                             </a:fontRef>
                           </wps:style>
-                          <wps:txbx>
+                          <wps:bodyPr/>
+                        </wps:wsp>
+                      </wpg:grpSp>
+                      <wps:wsp>
+                        <wps:cNvPr id="44" name="Textfeld 44"/>
+                        <wps:cNvSpPr txBox="1"/>
+                        <wps:spPr>
+                          <a:xfrm>
+                            <a:off x="0" y="1905000"/>
+                            <a:ext cx="6318885" cy="266065"/>
+                          </a:xfrm>
+                          <a:prstGeom prst="rect">
+                            <a:avLst/>
+                          </a:prstGeom>
+                          <a:solidFill>
+                            <a:prstClr val="white"/>
+                          </a:solidFill>
+                          <a:ln>
+                            <a:noFill/>
+                          </a:ln>
+                          <a:effectLst/>
+                        </wps:spPr>
+                        <wps:txbx>
+                          <w:txbxContent>
+                            <w:p>
+                              <w:pPr>
+                                <w:pStyle w:val="Beschriftung"/>
+                                <w:rPr>
+                                  <w:noProof/>
+                                  <w:sz w:val="20"/>
+                                </w:rPr>
+                              </w:pPr>
+                              <w:bookmarkStart w:id="64" w:name="_Ref448840683"/>
+                              <w:bookmarkStart w:id="65" w:name="_Toc448926276"/>
+                              <w:r>
+                                <w:t xml:space="preserve">Abbildung </w:t>
+                              </w:r>
+                              <w:fldSimple w:instr=" SEQ Abbildung \* ARABIC ">
+                                <w:r>
+                                  <w:rPr>
+                                    <w:noProof/>
+                                  </w:rPr>
+                                  <w:t>11</w:t>
+                                </w:r>
+                              </w:fldSimple>
+                              <w:bookmarkEnd w:id="64"/>
+                              <w:r>
+                                <w:t xml:space="preserve"> - Hardware Aufbau</w:t>
+                              </w:r>
+                              <w:bookmarkEnd w:id="65"/>
+                            </w:p>
+                          </w:txbxContent>
+                        </wps:txbx>
+                        <wps:bodyPr rot="0" spcFirstLastPara="0" vertOverflow="overflow" horzOverflow="overflow" vert="horz" wrap="square" lIns="0" tIns="0" rIns="0" bIns="0" numCol="1" spcCol="0" rtlCol="0" fromWordArt="0" anchor="t" anchorCtr="0" forceAA="0" compatLnSpc="1">
+                          <a:prstTxWarp prst="textNoShape">
+                            <a:avLst/>
+                          </a:prstTxWarp>
+                          <a:spAutoFit/>
+                        </wps:bodyPr>
+                      </wps:wsp>
+                    </wpg:wgp>
+                  </a:graphicData>
+                </a:graphic>
+              </wp:anchor>
+            </w:drawing>
+          </mc:Choice>
+          <mc:Fallback>
+            <w:pict>
+              <v:group id="Gruppieren 70" o:spid="_x0000_s1061" style="position:absolute;margin-left:0;margin-top:107.65pt;width:497.55pt;height:170.95pt;z-index:251699200;mso-position-horizontal:left;mso-position-horizontal-relative:margin" coordsize="63188,21710" o:gfxdata="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">
+                <v:group id="Gruppieren 16" o:spid="_x0000_s1062" style="position:absolute;width:63188;height:16294" coordsize="65341,17526" o:gfxdata="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">
+                  <v:group id="Gruppieren 17" o:spid="_x0000_s1063" style="position:absolute;width:65341;height:17526" coordorigin="-2095" coordsize="65341,17526" o:gfxdata="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">
+                    <v:group id="Gruppieren 18" o:spid="_x0000_s1064" style="position:absolute;left:-2095;width:65341;height:17526" coordorigin="-2095" coordsize="65341,17526" o:gfxdata="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">
+                      <v:group id="Gruppieren 19" o:spid="_x0000_s1065" style="position:absolute;left:-2095;width:65341;height:17526" coordorigin="-2095" coordsize="65341,17526" o:gfxdata="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">
+                        <v:rect id="Rechteck 20" o:spid="_x0000_s1066" style="position:absolute;left:-2095;top:3048;width:9238;height:3143;visibility:visible;mso-wrap-style:square;v-text-anchor:middle" o:gfxdata="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" fillcolor="#4f81bd [3204]" strokecolor="#243f60 [1604]" strokeweight="2pt">
+                          <v:textbox>
                             <w:txbxContent>
                               <w:p>
                                 <w:pPr>
-                                  <w:rPr>
-                                    <w:color w:val="365F91" w:themeColor="accent1" w:themeShade="BF"/>
-                                    <w:szCs w:val="20"/>
-                                  </w:rPr>
+                                  <w:jc w:val="center"/>
+                                </w:pPr>
+                                <w:r>
+                                  <w:t>Pyrometer</w:t>
+                                </w:r>
+                              </w:p>
+                            </w:txbxContent>
+                          </v:textbox>
+                        </v:rect>
+                        <v:rect id="Rechteck 21" o:spid="_x0000_s1067" style="position:absolute;left:-2000;top:8096;width:9239;height:4953;visibility:visible;mso-wrap-style:square;v-text-anchor:middle" o:gfxdata="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" fillcolor="#4f81bd [3204]" strokecolor="#243f60 [1604]" strokeweight="2pt">
+                          <v:textbox>
+                            <w:txbxContent>
+                              <w:p>
+                                <w:pPr>
+                                  <w:jc w:val="center"/>
+                                </w:pPr>
+                                <w:r>
+                                  <w:t>Leistungs-messung</w:t>
+                                </w:r>
+                              </w:p>
+                            </w:txbxContent>
+                          </v:textbox>
+                        </v:rect>
+                        <v:rect id="Rechteck 22" o:spid="_x0000_s1068" style="position:absolute;left:11525;width:31626;height:17526;visibility:visible;mso-wrap-style:square;v-text-anchor:middle" o:gfxdata="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" filled="f" strokecolor="#243f60 [1604]" strokeweight="2pt">
+                          <v:textbox>
+                            <w:txbxContent>
+                              <w:p>
+                                <w:pPr>
+                                  <w:jc w:val="center"/>
+                                </w:pPr>
+                              </w:p>
+                            </w:txbxContent>
+                          </v:textbox>
+                        </v:rect>
+                        <v:rect id="Rechteck 23" o:spid="_x0000_s1069" style="position:absolute;left:13811;top:3143;width:11620;height:10001;visibility:visible;mso-wrap-style:square;v-text-anchor:middle" o:gfxdata="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" fillcolor="#4f81bd [3204]" strokecolor="#243f60 [1604]" strokeweight="2pt">
+                          <v:textbox>
+                            <w:txbxContent>
+                              <w:p>
+                                <w:pPr>
+                                  <w:jc w:val="center"/>
+                                </w:pPr>
+                                <w:r>
+                                  <w:t>Mikrocontroller</w:t>
+                                </w:r>
+                              </w:p>
+                            </w:txbxContent>
+                          </v:textbox>
+                        </v:rect>
+                        <v:rect id="Rechteck 24" o:spid="_x0000_s1070" style="position:absolute;left:28670;top:3143;width:11620;height:10001;visibility:visible;mso-wrap-style:square;v-text-anchor:middle" o:gfxdata="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" fillcolor="#4f81bd [3204]" strokecolor="#243f60 [1604]" strokeweight="2pt">
+                          <v:textbox>
+                            <w:txbxContent>
+                              <w:p>
+                                <w:pPr>
+                                  <w:jc w:val="center"/>
                                 </w:pPr>
                                 <w:proofErr w:type="spellStart"/>
                                 <w:r>
-                                  <w:rPr>
-                                    <w:color w:val="365F91" w:themeColor="accent1" w:themeShade="BF"/>
-                                    <w:szCs w:val="20"/>
-                                  </w:rPr>
-                                  <w:t>3.3V</w:t>
+                                  <w:t>PHY</w:t>
                                 </w:r>
                                 <w:proofErr w:type="spellEnd"/>
                               </w:p>
                             </w:txbxContent>
-                          </wps:txbx>
-                          <wps:bodyPr rot="0" spcFirstLastPara="0" vertOverflow="overflow" horzOverflow="overflow" vert="horz" wrap="square" lIns="91440" tIns="45720" rIns="91440" bIns="45720" numCol="1" spcCol="0" rtlCol="0" fromWordArt="0" anchor="t" anchorCtr="0" forceAA="0" compatLnSpc="1">
-                            <a:prstTxWarp prst="textNoShape">
-                              <a:avLst/>
-                            </a:prstTxWarp>
-                            <a:noAutofit/>
-                          </wps:bodyPr>
-                        </wps:wsp>
-                        <wps:wsp>
-                          <wps:cNvPr id="30" name="Textfeld 30"/>
-                          <wps:cNvSpPr txBox="1"/>
-                          <wps:spPr>
-                            <a:xfrm>
-                              <a:off x="4467224" y="563920"/>
-                              <a:ext cx="533400" cy="371475"/>
-                            </a:xfrm>
-                            <a:prstGeom prst="rect">
-                              <a:avLst/>
-                            </a:prstGeom>
-                            <a:noFill/>
-                            <a:ln w="6350">
-                              <a:noFill/>
-                            </a:ln>
-                            <a:effectLst/>
-                          </wps:spPr>
-                          <wps:style>
-                            <a:lnRef idx="0">
-                              <a:schemeClr val="accent1"/>
-                            </a:lnRef>
-                            <a:fillRef idx="0">
-                              <a:schemeClr val="accent1"/>
-                            </a:fillRef>
-                            <a:effectRef idx="0">
-                              <a:schemeClr val="accent1"/>
-                            </a:effectRef>
-                            <a:fontRef idx="minor">
-                              <a:schemeClr val="dk1"/>
-                            </a:fontRef>
-                          </wps:style>
-                          <wps:txbx>
+                          </v:textbox>
+                        </v:rect>
+                        <v:rect id="Rechteck 25" o:spid="_x0000_s1071" style="position:absolute;left:51625;top:3238;width:11621;height:10001;visibility:visible;mso-wrap-style:square;v-text-anchor:middle" o:gfxdata="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" fillcolor="#4f81bd [3204]" strokecolor="#243f60 [1604]" strokeweight="2pt">
+                          <v:textbox>
                             <w:txbxContent>
                               <w:p>
                                 <w:pPr>
-                                  <w:rPr>
-                                    <w:color w:val="365F91" w:themeColor="accent1" w:themeShade="BF"/>
-                                    <w:szCs w:val="20"/>
-                                  </w:rPr>
+                                  <w:jc w:val="center"/>
                                 </w:pPr>
                                 <w:proofErr w:type="spellStart"/>
                                 <w:r>
-                                  <w:rPr>
-                                    <w:color w:val="365F91" w:themeColor="accent1" w:themeShade="BF"/>
-                                    <w:szCs w:val="20"/>
-                                  </w:rPr>
-                                  <w:t>24</w:t>
+                                  <w:t>IO</w:t>
                                 </w:r>
+                                <w:proofErr w:type="spellEnd"/>
+                                <w:r>
+                                  <w:t>-Link Master</w:t>
+                                </w:r>
+                              </w:p>
+                            </w:txbxContent>
+                          </v:textbox>
+                        </v:rect>
+                      </v:group>
+                      <v:line id="Gerader Verbinder 26" o:spid="_x0000_s1072" style="position:absolute;visibility:visible;mso-wrap-style:square" from="24193,8191" to="28670,8191" o:connectortype="straight" o:gfxdata="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" strokecolor="#4579b8 [3044]" strokeweight="2pt"/>
+                      <v:line id="Gerader Verbinder 27" o:spid="_x0000_s1073" style="position:absolute;visibility:visible;mso-wrap-style:square" from="40290,8096" to="51625,8239" o:connectortype="straight" o:gfxdata="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" strokecolor="#4579b8 [3044]" strokeweight="2pt"/>
+                    </v:group>
+                    <v:shape id="Textfeld 28" o:spid="_x0000_s1074" type="#_x0000_t202" style="position:absolute;left:22669;top:190;width:12383;height:2858;visibility:visible;mso-wrap-style:square;v-text-anchor:top" o:gfxdata="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" filled="f" stroked="f" strokeweight=".5pt">
+                      <v:textbox>
+                        <w:txbxContent>
+                          <w:p>
+                            <w:pPr>
+                              <w:rPr>
+                                <w:color w:val="365F91" w:themeColor="accent1" w:themeShade="BF"/>
+                                <w:szCs w:val="20"/>
+                              </w:rPr>
+                            </w:pPr>
+                            <w:r>
+                              <w:rPr>
+                                <w:color w:val="365F91" w:themeColor="accent1" w:themeShade="BF"/>
+                                <w:szCs w:val="20"/>
+                              </w:rPr>
+                              <w:t>Demoboard</w:t>
+                            </w:r>
+                          </w:p>
+                        </w:txbxContent>
+                      </v:textbox>
+                    </v:shape>
+                    <v:shape id="Textfeld 29" o:spid="_x0000_s1075" type="#_x0000_t202" style="position:absolute;left:24469;top:5639;width:5334;height:3714;visibility:visible;mso-wrap-style:square;v-text-anchor:top" o:gfxdata="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" filled="f" stroked="f" strokeweight=".5pt">
+                      <v:textbox>
+                        <w:txbxContent>
+                          <w:p>
+                            <w:pPr>
+                              <w:rPr>
+                                <w:color w:val="365F91" w:themeColor="accent1" w:themeShade="BF"/>
+                                <w:szCs w:val="20"/>
+                              </w:rPr>
+                            </w:pPr>
+                            <w:proofErr w:type="spellStart"/>
+                            <w:r>
+                              <w:rPr>
+                                <w:color w:val="365F91" w:themeColor="accent1" w:themeShade="BF"/>
+                                <w:szCs w:val="20"/>
+                              </w:rPr>
+                              <w:t>3.3V</w:t>
+                            </w:r>
+                            <w:proofErr w:type="spellEnd"/>
+                          </w:p>
+                        </w:txbxContent>
+                      </v:textbox>
+                    </v:shape>
+                    <v:shape id="Textfeld 30" o:spid="_x0000_s1076" type="#_x0000_t202" style="position:absolute;left:44672;top:5639;width:5334;height:3714;visibility:visible;mso-wrap-style:square;v-text-anchor:top" o:gfxdata="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" filled="f" stroked="f" strokeweight=".5pt">
+                      <v:textbox>
+                        <w:txbxContent>
+                          <w:p>
+                            <w:pPr>
+                              <w:rPr>
+                                <w:color w:val="365F91" w:themeColor="accent1" w:themeShade="BF"/>
+                                <w:szCs w:val="20"/>
+                              </w:rPr>
+                            </w:pPr>
+                            <w:proofErr w:type="spellStart"/>
+                            <w:r>
+                              <w:rPr>
+                                <w:color w:val="365F91" w:themeColor="accent1" w:themeShade="BF"/>
+                                <w:szCs w:val="20"/>
+                              </w:rPr>
+                              <w:t>24</w:t>
+                            </w:r>
+                            <w:r>
+                              <w:rPr>
+                                <w:color w:val="365F91" w:themeColor="accent1" w:themeShade="BF"/>
+                                <w:szCs w:val="20"/>
+                              </w:rPr>
+                              <w:t>V</w:t>
+                            </w:r>
+                            <w:proofErr w:type="spellEnd"/>
+                          </w:p>
+                        </w:txbxContent>
+                      </v:textbox>
+                    </v:shape>
+                    <v:shape id="Textfeld 31" o:spid="_x0000_s1077" type="#_x0000_t202" style="position:absolute;left:7239;top:2144;width:5048;height:2381;visibility:visible;mso-wrap-style:square;v-text-anchor:top" o:gfxdata="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" filled="f" stroked="f" strokeweight=".5pt">
+                      <v:textbox>
+                        <w:txbxContent>
+                          <w:p>
+                            <w:pPr>
+                              <w:rPr>
+                                <w:color w:val="365F91" w:themeColor="accent1" w:themeShade="BF"/>
+                                <w:szCs w:val="20"/>
+                              </w:rPr>
+                            </w:pPr>
+                            <w:proofErr w:type="spellStart"/>
+                            <w:r>
+                              <w:rPr>
+                                <w:color w:val="365F91" w:themeColor="accent1" w:themeShade="BF"/>
+                                <w:szCs w:val="20"/>
+                              </w:rPr>
+                              <w:t>3.3V</w:t>
+                            </w:r>
+                            <w:proofErr w:type="spellEnd"/>
+                          </w:p>
+                        </w:txbxContent>
+                      </v:textbox>
+                    </v:shape>
+                    <v:shape id="Textfeld 32" o:spid="_x0000_s1078" type="#_x0000_t202" style="position:absolute;left:7048;top:8106;width:5048;height:2381;visibility:visible;mso-wrap-style:square;v-text-anchor:top" o:gfxdata="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" filled="f" stroked="f" strokeweight=".5pt">
+                      <v:textbox>
+                        <w:txbxContent>
+                          <w:p>
+                            <w:pPr>
+                              <w:rPr>
+                                <w:color w:val="365F91" w:themeColor="accent1" w:themeShade="BF"/>
+                                <w:szCs w:val="20"/>
+                              </w:rPr>
+                            </w:pPr>
+                            <w:proofErr w:type="spellStart"/>
+                            <w:r>
+                              <w:rPr>
+                                <w:color w:val="365F91" w:themeColor="accent1" w:themeShade="BF"/>
+                                <w:szCs w:val="20"/>
+                              </w:rPr>
+                              <w:t>3.3V</w:t>
+                            </w:r>
+                            <w:proofErr w:type="spellEnd"/>
+                          </w:p>
+                        </w:txbxContent>
+                      </v:textbox>
+                    </v:shape>
+                  </v:group>
+                  <v:line id="Gerader Verbinder 33" o:spid="_x0000_s1079" style="position:absolute;visibility:visible;mso-wrap-style:square" from="9429,4857" to="16002,4857" o:connectortype="straight" o:gfxdata="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" strokecolor="#4579b8 [3044]" strokeweight="2.25pt"/>
+                  <v:line id="Gerader Verbinder 36" o:spid="_x0000_s1080" style="position:absolute;visibility:visible;mso-wrap-style:square" from="9239,10668" to="15811,10668" o:connectortype="straight" o:gfxdata="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" strokecolor="#4579b8 [3044]" strokeweight="2.25pt"/>
+                </v:group>
+                <v:shape id="Textfeld 44" o:spid="_x0000_s1081" type="#_x0000_t202" style="position:absolute;top:19050;width:63188;height:2660;visibility:visible;mso-wrap-style:square;v-text-anchor:top" o:gfxdata="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" stroked="f">
+                  <v:textbox style="mso-fit-shape-to-text:t" inset="0,0,0,0">
+                    <w:txbxContent>
+                      <w:p>
+                        <w:pPr>
+                          <w:pStyle w:val="Beschriftung"/>
+                          <w:rPr>
+                            <w:noProof/>
+                            <w:sz w:val="20"/>
+                          </w:rPr>
+                        </w:pPr>
+                        <w:bookmarkStart w:id="66" w:name="_Ref448840683"/>
+                        <w:bookmarkStart w:id="67" w:name="_Toc448926276"/>
+                        <w:r>
+                          <w:t xml:space="preserve">Abbildung </w:t>
+                        </w:r>
+                        <w:fldSimple w:instr=" SEQ Abbildung \* ARABIC ">
+                          <w:r>
+                            <w:rPr>
+                              <w:noProof/>
+                            </w:rPr>
+                            <w:t>11</w:t>
+                          </w:r>
+                        </w:fldSimple>
+                        <w:bookmarkEnd w:id="66"/>
+                        <w:r>
+                          <w:t xml:space="preserve"> - Hardware Aufbau</w:t>
+                        </w:r>
+                        <w:bookmarkEnd w:id="67"/>
+                      </w:p>
+                    </w:txbxContent>
+                  </v:textbox>
+                </v:shape>
+                <w10:wrap type="topAndBottom" anchorx="margin"/>
+              </v:group>
+            </w:pict>
+          </mc:Fallback>
+        </mc:AlternateContent>
+      </w:r>
+      <w:r>
+        <w:rPr>
+          <w:lang w:eastAsia="de-CH"/>
+        </w:rPr>
+        <w:t xml:space="preserve">Um einen </w:t>
+      </w:r>
+      <w:proofErr w:type="spellStart"/>
+      <w:r>
+        <w:rPr>
+          <w:lang w:eastAsia="de-CH"/>
+        </w:rPr>
+        <w:t>IO</w:t>
+      </w:r>
+      <w:proofErr w:type="spellEnd"/>
+      <w:r>
+        <w:rPr>
+          <w:lang w:eastAsia="de-CH"/>
+        </w:rPr>
+        <w:t xml:space="preserve">-Link Slave zu implementieren, werden verschiedene Komponenten benötigt. Zum einen braucht es ein Mikrocontroller um die Daten, welche von den beiden Sensoren via </w:t>
+      </w:r>
+      <w:proofErr w:type="spellStart"/>
+      <w:r>
+        <w:rPr>
+          <w:lang w:eastAsia="de-CH"/>
+        </w:rPr>
+        <w:t>SPI</w:t>
+      </w:r>
+      <w:proofErr w:type="spellEnd"/>
+      <w:r>
+        <w:rPr>
+          <w:lang w:eastAsia="de-CH"/>
+        </w:rPr>
+        <w:t xml:space="preserve"> resp. </w:t>
+      </w:r>
+      <w:proofErr w:type="spellStart"/>
+      <w:r>
+        <w:rPr>
+          <w:lang w:eastAsia="de-CH"/>
+        </w:rPr>
+        <w:t>I2C</w:t>
+      </w:r>
+      <w:proofErr w:type="spellEnd"/>
+      <w:r>
+        <w:rPr>
+          <w:lang w:eastAsia="de-CH"/>
+        </w:rPr>
+        <w:t xml:space="preserve"> weitergeleitet werden, abzufragen und ins </w:t>
+      </w:r>
+      <w:proofErr w:type="spellStart"/>
+      <w:r>
+        <w:rPr>
+          <w:lang w:eastAsia="de-CH"/>
+        </w:rPr>
+        <w:t>IO</w:t>
+      </w:r>
+      <w:proofErr w:type="spellEnd"/>
+      <w:r>
+        <w:rPr>
+          <w:lang w:eastAsia="de-CH"/>
+        </w:rPr>
+        <w:t xml:space="preserve">-Link Protokoll einzubetten. Zum anderen wird ebenfalls ein Baustein benötigt, welcher die Schnittstelle zwischen dem mit </w:t>
+      </w:r>
+      <w:proofErr w:type="spellStart"/>
+      <w:r>
+        <w:rPr>
+          <w:lang w:eastAsia="de-CH"/>
+        </w:rPr>
+        <w:t>24V</w:t>
+      </w:r>
+      <w:proofErr w:type="spellEnd"/>
+      <w:r>
+        <w:rPr>
+          <w:lang w:eastAsia="de-CH"/>
+        </w:rPr>
+        <w:t xml:space="preserve"> arbeitenden </w:t>
+      </w:r>
+      <w:proofErr w:type="spellStart"/>
+      <w:r>
+        <w:rPr>
+          <w:lang w:eastAsia="de-CH"/>
+        </w:rPr>
+        <w:t>IO</w:t>
+      </w:r>
+      <w:proofErr w:type="spellEnd"/>
+      <w:r>
+        <w:rPr>
+          <w:lang w:eastAsia="de-CH"/>
+        </w:rPr>
+        <w:t xml:space="preserve">-Link Master und dem mit </w:t>
+      </w:r>
+      <w:proofErr w:type="spellStart"/>
+      <w:r>
+        <w:rPr>
+          <w:lang w:eastAsia="de-CH"/>
+        </w:rPr>
+        <w:t>3.3V</w:t>
+      </w:r>
+      <w:proofErr w:type="spellEnd"/>
+      <w:r>
+        <w:rPr>
+          <w:lang w:eastAsia="de-CH"/>
+        </w:rPr>
+        <w:t xml:space="preserve"> arbeitenden Mikrocontroller herstellt. Der Aufbau der Hardware kann der </w:t>
+      </w:r>
+      <w:r>
+        <w:rPr>
+          <w:lang w:eastAsia="de-CH"/>
+        </w:rPr>
+        <w:fldChar w:fldCharType="begin"/>
+      </w:r>
+      <w:r>
+        <w:rPr>
+          <w:lang w:eastAsia="de-CH"/>
+        </w:rPr>
+        <w:instrText xml:space="preserve"> REF _Ref448840683 \h </w:instrText>
+      </w:r>
+      <w:r>
+        <w:rPr>
+          <w:lang w:eastAsia="de-CH"/>
+        </w:rPr>
+      </w:r>
+      <w:r>
+        <w:rPr>
+          <w:lang w:eastAsia="de-CH"/>
+        </w:rPr>
+        <w:fldChar w:fldCharType="separate"/>
+      </w:r>
+      <w:r>
+        <w:t xml:space="preserve">Abbildung </w:t>
+      </w:r>
+      <w:r>
+        <w:rPr>
+          <w:noProof/>
+        </w:rPr>
+        <w:t>10</w:t>
+      </w:r>
+      <w:r>
+        <w:rPr>
+          <w:lang w:eastAsia="de-CH"/>
+        </w:rPr>
+        <w:fldChar w:fldCharType="end"/>
+      </w:r>
+      <w:r>
+        <w:rPr>
+          <w:lang w:eastAsia="de-CH"/>
+        </w:rPr>
+        <w:t xml:space="preserve"> entnommen werden.</w:t>
+      </w:r>
+    </w:p>
+    <w:p>
+      <w:pPr>
+        <w:rPr>
+          <w:lang w:eastAsia="de-CH"/>
+        </w:rPr>
+      </w:pPr>
+      <w:r>
+        <w:rPr>
+          <w:lang w:eastAsia="de-CH"/>
+        </w:rPr>
+        <w:t xml:space="preserve">Als Baustein zwischen Mikrocontroller und </w:t>
+      </w:r>
+      <w:proofErr w:type="spellStart"/>
+      <w:r>
+        <w:rPr>
+          <w:lang w:eastAsia="de-CH"/>
+        </w:rPr>
+        <w:t>IO</w:t>
+      </w:r>
+      <w:proofErr w:type="spellEnd"/>
+      <w:r>
+        <w:rPr>
+          <w:lang w:eastAsia="de-CH"/>
+        </w:rPr>
+        <w:t xml:space="preserve">-Link Master wird ein sogenanntes </w:t>
+      </w:r>
+      <w:proofErr w:type="spellStart"/>
+      <w:r>
+        <w:rPr>
+          <w:lang w:eastAsia="de-CH"/>
+        </w:rPr>
+        <w:t>PHY</w:t>
+      </w:r>
+      <w:proofErr w:type="spellEnd"/>
+      <w:r>
+        <w:rPr>
+          <w:lang w:eastAsia="de-CH"/>
+        </w:rPr>
+        <w:t xml:space="preserve"> eingesetzt. Dieses hat auf der einen Seite einen </w:t>
+      </w:r>
+      <w:proofErr w:type="spellStart"/>
+      <w:r>
+        <w:rPr>
+          <w:lang w:eastAsia="de-CH"/>
+        </w:rPr>
+        <w:t>24V</w:t>
+      </w:r>
+      <w:proofErr w:type="spellEnd"/>
+      <w:r>
+        <w:rPr>
+          <w:lang w:eastAsia="de-CH"/>
+        </w:rPr>
+        <w:t xml:space="preserve"> und einen </w:t>
+      </w:r>
+      <w:proofErr w:type="spellStart"/>
+      <w:r>
+        <w:rPr>
+          <w:lang w:eastAsia="de-CH"/>
+        </w:rPr>
+        <w:t>0V</w:t>
+      </w:r>
+      <w:proofErr w:type="spellEnd"/>
+      <w:r>
+        <w:rPr>
+          <w:lang w:eastAsia="de-CH"/>
+        </w:rPr>
+        <w:t xml:space="preserve"> Eingang und auf der anderen Seite einen </w:t>
+      </w:r>
+      <w:proofErr w:type="spellStart"/>
+      <w:r>
+        <w:rPr>
+          <w:lang w:eastAsia="de-CH"/>
+        </w:rPr>
+        <w:t>3.3V</w:t>
+      </w:r>
+      <w:proofErr w:type="spellEnd"/>
+      <w:r>
+        <w:rPr>
+          <w:lang w:eastAsia="de-CH"/>
+        </w:rPr>
+        <w:t xml:space="preserve"> oder/und </w:t>
+      </w:r>
+      <w:proofErr w:type="spellStart"/>
+      <w:r>
+        <w:rPr>
+          <w:lang w:eastAsia="de-CH"/>
+        </w:rPr>
+        <w:t>5V</w:t>
+      </w:r>
+      <w:proofErr w:type="spellEnd"/>
+      <w:r>
+        <w:rPr>
+          <w:lang w:eastAsia="de-CH"/>
+        </w:rPr>
+        <w:t xml:space="preserve"> Ausgang. </w:t>
+      </w:r>
+      <w:bookmarkStart w:id="68" w:name="_GoBack"/>
+      <w:bookmarkEnd w:id="68"/>
+    </w:p>
+    <w:p>
+      <w:pPr>
+        <w:rPr>
+          <w:lang w:eastAsia="de-CH"/>
+        </w:rPr>
+      </w:pPr>
+      <w:r>
+        <w:rPr>
+          <w:highlight w:val="yellow"/>
+          <w:lang w:eastAsia="de-CH"/>
+        </w:rPr>
+        <w:t xml:space="preserve">Warum </w:t>
+      </w:r>
+      <w:proofErr w:type="spellStart"/>
+      <w:r>
+        <w:rPr>
+          <w:highlight w:val="yellow"/>
+          <w:lang w:eastAsia="de-CH"/>
+        </w:rPr>
+        <w:t>PHY</w:t>
+      </w:r>
+      <w:proofErr w:type="spellEnd"/>
+      <w:r>
+        <w:rPr>
+          <w:highlight w:val="yellow"/>
+          <w:lang w:eastAsia="de-CH"/>
+        </w:rPr>
+        <w:t xml:space="preserve"> und nicht einfacher Buck Converter?</w:t>
+      </w:r>
+    </w:p>
+    <w:p>
+      <w:pPr>
+        <w:pStyle w:val="berschrift2"/>
+      </w:pPr>
+      <w:r>
+        <w:t xml:space="preserve">Auswahl des </w:t>
+      </w:r>
+      <w:proofErr w:type="spellStart"/>
+      <w:r>
+        <w:t>IO</w:t>
+      </w:r>
+      <w:proofErr w:type="spellEnd"/>
+      <w:r>
+        <w:t xml:space="preserve">-Link </w:t>
+      </w:r>
+      <w:proofErr w:type="spellStart"/>
+      <w:r>
+        <w:t>Demoboardes</w:t>
+      </w:r>
+      <w:proofErr w:type="spellEnd"/>
+    </w:p>
+    <w:p>
+      <w:pPr>
+        <w:rPr>
+          <w:lang w:eastAsia="de-CH"/>
+        </w:rPr>
+      </w:pPr>
+      <w:r>
+        <w:rPr>
+          <w:lang w:eastAsia="de-CH"/>
+        </w:rPr>
+        <w:t xml:space="preserve">Für die Auswahl des </w:t>
+      </w:r>
+      <w:proofErr w:type="spellStart"/>
+      <w:r>
+        <w:rPr>
+          <w:lang w:eastAsia="de-CH"/>
+        </w:rPr>
+        <w:t>Demoboardes</w:t>
+      </w:r>
+      <w:proofErr w:type="spellEnd"/>
+      <w:r>
+        <w:rPr>
+          <w:lang w:eastAsia="de-CH"/>
+        </w:rPr>
+        <w:t xml:space="preserve"> waren folgende Kriterien relevant:</w:t>
+      </w:r>
+    </w:p>
+    <w:p/>
+    <w:p>
+      <w:pPr>
+        <w:pStyle w:val="Listenabsatz"/>
+        <w:numPr>
+          <w:ilvl w:val="0"/>
+          <w:numId w:val="43"/>
+        </w:numPr>
+        <w:spacing w:after="160" w:line="259" w:lineRule="auto"/>
+        <w:ind w:left="851"/>
+      </w:pPr>
+      <w:r>
+        <w:t>Formfaktor</w:t>
+      </w:r>
+      <w:r>
+        <w:tab/>
+      </w:r>
+      <w:r>
+        <w:tab/>
+        <w:t xml:space="preserve">das Demoboard soll möglichst kompakt sein, um später auch in den </w:t>
+      </w:r>
+      <w:r>
+        <w:br/>
+        <w:t xml:space="preserve"> </w:t>
+      </w:r>
+      <w:r>
+        <w:tab/>
+      </w:r>
+      <w:r>
+        <w:tab/>
+      </w:r>
+      <w:r>
+        <w:tab/>
+        <w:t>beschränkten Platz im Laserschweissgerät zu passen</w:t>
+      </w:r>
+    </w:p>
+    <w:p>
+      <w:pPr>
+        <w:pStyle w:val="Listenabsatz"/>
+        <w:numPr>
+          <w:ilvl w:val="0"/>
+          <w:numId w:val="43"/>
+        </w:numPr>
+        <w:spacing w:after="160" w:line="259" w:lineRule="auto"/>
+        <w:ind w:left="851"/>
+      </w:pPr>
+      <w:r>
+        <w:t>Header</w:t>
+      </w:r>
+      <w:r>
+        <w:tab/>
+      </w:r>
+      <w:r>
+        <w:tab/>
+        <w:t xml:space="preserve">Der </w:t>
+      </w:r>
+      <w:proofErr w:type="spellStart"/>
+      <w:r>
+        <w:t>I2C</w:t>
+      </w:r>
+      <w:proofErr w:type="spellEnd"/>
+      <w:r>
+        <w:t xml:space="preserve"> Sensor benötigt vier Anschlüsse: </w:t>
+      </w:r>
+      <w:proofErr w:type="spellStart"/>
+      <w:r>
+        <w:t>SCK</w:t>
+      </w:r>
+      <w:proofErr w:type="spellEnd"/>
+      <w:r>
+        <w:t xml:space="preserve">, </w:t>
+      </w:r>
+      <w:proofErr w:type="spellStart"/>
+      <w:r>
+        <w:t>SDL</w:t>
+      </w:r>
+      <w:proofErr w:type="spellEnd"/>
+      <w:r>
+        <w:t xml:space="preserve">, </w:t>
+      </w:r>
+      <w:proofErr w:type="spellStart"/>
+      <w:r>
+        <w:t>Vcc</w:t>
+      </w:r>
+      <w:proofErr w:type="spellEnd"/>
+      <w:r>
+        <w:t xml:space="preserve"> und </w:t>
+      </w:r>
+      <w:proofErr w:type="spellStart"/>
+      <w:r>
+        <w:t>GND</w:t>
+      </w:r>
+      <w:proofErr w:type="spellEnd"/>
+      <w:r>
+        <w:br/>
+        <w:t xml:space="preserve"> </w:t>
+      </w:r>
+      <w:r>
+        <w:tab/>
+      </w:r>
+      <w:r>
+        <w:tab/>
+      </w:r>
+      <w:r>
+        <w:tab/>
+        <w:t xml:space="preserve">Der </w:t>
+      </w:r>
+      <w:proofErr w:type="spellStart"/>
+      <w:r>
+        <w:t>SPI</w:t>
+      </w:r>
+      <w:proofErr w:type="spellEnd"/>
+      <w:r>
+        <w:t xml:space="preserve"> Sensor benötigt sechs Anschlüsse: </w:t>
+      </w:r>
+      <w:proofErr w:type="spellStart"/>
+      <w:r>
+        <w:t>MOSI</w:t>
+      </w:r>
+      <w:proofErr w:type="spellEnd"/>
+      <w:r>
+        <w:t xml:space="preserve">, MISO, </w:t>
+      </w:r>
+      <w:proofErr w:type="spellStart"/>
+      <w:r>
+        <w:t>nSS</w:t>
+      </w:r>
+      <w:proofErr w:type="spellEnd"/>
+      <w:r>
+        <w:t xml:space="preserve">, </w:t>
+      </w:r>
+      <w:proofErr w:type="spellStart"/>
+      <w:r>
+        <w:t>CLK</w:t>
+      </w:r>
+      <w:proofErr w:type="spellEnd"/>
+      <w:r>
+        <w:t>,</w:t>
+      </w:r>
+      <w:r>
+        <w:br/>
+        <w:t xml:space="preserve"> </w:t>
+      </w:r>
+      <w:r>
+        <w:tab/>
+      </w:r>
+      <w:r>
+        <w:tab/>
+      </w:r>
+      <w:r>
+        <w:tab/>
+      </w:r>
+      <w:proofErr w:type="spellStart"/>
+      <w:r>
+        <w:t>GND</w:t>
+      </w:r>
+      <w:proofErr w:type="spellEnd"/>
+      <w:r>
+        <w:t xml:space="preserve"> und </w:t>
+      </w:r>
+      <w:proofErr w:type="spellStart"/>
+      <w:r>
+        <w:t>Vcc</w:t>
+      </w:r>
+      <w:proofErr w:type="spellEnd"/>
+      <w:r>
+        <w:t xml:space="preserve">. Insgesamt müssen also 6-10 </w:t>
+      </w:r>
+      <w:proofErr w:type="spellStart"/>
+      <w:r>
+        <w:t>GPIO</w:t>
+      </w:r>
+      <w:proofErr w:type="spellEnd"/>
+      <w:r>
+        <w:t xml:space="preserve"> Pins zur </w:t>
+      </w:r>
+      <w:proofErr w:type="spellStart"/>
+      <w:r>
+        <w:t>Verf</w:t>
+      </w:r>
+      <w:proofErr w:type="spellEnd"/>
+      <w:r>
+        <w:br/>
+        <w:t xml:space="preserve"> </w:t>
+      </w:r>
+      <w:r>
+        <w:tab/>
+      </w:r>
+      <w:r>
+        <w:tab/>
+      </w:r>
+      <w:r>
+        <w:tab/>
+      </w:r>
+      <w:proofErr w:type="spellStart"/>
+      <w:r>
+        <w:t>gung</w:t>
+      </w:r>
+      <w:proofErr w:type="spellEnd"/>
+      <w:r>
+        <w:t xml:space="preserve"> stehen.</w:t>
+      </w:r>
+    </w:p>
+    <w:p>
+      <w:pPr>
+        <w:pStyle w:val="Listenabsatz"/>
+        <w:numPr>
+          <w:ilvl w:val="0"/>
+          <w:numId w:val="43"/>
+        </w:numPr>
+        <w:spacing w:after="160" w:line="259" w:lineRule="auto"/>
+        <w:ind w:left="851"/>
+      </w:pPr>
+      <w:r>
+        <w:t>Schnittstellen</w:t>
+      </w:r>
+      <w:r>
+        <w:tab/>
+        <w:t xml:space="preserve">Es sollen eine </w:t>
+      </w:r>
+      <w:proofErr w:type="spellStart"/>
+      <w:r>
+        <w:t>I2C</w:t>
+      </w:r>
+      <w:proofErr w:type="spellEnd"/>
+      <w:r>
+        <w:t xml:space="preserve"> und eine </w:t>
+      </w:r>
+      <w:proofErr w:type="spellStart"/>
+      <w:r>
+        <w:t>SPI</w:t>
+      </w:r>
+      <w:proofErr w:type="spellEnd"/>
+      <w:r>
+        <w:t xml:space="preserve"> Schnittstelle zur Verfügung stehen</w:t>
+      </w:r>
+    </w:p>
+    <w:p>
+      <w:pPr>
+        <w:pStyle w:val="Listenabsatz"/>
+        <w:numPr>
+          <w:ilvl w:val="0"/>
+          <w:numId w:val="43"/>
+        </w:numPr>
+        <w:spacing w:after="160" w:line="259" w:lineRule="auto"/>
+        <w:ind w:left="851"/>
+      </w:pPr>
+      <w:proofErr w:type="spellStart"/>
+      <w:r>
+        <w:t>IO</w:t>
+      </w:r>
+      <w:proofErr w:type="spellEnd"/>
+      <w:r>
+        <w:t>-Link Stack</w:t>
+      </w:r>
+      <w:r>
+        <w:tab/>
+        <w:t>Um die Implementierungsarbeit zu erleichtern, soll ein bestehender</w:t>
+      </w:r>
+      <w:r>
+        <w:br/>
+        <w:t xml:space="preserve"> </w:t>
+      </w:r>
+      <w:r>
+        <w:tab/>
+      </w:r>
+      <w:r>
+        <w:tab/>
+      </w:r>
+      <w:r>
+        <w:tab/>
+      </w:r>
+      <w:proofErr w:type="spellStart"/>
+      <w:r>
+        <w:t>IO</w:t>
+      </w:r>
+      <w:proofErr w:type="spellEnd"/>
+      <w:r>
+        <w:t>-Link Stack verwendet werden.</w:t>
+      </w:r>
+    </w:p>
+    <w:p>
+      <w:pPr>
+        <w:pStyle w:val="Listenabsatz"/>
+        <w:numPr>
+          <w:ilvl w:val="0"/>
+          <w:numId w:val="43"/>
+        </w:numPr>
+        <w:spacing w:after="160" w:line="259" w:lineRule="auto"/>
+        <w:ind w:left="851"/>
+      </w:pPr>
+      <w:r>
+        <w:t>Lieferfrist</w:t>
+      </w:r>
+      <w:r>
+        <w:tab/>
+      </w:r>
+      <w:r>
+        <w:tab/>
+        <w:t>Das Demoboard sollte innerhalb von 2 Wochen lieferbar sein</w:t>
+      </w:r>
+    </w:p>
+    <w:p>
+      <w:pPr>
+        <w:pStyle w:val="Listenabsatz"/>
+        <w:numPr>
+          <w:ilvl w:val="0"/>
+          <w:numId w:val="43"/>
+        </w:numPr>
+        <w:spacing w:after="160" w:line="259" w:lineRule="auto"/>
+        <w:ind w:left="851"/>
+      </w:pPr>
+      <w:r>
+        <w:t>Kosten</w:t>
+      </w:r>
+      <w:r>
+        <w:tab/>
+      </w:r>
+      <w:r>
+        <w:tab/>
+        <w:t xml:space="preserve">Bei der </w:t>
+      </w:r>
+      <w:proofErr w:type="spellStart"/>
+      <w:r>
+        <w:t>HSLU</w:t>
+      </w:r>
+      <w:proofErr w:type="spellEnd"/>
+      <w:r>
+        <w:t xml:space="preserve"> stehen </w:t>
+      </w:r>
+      <w:proofErr w:type="spellStart"/>
+      <w:r>
+        <w:t>CHF</w:t>
+      </w:r>
+      <w:proofErr w:type="spellEnd"/>
+      <w:r>
+        <w:t xml:space="preserve"> 600 zur Verfügung für die Bachelorarbeit</w:t>
+      </w:r>
+    </w:p>
+    <w:p>
+      <w:r>
+        <w:t xml:space="preserve">Die Auswahl an </w:t>
+      </w:r>
+      <w:proofErr w:type="spellStart"/>
+      <w:r>
+        <w:t>IO</w:t>
+      </w:r>
+      <w:proofErr w:type="spellEnd"/>
+      <w:r>
+        <w:t>-Link Demoboards ist klein, eine Auflistung:</w:t>
+      </w:r>
+    </w:p>
+    <w:p>
+      <w:pPr>
+        <w:rPr>
+          <w:lang w:eastAsia="de-CH"/>
+        </w:rPr>
+      </w:pPr>
+      <w:r>
+        <w:rPr>
+          <w:highlight w:val="yellow"/>
+          <w:lang w:eastAsia="de-CH"/>
+        </w:rPr>
+        <w:t xml:space="preserve">Auflistung </w:t>
+      </w:r>
+      <w:proofErr w:type="spellStart"/>
+      <w:r>
+        <w:rPr>
+          <w:highlight w:val="yellow"/>
+          <w:lang w:eastAsia="de-CH"/>
+        </w:rPr>
+        <w:t>HW</w:t>
+      </w:r>
+      <w:proofErr w:type="spellEnd"/>
+      <w:r>
+        <w:rPr>
+          <w:highlight w:val="yellow"/>
+          <w:lang w:eastAsia="de-CH"/>
+        </w:rPr>
+        <w:t xml:space="preserve"> Vorschläge</w:t>
+      </w:r>
+    </w:p>
+    <w:p>
+      <w:pPr>
+        <w:spacing w:after="0" w:line="240" w:lineRule="auto"/>
+        <w:rPr>
+          <w:lang w:eastAsia="de-CH"/>
+        </w:rPr>
+      </w:pPr>
+      <w:r>
+        <w:rPr>
+          <w:lang w:eastAsia="de-CH"/>
+        </w:rPr>
+        <w:t xml:space="preserve">Da die Firma </w:t>
+      </w:r>
+      <w:proofErr w:type="spellStart"/>
+      <w:r>
+        <w:rPr>
+          <w:lang w:eastAsia="de-CH"/>
+        </w:rPr>
+        <w:t>HMT</w:t>
+      </w:r>
+      <w:proofErr w:type="spellEnd"/>
+      <w:r>
+        <w:rPr>
+          <w:lang w:eastAsia="de-CH"/>
+        </w:rPr>
+        <w:t xml:space="preserve"> ein Demoboard gratis zur Verfügung stellt und ein </w:t>
+      </w:r>
+      <w:proofErr w:type="spellStart"/>
+      <w:r>
+        <w:rPr>
+          <w:lang w:eastAsia="de-CH"/>
+        </w:rPr>
+        <w:t>IO</w:t>
+      </w:r>
+      <w:proofErr w:type="spellEnd"/>
+      <w:r>
+        <w:rPr>
+          <w:lang w:eastAsia="de-CH"/>
+        </w:rPr>
+        <w:t xml:space="preserve">-Link Stack inkl. Demoprogramm </w:t>
+      </w:r>
+      <w:proofErr w:type="spellStart"/>
+      <w:r>
+        <w:rPr>
+          <w:lang w:eastAsia="de-CH"/>
+        </w:rPr>
+        <w:t>dazuliefert</w:t>
+      </w:r>
+      <w:proofErr w:type="spellEnd"/>
+      <w:r>
+        <w:rPr>
+          <w:lang w:eastAsia="de-CH"/>
+        </w:rPr>
+        <w:t xml:space="preserve">, wird mit ihrem Demoboard gearbeitet. </w:t>
+      </w:r>
+    </w:p>
+    <w:p>
+      <w:pPr>
+        <w:pStyle w:val="berschrift2"/>
+      </w:pPr>
+      <w:proofErr w:type="spellStart"/>
+      <w:r>
+        <w:lastRenderedPageBreak/>
+        <w:t>Programmer</w:t>
+      </w:r>
+      <w:proofErr w:type="spellEnd"/>
+      <w:r>
+        <w:t>/Debugger</w:t>
+      </w:r>
+    </w:p>
+    <w:p>
+      <w:r>
+        <w:rPr>
+          <w:noProof/>
+          <w:lang w:eastAsia="de-CH"/>
+        </w:rPr>
+        <mc:AlternateContent>
+          <mc:Choice Requires="wpg">
+            <w:drawing>
+              <wp:anchor distT="0" distB="0" distL="114300" distR="114300" simplePos="0" relativeHeight="251713536" behindDoc="0" locked="0" layoutInCell="1" allowOverlap="1">
+                <wp:simplePos x="0" y="0"/>
+                <wp:positionH relativeFrom="column">
+                  <wp:posOffset>0</wp:posOffset>
+                </wp:positionH>
+                <wp:positionV relativeFrom="paragraph">
+                  <wp:posOffset>1129665</wp:posOffset>
+                </wp:positionV>
+                <wp:extent cx="4219575" cy="1590675"/>
+                <wp:effectExtent l="0" t="0" r="9525" b="9525"/>
+                <wp:wrapTopAndBottom/>
+                <wp:docPr id="69" name="Gruppieren 69"/>
+                <wp:cNvGraphicFramePr/>
+                <a:graphic xmlns:a="http://schemas.openxmlformats.org/drawingml/2006/main">
+                  <a:graphicData uri="http://schemas.microsoft.com/office/word/2010/wordprocessingGroup">
+                    <wpg:wgp>
+                      <wpg:cNvGrpSpPr/>
+                      <wpg:grpSpPr>
+                        <a:xfrm>
+                          <a:off x="0" y="0"/>
+                          <a:ext cx="4219575" cy="1590675"/>
+                          <a:chOff x="0" y="0"/>
+                          <a:chExt cx="4219575" cy="1590675"/>
+                        </a:xfrm>
+                      </wpg:grpSpPr>
+                      <pic:pic xmlns:pic="http://schemas.openxmlformats.org/drawingml/2006/picture">
+                        <pic:nvPicPr>
+                          <pic:cNvPr id="67" name="Grafik 67"/>
+                          <pic:cNvPicPr>
+                            <a:picLocks noChangeAspect="1"/>
+                          </pic:cNvPicPr>
+                        </pic:nvPicPr>
+                        <pic:blipFill>
+                          <a:blip r:embed="rId26">
+                            <a:extLst>
+                              <a:ext uri="{28A0092B-C50C-407E-A947-70E740481C1C}">
+                                <a14:useLocalDpi xmlns:a14="http://schemas.microsoft.com/office/drawing/2010/main" val="0"/>
+                              </a:ext>
+                            </a:extLst>
+                          </a:blip>
+                          <a:srcRect/>
+                          <a:stretch>
+                            <a:fillRect/>
+                          </a:stretch>
+                        </pic:blipFill>
+                        <pic:spPr bwMode="auto">
+                          <a:xfrm>
+                            <a:off x="0" y="0"/>
+                            <a:ext cx="4219575" cy="1352550"/>
+                          </a:xfrm>
+                          <a:prstGeom prst="rect">
+                            <a:avLst/>
+                          </a:prstGeom>
+                          <a:noFill/>
+                          <a:ln>
+                            <a:noFill/>
+                          </a:ln>
+                        </pic:spPr>
+                      </pic:pic>
+                      <wps:wsp>
+                        <wps:cNvPr id="68" name="Textfeld 68"/>
+                        <wps:cNvSpPr txBox="1"/>
+                        <wps:spPr>
+                          <a:xfrm>
+                            <a:off x="0" y="1428750"/>
+                            <a:ext cx="4219575" cy="161925"/>
+                          </a:xfrm>
+                          <a:prstGeom prst="rect">
+                            <a:avLst/>
+                          </a:prstGeom>
+                          <a:solidFill>
+                            <a:prstClr val="white"/>
+                          </a:solidFill>
+                          <a:ln>
+                            <a:noFill/>
+                          </a:ln>
+                          <a:effectLst/>
+                        </wps:spPr>
+                        <wps:txbx>
+                          <w:txbxContent>
+                            <w:p>
+                              <w:pPr>
+                                <w:pStyle w:val="Beschriftung"/>
+                                <w:rPr>
+                                  <w:sz w:val="20"/>
+                                </w:rPr>
+                              </w:pPr>
+                              <w:bookmarkStart w:id="69" w:name="_Ref449015291"/>
+                              <w:bookmarkStart w:id="70" w:name="_Ref449015295"/>
+                              <w:r>
+                                <w:t xml:space="preserve">Tabelle </w:t>
+                              </w:r>
+                              <w:fldSimple w:instr=" SEQ Tabelle \* ARABIC ">
                                 <w:r>
                                   <w:rPr>
-                                    <w:color w:val="365F91" w:themeColor="accent1" w:themeShade="BF"/>
-                                    <w:szCs w:val="20"/>
+                                    <w:noProof/>
                                   </w:rPr>
-                                  <w:t>V</w:t>
+                                  <w:t>2</w:t>
                                 </w:r>
-                                <w:proofErr w:type="spellEnd"/>
-                              </w:p>
-                            </w:txbxContent>
-                          </wps:txbx>
-                          <wps:bodyPr rot="0" spcFirstLastPara="0" vertOverflow="overflow" horzOverflow="overflow" vert="horz" wrap="square" lIns="91440" tIns="45720" rIns="91440" bIns="45720" numCol="1" spcCol="0" rtlCol="0" fromWordArt="0" anchor="t" anchorCtr="0" forceAA="0" compatLnSpc="1">
-                            <a:prstTxWarp prst="textNoShape">
-                              <a:avLst/>
-                            </a:prstTxWarp>
-                            <a:noAutofit/>
-                          </wps:bodyPr>
-                        </wps:wsp>
-                        <wps:wsp>
-                          <wps:cNvPr id="31" name="Textfeld 31"/>
-                          <wps:cNvSpPr txBox="1"/>
-                          <wps:spPr>
-                            <a:xfrm>
-                              <a:off x="723900" y="214413"/>
-                              <a:ext cx="504825" cy="238125"/>
-                            </a:xfrm>
-                            <a:prstGeom prst="rect">
-                              <a:avLst/>
-                            </a:prstGeom>
-                            <a:noFill/>
-                            <a:ln w="6350">
-                              <a:noFill/>
-                            </a:ln>
-                            <a:effectLst/>
-                          </wps:spPr>
-                          <wps:style>
-                            <a:lnRef idx="0">
-                              <a:schemeClr val="accent1"/>
-                            </a:lnRef>
-                            <a:fillRef idx="0">
-                              <a:schemeClr val="accent1"/>
-                            </a:fillRef>
-                            <a:effectRef idx="0">
-                              <a:schemeClr val="accent1"/>
-                            </a:effectRef>
-                            <a:fontRef idx="minor">
-                              <a:schemeClr val="dk1"/>
-                            </a:fontRef>
-                          </wps:style>
-                          <wps:txbx>
-                            <w:txbxContent>
-                              <w:p>
-                                <w:pPr>
-                                  <w:rPr>
-                                    <w:color w:val="365F91" w:themeColor="accent1" w:themeShade="BF"/>
-                                    <w:szCs w:val="20"/>
-                                  </w:rPr>
-                                </w:pPr>
-                                <w:proofErr w:type="spellStart"/>
-                                <w:r>
-                                  <w:rPr>
-                                    <w:color w:val="365F91" w:themeColor="accent1" w:themeShade="BF"/>
-                                    <w:szCs w:val="20"/>
-                                  </w:rPr>
-                                  <w:t>3.3V</w:t>
-                                </w:r>
-                                <w:proofErr w:type="spellEnd"/>
-                              </w:p>
-                            </w:txbxContent>
-                          </wps:txbx>
-                          <wps:bodyPr rot="0" spcFirstLastPara="0" vertOverflow="overflow" horzOverflow="overflow" vert="horz" wrap="square" lIns="91440" tIns="45720" rIns="91440" bIns="45720" numCol="1" spcCol="0" rtlCol="0" fromWordArt="0" anchor="t" anchorCtr="0" forceAA="0" compatLnSpc="1">
-                            <a:prstTxWarp prst="textNoShape">
-                              <a:avLst/>
-                            </a:prstTxWarp>
-                            <a:noAutofit/>
-                          </wps:bodyPr>
-                        </wps:wsp>
-                        <wps:wsp>
-                          <wps:cNvPr id="32" name="Textfeld 32"/>
-                          <wps:cNvSpPr txBox="1"/>
-                          <wps:spPr>
-                            <a:xfrm>
-                              <a:off x="704850" y="810658"/>
-                              <a:ext cx="504825" cy="238125"/>
-                            </a:xfrm>
-                            <a:prstGeom prst="rect">
-                              <a:avLst/>
-                            </a:prstGeom>
-                            <a:noFill/>
-                            <a:ln w="6350">
-                              <a:noFill/>
-                            </a:ln>
-                            <a:effectLst/>
-                          </wps:spPr>
-                          <wps:style>
-                            <a:lnRef idx="0">
-                              <a:schemeClr val="accent1"/>
-                            </a:lnRef>
-                            <a:fillRef idx="0">
-                              <a:schemeClr val="accent1"/>
-                            </a:fillRef>
-                            <a:effectRef idx="0">
-                              <a:schemeClr val="accent1"/>
-                            </a:effectRef>
-                            <a:fontRef idx="minor">
-                              <a:schemeClr val="dk1"/>
-                            </a:fontRef>
-                          </wps:style>
-                          <wps:txbx>
-                            <w:txbxContent>
-                              <w:p>
-                                <w:pPr>
-                                  <w:rPr>
-                                    <w:color w:val="365F91" w:themeColor="accent1" w:themeShade="BF"/>
-                                    <w:szCs w:val="20"/>
-                                  </w:rPr>
-                                </w:pPr>
-                                <w:proofErr w:type="spellStart"/>
-                                <w:r>
-                                  <w:rPr>
-                                    <w:color w:val="365F91" w:themeColor="accent1" w:themeShade="BF"/>
-                                    <w:szCs w:val="20"/>
-                                  </w:rPr>
-                                  <w:t>3.3V</w:t>
-                                </w:r>
-                                <w:proofErr w:type="spellEnd"/>
-                              </w:p>
-                            </w:txbxContent>
-                          </wps:txbx>
-                          <wps:bodyPr rot="0" spcFirstLastPara="0" vertOverflow="overflow" horzOverflow="overflow" vert="horz" wrap="square" lIns="91440" tIns="45720" rIns="91440" bIns="45720" numCol="1" spcCol="0" rtlCol="0" fromWordArt="0" anchor="t" anchorCtr="0" forceAA="0" compatLnSpc="1">
-                            <a:prstTxWarp prst="textNoShape">
-                              <a:avLst/>
-                            </a:prstTxWarp>
-                            <a:noAutofit/>
-                          </wps:bodyPr>
-                        </wps:wsp>
-                      </wpg:grpSp>
-                      <wps:wsp>
-                        <wps:cNvPr id="33" name="Gerader Verbinder 33"/>
-                        <wps:cNvCnPr/>
-                        <wps:spPr>
-                          <a:xfrm>
-                            <a:off x="942975" y="485775"/>
-                            <a:ext cx="657225" cy="0"/>
-                          </a:xfrm>
-                          <a:prstGeom prst="line">
+                              </w:fldSimple>
+                              <w:bookmarkEnd w:id="70"/>
+                              <w:r>
+                                <w:t xml:space="preserve"> - Debugger Auswahl</w:t>
+                              </w:r>
+                              <w:bookmarkEnd w:id="69"/>
+                            </w:p>
+                          </w:txbxContent>
+                        </wps:txbx>
+                        <wps:bodyPr rot="0" spcFirstLastPara="0" vertOverflow="overflow" horzOverflow="overflow" vert="horz" wrap="square" lIns="0" tIns="0" rIns="0" bIns="0" numCol="1" spcCol="0" rtlCol="0" fromWordArt="0" anchor="t" anchorCtr="0" forceAA="0" compatLnSpc="1">
+                          <a:prstTxWarp prst="textNoShape">
                             <a:avLst/>
-                          </a:prstGeom>
-                          <a:ln w="28575"/>
-                        </wps:spPr>
-                        <wps:style>
-                          <a:lnRef idx="1">
-                            <a:schemeClr val="accent1"/>
-                          </a:lnRef>
-                          <a:fillRef idx="0">
-                            <a:schemeClr val="accent1"/>
-                          </a:fillRef>
-                          <a:effectRef idx="0">
-                            <a:schemeClr val="accent1"/>
-                          </a:effectRef>
-                          <a:fontRef idx="minor">
-                            <a:schemeClr val="tx1"/>
-                          </a:fontRef>
-                        </wps:style>
-                        <wps:bodyPr/>
-                      </wps:wsp>
-                      <wps:wsp>
-                        <wps:cNvPr id="36" name="Gerader Verbinder 36"/>
-                        <wps:cNvCnPr/>
-                        <wps:spPr>
-                          <a:xfrm>
-                            <a:off x="923925" y="1066800"/>
-                            <a:ext cx="657225" cy="0"/>
-                          </a:xfrm>
-                          <a:prstGeom prst="line">
-                            <a:avLst/>
-                          </a:prstGeom>
-                          <a:ln w="28575"/>
-                        </wps:spPr>
-                        <wps:style>
-                          <a:lnRef idx="1">
-                            <a:schemeClr val="accent1"/>
-                          </a:lnRef>
-                          <a:fillRef idx="0">
-                            <a:schemeClr val="accent1"/>
-                          </a:fillRef>
-                          <a:effectRef idx="0">
-                            <a:schemeClr val="accent1"/>
-                          </a:effectRef>
-                          <a:fontRef idx="minor">
-                            <a:schemeClr val="tx1"/>
-                          </a:fontRef>
-                        </wps:style>
-                        <wps:bodyPr/>
+                          </a:prstTxWarp>
+                          <a:noAutofit/>
+                        </wps:bodyPr>
                       </wps:wsp>
                     </wpg:wgp>
                   </a:graphicData>
                 </a:graphic>
-                <wp14:sizeRelH relativeFrom="margin">
-                  <wp14:pctWidth>0</wp14:pctWidth>
-                </wp14:sizeRelH>
                 <wp14:sizeRelV relativeFrom="margin">
                   <wp14:pctHeight>0</wp14:pctHeight>
                 </wp14:sizeRelV>
@@ -9421,413 +11220,672 @@
           </mc:Choice>
           <mc:Fallback>
             <w:pict>
-              <v:group w14:anchorId="6A8E94CE" id="Gruppieren 16" o:spid="_x0000_s1055" style="position:absolute;margin-left:0;margin-top:25.5pt;width:497.55pt;height:128.3pt;z-index:251701248;mso-position-horizontal-relative:margin;mso-width-relative:margin;mso-height-relative:margin" coordsize="65341,17526" o:gfxdata="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">
-                <v:group id="Gruppieren 17" o:spid="_x0000_s1056" style="position:absolute;width:65341;height:17526" coordorigin="-2095" coordsize="65341,17526" o:gfxdata="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">
-                  <v:group id="Gruppieren 18" o:spid="_x0000_s1057" style="position:absolute;left:-2095;width:65341;height:17526" coordorigin="-2095" coordsize="65341,17526" o:gfxdata="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">
-                    <v:group id="Gruppieren 19" o:spid="_x0000_s1058" style="position:absolute;left:-2095;width:65341;height:17526" coordorigin="-2095" coordsize="65341,17526" o:gfxdata="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">
-                      <v:rect id="Rechteck 20" o:spid="_x0000_s1059" style="position:absolute;left:-2095;top:3048;width:9238;height:3143;visibility:visible;mso-wrap-style:square;v-text-anchor:middle" o:gfxdata="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" fillcolor="#4f81bd [3204]" strokecolor="#243f60 [1604]" strokeweight="2pt">
-                        <v:textbox>
-                          <w:txbxContent>
-                            <w:p>
-                              <w:pPr>
-                                <w:jc w:val="center"/>
-                              </w:pPr>
-                              <w:r>
-                                <w:t>Pyrometer</w:t>
-                              </w:r>
-                            </w:p>
-                          </w:txbxContent>
-                        </v:textbox>
-                      </v:rect>
-                      <v:rect id="Rechteck 21" o:spid="_x0000_s1060" style="position:absolute;left:-2000;top:8096;width:9239;height:4953;visibility:visible;mso-wrap-style:square;v-text-anchor:middle" o:gfxdata="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" fillcolor="#4f81bd [3204]" strokecolor="#243f60 [1604]" strokeweight="2pt">
-                        <v:textbox>
-                          <w:txbxContent>
-                            <w:p>
-                              <w:pPr>
-                                <w:jc w:val="center"/>
-                              </w:pPr>
-                              <w:r>
-                                <w:t>Leistungs-messung</w:t>
-                              </w:r>
-                            </w:p>
-                          </w:txbxContent>
-                        </v:textbox>
-                      </v:rect>
-                      <v:rect id="Rechteck 22" o:spid="_x0000_s1061" style="position:absolute;left:11525;width:31626;height:17526;visibility:visible;mso-wrap-style:square;v-text-anchor:middle" o:gfxdata="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" filled="f" strokecolor="#243f60 [1604]" strokeweight="2pt">
-                        <v:textbox>
-                          <w:txbxContent>
-                            <w:p>
-                              <w:pPr>
-                                <w:jc w:val="center"/>
-                              </w:pPr>
-                            </w:p>
-                          </w:txbxContent>
-                        </v:textbox>
-                      </v:rect>
-                      <v:rect id="Rechteck 23" o:spid="_x0000_s1062" style="position:absolute;left:13811;top:3143;width:11620;height:10001;visibility:visible;mso-wrap-style:square;v-text-anchor:middle" o:gfxdata="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" fillcolor="#4f81bd [3204]" strokecolor="#243f60 [1604]" strokeweight="2pt">
-                        <v:textbox>
-                          <w:txbxContent>
-                            <w:p>
-                              <w:pPr>
-                                <w:jc w:val="center"/>
-                              </w:pPr>
-                              <w:r>
-                                <w:t>Mikrocontroller</w:t>
-                              </w:r>
-                            </w:p>
-                          </w:txbxContent>
-                        </v:textbox>
-                      </v:rect>
-                      <v:rect id="Rechteck 24" o:spid="_x0000_s1063" style="position:absolute;left:28670;top:3143;width:11620;height:10001;visibility:visible;mso-wrap-style:square;v-text-anchor:middle" o:gfxdata="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" fillcolor="#4f81bd [3204]" strokecolor="#243f60 [1604]" strokeweight="2pt">
-                        <v:textbox>
-                          <w:txbxContent>
-                            <w:p>
-                              <w:pPr>
-                                <w:jc w:val="center"/>
-                              </w:pPr>
-                              <w:proofErr w:type="spellStart"/>
-                              <w:r>
-                                <w:t>PHY</w:t>
-                              </w:r>
-                              <w:proofErr w:type="spellEnd"/>
-                            </w:p>
-                          </w:txbxContent>
-                        </v:textbox>
-                      </v:rect>
-                      <v:rect id="Rechteck 25" o:spid="_x0000_s1064" style="position:absolute;left:51625;top:3238;width:11621;height:10001;visibility:visible;mso-wrap-style:square;v-text-anchor:middle" o:gfxdata="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" fillcolor="#4f81bd [3204]" strokecolor="#243f60 [1604]" strokeweight="2pt">
-                        <v:textbox>
-                          <w:txbxContent>
-                            <w:p>
-                              <w:pPr>
-                                <w:jc w:val="center"/>
-                              </w:pPr>
-                              <w:proofErr w:type="spellStart"/>
-                              <w:r>
-                                <w:t>IO</w:t>
-                              </w:r>
-                              <w:proofErr w:type="spellEnd"/>
-                              <w:r>
-                                <w:t>-Link Master</w:t>
-                              </w:r>
-                            </w:p>
-                          </w:txbxContent>
-                        </v:textbox>
-                      </v:rect>
-                    </v:group>
-                    <v:line id="Gerader Verbinder 26" o:spid="_x0000_s1065" style="position:absolute;visibility:visible;mso-wrap-style:square" from="24193,8191" to="28670,8191" o:connectortype="straight" o:gfxdata="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" strokecolor="#4579b8 [3044]" strokeweight="2pt"/>
-                    <v:line id="Gerader Verbinder 27" o:spid="_x0000_s1066" style="position:absolute;visibility:visible;mso-wrap-style:square" from="40290,8096" to="51625,8239" o:connectortype="straight" o:gfxdata="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" strokecolor="#4579b8 [3044]" strokeweight="2pt"/>
-                  </v:group>
-                  <v:shape id="Textfeld 28" o:spid="_x0000_s1067" type="#_x0000_t202" style="position:absolute;left:22669;top:190;width:12383;height:2858;visibility:visible;mso-wrap-style:square;v-text-anchor:top" o:gfxdata="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" filled="f" stroked="f" strokeweight=".5pt">
-                    <v:textbox>
-                      <w:txbxContent>
-                        <w:p>
-                          <w:pPr>
-                            <w:rPr>
-                              <w:color w:val="365F91" w:themeColor="accent1" w:themeShade="BF"/>
-                              <w:szCs w:val="20"/>
-                            </w:rPr>
-                          </w:pPr>
+              <v:group id="Gruppieren 69" o:spid="_x0000_s1082" style="position:absolute;margin-left:0;margin-top:88.95pt;width:332.25pt;height:125.25pt;z-index:251713536;mso-height-relative:margin" coordsize="42195,15906" o:gfxdata="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">
+                <v:shape id="Grafik 67" o:spid="_x0000_s1083" type="#_x0000_t75" style="position:absolute;width:42195;height:13525;visibility:visible;mso-wrap-style:square" o:gfxdata="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">
+                  <v:imagedata r:id="rId27" o:title=""/>
+                  <v:path arrowok="t"/>
+                </v:shape>
+                <v:shape id="Textfeld 68" o:spid="_x0000_s1084" type="#_x0000_t202" style="position:absolute;top:14287;width:42195;height:1619;visibility:visible;mso-wrap-style:square;v-text-anchor:top" o:gfxdata="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" stroked="f">
+                  <v:textbox inset="0,0,0,0">
+                    <w:txbxContent>
+                      <w:p>
+                        <w:pPr>
+                          <w:pStyle w:val="Beschriftung"/>
+                          <w:rPr>
+                            <w:sz w:val="20"/>
+                          </w:rPr>
+                        </w:pPr>
+                        <w:bookmarkStart w:id="71" w:name="_Ref449015291"/>
+                        <w:bookmarkStart w:id="72" w:name="_Ref449015295"/>
+                        <w:r>
+                          <w:t xml:space="preserve">Tabelle </w:t>
+                        </w:r>
+                        <w:fldSimple w:instr=" SEQ Tabelle \* ARABIC ">
                           <w:r>
                             <w:rPr>
-                              <w:color w:val="365F91" w:themeColor="accent1" w:themeShade="BF"/>
-                              <w:szCs w:val="20"/>
+                              <w:noProof/>
                             </w:rPr>
-                            <w:t>Demoboard</w:t>
+                            <w:t>2</w:t>
                           </w:r>
-                        </w:p>
-                      </w:txbxContent>
-                    </v:textbox>
-                  </v:shape>
-                  <v:shape id="Textfeld 29" o:spid="_x0000_s1068" type="#_x0000_t202" style="position:absolute;left:24765;top:5639;width:5334;height:3714;visibility:visible;mso-wrap-style:square;v-text-anchor:top" o:gfxdata="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" filled="f" stroked="f" strokeweight=".5pt">
-                    <v:textbox>
-                      <w:txbxContent>
-                        <w:p>
-                          <w:pPr>
-                            <w:rPr>
-                              <w:color w:val="365F91" w:themeColor="accent1" w:themeShade="BF"/>
-                              <w:szCs w:val="20"/>
-                            </w:rPr>
-                          </w:pPr>
-                          <w:proofErr w:type="spellStart"/>
-                          <w:r>
-                            <w:rPr>
-                              <w:color w:val="365F91" w:themeColor="accent1" w:themeShade="BF"/>
-                              <w:szCs w:val="20"/>
-                            </w:rPr>
-                            <w:t>3.3V</w:t>
-                          </w:r>
-                          <w:proofErr w:type="spellEnd"/>
-                        </w:p>
-                      </w:txbxContent>
-                    </v:textbox>
-                  </v:shape>
-                  <v:shape id="Textfeld 30" o:spid="_x0000_s1069" type="#_x0000_t202" style="position:absolute;left:44672;top:5639;width:5334;height:3714;visibility:visible;mso-wrap-style:square;v-text-anchor:top" o:gfxdata="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" filled="f" stroked="f" strokeweight=".5pt">
-                    <v:textbox>
-                      <w:txbxContent>
-                        <w:p>
-                          <w:pPr>
-                            <w:rPr>
-                              <w:color w:val="365F91" w:themeColor="accent1" w:themeShade="BF"/>
-                              <w:szCs w:val="20"/>
-                            </w:rPr>
-                          </w:pPr>
-                          <w:proofErr w:type="spellStart"/>
-                          <w:r>
-                            <w:rPr>
-                              <w:color w:val="365F91" w:themeColor="accent1" w:themeShade="BF"/>
-                              <w:szCs w:val="20"/>
-                            </w:rPr>
-                            <w:t>24</w:t>
-                          </w:r>
-                          <w:r>
-                            <w:rPr>
-                              <w:color w:val="365F91" w:themeColor="accent1" w:themeShade="BF"/>
-                              <w:szCs w:val="20"/>
-                            </w:rPr>
-                            <w:t>V</w:t>
-                          </w:r>
-                          <w:proofErr w:type="spellEnd"/>
-                        </w:p>
-                      </w:txbxContent>
-                    </v:textbox>
-                  </v:shape>
-                  <v:shape id="Textfeld 31" o:spid="_x0000_s1070" type="#_x0000_t202" style="position:absolute;left:7239;top:2144;width:5048;height:2381;visibility:visible;mso-wrap-style:square;v-text-anchor:top" o:gfxdata="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" filled="f" stroked="f" strokeweight=".5pt">
-                    <v:textbox>
-                      <w:txbxContent>
-                        <w:p>
-                          <w:pPr>
-                            <w:rPr>
-                              <w:color w:val="365F91" w:themeColor="accent1" w:themeShade="BF"/>
-                              <w:szCs w:val="20"/>
-                            </w:rPr>
-                          </w:pPr>
-                          <w:proofErr w:type="spellStart"/>
-                          <w:r>
-                            <w:rPr>
-                              <w:color w:val="365F91" w:themeColor="accent1" w:themeShade="BF"/>
-                              <w:szCs w:val="20"/>
-                            </w:rPr>
-                            <w:t>3.3V</w:t>
-                          </w:r>
-                          <w:proofErr w:type="spellEnd"/>
-                        </w:p>
-                      </w:txbxContent>
-                    </v:textbox>
-                  </v:shape>
-                  <v:shape id="Textfeld 32" o:spid="_x0000_s1071" type="#_x0000_t202" style="position:absolute;left:7048;top:8106;width:5048;height:2381;visibility:visible;mso-wrap-style:square;v-text-anchor:top" o:gfxdata="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" filled="f" stroked="f" strokeweight=".5pt">
-                    <v:textbox>
-                      <w:txbxContent>
-                        <w:p>
-                          <w:pPr>
-                            <w:rPr>
-                              <w:color w:val="365F91" w:themeColor="accent1" w:themeShade="BF"/>
-                              <w:szCs w:val="20"/>
-                            </w:rPr>
-                          </w:pPr>
-                          <w:proofErr w:type="spellStart"/>
-                          <w:r>
-                            <w:rPr>
-                              <w:color w:val="365F91" w:themeColor="accent1" w:themeShade="BF"/>
-                              <w:szCs w:val="20"/>
-                            </w:rPr>
-                            <w:t>3.3V</w:t>
-                          </w:r>
-                          <w:proofErr w:type="spellEnd"/>
-                        </w:p>
-                      </w:txbxContent>
-                    </v:textbox>
-                  </v:shape>
-                </v:group>
-                <v:line id="Gerader Verbinder 33" o:spid="_x0000_s1072" style="position:absolute;visibility:visible;mso-wrap-style:square" from="9429,4857" to="16002,4857" o:connectortype="straight" o:gfxdata="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" strokecolor="#4579b8 [3044]" strokeweight="2.25pt"/>
-                <v:line id="Gerader Verbinder 36" o:spid="_x0000_s1073" style="position:absolute;visibility:visible;mso-wrap-style:square" from="9239,10668" to="15811,10668" o:connectortype="straight" o:gfxdata="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" strokecolor="#4579b8 [3044]" strokeweight="2.25pt"/>
-                <w10:wrap type="topAndBottom" anchorx="margin"/>
+                        </w:fldSimple>
+                        <w:bookmarkEnd w:id="72"/>
+                        <w:r>
+                          <w:t xml:space="preserve"> - Debugger Auswahl</w:t>
+                        </w:r>
+                        <w:bookmarkEnd w:id="71"/>
+                      </w:p>
+                    </w:txbxContent>
+                  </v:textbox>
+                </v:shape>
+                <w10:wrap type="topAndBottom"/>
               </v:group>
             </w:pict>
           </mc:Fallback>
         </mc:AlternateContent>
       </w:r>
-    </w:p>
-    <w:p>
-      <w:pPr>
-        <w:rPr>
-          <w:lang w:eastAsia="de-CH"/>
-        </w:rPr>
-      </w:pPr>
-      <w:r>
-        <w:rPr>
-          <w:lang w:eastAsia="de-CH"/>
-        </w:rPr>
-        <w:t xml:space="preserve">Als Baustein zwischen Mikrocontroller und </w:t>
-      </w:r>
-      <w:proofErr w:type="spellStart"/>
-      <w:r>
-        <w:rPr>
-          <w:lang w:eastAsia="de-CH"/>
-        </w:rPr>
+      <w:r>
+        <w:t>Der</w:t>
+      </w:r>
+      <w:r>
+        <w:t xml:space="preserve"> </w:t>
+      </w:r>
+      <w:proofErr w:type="spellStart"/>
+      <w:r>
+        <w:t>AtMega</w:t>
+      </w:r>
+      <w:proofErr w:type="spellEnd"/>
+      <w:r>
+        <w:t xml:space="preserve"> Mikrocontroller kann mit einem </w:t>
+      </w:r>
+      <w:proofErr w:type="spellStart"/>
+      <w:r>
+        <w:t>Programmer</w:t>
+      </w:r>
+      <w:proofErr w:type="spellEnd"/>
+      <w:r>
+        <w:t xml:space="preserve"> von </w:t>
+      </w:r>
+      <w:proofErr w:type="spellStart"/>
+      <w:r>
+        <w:t>Atmel</w:t>
+      </w:r>
+      <w:proofErr w:type="spellEnd"/>
+      <w:r>
+        <w:t xml:space="preserve"> programmiert werden. Dabei gibt es eine Vielzahl von </w:t>
+      </w:r>
+      <w:proofErr w:type="spellStart"/>
+      <w:r>
+        <w:t>ICDs</w:t>
+      </w:r>
+      <w:proofErr w:type="spellEnd"/>
+      <w:r>
+        <w:t>, welche die Aufgabe erfüllen können. Für Evaluationszwecke reicht eine einfache und kostengünstige Lösung,</w:t>
+      </w:r>
+      <w:r>
+        <w:t xml:space="preserve"> die trotzdem </w:t>
+      </w:r>
+      <w:proofErr w:type="spellStart"/>
+      <w:r>
+        <w:t>SingleWireDebug</w:t>
+      </w:r>
+      <w:proofErr w:type="spellEnd"/>
+      <w:r>
+        <w:t xml:space="preserve"> unterstützt. Auf der Webseite von </w:t>
+      </w:r>
+      <w:proofErr w:type="spellStart"/>
+      <w:r>
+        <w:t>Atmel</w:t>
+      </w:r>
+      <w:proofErr w:type="spellEnd"/>
+      <w:r>
+        <w:t xml:space="preserve"> kann eine Auflistung an </w:t>
+      </w:r>
+      <w:proofErr w:type="spellStart"/>
+      <w:r>
+        <w:t>Programmern</w:t>
+      </w:r>
+      <w:proofErr w:type="spellEnd"/>
+      <w:r>
+        <w:t xml:space="preserve"> gefunden werden für den verwendeten Mikrocontroller </w:t>
+      </w:r>
+      <w:proofErr w:type="spellStart"/>
+      <w:r>
+        <w:t>AtMega328</w:t>
+      </w:r>
+      <w:proofErr w:type="spellEnd"/>
+      <w:r>
+        <w:t xml:space="preserve">. </w:t>
+      </w:r>
+    </w:p>
+    <w:p>
+      <w:r>
+        <w:br/>
+        <w:t xml:space="preserve">Aus </w:t>
+      </w:r>
+      <w:r>
+        <w:fldChar w:fldCharType="begin"/>
+      </w:r>
+      <w:r>
+        <w:instrText xml:space="preserve"> REF _Ref449015295 \h </w:instrText>
+      </w:r>
+      <w:r>
+        <w:fldChar w:fldCharType="separate"/>
+      </w:r>
+      <w:r>
+        <w:t xml:space="preserve">Tabelle </w:t>
+      </w:r>
+      <w:r>
+        <w:rPr>
+          <w:noProof/>
+        </w:rPr>
+        <w:t>2</w:t>
+      </w:r>
+      <w:r>
+        <w:fldChar w:fldCharType="end"/>
+      </w:r>
+      <w:r>
+        <w:t xml:space="preserve"> können die von </w:t>
+      </w:r>
+      <w:proofErr w:type="spellStart"/>
+      <w:r>
+        <w:t>Atmel</w:t>
+      </w:r>
+      <w:proofErr w:type="spellEnd"/>
+      <w:r>
+        <w:t xml:space="preserve"> empfohlenen </w:t>
+      </w:r>
+      <w:proofErr w:type="spellStart"/>
+      <w:r>
+        <w:t>Programmer</w:t>
+      </w:r>
+      <w:proofErr w:type="spellEnd"/>
+      <w:r>
+        <w:t xml:space="preserve"> entnommen werden. Der </w:t>
+      </w:r>
+      <w:proofErr w:type="spellStart"/>
+      <w:r>
+        <w:t>Atmel</w:t>
+      </w:r>
+      <w:proofErr w:type="spellEnd"/>
+      <w:r>
+        <w:t xml:space="preserve">-ICE wurde gekauft, da er schnell lieferbar ist und als Gesamtpaket mit Kabel und Gehäuse verfügbar. </w:t>
+      </w:r>
+    </w:p>
+    <w:p>
+      <w:pPr>
+        <w:pStyle w:val="berschrift2"/>
+      </w:pPr>
+      <w:r>
+        <w:t xml:space="preserve">Auswahl des </w:t>
+      </w:r>
+      <w:proofErr w:type="spellStart"/>
+      <w:r>
         <w:t>IO</w:t>
       </w:r>
       <w:proofErr w:type="spellEnd"/>
       <w:r>
-        <w:rPr>
-          <w:lang w:eastAsia="de-CH"/>
-        </w:rPr>
-        <w:t xml:space="preserve">-Link Master wird ein sogenanntes </w:t>
-      </w:r>
-      <w:proofErr w:type="spellStart"/>
-      <w:r>
-        <w:rPr>
-          <w:lang w:eastAsia="de-CH"/>
-        </w:rPr>
-        <w:t>PHY</w:t>
-      </w:r>
-      <w:proofErr w:type="spellEnd"/>
-      <w:r>
-        <w:rPr>
-          <w:lang w:eastAsia="de-CH"/>
-        </w:rPr>
-        <w:t xml:space="preserve"> eingesetzt. Dieses hat auf der einen Seite einen </w:t>
-      </w:r>
-      <w:proofErr w:type="spellStart"/>
-      <w:r>
-        <w:rPr>
-          <w:lang w:eastAsia="de-CH"/>
-        </w:rPr>
-        <w:t>24V</w:t>
-      </w:r>
-      <w:proofErr w:type="spellEnd"/>
-      <w:r>
-        <w:rPr>
-          <w:lang w:eastAsia="de-CH"/>
-        </w:rPr>
-        <w:t xml:space="preserve"> und einen </w:t>
-      </w:r>
-      <w:proofErr w:type="spellStart"/>
-      <w:r>
-        <w:rPr>
-          <w:lang w:eastAsia="de-CH"/>
-        </w:rPr>
-        <w:t>0V</w:t>
-      </w:r>
-      <w:proofErr w:type="spellEnd"/>
-      <w:r>
-        <w:rPr>
-          <w:lang w:eastAsia="de-CH"/>
-        </w:rPr>
-        <w:t xml:space="preserve"> Eingang und auf der anderen Seite einen </w:t>
-      </w:r>
-      <w:proofErr w:type="spellStart"/>
-      <w:r>
-        <w:rPr>
-          <w:lang w:eastAsia="de-CH"/>
-        </w:rPr>
-        <w:t>3.3V</w:t>
-      </w:r>
-      <w:proofErr w:type="spellEnd"/>
-      <w:r>
-        <w:rPr>
-          <w:lang w:eastAsia="de-CH"/>
-        </w:rPr>
-        <w:t xml:space="preserve"> oder/und </w:t>
-      </w:r>
-      <w:proofErr w:type="spellStart"/>
-      <w:r>
-        <w:rPr>
-          <w:lang w:eastAsia="de-CH"/>
-        </w:rPr>
-        <w:t>5V</w:t>
-      </w:r>
-      <w:proofErr w:type="spellEnd"/>
-      <w:r>
-        <w:rPr>
-          <w:lang w:eastAsia="de-CH"/>
-        </w:rPr>
-        <w:t xml:space="preserve"> Ausgang. </w:t>
-      </w:r>
-    </w:p>
-    <w:p>
-      <w:pPr>
-        <w:rPr>
-          <w:lang w:eastAsia="de-CH"/>
-        </w:rPr>
-      </w:pPr>
-      <w:r>
-        <w:rPr>
-          <w:highlight w:val="yellow"/>
-          <w:lang w:eastAsia="de-CH"/>
-        </w:rPr>
-        <w:t xml:space="preserve">Warum </w:t>
-      </w:r>
-      <w:proofErr w:type="spellStart"/>
-      <w:r>
-        <w:rPr>
-          <w:highlight w:val="yellow"/>
-          <w:lang w:eastAsia="de-CH"/>
-        </w:rPr>
-        <w:t>PHY</w:t>
-      </w:r>
-      <w:proofErr w:type="spellEnd"/>
-      <w:r>
-        <w:rPr>
-          <w:highlight w:val="yellow"/>
-          <w:lang w:eastAsia="de-CH"/>
-        </w:rPr>
-        <w:t xml:space="preserve"> und nicht einfacher Buck Converter?</w:t>
+        <w:t>-Link Stacks</w:t>
+      </w:r>
+    </w:p>
+    <w:p>
+      <w:pPr>
+        <w:rPr>
+          <w:lang w:eastAsia="de-CH"/>
+        </w:rPr>
+      </w:pPr>
+      <w:r>
+        <w:rPr>
+          <w:lang w:eastAsia="de-CH"/>
+        </w:rPr>
+        <w:t xml:space="preserve">Da es sich für die Firma Leister noch um eine Evaluation des </w:t>
+      </w:r>
+      <w:proofErr w:type="spellStart"/>
+      <w:r>
+        <w:rPr>
+          <w:lang w:eastAsia="de-CH"/>
+        </w:rPr>
+        <w:t>IO</w:t>
+      </w:r>
+      <w:proofErr w:type="spellEnd"/>
+      <w:r>
+        <w:rPr>
+          <w:lang w:eastAsia="de-CH"/>
+        </w:rPr>
+        <w:t xml:space="preserve">-Link Interfaces handelt, soll noch ein kostenloser </w:t>
+      </w:r>
+      <w:proofErr w:type="spellStart"/>
+      <w:r>
+        <w:rPr>
+          <w:lang w:eastAsia="de-CH"/>
+        </w:rPr>
+        <w:t>IO</w:t>
+      </w:r>
+      <w:proofErr w:type="spellEnd"/>
+      <w:r>
+        <w:rPr>
+          <w:lang w:eastAsia="de-CH"/>
+        </w:rPr>
+        <w:t xml:space="preserve">-Link Stack implementiert werden. Verschiedene Anbieter verkaufen Lizenzen für ihren </w:t>
+      </w:r>
+      <w:proofErr w:type="spellStart"/>
+      <w:r>
+        <w:rPr>
+          <w:lang w:eastAsia="de-CH"/>
+        </w:rPr>
+        <w:t>IO</w:t>
+      </w:r>
+      <w:proofErr w:type="spellEnd"/>
+      <w:r>
+        <w:rPr>
+          <w:lang w:eastAsia="de-CH"/>
+        </w:rPr>
+        <w:t>-Link Stack, auf die auch bei einer Evaluation nicht verzichtet wird.</w:t>
+      </w:r>
+    </w:p>
+    <w:p>
+      <w:pPr>
+        <w:rPr>
+          <w:lang w:eastAsia="de-CH"/>
+        </w:rPr>
+      </w:pPr>
+      <w:r>
+        <w:rPr>
+          <w:lang w:eastAsia="de-CH"/>
+        </w:rPr>
+        <w:t xml:space="preserve">Ein kostenloser </w:t>
+      </w:r>
+      <w:proofErr w:type="spellStart"/>
+      <w:r>
+        <w:rPr>
+          <w:lang w:eastAsia="de-CH"/>
+        </w:rPr>
+        <w:t>IO</w:t>
+      </w:r>
+      <w:proofErr w:type="spellEnd"/>
+      <w:r>
+        <w:rPr>
+          <w:lang w:eastAsia="de-CH"/>
+        </w:rPr>
+        <w:t>-Link Stack kann jedoch über folgende Quellen bezogen werden:</w:t>
+      </w:r>
+    </w:p>
+    <w:p>
+      <w:pPr>
+        <w:rPr>
+          <w:lang w:eastAsia="de-CH"/>
+        </w:rPr>
+      </w:pPr>
+      <w:proofErr w:type="spellStart"/>
+      <w:r>
+        <w:rPr>
+          <w:lang w:eastAsia="de-CH"/>
+        </w:rPr>
+        <w:t>HMT</w:t>
+      </w:r>
+      <w:proofErr w:type="spellEnd"/>
+      <w:r>
+        <w:rPr>
+          <w:lang w:eastAsia="de-CH"/>
+        </w:rPr>
+        <w:tab/>
+      </w:r>
+      <w:r>
+        <w:rPr>
+          <w:lang w:eastAsia="de-CH"/>
+        </w:rPr>
+        <w:tab/>
+        <w:t xml:space="preserve">Der </w:t>
+      </w:r>
+      <w:proofErr w:type="spellStart"/>
+      <w:r>
+        <w:rPr>
+          <w:lang w:eastAsia="de-CH"/>
+        </w:rPr>
+        <w:t>Physical</w:t>
+      </w:r>
+      <w:proofErr w:type="spellEnd"/>
+      <w:r>
+        <w:rPr>
+          <w:lang w:eastAsia="de-CH"/>
+        </w:rPr>
+        <w:t xml:space="preserve"> Layer des Stacks ist schon imp</w:t>
+      </w:r>
+      <w:r>
+        <w:rPr>
+          <w:lang w:eastAsia="de-CH"/>
+        </w:rPr>
+        <w:t xml:space="preserve">lementiert für das </w:t>
+      </w:r>
+      <w:proofErr w:type="spellStart"/>
+      <w:r>
+        <w:rPr>
+          <w:lang w:eastAsia="de-CH"/>
+        </w:rPr>
+        <w:t>HMT</w:t>
+      </w:r>
+      <w:proofErr w:type="spellEnd"/>
+      <w:r>
+        <w:rPr>
+          <w:lang w:eastAsia="de-CH"/>
+        </w:rPr>
+        <w:t xml:space="preserve"> </w:t>
+      </w:r>
+      <w:proofErr w:type="spellStart"/>
+      <w:r>
+        <w:rPr>
+          <w:lang w:eastAsia="de-CH"/>
+        </w:rPr>
+        <w:t>Demoboar</w:t>
+      </w:r>
+      <w:proofErr w:type="spellEnd"/>
+      <w:r>
+        <w:rPr>
+          <w:lang w:eastAsia="de-CH"/>
+        </w:rPr>
+        <w:br/>
+      </w:r>
+      <w:proofErr w:type="spellStart"/>
+      <w:r>
+        <w:rPr>
+          <w:lang w:eastAsia="de-CH"/>
+        </w:rPr>
+        <w:t>IQ2</w:t>
+      </w:r>
+      <w:proofErr w:type="spellEnd"/>
+      <w:r>
+        <w:rPr>
+          <w:lang w:eastAsia="de-CH"/>
+        </w:rPr>
+        <w:tab/>
+      </w:r>
+      <w:r>
+        <w:rPr>
+          <w:lang w:eastAsia="de-CH"/>
+        </w:rPr>
+        <w:tab/>
+      </w:r>
+      <w:proofErr w:type="spellStart"/>
+      <w:r>
+        <w:rPr>
+          <w:lang w:eastAsia="de-CH"/>
+        </w:rPr>
+        <w:t>Application</w:t>
+      </w:r>
+      <w:proofErr w:type="spellEnd"/>
+      <w:r>
+        <w:rPr>
+          <w:lang w:eastAsia="de-CH"/>
+        </w:rPr>
+        <w:t xml:space="preserve"> Layer und </w:t>
+      </w:r>
+      <w:proofErr w:type="spellStart"/>
+      <w:r>
+        <w:rPr>
+          <w:lang w:eastAsia="de-CH"/>
+        </w:rPr>
+        <w:t>Physical</w:t>
+      </w:r>
+      <w:proofErr w:type="spellEnd"/>
+      <w:r>
+        <w:rPr>
+          <w:lang w:eastAsia="de-CH"/>
+        </w:rPr>
+        <w:t xml:space="preserve"> Laye</w:t>
+      </w:r>
+      <w:r>
+        <w:rPr>
+          <w:lang w:eastAsia="de-CH"/>
+        </w:rPr>
+        <w:t xml:space="preserve">r muss noch implementiert </w:t>
+      </w:r>
+      <w:proofErr w:type="spellStart"/>
+      <w:r>
+        <w:rPr>
+          <w:lang w:eastAsia="de-CH"/>
+        </w:rPr>
+        <w:t>warden</w:t>
+      </w:r>
+      <w:proofErr w:type="spellEnd"/>
+    </w:p>
+    <w:p>
+      <w:pPr>
+        <w:rPr>
+          <w:lang w:eastAsia="de-CH"/>
+        </w:rPr>
+      </w:pPr>
+      <w:r>
+        <w:rPr>
+          <w:lang w:eastAsia="de-CH"/>
+        </w:rPr>
+        <w:t xml:space="preserve">Da </w:t>
+      </w:r>
+      <w:proofErr w:type="spellStart"/>
+      <w:r>
+        <w:rPr>
+          <w:lang w:eastAsia="de-CH"/>
+        </w:rPr>
+        <w:t>HMT</w:t>
+      </w:r>
+      <w:proofErr w:type="spellEnd"/>
+      <w:r>
+        <w:rPr>
+          <w:lang w:eastAsia="de-CH"/>
+        </w:rPr>
+        <w:t xml:space="preserve"> kostenlos ein Development Board zur Verfügung stellt und darauf ein </w:t>
+      </w:r>
+      <w:proofErr w:type="spellStart"/>
+      <w:r>
+        <w:rPr>
+          <w:lang w:eastAsia="de-CH"/>
+        </w:rPr>
+        <w:t>IO</w:t>
+      </w:r>
+      <w:proofErr w:type="spellEnd"/>
+      <w:r>
+        <w:rPr>
+          <w:lang w:eastAsia="de-CH"/>
+        </w:rPr>
+        <w:t>-Link Stack implementiert ist inkl. Demoprogramm, wird auch dieser Stack verwendet.</w:t>
       </w:r>
     </w:p>
     <w:p>
       <w:pPr>
         <w:pStyle w:val="berschrift2"/>
       </w:pPr>
-      <w:r>
-        <w:t xml:space="preserve">Auswahl des </w:t>
-      </w:r>
       <w:proofErr w:type="spellStart"/>
       <w:r>
         <w:t>IO</w:t>
       </w:r>
       <w:proofErr w:type="spellEnd"/>
       <w:r>
-        <w:t xml:space="preserve">-Link </w:t>
-      </w:r>
-      <w:proofErr w:type="spellStart"/>
-      <w:r>
-        <w:t>Demoboardes</w:t>
-      </w:r>
-      <w:proofErr w:type="spellEnd"/>
-    </w:p>
-    <w:p>
-      <w:pPr>
-        <w:rPr>
-          <w:lang w:eastAsia="de-CH"/>
-        </w:rPr>
-      </w:pPr>
-      <w:r>
-        <w:rPr>
-          <w:lang w:eastAsia="de-CH"/>
-        </w:rPr>
-        <w:t xml:space="preserve">Für die Auswahl des </w:t>
-      </w:r>
-      <w:proofErr w:type="spellStart"/>
-      <w:r>
-        <w:rPr>
-          <w:lang w:eastAsia="de-CH"/>
-        </w:rPr>
-        <w:t>Demoboardes</w:t>
-      </w:r>
-      <w:proofErr w:type="spellEnd"/>
-      <w:r>
-        <w:rPr>
-          <w:lang w:eastAsia="de-CH"/>
-        </w:rPr>
-        <w:t xml:space="preserve"> waren folgende Kriterien relevant:</w:t>
-      </w:r>
-    </w:p>
-    <w:p>
-      <w:pPr>
-        <w:rPr>
-          <w:lang w:eastAsia="de-CH"/>
-        </w:rPr>
-      </w:pPr>
+        <w:t>-Link Master</w:t>
+      </w:r>
+    </w:p>
+    <w:p>
+      <w:pPr>
+        <w:rPr>
+          <w:lang w:eastAsia="de-CH"/>
+        </w:rPr>
+      </w:pPr>
+      <w:r>
+        <w:rPr>
+          <w:lang w:eastAsia="de-CH"/>
+        </w:rPr>
+        <w:t xml:space="preserve">Die Firma Leister arbeitet mit einer </w:t>
+      </w:r>
+      <w:proofErr w:type="spellStart"/>
+      <w:r>
+        <w:rPr>
+          <w:lang w:eastAsia="de-CH"/>
+        </w:rPr>
+        <w:t>SPS</w:t>
+      </w:r>
+      <w:proofErr w:type="spellEnd"/>
+      <w:r>
+        <w:rPr>
+          <w:lang w:eastAsia="de-CH"/>
+        </w:rPr>
+        <w:t xml:space="preserve"> </w:t>
+      </w:r>
+      <w:r>
+        <w:rPr>
+          <w:lang w:eastAsia="de-CH"/>
+        </w:rPr>
+        <w:t xml:space="preserve">Steuerung </w:t>
+      </w:r>
+      <w:r>
+        <w:rPr>
+          <w:lang w:eastAsia="de-CH"/>
+        </w:rPr>
+        <w:t xml:space="preserve">von </w:t>
+      </w:r>
+      <w:proofErr w:type="spellStart"/>
+      <w:r>
+        <w:rPr>
+          <w:lang w:eastAsia="de-CH"/>
+        </w:rPr>
+        <w:t>Beckhoff</w:t>
+      </w:r>
+      <w:proofErr w:type="spellEnd"/>
+      <w:r>
+        <w:rPr>
+          <w:lang w:eastAsia="de-CH"/>
+        </w:rPr>
+        <w:t xml:space="preserve"> </w:t>
+      </w:r>
+      <w:r>
+        <w:rPr>
+          <w:lang w:eastAsia="de-CH"/>
+        </w:rPr>
+        <w:t xml:space="preserve">im Laserschweissgerät. Da bietet sich eine Verwendung eines </w:t>
+      </w:r>
+      <w:proofErr w:type="spellStart"/>
+      <w:r>
+        <w:rPr>
+          <w:lang w:eastAsia="de-CH"/>
+        </w:rPr>
+        <w:t>IO</w:t>
+      </w:r>
+      <w:proofErr w:type="spellEnd"/>
+      <w:r>
+        <w:rPr>
+          <w:lang w:eastAsia="de-CH"/>
+        </w:rPr>
+        <w:t xml:space="preserve">-Link Masters von </w:t>
+      </w:r>
+      <w:proofErr w:type="spellStart"/>
+      <w:r>
+        <w:rPr>
+          <w:lang w:eastAsia="de-CH"/>
+        </w:rPr>
+        <w:t>Beckhoff</w:t>
+      </w:r>
+      <w:proofErr w:type="spellEnd"/>
+      <w:r>
+        <w:rPr>
+          <w:lang w:eastAsia="de-CH"/>
+        </w:rPr>
+        <w:t xml:space="preserve"> an. Die Klemme </w:t>
+      </w:r>
+      <w:proofErr w:type="spellStart"/>
+      <w:r>
+        <w:rPr>
+          <w:lang w:eastAsia="de-CH"/>
+        </w:rPr>
+        <w:t>EL6224</w:t>
+      </w:r>
+      <w:proofErr w:type="spellEnd"/>
+      <w:r>
+        <w:rPr>
+          <w:lang w:eastAsia="de-CH"/>
+        </w:rPr>
+        <w:t xml:space="preserve"> wurde ausgewählt. Sie lässt sich an die bestehende Steuerung anfügen und kann im </w:t>
+      </w:r>
+      <w:proofErr w:type="spellStart"/>
+      <w:r>
+        <w:rPr>
+          <w:lang w:eastAsia="de-CH"/>
+        </w:rPr>
+        <w:t>TwinCat</w:t>
+      </w:r>
+      <w:proofErr w:type="spellEnd"/>
+      <w:r>
+        <w:rPr>
+          <w:lang w:eastAsia="de-CH"/>
+        </w:rPr>
+        <w:t xml:space="preserve"> (dem Programmiertool für </w:t>
+      </w:r>
+      <w:proofErr w:type="spellStart"/>
+      <w:r>
+        <w:rPr>
+          <w:lang w:eastAsia="de-CH"/>
+        </w:rPr>
+        <w:t>Beckhoff</w:t>
+      </w:r>
+      <w:proofErr w:type="spellEnd"/>
+      <w:r>
+        <w:rPr>
+          <w:lang w:eastAsia="de-CH"/>
+        </w:rPr>
+        <w:t xml:space="preserve"> </w:t>
+      </w:r>
+      <w:proofErr w:type="spellStart"/>
+      <w:r>
+        <w:rPr>
+          <w:lang w:eastAsia="de-CH"/>
+        </w:rPr>
+        <w:t>SPS</w:t>
+      </w:r>
+      <w:proofErr w:type="spellEnd"/>
+      <w:r>
+        <w:rPr>
+          <w:lang w:eastAsia="de-CH"/>
+        </w:rPr>
+        <w:t xml:space="preserve"> Steuerungen) konfiguriert und später auch programmiert werden.</w:t>
+      </w:r>
+    </w:p>
+    <w:p>
+      <w:pPr>
+        <w:pStyle w:val="berschrift2"/>
+      </w:pPr>
+      <w:proofErr w:type="spellStart"/>
+      <w:r>
+        <w:t>Demoapp</w:t>
+      </w:r>
+      <w:proofErr w:type="spellEnd"/>
+    </w:p>
+    <w:p>
+      <w:pPr>
+        <w:rPr>
+          <w:lang w:eastAsia="de-CH"/>
+        </w:rPr>
+      </w:pPr>
+      <w:r>
+        <w:rPr>
+          <w:lang w:eastAsia="de-CH"/>
+        </w:rPr>
+        <w:t xml:space="preserve">Für Genie Development Board von </w:t>
+      </w:r>
+      <w:proofErr w:type="spellStart"/>
+      <w:r>
+        <w:rPr>
+          <w:lang w:eastAsia="de-CH"/>
+        </w:rPr>
+        <w:t>HMT</w:t>
+      </w:r>
+      <w:proofErr w:type="spellEnd"/>
+      <w:r>
+        <w:rPr>
+          <w:lang w:eastAsia="de-CH"/>
+        </w:rPr>
+        <w:t xml:space="preserve"> ist eine Demoapplikation erhältlich.</w:t>
+      </w:r>
+      <w:r>
+        <w:rPr>
+          <w:lang w:eastAsia="de-CH"/>
+        </w:rPr>
+        <w:t xml:space="preserve"> </w:t>
+      </w:r>
+      <w:r>
+        <w:rPr>
+          <w:lang w:eastAsia="de-CH"/>
+        </w:rPr>
+        <w:t xml:space="preserve">Diese Demoapplikation kann einen von drei Werten mit der </w:t>
+      </w:r>
+      <w:proofErr w:type="spellStart"/>
+      <w:r>
+        <w:rPr>
+          <w:lang w:eastAsia="de-CH"/>
+        </w:rPr>
+        <w:t>IO</w:t>
+      </w:r>
+      <w:proofErr w:type="spellEnd"/>
+      <w:r>
+        <w:rPr>
+          <w:lang w:eastAsia="de-CH"/>
+        </w:rPr>
+        <w:t>-Link Schnittstelle übermitteln:</w:t>
+      </w:r>
     </w:p>
     <w:p>
       <w:pPr>
@@ -9838,16 +11896,17 @@
         </w:numPr>
         <w:spacing w:after="160" w:line="259" w:lineRule="auto"/>
         <w:ind w:left="851"/>
-      </w:pPr>
-      <w:r>
-        <w:t>Formfaktor</w:t>
+        <w:rPr>
+          <w:lang w:eastAsia="de-CH"/>
+        </w:rPr>
+      </w:pPr>
+      <w:r>
+        <w:lastRenderedPageBreak/>
+        <w:t>Potentiometer</w:t>
       </w:r>
       <w:r>
         <w:tab/>
-      </w:r>
-      <w:r>
-        <w:tab/>
-        <w:t xml:space="preserve">das Demoboard soll möglichst kompakt sein, um später auch in den </w:t>
+        <w:t>Der Wert (0..255) des Potentiometers auf dem Board wird</w:t>
       </w:r>
       <w:r>
         <w:br/>
@@ -9861,7 +11920,7 @@
       </w:r>
       <w:r>
         <w:tab/>
-        <w:t>beschränkten Platz im Laserschweissgerät zu passen</w:t>
+        <w:t>übermittelt</w:t>
       </w:r>
     </w:p>
     <w:p>
@@ -9873,162 +11932,19 @@
         </w:numPr>
         <w:spacing w:after="160" w:line="259" w:lineRule="auto"/>
         <w:ind w:left="851"/>
-      </w:pPr>
-      <w:r>
-        <w:t>Header</w:t>
+        <w:rPr>
+          <w:lang w:eastAsia="de-CH"/>
+        </w:rPr>
+      </w:pPr>
+      <w:r>
+        <w:t>Button</w:t>
       </w:r>
       <w:r>
         <w:tab/>
       </w:r>
       <w:r>
         <w:tab/>
-        <w:t xml:space="preserve">Der </w:t>
-      </w:r>
-      <w:proofErr w:type="spellStart"/>
-      <w:r>
-        <w:t>I2C</w:t>
-      </w:r>
-      <w:proofErr w:type="spellEnd"/>
-      <w:r>
-        <w:t xml:space="preserve"> Sensor benötigt vier Anschlüsse: </w:t>
-      </w:r>
-      <w:proofErr w:type="spellStart"/>
-      <w:r>
-        <w:t>SCK</w:t>
-      </w:r>
-      <w:proofErr w:type="spellEnd"/>
-      <w:r>
-        <w:t xml:space="preserve">, </w:t>
-      </w:r>
-      <w:proofErr w:type="spellStart"/>
-      <w:r>
-        <w:t>SDL</w:t>
-      </w:r>
-      <w:proofErr w:type="spellEnd"/>
-      <w:r>
-        <w:t xml:space="preserve">, </w:t>
-      </w:r>
-      <w:proofErr w:type="spellStart"/>
-      <w:r>
-        <w:t>Vcc</w:t>
-      </w:r>
-      <w:proofErr w:type="spellEnd"/>
-      <w:r>
-        <w:t xml:space="preserve"> und </w:t>
-      </w:r>
-      <w:proofErr w:type="spellStart"/>
-      <w:r>
-        <w:t>GND</w:t>
-      </w:r>
-      <w:proofErr w:type="spellEnd"/>
-      <w:r>
-        <w:br/>
-        <w:t xml:space="preserve"> </w:t>
-      </w:r>
-      <w:r>
-        <w:tab/>
-      </w:r>
-      <w:r>
-        <w:tab/>
-      </w:r>
-      <w:r>
-        <w:tab/>
-        <w:t xml:space="preserve">Der </w:t>
-      </w:r>
-      <w:proofErr w:type="spellStart"/>
-      <w:r>
-        <w:t>SPI</w:t>
-      </w:r>
-      <w:proofErr w:type="spellEnd"/>
-      <w:r>
-        <w:t xml:space="preserve"> Sensor benötigt sechs Anschlüsse: </w:t>
-      </w:r>
-      <w:proofErr w:type="spellStart"/>
-      <w:r>
-        <w:t>MOSI</w:t>
-      </w:r>
-      <w:proofErr w:type="spellEnd"/>
-      <w:r>
-        <w:t xml:space="preserve">, MISO, </w:t>
-      </w:r>
-      <w:proofErr w:type="spellStart"/>
-      <w:r>
-        <w:t>nSS</w:t>
-      </w:r>
-      <w:proofErr w:type="spellEnd"/>
-      <w:r>
-        <w:t xml:space="preserve">, </w:t>
-      </w:r>
-      <w:proofErr w:type="spellStart"/>
-      <w:r>
-        <w:t>CLK</w:t>
-      </w:r>
-      <w:proofErr w:type="spellEnd"/>
-      <w:r>
-        <w:t>,</w:t>
-      </w:r>
-      <w:r>
-        <w:br/>
-        <w:t xml:space="preserve"> </w:t>
-      </w:r>
-      <w:r>
-        <w:tab/>
-      </w:r>
-      <w:r>
-        <w:tab/>
-      </w:r>
-      <w:r>
-        <w:tab/>
-      </w:r>
-      <w:proofErr w:type="spellStart"/>
-      <w:r>
-        <w:t>GND</w:t>
-      </w:r>
-      <w:proofErr w:type="spellEnd"/>
-      <w:r>
-        <w:t xml:space="preserve"> und </w:t>
-      </w:r>
-      <w:proofErr w:type="spellStart"/>
-      <w:r>
-        <w:t>Vcc</w:t>
-      </w:r>
-      <w:proofErr w:type="spellEnd"/>
-      <w:r>
-        <w:t xml:space="preserve">. Insgesamt müssen also 6-10 </w:t>
-      </w:r>
-      <w:proofErr w:type="spellStart"/>
-      <w:r>
-        <w:t>GPIO</w:t>
-      </w:r>
-      <w:proofErr w:type="spellEnd"/>
-      <w:r>
-        <w:t xml:space="preserve"> Pins zur </w:t>
-      </w:r>
-      <w:proofErr w:type="spellStart"/>
-      <w:r>
-        <w:t>Verf</w:t>
-      </w:r>
-      <w:proofErr w:type="spellEnd"/>
-      <w:r>
-        <w:br/>
-        <w:t xml:space="preserve"> </w:t>
-      </w:r>
-      <w:r>
-        <w:tab/>
-      </w:r>
-      <w:r>
-        <w:tab/>
-      </w:r>
-      <w:r>
-        <w:tab/>
-      </w:r>
-      <w:proofErr w:type="spellStart"/>
-      <w:r>
-        <w:t>gung</w:t>
-      </w:r>
-      <w:proofErr w:type="spellEnd"/>
-      <w:r>
-        <w:t xml:space="preserve"> stehen.</w:t>
+        <w:t>Die Stellung (0 oder 1) des Buttons wird übermittelt</w:t>
       </w:r>
     </w:p>
     <w:p>
@@ -10040,29 +11956,922 @@
         </w:numPr>
         <w:spacing w:after="160" w:line="259" w:lineRule="auto"/>
         <w:ind w:left="851"/>
-      </w:pPr>
-      <w:r>
-        <w:t>Schnittstellen</w:t>
+        <w:rPr>
+          <w:lang w:eastAsia="de-CH"/>
+        </w:rPr>
+      </w:pPr>
+      <w:r>
+        <w:t>Sägezahn</w:t>
       </w:r>
       <w:r>
         <w:tab/>
-        <w:t xml:space="preserve">Es sollen eine </w:t>
-      </w:r>
-      <w:proofErr w:type="spellStart"/>
-      <w:r>
-        <w:t>I2C</w:t>
-      </w:r>
-      <w:proofErr w:type="spellEnd"/>
-      <w:r>
-        <w:t xml:space="preserve"> und eine </w:t>
-      </w:r>
-      <w:proofErr w:type="spellStart"/>
-      <w:r>
-        <w:t>SPI</w:t>
-      </w:r>
-      <w:proofErr w:type="spellEnd"/>
-      <w:r>
-        <w:t xml:space="preserve"> Schnittstelle zur Verfügung stehen</w:t>
+      </w:r>
+      <w:r>
+        <w:tab/>
+        <w:t>Der Wert eines intern generierten Sägezahns wird übermittelt</w:t>
+      </w:r>
+    </w:p>
+    <w:p>
+      <w:pPr>
+        <w:rPr>
+          <w:lang w:eastAsia="de-CH"/>
+        </w:rPr>
+      </w:pPr>
+      <w:r>
+        <w:rPr>
+          <w:lang w:eastAsia="de-CH"/>
+        </w:rPr>
+        <w:t xml:space="preserve">Im Kapitel </w:t>
+      </w:r>
+      <w:r>
+        <w:rPr>
+          <w:lang w:eastAsia="de-CH"/>
+        </w:rPr>
+        <w:fldChar w:fldCharType="begin"/>
+      </w:r>
+      <w:r>
+        <w:rPr>
+          <w:lang w:eastAsia="de-CH"/>
+        </w:rPr>
+        <w:instrText xml:space="preserve"> REF _Ref448936635 \n \h </w:instrText>
+      </w:r>
+      <w:r>
+        <w:rPr>
+          <w:lang w:eastAsia="de-CH"/>
+        </w:rPr>
+      </w:r>
+      <w:r>
+        <w:rPr>
+          <w:lang w:eastAsia="de-CH"/>
+        </w:rPr>
+        <w:fldChar w:fldCharType="separate"/>
+      </w:r>
+      <w:r>
+        <w:rPr>
+          <w:lang w:eastAsia="de-CH"/>
+        </w:rPr>
+        <w:t>2.3</w:t>
+      </w:r>
+      <w:r>
+        <w:rPr>
+          <w:lang w:eastAsia="de-CH"/>
+        </w:rPr>
+        <w:fldChar w:fldCharType="end"/>
+      </w:r>
+      <w:r>
+        <w:rPr>
+          <w:lang w:eastAsia="de-CH"/>
+        </w:rPr>
+        <w:fldChar w:fldCharType="begin"/>
+      </w:r>
+      <w:r>
+        <w:rPr>
+          <w:lang w:eastAsia="de-CH"/>
+        </w:rPr>
+        <w:instrText xml:space="preserve"> REF _Ref448936547 \n \h </w:instrText>
+      </w:r>
+      <w:r>
+        <w:rPr>
+          <w:lang w:eastAsia="de-CH"/>
+        </w:rPr>
+      </w:r>
+      <w:r>
+        <w:rPr>
+          <w:lang w:eastAsia="de-CH"/>
+        </w:rPr>
+        <w:fldChar w:fldCharType="end"/>
+      </w:r>
+      <w:r>
+        <w:rPr>
+          <w:lang w:eastAsia="de-CH"/>
+        </w:rPr>
+        <w:t xml:space="preserve"> wurde auf den Unterschied zwischen zyklischen und azyklischen Daten eingegangen und im Zusammenhang damit auch auf die </w:t>
+      </w:r>
+      <w:proofErr w:type="spellStart"/>
+      <w:r>
+        <w:rPr>
+          <w:lang w:eastAsia="de-CH"/>
+        </w:rPr>
+        <w:t>Direct</w:t>
+      </w:r>
+      <w:proofErr w:type="spellEnd"/>
+      <w:r>
+        <w:rPr>
+          <w:lang w:eastAsia="de-CH"/>
+        </w:rPr>
+        <w:t xml:space="preserve"> Parameter Page.</w:t>
+      </w:r>
+      <w:r>
+        <w:rPr>
+          <w:lang w:eastAsia="de-CH"/>
+        </w:rPr>
+        <w:br/>
+        <w:t xml:space="preserve">In der </w:t>
+      </w:r>
+      <w:proofErr w:type="spellStart"/>
+      <w:r>
+        <w:rPr>
+          <w:lang w:eastAsia="de-CH"/>
+        </w:rPr>
+        <w:t>Demoapp</w:t>
+      </w:r>
+      <w:proofErr w:type="spellEnd"/>
+      <w:r>
+        <w:rPr>
+          <w:lang w:eastAsia="de-CH"/>
+        </w:rPr>
+        <w:t xml:space="preserve"> wurden auf der </w:t>
+      </w:r>
+      <w:proofErr w:type="spellStart"/>
+      <w:r>
+        <w:rPr>
+          <w:lang w:eastAsia="de-CH"/>
+        </w:rPr>
+        <w:t>Direct</w:t>
+      </w:r>
+      <w:proofErr w:type="spellEnd"/>
+      <w:r>
+        <w:rPr>
+          <w:lang w:eastAsia="de-CH"/>
+        </w:rPr>
+        <w:t xml:space="preserve"> Parameter Page 2 drei Einträge implementiert. Wenn an die Adresse </w:t>
+      </w:r>
+      <w:proofErr w:type="spellStart"/>
+      <w:r>
+        <w:rPr>
+          <w:lang w:eastAsia="de-CH"/>
+        </w:rPr>
+        <w:t>0x10</w:t>
+      </w:r>
+      <w:proofErr w:type="spellEnd"/>
+      <w:r>
+        <w:rPr>
+          <w:lang w:eastAsia="de-CH"/>
+        </w:rPr>
+        <w:t xml:space="preserve"> ein Wert geschrieben wird, so kann derselbe Wert an der Adresse </w:t>
+      </w:r>
+      <w:proofErr w:type="spellStart"/>
+      <w:r>
+        <w:rPr>
+          <w:lang w:eastAsia="de-CH"/>
+        </w:rPr>
+        <w:t>0x11</w:t>
+      </w:r>
+      <w:proofErr w:type="spellEnd"/>
+      <w:r>
+        <w:rPr>
+          <w:lang w:eastAsia="de-CH"/>
+        </w:rPr>
+        <w:t xml:space="preserve"> wieder ausgelesen werden. </w:t>
+      </w:r>
+      <w:r>
+        <w:rPr>
+          <w:lang w:eastAsia="de-CH"/>
+        </w:rPr>
+        <w:t xml:space="preserve">Der Wert an der Adresse </w:t>
+      </w:r>
+      <w:proofErr w:type="spellStart"/>
+      <w:r>
+        <w:rPr>
+          <w:lang w:eastAsia="de-CH"/>
+        </w:rPr>
+        <w:t>0x12</w:t>
+      </w:r>
+      <w:proofErr w:type="spellEnd"/>
+      <w:r>
+        <w:rPr>
+          <w:lang w:eastAsia="de-CH"/>
+        </w:rPr>
+        <w:t xml:space="preserve"> bestimmt, welcher der oben angegebenen drei Werte zyklisch übermittelt wird. Wird an die Adresse </w:t>
+      </w:r>
+      <w:proofErr w:type="spellStart"/>
+      <w:r>
+        <w:rPr>
+          <w:lang w:eastAsia="de-CH"/>
+        </w:rPr>
+        <w:t>0x12</w:t>
+      </w:r>
+      <w:proofErr w:type="spellEnd"/>
+      <w:r>
+        <w:rPr>
+          <w:lang w:eastAsia="de-CH"/>
+        </w:rPr>
+        <w:t xml:space="preserve"> eine 0 geschrieben, so wird zyklisch der Status des Buttons übertragen. Wird an die Adresse </w:t>
+      </w:r>
+      <w:proofErr w:type="spellStart"/>
+      <w:r>
+        <w:rPr>
+          <w:lang w:eastAsia="de-CH"/>
+        </w:rPr>
+        <w:t>0x12</w:t>
+      </w:r>
+      <w:proofErr w:type="spellEnd"/>
+      <w:r>
+        <w:rPr>
+          <w:lang w:eastAsia="de-CH"/>
+        </w:rPr>
+        <w:t xml:space="preserve"> eine 1 geschrieben, so wird zyklisch der Status des Potentiometers übertragen und wird eine 2 geschrieben, so übermittelt das </w:t>
+      </w:r>
+      <w:proofErr w:type="spellStart"/>
+      <w:r>
+        <w:rPr>
+          <w:lang w:eastAsia="de-CH"/>
+        </w:rPr>
+        <w:t>IO</w:t>
+      </w:r>
+      <w:proofErr w:type="spellEnd"/>
+      <w:r>
+        <w:rPr>
+          <w:lang w:eastAsia="de-CH"/>
+        </w:rPr>
+        <w:t xml:space="preserve">-Link Device den Sägezahn. Eine Übersicht kann aus der </w:t>
+      </w:r>
+      <w:r>
+        <w:rPr>
+          <w:lang w:eastAsia="de-CH"/>
+        </w:rPr>
+        <w:fldChar w:fldCharType="begin"/>
+      </w:r>
+      <w:r>
+        <w:rPr>
+          <w:lang w:eastAsia="de-CH"/>
+        </w:rPr>
+        <w:instrText xml:space="preserve"> REF _Ref448937394 \h </w:instrText>
+      </w:r>
+      <w:r>
+        <w:rPr>
+          <w:lang w:eastAsia="de-CH"/>
+        </w:rPr>
+      </w:r>
+      <w:r>
+        <w:rPr>
+          <w:lang w:eastAsia="de-CH"/>
+        </w:rPr>
+        <w:fldChar w:fldCharType="separate"/>
+      </w:r>
+      <w:r>
+        <w:t xml:space="preserve">Tabelle </w:t>
+      </w:r>
+      <w:r>
+        <w:rPr>
+          <w:noProof/>
+        </w:rPr>
+        <w:t>2</w:t>
+      </w:r>
+      <w:r>
+        <w:rPr>
+          <w:lang w:eastAsia="de-CH"/>
+        </w:rPr>
+        <w:fldChar w:fldCharType="end"/>
+      </w:r>
+      <w:r>
+        <w:rPr>
+          <w:lang w:eastAsia="de-CH"/>
+        </w:rPr>
+        <w:t xml:space="preserve"> </w:t>
+      </w:r>
+      <w:proofErr w:type="spellStart"/>
+      <w:r>
+        <w:rPr>
+          <w:lang w:eastAsia="de-CH"/>
+        </w:rPr>
+        <w:t>entnomen</w:t>
+      </w:r>
+      <w:proofErr w:type="spellEnd"/>
+      <w:r>
+        <w:rPr>
+          <w:lang w:eastAsia="de-CH"/>
+        </w:rPr>
+        <w:t xml:space="preserve"> werden.</w:t>
+      </w:r>
+    </w:p>
+    <w:p>
+      <w:pPr>
+        <w:rPr>
+          <w:lang w:eastAsia="de-CH"/>
+        </w:rPr>
+      </w:pPr>
+      <w:r>
+        <w:rPr>
+          <w:noProof/>
+          <w:lang w:eastAsia="de-CH"/>
+        </w:rPr>
+        <mc:AlternateContent>
+          <mc:Choice Requires="wpg">
+            <w:drawing>
+              <wp:anchor distT="0" distB="0" distL="114300" distR="114300" simplePos="0" relativeHeight="251705344" behindDoc="0" locked="0" layoutInCell="1" allowOverlap="1">
+                <wp:simplePos x="0" y="0"/>
+                <wp:positionH relativeFrom="column">
+                  <wp:posOffset>0</wp:posOffset>
+                </wp:positionH>
+                <wp:positionV relativeFrom="paragraph">
+                  <wp:posOffset>38100</wp:posOffset>
+                </wp:positionV>
+                <wp:extent cx="6188710" cy="2686050"/>
+                <wp:effectExtent l="0" t="0" r="2540" b="0"/>
+                <wp:wrapTopAndBottom/>
+                <wp:docPr id="62" name="Gruppieren 62"/>
+                <wp:cNvGraphicFramePr/>
+                <a:graphic xmlns:a="http://schemas.openxmlformats.org/drawingml/2006/main">
+                  <a:graphicData uri="http://schemas.microsoft.com/office/word/2010/wordprocessingGroup">
+                    <wpg:wgp>
+                      <wpg:cNvGrpSpPr/>
+                      <wpg:grpSpPr>
+                        <a:xfrm>
+                          <a:off x="0" y="0"/>
+                          <a:ext cx="6188710" cy="2686050"/>
+                          <a:chOff x="0" y="0"/>
+                          <a:chExt cx="6188710" cy="2686050"/>
+                        </a:xfrm>
+                      </wpg:grpSpPr>
+                      <wpg:grpSp>
+                        <wpg:cNvPr id="59" name="Gruppieren 59"/>
+                        <wpg:cNvGrpSpPr/>
+                        <wpg:grpSpPr>
+                          <a:xfrm>
+                            <a:off x="0" y="0"/>
+                            <a:ext cx="6188710" cy="2151380"/>
+                            <a:chOff x="0" y="0"/>
+                            <a:chExt cx="6188710" cy="2151380"/>
+                          </a:xfrm>
+                        </wpg:grpSpPr>
+                        <pic:pic xmlns:pic="http://schemas.openxmlformats.org/drawingml/2006/picture">
+                          <pic:nvPicPr>
+                            <pic:cNvPr id="7" name="Grafik 7"/>
+                            <pic:cNvPicPr>
+                              <a:picLocks noChangeAspect="1"/>
+                            </pic:cNvPicPr>
+                          </pic:nvPicPr>
+                          <pic:blipFill>
+                            <a:blip r:embed="rId28">
+                              <a:extLst>
+                                <a:ext uri="{28A0092B-C50C-407E-A947-70E740481C1C}">
+                                  <a14:useLocalDpi xmlns:a14="http://schemas.microsoft.com/office/drawing/2010/main" val="0"/>
+                                </a:ext>
+                              </a:extLst>
+                            </a:blip>
+                            <a:stretch>
+                              <a:fillRect/>
+                            </a:stretch>
+                          </pic:blipFill>
+                          <pic:spPr>
+                            <a:xfrm>
+                              <a:off x="0" y="0"/>
+                              <a:ext cx="6188710" cy="749935"/>
+                            </a:xfrm>
+                            <a:prstGeom prst="rect">
+                              <a:avLst/>
+                            </a:prstGeom>
+                          </pic:spPr>
+                        </pic:pic>
+                        <pic:pic xmlns:pic="http://schemas.openxmlformats.org/drawingml/2006/picture">
+                          <pic:nvPicPr>
+                            <pic:cNvPr id="52" name="Grafik 52"/>
+                            <pic:cNvPicPr>
+                              <a:picLocks noChangeAspect="1"/>
+                            </pic:cNvPicPr>
+                          </pic:nvPicPr>
+                          <pic:blipFill>
+                            <a:blip r:embed="rId29">
+                              <a:extLst>
+                                <a:ext uri="{28A0092B-C50C-407E-A947-70E740481C1C}">
+                                  <a14:useLocalDpi xmlns:a14="http://schemas.microsoft.com/office/drawing/2010/main" val="0"/>
+                                </a:ext>
+                              </a:extLst>
+                            </a:blip>
+                            <a:stretch>
+                              <a:fillRect/>
+                            </a:stretch>
+                          </pic:blipFill>
+                          <pic:spPr>
+                            <a:xfrm>
+                              <a:off x="0" y="942975"/>
+                              <a:ext cx="6188710" cy="1208405"/>
+                            </a:xfrm>
+                            <a:prstGeom prst="rect">
+                              <a:avLst/>
+                            </a:prstGeom>
+                          </pic:spPr>
+                        </pic:pic>
+                      </wpg:grpSp>
+                      <wps:wsp>
+                        <wps:cNvPr id="61" name="Textfeld 61"/>
+                        <wps:cNvSpPr txBox="1"/>
+                        <wps:spPr>
+                          <a:xfrm>
+                            <a:off x="0" y="2228850"/>
+                            <a:ext cx="6188710" cy="457200"/>
+                          </a:xfrm>
+                          <a:prstGeom prst="rect">
+                            <a:avLst/>
+                          </a:prstGeom>
+                          <a:solidFill>
+                            <a:prstClr val="white"/>
+                          </a:solidFill>
+                          <a:ln>
+                            <a:noFill/>
+                          </a:ln>
+                          <a:effectLst/>
+                        </wps:spPr>
+                        <wps:txbx>
+                          <w:txbxContent>
+                            <w:p>
+                              <w:pPr>
+                                <w:pStyle w:val="Beschriftung"/>
+                                <w:rPr>
+                                  <w:noProof/>
+                                  <w:sz w:val="20"/>
+                                </w:rPr>
+                              </w:pPr>
+                              <w:bookmarkStart w:id="73" w:name="_Ref448937394"/>
+                              <w:r>
+                                <w:t xml:space="preserve">Tabelle </w:t>
+                              </w:r>
+                              <w:fldSimple w:instr=" SEQ Tabelle \* ARABIC ">
+                                <w:r>
+                                  <w:rPr>
+                                    <w:noProof/>
+                                  </w:rPr>
+                                  <w:t>3</w:t>
+                                </w:r>
+                              </w:fldSimple>
+                              <w:bookmarkEnd w:id="73"/>
+                              <w:r>
+                                <w:t xml:space="preserve"> - </w:t>
+                              </w:r>
+                              <w:proofErr w:type="spellStart"/>
+                              <w:r>
+                                <w:t>Direct</w:t>
+                              </w:r>
+                              <w:proofErr w:type="spellEnd"/>
+                              <w:r>
+                                <w:t xml:space="preserve"> Parameter Page 2 der </w:t>
+                              </w:r>
+                              <w:proofErr w:type="spellStart"/>
+                              <w:r>
+                                <w:t>Demoapp</w:t>
+                              </w:r>
+                              <w:proofErr w:type="spellEnd"/>
+                            </w:p>
+                          </w:txbxContent>
+                        </wps:txbx>
+                        <wps:bodyPr rot="0" spcFirstLastPara="0" vertOverflow="overflow" horzOverflow="overflow" vert="horz" wrap="square" lIns="0" tIns="0" rIns="0" bIns="0" numCol="1" spcCol="0" rtlCol="0" fromWordArt="0" anchor="t" anchorCtr="0" forceAA="0" compatLnSpc="1">
+                          <a:prstTxWarp prst="textNoShape">
+                            <a:avLst/>
+                          </a:prstTxWarp>
+                          <a:noAutofit/>
+                        </wps:bodyPr>
+                      </wps:wsp>
+                    </wpg:wgp>
+                  </a:graphicData>
+                </a:graphic>
+              </wp:anchor>
+            </w:drawing>
+          </mc:Choice>
+          <mc:Fallback>
+            <w:pict>
+              <v:group id="Gruppieren 62" o:spid="_x0000_s1085" style="position:absolute;margin-left:0;margin-top:3pt;width:487.3pt;height:211.5pt;z-index:251705344" coordsize="61887,26860" o:gfxdata="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">
+                <v:group id="Gruppieren 59" o:spid="_x0000_s1086" style="position:absolute;width:61887;height:21513" coordsize="61887,21513" o:gfxdata="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">
+                  <v:shape id="Grafik 7" o:spid="_x0000_s1087" type="#_x0000_t75" style="position:absolute;width:61887;height:7499;visibility:visible;mso-wrap-style:square" o:gfxdata="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">
+                    <v:imagedata r:id="rId30" o:title=""/>
+                    <v:path arrowok="t"/>
+                  </v:shape>
+                  <v:shape id="Grafik 52" o:spid="_x0000_s1088" type="#_x0000_t75" style="position:absolute;top:9429;width:61887;height:12084;visibility:visible;mso-wrap-style:square" o:gfxdata="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">
+                    <v:imagedata r:id="rId31" o:title=""/>
+                    <v:path arrowok="t"/>
+                  </v:shape>
+                </v:group>
+                <v:shape id="Textfeld 61" o:spid="_x0000_s1089" type="#_x0000_t202" style="position:absolute;top:22288;width:61887;height:4572;visibility:visible;mso-wrap-style:square;v-text-anchor:top" o:gfxdata="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" stroked="f">
+                  <v:textbox inset="0,0,0,0">
+                    <w:txbxContent>
+                      <w:p>
+                        <w:pPr>
+                          <w:pStyle w:val="Beschriftung"/>
+                          <w:rPr>
+                            <w:noProof/>
+                            <w:sz w:val="20"/>
+                          </w:rPr>
+                        </w:pPr>
+                        <w:bookmarkStart w:id="74" w:name="_Ref448937394"/>
+                        <w:r>
+                          <w:t xml:space="preserve">Tabelle </w:t>
+                        </w:r>
+                        <w:fldSimple w:instr=" SEQ Tabelle \* ARABIC ">
+                          <w:r>
+                            <w:rPr>
+                              <w:noProof/>
+                            </w:rPr>
+                            <w:t>3</w:t>
+                          </w:r>
+                        </w:fldSimple>
+                        <w:bookmarkEnd w:id="74"/>
+                        <w:r>
+                          <w:t xml:space="preserve"> - </w:t>
+                        </w:r>
+                        <w:proofErr w:type="spellStart"/>
+                        <w:r>
+                          <w:t>Direct</w:t>
+                        </w:r>
+                        <w:proofErr w:type="spellEnd"/>
+                        <w:r>
+                          <w:t xml:space="preserve"> Parameter Page 2 der </w:t>
+                        </w:r>
+                        <w:proofErr w:type="spellStart"/>
+                        <w:r>
+                          <w:t>Demoapp</w:t>
+                        </w:r>
+                        <w:proofErr w:type="spellEnd"/>
+                      </w:p>
+                    </w:txbxContent>
+                  </v:textbox>
+                </v:shape>
+                <w10:wrap type="topAndBottom"/>
+              </v:group>
+            </w:pict>
+          </mc:Fallback>
+        </mc:AlternateContent>
+      </w:r>
+      <w:r>
+        <w:rPr>
+          <w:lang w:eastAsia="de-CH"/>
+        </w:rPr>
+        <w:t xml:space="preserve">Beim Schreiben in die Tabelle handelt es sich </w:t>
+      </w:r>
+      <w:r>
+        <w:rPr>
+          <w:lang w:eastAsia="de-CH"/>
+        </w:rPr>
+        <w:t xml:space="preserve">um einen azyklischen Zugriff. Falls der Wert bei der Adresse </w:t>
+      </w:r>
+      <w:proofErr w:type="spellStart"/>
+      <w:r>
+        <w:rPr>
+          <w:lang w:eastAsia="de-CH"/>
+        </w:rPr>
+        <w:t>0x12</w:t>
+      </w:r>
+      <w:proofErr w:type="spellEnd"/>
+      <w:r>
+        <w:rPr>
+          <w:lang w:eastAsia="de-CH"/>
+        </w:rPr>
+        <w:t xml:space="preserve"> verändert wird, so ändert auch die Interpretation der zyklisch übertragenen Prozessdaten. </w:t>
+      </w:r>
+    </w:p>
+    <w:p>
+      <w:pPr>
+        <w:rPr>
+          <w:lang w:eastAsia="de-CH"/>
+        </w:rPr>
+      </w:pPr>
+      <w:r>
+        <w:rPr>
+          <w:lang w:eastAsia="de-CH"/>
+        </w:rPr>
+        <w:t xml:space="preserve">Die Implementation der </w:t>
+      </w:r>
+      <w:proofErr w:type="spellStart"/>
+      <w:r>
+        <w:rPr>
+          <w:lang w:eastAsia="de-CH"/>
+        </w:rPr>
+        <w:t>Direct</w:t>
+      </w:r>
+      <w:proofErr w:type="spellEnd"/>
+      <w:r>
+        <w:rPr>
+          <w:lang w:eastAsia="de-CH"/>
+        </w:rPr>
+        <w:t xml:space="preserve"> Parameter Page 1 ist vorgeschrieben und enthält Informationen zum </w:t>
+      </w:r>
+      <w:proofErr w:type="spellStart"/>
+      <w:r>
+        <w:rPr>
+          <w:lang w:eastAsia="de-CH"/>
+        </w:rPr>
+        <w:t>IO</w:t>
+      </w:r>
+      <w:proofErr w:type="spellEnd"/>
+      <w:r>
+        <w:rPr>
+          <w:lang w:eastAsia="de-CH"/>
+        </w:rPr>
+        <w:t xml:space="preserve">-Link Device, z.B. </w:t>
+      </w:r>
+      <w:proofErr w:type="spellStart"/>
+      <w:r>
+        <w:rPr>
+          <w:lang w:eastAsia="de-CH"/>
+        </w:rPr>
+        <w:t>VendorID</w:t>
+      </w:r>
+      <w:proofErr w:type="spellEnd"/>
+      <w:r>
+        <w:rPr>
+          <w:lang w:eastAsia="de-CH"/>
+        </w:rPr>
+        <w:t xml:space="preserve">, </w:t>
+      </w:r>
+      <w:proofErr w:type="spellStart"/>
+      <w:r>
+        <w:rPr>
+          <w:lang w:eastAsia="de-CH"/>
+        </w:rPr>
+        <w:t>DeviceID</w:t>
+      </w:r>
+      <w:proofErr w:type="spellEnd"/>
+      <w:r>
+        <w:rPr>
+          <w:lang w:eastAsia="de-CH"/>
+        </w:rPr>
+        <w:t xml:space="preserve">, Revisionsnummer, Baudrate etc. Auf diese Daten kann wiederum azyklisch zugegriffen werden, jedoch sind sie nur lesbar, der Benutzer kann sie nicht überschreiben vom </w:t>
+      </w:r>
+      <w:proofErr w:type="spellStart"/>
+      <w:r>
+        <w:rPr>
+          <w:lang w:eastAsia="de-CH"/>
+        </w:rPr>
+        <w:t>IO</w:t>
+      </w:r>
+      <w:proofErr w:type="spellEnd"/>
+      <w:r>
+        <w:rPr>
+          <w:lang w:eastAsia="de-CH"/>
+        </w:rPr>
+        <w:t>-Link Master aus.</w:t>
+      </w:r>
+    </w:p>
+    <w:p>
+      <w:pPr>
+        <w:rPr>
+          <w:lang w:eastAsia="de-CH"/>
+        </w:rPr>
+      </w:pPr>
+      <w:r>
+        <w:rPr>
+          <w:lang w:eastAsia="de-CH"/>
+        </w:rPr>
+        <w:t xml:space="preserve">Da die azyklischen Daten von einem separaten Handler im Data Link Layer verarbeitet werden, beeinflussen deren Übertragung die zyklischen Prozessdaten (Sensorwerte) nicht. Dies ist ersichtlich in der </w:t>
+      </w:r>
+      <w:r>
+        <w:rPr>
+          <w:lang w:eastAsia="de-CH"/>
+        </w:rPr>
+        <w:fldChar w:fldCharType="begin"/>
+      </w:r>
+      <w:r>
+        <w:rPr>
+          <w:lang w:eastAsia="de-CH"/>
+        </w:rPr>
+        <w:instrText xml:space="preserve"> REF _Ref445990846 \h </w:instrText>
+      </w:r>
+      <w:r>
+        <w:rPr>
+          <w:lang w:eastAsia="de-CH"/>
+        </w:rPr>
+      </w:r>
+      <w:r>
+        <w:rPr>
+          <w:lang w:eastAsia="de-CH"/>
+        </w:rPr>
+        <w:fldChar w:fldCharType="separate"/>
+      </w:r>
+      <w:r>
+        <w:t xml:space="preserve">Abbildung </w:t>
+      </w:r>
+      <w:r>
+        <w:rPr>
+          <w:noProof/>
+        </w:rPr>
+        <w:t>7</w:t>
+      </w:r>
+      <w:r>
+        <w:rPr>
+          <w:lang w:eastAsia="de-CH"/>
+        </w:rPr>
+        <w:fldChar w:fldCharType="end"/>
+      </w:r>
+      <w:r>
+        <w:rPr>
+          <w:lang w:eastAsia="de-CH"/>
+        </w:rPr>
+        <w:t>, wo es zwei separate Handler gibt für on-</w:t>
+      </w:r>
+      <w:proofErr w:type="spellStart"/>
+      <w:r>
+        <w:rPr>
+          <w:lang w:eastAsia="de-CH"/>
+        </w:rPr>
+        <w:t>request</w:t>
+      </w:r>
+      <w:proofErr w:type="spellEnd"/>
+      <w:r>
+        <w:rPr>
+          <w:lang w:eastAsia="de-CH"/>
+        </w:rPr>
+        <w:t xml:space="preserve"> Daten und zyklische Daten.</w:t>
+      </w:r>
+    </w:p>
+    <w:p>
+      <w:pPr>
+        <w:rPr>
+          <w:lang w:eastAsia="de-CH"/>
+        </w:rPr>
+      </w:pPr>
+    </w:p>
+    <w:p>
+      <w:pPr>
+        <w:pStyle w:val="berschrift3"/>
+      </w:pPr>
+      <w:r>
+        <w:lastRenderedPageBreak/>
+        <w:t xml:space="preserve">Inbetriebnahme der Hardware mit </w:t>
+      </w:r>
+      <w:proofErr w:type="spellStart"/>
+      <w:r>
+        <w:t>Demoapp</w:t>
+      </w:r>
+      <w:proofErr w:type="spellEnd"/>
+    </w:p>
+    <w:p>
+      <w:pPr>
+        <w:rPr>
+          <w:lang w:eastAsia="de-CH"/>
+        </w:rPr>
+      </w:pPr>
+      <w:r>
+        <w:rPr>
+          <w:lang w:eastAsia="de-CH"/>
+        </w:rPr>
+        <w:t xml:space="preserve">In der </w:t>
+      </w:r>
+      <w:proofErr w:type="spellStart"/>
+      <w:r>
+        <w:rPr>
+          <w:lang w:eastAsia="de-CH"/>
+        </w:rPr>
+        <w:t>Demoapp</w:t>
+      </w:r>
+      <w:proofErr w:type="spellEnd"/>
+      <w:r>
+        <w:rPr>
+          <w:lang w:eastAsia="de-CH"/>
+        </w:rPr>
+        <w:t xml:space="preserve"> müssen noch </w:t>
+      </w:r>
+      <w:r>
+        <w:rPr>
+          <w:lang w:eastAsia="de-CH"/>
+        </w:rPr>
+        <w:t xml:space="preserve">drei </w:t>
+      </w:r>
+      <w:r>
+        <w:rPr>
+          <w:lang w:eastAsia="de-CH"/>
+        </w:rPr>
+        <w:t xml:space="preserve">Einstellungen vorgenommen werden, bevor sie </w:t>
+      </w:r>
+      <w:r>
+        <w:rPr>
+          <w:lang w:eastAsia="de-CH"/>
+        </w:rPr>
+        <w:t>auf den Mikrocontroller geladen werden kann.</w:t>
+      </w:r>
+    </w:p>
+    <w:p>
+      <w:pPr>
+        <w:rPr>
+          <w:rFonts w:eastAsiaTheme="majorEastAsia" w:cstheme="majorBidi"/>
+          <w:iCs/>
+          <w:color w:val="4F81BD" w:themeColor="accent1"/>
+          <w:spacing w:val="15"/>
+          <w:szCs w:val="24"/>
+          <w:lang w:eastAsia="de-CH"/>
+        </w:rPr>
+      </w:pPr>
+      <w:proofErr w:type="spellStart"/>
+      <w:r>
+        <w:rPr>
+          <w:rFonts w:eastAsiaTheme="majorEastAsia" w:cstheme="majorBidi"/>
+          <w:iCs/>
+          <w:color w:val="4F81BD" w:themeColor="accent1"/>
+          <w:spacing w:val="15"/>
+          <w:szCs w:val="24"/>
+          <w:lang w:eastAsia="de-CH"/>
+        </w:rPr>
+        <w:t>Stackmode</w:t>
+      </w:r>
+      <w:proofErr w:type="spellEnd"/>
+      <w:r>
+        <w:rPr>
+          <w:rFonts w:eastAsiaTheme="majorEastAsia" w:cstheme="majorBidi"/>
+          <w:iCs/>
+          <w:color w:val="4F81BD" w:themeColor="accent1"/>
+          <w:spacing w:val="15"/>
+          <w:szCs w:val="24"/>
+          <w:lang w:eastAsia="de-CH"/>
+        </w:rPr>
+        <w:t xml:space="preserve"> wählen</w:t>
+      </w:r>
+      <w:r>
+        <w:rPr>
+          <w:rFonts w:eastAsiaTheme="majorEastAsia" w:cstheme="majorBidi"/>
+          <w:iCs/>
+          <w:color w:val="4F81BD" w:themeColor="accent1"/>
+          <w:spacing w:val="15"/>
+          <w:szCs w:val="24"/>
+          <w:lang w:eastAsia="de-CH"/>
+        </w:rPr>
+        <w:br/>
+      </w:r>
+      <w:r>
+        <w:rPr>
+          <w:lang w:eastAsia="de-CH"/>
+        </w:rPr>
+        <w:t xml:space="preserve">Ein Merkmal des </w:t>
+      </w:r>
+      <w:proofErr w:type="spellStart"/>
+      <w:r>
+        <w:rPr>
+          <w:lang w:eastAsia="de-CH"/>
+        </w:rPr>
+        <w:t>PHY</w:t>
+      </w:r>
+      <w:proofErr w:type="spellEnd"/>
+      <w:r>
+        <w:rPr>
+          <w:lang w:eastAsia="de-CH"/>
+        </w:rPr>
+        <w:t xml:space="preserve"> Bausteines der </w:t>
+      </w:r>
+      <w:proofErr w:type="spellStart"/>
+      <w:r>
+        <w:rPr>
+          <w:lang w:eastAsia="de-CH"/>
+        </w:rPr>
+        <w:t>HMT</w:t>
+      </w:r>
+      <w:proofErr w:type="spellEnd"/>
+      <w:r>
+        <w:rPr>
+          <w:lang w:eastAsia="de-CH"/>
+        </w:rPr>
+        <w:t xml:space="preserve"> ist, dass es einen Teil des </w:t>
+      </w:r>
+      <w:proofErr w:type="spellStart"/>
+      <w:r>
+        <w:rPr>
+          <w:lang w:eastAsia="de-CH"/>
+        </w:rPr>
+        <w:t>IO</w:t>
+      </w:r>
+      <w:proofErr w:type="spellEnd"/>
+      <w:r>
+        <w:rPr>
+          <w:lang w:eastAsia="de-CH"/>
+        </w:rPr>
+        <w:t xml:space="preserve">-Link Protokolls selber übernehmen kann. </w:t>
+      </w:r>
+      <w:r>
+        <w:rPr>
+          <w:highlight w:val="yellow"/>
+          <w:lang w:eastAsia="de-CH"/>
+        </w:rPr>
+        <w:sym w:font="Wingdings" w:char="F0E0"/>
+      </w:r>
+      <w:r>
+        <w:rPr>
+          <w:highlight w:val="yellow"/>
+          <w:lang w:eastAsia="de-CH"/>
+        </w:rPr>
+        <w:t xml:space="preserve"> Infos zu Transparent Mode</w:t>
+      </w:r>
+    </w:p>
+    <w:p>
+      <w:pPr>
+        <w:rPr>
+          <w:lang w:eastAsia="de-CH"/>
+        </w:rPr>
+      </w:pPr>
+      <w:r>
+        <w:rPr>
+          <w:lang w:eastAsia="de-CH"/>
+        </w:rPr>
+        <w:t xml:space="preserve">Die </w:t>
+      </w:r>
+      <w:proofErr w:type="spellStart"/>
+      <w:r>
+        <w:rPr>
+          <w:lang w:eastAsia="de-CH"/>
+        </w:rPr>
+        <w:t>Demoapp</w:t>
+      </w:r>
+      <w:proofErr w:type="spellEnd"/>
+      <w:r>
+        <w:rPr>
+          <w:lang w:eastAsia="de-CH"/>
+        </w:rPr>
+        <w:t xml:space="preserve"> kann in drei verschiedenen Modi laufen:</w:t>
       </w:r>
     </w:p>
     <w:p>
@@ -10074,39 +12883,21 @@
         </w:numPr>
         <w:spacing w:after="160" w:line="259" w:lineRule="auto"/>
         <w:ind w:left="851"/>
-      </w:pPr>
-      <w:proofErr w:type="spellStart"/>
-      <w:r>
-        <w:t>IO</w:t>
-      </w:r>
-      <w:proofErr w:type="spellEnd"/>
-      <w:r>
-        <w:t>-Link Stack</w:t>
-      </w:r>
+        <w:rPr>
+          <w:lang w:eastAsia="de-CH"/>
+        </w:rPr>
+      </w:pPr>
+      <w:proofErr w:type="spellStart"/>
+      <w:r>
+        <w:t>SingleByte</w:t>
+      </w:r>
+      <w:proofErr w:type="spellEnd"/>
       <w:r>
         <w:tab/>
-        <w:t>Um die Implementierungsarbeit zu erleichtern, soll ein bestehender</w:t>
-      </w:r>
-      <w:r>
-        <w:br/>
-        <w:t xml:space="preserve"> </w:t>
       </w:r>
       <w:r>
         <w:tab/>
-      </w:r>
-      <w:r>
-        <w:tab/>
-      </w:r>
-      <w:r>
-        <w:tab/>
-      </w:r>
-      <w:proofErr w:type="spellStart"/>
-      <w:r>
-        <w:t>IO</w:t>
-      </w:r>
-      <w:proofErr w:type="spellEnd"/>
-      <w:r>
-        <w:t>-Link Stack verwendet werden.</w:t>
+        <w:t>1 Byte Prozessdaten Input und 1 Byte Prozessdaten Output</w:t>
       </w:r>
     </w:p>
     <w:p>
@@ -10118,16 +12909,35 @@
         </w:numPr>
         <w:spacing w:after="160" w:line="259" w:lineRule="auto"/>
         <w:ind w:left="851"/>
-      </w:pPr>
-      <w:r>
-        <w:t>Lieferfrist</w:t>
-      </w:r>
+        <w:rPr>
+          <w:lang w:eastAsia="de-CH"/>
+        </w:rPr>
+      </w:pPr>
+      <w:proofErr w:type="spellStart"/>
+      <w:r>
+        <w:t>MultiByte</w:t>
+      </w:r>
+      <w:proofErr w:type="spellEnd"/>
       <w:r>
         <w:tab/>
       </w:r>
       <w:r>
         <w:tab/>
-        <w:t>Das Demoboard sollte innerhalb von 2 Wochen lieferbar sein</w:t>
+        <w:t>es können mehrere Bytes an Prozessdaten geschrieben und gelesen</w:t>
+      </w:r>
+      <w:r>
+        <w:br/>
+        <w:t xml:space="preserve"> </w:t>
+      </w:r>
+      <w:r>
+        <w:tab/>
+      </w:r>
+      <w:r>
+        <w:tab/>
+      </w:r>
+      <w:r>
+        <w:tab/>
+        <w:t>werden</w:t>
       </w:r>
     </w:p>
     <w:p>
@@ -10139,391 +12949,198 @@
         </w:numPr>
         <w:spacing w:after="160" w:line="259" w:lineRule="auto"/>
         <w:ind w:left="851"/>
-      </w:pPr>
-      <w:r>
-        <w:t>Kosten</w:t>
+        <w:rPr>
+          <w:lang w:eastAsia="de-CH"/>
+        </w:rPr>
+      </w:pPr>
+      <w:r>
+        <w:t>Transparent</w:t>
       </w:r>
       <w:r>
         <w:tab/>
       </w:r>
       <w:r>
         <w:tab/>
-        <w:t xml:space="preserve">Bei der </w:t>
-      </w:r>
-      <w:proofErr w:type="spellStart"/>
-      <w:r>
-        <w:t>HSLU</w:t>
-      </w:r>
-      <w:proofErr w:type="spellEnd"/>
-      <w:r>
-        <w:t xml:space="preserve"> stehen </w:t>
-      </w:r>
-      <w:proofErr w:type="spellStart"/>
-      <w:r>
-        <w:t>CHF</w:t>
-      </w:r>
-      <w:proofErr w:type="spellEnd"/>
-      <w:r>
-        <w:t xml:space="preserve"> 600 zur Verfügung für die Bachelorarbeit</w:t>
-      </w:r>
-    </w:p>
-    <w:p>
-      <w:pPr>
-        <w:rPr>
-          <w:lang w:eastAsia="de-CH"/>
-        </w:rPr>
-      </w:pPr>
-      <w:r>
-        <w:rPr>
-          <w:lang w:eastAsia="de-CH"/>
-        </w:rPr>
-        <w:t xml:space="preserve">Die Auswahl an </w:t>
-      </w:r>
-      <w:proofErr w:type="spellStart"/>
-      <w:r>
-        <w:rPr>
-          <w:lang w:eastAsia="de-CH"/>
-        </w:rPr>
-        <w:t>IO</w:t>
-      </w:r>
-      <w:proofErr w:type="spellEnd"/>
-      <w:r>
-        <w:rPr>
-          <w:lang w:eastAsia="de-CH"/>
-        </w:rPr>
-        <w:t>-Link Demoboards ist klein, eine Auflistung:</w:t>
-      </w:r>
-    </w:p>
-    <w:p>
-      <w:pPr>
-        <w:rPr>
-          <w:lang w:eastAsia="de-CH"/>
-        </w:rPr>
-      </w:pPr>
+      </w:r>
+      <w:proofErr w:type="spellStart"/>
       <w:r>
         <w:rPr>
           <w:highlight w:val="yellow"/>
-          <w:lang w:eastAsia="de-CH"/>
-        </w:rPr>
-        <w:t xml:space="preserve">Auflistung </w:t>
-      </w:r>
-      <w:proofErr w:type="spellStart"/>
-      <w:r>
-        <w:rPr>
-          <w:highlight w:val="yellow"/>
-          <w:lang w:eastAsia="de-CH"/>
-        </w:rPr>
-        <w:t>HW</w:t>
-      </w:r>
-      <w:proofErr w:type="spellEnd"/>
-      <w:r>
-        <w:rPr>
-          <w:highlight w:val="yellow"/>
-          <w:lang w:eastAsia="de-CH"/>
-        </w:rPr>
-        <w:t xml:space="preserve"> Vorschläge</w:t>
-      </w:r>
-    </w:p>
-    <w:p>
-      <w:pPr>
-        <w:spacing w:after="0" w:line="240" w:lineRule="auto"/>
-        <w:rPr>
-          <w:lang w:eastAsia="de-CH"/>
-        </w:rPr>
-      </w:pPr>
-      <w:r>
-        <w:rPr>
-          <w:lang w:eastAsia="de-CH"/>
-        </w:rPr>
-        <w:t xml:space="preserve">Da die Firma </w:t>
-      </w:r>
-      <w:proofErr w:type="spellStart"/>
-      <w:r>
-        <w:rPr>
-          <w:lang w:eastAsia="de-CH"/>
-        </w:rPr>
-        <w:t>HMT</w:t>
-      </w:r>
-      <w:proofErr w:type="spellEnd"/>
-      <w:r>
-        <w:rPr>
-          <w:lang w:eastAsia="de-CH"/>
-        </w:rPr>
-        <w:t xml:space="preserve"> ein Demoboard gratis zur Verfügung stellt und ein </w:t>
-      </w:r>
-      <w:proofErr w:type="spellStart"/>
-      <w:r>
-        <w:rPr>
-          <w:lang w:eastAsia="de-CH"/>
-        </w:rPr>
-        <w:t>IO</w:t>
-      </w:r>
-      <w:proofErr w:type="spellEnd"/>
-      <w:r>
-        <w:rPr>
-          <w:lang w:eastAsia="de-CH"/>
-        </w:rPr>
-        <w:t xml:space="preserve">-Link Stack inkl. Demoprogramm </w:t>
-      </w:r>
-      <w:proofErr w:type="spellStart"/>
-      <w:r>
-        <w:rPr>
-          <w:lang w:eastAsia="de-CH"/>
-        </w:rPr>
-        <w:t>dazuliefert</w:t>
-      </w:r>
-      <w:proofErr w:type="spellEnd"/>
-      <w:r>
-        <w:rPr>
-          <w:lang w:eastAsia="de-CH"/>
-        </w:rPr>
-        <w:t xml:space="preserve">, wird mit ihrem Demoboard gearbeitet. </w:t>
-      </w:r>
-    </w:p>
-    <w:p>
-      <w:pPr>
-        <w:spacing w:after="0" w:line="240" w:lineRule="auto"/>
-        <w:rPr>
-          <w:lang w:eastAsia="de-CH"/>
-        </w:rPr>
-      </w:pPr>
-    </w:p>
-    <w:p>
-      <w:pPr>
-        <w:pStyle w:val="berschrift2"/>
-      </w:pPr>
-      <w:r>
-        <w:t xml:space="preserve">Auswahl des </w:t>
-      </w:r>
-      <w:proofErr w:type="spellStart"/>
-      <w:r>
-        <w:t>IO</w:t>
-      </w:r>
-      <w:proofErr w:type="spellEnd"/>
-      <w:r>
-        <w:t>-Link Stacks</w:t>
-      </w:r>
-    </w:p>
-    <w:p>
-      <w:pPr>
-        <w:spacing w:after="0" w:line="240" w:lineRule="auto"/>
-        <w:rPr>
-          <w:lang w:eastAsia="de-CH"/>
-        </w:rPr>
-      </w:pPr>
-    </w:p>
-    <w:p>
-      <w:pPr>
-        <w:rPr>
-          <w:lang w:eastAsia="de-CH"/>
-        </w:rPr>
-      </w:pPr>
-      <w:r>
-        <w:rPr>
-          <w:lang w:eastAsia="de-CH"/>
-        </w:rPr>
-        <w:t xml:space="preserve">Da es sich für die Firma Leister noch um eine Evaluation des </w:t>
-      </w:r>
-      <w:proofErr w:type="spellStart"/>
-      <w:r>
-        <w:rPr>
-          <w:lang w:eastAsia="de-CH"/>
-        </w:rPr>
-        <w:t>IO</w:t>
-      </w:r>
-      <w:proofErr w:type="spellEnd"/>
-      <w:r>
-        <w:rPr>
-          <w:lang w:eastAsia="de-CH"/>
-        </w:rPr>
-        <w:t xml:space="preserve">-Link Interfaces handelt, soll noch ein kostenloser </w:t>
-      </w:r>
-      <w:proofErr w:type="spellStart"/>
-      <w:r>
-        <w:rPr>
-          <w:lang w:eastAsia="de-CH"/>
-        </w:rPr>
-        <w:t>IO</w:t>
-      </w:r>
-      <w:proofErr w:type="spellEnd"/>
-      <w:r>
-        <w:rPr>
-          <w:lang w:eastAsia="de-CH"/>
-        </w:rPr>
-        <w:t xml:space="preserve">-Link Stack implementiert werden. Verschiedene Anbieter verkaufen Lizenzen für ihren </w:t>
-      </w:r>
-      <w:proofErr w:type="spellStart"/>
-      <w:r>
-        <w:rPr>
-          <w:lang w:eastAsia="de-CH"/>
-        </w:rPr>
-        <w:t>IO</w:t>
-      </w:r>
-      <w:proofErr w:type="spellEnd"/>
-      <w:r>
-        <w:rPr>
-          <w:lang w:eastAsia="de-CH"/>
-        </w:rPr>
-        <w:t>-Link Stack, auf die auch bei einer Evaluation nicht verzichtet wird.</w:t>
-      </w:r>
-    </w:p>
-    <w:p>
-      <w:pPr>
-        <w:rPr>
-          <w:lang w:eastAsia="de-CH"/>
-        </w:rPr>
-      </w:pPr>
-      <w:r>
-        <w:rPr>
-          <w:lang w:eastAsia="de-CH"/>
-        </w:rPr>
-        <w:t xml:space="preserve">Ein kostenloser </w:t>
-      </w:r>
-      <w:proofErr w:type="spellStart"/>
-      <w:r>
-        <w:rPr>
-          <w:lang w:eastAsia="de-CH"/>
-        </w:rPr>
-        <w:t>IO</w:t>
-      </w:r>
-      <w:proofErr w:type="spellEnd"/>
-      <w:r>
-        <w:rPr>
-          <w:lang w:eastAsia="de-CH"/>
-        </w:rPr>
-        <w:t>-Link Stack kann jedoch über folg</w:t>
-      </w:r>
-      <w:bookmarkStart w:id="51" w:name="_GoBack"/>
-      <w:bookmarkEnd w:id="51"/>
-      <w:r>
-        <w:rPr>
-          <w:lang w:eastAsia="de-CH"/>
-        </w:rPr>
-        <w:t>ende Quellen bezogen werden:</w:t>
-      </w:r>
-    </w:p>
-    <w:p>
-      <w:pPr>
-        <w:rPr>
-          <w:lang w:eastAsia="de-CH"/>
-        </w:rPr>
-      </w:pPr>
-      <w:proofErr w:type="spellStart"/>
-      <w:r>
-        <w:rPr>
-          <w:lang w:eastAsia="de-CH"/>
-        </w:rPr>
-        <w:t>HMT</w:t>
-      </w:r>
-      <w:proofErr w:type="spellEnd"/>
-      <w:r>
-        <w:rPr>
-          <w:lang w:eastAsia="de-CH"/>
-        </w:rPr>
-        <w:tab/>
-      </w:r>
-      <w:r>
-        <w:rPr>
-          <w:lang w:eastAsia="de-CH"/>
-        </w:rPr>
-        <w:tab/>
-        <w:t xml:space="preserve">Der </w:t>
-      </w:r>
-      <w:proofErr w:type="spellStart"/>
-      <w:r>
-        <w:rPr>
-          <w:lang w:eastAsia="de-CH"/>
-        </w:rPr>
-        <w:t>Physical</w:t>
-      </w:r>
-      <w:proofErr w:type="spellEnd"/>
-      <w:r>
-        <w:rPr>
-          <w:lang w:eastAsia="de-CH"/>
-        </w:rPr>
-        <w:t xml:space="preserve"> Layer des Stacks ist schon implementiert für das </w:t>
-      </w:r>
-      <w:proofErr w:type="spellStart"/>
-      <w:r>
-        <w:rPr>
-          <w:lang w:eastAsia="de-CH"/>
-        </w:rPr>
-        <w:t>HMT</w:t>
-      </w:r>
-      <w:proofErr w:type="spellEnd"/>
-      <w:r>
-        <w:rPr>
-          <w:lang w:eastAsia="de-CH"/>
-        </w:rPr>
-        <w:t xml:space="preserve"> Demoboard</w:t>
-      </w:r>
-    </w:p>
-    <w:p>
-      <w:pPr>
-        <w:rPr>
-          <w:lang w:eastAsia="de-CH"/>
-        </w:rPr>
-      </w:pPr>
-      <w:proofErr w:type="spellStart"/>
-      <w:r>
-        <w:rPr>
-          <w:lang w:eastAsia="de-CH"/>
-        </w:rPr>
-        <w:t>IQ2</w:t>
-      </w:r>
-      <w:proofErr w:type="spellEnd"/>
-      <w:r>
-        <w:rPr>
-          <w:lang w:eastAsia="de-CH"/>
-        </w:rPr>
-        <w:tab/>
-      </w:r>
-      <w:r>
-        <w:rPr>
-          <w:lang w:eastAsia="de-CH"/>
-        </w:rPr>
-        <w:tab/>
-        <w:t xml:space="preserve">Application Layer und Physical Layer muss </w:t>
-      </w:r>
-      <w:proofErr w:type="spellStart"/>
-      <w:r>
-        <w:rPr>
-          <w:lang w:eastAsia="de-CH"/>
-        </w:rPr>
-        <w:t>noch</w:t>
-      </w:r>
-      <w:proofErr w:type="spellEnd"/>
-      <w:r>
-        <w:rPr>
-          <w:lang w:eastAsia="de-CH"/>
-        </w:rPr>
-        <w:t xml:space="preserve"> </w:t>
-      </w:r>
-      <w:proofErr w:type="spellStart"/>
-      <w:r>
-        <w:rPr>
-          <w:lang w:eastAsia="de-CH"/>
-        </w:rPr>
-        <w:t>implementiert</w:t>
-      </w:r>
-      <w:proofErr w:type="spellEnd"/>
-      <w:r>
-        <w:rPr>
-          <w:lang w:eastAsia="de-CH"/>
-        </w:rPr>
-        <w:t xml:space="preserve"> warden</w:t>
-      </w:r>
-    </w:p>
-    <w:p>
-      <w:pPr>
-        <w:spacing w:after="0" w:line="240" w:lineRule="auto"/>
-        <w:rPr>
-          <w:lang w:val="en-AU" w:eastAsia="de-CH"/>
-        </w:rPr>
-      </w:pPr>
-      <w:r>
-        <w:rPr>
-          <w:lang w:val="en-AU" w:eastAsia="de-CH"/>
+        </w:rPr>
+        <w:t>blabla</w:t>
+      </w:r>
+      <w:proofErr w:type="spellEnd"/>
+    </w:p>
+    <w:p>
+      <w:pPr>
+        <w:rPr>
+          <w:lang w:eastAsia="de-CH"/>
+        </w:rPr>
+      </w:pPr>
+      <w:r>
+        <w:rPr>
+          <w:lang w:eastAsia="de-CH"/>
+        </w:rPr>
+        <w:t xml:space="preserve">Um einen Modus auszuwählen, muss die entsprechende Headerdatei eingebunden werden in der </w:t>
+      </w:r>
+      <w:proofErr w:type="spellStart"/>
+      <w:r>
+        <w:rPr>
+          <w:lang w:eastAsia="de-CH"/>
+        </w:rPr>
+        <w:t>Demoapp</w:t>
+      </w:r>
+      <w:proofErr w:type="spellEnd"/>
+      <w:r>
+        <w:rPr>
+          <w:lang w:eastAsia="de-CH"/>
+        </w:rPr>
+        <w:t>.</w:t>
+      </w:r>
+    </w:p>
+    <w:p>
+      <w:pPr>
+        <w:rPr>
+          <w:rFonts w:eastAsiaTheme="majorEastAsia" w:cstheme="majorBidi"/>
+          <w:iCs/>
+          <w:color w:val="4F81BD" w:themeColor="accent1"/>
+          <w:spacing w:val="15"/>
+          <w:szCs w:val="24"/>
+          <w:lang w:eastAsia="de-CH"/>
+        </w:rPr>
+      </w:pPr>
+      <w:r>
+        <w:rPr>
+          <w:rFonts w:eastAsiaTheme="majorEastAsia" w:cstheme="majorBidi"/>
+          <w:iCs/>
+          <w:color w:val="4F81BD" w:themeColor="accent1"/>
+          <w:spacing w:val="15"/>
+          <w:szCs w:val="24"/>
+          <w:lang w:eastAsia="de-CH"/>
+        </w:rPr>
+        <w:t>Baudrate</w:t>
+      </w:r>
+      <w:r>
+        <w:rPr>
+          <w:rFonts w:eastAsiaTheme="majorEastAsia" w:cstheme="majorBidi"/>
+          <w:iCs/>
+          <w:color w:val="4F81BD" w:themeColor="accent1"/>
+          <w:spacing w:val="15"/>
+          <w:szCs w:val="24"/>
+          <w:lang w:eastAsia="de-CH"/>
+        </w:rPr>
+        <w:br/>
+      </w:r>
+      <w:r>
+        <w:rPr>
+          <w:lang w:eastAsia="de-CH"/>
+        </w:rPr>
+        <w:t>Die Baudrate kann dann im einzubindenden Header gewählt werden, indem der Wert einer vordefinierten Konstante auf die gewünschte Geschwindigkeit geändert wird.</w:t>
+      </w:r>
+    </w:p>
+    <w:p>
+      <w:pPr>
+        <w:rPr>
+          <w:rFonts w:eastAsiaTheme="majorEastAsia" w:cstheme="majorBidi"/>
+          <w:iCs/>
+          <w:color w:val="4F81BD" w:themeColor="accent1"/>
+          <w:spacing w:val="15"/>
+          <w:szCs w:val="24"/>
+          <w:lang w:eastAsia="de-CH"/>
+        </w:rPr>
+      </w:pPr>
+      <w:proofErr w:type="spellStart"/>
+      <w:r>
+        <w:rPr>
+          <w:rFonts w:eastAsiaTheme="majorEastAsia" w:cstheme="majorBidi"/>
+          <w:iCs/>
+          <w:color w:val="4F81BD" w:themeColor="accent1"/>
+          <w:spacing w:val="15"/>
+          <w:szCs w:val="24"/>
+          <w:lang w:eastAsia="de-CH"/>
+        </w:rPr>
+        <w:t>PDInSize</w:t>
+      </w:r>
+      <w:proofErr w:type="spellEnd"/>
+      <w:r>
+        <w:rPr>
+          <w:rFonts w:eastAsiaTheme="majorEastAsia" w:cstheme="majorBidi"/>
+          <w:iCs/>
+          <w:color w:val="4F81BD" w:themeColor="accent1"/>
+          <w:spacing w:val="15"/>
+          <w:szCs w:val="24"/>
+          <w:lang w:eastAsia="de-CH"/>
+        </w:rPr>
+        <w:t xml:space="preserve"> und </w:t>
+      </w:r>
+      <w:proofErr w:type="spellStart"/>
+      <w:r>
+        <w:rPr>
+          <w:rFonts w:eastAsiaTheme="majorEastAsia" w:cstheme="majorBidi"/>
+          <w:iCs/>
+          <w:color w:val="4F81BD" w:themeColor="accent1"/>
+          <w:spacing w:val="15"/>
+          <w:szCs w:val="24"/>
+          <w:lang w:eastAsia="de-CH"/>
+        </w:rPr>
+        <w:t>PDOutSize</w:t>
+      </w:r>
+      <w:proofErr w:type="spellEnd"/>
+      <w:r>
+        <w:rPr>
+          <w:rFonts w:eastAsiaTheme="majorEastAsia" w:cstheme="majorBidi"/>
+          <w:iCs/>
+          <w:color w:val="4F81BD" w:themeColor="accent1"/>
+          <w:spacing w:val="15"/>
+          <w:szCs w:val="24"/>
+          <w:lang w:eastAsia="de-CH"/>
+        </w:rPr>
+        <w:br/>
+      </w:r>
+      <w:r>
+        <w:rPr>
+          <w:lang w:eastAsia="de-CH"/>
+        </w:rPr>
+        <w:t>Was bewirken diese Änderungen. Wenn nichts, dann oben die Anzahl Einstellungen auf 2 umschreiben</w:t>
+      </w:r>
+    </w:p>
+    <w:p>
+      <w:pPr>
+        <w:rPr>
+          <w:lang w:eastAsia="de-CH"/>
+        </w:rPr>
+      </w:pPr>
+    </w:p>
+    <w:p>
+      <w:pPr>
+        <w:rPr>
+          <w:lang w:eastAsia="de-CH"/>
+        </w:rPr>
+      </w:pPr>
+    </w:p>
+    <w:p>
+      <w:pPr>
+        <w:rPr>
+          <w:lang w:eastAsia="de-CH"/>
+        </w:rPr>
+      </w:pPr>
+    </w:p>
+    <w:p>
+      <w:pPr>
+        <w:rPr>
+          <w:lang w:eastAsia="de-CH"/>
+        </w:rPr>
+      </w:pPr>
+    </w:p>
+    <w:p>
+      <w:pPr>
+        <w:rPr>
+          <w:lang w:eastAsia="de-CH"/>
+        </w:rPr>
+      </w:pPr>
+      <w:r>
+        <w:rPr>
+          <w:lang w:eastAsia="de-CH"/>
         </w:rPr>
         <w:br w:type="page"/>
       </w:r>
@@ -10531,7 +13148,7 @@
     <w:p>
       <w:pPr>
         <w:rPr>
-          <w:lang w:val="en-AU" w:eastAsia="de-CH"/>
+          <w:lang w:eastAsia="de-CH"/>
         </w:rPr>
       </w:pPr>
     </w:p>
@@ -10542,34 +13159,34 @@
           <w:lang w:val="de-DE"/>
         </w:rPr>
       </w:pPr>
-      <w:bookmarkStart w:id="52" w:name="_Toc280037824"/>
-      <w:bookmarkStart w:id="53" w:name="_Toc280192506"/>
-      <w:bookmarkStart w:id="54" w:name="_Toc280194816"/>
-      <w:bookmarkStart w:id="55" w:name="_Toc404329097"/>
-      <w:bookmarkStart w:id="56" w:name="_Toc405454316"/>
-      <w:bookmarkStart w:id="57" w:name="_Toc405454547"/>
-      <w:bookmarkStart w:id="58" w:name="_Toc405454732"/>
-      <w:bookmarkStart w:id="59" w:name="_Toc448842044"/>
+      <w:bookmarkStart w:id="75" w:name="_Toc280037824"/>
+      <w:bookmarkStart w:id="76" w:name="_Toc280192506"/>
+      <w:bookmarkStart w:id="77" w:name="_Toc280194816"/>
+      <w:bookmarkStart w:id="78" w:name="_Toc404329097"/>
+      <w:bookmarkStart w:id="79" w:name="_Toc405454316"/>
+      <w:bookmarkStart w:id="80" w:name="_Toc405454547"/>
+      <w:bookmarkStart w:id="81" w:name="_Toc405454732"/>
+      <w:bookmarkStart w:id="82" w:name="_Toc448842044"/>
       <w:r>
         <w:rPr>
           <w:lang w:val="de-DE"/>
         </w:rPr>
         <w:t>Abbildung</w:t>
       </w:r>
-      <w:bookmarkEnd w:id="52"/>
-      <w:bookmarkEnd w:id="53"/>
-      <w:bookmarkEnd w:id="54"/>
-      <w:bookmarkEnd w:id="55"/>
-      <w:bookmarkEnd w:id="56"/>
-      <w:bookmarkEnd w:id="57"/>
+      <w:bookmarkEnd w:id="75"/>
+      <w:bookmarkEnd w:id="76"/>
+      <w:bookmarkEnd w:id="77"/>
+      <w:bookmarkEnd w:id="78"/>
+      <w:bookmarkEnd w:id="79"/>
+      <w:bookmarkEnd w:id="80"/>
       <w:r>
         <w:rPr>
           <w:lang w:val="de-DE"/>
         </w:rPr>
         <w:t>sverzeichnis</w:t>
       </w:r>
-      <w:bookmarkEnd w:id="58"/>
-      <w:bookmarkEnd w:id="59"/>
+      <w:bookmarkEnd w:id="81"/>
+      <w:bookmarkEnd w:id="82"/>
     </w:p>
     <w:p>
       <w:pPr>
@@ -10593,7 +13210,7 @@
       <w:r>
         <w:fldChar w:fldCharType="separate"/>
       </w:r>
-      <w:hyperlink r:id="rId22" w:anchor="_Toc445992109" w:history="1">
+      <w:hyperlink r:id="rId32" w:anchor="_Toc448926267" w:history="1">
         <w:r>
           <w:rPr>
             <w:rStyle w:val="Hyperlink"/>
@@ -10620,7 +13237,7 @@
             <w:noProof/>
             <w:webHidden/>
           </w:rPr>
-          <w:instrText xml:space="preserve"> PAGEREF _Toc445992109 \h </w:instrText>
+          <w:instrText xml:space="preserve"> PAGEREF _Toc448926267 \h </w:instrText>
         </w:r>
         <w:r>
           <w:rPr>
@@ -10664,7 +13281,7 @@
           <w:szCs w:val="22"/>
         </w:rPr>
       </w:pPr>
-      <w:hyperlink r:id="rId23" w:anchor="_Toc445992110" w:history="1">
+      <w:hyperlink r:id="rId33" w:anchor="_Toc448926268" w:history="1">
         <w:r>
           <w:rPr>
             <w:rStyle w:val="Hyperlink"/>
@@ -10691,7 +13308,7 @@
             <w:noProof/>
             <w:webHidden/>
           </w:rPr>
-          <w:instrText xml:space="preserve"> PAGEREF _Toc445992110 \h </w:instrText>
+          <w:instrText xml:space="preserve"> PAGEREF _Toc448926268 \h </w:instrText>
         </w:r>
         <w:r>
           <w:rPr>
@@ -10735,7 +13352,7 @@
           <w:szCs w:val="22"/>
         </w:rPr>
       </w:pPr>
-      <w:hyperlink r:id="rId24" w:anchor="_Toc445992111" w:history="1">
+      <w:hyperlink r:id="rId34" w:anchor="_Toc448926269" w:history="1">
         <w:r>
           <w:rPr>
             <w:rStyle w:val="Hyperlink"/>
@@ -10762,7 +13379,7 @@
             <w:noProof/>
             <w:webHidden/>
           </w:rPr>
-          <w:instrText xml:space="preserve"> PAGEREF _Toc445992111 \h </w:instrText>
+          <w:instrText xml:space="preserve"> PAGEREF _Toc448926269 \h </w:instrText>
         </w:r>
         <w:r>
           <w:rPr>
@@ -10806,13 +13423,13 @@
           <w:szCs w:val="22"/>
         </w:rPr>
       </w:pPr>
-      <w:hyperlink r:id="rId25" w:anchor="_Toc445992112" w:history="1">
+      <w:hyperlink r:id="rId35" w:anchor="_Toc448926270" w:history="1">
         <w:r>
           <w:rPr>
             <w:rStyle w:val="Hyperlink"/>
             <w:noProof/>
           </w:rPr>
-          <w:t>Abbildung 4 - ISO/OSI Modell</w:t>
+          <w:t>Abbildung 4 - Datenspeicherung bei IO-Link [2]</w:t>
         </w:r>
         <w:r>
           <w:rPr>
@@ -10833,7 +13450,7 @@
             <w:noProof/>
             <w:webHidden/>
           </w:rPr>
-          <w:instrText xml:space="preserve"> PAGEREF _Toc445992112 \h </w:instrText>
+          <w:instrText xml:space="preserve"> PAGEREF _Toc448926270 \h </w:instrText>
         </w:r>
         <w:r>
           <w:rPr>
@@ -10853,7 +13470,7 @@
             <w:noProof/>
             <w:webHidden/>
           </w:rPr>
-          <w:t>6</w:t>
+          <w:t>7</w:t>
         </w:r>
         <w:r>
           <w:rPr>
@@ -10877,13 +13494,13 @@
           <w:szCs w:val="22"/>
         </w:rPr>
       </w:pPr>
-      <w:hyperlink r:id="rId26" w:anchor="_Toc445992113" w:history="1">
+      <w:hyperlink r:id="rId36" w:anchor="_Toc448926271" w:history="1">
         <w:r>
           <w:rPr>
             <w:rStyle w:val="Hyperlink"/>
             <w:noProof/>
           </w:rPr>
-          <w:t>Abbildung 5 - Struktur und Service eines IO-Link Devices</w:t>
+          <w:t>Abbildung 5 - M-Sequenz Typen</w:t>
         </w:r>
         <w:r>
           <w:rPr>
@@ -10904,7 +13521,7 @@
             <w:noProof/>
             <w:webHidden/>
           </w:rPr>
-          <w:instrText xml:space="preserve"> PAGEREF _Toc445992113 \h </w:instrText>
+          <w:instrText xml:space="preserve"> PAGEREF _Toc448926271 \h </w:instrText>
         </w:r>
         <w:r>
           <w:rPr>
@@ -10924,7 +13541,7 @@
             <w:noProof/>
             <w:webHidden/>
           </w:rPr>
-          <w:t>7</w:t>
+          <w:t>8</w:t>
         </w:r>
         <w:r>
           <w:rPr>
@@ -10934,41 +13551,6 @@
           <w:fldChar w:fldCharType="end"/>
         </w:r>
       </w:hyperlink>
-    </w:p>
-    <w:p>
-      <w:pPr>
-        <w:pStyle w:val="berschrift1OhneNummerierung"/>
-        <w:rPr>
-          <w:lang w:val="de-DE"/>
-        </w:rPr>
-      </w:pPr>
-      <w:r>
-        <w:rPr>
-          <w:noProof/>
-          <w:lang w:val="de-DE"/>
-        </w:rPr>
-        <w:fldChar w:fldCharType="end"/>
-      </w:r>
-      <w:bookmarkStart w:id="60" w:name="_Toc405454317"/>
-      <w:bookmarkStart w:id="61" w:name="_Toc405454548"/>
-      <w:bookmarkStart w:id="62" w:name="_Toc405454733"/>
-      <w:bookmarkStart w:id="63" w:name="_Toc448842045"/>
-      <w:r>
-        <w:rPr>
-          <w:lang w:val="de-DE"/>
-        </w:rPr>
-        <w:t>Tabellen</w:t>
-      </w:r>
-      <w:bookmarkEnd w:id="60"/>
-      <w:bookmarkEnd w:id="61"/>
-      <w:r>
-        <w:rPr>
-          <w:lang w:val="de-DE"/>
-        </w:rPr>
-        <w:t>verzeichnis</w:t>
-      </w:r>
-      <w:bookmarkEnd w:id="62"/>
-      <w:bookmarkEnd w:id="63"/>
     </w:p>
     <w:p>
       <w:pPr>
@@ -10983,34 +13565,13 @@
           <w:szCs w:val="22"/>
         </w:rPr>
       </w:pPr>
-      <w:r>
-        <w:rPr>
-          <w:sz w:val="24"/>
-          <w:szCs w:val="24"/>
-        </w:rPr>
-        <w:fldChar w:fldCharType="begin"/>
-      </w:r>
-      <w:r>
-        <w:rPr>
-          <w:sz w:val="24"/>
-          <w:szCs w:val="24"/>
-        </w:rPr>
-        <w:instrText xml:space="preserve"> TOC \h \z \c "Tabelle" </w:instrText>
-      </w:r>
-      <w:r>
-        <w:rPr>
-          <w:sz w:val="24"/>
-          <w:szCs w:val="24"/>
-        </w:rPr>
-        <w:fldChar w:fldCharType="separate"/>
-      </w:r>
-      <w:hyperlink w:anchor="_Toc420662401" w:history="1">
+      <w:hyperlink r:id="rId37" w:anchor="_Toc448926272" w:history="1">
         <w:r>
           <w:rPr>
             <w:rStyle w:val="Hyperlink"/>
             <w:noProof/>
           </w:rPr>
-          <w:t>Tabelle 1 Berechnungen</w:t>
+          <w:t>Abbildung 6 - ISO/OSI Modell</w:t>
         </w:r>
         <w:r>
           <w:rPr>
@@ -11031,7 +13592,7 @@
             <w:noProof/>
             <w:webHidden/>
           </w:rPr>
-          <w:instrText xml:space="preserve"> PAGEREF _Toc420662401 \h </w:instrText>
+          <w:instrText xml:space="preserve"> PAGEREF _Toc448926272 \h </w:instrText>
         </w:r>
         <w:r>
           <w:rPr>
@@ -11051,7 +13612,7 @@
             <w:noProof/>
             <w:webHidden/>
           </w:rPr>
-          <w:t>12</w:t>
+          <w:t>9</w:t>
         </w:r>
         <w:r>
           <w:rPr>
@@ -11075,13 +13636,13 @@
           <w:szCs w:val="22"/>
         </w:rPr>
       </w:pPr>
-      <w:hyperlink w:anchor="_Toc420662402" w:history="1">
+      <w:hyperlink r:id="rId38" w:anchor="_Toc448926273" w:history="1">
         <w:r>
           <w:rPr>
             <w:rStyle w:val="Hyperlink"/>
             <w:noProof/>
           </w:rPr>
-          <w:t>Tabelle 2 Protokoll Schnittstelle</w:t>
+          <w:t>Abbildung 7 - Struktur und Service eines IO-Link Devices [2]</w:t>
         </w:r>
         <w:r>
           <w:rPr>
@@ -11102,7 +13663,7 @@
             <w:noProof/>
             <w:webHidden/>
           </w:rPr>
-          <w:instrText xml:space="preserve"> PAGEREF _Toc420662402 \h </w:instrText>
+          <w:instrText xml:space="preserve"> PAGEREF _Toc448926273 \h </w:instrText>
         </w:r>
         <w:r>
           <w:rPr>
@@ -11122,7 +13683,7 @@
             <w:noProof/>
             <w:webHidden/>
           </w:rPr>
-          <w:t>20</w:t>
+          <w:t>10</w:t>
         </w:r>
         <w:r>
           <w:rPr>
@@ -11146,13 +13707,13 @@
           <w:szCs w:val="22"/>
         </w:rPr>
       </w:pPr>
-      <w:hyperlink w:anchor="_Toc420662403" w:history="1">
+      <w:hyperlink r:id="rId39" w:anchor="_Toc448926274" w:history="1">
         <w:r>
           <w:rPr>
             <w:rStyle w:val="Hyperlink"/>
             <w:noProof/>
           </w:rPr>
-          <w:t>Tabelle 3 Risikoanalyse</w:t>
+          <w:t>Abbildung 8 - Halbduplexe Kommunikation</w:t>
         </w:r>
         <w:r>
           <w:rPr>
@@ -11173,7 +13734,7 @@
             <w:noProof/>
             <w:webHidden/>
           </w:rPr>
-          <w:instrText xml:space="preserve"> PAGEREF _Toc420662403 \h </w:instrText>
+          <w:instrText xml:space="preserve"> PAGEREF _Toc448926274 \h </w:instrText>
         </w:r>
         <w:r>
           <w:rPr>
@@ -11193,7 +13754,7 @@
             <w:noProof/>
             <w:webHidden/>
           </w:rPr>
-          <w:t>24</w:t>
+          <w:t>11</w:t>
         </w:r>
         <w:r>
           <w:rPr>
@@ -11217,13 +13778,13 @@
           <w:szCs w:val="22"/>
         </w:rPr>
       </w:pPr>
-      <w:hyperlink w:anchor="_Toc420662404" w:history="1">
+      <w:hyperlink r:id="rId40" w:anchor="_Toc448926275" w:history="1">
         <w:r>
           <w:rPr>
             <w:rStyle w:val="Hyperlink"/>
             <w:noProof/>
           </w:rPr>
-          <w:t>Tabelle 4 Kosten</w:t>
+          <w:t>Abbildung 9 - SPI Konfiguration</w:t>
         </w:r>
         <w:r>
           <w:rPr>
@@ -11244,7 +13805,7 @@
             <w:noProof/>
             <w:webHidden/>
           </w:rPr>
-          <w:instrText xml:space="preserve"> PAGEREF _Toc420662404 \h </w:instrText>
+          <w:instrText xml:space="preserve"> PAGEREF _Toc448926275 \h </w:instrText>
         </w:r>
         <w:r>
           <w:rPr>
@@ -11264,7 +13825,7 @@
             <w:noProof/>
             <w:webHidden/>
           </w:rPr>
-          <w:t>28</w:t>
+          <w:t>13</w:t>
         </w:r>
         <w:r>
           <w:rPr>
@@ -11288,13 +13849,13 @@
           <w:szCs w:val="22"/>
         </w:rPr>
       </w:pPr>
-      <w:hyperlink w:anchor="_Toc420662405" w:history="1">
+      <w:hyperlink r:id="rId41" w:anchor="_Toc448926276" w:history="1">
         <w:r>
           <w:rPr>
             <w:rStyle w:val="Hyperlink"/>
             <w:noProof/>
           </w:rPr>
-          <w:t>Tabelle 5 Produktanforderungsliste</w:t>
+          <w:t>Abbildung 10 - Hardware Aufbau</w:t>
         </w:r>
         <w:r>
           <w:rPr>
@@ -11315,7 +13876,7 @@
             <w:noProof/>
             <w:webHidden/>
           </w:rPr>
-          <w:instrText xml:space="preserve"> PAGEREF _Toc420662405 \h </w:instrText>
+          <w:instrText xml:space="preserve"> PAGEREF _Toc448926276 \h </w:instrText>
         </w:r>
         <w:r>
           <w:rPr>
@@ -11335,7 +13896,7 @@
             <w:noProof/>
             <w:webHidden/>
           </w:rPr>
-          <w:t>34</w:t>
+          <w:t>15</w:t>
         </w:r>
         <w:r>
           <w:rPr>
@@ -11347,11 +13908,153 @@
       </w:hyperlink>
     </w:p>
     <w:p>
-      <w:r>
+      <w:pPr>
+        <w:pStyle w:val="berschrift1OhneNummerierung"/>
+        <w:rPr>
+          <w:lang w:val="de-DE"/>
+        </w:rPr>
+      </w:pPr>
+      <w:r>
+        <w:rPr>
+          <w:noProof/>
+          <w:lang w:val="de-DE"/>
+        </w:rPr>
         <w:fldChar w:fldCharType="end"/>
       </w:r>
-    </w:p>
-    <w:bookmarkStart w:id="64" w:name="_Toc448842046" w:displacedByCustomXml="next"/>
+      <w:bookmarkStart w:id="83" w:name="_Toc405454317"/>
+      <w:bookmarkStart w:id="84" w:name="_Toc405454548"/>
+      <w:bookmarkStart w:id="85" w:name="_Toc405454733"/>
+      <w:bookmarkStart w:id="86" w:name="_Toc448842045"/>
+      <w:r>
+        <w:rPr>
+          <w:lang w:val="de-DE"/>
+        </w:rPr>
+        <w:t>Tabellen</w:t>
+      </w:r>
+      <w:bookmarkEnd w:id="83"/>
+      <w:bookmarkEnd w:id="84"/>
+      <w:r>
+        <w:rPr>
+          <w:lang w:val="de-DE"/>
+        </w:rPr>
+        <w:t>verzeichnis</w:t>
+      </w:r>
+      <w:bookmarkEnd w:id="85"/>
+      <w:bookmarkEnd w:id="86"/>
+    </w:p>
+    <w:p>
+      <w:pPr>
+        <w:pStyle w:val="Abbildungsverzeichnis"/>
+        <w:tabs>
+          <w:tab w:val="right" w:leader="dot" w:pos="9736"/>
+        </w:tabs>
+        <w:rPr>
+          <w:rFonts w:asciiTheme="minorHAnsi" w:eastAsiaTheme="minorEastAsia" w:hAnsiTheme="minorHAnsi" w:cstheme="minorBidi"/>
+          <w:noProof/>
+          <w:sz w:val="22"/>
+          <w:szCs w:val="22"/>
+        </w:rPr>
+      </w:pPr>
+      <w:r>
+        <w:rPr>
+          <w:sz w:val="24"/>
+          <w:szCs w:val="24"/>
+        </w:rPr>
+        <w:fldChar w:fldCharType="begin"/>
+      </w:r>
+      <w:r>
+        <w:rPr>
+          <w:sz w:val="24"/>
+          <w:szCs w:val="24"/>
+        </w:rPr>
+        <w:instrText xml:space="preserve"> TOC \h \z \c "Tabelle" </w:instrText>
+      </w:r>
+      <w:r>
+        <w:rPr>
+          <w:sz w:val="24"/>
+          <w:szCs w:val="24"/>
+        </w:rPr>
+        <w:fldChar w:fldCharType="separate"/>
+      </w:r>
+      <w:hyperlink w:anchor="_Toc448926277" w:history="1">
+        <w:r>
+          <w:rPr>
+            <w:rStyle w:val="Hyperlink"/>
+            <w:noProof/>
+          </w:rPr>
+          <w:t>Tabelle 1 - I</w:t>
+        </w:r>
+        <w:r>
+          <w:rPr>
+            <w:rStyle w:val="Hyperlink"/>
+            <w:noProof/>
+            <w:vertAlign w:val="superscript"/>
+          </w:rPr>
+          <w:t>2</w:t>
+        </w:r>
+        <w:r>
+          <w:rPr>
+            <w:rStyle w:val="Hyperlink"/>
+            <w:noProof/>
+          </w:rPr>
+          <w:t>C Protokoll Spezifikationen</w:t>
+        </w:r>
+        <w:r>
+          <w:rPr>
+            <w:noProof/>
+            <w:webHidden/>
+          </w:rPr>
+          <w:tab/>
+        </w:r>
+        <w:r>
+          <w:rPr>
+            <w:noProof/>
+            <w:webHidden/>
+          </w:rPr>
+          <w:fldChar w:fldCharType="begin"/>
+        </w:r>
+        <w:r>
+          <w:rPr>
+            <w:noProof/>
+            <w:webHidden/>
+          </w:rPr>
+          <w:instrText xml:space="preserve"> PAGEREF _Toc448926277 \h </w:instrText>
+        </w:r>
+        <w:r>
+          <w:rPr>
+            <w:noProof/>
+            <w:webHidden/>
+          </w:rPr>
+        </w:r>
+        <w:r>
+          <w:rPr>
+            <w:noProof/>
+            <w:webHidden/>
+          </w:rPr>
+          <w:fldChar w:fldCharType="separate"/>
+        </w:r>
+        <w:r>
+          <w:rPr>
+            <w:noProof/>
+            <w:webHidden/>
+          </w:rPr>
+          <w:t>12</w:t>
+        </w:r>
+        <w:r>
+          <w:rPr>
+            <w:noProof/>
+            <w:webHidden/>
+          </w:rPr>
+          <w:fldChar w:fldCharType="end"/>
+        </w:r>
+      </w:hyperlink>
+    </w:p>
+    <w:p>
+      <w:r>
+        <w:fldChar w:fldCharType="end"/>
+      </w:r>
+    </w:p>
+    <w:bookmarkStart w:id="87" w:name="_Toc448842046" w:displacedByCustomXml="next"/>
     <w:sdt>
       <w:sdtPr>
         <w:rPr>
@@ -11384,7 +14087,7 @@
             </w:rPr>
             <w:t>Literaturverzeichnis</w:t>
           </w:r>
-          <w:bookmarkEnd w:id="64"/>
+          <w:bookmarkEnd w:id="87"/>
         </w:p>
         <w:sdt>
           <w:sdtPr>
@@ -11429,7 +14132,7 @@
               </w:tblGrid>
               <w:tr>
                 <w:trPr>
-                  <w:divId w:val="1417441976"/>
+                  <w:divId w:val="983001452"/>
                   <w:tblCellSpacing w:w="15" w:type="dxa"/>
                 </w:trPr>
                 <w:tc>
@@ -11477,7 +14180,7 @@
               </w:tr>
               <w:tr>
                 <w:trPr>
-                  <w:divId w:val="1417441976"/>
+                  <w:divId w:val="983001452"/>
                   <w:tblCellSpacing w:w="15" w:type="dxa"/>
                 </w:trPr>
                 <w:tc>
@@ -11525,14 +14228,63 @@
                   </w:p>
                 </w:tc>
               </w:tr>
+              <w:tr>
+                <w:trPr>
+                  <w:divId w:val="983001452"/>
+                  <w:tblCellSpacing w:w="15" w:type="dxa"/>
+                </w:trPr>
+                <w:tc>
+                  <w:tcPr>
+                    <w:tcW w:w="50" w:type="pct"/>
+                    <w:hideMark/>
+                  </w:tcPr>
+                  <w:p>
+                    <w:pPr>
+                      <w:pStyle w:val="Literaturverzeichnis"/>
+                      <w:rPr>
+                        <w:noProof/>
+                        <w:lang w:val="de-DE"/>
+                      </w:rPr>
+                    </w:pPr>
+                    <w:r>
+                      <w:rPr>
+                        <w:noProof/>
+                        <w:lang w:val="de-DE"/>
+                      </w:rPr>
+                      <w:t xml:space="preserve">[3] </w:t>
+                    </w:r>
+                  </w:p>
+                </w:tc>
+                <w:tc>
+                  <w:tcPr>
+                    <w:tcW w:w="0" w:type="auto"/>
+                    <w:hideMark/>
+                  </w:tcPr>
+                  <w:p>
+                    <w:pPr>
+                      <w:pStyle w:val="Literaturverzeichnis"/>
+                      <w:rPr>
+                        <w:noProof/>
+                        <w:lang w:val="de-DE"/>
+                      </w:rPr>
+                    </w:pPr>
+                    <w:r>
+                      <w:rPr>
+                        <w:noProof/>
+                        <w:lang w:val="de-DE"/>
+                      </w:rPr>
+                      <w:t>S. Feuz, HTI Burgdorf, 2007. [Online]. Available: https://prof.hti.bfh.ch/uploads/media/Bericht_IO-Link.pdf. [Zugriff am April 2016].</w:t>
+                    </w:r>
+                  </w:p>
+                </w:tc>
+              </w:tr>
             </w:tbl>
             <w:p>
               <w:pPr>
-                <w:divId w:val="1417441976"/>
+                <w:divId w:val="983001452"/>
                 <w:rPr>
                   <w:rFonts w:eastAsia="Times New Roman"/>
                   <w:noProof/>
-                  <w:lang w:val="en-AU"/>
                 </w:rPr>
               </w:pPr>
             </w:p>
@@ -11562,7 +14314,7 @@
           <w:lang w:eastAsia="de-CH"/>
         </w:rPr>
         <w:sectPr>
-          <w:headerReference w:type="default" r:id="rId27"/>
+          <w:headerReference w:type="default" r:id="rId42"/>
           <w:pgSz w:w="11906" w:h="16838"/>
           <w:pgMar w:top="1440" w:right="1080" w:bottom="1440" w:left="1080" w:header="426" w:footer="708" w:gutter="0"/>
           <w:cols w:space="708"/>
@@ -11574,24 +14326,24 @@
       <w:pPr>
         <w:pStyle w:val="berschrift1OhneNummerierung"/>
       </w:pPr>
-      <w:bookmarkStart w:id="65" w:name="_Toc280037425"/>
-      <w:bookmarkStart w:id="66" w:name="_Toc280194856"/>
-      <w:bookmarkStart w:id="67" w:name="_Toc404329139"/>
-      <w:bookmarkStart w:id="68" w:name="_Toc405454319"/>
-      <w:bookmarkStart w:id="69" w:name="_Toc405454550"/>
-      <w:bookmarkStart w:id="70" w:name="_Toc405454735"/>
-      <w:bookmarkStart w:id="71" w:name="_Toc448842047"/>
+      <w:bookmarkStart w:id="88" w:name="_Toc280037425"/>
+      <w:bookmarkStart w:id="89" w:name="_Toc280194856"/>
+      <w:bookmarkStart w:id="90" w:name="_Toc404329139"/>
+      <w:bookmarkStart w:id="91" w:name="_Toc405454319"/>
+      <w:bookmarkStart w:id="92" w:name="_Toc405454550"/>
+      <w:bookmarkStart w:id="93" w:name="_Toc405454735"/>
+      <w:bookmarkStart w:id="94" w:name="_Toc448842047"/>
       <w:r>
         <w:lastRenderedPageBreak/>
         <w:t>Anhang</w:t>
       </w:r>
-      <w:bookmarkEnd w:id="65"/>
-      <w:bookmarkEnd w:id="66"/>
-      <w:bookmarkEnd w:id="67"/>
-      <w:bookmarkEnd w:id="68"/>
-      <w:bookmarkEnd w:id="69"/>
-      <w:bookmarkEnd w:id="70"/>
-      <w:bookmarkEnd w:id="71"/>
+      <w:bookmarkEnd w:id="88"/>
+      <w:bookmarkEnd w:id="89"/>
+      <w:bookmarkEnd w:id="90"/>
+      <w:bookmarkEnd w:id="91"/>
+      <w:bookmarkEnd w:id="92"/>
+      <w:bookmarkEnd w:id="93"/>
+      <w:bookmarkEnd w:id="94"/>
     </w:p>
     <w:p>
       <w:pPr>
@@ -12029,23 +14781,23 @@
       <w:r>
         <w:br w:type="page"/>
       </w:r>
-      <w:bookmarkStart w:id="72" w:name="_Toc280192547"/>
-      <w:bookmarkStart w:id="73" w:name="_Toc280194857"/>
-      <w:bookmarkStart w:id="74" w:name="_Toc404329140"/>
+      <w:bookmarkStart w:id="95" w:name="_Toc280192547"/>
+      <w:bookmarkStart w:id="96" w:name="_Toc280194857"/>
+      <w:bookmarkStart w:id="97" w:name="_Toc404329140"/>
     </w:p>
     <w:p>
       <w:pPr>
         <w:pStyle w:val="AnhangberschriftA"/>
       </w:pPr>
-      <w:bookmarkStart w:id="75" w:name="_Toc421909746"/>
-      <w:bookmarkEnd w:id="72"/>
-      <w:bookmarkEnd w:id="73"/>
-      <w:bookmarkEnd w:id="74"/>
+      <w:bookmarkStart w:id="98" w:name="_Toc421909746"/>
+      <w:bookmarkEnd w:id="95"/>
+      <w:bookmarkEnd w:id="96"/>
+      <w:bookmarkEnd w:id="97"/>
       <w:r>
         <w:lastRenderedPageBreak/>
         <w:t>Produktanforderungsliste</w:t>
       </w:r>
-      <w:bookmarkEnd w:id="75"/>
+      <w:bookmarkEnd w:id="98"/>
     </w:p>
     <w:p>
       <w:pPr>
@@ -12067,7 +14819,7 @@
       </w:r>
     </w:p>
     <w:sectPr>
-      <w:headerReference w:type="default" r:id="rId28"/>
+      <w:headerReference w:type="default" r:id="rId43"/>
       <w:pgSz w:w="11906" w:h="16838"/>
       <w:pgMar w:top="1247" w:right="707" w:bottom="1134" w:left="1134" w:header="426" w:footer="708" w:gutter="0"/>
       <w:cols w:space="708"/>
@@ -12132,7 +14884,7 @@
             <w:noProof/>
             <w:lang w:val="de-DE"/>
           </w:rPr>
-          <w:t>16</w:t>
+          <w:t>17</w:t>
         </w:r>
         <w:r>
           <w:fldChar w:fldCharType="end"/>
@@ -19539,7 +22291,7 @@
     <b:Year>2013</b:Year>
     <b:Month>Juli</b:Month>
     <b:URL>http://www.io-link.com/share/Downloads/Spec-Interface/IOL-Interface-Spec_10002_V112_Jul13.pdf</b:URL>
-    <b:RefOrder>2</b:RefOrder>
+    <b:RefOrder>3</b:RefOrder>
   </b:Source>
   <b:Source>
     <b:Tag>Sas07</b:Tag>
@@ -19560,13 +22312,43 @@
     <b:YearAccessed>2016</b:YearAccessed>
     <b:MonthAccessed>April</b:MonthAccessed>
     <b:URL>https://prof.hti.bfh.ch/uploads/media/Bericht_IO-Link.pdf</b:URL>
-    <b:RefOrder>3</b:RefOrder>
+    <b:RefOrder>4</b:RefOrder>
+  </b:Source>
+  <b:Source>
+    <b:Tag>IOL131</b:Tag>
+    <b:SourceType>InternetSite</b:SourceType>
+    <b:Guid>{5900B6EC-1DFB-4D31-9130-6CC4ABB44511}</b:Guid>
+    <b:Author>
+      <b:Author>
+        <b:NameList>
+          <b:Person>
+            <b:Last>Community</b:Last>
+            <b:First>IO-Link</b:First>
+          </b:Person>
+        </b:NameList>
+      </b:Author>
+    </b:Author>
+    <b:Title>IO-Link Interface and System Specification</b:Title>
+    <b:Year>2013</b:Year>
+    <b:Month>Juli</b:Month>
+    <b:URL>http://www.io-link.com/share/Downloads/Spec-Interface/IOL-Interface-Spec_10002_V112_Jul13.pdf</b:URL>
+    <b:RefOrder>2</b:RefOrder>
+  </b:Source>
+  <b:Source>
+    <b:Tag>Tec16</b:Tag>
+    <b:SourceType>InternetSite</b:SourceType>
+    <b:Guid>{7419E840-BEA8-41E9-8643-998AC9F1EC79}</b:Guid>
+    <b:Title>Tech Faq</b:Title>
+    <b:YearAccessed>2016</b:YearAccessed>
+    <b:MonthAccessed>April</b:MonthAccessed>
+    <b:URL>http://www.tech-faq.com/osi-model.html</b:URL>
+    <b:RefOrder>5</b:RefOrder>
   </b:Source>
 </b:Sources>
 </file>
 
 <file path=customXml/itemProps1.xml><?xml version="1.0" encoding="utf-8"?>
-<ds:datastoreItem xmlns:ds="http://schemas.openxmlformats.org/officeDocument/2006/customXml" ds:itemID="{D760AD31-476D-4E9D-B969-18CEADA1BE8B}">
+<ds:datastoreItem xmlns:ds="http://schemas.openxmlformats.org/officeDocument/2006/customXml" ds:itemID="{46AC062B-E106-4360-9AA9-9633FB45C776}">
   <ds:schemaRefs>
     <ds:schemaRef ds:uri="http://schemas.openxmlformats.org/officeDocument/2006/bibliography"/>
   </ds:schemaRefs>

--- a/Dokumentation/Dokumentationsvorlage.docx
+++ b/Dokumentation/Dokumentationsvorlage.docx
@@ -1828,7 +1828,7 @@
         <mc:AlternateContent>
           <mc:Choice Requires="wps">
             <w:drawing>
-              <wp:anchor distT="0" distB="0" distL="114300" distR="114300" simplePos="0" relativeHeight="251646976" behindDoc="1" locked="0" layoutInCell="1" allowOverlap="1" wp14:anchorId="39E48F6B" wp14:editId="105EC0E2">
+              <wp:anchor distT="0" distB="0" distL="114300" distR="114300" simplePos="0" relativeHeight="251636736" behindDoc="1" locked="0" layoutInCell="1" allowOverlap="1" wp14:anchorId="39E48F6B" wp14:editId="105EC0E2">
                 <wp:simplePos x="0" y="0"/>
                 <wp:positionH relativeFrom="column">
                   <wp:posOffset>221615</wp:posOffset>
@@ -1875,14 +1875,27 @@
                             <w:r>
                               <w:t xml:space="preserve">Abbildung </w:t>
                             </w:r>
-                            <w:fldSimple w:instr=" SEQ Abbildung \* ARABIC ">
-                              <w:r>
-                                <w:rPr>
-                                  <w:noProof/>
-                                </w:rPr>
-                                <w:t>1</w:t>
-                              </w:r>
-                            </w:fldSimple>
+                            <w:r>
+                              <w:fldChar w:fldCharType="begin"/>
+                            </w:r>
+                            <w:r>
+                              <w:instrText xml:space="preserve"> SEQ Abbildung \* ARABIC </w:instrText>
+                            </w:r>
+                            <w:r>
+                              <w:fldChar w:fldCharType="separate"/>
+                            </w:r>
+                            <w:r>
+                              <w:rPr>
+                                <w:noProof/>
+                              </w:rPr>
+                              <w:t>1</w:t>
+                            </w:r>
+                            <w:r>
+                              <w:rPr>
+                                <w:noProof/>
+                              </w:rPr>
+                              <w:fldChar w:fldCharType="end"/>
+                            </w:r>
                             <w:r>
                               <w:t xml:space="preserve"> - Beispiel Anlagenarchitektur mit </w:t>
                             </w:r>
@@ -1943,7 +1956,7 @@
                 <v:stroke joinstyle="miter"/>
                 <v:path gradientshapeok="t" o:connecttype="rect"/>
               </v:shapetype>
-              <v:shape id="Textfeld 2" o:spid="_x0000_s1026" type="#_x0000_t202" style="position:absolute;margin-left:17.45pt;margin-top:320.2pt;width:418.65pt;height:.05pt;z-index:-251669504;visibility:visible;mso-wrap-style:square;mso-wrap-distance-left:9pt;mso-wrap-distance-top:0;mso-wrap-distance-right:9pt;mso-wrap-distance-bottom:0;mso-position-horizontal:absolute;mso-position-horizontal-relative:text;mso-position-vertical:absolute;mso-position-vertical-relative:text;v-text-anchor:top" o:gfxdata="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" stroked="f">
+              <v:shape id="Textfeld 2" o:spid="_x0000_s1026" type="#_x0000_t202" style="position:absolute;margin-left:17.45pt;margin-top:320.2pt;width:418.65pt;height:.05pt;z-index:-251679744;visibility:visible;mso-wrap-style:square;mso-wrap-distance-left:9pt;mso-wrap-distance-top:0;mso-wrap-distance-right:9pt;mso-wrap-distance-bottom:0;mso-position-horizontal:absolute;mso-position-horizontal-relative:text;mso-position-vertical:absolute;mso-position-vertical-relative:text;v-text-anchor:top" o:gfxdata="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" stroked="f">
                 <v:textbox style="mso-fit-shape-to-text:t" inset="0,0,0,0">
                   <w:txbxContent>
                     <w:p>
@@ -1958,14 +1971,27 @@
                       <w:r>
                         <w:t xml:space="preserve">Abbildung </w:t>
                       </w:r>
-                      <w:fldSimple w:instr=" SEQ Abbildung \* ARABIC ">
-                        <w:r>
-                          <w:rPr>
-                            <w:noProof/>
-                          </w:rPr>
-                          <w:t>1</w:t>
-                        </w:r>
-                      </w:fldSimple>
+                      <w:r>
+                        <w:fldChar w:fldCharType="begin"/>
+                      </w:r>
+                      <w:r>
+                        <w:instrText xml:space="preserve"> SEQ Abbildung \* ARABIC </w:instrText>
+                      </w:r>
+                      <w:r>
+                        <w:fldChar w:fldCharType="separate"/>
+                      </w:r>
+                      <w:r>
+                        <w:rPr>
+                          <w:noProof/>
+                        </w:rPr>
+                        <w:t>1</w:t>
+                      </w:r>
+                      <w:r>
+                        <w:rPr>
+                          <w:noProof/>
+                        </w:rPr>
+                        <w:fldChar w:fldCharType="end"/>
+                      </w:r>
                       <w:r>
                         <w:t xml:space="preserve"> - Beispiel Anlagenarchitektur mit </w:t>
                       </w:r>
@@ -2019,7 +2045,7 @@
           <w:lang w:eastAsia="de-CH"/>
         </w:rPr>
         <w:drawing>
-          <wp:anchor distT="0" distB="0" distL="114300" distR="114300" simplePos="0" relativeHeight="251645952" behindDoc="1" locked="0" layoutInCell="1" allowOverlap="1" wp14:anchorId="1E1A5CBE" wp14:editId="7464B92A">
+          <wp:anchor distT="0" distB="0" distL="114300" distR="114300" simplePos="0" relativeHeight="251635712" behindDoc="1" locked="0" layoutInCell="1" allowOverlap="1" wp14:anchorId="1E1A5CBE" wp14:editId="7464B92A">
             <wp:simplePos x="0" y="0"/>
             <wp:positionH relativeFrom="margin">
               <wp:align>center</wp:align>
@@ -2296,7 +2322,7 @@
         </w:rPr>
         <w:lastRenderedPageBreak/>
         <w:drawing>
-          <wp:anchor distT="0" distB="0" distL="114300" distR="114300" simplePos="0" relativeHeight="251648000" behindDoc="1" locked="0" layoutInCell="1" allowOverlap="1" wp14:anchorId="57207FC9" wp14:editId="14D321DB">
+          <wp:anchor distT="0" distB="0" distL="114300" distR="114300" simplePos="0" relativeHeight="251637760" behindDoc="1" locked="0" layoutInCell="1" allowOverlap="1" wp14:anchorId="57207FC9" wp14:editId="14D321DB">
             <wp:simplePos x="0" y="0"/>
             <wp:positionH relativeFrom="margin">
               <wp:align>center</wp:align>
@@ -2386,7 +2412,7 @@
         <mc:AlternateContent>
           <mc:Choice Requires="wps">
             <w:drawing>
-              <wp:anchor distT="0" distB="0" distL="114300" distR="114300" simplePos="0" relativeHeight="251649024" behindDoc="1" locked="0" layoutInCell="1" allowOverlap="1" wp14:anchorId="02C68E40" wp14:editId="164BEFDD">
+              <wp:anchor distT="0" distB="0" distL="114300" distR="114300" simplePos="0" relativeHeight="251638784" behindDoc="1" locked="0" layoutInCell="1" allowOverlap="1" wp14:anchorId="02C68E40" wp14:editId="164BEFDD">
                 <wp:simplePos x="0" y="0"/>
                 <wp:positionH relativeFrom="margin">
                   <wp:align>center</wp:align>
@@ -2428,21 +2454,34 @@
                                 <w:noProof/>
                               </w:rPr>
                             </w:pPr>
-                            <w:bookmarkStart w:id="11" w:name="_Ref448405808"/>
-                            <w:bookmarkStart w:id="12" w:name="_Toc444526391"/>
-                            <w:bookmarkStart w:id="13" w:name="_Toc448926268"/>
+                            <w:bookmarkStart w:id="11" w:name="_Toc444526391"/>
+                            <w:bookmarkStart w:id="12" w:name="_Toc448926268"/>
+                            <w:bookmarkStart w:id="13" w:name="_Ref448405808"/>
                             <w:r>
                               <w:t xml:space="preserve">Abbildung </w:t>
                             </w:r>
-                            <w:fldSimple w:instr=" SEQ Abbildung \* ARABIC ">
-                              <w:r>
-                                <w:rPr>
-                                  <w:noProof/>
-                                </w:rPr>
-                                <w:t>2</w:t>
-                              </w:r>
-                            </w:fldSimple>
-                            <w:bookmarkEnd w:id="11"/>
+                            <w:r>
+                              <w:fldChar w:fldCharType="begin"/>
+                            </w:r>
+                            <w:r>
+                              <w:instrText xml:space="preserve"> SEQ Abbildung \* ARABIC </w:instrText>
+                            </w:r>
+                            <w:r>
+                              <w:fldChar w:fldCharType="separate"/>
+                            </w:r>
+                            <w:r>
+                              <w:rPr>
+                                <w:noProof/>
+                              </w:rPr>
+                              <w:t>2</w:t>
+                            </w:r>
+                            <w:r>
+                              <w:rPr>
+                                <w:noProof/>
+                              </w:rPr>
+                              <w:fldChar w:fldCharType="end"/>
+                            </w:r>
+                            <w:bookmarkEnd w:id="13"/>
                             <w:r>
                               <w:t xml:space="preserve"> - Anschlussbelegung </w:t>
                             </w:r>
@@ -2480,8 +2519,8 @@
                                 </w:r>
                               </w:sdtContent>
                             </w:sdt>
+                            <w:bookmarkEnd w:id="11"/>
                             <w:bookmarkEnd w:id="12"/>
-                            <w:bookmarkEnd w:id="13"/>
                           </w:p>
                         </w:txbxContent>
                       </wps:txbx>
@@ -2499,7 +2538,7 @@
           </mc:Choice>
           <mc:Fallback>
             <w:pict>
-              <v:shape w14:anchorId="02C68E40" id="Textfeld 4" o:spid="_x0000_s1027" type="#_x0000_t202" style="position:absolute;margin-left:0;margin-top:6.9pt;width:353.75pt;height:.05pt;z-index:-251667456;visibility:visible;mso-wrap-style:square;mso-wrap-distance-left:9pt;mso-wrap-distance-top:0;mso-wrap-distance-right:9pt;mso-wrap-distance-bottom:0;mso-position-horizontal:center;mso-position-horizontal-relative:margin;mso-position-vertical:absolute;mso-position-vertical-relative:text;v-text-anchor:top" o:gfxdata="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" stroked="f">
+              <v:shape w14:anchorId="02C68E40" id="Textfeld 4" o:spid="_x0000_s1027" type="#_x0000_t202" style="position:absolute;margin-left:0;margin-top:6.9pt;width:353.75pt;height:.05pt;z-index:-251677696;visibility:visible;mso-wrap-style:square;mso-wrap-distance-left:9pt;mso-wrap-distance-top:0;mso-wrap-distance-right:9pt;mso-wrap-distance-bottom:0;mso-position-horizontal:center;mso-position-horizontal-relative:margin;mso-position-vertical:absolute;mso-position-vertical-relative:text;v-text-anchor:top" o:gfxdata="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" stroked="f">
                 <v:textbox style="mso-fit-shape-to-text:t" inset="0,0,0,0">
                   <w:txbxContent>
                     <w:p>
@@ -2509,21 +2548,34 @@
                           <w:noProof/>
                         </w:rPr>
                       </w:pPr>
-                      <w:bookmarkStart w:id="14" w:name="_Ref448405808"/>
-                      <w:bookmarkStart w:id="15" w:name="_Toc444526391"/>
-                      <w:bookmarkStart w:id="16" w:name="_Toc448926268"/>
+                      <w:bookmarkStart w:id="14" w:name="_Toc444526391"/>
+                      <w:bookmarkStart w:id="15" w:name="_Toc448926268"/>
+                      <w:bookmarkStart w:id="16" w:name="_Ref448405808"/>
                       <w:r>
                         <w:t xml:space="preserve">Abbildung </w:t>
                       </w:r>
-                      <w:fldSimple w:instr=" SEQ Abbildung \* ARABIC ">
-                        <w:r>
-                          <w:rPr>
-                            <w:noProof/>
-                          </w:rPr>
-                          <w:t>2</w:t>
-                        </w:r>
-                      </w:fldSimple>
-                      <w:bookmarkEnd w:id="14"/>
+                      <w:r>
+                        <w:fldChar w:fldCharType="begin"/>
+                      </w:r>
+                      <w:r>
+                        <w:instrText xml:space="preserve"> SEQ Abbildung \* ARABIC </w:instrText>
+                      </w:r>
+                      <w:r>
+                        <w:fldChar w:fldCharType="separate"/>
+                      </w:r>
+                      <w:r>
+                        <w:rPr>
+                          <w:noProof/>
+                        </w:rPr>
+                        <w:t>2</w:t>
+                      </w:r>
+                      <w:r>
+                        <w:rPr>
+                          <w:noProof/>
+                        </w:rPr>
+                        <w:fldChar w:fldCharType="end"/>
+                      </w:r>
+                      <w:bookmarkEnd w:id="16"/>
                       <w:r>
                         <w:t xml:space="preserve"> - Anschlussbelegung </w:t>
                       </w:r>
@@ -2561,8 +2613,8 @@
                           </w:r>
                         </w:sdtContent>
                       </w:sdt>
+                      <w:bookmarkEnd w:id="14"/>
                       <w:bookmarkEnd w:id="15"/>
-                      <w:bookmarkEnd w:id="16"/>
                     </w:p>
                   </w:txbxContent>
                 </v:textbox>
@@ -2700,7 +2752,7 @@
         <mc:AlternateContent>
           <mc:Choice Requires="wps">
             <w:drawing>
-              <wp:anchor distT="0" distB="0" distL="114300" distR="114300" simplePos="0" relativeHeight="251651072" behindDoc="1" locked="0" layoutInCell="1" allowOverlap="1" wp14:anchorId="7A3DB71E" wp14:editId="2CA6F5D5">
+              <wp:anchor distT="0" distB="0" distL="114300" distR="114300" simplePos="0" relativeHeight="251640832" behindDoc="1" locked="0" layoutInCell="1" allowOverlap="1" wp14:anchorId="7A3DB71E" wp14:editId="2CA6F5D5">
                 <wp:simplePos x="0" y="0"/>
                 <wp:positionH relativeFrom="column">
                   <wp:posOffset>0</wp:posOffset>
@@ -2747,14 +2799,27 @@
                             <w:r>
                               <w:t xml:space="preserve">Abbildung </w:t>
                             </w:r>
-                            <w:fldSimple w:instr=" SEQ Abbildung \* ARABIC ">
-                              <w:r>
-                                <w:rPr>
-                                  <w:noProof/>
-                                </w:rPr>
-                                <w:t>3</w:t>
-                              </w:r>
-                            </w:fldSimple>
+                            <w:r>
+                              <w:fldChar w:fldCharType="begin"/>
+                            </w:r>
+                            <w:r>
+                              <w:instrText xml:space="preserve"> SEQ Abbildung \* ARABIC </w:instrText>
+                            </w:r>
+                            <w:r>
+                              <w:fldChar w:fldCharType="separate"/>
+                            </w:r>
+                            <w:r>
+                              <w:rPr>
+                                <w:noProof/>
+                              </w:rPr>
+                              <w:t>3</w:t>
+                            </w:r>
+                            <w:r>
+                              <w:rPr>
+                                <w:noProof/>
+                              </w:rPr>
+                              <w:fldChar w:fldCharType="end"/>
+                            </w:r>
                             <w:r>
                               <w:t xml:space="preserve"> - Anschlussbelegung Port Class B</w:t>
                             </w:r>
@@ -2777,7 +2842,7 @@
           </mc:Choice>
           <mc:Fallback>
             <w:pict>
-              <v:shape w14:anchorId="7A3DB71E" id="Textfeld 6" o:spid="_x0000_s1028" type="#_x0000_t202" style="position:absolute;margin-left:0;margin-top:164.1pt;width:258.75pt;height:.05pt;z-index:-251665408;visibility:visible;mso-wrap-style:square;mso-wrap-distance-left:9pt;mso-wrap-distance-top:0;mso-wrap-distance-right:9pt;mso-wrap-distance-bottom:0;mso-position-horizontal:absolute;mso-position-horizontal-relative:text;mso-position-vertical:absolute;mso-position-vertical-relative:text;v-text-anchor:top" o:gfxdata="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" stroked="f">
+              <v:shape w14:anchorId="7A3DB71E" id="Textfeld 6" o:spid="_x0000_s1028" type="#_x0000_t202" style="position:absolute;margin-left:0;margin-top:164.1pt;width:258.75pt;height:.05pt;z-index:-251675648;visibility:visible;mso-wrap-style:square;mso-wrap-distance-left:9pt;mso-wrap-distance-top:0;mso-wrap-distance-right:9pt;mso-wrap-distance-bottom:0;mso-position-horizontal:absolute;mso-position-horizontal-relative:text;mso-position-vertical:absolute;mso-position-vertical-relative:text;v-text-anchor:top" o:gfxdata="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" stroked="f">
                 <v:textbox style="mso-fit-shape-to-text:t" inset="0,0,0,0">
                   <w:txbxContent>
                     <w:p>
@@ -2792,14 +2857,27 @@
                       <w:r>
                         <w:t xml:space="preserve">Abbildung </w:t>
                       </w:r>
-                      <w:fldSimple w:instr=" SEQ Abbildung \* ARABIC ">
-                        <w:r>
-                          <w:rPr>
-                            <w:noProof/>
-                          </w:rPr>
-                          <w:t>3</w:t>
-                        </w:r>
-                      </w:fldSimple>
+                      <w:r>
+                        <w:fldChar w:fldCharType="begin"/>
+                      </w:r>
+                      <w:r>
+                        <w:instrText xml:space="preserve"> SEQ Abbildung \* ARABIC </w:instrText>
+                      </w:r>
+                      <w:r>
+                        <w:fldChar w:fldCharType="separate"/>
+                      </w:r>
+                      <w:r>
+                        <w:rPr>
+                          <w:noProof/>
+                        </w:rPr>
+                        <w:t>3</w:t>
+                      </w:r>
+                      <w:r>
+                        <w:rPr>
+                          <w:noProof/>
+                        </w:rPr>
+                        <w:fldChar w:fldCharType="end"/>
+                      </w:r>
                       <w:r>
                         <w:t xml:space="preserve"> - Anschlussbelegung Port Class B</w:t>
                       </w:r>
@@ -2819,7 +2897,7 @@
           <w:lang w:eastAsia="de-CH"/>
         </w:rPr>
         <w:drawing>
-          <wp:anchor distT="0" distB="0" distL="114300" distR="114300" simplePos="0" relativeHeight="251650048" behindDoc="1" locked="0" layoutInCell="1" allowOverlap="1" wp14:anchorId="1C31B0A4" wp14:editId="39524943">
+          <wp:anchor distT="0" distB="0" distL="114300" distR="114300" simplePos="0" relativeHeight="251639808" behindDoc="1" locked="0" layoutInCell="1" allowOverlap="1" wp14:anchorId="1C31B0A4" wp14:editId="39524943">
             <wp:simplePos x="0" y="0"/>
             <wp:positionH relativeFrom="margin">
               <wp:align>left</wp:align>
@@ -3821,6 +3899,9 @@
       <w:r>
         <w:t xml:space="preserve"> beliebige Informationen enthalten und wird vom Device Hersteller festgelegt. Bei Bedarf kann jetzt der Master auf einen Ort im Adressbereich zugreifen und die darin enthaltenen Daten (Parameter, Identifikationsdaten oder Diagnoseinformationen) auslesen oder überschreiben und somit azyklisch den Status des Devices verändern oder abfragen.</w:t>
       </w:r>
+      <w:r>
+        <w:t xml:space="preserve"> </w:t>
+      </w:r>
     </w:p>
     <w:p>
       <w:r>
@@ -3873,11 +3954,22 @@
       </w:r>
     </w:p>
     <w:p>
-      <w:r>
-        <w:t>Eine Übersicht über die Übertragung dieser</w:t>
-      </w:r>
-      <w:r>
-        <w:t xml:space="preserve"> Daten kann aus </w:t>
+      <w:pPr>
+        <w:pStyle w:val="berschrift3"/>
+      </w:pPr>
+      <w:r>
+        <w:t>Übertragungsart verschiedener Daten</w:t>
+      </w:r>
+    </w:p>
+    <w:p>
+      <w:r>
+        <w:t xml:space="preserve">Eine Übersicht über die Übertragung </w:t>
+      </w:r>
+      <w:r>
+        <w:t>der oben beschriebenen Daten</w:t>
+      </w:r>
+      <w:r>
+        <w:t xml:space="preserve"> kann aus </w:t>
       </w:r>
       <w:r>
         <w:fldChar w:fldCharType="begin"/>
@@ -3909,110 +4001,38 @@
     </w:p>
     <w:p>
       <w:r>
-        <w:t xml:space="preserve">Die Gerätedaten sind </w:t>
-      </w:r>
-      <w:r>
-        <w:t>in einem festgelegten Adressbereich im Device hinterlegt</w:t>
-      </w:r>
-      <w:r>
-        <w:t xml:space="preserve">. Hier wird noch unterschieden zwischen </w:t>
-      </w:r>
-      <w:proofErr w:type="spellStart"/>
-      <w:r>
-        <w:t>DirectParameterPage</w:t>
-      </w:r>
-      <w:r>
-        <w:t>1</w:t>
-      </w:r>
-      <w:proofErr w:type="spellEnd"/>
-      <w:r>
-        <w:t xml:space="preserve"> (</w:t>
-      </w:r>
-      <w:r>
-        <w:t>Adresse</w:t>
-      </w:r>
-      <w:r>
+        <w:t>Events und Gerätedaten sind on-</w:t>
+      </w:r>
+      <w:proofErr w:type="spellStart"/>
+      <w:r>
+        <w:t>request</w:t>
+      </w:r>
+      <w:proofErr w:type="spellEnd"/>
+      <w:r>
+        <w:t xml:space="preserve"> Daten und werden nur auf Anfrage oder bei Bedarf übertragen.</w:t>
+      </w:r>
+    </w:p>
+    <w:p/>
+    <w:p>
+      <w:pPr>
+        <w:spacing w:after="0" w:line="240" w:lineRule="auto"/>
+      </w:pPr>
+      <w:r>
+        <w:br w:type="page"/>
+      </w:r>
+      <w:r>
+        <w:lastRenderedPageBreak/>
         <w:t xml:space="preserve"> </w:t>
       </w:r>
-      <w:proofErr w:type="spellStart"/>
-      <w:r>
-        <w:t>0x00</w:t>
-      </w:r>
-      <w:proofErr w:type="spellEnd"/>
-      <w:r>
-        <w:t xml:space="preserve"> bis </w:t>
-      </w:r>
-      <w:proofErr w:type="spellStart"/>
-      <w:r>
-        <w:t>0x1F</w:t>
-      </w:r>
-      <w:proofErr w:type="spellEnd"/>
-      <w:r>
-        <w:t xml:space="preserve">) und der </w:t>
-      </w:r>
-      <w:proofErr w:type="spellStart"/>
-      <w:r>
-        <w:t>DirectParameterPage</w:t>
-      </w:r>
-      <w:r>
-        <w:t>2</w:t>
-      </w:r>
-      <w:proofErr w:type="spellEnd"/>
-      <w:r>
-        <w:t xml:space="preserve"> (Index </w:t>
-      </w:r>
-      <w:proofErr w:type="spellStart"/>
-      <w:r>
-        <w:t>0x20</w:t>
-      </w:r>
-      <w:proofErr w:type="spellEnd"/>
-      <w:r>
-        <w:t xml:space="preserve"> bis </w:t>
-      </w:r>
-      <w:proofErr w:type="spellStart"/>
-      <w:r>
-        <w:t>0xFFFF</w:t>
-      </w:r>
-      <w:proofErr w:type="spellEnd"/>
-      <w:r>
-        <w:t>).</w:t>
-      </w:r>
-      <w:r>
-        <w:t xml:space="preserve"> </w:t>
-      </w:r>
-    </w:p>
-    <w:p>
-      <w:r>
-        <w:t xml:space="preserve">Eventdaten werden ebenfalls </w:t>
-      </w:r>
-      <w:proofErr w:type="spellStart"/>
-      <w:r>
-        <w:t>akyklisch</w:t>
-      </w:r>
-      <w:proofErr w:type="spellEnd"/>
-      <w:r>
-        <w:t xml:space="preserve"> übermittelt und stellen eine eigene Kategorie dar.</w:t>
-      </w:r>
-    </w:p>
-    <w:p/>
-    <w:p>
-      <w:pPr>
-        <w:spacing w:after="0" w:line="240" w:lineRule="auto"/>
-      </w:pPr>
-      <w:r>
-        <w:br w:type="page"/>
-      </w:r>
-    </w:p>
-    <w:p>
       <w:r>
         <w:rPr>
           <w:noProof/>
-        </w:rPr>
-        <w:lastRenderedPageBreak/>
+          <w:lang w:eastAsia="de-CH"/>
+        </w:rPr>
         <mc:AlternateContent>
           <mc:Choice Requires="wpg">
             <w:drawing>
-              <wp:anchor distT="0" distB="0" distL="114300" distR="114300" simplePos="0" relativeHeight="251709440" behindDoc="0" locked="0" layoutInCell="1" allowOverlap="1" wp14:anchorId="3EEB882F" wp14:editId="6CD43981">
+              <wp:anchor distT="0" distB="0" distL="114300" distR="114300" simplePos="0" relativeHeight="251699200" behindDoc="0" locked="0" layoutInCell="1" allowOverlap="1" wp14:anchorId="15E8AD37" wp14:editId="1A49D5EC">
                 <wp:simplePos x="0" y="0"/>
                 <wp:positionH relativeFrom="margin">
                   <wp:align>right</wp:align>
@@ -4101,14 +4121,27 @@
                               <w:r>
                                 <w:t xml:space="preserve">Abbildung </w:t>
                               </w:r>
-                              <w:fldSimple w:instr=" SEQ Abbildung \* ARABIC ">
-                                <w:r>
-                                  <w:rPr>
-                                    <w:noProof/>
-                                  </w:rPr>
-                                  <w:t>4</w:t>
-                                </w:r>
-                              </w:fldSimple>
+                              <w:r>
+                                <w:fldChar w:fldCharType="begin"/>
+                              </w:r>
+                              <w:r>
+                                <w:instrText xml:space="preserve"> SEQ Abbildung \* ARABIC </w:instrText>
+                              </w:r>
+                              <w:r>
+                                <w:fldChar w:fldCharType="separate"/>
+                              </w:r>
+                              <w:r>
+                                <w:rPr>
+                                  <w:noProof/>
+                                </w:rPr>
+                                <w:t>4</w:t>
+                              </w:r>
+                              <w:r>
+                                <w:rPr>
+                                  <w:noProof/>
+                                </w:rPr>
+                                <w:fldChar w:fldCharType="end"/>
+                              </w:r>
                               <w:bookmarkEnd w:id="33"/>
                               <w:r>
                                 <w:t xml:space="preserve"> - Übertragungsart verschiedener Daten</w:t>
@@ -4161,7 +4194,7 @@
           </mc:Choice>
           <mc:Fallback>
             <w:pict>
-              <v:group w14:anchorId="3EEB882F" id="Gruppieren 64" o:spid="_x0000_s1029" style="position:absolute;margin-left:436.1pt;margin-top:4.8pt;width:487.3pt;height:290.2pt;z-index:251709440;mso-position-horizontal:right;mso-position-horizontal-relative:margin" coordsize="61887,36855" o:gfxdata="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">
+              <v:group w14:anchorId="15E8AD37" id="Gruppieren 64" o:spid="_x0000_s1029" style="position:absolute;margin-left:436.1pt;margin-top:4.8pt;width:487.3pt;height:290.2pt;z-index:251699200;mso-position-horizontal:right;mso-position-horizontal-relative:margin" coordsize="61887,36855" o:gfxdata="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">
                 <v:shapetype id="_x0000_t75" coordsize="21600,21600" o:spt="75" o:preferrelative="t" path="m@4@5l@4@11@9@11@9@5xe" filled="f" stroked="f">
                   <v:stroke joinstyle="miter"/>
                   <v:formulas>
@@ -4202,14 +4235,27 @@
                         <w:r>
                           <w:t xml:space="preserve">Abbildung </w:t>
                         </w:r>
-                        <w:fldSimple w:instr=" SEQ Abbildung \* ARABIC ">
-                          <w:r>
-                            <w:rPr>
-                              <w:noProof/>
-                            </w:rPr>
-                            <w:t>4</w:t>
-                          </w:r>
-                        </w:fldSimple>
+                        <w:r>
+                          <w:fldChar w:fldCharType="begin"/>
+                        </w:r>
+                        <w:r>
+                          <w:instrText xml:space="preserve"> SEQ Abbildung \* ARABIC </w:instrText>
+                        </w:r>
+                        <w:r>
+                          <w:fldChar w:fldCharType="separate"/>
+                        </w:r>
+                        <w:r>
+                          <w:rPr>
+                            <w:noProof/>
+                          </w:rPr>
+                          <w:t>4</w:t>
+                        </w:r>
+                        <w:r>
+                          <w:rPr>
+                            <w:noProof/>
+                          </w:rPr>
+                          <w:fldChar w:fldCharType="end"/>
+                        </w:r>
                         <w:bookmarkEnd w:id="35"/>
                         <w:r>
                           <w:t xml:space="preserve"> - Übertragungsart verschiedener Daten</w:t>
@@ -4285,7 +4331,7 @@
         <w:rPr>
           <w:noProof/>
         </w:rPr>
-        <w:t>4</w:t>
+        <w:t>5</w:t>
       </w:r>
       <w:r>
         <w:fldChar w:fldCharType="end"/>
@@ -4328,7 +4374,26 @@
     </w:p>
     <w:p>
       <w:r>
-        <w:t xml:space="preserve">Parameter und Kommandos des </w:t>
+        <w:t>Gerätedaten (</w:t>
+      </w:r>
+      <w:proofErr w:type="spellStart"/>
+      <w:r>
+        <w:t>Configuration</w:t>
+      </w:r>
+      <w:proofErr w:type="spellEnd"/>
+      <w:r>
+        <w:t>/</w:t>
+      </w:r>
+      <w:proofErr w:type="spellStart"/>
+      <w:r>
+        <w:t>Maintainance</w:t>
+      </w:r>
+      <w:proofErr w:type="spellEnd"/>
+      <w:r>
+        <w:t xml:space="preserve"> Daten)</w:t>
+      </w:r>
+      <w:r>
+        <w:t xml:space="preserve"> des </w:t>
       </w:r>
       <w:proofErr w:type="spellStart"/>
       <w:r>
@@ -4447,15 +4512,15 @@
         <w:rPr>
           <w:b w:val="0"/>
           <w:bCs w:val="0"/>
+          <w:noProof/>
           <w:color w:val="auto"/>
           <w:szCs w:val="22"/>
-          <w:lang w:eastAsia="en-US"/>
         </w:rPr>
         <w:lastRenderedPageBreak/>
         <mc:AlternateContent>
           <mc:Choice Requires="wpg">
             <w:drawing>
-              <wp:anchor distT="0" distB="0" distL="114300" distR="114300" simplePos="0" relativeHeight="251689984" behindDoc="0" locked="0" layoutInCell="1" allowOverlap="1" wp14:anchorId="49615352" wp14:editId="35C63A38">
+              <wp:anchor distT="0" distB="0" distL="114300" distR="114300" simplePos="0" relativeHeight="251679744" behindDoc="0" locked="0" layoutInCell="1" allowOverlap="1" wp14:anchorId="1DA08864" wp14:editId="329D2D02">
                 <wp:simplePos x="0" y="0"/>
                 <wp:positionH relativeFrom="margin">
                   <wp:align>center</wp:align>
@@ -4538,20 +4603,33 @@
                                   <w:sz w:val="20"/>
                                 </w:rPr>
                               </w:pPr>
-                              <w:bookmarkStart w:id="37" w:name="_Ref448837497"/>
-                              <w:bookmarkStart w:id="38" w:name="_Toc448926270"/>
+                              <w:bookmarkStart w:id="37" w:name="_Toc448926270"/>
+                              <w:bookmarkStart w:id="38" w:name="_Ref448837497"/>
                               <w:r>
                                 <w:t xml:space="preserve">Abbildung </w:t>
                               </w:r>
-                              <w:fldSimple w:instr=" SEQ Abbildung \* ARABIC ">
-                                <w:r>
-                                  <w:rPr>
-                                    <w:noProof/>
-                                  </w:rPr>
-                                  <w:t>5</w:t>
-                                </w:r>
-                              </w:fldSimple>
-                              <w:bookmarkEnd w:id="37"/>
+                              <w:r>
+                                <w:fldChar w:fldCharType="begin"/>
+                              </w:r>
+                              <w:r>
+                                <w:instrText xml:space="preserve"> SEQ Abbildung \* ARABIC </w:instrText>
+                              </w:r>
+                              <w:r>
+                                <w:fldChar w:fldCharType="separate"/>
+                              </w:r>
+                              <w:r>
+                                <w:rPr>
+                                  <w:noProof/>
+                                </w:rPr>
+                                <w:t>5</w:t>
+                              </w:r>
+                              <w:r>
+                                <w:rPr>
+                                  <w:noProof/>
+                                </w:rPr>
+                                <w:fldChar w:fldCharType="end"/>
+                              </w:r>
+                              <w:bookmarkEnd w:id="38"/>
                               <w:r>
                                 <w:t xml:space="preserve"> - Datenspeicherung bei </w:t>
                               </w:r>
@@ -4589,7 +4667,7 @@
                                   </w:r>
                                 </w:sdtContent>
                               </w:sdt>
-                              <w:bookmarkEnd w:id="38"/>
+                              <w:bookmarkEnd w:id="37"/>
                             </w:p>
                           </w:txbxContent>
                         </wps:txbx>
@@ -4608,7 +4686,7 @@
           </mc:Choice>
           <mc:Fallback>
             <w:pict>
-              <v:group w14:anchorId="49615352" id="Gruppieren 65" o:spid="_x0000_s1032" style="position:absolute;margin-left:0;margin-top:3.8pt;width:408.75pt;height:291.5pt;z-index:251689984;mso-position-horizontal:center;mso-position-horizontal-relative:margin" coordsize="51911,37020" o:gfxdata="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">
+              <v:group w14:anchorId="1DA08864" id="Gruppieren 65" o:spid="_x0000_s1032" style="position:absolute;margin-left:0;margin-top:3.8pt;width:408.75pt;height:291.5pt;z-index:251679744;mso-position-horizontal:center;mso-position-horizontal-relative:margin" coordsize="51911,37020" o:gfxdata="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">
                 <v:shape id="Grafik 10" o:spid="_x0000_s1033" type="#_x0000_t75" style="position:absolute;width:51911;height:35314;visibility:visible;mso-wrap-style:square" o:gfxdata="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">
                   <v:imagedata r:id="rId18" o:title=""/>
                   <v:path arrowok="t"/>
@@ -4624,20 +4702,33 @@
                             <w:sz w:val="20"/>
                           </w:rPr>
                         </w:pPr>
-                        <w:bookmarkStart w:id="39" w:name="_Ref448837497"/>
-                        <w:bookmarkStart w:id="40" w:name="_Toc448926270"/>
+                        <w:bookmarkStart w:id="39" w:name="_Toc448926270"/>
+                        <w:bookmarkStart w:id="40" w:name="_Ref448837497"/>
                         <w:r>
                           <w:t xml:space="preserve">Abbildung </w:t>
                         </w:r>
-                        <w:fldSimple w:instr=" SEQ Abbildung \* ARABIC ">
-                          <w:r>
-                            <w:rPr>
-                              <w:noProof/>
-                            </w:rPr>
-                            <w:t>5</w:t>
-                          </w:r>
-                        </w:fldSimple>
-                        <w:bookmarkEnd w:id="39"/>
+                        <w:r>
+                          <w:fldChar w:fldCharType="begin"/>
+                        </w:r>
+                        <w:r>
+                          <w:instrText xml:space="preserve"> SEQ Abbildung \* ARABIC </w:instrText>
+                        </w:r>
+                        <w:r>
+                          <w:fldChar w:fldCharType="separate"/>
+                        </w:r>
+                        <w:r>
+                          <w:rPr>
+                            <w:noProof/>
+                          </w:rPr>
+                          <w:t>5</w:t>
+                        </w:r>
+                        <w:r>
+                          <w:rPr>
+                            <w:noProof/>
+                          </w:rPr>
+                          <w:fldChar w:fldCharType="end"/>
+                        </w:r>
+                        <w:bookmarkEnd w:id="40"/>
                         <w:r>
                           <w:t xml:space="preserve"> - Datenspeicherung bei </w:t>
                         </w:r>
@@ -4675,7 +4766,7 @@
                             </w:r>
                           </w:sdtContent>
                         </w:sdt>
-                        <w:bookmarkEnd w:id="40"/>
+                        <w:bookmarkEnd w:id="39"/>
                       </w:p>
                     </w:txbxContent>
                   </v:textbox>
@@ -4756,9 +4847,8 @@
           <w:szCs w:val="22"/>
           <w:lang w:eastAsia="en-US"/>
         </w:rPr>
-        <w:t xml:space="preserve"> und kann im Dokument </w:t>
-      </w:r>
-      <w:proofErr w:type="spellStart"/>
+        <w:t xml:space="preserve">. Beispielsweise </w:t>
+      </w:r>
       <w:r>
         <w:rPr>
           <w:b w:val="0"/>
@@ -4767,9 +4857,9 @@
           <w:szCs w:val="22"/>
           <w:lang w:eastAsia="en-US"/>
         </w:rPr>
-        <w:t>IO</w:t>
-      </w:r>
-      <w:proofErr w:type="spellEnd"/>
+        <w:t xml:space="preserve">ist an der Speicherstelle </w:t>
+      </w:r>
+      <w:proofErr w:type="spellStart"/>
       <w:r>
         <w:rPr>
           <w:b w:val="0"/>
@@ -4778,9 +4868,9 @@
           <w:szCs w:val="22"/>
           <w:lang w:eastAsia="en-US"/>
         </w:rPr>
-        <w:t xml:space="preserve">-Link Interface </w:t>
-      </w:r>
-      <w:proofErr w:type="spellStart"/>
+        <w:t>0x04</w:t>
+      </w:r>
+      <w:proofErr w:type="spellEnd"/>
       <w:r>
         <w:rPr>
           <w:b w:val="0"/>
@@ -4789,9 +4879,9 @@
           <w:szCs w:val="22"/>
           <w:lang w:eastAsia="en-US"/>
         </w:rPr>
-        <w:t>Specs</w:t>
-      </w:r>
-      <w:proofErr w:type="spellEnd"/>
+        <w:t xml:space="preserve"> die </w:t>
+      </w:r>
+      <w:proofErr w:type="spellStart"/>
       <w:r>
         <w:rPr>
           <w:b w:val="0"/>
@@ -4800,9 +4890,9 @@
           <w:szCs w:val="22"/>
           <w:lang w:eastAsia="en-US"/>
         </w:rPr>
-        <w:t xml:space="preserve"> </w:t>
-      </w:r>
-      <w:proofErr w:type="spellStart"/>
+        <w:t>RevisionsID</w:t>
+      </w:r>
+      <w:proofErr w:type="spellEnd"/>
       <w:r>
         <w:rPr>
           <w:b w:val="0"/>
@@ -4811,9 +4901,9 @@
           <w:szCs w:val="22"/>
           <w:lang w:eastAsia="en-US"/>
         </w:rPr>
-        <w:t>V1.1.2</w:t>
-      </w:r>
-      <w:proofErr w:type="spellEnd"/>
+        <w:t xml:space="preserve"> hinterlegt, an der Speicherstelle </w:t>
+      </w:r>
+      <w:proofErr w:type="spellStart"/>
       <w:r>
         <w:rPr>
           <w:b w:val="0"/>
@@ -4822,72 +4912,9 @@
           <w:szCs w:val="22"/>
           <w:lang w:eastAsia="en-US"/>
         </w:rPr>
-        <w:t xml:space="preserve"> </w:t>
-      </w:r>
-      <w:sdt>
-        <w:sdtPr>
-          <w:rPr>
-            <w:b w:val="0"/>
-            <w:bCs w:val="0"/>
-            <w:color w:val="auto"/>
-            <w:szCs w:val="22"/>
-            <w:lang w:eastAsia="en-US"/>
-          </w:rPr>
-          <w:id w:val="1921677315"/>
-          <w:citation/>
-        </w:sdtPr>
-        <w:sdtContent>
-          <w:r>
-            <w:rPr>
-              <w:b w:val="0"/>
-              <w:bCs w:val="0"/>
-              <w:color w:val="auto"/>
-              <w:szCs w:val="22"/>
-              <w:lang w:eastAsia="en-US"/>
-            </w:rPr>
-            <w:fldChar w:fldCharType="begin"/>
-          </w:r>
-          <w:r>
-            <w:rPr>
-              <w:b w:val="0"/>
-              <w:bCs w:val="0"/>
-              <w:color w:val="auto"/>
-              <w:szCs w:val="22"/>
-              <w:lang w:eastAsia="en-US"/>
-            </w:rPr>
-            <w:instrText xml:space="preserve"> CITATION IOL131 \l 2055 </w:instrText>
-          </w:r>
-          <w:r>
-            <w:rPr>
-              <w:b w:val="0"/>
-              <w:bCs w:val="0"/>
-              <w:color w:val="auto"/>
-              <w:szCs w:val="22"/>
-              <w:lang w:eastAsia="en-US"/>
-            </w:rPr>
-            <w:fldChar w:fldCharType="separate"/>
-          </w:r>
-          <w:r>
-            <w:rPr>
-              <w:noProof/>
-              <w:color w:val="auto"/>
-              <w:szCs w:val="22"/>
-              <w:lang w:eastAsia="en-US"/>
-            </w:rPr>
-            <w:t>[2]</w:t>
-          </w:r>
-          <w:r>
-            <w:rPr>
-              <w:b w:val="0"/>
-              <w:bCs w:val="0"/>
-              <w:color w:val="auto"/>
-              <w:szCs w:val="22"/>
-              <w:lang w:eastAsia="en-US"/>
-            </w:rPr>
-            <w:fldChar w:fldCharType="end"/>
-          </w:r>
-        </w:sdtContent>
-      </w:sdt>
+        <w:t>0x06</w:t>
+      </w:r>
+      <w:proofErr w:type="spellEnd"/>
       <w:r>
         <w:rPr>
           <w:b w:val="0"/>
@@ -4896,7 +4923,7 @@
           <w:szCs w:val="22"/>
           <w:lang w:eastAsia="en-US"/>
         </w:rPr>
-        <w:t xml:space="preserve"> in der Tabelle </w:t>
+        <w:t xml:space="preserve"> die Anzahl vom Master versendeten Bytes etc. Eine detaillierte Auflistung der Inhalte der </w:t>
       </w:r>
       <w:proofErr w:type="spellStart"/>
       <w:r>
@@ -4907,7 +4934,7 @@
           <w:szCs w:val="22"/>
           <w:lang w:eastAsia="en-US"/>
         </w:rPr>
-        <w:t>B.1</w:t>
+        <w:t>directParameterPage1</w:t>
       </w:r>
       <w:proofErr w:type="spellEnd"/>
       <w:r>
@@ -4918,9 +4945,19 @@
           <w:szCs w:val="22"/>
           <w:lang w:eastAsia="en-US"/>
         </w:rPr>
-        <w:t xml:space="preserve"> nachgelesen werden. Der Inhalt der Speicherstellen der </w:t>
-      </w:r>
-      <w:proofErr w:type="spellStart"/>
+        <w:t xml:space="preserve"> kann dem </w:t>
+      </w:r>
+      <w:r>
+        <w:rPr>
+          <w:b w:val="0"/>
+          <w:bCs w:val="0"/>
+          <w:color w:val="auto"/>
+          <w:szCs w:val="22"/>
+          <w:highlight w:val="yellow"/>
+          <w:lang w:eastAsia="en-US"/>
+        </w:rPr>
+        <w:t>Anhang X</w:t>
+      </w:r>
       <w:r>
         <w:rPr>
           <w:b w:val="0"/>
@@ -4929,9 +4966,8 @@
           <w:szCs w:val="22"/>
           <w:lang w:eastAsia="en-US"/>
         </w:rPr>
-        <w:t>DirectParameterPage2</w:t>
-      </w:r>
-      <w:proofErr w:type="spellEnd"/>
+        <w:t xml:space="preserve"> entnommen werden. </w:t>
+      </w:r>
       <w:r>
         <w:rPr>
           <w:b w:val="0"/>
@@ -4940,9 +4976,8 @@
           <w:szCs w:val="22"/>
           <w:lang w:eastAsia="en-US"/>
         </w:rPr>
-        <w:t xml:space="preserve"> und allen anderen Speicherstellen bis </w:t>
-      </w:r>
-      <w:proofErr w:type="spellStart"/>
+        <w:br/>
+      </w:r>
       <w:r>
         <w:rPr>
           <w:b w:val="0"/>
@@ -4951,9 +4986,9 @@
           <w:szCs w:val="22"/>
           <w:lang w:eastAsia="en-US"/>
         </w:rPr>
-        <w:t>0xFFFF</w:t>
-      </w:r>
-      <w:proofErr w:type="spellEnd"/>
+        <w:t xml:space="preserve">Der Inhalt der Speicherstellen der </w:t>
+      </w:r>
+      <w:proofErr w:type="spellStart"/>
       <w:r>
         <w:rPr>
           <w:b w:val="0"/>
@@ -4962,9 +4997,9 @@
           <w:szCs w:val="22"/>
           <w:lang w:eastAsia="en-US"/>
         </w:rPr>
-        <w:t xml:space="preserve"> hingegen kann vom Hersteller der </w:t>
-      </w:r>
-      <w:proofErr w:type="spellStart"/>
+        <w:t>DirectParameterPage2</w:t>
+      </w:r>
+      <w:proofErr w:type="spellEnd"/>
       <w:r>
         <w:rPr>
           <w:b w:val="0"/>
@@ -4973,9 +5008,9 @@
           <w:szCs w:val="22"/>
           <w:lang w:eastAsia="en-US"/>
         </w:rPr>
-        <w:t>IO</w:t>
-      </w:r>
-      <w:proofErr w:type="spellEnd"/>
+        <w:t xml:space="preserve"> und allen anderen Speicherstellen bis </w:t>
+      </w:r>
+      <w:proofErr w:type="spellStart"/>
       <w:r>
         <w:rPr>
           <w:b w:val="0"/>
@@ -4984,13 +5019,182 @@
           <w:szCs w:val="22"/>
           <w:lang w:eastAsia="en-US"/>
         </w:rPr>
+        <w:t>0xFFFF</w:t>
+      </w:r>
+      <w:proofErr w:type="spellEnd"/>
+      <w:r>
+        <w:rPr>
+          <w:b w:val="0"/>
+          <w:bCs w:val="0"/>
+          <w:color w:val="auto"/>
+          <w:szCs w:val="22"/>
+          <w:lang w:eastAsia="en-US"/>
+        </w:rPr>
+        <w:t xml:space="preserve"> hingegen kann vom Hersteller der </w:t>
+      </w:r>
+      <w:proofErr w:type="spellStart"/>
+      <w:r>
+        <w:rPr>
+          <w:b w:val="0"/>
+          <w:bCs w:val="0"/>
+          <w:color w:val="auto"/>
+          <w:szCs w:val="22"/>
+          <w:lang w:eastAsia="en-US"/>
+        </w:rPr>
+        <w:t>IO</w:t>
+      </w:r>
+      <w:proofErr w:type="spellEnd"/>
+      <w:r>
+        <w:rPr>
+          <w:b w:val="0"/>
+          <w:bCs w:val="0"/>
+          <w:color w:val="auto"/>
+          <w:szCs w:val="22"/>
+          <w:lang w:eastAsia="en-US"/>
+        </w:rPr>
         <w:t xml:space="preserve">-Link Devices selber bestimmt werden. </w:t>
       </w:r>
+      <w:r>
+        <w:rPr>
+          <w:b w:val="0"/>
+          <w:bCs w:val="0"/>
+          <w:color w:val="auto"/>
+          <w:szCs w:val="22"/>
+          <w:lang w:eastAsia="en-US"/>
+        </w:rPr>
+        <w:t xml:space="preserve">Beispielsweise kann ein </w:t>
+      </w:r>
+      <w:proofErr w:type="spellStart"/>
+      <w:r>
+        <w:rPr>
+          <w:b w:val="0"/>
+          <w:bCs w:val="0"/>
+          <w:color w:val="auto"/>
+          <w:szCs w:val="22"/>
+          <w:lang w:eastAsia="en-US"/>
+        </w:rPr>
+        <w:t>Devicehersteller</w:t>
+      </w:r>
+      <w:proofErr w:type="spellEnd"/>
+      <w:r>
+        <w:rPr>
+          <w:b w:val="0"/>
+          <w:bCs w:val="0"/>
+          <w:color w:val="auto"/>
+          <w:szCs w:val="22"/>
+          <w:lang w:eastAsia="en-US"/>
+        </w:rPr>
+        <w:t xml:space="preserve"> an die erste Speicherstelle der </w:t>
+      </w:r>
+      <w:proofErr w:type="spellStart"/>
+      <w:r>
+        <w:rPr>
+          <w:b w:val="0"/>
+          <w:bCs w:val="0"/>
+          <w:color w:val="auto"/>
+          <w:szCs w:val="22"/>
+          <w:lang w:eastAsia="en-US"/>
+        </w:rPr>
+        <w:t>directParameterPage2</w:t>
+      </w:r>
+      <w:proofErr w:type="spellEnd"/>
+      <w:r>
+        <w:rPr>
+          <w:b w:val="0"/>
+          <w:bCs w:val="0"/>
+          <w:color w:val="auto"/>
+          <w:szCs w:val="22"/>
+          <w:lang w:eastAsia="en-US"/>
+        </w:rPr>
+        <w:t xml:space="preserve"> (Index </w:t>
+      </w:r>
+      <w:proofErr w:type="spellStart"/>
+      <w:r>
+        <w:rPr>
+          <w:b w:val="0"/>
+          <w:bCs w:val="0"/>
+          <w:color w:val="auto"/>
+          <w:szCs w:val="22"/>
+          <w:lang w:eastAsia="en-US"/>
+        </w:rPr>
+        <w:t>0x10</w:t>
+      </w:r>
+      <w:proofErr w:type="spellEnd"/>
+      <w:r>
+        <w:rPr>
+          <w:b w:val="0"/>
+          <w:bCs w:val="0"/>
+          <w:color w:val="auto"/>
+          <w:szCs w:val="22"/>
+          <w:lang w:eastAsia="en-US"/>
+        </w:rPr>
+        <w:t xml:space="preserve">) den Status des Devices implementieren, liest aus dem Index </w:t>
+      </w:r>
+      <w:proofErr w:type="spellStart"/>
+      <w:r>
+        <w:rPr>
+          <w:b w:val="0"/>
+          <w:bCs w:val="0"/>
+          <w:color w:val="auto"/>
+          <w:szCs w:val="22"/>
+          <w:lang w:eastAsia="en-US"/>
+        </w:rPr>
+        <w:t>0x11</w:t>
+      </w:r>
+      <w:proofErr w:type="spellEnd"/>
+      <w:r>
+        <w:rPr>
+          <w:b w:val="0"/>
+          <w:bCs w:val="0"/>
+          <w:color w:val="auto"/>
+          <w:szCs w:val="22"/>
+          <w:lang w:eastAsia="en-US"/>
+        </w:rPr>
+        <w:t xml:space="preserve"> Befehle aus usw. Jedem Hersteller ist die Implementierung freigestellt und der User muss das Datenblatt des jeweiligen Devices beiziehen um an diese Informationen zu gelangen.</w:t>
+      </w:r>
+    </w:p>
+    <w:p>
+      <w:r>
+        <w:t xml:space="preserve">Die Speicherstellen ausserhalb der </w:t>
+      </w:r>
+      <w:proofErr w:type="spellStart"/>
+      <w:r>
+        <w:t>DirectParameterPages</w:t>
+      </w:r>
+      <w:proofErr w:type="spellEnd"/>
+      <w:r>
+        <w:t xml:space="preserve"> werden </w:t>
+      </w:r>
+      <w:proofErr w:type="spellStart"/>
+      <w:r>
+        <w:t>ISDU</w:t>
+      </w:r>
+      <w:proofErr w:type="spellEnd"/>
+      <w:r>
+        <w:t xml:space="preserve"> genannt und umfassen die Speicherstellen </w:t>
+      </w:r>
+      <w:proofErr w:type="spellStart"/>
+      <w:r>
+        <w:t>0x20</w:t>
+      </w:r>
+      <w:proofErr w:type="spellEnd"/>
+      <w:r>
+        <w:t xml:space="preserve"> bis </w:t>
+      </w:r>
+      <w:proofErr w:type="spellStart"/>
+      <w:r>
+        <w:t>0xFFFF</w:t>
+      </w:r>
+      <w:proofErr w:type="spellEnd"/>
+      <w:r>
+        <w:t>.</w:t>
+      </w:r>
     </w:p>
     <w:p>
       <w:pPr>
         <w:pStyle w:val="berschrift3"/>
       </w:pPr>
+      <w:bookmarkStart w:id="41" w:name="_Ref449534747"/>
       <w:r>
         <w:t>M-</w:t>
       </w:r>
@@ -4998,6 +5202,7 @@
       <w:r>
         <w:t>Squenz</w:t>
       </w:r>
+      <w:bookmarkEnd w:id="41"/>
       <w:proofErr w:type="spellEnd"/>
     </w:p>
     <w:p>
@@ -5088,42 +5293,6 @@
       </w:r>
       <w:r>
         <w:t>tatus und enthält eine Checksumme.</w:t>
-      </w:r>
-    </w:p>
-    <w:p>
-      <w:r>
-        <w:rPr>
-          <w:highlight w:val="yellow"/>
-        </w:rPr>
-        <w:t xml:space="preserve">MC, </w:t>
-      </w:r>
-      <w:proofErr w:type="spellStart"/>
-      <w:r>
-        <w:rPr>
-          <w:highlight w:val="yellow"/>
-        </w:rPr>
-        <w:t>CKT</w:t>
-      </w:r>
-      <w:proofErr w:type="spellEnd"/>
-      <w:r>
-        <w:rPr>
-          <w:highlight w:val="yellow"/>
-        </w:rPr>
-        <w:t xml:space="preserve"> und </w:t>
-      </w:r>
-      <w:proofErr w:type="spellStart"/>
-      <w:r>
-        <w:rPr>
-          <w:highlight w:val="yellow"/>
-        </w:rPr>
-        <w:t>CKL</w:t>
-      </w:r>
-      <w:proofErr w:type="spellEnd"/>
-      <w:r>
-        <w:rPr>
-          <w:highlight w:val="yellow"/>
-        </w:rPr>
-        <w:t xml:space="preserve"> auf S. 192 entnehmen!</w:t>
       </w:r>
     </w:p>
     <w:p/>
@@ -5141,13 +5310,13 @@
         <mc:AlternateContent>
           <mc:Choice Requires="wpg">
             <w:drawing>
-              <wp:anchor distT="0" distB="0" distL="114300" distR="114300" simplePos="0" relativeHeight="251694080" behindDoc="0" locked="0" layoutInCell="1" allowOverlap="1">
+              <wp:anchor distT="0" distB="0" distL="114300" distR="114300" simplePos="0" relativeHeight="251683840" behindDoc="0" locked="0" layoutInCell="1" allowOverlap="1" wp14:anchorId="52D486E8" wp14:editId="3E4862AD">
                 <wp:simplePos x="0" y="0"/>
-                <wp:positionH relativeFrom="column">
-                  <wp:posOffset>685800</wp:posOffset>
+                <wp:positionH relativeFrom="margin">
+                  <wp:align>center</wp:align>
                 </wp:positionH>
                 <wp:positionV relativeFrom="paragraph">
-                  <wp:posOffset>0</wp:posOffset>
+                  <wp:posOffset>188595</wp:posOffset>
                 </wp:positionV>
                 <wp:extent cx="4810760" cy="5266690"/>
                 <wp:effectExtent l="0" t="0" r="8890" b="0"/>
@@ -5224,20 +5393,33 @@
                                   <w:sz w:val="20"/>
                                 </w:rPr>
                               </w:pPr>
-                              <w:bookmarkStart w:id="41" w:name="_Ref448838467"/>
                               <w:bookmarkStart w:id="42" w:name="_Toc448926271"/>
+                              <w:bookmarkStart w:id="43" w:name="_Ref448838467"/>
                               <w:r>
                                 <w:t xml:space="preserve">Abbildung </w:t>
                               </w:r>
-                              <w:fldSimple w:instr=" SEQ Abbildung \* ARABIC ">
-                                <w:r>
-                                  <w:rPr>
-                                    <w:noProof/>
-                                  </w:rPr>
-                                  <w:t>6</w:t>
-                                </w:r>
-                              </w:fldSimple>
-                              <w:bookmarkEnd w:id="41"/>
+                              <w:r>
+                                <w:fldChar w:fldCharType="begin"/>
+                              </w:r>
+                              <w:r>
+                                <w:instrText xml:space="preserve"> SEQ Abbildung \* ARABIC </w:instrText>
+                              </w:r>
+                              <w:r>
+                                <w:fldChar w:fldCharType="separate"/>
+                              </w:r>
+                              <w:r>
+                                <w:rPr>
+                                  <w:noProof/>
+                                </w:rPr>
+                                <w:t>6</w:t>
+                              </w:r>
+                              <w:r>
+                                <w:rPr>
+                                  <w:noProof/>
+                                </w:rPr>
+                                <w:fldChar w:fldCharType="end"/>
+                              </w:r>
+                              <w:bookmarkEnd w:id="43"/>
                               <w:r>
                                 <w:t xml:space="preserve"> - M-Sequenz Typen</w:t>
                               </w:r>
@@ -5289,7 +5471,7 @@
           </mc:Choice>
           <mc:Fallback>
             <w:pict>
-              <v:group id="Gruppieren 66" o:spid="_x0000_s1035" style="position:absolute;margin-left:54pt;margin-top:0;width:378.8pt;height:414.7pt;z-index:251694080" coordsize="48107,52666" o:gfxdata="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">
+              <v:group w14:anchorId="52D486E8" id="Gruppieren 66" o:spid="_x0000_s1035" style="position:absolute;margin-left:0;margin-top:14.85pt;width:378.8pt;height:414.7pt;z-index:251683840;mso-position-horizontal:center;mso-position-horizontal-relative:margin" coordsize="48107,52666" o:gfxdata="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">
                 <v:shape id="Grafik 12" o:spid="_x0000_s1036" type="#_x0000_t75" style="position:absolute;width:48107;height:48964;visibility:visible;mso-wrap-style:square" o:gfxdata="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">
                   <v:imagedata r:id="rId20" o:title=""/>
                   <v:path arrowok="t"/>
@@ -5305,20 +5487,33 @@
                             <w:sz w:val="20"/>
                           </w:rPr>
                         </w:pPr>
-                        <w:bookmarkStart w:id="43" w:name="_Ref448838467"/>
                         <w:bookmarkStart w:id="44" w:name="_Toc448926271"/>
+                        <w:bookmarkStart w:id="45" w:name="_Ref448838467"/>
                         <w:r>
                           <w:t xml:space="preserve">Abbildung </w:t>
                         </w:r>
-                        <w:fldSimple w:instr=" SEQ Abbildung \* ARABIC ">
-                          <w:r>
-                            <w:rPr>
-                              <w:noProof/>
-                            </w:rPr>
-                            <w:t>6</w:t>
-                          </w:r>
-                        </w:fldSimple>
-                        <w:bookmarkEnd w:id="43"/>
+                        <w:r>
+                          <w:fldChar w:fldCharType="begin"/>
+                        </w:r>
+                        <w:r>
+                          <w:instrText xml:space="preserve"> SEQ Abbildung \* ARABIC </w:instrText>
+                        </w:r>
+                        <w:r>
+                          <w:fldChar w:fldCharType="separate"/>
+                        </w:r>
+                        <w:r>
+                          <w:rPr>
+                            <w:noProof/>
+                          </w:rPr>
+                          <w:t>6</w:t>
+                        </w:r>
+                        <w:r>
+                          <w:rPr>
+                            <w:noProof/>
+                          </w:rPr>
+                          <w:fldChar w:fldCharType="end"/>
+                        </w:r>
+                        <w:bookmarkEnd w:id="45"/>
                         <w:r>
                           <w:t xml:space="preserve"> - M-Sequenz Typen</w:t>
                         </w:r>
@@ -5356,12 +5551,1266 @@
                     </w:txbxContent>
                   </v:textbox>
                 </v:shape>
+                <w10:wrap type="topAndBottom" anchorx="margin"/>
+              </v:group>
+            </w:pict>
+          </mc:Fallback>
+        </mc:AlternateContent>
+      </w:r>
+    </w:p>
+    <w:p>
+      <w:pPr>
+        <w:spacing w:after="0" w:line="240" w:lineRule="auto"/>
+      </w:pPr>
+      <w:r>
+        <w:t xml:space="preserve">Der Sequenztyp </w:t>
+      </w:r>
+      <w:proofErr w:type="spellStart"/>
+      <w:r>
+        <w:t>TYPE_1_1</w:t>
+      </w:r>
+      <w:proofErr w:type="spellEnd"/>
+      <w:r>
+        <w:t xml:space="preserve"> kann nicht mehr verwendet werden, da er keinen Zugriff auf on-</w:t>
+      </w:r>
+      <w:proofErr w:type="spellStart"/>
+      <w:r>
+        <w:t>request</w:t>
+      </w:r>
+      <w:proofErr w:type="spellEnd"/>
+      <w:r>
+        <w:t xml:space="preserve"> Daten zulässt.</w:t>
+      </w:r>
+    </w:p>
+    <w:p>
+      <w:pPr>
+        <w:spacing w:after="0" w:line="240" w:lineRule="auto"/>
+      </w:pPr>
+      <w:r>
+        <w:t xml:space="preserve">In der Abbildung leicht nach oben verschoben sind die Bytes, die vom Master zum </w:t>
+      </w:r>
+      <w:proofErr w:type="gramStart"/>
+      <w:r>
+        <w:t>Slave</w:t>
+      </w:r>
+      <w:proofErr w:type="gramEnd"/>
+      <w:r>
+        <w:t xml:space="preserve"> gesendet werden. Leicht nach unten verschoben sind die Bytes, mit denen der Slave dem Master antwortet.</w:t>
+      </w:r>
+    </w:p>
+    <w:p>
+      <w:pPr>
+        <w:spacing w:after="0" w:line="240" w:lineRule="auto"/>
+      </w:pPr>
+      <w:r>
+        <w:t xml:space="preserve">Grundsätzlich gilt, dass bis zum </w:t>
+      </w:r>
+      <w:proofErr w:type="spellStart"/>
+      <w:r>
+        <w:t>TYPE_2_6</w:t>
+      </w:r>
+      <w:proofErr w:type="spellEnd"/>
+      <w:r>
+        <w:t xml:space="preserve"> der Versand von maximal 2 Byte an Prozessdaten in die jeweilige Richtung möglich war. Mit dem </w:t>
+      </w:r>
+      <w:proofErr w:type="spellStart"/>
+      <w:r>
+        <w:t>TPYE_2_V</w:t>
+      </w:r>
+      <w:proofErr w:type="spellEnd"/>
+      <w:r>
+        <w:t xml:space="preserve"> kann die Grösse der Prozessdaten frei gewählt werden (zwischen 0 und 32 Bytes). Auch kann dabei die Anzahl Bytes an on-</w:t>
+      </w:r>
+      <w:proofErr w:type="spellStart"/>
+      <w:r>
+        <w:t>request</w:t>
+      </w:r>
+      <w:proofErr w:type="spellEnd"/>
+      <w:r>
+        <w:t xml:space="preserve"> Daten frei gewählt werden.</w:t>
+      </w:r>
+    </w:p>
+    <w:p>
+      <w:pPr>
+        <w:spacing w:after="0" w:line="240" w:lineRule="auto"/>
+      </w:pPr>
+    </w:p>
+    <w:p>
+      <w:pPr>
+        <w:spacing w:after="0" w:line="240" w:lineRule="auto"/>
+      </w:pPr>
+      <w:r>
+        <w:t>Im folgenden Abschnitt wird auf den Inhalt der einzelnen Bytes eingegangen. Für eine detaillierte Entschlüsselung wird</w:t>
+      </w:r>
+      <w:r>
+        <w:t xml:space="preserve"> an dieser Stelle jedoch auf das Dokument</w:t>
+      </w:r>
+      <w:r>
+        <w:t xml:space="preserve"> </w:t>
+      </w:r>
+      <w:r>
+        <w:t>„</w:t>
+      </w:r>
+      <w:proofErr w:type="spellStart"/>
+      <w:r>
+        <w:t>IO</w:t>
+      </w:r>
+      <w:proofErr w:type="spellEnd"/>
+      <w:r>
+        <w:t xml:space="preserve">-Link Interface Spezifikationen </w:t>
+      </w:r>
+      <w:proofErr w:type="spellStart"/>
+      <w:r>
+        <w:t>V1.1.2</w:t>
+      </w:r>
+      <w:proofErr w:type="spellEnd"/>
+      <w:r>
+        <w:t>“</w:t>
+      </w:r>
+      <w:r>
+        <w:t xml:space="preserve">, Anhang </w:t>
+      </w:r>
+      <w:proofErr w:type="spellStart"/>
+      <w:r>
+        <w:t>A.1</w:t>
+      </w:r>
+      <w:proofErr w:type="spellEnd"/>
+      <w:r>
+        <w:t xml:space="preserve"> verwiesen </w:t>
+      </w:r>
+      <w:sdt>
+        <w:sdtPr>
+          <w:id w:val="-953016035"/>
+          <w:citation/>
+        </w:sdtPr>
+        <w:sdtContent>
+          <w:r>
+            <w:fldChar w:fldCharType="begin"/>
+          </w:r>
+          <w:r>
+            <w:instrText xml:space="preserve"> CITATION IOL131 \l 2055 </w:instrText>
+          </w:r>
+          <w:r>
+            <w:fldChar w:fldCharType="separate"/>
+          </w:r>
+          <w:r>
+            <w:t>[2]</w:t>
+          </w:r>
+          <w:r>
+            <w:fldChar w:fldCharType="end"/>
+          </w:r>
+        </w:sdtContent>
+      </w:sdt>
+      <w:r>
+        <w:t>.</w:t>
+      </w:r>
+    </w:p>
+    <w:p>
+      <w:pPr>
+        <w:spacing w:after="0" w:line="240" w:lineRule="auto"/>
+      </w:pPr>
+    </w:p>
+    <w:p>
+      <w:pPr>
+        <w:spacing w:after="0" w:line="240" w:lineRule="auto"/>
+        <w:rPr>
+          <w:rFonts w:eastAsiaTheme="majorEastAsia" w:cstheme="majorBidi"/>
+          <w:iCs/>
+          <w:color w:val="4F81BD" w:themeColor="accent1"/>
+          <w:spacing w:val="15"/>
+          <w:szCs w:val="24"/>
+          <w:lang w:eastAsia="de-CH"/>
+        </w:rPr>
+      </w:pPr>
+      <w:r>
+        <w:rPr>
+          <w:rFonts w:eastAsiaTheme="majorEastAsia" w:cstheme="majorBidi"/>
+          <w:iCs/>
+          <w:color w:val="4F81BD" w:themeColor="accent1"/>
+          <w:spacing w:val="15"/>
+          <w:szCs w:val="24"/>
+          <w:lang w:eastAsia="de-CH"/>
+        </w:rPr>
+        <w:t>M-Sequenz Control</w:t>
+      </w:r>
+    </w:p>
+    <w:p>
+      <w:pPr>
+        <w:spacing w:after="0" w:line="240" w:lineRule="auto"/>
+      </w:pPr>
+      <w:r>
+        <w:rPr>
+          <w:noProof/>
+          <w:lang w:eastAsia="de-CH"/>
+        </w:rPr>
+        <w:lastRenderedPageBreak/>
+        <mc:AlternateContent>
+          <mc:Choice Requires="wpg">
+            <w:drawing>
+              <wp:anchor distT="0" distB="0" distL="114300" distR="114300" simplePos="0" relativeHeight="251707392" behindDoc="0" locked="0" layoutInCell="1" allowOverlap="1" wp14:anchorId="79FE4C01" wp14:editId="2BB6B54E">
+                <wp:simplePos x="0" y="0"/>
+                <wp:positionH relativeFrom="margin">
+                  <wp:posOffset>-123825</wp:posOffset>
+                </wp:positionH>
+                <wp:positionV relativeFrom="paragraph">
+                  <wp:posOffset>900430</wp:posOffset>
+                </wp:positionV>
+                <wp:extent cx="3000375" cy="999490"/>
+                <wp:effectExtent l="0" t="0" r="9525" b="0"/>
+                <wp:wrapTopAndBottom/>
+                <wp:docPr id="74" name="Gruppieren 74"/>
+                <wp:cNvGraphicFramePr/>
+                <a:graphic xmlns:a="http://schemas.openxmlformats.org/drawingml/2006/main">
+                  <a:graphicData uri="http://schemas.microsoft.com/office/word/2010/wordprocessingGroup">
+                    <wpg:wgp>
+                      <wpg:cNvGrpSpPr/>
+                      <wpg:grpSpPr>
+                        <a:xfrm>
+                          <a:off x="0" y="0"/>
+                          <a:ext cx="3000375" cy="999490"/>
+                          <a:chOff x="0" y="0"/>
+                          <a:chExt cx="3000375" cy="999490"/>
+                        </a:xfrm>
+                      </wpg:grpSpPr>
+                      <pic:pic xmlns:pic="http://schemas.openxmlformats.org/drawingml/2006/picture">
+                        <pic:nvPicPr>
+                          <pic:cNvPr id="72" name="Grafik 72"/>
+                          <pic:cNvPicPr>
+                            <a:picLocks noChangeAspect="1"/>
+                          </pic:cNvPicPr>
+                        </pic:nvPicPr>
+                        <pic:blipFill>
+                          <a:blip r:embed="rId21">
+                            <a:extLst>
+                              <a:ext uri="{28A0092B-C50C-407E-A947-70E740481C1C}">
+                                <a14:useLocalDpi xmlns:a14="http://schemas.microsoft.com/office/drawing/2010/main" val="0"/>
+                              </a:ext>
+                            </a:extLst>
+                          </a:blip>
+                          <a:stretch>
+                            <a:fillRect/>
+                          </a:stretch>
+                        </pic:blipFill>
+                        <pic:spPr>
+                          <a:xfrm>
+                            <a:off x="0" y="0"/>
+                            <a:ext cx="2886075" cy="762000"/>
+                          </a:xfrm>
+                          <a:prstGeom prst="rect">
+                            <a:avLst/>
+                          </a:prstGeom>
+                        </pic:spPr>
+                      </pic:pic>
+                      <wps:wsp>
+                        <wps:cNvPr id="73" name="Textfeld 73"/>
+                        <wps:cNvSpPr txBox="1"/>
+                        <wps:spPr>
+                          <a:xfrm>
+                            <a:off x="114300" y="733425"/>
+                            <a:ext cx="2886075" cy="266065"/>
+                          </a:xfrm>
+                          <a:prstGeom prst="rect">
+                            <a:avLst/>
+                          </a:prstGeom>
+                          <a:solidFill>
+                            <a:prstClr val="white"/>
+                          </a:solidFill>
+                          <a:ln>
+                            <a:noFill/>
+                          </a:ln>
+                          <a:effectLst/>
+                        </wps:spPr>
+                        <wps:txbx>
+                          <w:txbxContent>
+                            <w:p>
+                              <w:pPr>
+                                <w:pStyle w:val="Beschriftung"/>
+                                <w:rPr>
+                                  <w:noProof/>
+                                  <w:sz w:val="20"/>
+                                </w:rPr>
+                              </w:pPr>
+                              <w:bookmarkStart w:id="46" w:name="_Ref449529722"/>
+                              <w:r>
+                                <w:t xml:space="preserve">Abbildung </w:t>
+                              </w:r>
+                              <w:r>
+                                <w:fldChar w:fldCharType="begin"/>
+                              </w:r>
+                              <w:r>
+                                <w:instrText xml:space="preserve"> SEQ Abbildung \* ARABIC </w:instrText>
+                              </w:r>
+                              <w:r>
+                                <w:fldChar w:fldCharType="separate"/>
+                              </w:r>
+                              <w:r>
+                                <w:rPr>
+                                  <w:noProof/>
+                                </w:rPr>
+                                <w:t>7</w:t>
+                              </w:r>
+                              <w:r>
+                                <w:fldChar w:fldCharType="end"/>
+                              </w:r>
+                              <w:bookmarkEnd w:id="46"/>
+                              <w:r>
+                                <w:t xml:space="preserve"> - M-Sequenz Control</w:t>
+                              </w:r>
+                            </w:p>
+                          </w:txbxContent>
+                        </wps:txbx>
+                        <wps:bodyPr rot="0" spcFirstLastPara="0" vertOverflow="overflow" horzOverflow="overflow" vert="horz" wrap="square" lIns="0" tIns="0" rIns="0" bIns="0" numCol="1" spcCol="0" rtlCol="0" fromWordArt="0" anchor="t" anchorCtr="0" forceAA="0" compatLnSpc="1">
+                          <a:prstTxWarp prst="textNoShape">
+                            <a:avLst/>
+                          </a:prstTxWarp>
+                          <a:spAutoFit/>
+                        </wps:bodyPr>
+                      </wps:wsp>
+                    </wpg:wgp>
+                  </a:graphicData>
+                </a:graphic>
+                <wp14:sizeRelH relativeFrom="margin">
+                  <wp14:pctWidth>0</wp14:pctWidth>
+                </wp14:sizeRelH>
+                <wp14:sizeRelV relativeFrom="margin">
+                  <wp14:pctHeight>0</wp14:pctHeight>
+                </wp14:sizeRelV>
+              </wp:anchor>
+            </w:drawing>
+          </mc:Choice>
+          <mc:Fallback>
+            <w:pict>
+              <v:group w14:anchorId="79FE4C01" id="Gruppieren 74" o:spid="_x0000_s1038" style="position:absolute;margin-left:-9.75pt;margin-top:70.9pt;width:236.25pt;height:78.7pt;z-index:251707392;mso-position-horizontal-relative:margin;mso-width-relative:margin;mso-height-relative:margin" coordsize="30003,9994" o:gfxdata="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">
+                <v:shape id="Grafik 72" o:spid="_x0000_s1039" type="#_x0000_t75" style="position:absolute;width:28860;height:7620;visibility:visible;mso-wrap-style:square" o:gfxdata="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">
+                  <v:imagedata r:id="rId22" o:title=""/>
+                  <v:path arrowok="t"/>
+                </v:shape>
+                <v:shape id="Textfeld 73" o:spid="_x0000_s1040" type="#_x0000_t202" style="position:absolute;left:1143;top:7334;width:28860;height:2660;visibility:visible;mso-wrap-style:square;v-text-anchor:top" o:gfxdata="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" stroked="f">
+                  <v:textbox style="mso-fit-shape-to-text:t" inset="0,0,0,0">
+                    <w:txbxContent>
+                      <w:p>
+                        <w:pPr>
+                          <w:pStyle w:val="Beschriftung"/>
+                          <w:rPr>
+                            <w:noProof/>
+                            <w:sz w:val="20"/>
+                          </w:rPr>
+                        </w:pPr>
+                        <w:bookmarkStart w:id="47" w:name="_Ref449529722"/>
+                        <w:r>
+                          <w:t xml:space="preserve">Abbildung </w:t>
+                        </w:r>
+                        <w:r>
+                          <w:fldChar w:fldCharType="begin"/>
+                        </w:r>
+                        <w:r>
+                          <w:instrText xml:space="preserve"> SEQ Abbildung \* ARABIC </w:instrText>
+                        </w:r>
+                        <w:r>
+                          <w:fldChar w:fldCharType="separate"/>
+                        </w:r>
+                        <w:r>
+                          <w:rPr>
+                            <w:noProof/>
+                          </w:rPr>
+                          <w:t>7</w:t>
+                        </w:r>
+                        <w:r>
+                          <w:fldChar w:fldCharType="end"/>
+                        </w:r>
+                        <w:bookmarkEnd w:id="47"/>
+                        <w:r>
+                          <w:t xml:space="preserve"> - M-Sequenz Control</w:t>
+                        </w:r>
+                      </w:p>
+                    </w:txbxContent>
+                  </v:textbox>
+                </v:shape>
+                <w10:wrap type="topAndBottom" anchorx="margin"/>
+              </v:group>
+            </w:pict>
+          </mc:Fallback>
+        </mc:AlternateContent>
+      </w:r>
+      <w:r>
+        <w:t xml:space="preserve">Beim ersten vom Master versendeten Byte handelt es sich um das Control Byte. Dieses beinhaltet die Offset-Adresse für einen </w:t>
+      </w:r>
+      <w:proofErr w:type="spellStart"/>
+      <w:r>
+        <w:t>ISDU</w:t>
+      </w:r>
+      <w:proofErr w:type="spellEnd"/>
+      <w:r>
+        <w:t xml:space="preserve">-Zugriff, den Kommunikationskanal (Prozessdaten, </w:t>
+      </w:r>
+      <w:proofErr w:type="spellStart"/>
+      <w:r>
+        <w:t>DirectParameterPage</w:t>
+      </w:r>
+      <w:proofErr w:type="spellEnd"/>
+      <w:r>
+        <w:t xml:space="preserve"> Zugriff, Diagnosedaten oder </w:t>
+      </w:r>
+      <w:proofErr w:type="spellStart"/>
+      <w:r>
+        <w:t>ISDU</w:t>
+      </w:r>
+      <w:proofErr w:type="spellEnd"/>
+      <w:r>
+        <w:t xml:space="preserve"> Zugriff) und die Information ob es sich um einen lese- oder einen Schreibezugriff handelt. Die Implementierung des Bytes kann aus </w:t>
+      </w:r>
+      <w:r>
+        <w:fldChar w:fldCharType="begin"/>
+      </w:r>
+      <w:r>
+        <w:instrText xml:space="preserve"> REF _Ref449529722 \h </w:instrText>
+      </w:r>
+      <w:r>
+        <w:instrText xml:space="preserve"> \* MERGEFORMAT </w:instrText>
+      </w:r>
+      <w:r>
+        <w:fldChar w:fldCharType="separate"/>
+      </w:r>
+      <w:r>
+        <w:t>Abbildung 7</w:t>
+      </w:r>
+      <w:r>
+        <w:fldChar w:fldCharType="end"/>
+      </w:r>
+      <w:r>
+        <w:t xml:space="preserve"> entnommen werden. </w:t>
+      </w:r>
+    </w:p>
+    <w:p>
+      <w:pPr>
+        <w:spacing w:after="0" w:line="240" w:lineRule="auto"/>
+      </w:pPr>
+    </w:p>
+    <w:p>
+      <w:pPr>
+        <w:spacing w:after="0" w:line="240" w:lineRule="auto"/>
+        <w:rPr>
+          <w:rFonts w:eastAsiaTheme="majorEastAsia" w:cstheme="majorBidi"/>
+          <w:iCs/>
+          <w:color w:val="4F81BD" w:themeColor="accent1"/>
+          <w:spacing w:val="15"/>
+          <w:szCs w:val="24"/>
+          <w:lang w:eastAsia="de-CH"/>
+        </w:rPr>
+      </w:pPr>
+      <w:r>
+        <w:rPr>
+          <w:rFonts w:eastAsiaTheme="majorEastAsia" w:cstheme="majorBidi"/>
+          <w:iCs/>
+          <w:color w:val="4F81BD" w:themeColor="accent1"/>
+          <w:spacing w:val="15"/>
+          <w:szCs w:val="24"/>
+          <w:lang w:eastAsia="de-CH"/>
+        </w:rPr>
+        <w:t>M-Sequenz Checksumme / Typ</w:t>
+      </w:r>
+    </w:p>
+    <w:p>
+      <w:pPr>
+        <w:spacing w:after="0" w:line="240" w:lineRule="auto"/>
+      </w:pPr>
+      <w:r>
+        <w:t xml:space="preserve">Dieses Byte besteht aus der Checksumme </w:t>
+      </w:r>
+      <w:r>
+        <w:t xml:space="preserve">und der Information, welcher M-Sequenz Typ für die Daten verwendet wird. Dies ist wichtig, da der Slave wissen muss, </w:t>
+      </w:r>
+      <w:proofErr w:type="spellStart"/>
+      <w:r>
+        <w:t>wieviele</w:t>
+      </w:r>
+      <w:proofErr w:type="spellEnd"/>
+      <w:r>
+        <w:t xml:space="preserve"> Bytes an zyklischen Prozessdaten er bekommt und senden muss und </w:t>
+      </w:r>
+      <w:proofErr w:type="spellStart"/>
+      <w:r>
+        <w:t>wieviele</w:t>
+      </w:r>
+      <w:proofErr w:type="spellEnd"/>
+      <w:r>
+        <w:t xml:space="preserve"> Bytes für die on-</w:t>
+      </w:r>
+      <w:proofErr w:type="spellStart"/>
+      <w:r>
+        <w:t>request</w:t>
+      </w:r>
+      <w:proofErr w:type="spellEnd"/>
+      <w:r>
+        <w:t xml:space="preserve"> Daten reserviert sind.</w:t>
+      </w:r>
+      <w:r>
+        <w:t xml:space="preserve"> Die Imp</w:t>
+      </w:r>
+      <w:r>
+        <w:t xml:space="preserve">lementierung des Bytes kann aus </w:t>
+      </w:r>
+      <w:r>
+        <w:fldChar w:fldCharType="begin"/>
+      </w:r>
+      <w:r>
+        <w:instrText xml:space="preserve"> REF _Ref449531741 \h </w:instrText>
+      </w:r>
+      <w:r>
+        <w:fldChar w:fldCharType="separate"/>
+      </w:r>
+      <w:r>
+        <w:t xml:space="preserve">Abbildung </w:t>
+      </w:r>
+      <w:r>
+        <w:rPr>
+          <w:noProof/>
+        </w:rPr>
+        <w:t>8</w:t>
+      </w:r>
+      <w:r>
+        <w:fldChar w:fldCharType="end"/>
+      </w:r>
+      <w:r>
+        <w:t xml:space="preserve"> </w:t>
+      </w:r>
+      <w:r>
+        <w:t>entnommen werden.</w:t>
+      </w:r>
+    </w:p>
+    <w:p>
+      <w:pPr>
+        <w:keepNext/>
+        <w:spacing w:after="0" w:line="240" w:lineRule="auto"/>
+      </w:pPr>
+      <w:r>
+        <w:rPr>
+          <w:noProof/>
+          <w:lang w:eastAsia="de-CH"/>
+        </w:rPr>
+        <mc:AlternateContent>
+          <mc:Choice Requires="wpg">
+            <w:drawing>
+              <wp:anchor distT="0" distB="0" distL="114300" distR="114300" simplePos="0" relativeHeight="251719680" behindDoc="0" locked="0" layoutInCell="1" allowOverlap="1" wp14:anchorId="1B563D64" wp14:editId="567DE6D0">
+                <wp:simplePos x="0" y="0"/>
+                <wp:positionH relativeFrom="column">
+                  <wp:posOffset>-76200</wp:posOffset>
+                </wp:positionH>
+                <wp:positionV relativeFrom="paragraph">
+                  <wp:posOffset>247650</wp:posOffset>
+                </wp:positionV>
+                <wp:extent cx="3152775" cy="1218565"/>
+                <wp:effectExtent l="0" t="0" r="9525" b="635"/>
+                <wp:wrapTopAndBottom/>
+                <wp:docPr id="84" name="Gruppieren 84"/>
+                <wp:cNvGraphicFramePr/>
+                <a:graphic xmlns:a="http://schemas.openxmlformats.org/drawingml/2006/main">
+                  <a:graphicData uri="http://schemas.microsoft.com/office/word/2010/wordprocessingGroup">
+                    <wpg:wgp>
+                      <wpg:cNvGrpSpPr/>
+                      <wpg:grpSpPr>
+                        <a:xfrm>
+                          <a:off x="0" y="0"/>
+                          <a:ext cx="3152775" cy="1218565"/>
+                          <a:chOff x="0" y="419100"/>
+                          <a:chExt cx="3152775" cy="1218565"/>
+                        </a:xfrm>
+                      </wpg:grpSpPr>
+                      <pic:pic xmlns:pic="http://schemas.openxmlformats.org/drawingml/2006/picture">
+                        <pic:nvPicPr>
+                          <pic:cNvPr id="82" name="Grafik 82"/>
+                          <pic:cNvPicPr>
+                            <a:picLocks noChangeAspect="1"/>
+                          </pic:cNvPicPr>
+                        </pic:nvPicPr>
+                        <pic:blipFill>
+                          <a:blip r:embed="rId23">
+                            <a:extLst>
+                              <a:ext uri="{28A0092B-C50C-407E-A947-70E740481C1C}">
+                                <a14:useLocalDpi xmlns:a14="http://schemas.microsoft.com/office/drawing/2010/main" val="0"/>
+                              </a:ext>
+                            </a:extLst>
+                          </a:blip>
+                          <a:stretch>
+                            <a:fillRect/>
+                          </a:stretch>
+                        </pic:blipFill>
+                        <pic:spPr>
+                          <a:xfrm>
+                            <a:off x="0" y="419100"/>
+                            <a:ext cx="3086100" cy="808990"/>
+                          </a:xfrm>
+                          <a:prstGeom prst="rect">
+                            <a:avLst/>
+                          </a:prstGeom>
+                        </pic:spPr>
+                      </pic:pic>
+                      <wps:wsp>
+                        <wps:cNvPr id="83" name="Textfeld 83"/>
+                        <wps:cNvSpPr txBox="1"/>
+                        <wps:spPr>
+                          <a:xfrm>
+                            <a:off x="66675" y="1371600"/>
+                            <a:ext cx="3086100" cy="266065"/>
+                          </a:xfrm>
+                          <a:prstGeom prst="rect">
+                            <a:avLst/>
+                          </a:prstGeom>
+                          <a:solidFill>
+                            <a:prstClr val="white"/>
+                          </a:solidFill>
+                          <a:ln>
+                            <a:noFill/>
+                          </a:ln>
+                          <a:effectLst/>
+                        </wps:spPr>
+                        <wps:txbx>
+                          <w:txbxContent>
+                            <w:p>
+                              <w:pPr>
+                                <w:pStyle w:val="Beschriftung"/>
+                                <w:rPr>
+                                  <w:noProof/>
+                                  <w:sz w:val="20"/>
+                                </w:rPr>
+                              </w:pPr>
+                              <w:bookmarkStart w:id="48" w:name="_Ref449531741"/>
+                              <w:r>
+                                <w:t xml:space="preserve">Abbildung </w:t>
+                              </w:r>
+                              <w:r>
+                                <w:fldChar w:fldCharType="begin"/>
+                              </w:r>
+                              <w:r>
+                                <w:instrText xml:space="preserve"> SEQ Abbildung \* ARABIC </w:instrText>
+                              </w:r>
+                              <w:r>
+                                <w:fldChar w:fldCharType="separate"/>
+                              </w:r>
+                              <w:r>
+                                <w:rPr>
+                                  <w:noProof/>
+                                </w:rPr>
+                                <w:t>8</w:t>
+                              </w:r>
+                              <w:r>
+                                <w:fldChar w:fldCharType="end"/>
+                              </w:r>
+                              <w:bookmarkEnd w:id="48"/>
+                              <w:r>
+                                <w:t xml:space="preserve"> - M-Sequenz Checksumme  / Typ</w:t>
+                              </w:r>
+                            </w:p>
+                          </w:txbxContent>
+                        </wps:txbx>
+                        <wps:bodyPr rot="0" spcFirstLastPara="0" vertOverflow="overflow" horzOverflow="overflow" vert="horz" wrap="square" lIns="0" tIns="0" rIns="0" bIns="0" numCol="1" spcCol="0" rtlCol="0" fromWordArt="0" anchor="t" anchorCtr="0" forceAA="0" compatLnSpc="1">
+                          <a:prstTxWarp prst="textNoShape">
+                            <a:avLst/>
+                          </a:prstTxWarp>
+                          <a:spAutoFit/>
+                        </wps:bodyPr>
+                      </wps:wsp>
+                    </wpg:wgp>
+                  </a:graphicData>
+                </a:graphic>
+                <wp14:sizeRelH relativeFrom="margin">
+                  <wp14:pctWidth>0</wp14:pctWidth>
+                </wp14:sizeRelH>
+                <wp14:sizeRelV relativeFrom="margin">
+                  <wp14:pctHeight>0</wp14:pctHeight>
+                </wp14:sizeRelV>
+              </wp:anchor>
+            </w:drawing>
+          </mc:Choice>
+          <mc:Fallback>
+            <w:pict>
+              <v:group w14:anchorId="1B563D64" id="Gruppieren 84" o:spid="_x0000_s1041" style="position:absolute;margin-left:-6pt;margin-top:19.5pt;width:248.25pt;height:95.95pt;z-index:251719680;mso-width-relative:margin;mso-height-relative:margin" coordorigin=",4191" coordsize="31527,12185" o:gfxdata="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">
+                <v:shape id="Grafik 82" o:spid="_x0000_s1042" type="#_x0000_t75" style="position:absolute;top:4191;width:30861;height:8089;visibility:visible;mso-wrap-style:square" o:gfxdata="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">
+                  <v:imagedata r:id="rId24" o:title=""/>
+                  <v:path arrowok="t"/>
+                </v:shape>
+                <v:shape id="Textfeld 83" o:spid="_x0000_s1043" type="#_x0000_t202" style="position:absolute;left:666;top:13716;width:30861;height:2660;visibility:visible;mso-wrap-style:square;v-text-anchor:top" o:gfxdata="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" stroked="f">
+                  <v:textbox style="mso-fit-shape-to-text:t" inset="0,0,0,0">
+                    <w:txbxContent>
+                      <w:p>
+                        <w:pPr>
+                          <w:pStyle w:val="Beschriftung"/>
+                          <w:rPr>
+                            <w:noProof/>
+                            <w:sz w:val="20"/>
+                          </w:rPr>
+                        </w:pPr>
+                        <w:bookmarkStart w:id="49" w:name="_Ref449531741"/>
+                        <w:r>
+                          <w:t xml:space="preserve">Abbildung </w:t>
+                        </w:r>
+                        <w:r>
+                          <w:fldChar w:fldCharType="begin"/>
+                        </w:r>
+                        <w:r>
+                          <w:instrText xml:space="preserve"> SEQ Abbildung \* ARABIC </w:instrText>
+                        </w:r>
+                        <w:r>
+                          <w:fldChar w:fldCharType="separate"/>
+                        </w:r>
+                        <w:r>
+                          <w:rPr>
+                            <w:noProof/>
+                          </w:rPr>
+                          <w:t>8</w:t>
+                        </w:r>
+                        <w:r>
+                          <w:fldChar w:fldCharType="end"/>
+                        </w:r>
+                        <w:bookmarkEnd w:id="49"/>
+                        <w:r>
+                          <w:t xml:space="preserve"> - M-Sequenz Checksumme  / Typ</w:t>
+                        </w:r>
+                      </w:p>
+                    </w:txbxContent>
+                  </v:textbox>
+                </v:shape>
                 <w10:wrap type="topAndBottom"/>
               </v:group>
             </w:pict>
           </mc:Fallback>
         </mc:AlternateContent>
       </w:r>
+    </w:p>
+    <w:p>
+      <w:pPr>
+        <w:keepNext/>
+        <w:spacing w:after="0" w:line="240" w:lineRule="auto"/>
+      </w:pPr>
+    </w:p>
+    <w:p>
+      <w:pPr>
+        <w:spacing w:after="0" w:line="240" w:lineRule="auto"/>
+      </w:pPr>
+    </w:p>
+    <w:p>
+      <w:pPr>
+        <w:spacing w:after="0" w:line="240" w:lineRule="auto"/>
+        <w:rPr>
+          <w:rFonts w:eastAsiaTheme="majorEastAsia" w:cstheme="majorBidi"/>
+          <w:iCs/>
+          <w:color w:val="4F81BD" w:themeColor="accent1"/>
+          <w:spacing w:val="15"/>
+          <w:szCs w:val="24"/>
+          <w:lang w:eastAsia="de-CH"/>
+        </w:rPr>
+      </w:pPr>
+      <w:r>
+        <w:rPr>
+          <w:rFonts w:eastAsiaTheme="majorEastAsia" w:cstheme="majorBidi"/>
+          <w:iCs/>
+          <w:color w:val="4F81BD" w:themeColor="accent1"/>
+          <w:spacing w:val="15"/>
+          <w:szCs w:val="24"/>
+          <w:lang w:eastAsia="de-CH"/>
+        </w:rPr>
+        <w:t>Prozessdaten</w:t>
+      </w:r>
+    </w:p>
+    <w:p>
+      <w:pPr>
+        <w:spacing w:after="0" w:line="240" w:lineRule="auto"/>
+      </w:pPr>
+      <w:r>
+        <w:t>Prozessdaten sind z.B. Messwerte von einem Sensor oder Ausgabewerte an einen Aktor.</w:t>
+      </w:r>
+    </w:p>
+    <w:p>
+      <w:pPr>
+        <w:spacing w:after="0" w:line="240" w:lineRule="auto"/>
+      </w:pPr>
+      <w:r>
+        <w:t>Eine bestimmte Menge an Bytes ist bei jedem Zyklus für die Prozessdaten reserviert. Diese können entweder vom Typ „</w:t>
+      </w:r>
+      <w:proofErr w:type="spellStart"/>
+      <w:r>
+        <w:t>ProcessData_in</w:t>
+      </w:r>
+      <w:proofErr w:type="spellEnd"/>
+      <w:r>
+        <w:t>“ sein, wenn sie an den Master gesendet werden oder vom Typ „</w:t>
+      </w:r>
+      <w:proofErr w:type="spellStart"/>
+      <w:r>
+        <w:t>ProcessData_out</w:t>
+      </w:r>
+      <w:proofErr w:type="spellEnd"/>
+      <w:r>
+        <w:t>“, wenn sie vom Master gesendet werden.</w:t>
+      </w:r>
+    </w:p>
+    <w:p>
+      <w:pPr>
+        <w:spacing w:after="0" w:line="240" w:lineRule="auto"/>
+      </w:pPr>
+    </w:p>
+    <w:p>
+      <w:pPr>
+        <w:spacing w:after="0" w:line="240" w:lineRule="auto"/>
+        <w:rPr>
+          <w:rFonts w:eastAsiaTheme="majorEastAsia" w:cstheme="majorBidi"/>
+          <w:iCs/>
+          <w:color w:val="4F81BD" w:themeColor="accent1"/>
+          <w:spacing w:val="15"/>
+          <w:szCs w:val="24"/>
+          <w:lang w:eastAsia="de-CH"/>
+        </w:rPr>
+      </w:pPr>
+      <w:r>
+        <w:rPr>
+          <w:rFonts w:eastAsiaTheme="majorEastAsia" w:cstheme="majorBidi"/>
+          <w:iCs/>
+          <w:color w:val="4F81BD" w:themeColor="accent1"/>
+          <w:spacing w:val="15"/>
+          <w:szCs w:val="24"/>
+          <w:lang w:eastAsia="de-CH"/>
+        </w:rPr>
+        <w:t>On-</w:t>
+      </w:r>
+      <w:proofErr w:type="spellStart"/>
+      <w:r>
+        <w:rPr>
+          <w:rFonts w:eastAsiaTheme="majorEastAsia" w:cstheme="majorBidi"/>
+          <w:iCs/>
+          <w:color w:val="4F81BD" w:themeColor="accent1"/>
+          <w:spacing w:val="15"/>
+          <w:szCs w:val="24"/>
+          <w:lang w:eastAsia="de-CH"/>
+        </w:rPr>
+        <w:t>request</w:t>
+      </w:r>
+      <w:proofErr w:type="spellEnd"/>
+      <w:r>
+        <w:rPr>
+          <w:rFonts w:eastAsiaTheme="majorEastAsia" w:cstheme="majorBidi"/>
+          <w:iCs/>
+          <w:color w:val="4F81BD" w:themeColor="accent1"/>
+          <w:spacing w:val="15"/>
+          <w:szCs w:val="24"/>
+          <w:lang w:eastAsia="de-CH"/>
+        </w:rPr>
+        <w:t xml:space="preserve"> Daten</w:t>
+      </w:r>
+    </w:p>
+    <w:p>
+      <w:pPr>
+        <w:spacing w:after="0" w:line="240" w:lineRule="auto"/>
+      </w:pPr>
+      <w:r>
+        <w:t>Eine bestimmte Menge an Daten ist in jedem Zyklus für die on-</w:t>
+      </w:r>
+      <w:proofErr w:type="spellStart"/>
+      <w:r>
+        <w:t>request</w:t>
+      </w:r>
+      <w:proofErr w:type="spellEnd"/>
+      <w:r>
+        <w:t xml:space="preserve"> Daten reserviert. On-</w:t>
+      </w:r>
+      <w:proofErr w:type="spellStart"/>
+      <w:r>
+        <w:t>request</w:t>
+      </w:r>
+      <w:proofErr w:type="spellEnd"/>
+      <w:r>
+        <w:t xml:space="preserve"> Daten sind z.B. Zugriffe auf die </w:t>
+      </w:r>
+      <w:proofErr w:type="spellStart"/>
+      <w:r>
+        <w:t>directParameterPage</w:t>
+      </w:r>
+      <w:proofErr w:type="spellEnd"/>
+      <w:r>
+        <w:t xml:space="preserve"> oder Events. Obwohl diese Daten nur auf Anfrage (on </w:t>
+      </w:r>
+      <w:proofErr w:type="spellStart"/>
+      <w:r>
+        <w:t>request</w:t>
+      </w:r>
+      <w:proofErr w:type="spellEnd"/>
+      <w:r>
+        <w:t xml:space="preserve">) versendet werden, muss trotzdem eine feste Anzahl Bytes im zyklischen Kommunikationsprotokoll dafür reserviert sein. </w:t>
+      </w:r>
+      <w:r>
+        <w:t xml:space="preserve">Das </w:t>
+      </w:r>
+      <w:proofErr w:type="spellStart"/>
+      <w:r>
+        <w:t>io</w:t>
+      </w:r>
+      <w:proofErr w:type="spellEnd"/>
+      <w:r>
+        <w:t>-Link Protokoll muss echtzeitfähig sein, muss also deterministisch arbeiten. Das bedeutet, dass die Sensordatenübertragung immer gleichlang braucht, egal ob gleichzeitig noch nach on-</w:t>
+      </w:r>
+      <w:proofErr w:type="spellStart"/>
+      <w:r>
+        <w:t>request</w:t>
+      </w:r>
+      <w:proofErr w:type="spellEnd"/>
+      <w:r>
+        <w:t xml:space="preserve"> Daten gefragt wird. Um dies zu gewährleisten, wird eine fixe Anzahl Bytes bei der zyklischen Übertragung immer für die on-</w:t>
+      </w:r>
+      <w:proofErr w:type="spellStart"/>
+      <w:r>
+        <w:t>request</w:t>
+      </w:r>
+      <w:proofErr w:type="spellEnd"/>
+      <w:r>
+        <w:t xml:space="preserve"> Daten reserviert. Müssen keine on-</w:t>
+      </w:r>
+      <w:proofErr w:type="spellStart"/>
+      <w:r>
+        <w:t>request</w:t>
+      </w:r>
+      <w:proofErr w:type="spellEnd"/>
+      <w:r>
+        <w:t xml:space="preserve"> Daten übertragen werden, so wird dieses Byte einfach leer gelassen (aber dennoch übertragen). Wenn on-</w:t>
+      </w:r>
+      <w:proofErr w:type="spellStart"/>
+      <w:r>
+        <w:t>request</w:t>
+      </w:r>
+      <w:proofErr w:type="spellEnd"/>
+      <w:r>
+        <w:t xml:space="preserve"> Daten übertragen werden müssen, so wird es mit den gewünschten Informationen gefüllt.</w:t>
+      </w:r>
+    </w:p>
+    <w:p>
+      <w:pPr>
+        <w:spacing w:after="0" w:line="240" w:lineRule="auto"/>
+      </w:pPr>
+      <w:r>
+        <w:t>Aufgrund Performanceoptimierung kann die zyklisch zu übertragende Menge an on-</w:t>
+      </w:r>
+      <w:proofErr w:type="spellStart"/>
+      <w:r>
+        <w:t>request</w:t>
+      </w:r>
+      <w:proofErr w:type="spellEnd"/>
+      <w:r>
+        <w:t xml:space="preserve"> Daten minimal gehalten werden (1 Byte). Dies bedeutet dann jedoch, dass Events oder Eingriffe in die </w:t>
+      </w:r>
+      <w:proofErr w:type="spellStart"/>
+      <w:r>
+        <w:t>DirectParameterPages</w:t>
+      </w:r>
+      <w:proofErr w:type="spellEnd"/>
+      <w:r>
+        <w:t xml:space="preserve"> über mehrere Zyklen übertragen werden müssen, da sie nicht in einem Byte Platz haben.</w:t>
+      </w:r>
+    </w:p>
+    <w:p>
+      <w:pPr>
+        <w:spacing w:after="0" w:line="240" w:lineRule="auto"/>
+      </w:pPr>
+    </w:p>
+    <w:p>
+      <w:pPr>
+        <w:spacing w:after="0" w:line="240" w:lineRule="auto"/>
+      </w:pPr>
+    </w:p>
+    <w:p>
+      <w:pPr>
+        <w:spacing w:after="0" w:line="240" w:lineRule="auto"/>
+        <w:rPr>
+          <w:rFonts w:eastAsiaTheme="majorEastAsia" w:cstheme="majorBidi"/>
+          <w:iCs/>
+          <w:color w:val="4F81BD" w:themeColor="accent1"/>
+          <w:spacing w:val="15"/>
+          <w:szCs w:val="24"/>
+          <w:lang w:eastAsia="de-CH"/>
+        </w:rPr>
+      </w:pPr>
+      <w:r>
+        <w:rPr>
+          <w:rFonts w:eastAsiaTheme="majorEastAsia" w:cstheme="majorBidi"/>
+          <w:iCs/>
+          <w:color w:val="4F81BD" w:themeColor="accent1"/>
+          <w:spacing w:val="15"/>
+          <w:szCs w:val="24"/>
+          <w:lang w:eastAsia="de-CH"/>
+        </w:rPr>
+        <w:t xml:space="preserve">M-Sequenz Wertestatus </w:t>
+      </w:r>
+      <w:r>
+        <w:rPr>
+          <w:rFonts w:eastAsiaTheme="majorEastAsia" w:cstheme="majorBidi"/>
+          <w:iCs/>
+          <w:color w:val="4F81BD" w:themeColor="accent1"/>
+          <w:spacing w:val="15"/>
+          <w:szCs w:val="24"/>
+          <w:lang w:eastAsia="de-CH"/>
+        </w:rPr>
+        <w:t>/</w:t>
+      </w:r>
+      <w:r>
+        <w:rPr>
+          <w:rFonts w:eastAsiaTheme="majorEastAsia" w:cstheme="majorBidi"/>
+          <w:iCs/>
+          <w:color w:val="4F81BD" w:themeColor="accent1"/>
+          <w:spacing w:val="15"/>
+          <w:szCs w:val="24"/>
+          <w:lang w:eastAsia="de-CH"/>
+        </w:rPr>
+        <w:t xml:space="preserve"> Checksumme</w:t>
+      </w:r>
+    </w:p>
+    <w:p>
+      <w:pPr>
+        <w:spacing w:after="0" w:line="240" w:lineRule="auto"/>
+      </w:pPr>
+      <w:r>
+        <w:t xml:space="preserve">In diesem Byte sind wiederum 6 Bit für die Checksumme der Antwort des Devices reserviert. Ein Bit wird zusätzlich benötigt für den Wertestatus (Prozessdaten gültig oder ungültig) und ein </w:t>
+      </w:r>
+      <w:r>
+        <w:lastRenderedPageBreak/>
+        <w:t xml:space="preserve">weiteres Bit um </w:t>
+      </w:r>
+      <w:r>
+        <w:t xml:space="preserve">ein Vorhandensein eines Events zu signalisieren. Die Implementierung des Bytes kann aus </w:t>
+      </w:r>
+      <w:r>
+        <w:fldChar w:fldCharType="begin"/>
+      </w:r>
+      <w:r>
+        <w:instrText xml:space="preserve"> REF _Ref449531603 \h </w:instrText>
+      </w:r>
+      <w:r>
+        <w:fldChar w:fldCharType="separate"/>
+      </w:r>
+      <w:r>
+        <w:t xml:space="preserve">Abbildung </w:t>
+      </w:r>
+      <w:r>
+        <w:rPr>
+          <w:noProof/>
+        </w:rPr>
+        <w:t>9</w:t>
+      </w:r>
+      <w:r>
+        <w:fldChar w:fldCharType="end"/>
+      </w:r>
+      <w:r>
+        <w:t xml:space="preserve"> entnommen werden.</w:t>
+      </w:r>
+    </w:p>
+    <w:p>
+      <w:pPr>
+        <w:spacing w:after="0" w:line="240" w:lineRule="auto"/>
+      </w:pPr>
+      <w:r>
+        <w:rPr>
+          <w:noProof/>
+          <w:lang w:eastAsia="de-CH"/>
+        </w:rPr>
+        <mc:AlternateContent>
+          <mc:Choice Requires="wpg">
+            <w:drawing>
+              <wp:anchor distT="0" distB="0" distL="114300" distR="114300" simplePos="0" relativeHeight="251715584" behindDoc="0" locked="0" layoutInCell="1" allowOverlap="1" wp14:anchorId="370CB053" wp14:editId="7CD5362B">
+                <wp:simplePos x="0" y="0"/>
+                <wp:positionH relativeFrom="margin">
+                  <wp:posOffset>-171450</wp:posOffset>
+                </wp:positionH>
+                <wp:positionV relativeFrom="paragraph">
+                  <wp:posOffset>247015</wp:posOffset>
+                </wp:positionV>
+                <wp:extent cx="3848100" cy="1266190"/>
+                <wp:effectExtent l="0" t="0" r="0" b="0"/>
+                <wp:wrapTopAndBottom/>
+                <wp:docPr id="81" name="Gruppieren 81"/>
+                <wp:cNvGraphicFramePr/>
+                <a:graphic xmlns:a="http://schemas.openxmlformats.org/drawingml/2006/main">
+                  <a:graphicData uri="http://schemas.microsoft.com/office/word/2010/wordprocessingGroup">
+                    <wpg:wgp>
+                      <wpg:cNvGrpSpPr/>
+                      <wpg:grpSpPr>
+                        <a:xfrm>
+                          <a:off x="0" y="0"/>
+                          <a:ext cx="3848100" cy="1266190"/>
+                          <a:chOff x="0" y="419100"/>
+                          <a:chExt cx="3848100" cy="1266190"/>
+                        </a:xfrm>
+                      </wpg:grpSpPr>
+                      <pic:pic xmlns:pic="http://schemas.openxmlformats.org/drawingml/2006/picture">
+                        <pic:nvPicPr>
+                          <pic:cNvPr id="79" name="Grafik 79"/>
+                          <pic:cNvPicPr>
+                            <a:picLocks noChangeAspect="1"/>
+                          </pic:cNvPicPr>
+                        </pic:nvPicPr>
+                        <pic:blipFill>
+                          <a:blip r:embed="rId25">
+                            <a:extLst>
+                              <a:ext uri="{28A0092B-C50C-407E-A947-70E740481C1C}">
+                                <a14:useLocalDpi xmlns:a14="http://schemas.microsoft.com/office/drawing/2010/main" val="0"/>
+                              </a:ext>
+                            </a:extLst>
+                          </a:blip>
+                          <a:stretch>
+                            <a:fillRect/>
+                          </a:stretch>
+                        </pic:blipFill>
+                        <pic:spPr>
+                          <a:xfrm>
+                            <a:off x="0" y="419100"/>
+                            <a:ext cx="3686175" cy="952500"/>
+                          </a:xfrm>
+                          <a:prstGeom prst="rect">
+                            <a:avLst/>
+                          </a:prstGeom>
+                        </pic:spPr>
+                      </pic:pic>
+                      <wps:wsp>
+                        <wps:cNvPr id="80" name="Textfeld 80"/>
+                        <wps:cNvSpPr txBox="1"/>
+                        <wps:spPr>
+                          <a:xfrm>
+                            <a:off x="161925" y="1419225"/>
+                            <a:ext cx="3686175" cy="266065"/>
+                          </a:xfrm>
+                          <a:prstGeom prst="rect">
+                            <a:avLst/>
+                          </a:prstGeom>
+                          <a:solidFill>
+                            <a:prstClr val="white"/>
+                          </a:solidFill>
+                          <a:ln>
+                            <a:noFill/>
+                          </a:ln>
+                          <a:effectLst/>
+                        </wps:spPr>
+                        <wps:txbx>
+                          <w:txbxContent>
+                            <w:p>
+                              <w:pPr>
+                                <w:pStyle w:val="Beschriftung"/>
+                                <w:rPr>
+                                  <w:noProof/>
+                                  <w:sz w:val="20"/>
+                                </w:rPr>
+                              </w:pPr>
+                              <w:bookmarkStart w:id="50" w:name="_Ref449531603"/>
+                              <w:r>
+                                <w:t xml:space="preserve">Abbildung </w:t>
+                              </w:r>
+                              <w:r>
+                                <w:fldChar w:fldCharType="begin"/>
+                              </w:r>
+                              <w:r>
+                                <w:instrText xml:space="preserve"> SEQ Abbildung \* ARABIC </w:instrText>
+                              </w:r>
+                              <w:r>
+                                <w:fldChar w:fldCharType="separate"/>
+                              </w:r>
+                              <w:r>
+                                <w:rPr>
+                                  <w:noProof/>
+                                </w:rPr>
+                                <w:t>9</w:t>
+                              </w:r>
+                              <w:r>
+                                <w:fldChar w:fldCharType="end"/>
+                              </w:r>
+                              <w:bookmarkEnd w:id="50"/>
+                              <w:r>
+                                <w:t xml:space="preserve"> - M-Sequenz Wertestatus / Checksumme</w:t>
+                              </w:r>
+                            </w:p>
+                          </w:txbxContent>
+                        </wps:txbx>
+                        <wps:bodyPr rot="0" spcFirstLastPara="0" vertOverflow="overflow" horzOverflow="overflow" vert="horz" wrap="square" lIns="0" tIns="0" rIns="0" bIns="0" numCol="1" spcCol="0" rtlCol="0" fromWordArt="0" anchor="t" anchorCtr="0" forceAA="0" compatLnSpc="1">
+                          <a:prstTxWarp prst="textNoShape">
+                            <a:avLst/>
+                          </a:prstTxWarp>
+                          <a:spAutoFit/>
+                        </wps:bodyPr>
+                      </wps:wsp>
+                    </wpg:wgp>
+                  </a:graphicData>
+                </a:graphic>
+                <wp14:sizeRelH relativeFrom="margin">
+                  <wp14:pctWidth>0</wp14:pctWidth>
+                </wp14:sizeRelH>
+                <wp14:sizeRelV relativeFrom="margin">
+                  <wp14:pctHeight>0</wp14:pctHeight>
+                </wp14:sizeRelV>
+              </wp:anchor>
+            </w:drawing>
+          </mc:Choice>
+          <mc:Fallback>
+            <w:pict>
+              <v:group w14:anchorId="370CB053" id="Gruppieren 81" o:spid="_x0000_s1044" style="position:absolute;margin-left:-13.5pt;margin-top:19.45pt;width:303pt;height:99.7pt;z-index:251715584;mso-position-horizontal-relative:margin;mso-width-relative:margin;mso-height-relative:margin" coordorigin=",4191" coordsize="38481,12661" o:gfxdata="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">
+                <v:shape id="Grafik 79" o:spid="_x0000_s1045" type="#_x0000_t75" style="position:absolute;top:4191;width:36861;height:9525;visibility:visible;mso-wrap-style:square" o:gfxdata="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">
+                  <v:imagedata r:id="rId26" o:title=""/>
+                  <v:path arrowok="t"/>
+                </v:shape>
+                <v:shape id="Textfeld 80" o:spid="_x0000_s1046" type="#_x0000_t202" style="position:absolute;left:1619;top:14192;width:36862;height:2660;visibility:visible;mso-wrap-style:square;v-text-anchor:top" o:gfxdata="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" stroked="f">
+                  <v:textbox style="mso-fit-shape-to-text:t" inset="0,0,0,0">
+                    <w:txbxContent>
+                      <w:p>
+                        <w:pPr>
+                          <w:pStyle w:val="Beschriftung"/>
+                          <w:rPr>
+                            <w:noProof/>
+                            <w:sz w:val="20"/>
+                          </w:rPr>
+                        </w:pPr>
+                        <w:bookmarkStart w:id="51" w:name="_Ref449531603"/>
+                        <w:r>
+                          <w:t xml:space="preserve">Abbildung </w:t>
+                        </w:r>
+                        <w:r>
+                          <w:fldChar w:fldCharType="begin"/>
+                        </w:r>
+                        <w:r>
+                          <w:instrText xml:space="preserve"> SEQ Abbildung \* ARABIC </w:instrText>
+                        </w:r>
+                        <w:r>
+                          <w:fldChar w:fldCharType="separate"/>
+                        </w:r>
+                        <w:r>
+                          <w:rPr>
+                            <w:noProof/>
+                          </w:rPr>
+                          <w:t>9</w:t>
+                        </w:r>
+                        <w:r>
+                          <w:fldChar w:fldCharType="end"/>
+                        </w:r>
+                        <w:bookmarkEnd w:id="51"/>
+                        <w:r>
+                          <w:t xml:space="preserve"> - M-Sequenz Wertestatus / Checksumme</w:t>
+                        </w:r>
+                      </w:p>
+                    </w:txbxContent>
+                  </v:textbox>
+                </v:shape>
+                <w10:wrap type="topAndBottom" anchorx="margin"/>
+              </v:group>
+            </w:pict>
+          </mc:Fallback>
+        </mc:AlternateContent>
+      </w:r>
+    </w:p>
+    <w:p>
+      <w:pPr>
+        <w:spacing w:after="0" w:line="240" w:lineRule="auto"/>
+      </w:pPr>
+    </w:p>
+    <w:p>
+      <w:pPr>
+        <w:spacing w:after="0" w:line="240" w:lineRule="auto"/>
+      </w:pPr>
+    </w:p>
+    <w:p>
+      <w:pPr>
+        <w:spacing w:after="0" w:line="240" w:lineRule="auto"/>
+      </w:pPr>
       <w:r>
         <w:br w:type="page"/>
       </w:r>
@@ -5371,7 +6820,7 @@
       <w:pPr>
         <w:pStyle w:val="berschrift2"/>
       </w:pPr>
-      <w:bookmarkStart w:id="45" w:name="_Toc448842039"/>
+      <w:bookmarkStart w:id="52" w:name="_Toc448842039"/>
       <w:proofErr w:type="spellStart"/>
       <w:r>
         <w:t>IO</w:t>
@@ -5384,7 +6833,7 @@
       <w:r>
         <w:t xml:space="preserve"> Stack</w:t>
       </w:r>
-      <w:bookmarkEnd w:id="45"/>
+      <w:bookmarkEnd w:id="52"/>
     </w:p>
     <w:p>
       <w:r>
@@ -5424,7 +6873,7 @@
         <mc:AlternateContent>
           <mc:Choice Requires="wps">
             <w:drawing>
-              <wp:anchor distT="0" distB="0" distL="114300" distR="114300" simplePos="0" relativeHeight="251655168" behindDoc="0" locked="0" layoutInCell="1" allowOverlap="1" wp14:anchorId="6DC48FC8" wp14:editId="28CCDB4D">
+              <wp:anchor distT="0" distB="0" distL="114300" distR="114300" simplePos="0" relativeHeight="251644928" behindDoc="0" locked="0" layoutInCell="1" allowOverlap="1" wp14:anchorId="1A8BFD8B" wp14:editId="078A82F5">
                 <wp:simplePos x="0" y="0"/>
                 <wp:positionH relativeFrom="column">
                   <wp:posOffset>1270000</wp:posOffset>
@@ -5467,18 +6916,31 @@
                                 <w:sz w:val="20"/>
                               </w:rPr>
                             </w:pPr>
-                            <w:bookmarkStart w:id="46" w:name="_Toc448926272"/>
+                            <w:bookmarkStart w:id="53" w:name="_Toc448926272"/>
                             <w:r>
                               <w:t xml:space="preserve">Abbildung </w:t>
                             </w:r>
-                            <w:fldSimple w:instr=" SEQ Abbildung \* ARABIC ">
-                              <w:r>
-                                <w:rPr>
-                                  <w:noProof/>
-                                </w:rPr>
-                                <w:t>7</w:t>
-                              </w:r>
-                            </w:fldSimple>
+                            <w:r>
+                              <w:fldChar w:fldCharType="begin"/>
+                            </w:r>
+                            <w:r>
+                              <w:instrText xml:space="preserve"> SEQ Abbildung \* ARABIC </w:instrText>
+                            </w:r>
+                            <w:r>
+                              <w:fldChar w:fldCharType="separate"/>
+                            </w:r>
+                            <w:r>
+                              <w:rPr>
+                                <w:noProof/>
+                              </w:rPr>
+                              <w:t>10</w:t>
+                            </w:r>
+                            <w:r>
+                              <w:rPr>
+                                <w:noProof/>
+                              </w:rPr>
+                              <w:fldChar w:fldCharType="end"/>
+                            </w:r>
                             <w:r>
                               <w:t xml:space="preserve"> - ISO/</w:t>
                             </w:r>
@@ -5490,7 +6952,7 @@
                             <w:r>
                               <w:t xml:space="preserve"> Modell</w:t>
                             </w:r>
-                            <w:bookmarkEnd w:id="46"/>
+                            <w:bookmarkEnd w:id="53"/>
                             <w:r>
                               <w:t xml:space="preserve"> </w:t>
                             </w:r>
@@ -5537,7 +6999,7 @@
           </mc:Choice>
           <mc:Fallback>
             <w:pict>
-              <v:shape w14:anchorId="6DC48FC8" id="Textfeld 9" o:spid="_x0000_s1038" type="#_x0000_t202" style="position:absolute;margin-left:100pt;margin-top:351.7pt;width:266.2pt;height:.05pt;z-index:251655168;visibility:visible;mso-wrap-style:square;mso-wrap-distance-left:9pt;mso-wrap-distance-top:0;mso-wrap-distance-right:9pt;mso-wrap-distance-bottom:0;mso-position-horizontal:absolute;mso-position-horizontal-relative:text;mso-position-vertical:absolute;mso-position-vertical-relative:text;v-text-anchor:top" o:gfxdata="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" stroked="f">
+              <v:shape w14:anchorId="1A8BFD8B" id="Textfeld 9" o:spid="_x0000_s1047" type="#_x0000_t202" style="position:absolute;margin-left:100pt;margin-top:351.7pt;width:266.2pt;height:.05pt;z-index:251644928;visibility:visible;mso-wrap-style:square;mso-wrap-distance-left:9pt;mso-wrap-distance-top:0;mso-wrap-distance-right:9pt;mso-wrap-distance-bottom:0;mso-position-horizontal:absolute;mso-position-horizontal-relative:text;mso-position-vertical:absolute;mso-position-vertical-relative:text;v-text-anchor:top" o:gfxdata="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" stroked="f">
                 <v:textbox style="mso-fit-shape-to-text:t" inset="0,0,0,0">
                   <w:txbxContent>
                     <w:p>
@@ -5548,18 +7010,31 @@
                           <w:sz w:val="20"/>
                         </w:rPr>
                       </w:pPr>
-                      <w:bookmarkStart w:id="47" w:name="_Toc448926272"/>
+                      <w:bookmarkStart w:id="54" w:name="_Toc448926272"/>
                       <w:r>
                         <w:t xml:space="preserve">Abbildung </w:t>
                       </w:r>
-                      <w:fldSimple w:instr=" SEQ Abbildung \* ARABIC ">
-                        <w:r>
-                          <w:rPr>
-                            <w:noProof/>
-                          </w:rPr>
-                          <w:t>7</w:t>
-                        </w:r>
-                      </w:fldSimple>
+                      <w:r>
+                        <w:fldChar w:fldCharType="begin"/>
+                      </w:r>
+                      <w:r>
+                        <w:instrText xml:space="preserve"> SEQ Abbildung \* ARABIC </w:instrText>
+                      </w:r>
+                      <w:r>
+                        <w:fldChar w:fldCharType="separate"/>
+                      </w:r>
+                      <w:r>
+                        <w:rPr>
+                          <w:noProof/>
+                        </w:rPr>
+                        <w:t>10</w:t>
+                      </w:r>
+                      <w:r>
+                        <w:rPr>
+                          <w:noProof/>
+                        </w:rPr>
+                        <w:fldChar w:fldCharType="end"/>
+                      </w:r>
                       <w:r>
                         <w:t xml:space="preserve"> - ISO/</w:t>
                       </w:r>
@@ -5571,7 +7046,7 @@
                       <w:r>
                         <w:t xml:space="preserve"> Modell</w:t>
                       </w:r>
-                      <w:bookmarkEnd w:id="47"/>
+                      <w:bookmarkEnd w:id="54"/>
                       <w:r>
                         <w:t xml:space="preserve"> </w:t>
                       </w:r>
@@ -5616,7 +7091,7 @@
           <w:lang w:eastAsia="de-CH"/>
         </w:rPr>
         <w:drawing>
-          <wp:anchor distT="0" distB="0" distL="114300" distR="114300" simplePos="0" relativeHeight="251653120" behindDoc="0" locked="0" layoutInCell="1" allowOverlap="1" wp14:anchorId="5605E553" wp14:editId="3B3B7E83">
+          <wp:anchor distT="0" distB="0" distL="114300" distR="114300" simplePos="0" relativeHeight="251642880" behindDoc="0" locked="0" layoutInCell="1" allowOverlap="1" wp14:anchorId="67CEB317" wp14:editId="7FB95B22">
             <wp:simplePos x="0" y="0"/>
             <wp:positionH relativeFrom="margin">
               <wp:posOffset>1270162</wp:posOffset>
@@ -5641,7 +7116,7 @@
                     </pic:cNvPicPr>
                   </pic:nvPicPr>
                   <pic:blipFill>
-                    <a:blip r:embed="rId21">
+                    <a:blip r:embed="rId27">
                       <a:extLst>
                         <a:ext uri="{28A0092B-C50C-407E-A947-70E740481C1C}">
                           <a14:useLocalDpi xmlns:a14="http://schemas.microsoft.com/office/drawing/2010/main" val="0"/>
@@ -6097,7 +7572,7 @@
         <mc:AlternateContent>
           <mc:Choice Requires="wps">
             <w:drawing>
-              <wp:anchor distT="0" distB="0" distL="114300" distR="114300" simplePos="0" relativeHeight="251658240" behindDoc="0" locked="0" layoutInCell="1" allowOverlap="1" wp14:anchorId="74714DDD" wp14:editId="39C5152A">
+              <wp:anchor distT="0" distB="0" distL="114300" distR="114300" simplePos="0" relativeHeight="251648000" behindDoc="0" locked="0" layoutInCell="1" allowOverlap="1" wp14:anchorId="04EA2922" wp14:editId="2638A18B">
                 <wp:simplePos x="0" y="0"/>
                 <wp:positionH relativeFrom="margin">
                   <wp:align>left</wp:align>
@@ -6140,20 +7615,33 @@
                                 <w:sz w:val="20"/>
                               </w:rPr>
                             </w:pPr>
-                            <w:bookmarkStart w:id="48" w:name="_Ref445990846"/>
-                            <w:bookmarkStart w:id="49" w:name="_Toc448926273"/>
+                            <w:bookmarkStart w:id="55" w:name="_Toc448926273"/>
+                            <w:bookmarkStart w:id="56" w:name="_Ref445990846"/>
                             <w:r>
                               <w:t xml:space="preserve">Abbildung </w:t>
                             </w:r>
-                            <w:fldSimple w:instr=" SEQ Abbildung \* ARABIC ">
-                              <w:r>
-                                <w:rPr>
-                                  <w:noProof/>
-                                </w:rPr>
-                                <w:t>8</w:t>
-                              </w:r>
-                            </w:fldSimple>
-                            <w:bookmarkEnd w:id="48"/>
+                            <w:r>
+                              <w:fldChar w:fldCharType="begin"/>
+                            </w:r>
+                            <w:r>
+                              <w:instrText xml:space="preserve"> SEQ Abbildung \* ARABIC </w:instrText>
+                            </w:r>
+                            <w:r>
+                              <w:fldChar w:fldCharType="separate"/>
+                            </w:r>
+                            <w:r>
+                              <w:rPr>
+                                <w:noProof/>
+                              </w:rPr>
+                              <w:t>11</w:t>
+                            </w:r>
+                            <w:r>
+                              <w:rPr>
+                                <w:noProof/>
+                              </w:rPr>
+                              <w:fldChar w:fldCharType="end"/>
+                            </w:r>
+                            <w:bookmarkEnd w:id="56"/>
                             <w:r>
                               <w:t xml:space="preserve"> - Struktur und Service eines </w:t>
                             </w:r>
@@ -6191,7 +7679,7 @@
                                 </w:r>
                               </w:sdtContent>
                             </w:sdt>
-                            <w:bookmarkEnd w:id="49"/>
+                            <w:bookmarkEnd w:id="55"/>
                           </w:p>
                         </w:txbxContent>
                       </wps:txbx>
@@ -6209,7 +7697,7 @@
           </mc:Choice>
           <mc:Fallback>
             <w:pict>
-              <v:shape w14:anchorId="74714DDD" id="Textfeld 14" o:spid="_x0000_s1039" type="#_x0000_t202" style="position:absolute;margin-left:0;margin-top:434.45pt;width:483.9pt;height:.05pt;z-index:251658240;visibility:visible;mso-wrap-style:square;mso-wrap-distance-left:9pt;mso-wrap-distance-top:0;mso-wrap-distance-right:9pt;mso-wrap-distance-bottom:0;mso-position-horizontal:left;mso-position-horizontal-relative:margin;mso-position-vertical:absolute;mso-position-vertical-relative:text;v-text-anchor:top" o:gfxdata="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" stroked="f">
+              <v:shape w14:anchorId="04EA2922" id="Textfeld 14" o:spid="_x0000_s1048" type="#_x0000_t202" style="position:absolute;margin-left:0;margin-top:434.45pt;width:483.9pt;height:.05pt;z-index:251648000;visibility:visible;mso-wrap-style:square;mso-wrap-distance-left:9pt;mso-wrap-distance-top:0;mso-wrap-distance-right:9pt;mso-wrap-distance-bottom:0;mso-position-horizontal:left;mso-position-horizontal-relative:margin;mso-position-vertical:absolute;mso-position-vertical-relative:text;v-text-anchor:top" o:gfxdata="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" stroked="f">
                 <v:textbox style="mso-fit-shape-to-text:t" inset="0,0,0,0">
                   <w:txbxContent>
                     <w:p>
@@ -6220,20 +7708,33 @@
                           <w:sz w:val="20"/>
                         </w:rPr>
                       </w:pPr>
-                      <w:bookmarkStart w:id="50" w:name="_Ref445990846"/>
-                      <w:bookmarkStart w:id="51" w:name="_Toc448926273"/>
+                      <w:bookmarkStart w:id="57" w:name="_Toc448926273"/>
+                      <w:bookmarkStart w:id="58" w:name="_Ref445990846"/>
                       <w:r>
                         <w:t xml:space="preserve">Abbildung </w:t>
                       </w:r>
-                      <w:fldSimple w:instr=" SEQ Abbildung \* ARABIC ">
-                        <w:r>
-                          <w:rPr>
-                            <w:noProof/>
-                          </w:rPr>
-                          <w:t>8</w:t>
-                        </w:r>
-                      </w:fldSimple>
-                      <w:bookmarkEnd w:id="50"/>
+                      <w:r>
+                        <w:fldChar w:fldCharType="begin"/>
+                      </w:r>
+                      <w:r>
+                        <w:instrText xml:space="preserve"> SEQ Abbildung \* ARABIC </w:instrText>
+                      </w:r>
+                      <w:r>
+                        <w:fldChar w:fldCharType="separate"/>
+                      </w:r>
+                      <w:r>
+                        <w:rPr>
+                          <w:noProof/>
+                        </w:rPr>
+                        <w:t>11</w:t>
+                      </w:r>
+                      <w:r>
+                        <w:rPr>
+                          <w:noProof/>
+                        </w:rPr>
+                        <w:fldChar w:fldCharType="end"/>
+                      </w:r>
+                      <w:bookmarkEnd w:id="58"/>
                       <w:r>
                         <w:t xml:space="preserve"> - Struktur und Service eines </w:t>
                       </w:r>
@@ -6271,7 +7772,7 @@
                           </w:r>
                         </w:sdtContent>
                       </w:sdt>
-                      <w:bookmarkEnd w:id="51"/>
+                      <w:bookmarkEnd w:id="57"/>
                     </w:p>
                   </w:txbxContent>
                 </v:textbox>
@@ -6287,7 +7788,7 @@
           <w:lang w:eastAsia="de-CH"/>
         </w:rPr>
         <w:drawing>
-          <wp:anchor distT="0" distB="0" distL="114300" distR="114300" simplePos="0" relativeHeight="251656192" behindDoc="0" locked="0" layoutInCell="1" allowOverlap="1" wp14:anchorId="58C9CC17" wp14:editId="50A77468">
+          <wp:anchor distT="0" distB="0" distL="114300" distR="114300" simplePos="0" relativeHeight="251645952" behindDoc="0" locked="0" layoutInCell="1" allowOverlap="1" wp14:anchorId="659A2111" wp14:editId="64F385A1">
             <wp:simplePos x="0" y="0"/>
             <wp:positionH relativeFrom="margin">
               <wp:align>left</wp:align>
@@ -6310,7 +7811,7 @@
                     <pic:cNvPicPr/>
                   </pic:nvPicPr>
                   <pic:blipFill rotWithShape="1">
-                    <a:blip r:embed="rId22">
+                    <a:blip r:embed="rId28">
                       <a:extLst>
                         <a:ext uri="{28A0092B-C50C-407E-A947-70E740481C1C}">
                           <a14:useLocalDpi xmlns:a14="http://schemas.microsoft.com/office/drawing/2010/main" val="0"/>
@@ -6595,7 +8096,7 @@
         <mc:AlternateContent>
           <mc:Choice Requires="wpg">
             <w:drawing>
-              <wp:anchor distT="0" distB="0" distL="114300" distR="114300" simplePos="0" relativeHeight="251684864" behindDoc="0" locked="0" layoutInCell="1" allowOverlap="1" wp14:anchorId="4329A2C2" wp14:editId="2F55B250">
+              <wp:anchor distT="0" distB="0" distL="114300" distR="114300" simplePos="0" relativeHeight="251674624" behindDoc="0" locked="0" layoutInCell="1" allowOverlap="1" wp14:anchorId="6D5A6660" wp14:editId="40165880">
                 <wp:simplePos x="0" y="0"/>
                 <wp:positionH relativeFrom="margin">
                   <wp:align>center</wp:align>
@@ -7263,12 +8764,12 @@
           </mc:Choice>
           <mc:Fallback>
             <w:pict>
-              <v:group w14:anchorId="4329A2C2" id="Gruppieren 54" o:spid="_x0000_s1040" style="position:absolute;margin-left:0;margin-top:4.5pt;width:285pt;height:84.75pt;z-index:251684864;mso-position-horizontal:center;mso-position-horizontal-relative:margin" coordsize="36195,10763" o:gfxdata="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">
-                <v:group id="Gruppieren 43" o:spid="_x0000_s1041" style="position:absolute;width:24384;height:10763" coordsize="24384,10763" o:gfxdata="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">
-                  <v:group id="Gruppieren 41" o:spid="_x0000_s1042" style="position:absolute;width:14763;height:10763" coordsize="14763,10763" o:gfxdata="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">
-                    <v:group id="Gruppieren 38" o:spid="_x0000_s1043" style="position:absolute;width:14001;height:10763" coordsize="14001,10763" o:gfxdata="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">
-                      <v:rect id="Rechteck 34" o:spid="_x0000_s1044" style="position:absolute;width:14001;height:10763;visibility:visible;mso-wrap-style:square;v-text-anchor:middle" o:gfxdata="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" filled="f" strokecolor="#243f60 [1604]" strokeweight="2pt"/>
-                      <v:rect id="Rechteck 35" o:spid="_x0000_s1045" style="position:absolute;left:1047;top:4286;width:10192;height:2476;visibility:visible;mso-wrap-style:square;v-text-anchor:middle" o:gfxdata="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" fillcolor="#4f81bd [3204]" strokecolor="#243f60 [1604]" strokeweight="2pt">
+              <v:group w14:anchorId="6D5A6660" id="Gruppieren 54" o:spid="_x0000_s1049" style="position:absolute;margin-left:0;margin-top:4.5pt;width:285pt;height:84.75pt;z-index:251674624;mso-position-horizontal:center;mso-position-horizontal-relative:margin" coordsize="36195,10763" o:gfxdata="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">
+                <v:group id="Gruppieren 43" o:spid="_x0000_s1050" style="position:absolute;width:24384;height:10763" coordsize="24384,10763" o:gfxdata="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">
+                  <v:group id="Gruppieren 41" o:spid="_x0000_s1051" style="position:absolute;width:14763;height:10763" coordsize="14763,10763" o:gfxdata="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">
+                    <v:group id="Gruppieren 38" o:spid="_x0000_s1052" style="position:absolute;width:14001;height:10763" coordsize="14001,10763" o:gfxdata="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">
+                      <v:rect id="Rechteck 34" o:spid="_x0000_s1053" style="position:absolute;width:14001;height:10763;visibility:visible;mso-wrap-style:square;v-text-anchor:middle" o:gfxdata="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" filled="f" strokecolor="#243f60 [1604]" strokeweight="2pt"/>
+                      <v:rect id="Rechteck 35" o:spid="_x0000_s1054" style="position:absolute;left:1047;top:4286;width:10192;height:2476;visibility:visible;mso-wrap-style:square;v-text-anchor:middle" o:gfxdata="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" fillcolor="#4f81bd [3204]" strokecolor="#243f60 [1604]" strokeweight="2pt">
                         <v:textbox>
                           <w:txbxContent>
                             <w:p>
@@ -7282,7 +8783,7 @@
                           </w:txbxContent>
                         </v:textbox>
                       </v:rect>
-                      <v:rect id="Rechteck 37" o:spid="_x0000_s1046" style="position:absolute;left:1047;top:7524;width:10192;height:2477;visibility:visible;mso-wrap-style:square;v-text-anchor:middle" o:gfxdata="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" fillcolor="#4f81bd [3204]" strokecolor="#243f60 [1604]" strokeweight="2pt">
+                      <v:rect id="Rechteck 37" o:spid="_x0000_s1055" style="position:absolute;left:1047;top:7524;width:10192;height:2477;visibility:visible;mso-wrap-style:square;v-text-anchor:middle" o:gfxdata="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" fillcolor="#4f81bd [3204]" strokecolor="#243f60 [1604]" strokeweight="2pt">
                         <v:textbox>
                           <w:txbxContent>
                             <w:p>
@@ -7297,7 +8798,7 @@
                         </v:textbox>
                       </v:rect>
                     </v:group>
-                    <v:shape id="Textfeld 39" o:spid="_x0000_s1047" type="#_x0000_t202" style="position:absolute;left:95;width:13811;height:3333;visibility:visible;mso-wrap-style:square;v-text-anchor:top" o:gfxdata="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" filled="f" stroked="f" strokeweight=".5pt">
+                    <v:shape id="Textfeld 39" o:spid="_x0000_s1056" type="#_x0000_t202" style="position:absolute;left:95;width:13811;height:3333;visibility:visible;mso-wrap-style:square;v-text-anchor:top" o:gfxdata="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" filled="f" stroked="f" strokeweight=".5pt">
                       <v:textbox>
                         <w:txbxContent>
                           <w:p>
@@ -7328,15 +8829,15 @@
                         </w:txbxContent>
                       </v:textbox>
                     </v:shape>
-                    <v:rect id="Rechteck 40" o:spid="_x0000_s1048" style="position:absolute;left:14097;top:6667;width:666;height:857;visibility:visible;mso-wrap-style:square;v-text-anchor:middle" o:gfxdata="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" fillcolor="#1f497d [3215]" stroked="f" strokeweight="2pt"/>
+                    <v:rect id="Rechteck 40" o:spid="_x0000_s1057" style="position:absolute;left:14097;top:6667;width:666;height:857;visibility:visible;mso-wrap-style:square;v-text-anchor:middle" o:gfxdata="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" fillcolor="#1f497d [3215]" stroked="f" strokeweight="2pt"/>
                   </v:group>
-                  <v:line id="Gerader Verbinder 42" o:spid="_x0000_s1049" style="position:absolute;flip:x y;visibility:visible;mso-wrap-style:square" from="12001,5619" to="14287,7143" o:connectortype="straight" o:gfxdata="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" strokecolor="#1f497d [3215]" strokeweight="3pt"/>
-                  <v:line id="Gerader Verbinder 55" o:spid="_x0000_s1050" style="position:absolute;flip:x y;visibility:visible;mso-wrap-style:square" from="22098,7048" to="24384,8572" o:connectortype="straight" o:gfxdata="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" strokecolor="#1f497d [3215]" strokeweight="3pt"/>
+                  <v:line id="Gerader Verbinder 42" o:spid="_x0000_s1058" style="position:absolute;flip:x y;visibility:visible;mso-wrap-style:square" from="12001,5619" to="14287,7143" o:connectortype="straight" o:gfxdata="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" strokecolor="#1f497d [3215]" strokeweight="3pt"/>
+                  <v:line id="Gerader Verbinder 55" o:spid="_x0000_s1059" style="position:absolute;flip:x y;visibility:visible;mso-wrap-style:square" from="22098,7048" to="24384,8572" o:connectortype="straight" o:gfxdata="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" strokecolor="#1f497d [3215]" strokeweight="3pt"/>
                 </v:group>
-                <v:group id="Gruppieren 45" o:spid="_x0000_s1051" style="position:absolute;left:21526;width:14669;height:10763" coordorigin="-666" coordsize="14668,10763" o:gfxdata="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">
-                  <v:group id="Gruppieren 46" o:spid="_x0000_s1052" style="position:absolute;width:14001;height:10763" coordsize="14001,10763" o:gfxdata="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">
-                    <v:rect id="Rechteck 47" o:spid="_x0000_s1053" style="position:absolute;width:14001;height:10763;visibility:visible;mso-wrap-style:square;v-text-anchor:middle" o:gfxdata="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" filled="f" strokecolor="#243f60 [1604]" strokeweight="2pt"/>
-                    <v:rect id="Rechteck 48" o:spid="_x0000_s1054" style="position:absolute;left:3143;top:4286;width:10192;height:2476;visibility:visible;mso-wrap-style:square;v-text-anchor:middle" o:gfxdata="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" fillcolor="#4f81bd [3204]" strokecolor="#243f60 [1604]" strokeweight="2pt">
+                <v:group id="Gruppieren 45" o:spid="_x0000_s1060" style="position:absolute;left:21526;width:14669;height:10763" coordorigin="-666" coordsize="14668,10763" o:gfxdata="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">
+                  <v:group id="Gruppieren 46" o:spid="_x0000_s1061" style="position:absolute;width:14001;height:10763" coordsize="14001,10763" o:gfxdata="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">
+                    <v:rect id="Rechteck 47" o:spid="_x0000_s1062" style="position:absolute;width:14001;height:10763;visibility:visible;mso-wrap-style:square;v-text-anchor:middle" o:gfxdata="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" filled="f" strokecolor="#243f60 [1604]" strokeweight="2pt"/>
+                    <v:rect id="Rechteck 48" o:spid="_x0000_s1063" style="position:absolute;left:3143;top:4286;width:10192;height:2476;visibility:visible;mso-wrap-style:square;v-text-anchor:middle" o:gfxdata="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" fillcolor="#4f81bd [3204]" strokecolor="#243f60 [1604]" strokeweight="2pt">
                       <v:textbox>
                         <w:txbxContent>
                           <w:p>
@@ -7350,7 +8851,7 @@
                         </w:txbxContent>
                       </v:textbox>
                     </v:rect>
-                    <v:rect id="Rechteck 49" o:spid="_x0000_s1055" style="position:absolute;left:3048;top:7524;width:10191;height:2477;visibility:visible;mso-wrap-style:square;v-text-anchor:middle" o:gfxdata="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